--- a/708_FinalPaper_draft.docx
+++ b/708_FinalPaper_draft.docx
@@ -180,6 +180,12 @@
         <w:rPr>
           <w:rFonts w:ascii="Times New Roman" w:hAnsi="Times New Roman" w:cs="Times New Roman"/>
         </w:rPr>
+        <w:t xml:space="preserve">sexual competition, these traits are energetically costly to express. </w:t>
+      </w:r>
+      <w:r>
+        <w:rPr>
+          <w:rFonts w:ascii="Times New Roman" w:hAnsi="Times New Roman" w:cs="Times New Roman"/>
+        </w:rPr>
         <w:t>Therefore, the</w:t>
       </w:r>
       <w:r>
@@ -192,13 +198,13 @@
         <w:rPr>
           <w:rFonts w:ascii="Times New Roman" w:hAnsi="Times New Roman" w:cs="Times New Roman"/>
         </w:rPr>
-        <w:t xml:space="preserve">evolution of </w:t>
-      </w:r>
-      <w:r>
-        <w:rPr>
-          <w:rFonts w:ascii="Times New Roman" w:hAnsi="Times New Roman" w:cs="Times New Roman"/>
-        </w:rPr>
-        <w:t xml:space="preserve">these </w:t>
+        <w:t>evolution of</w:t>
+      </w:r>
+      <w:r>
+        <w:rPr>
+          <w:rFonts w:ascii="Times New Roman" w:hAnsi="Times New Roman" w:cs="Times New Roman"/>
+        </w:rPr>
+        <w:t xml:space="preserve"> </w:t>
       </w:r>
       <w:r>
         <w:rPr>
@@ -252,79 +258,31 @@
         <w:rPr>
           <w:rFonts w:ascii="Times New Roman" w:hAnsi="Times New Roman" w:cs="Times New Roman"/>
         </w:rPr>
-        <w:t>. Condition-dependence</w:t>
-      </w:r>
-      <w:r>
-        <w:rPr>
-          <w:rFonts w:ascii="Times New Roman" w:hAnsi="Times New Roman" w:cs="Times New Roman"/>
-        </w:rPr>
-        <w:t xml:space="preserve"> couple</w:t>
-      </w:r>
-      <w:r>
-        <w:rPr>
-          <w:rFonts w:ascii="Times New Roman" w:hAnsi="Times New Roman" w:cs="Times New Roman"/>
-        </w:rPr>
-        <w:t>s</w:t>
-      </w:r>
-      <w:r>
-        <w:rPr>
-          <w:rFonts w:ascii="Times New Roman" w:hAnsi="Times New Roman" w:cs="Times New Roman"/>
-        </w:rPr>
-        <w:t xml:space="preserve"> trait expression </w:t>
-      </w:r>
-      <w:r>
-        <w:rPr>
-          <w:rFonts w:ascii="Times New Roman" w:hAnsi="Times New Roman" w:cs="Times New Roman"/>
-        </w:rPr>
-        <w:t>with the</w:t>
-      </w:r>
-      <w:r>
-        <w:rPr>
-          <w:rFonts w:ascii="Times New Roman" w:hAnsi="Times New Roman" w:cs="Times New Roman"/>
-        </w:rPr>
-        <w:t xml:space="preserve"> genetic and environmental condition of </w:t>
-      </w:r>
-      <w:r>
-        <w:rPr>
-          <w:rFonts w:ascii="Times New Roman" w:hAnsi="Times New Roman" w:cs="Times New Roman"/>
-        </w:rPr>
-        <w:t xml:space="preserve">the </w:t>
-      </w:r>
-      <w:r>
-        <w:rPr>
-          <w:rFonts w:ascii="Times New Roman" w:hAnsi="Times New Roman" w:cs="Times New Roman"/>
-        </w:rPr>
-        <w:t>individual</w:t>
-      </w:r>
-      <w:r>
-        <w:rPr>
-          <w:rFonts w:ascii="Times New Roman" w:hAnsi="Times New Roman" w:cs="Times New Roman"/>
-        </w:rPr>
         <w:t xml:space="preserve">. </w:t>
       </w:r>
       <w:r>
         <w:rPr>
           <w:rFonts w:ascii="Times New Roman" w:hAnsi="Times New Roman" w:cs="Times New Roman"/>
         </w:rPr>
-        <w:t>I</w:t>
-      </w:r>
-      <w:r>
-        <w:rPr>
-          <w:rFonts w:ascii="Times New Roman" w:hAnsi="Times New Roman" w:cs="Times New Roman"/>
-        </w:rPr>
-        <w:t>ndividuals have access to a non-replenishable pool of metabolic resources that they can allocate to all traits that enhance fitness</w:t>
-      </w:r>
-      <w:r>
-        <w:rPr>
-          <w:rFonts w:ascii="Times New Roman" w:hAnsi="Times New Roman" w:cs="Times New Roman"/>
-        </w:rPr>
-        <w:t>. M</w:t>
-      </w:r>
-      <w:r>
-        <w:rPr>
-          <w:rFonts w:ascii="Times New Roman" w:hAnsi="Times New Roman" w:cs="Times New Roman"/>
-        </w:rPr>
-        <w:t>ales with greater access to metabolic resources, will grow to be larger</w:t>
+        <w:t>M</w:t>
+      </w:r>
+      <w:r>
+        <w:rPr>
+          <w:rFonts w:ascii="Times New Roman" w:hAnsi="Times New Roman" w:cs="Times New Roman"/>
+        </w:rPr>
+        <w:t>ales with greater access to metabolic resources</w:t>
+      </w:r>
+      <w:r>
+        <w:rPr>
+          <w:rFonts w:ascii="Times New Roman" w:hAnsi="Times New Roman" w:cs="Times New Roman"/>
+        </w:rPr>
+        <w:t xml:space="preserve"> (i.e., in good condition)</w:t>
+      </w:r>
+      <w:r>
+        <w:rPr>
+          <w:rFonts w:ascii="Times New Roman" w:hAnsi="Times New Roman" w:cs="Times New Roman"/>
+        </w:rPr>
+        <w:t>, will grow to be larger</w:t>
       </w:r>
       <w:r>
         <w:rPr>
@@ -336,7 +294,37 @@
         <w:rPr>
           <w:rFonts w:ascii="Times New Roman" w:hAnsi="Times New Roman" w:cs="Times New Roman"/>
         </w:rPr>
-        <w:t>and larger males will allocate more resources to traits that accrue benefits in sexual competition while still having resources remaining for the expression of traits that increase viability fitness</w:t>
+        <w:t xml:space="preserve">and larger males will allocate more resources to traits that </w:t>
+      </w:r>
+      <w:r>
+        <w:rPr>
+          <w:rFonts w:ascii="Times New Roman" w:hAnsi="Times New Roman" w:cs="Times New Roman"/>
+        </w:rPr>
+        <w:t>accrue</w:t>
+      </w:r>
+      <w:r>
+        <w:rPr>
+          <w:rFonts w:ascii="Times New Roman" w:hAnsi="Times New Roman" w:cs="Times New Roman"/>
+        </w:rPr>
+        <w:t xml:space="preserve"> benefits in sexual competition while still </w:t>
+      </w:r>
+      <w:r>
+        <w:rPr>
+          <w:rFonts w:ascii="Times New Roman" w:hAnsi="Times New Roman" w:cs="Times New Roman"/>
+        </w:rPr>
+        <w:t xml:space="preserve">incurring </w:t>
+      </w:r>
+      <w:r>
+        <w:rPr>
+          <w:rFonts w:ascii="Times New Roman" w:hAnsi="Times New Roman" w:cs="Times New Roman"/>
+        </w:rPr>
+        <w:t>a</w:t>
+      </w:r>
+      <w:r>
+        <w:rPr>
+          <w:rFonts w:ascii="Times New Roman" w:hAnsi="Times New Roman" w:cs="Times New Roman"/>
+        </w:rPr>
+        <w:t>n equivalent cost of trait exaggeration as low condition individuals</w:t>
       </w:r>
       <w:r>
         <w:rPr>
@@ -368,13 +356,13 @@
         <w:rPr>
           <w:rFonts w:ascii="Times New Roman" w:hAnsi="Times New Roman" w:cs="Times New Roman"/>
         </w:rPr>
-        <w:t xml:space="preserve">Furthermore, </w:t>
-      </w:r>
-      <w:r>
-        <w:rPr>
-          <w:rFonts w:ascii="Times New Roman" w:hAnsi="Times New Roman" w:cs="Times New Roman"/>
-        </w:rPr>
-        <w:t>traits that are subject to stronger directional sexual selection should evolve heightened condition dependence. Therefore, strong sexual selection on exaggerated male traits should give rise to the evolution of male-biased condition dependence.</w:t>
+        <w:t>Traits</w:t>
+      </w:r>
+      <w:r>
+        <w:rPr>
+          <w:rFonts w:ascii="Times New Roman" w:hAnsi="Times New Roman" w:cs="Times New Roman"/>
+        </w:rPr>
+        <w:t xml:space="preserve"> that are subject to stronger directional sexual selection should evolve heightened condition dependence. Therefore, strong sexual selection on exaggerated male traits should give rise to the evolution of male-biased condition dependence.</w:t>
       </w:r>
       <w:r>
         <w:rPr>
@@ -512,28 +500,38 @@
       <w:r>
         <w:rPr>
           <w:rFonts w:ascii="Times New Roman" w:hAnsi="Times New Roman" w:cs="Times New Roman"/>
-        </w:rPr>
-        <w:t>Last having an ancestor</w:t>
-      </w:r>
-      <w:r>
-        <w:rPr>
-          <w:rFonts w:ascii="Times New Roman" w:hAnsi="Times New Roman" w:cs="Times New Roman"/>
-        </w:rPr>
-        <w:t xml:space="preserve"> with </w:t>
-      </w:r>
-      <w:r>
-        <w:rPr>
-          <w:rFonts w:ascii="Times New Roman" w:hAnsi="Times New Roman" w:cs="Times New Roman"/>
-          <w:i/>
-          <w:iCs/>
-        </w:rPr>
-        <w:t>Drosophila melanogaster</w:t>
-      </w:r>
-      <w:r>
-        <w:rPr>
-          <w:rFonts w:ascii="Times New Roman" w:hAnsi="Times New Roman" w:cs="Times New Roman"/>
-          <w:i/>
-          <w:iCs/>
+          <w:i/>
+          <w:iCs/>
+        </w:rPr>
+        <w:t xml:space="preserve">Drosophila </w:t>
+      </w:r>
+      <w:proofErr w:type="spellStart"/>
+      <w:r>
+        <w:rPr>
+          <w:rFonts w:ascii="Times New Roman" w:hAnsi="Times New Roman" w:cs="Times New Roman"/>
+          <w:i/>
+          <w:iCs/>
+        </w:rPr>
+        <w:t>prolongata</w:t>
+      </w:r>
+      <w:proofErr w:type="spellEnd"/>
+      <w:r>
+        <w:rPr>
+          <w:rFonts w:ascii="Times New Roman" w:hAnsi="Times New Roman" w:cs="Times New Roman"/>
+          <w:i/>
+          <w:iCs/>
+        </w:rPr>
+        <w:t xml:space="preserve"> </w:t>
+      </w:r>
+      <w:r>
+        <w:rPr>
+          <w:rFonts w:ascii="Times New Roman" w:hAnsi="Times New Roman" w:cs="Times New Roman"/>
+        </w:rPr>
+        <w:t>has evolved a suite of novel sex-specific traits and behaviours</w:t>
+      </w:r>
+      <w:r>
+        <w:rPr>
+          <w:rFonts w:ascii="Times New Roman" w:hAnsi="Times New Roman" w:cs="Times New Roman"/>
         </w:rPr>
         <w:t xml:space="preserve">, </w:t>
       </w:r>
@@ -541,15 +539,67 @@
         <w:rPr>
           <w:rFonts w:ascii="Times New Roman" w:hAnsi="Times New Roman" w:cs="Times New Roman"/>
         </w:rPr>
-        <w:t xml:space="preserve">20 million years ago, </w:t>
-      </w:r>
-      <w:r>
-        <w:rPr>
-          <w:rFonts w:ascii="Times New Roman" w:hAnsi="Times New Roman" w:cs="Times New Roman"/>
-          <w:i/>
-          <w:iCs/>
-        </w:rPr>
-        <w:t xml:space="preserve">Drosophila </w:t>
+        <w:t xml:space="preserve">providing an interesting </w:t>
+      </w:r>
+      <w:r>
+        <w:rPr>
+          <w:rFonts w:ascii="Times New Roman" w:hAnsi="Times New Roman" w:cs="Times New Roman"/>
+        </w:rPr>
+        <w:t xml:space="preserve">framework for </w:t>
+      </w:r>
+      <w:r>
+        <w:rPr>
+          <w:rFonts w:ascii="Times New Roman" w:hAnsi="Times New Roman" w:cs="Times New Roman"/>
+        </w:rPr>
+        <w:t xml:space="preserve">understanding how and why </w:t>
+      </w:r>
+      <w:r>
+        <w:rPr>
+          <w:rFonts w:ascii="Times New Roman" w:hAnsi="Times New Roman" w:cs="Times New Roman"/>
+        </w:rPr>
+        <w:t xml:space="preserve">sexual dimorphism evolves. </w:t>
+      </w:r>
+      <w:r>
+        <w:rPr>
+          <w:rFonts w:ascii="Times New Roman" w:hAnsi="Times New Roman" w:cs="Times New Roman"/>
+        </w:rPr>
+        <w:t xml:space="preserve">Unlike </w:t>
+      </w:r>
+      <w:r>
+        <w:rPr>
+          <w:rFonts w:ascii="Times New Roman" w:hAnsi="Times New Roman" w:cs="Times New Roman"/>
+          <w:i/>
+          <w:iCs/>
+        </w:rPr>
+        <w:t>D. melanogaster</w:t>
+      </w:r>
+      <w:r>
+        <w:rPr>
+          <w:rFonts w:ascii="Times New Roman" w:hAnsi="Times New Roman" w:cs="Times New Roman"/>
+        </w:rPr>
+        <w:t xml:space="preserve">, and most of the </w:t>
+      </w:r>
+      <w:r>
+        <w:rPr>
+          <w:rFonts w:ascii="Times New Roman" w:hAnsi="Times New Roman" w:cs="Times New Roman"/>
+          <w:i/>
+          <w:iCs/>
+        </w:rPr>
+        <w:t>melanogaster</w:t>
+      </w:r>
+      <w:r>
+        <w:rPr>
+          <w:rFonts w:ascii="Times New Roman" w:hAnsi="Times New Roman" w:cs="Times New Roman"/>
+        </w:rPr>
+        <w:t xml:space="preserve"> species group, </w:t>
+      </w:r>
+      <w:r>
+        <w:rPr>
+          <w:rFonts w:ascii="Times New Roman" w:hAnsi="Times New Roman" w:cs="Times New Roman"/>
+          <w:i/>
+          <w:iCs/>
+        </w:rPr>
+        <w:t xml:space="preserve">D. </w:t>
       </w:r>
       <w:proofErr w:type="spellStart"/>
       <w:r>
@@ -573,79 +623,15 @@
         <w:rPr>
           <w:rFonts w:ascii="Times New Roman" w:hAnsi="Times New Roman" w:cs="Times New Roman"/>
         </w:rPr>
-        <w:t>has evolved a suite of novel sex-specific traits and behaviours</w:t>
-      </w:r>
-      <w:r>
-        <w:rPr>
-          <w:rFonts w:ascii="Times New Roman" w:hAnsi="Times New Roman" w:cs="Times New Roman"/>
-        </w:rPr>
-        <w:t xml:space="preserve">, </w:t>
-      </w:r>
-      <w:r>
-        <w:rPr>
-          <w:rFonts w:ascii="Times New Roman" w:hAnsi="Times New Roman" w:cs="Times New Roman"/>
-        </w:rPr>
-        <w:t xml:space="preserve">providing an interesting </w:t>
-      </w:r>
-      <w:r>
-        <w:rPr>
-          <w:rFonts w:ascii="Times New Roman" w:hAnsi="Times New Roman" w:cs="Times New Roman"/>
-        </w:rPr>
-        <w:t xml:space="preserve">framework for </w:t>
-      </w:r>
-      <w:r>
-        <w:rPr>
-          <w:rFonts w:ascii="Times New Roman" w:hAnsi="Times New Roman" w:cs="Times New Roman"/>
-        </w:rPr>
-        <w:t xml:space="preserve">understanding how and why </w:t>
-      </w:r>
-      <w:r>
-        <w:rPr>
-          <w:rFonts w:ascii="Times New Roman" w:hAnsi="Times New Roman" w:cs="Times New Roman"/>
-        </w:rPr>
-        <w:t xml:space="preserve">sexual dimorphism evolves. </w:t>
-      </w:r>
-      <w:r>
-        <w:rPr>
-          <w:rFonts w:ascii="Times New Roman" w:hAnsi="Times New Roman" w:cs="Times New Roman"/>
-        </w:rPr>
-        <w:t xml:space="preserve">Unlike </w:t>
-      </w:r>
-      <w:r>
-        <w:rPr>
-          <w:rFonts w:ascii="Times New Roman" w:hAnsi="Times New Roman" w:cs="Times New Roman"/>
-          <w:i/>
-          <w:iCs/>
-        </w:rPr>
-        <w:t>D. melanogaster</w:t>
-      </w:r>
-      <w:r>
-        <w:rPr>
-          <w:rFonts w:ascii="Times New Roman" w:hAnsi="Times New Roman" w:cs="Times New Roman"/>
-        </w:rPr>
-        <w:t xml:space="preserve">, and most of the </w:t>
-      </w:r>
-      <w:r>
-        <w:rPr>
-          <w:rFonts w:ascii="Times New Roman" w:hAnsi="Times New Roman" w:cs="Times New Roman"/>
-          <w:i/>
-          <w:iCs/>
-        </w:rPr>
-        <w:t>melanogaster</w:t>
-      </w:r>
-      <w:r>
-        <w:rPr>
-          <w:rFonts w:ascii="Times New Roman" w:hAnsi="Times New Roman" w:cs="Times New Roman"/>
-        </w:rPr>
-        <w:t xml:space="preserve"> species group, </w:t>
-      </w:r>
-      <w:r>
-        <w:rPr>
-          <w:rFonts w:ascii="Times New Roman" w:hAnsi="Times New Roman" w:cs="Times New Roman"/>
-          <w:i/>
-          <w:iCs/>
-        </w:rPr>
-        <w:t xml:space="preserve">D. </w:t>
+        <w:t>exhibits a reversal in sexual (body) size dimorphism, with males being the larger sex. Furthermore, D.</w:t>
+      </w:r>
+      <w:r>
+        <w:rPr>
+          <w:rFonts w:ascii="Times New Roman" w:hAnsi="Times New Roman" w:cs="Times New Roman"/>
+          <w:i/>
+          <w:iCs/>
+        </w:rPr>
+        <w:t xml:space="preserve"> </w:t>
       </w:r>
       <w:proofErr w:type="spellStart"/>
       <w:r>
@@ -660,8 +646,6 @@
       <w:r>
         <w:rPr>
           <w:rFonts w:ascii="Times New Roman" w:hAnsi="Times New Roman" w:cs="Times New Roman"/>
-          <w:i/>
-          <w:iCs/>
         </w:rPr>
         <w:t xml:space="preserve"> </w:t>
       </w:r>
@@ -669,36 +653,6 @@
         <w:rPr>
           <w:rFonts w:ascii="Times New Roman" w:hAnsi="Times New Roman" w:cs="Times New Roman"/>
         </w:rPr>
-        <w:t>exhibits a reversal in sexual (body) size dimorphism, with males being the larger sex. Furthermore, D.</w:t>
-      </w:r>
-      <w:r>
-        <w:rPr>
-          <w:rFonts w:ascii="Times New Roman" w:hAnsi="Times New Roman" w:cs="Times New Roman"/>
-          <w:i/>
-          <w:iCs/>
-        </w:rPr>
-        <w:t xml:space="preserve"> </w:t>
-      </w:r>
-      <w:proofErr w:type="spellStart"/>
-      <w:r>
-        <w:rPr>
-          <w:rFonts w:ascii="Times New Roman" w:hAnsi="Times New Roman" w:cs="Times New Roman"/>
-          <w:i/>
-          <w:iCs/>
-        </w:rPr>
-        <w:t>prolongata</w:t>
-      </w:r>
-      <w:proofErr w:type="spellEnd"/>
-      <w:r>
-        <w:rPr>
-          <w:rFonts w:ascii="Times New Roman" w:hAnsi="Times New Roman" w:cs="Times New Roman"/>
-        </w:rPr>
-        <w:t xml:space="preserve"> </w:t>
-      </w:r>
-      <w:r>
-        <w:rPr>
-          <w:rFonts w:ascii="Times New Roman" w:hAnsi="Times New Roman" w:cs="Times New Roman"/>
-        </w:rPr>
         <w:t>males express</w:t>
       </w:r>
       <w:r>
@@ -711,19 +665,19 @@
         <w:rPr>
           <w:rFonts w:ascii="Times New Roman" w:hAnsi="Times New Roman" w:cs="Times New Roman"/>
         </w:rPr>
-        <w:t xml:space="preserve">s. These exaggerated forelegs are associated with </w:t>
-      </w:r>
-      <w:r>
-        <w:rPr>
-          <w:rFonts w:ascii="Times New Roman" w:hAnsi="Times New Roman" w:cs="Times New Roman"/>
-        </w:rPr>
-        <w:t>male-male combat</w:t>
-      </w:r>
-      <w:r>
-        <w:rPr>
-          <w:rFonts w:ascii="Times New Roman" w:hAnsi="Times New Roman" w:cs="Times New Roman"/>
-        </w:rPr>
-        <w:t xml:space="preserve"> for access to mates, and a</w:t>
+        <w:t xml:space="preserve">s. These exaggerated forelegs are associated with male-male combat for access to </w:t>
+      </w:r>
+      <w:r>
+        <w:rPr>
+          <w:rFonts w:ascii="Times New Roman" w:hAnsi="Times New Roman" w:cs="Times New Roman"/>
+        </w:rPr>
+        <w:t>resources</w:t>
+      </w:r>
+      <w:r>
+        <w:rPr>
+          <w:rFonts w:ascii="Times New Roman" w:hAnsi="Times New Roman" w:cs="Times New Roman"/>
+        </w:rPr>
+        <w:t>, and a</w:t>
       </w:r>
       <w:r>
         <w:rPr>
@@ -736,6 +690,12 @@
           <w:rFonts w:ascii="Times New Roman" w:hAnsi="Times New Roman" w:cs="Times New Roman"/>
         </w:rPr>
         <w:t xml:space="preserve">called leg vibration, which increases </w:t>
+      </w:r>
+      <w:r>
+        <w:rPr>
+          <w:rFonts w:ascii="Times New Roman" w:hAnsi="Times New Roman" w:cs="Times New Roman"/>
+        </w:rPr>
+        <w:t xml:space="preserve">female </w:t>
       </w:r>
       <w:r>
         <w:rPr>
@@ -830,13 +790,7 @@
         <w:rPr>
           <w:rFonts w:ascii="Times New Roman" w:hAnsi="Times New Roman" w:cs="Times New Roman"/>
         </w:rPr>
-        <w:t>an energetically costly trait.</w:t>
-      </w:r>
-      <w:r>
-        <w:rPr>
-          <w:rFonts w:ascii="Times New Roman" w:hAnsi="Times New Roman" w:cs="Times New Roman"/>
-        </w:rPr>
-        <w:t xml:space="preserve"> Males with greater access to metabolic resources will </w:t>
+        <w:t xml:space="preserve">an energetically costly trait. Males with greater access to metabolic resources will </w:t>
       </w:r>
       <w:r>
         <w:rPr>
@@ -854,7 +808,19 @@
         <w:rPr>
           <w:rFonts w:ascii="Times New Roman" w:hAnsi="Times New Roman" w:cs="Times New Roman"/>
         </w:rPr>
-        <w:t>, while accruing a lower cost of sexually dimorphic trait expression, relative to males in ‘poor’ condition (i.e., having limited access to metabolic resources)</w:t>
+        <w:t>, while accruing a</w:t>
+      </w:r>
+      <w:r>
+        <w:rPr>
+          <w:rFonts w:ascii="Times New Roman" w:hAnsi="Times New Roman" w:cs="Times New Roman"/>
+        </w:rPr>
+        <w:t>n equivalent</w:t>
+      </w:r>
+      <w:r>
+        <w:rPr>
+          <w:rFonts w:ascii="Times New Roman" w:hAnsi="Times New Roman" w:cs="Times New Roman"/>
+        </w:rPr>
+        <w:t xml:space="preserve"> cost of sexually dimorphic trait expression, relative to males in ‘poor’ condition (i.e., having limited access to metabolic resources)</w:t>
       </w:r>
       <w:r>
         <w:rPr>
@@ -880,13 +846,6 @@
         </w:rPr>
         <w:t xml:space="preserve">. Traits that are subject to stronger directional sexual selection will evolve to be more condition dependent. </w:t>
       </w:r>
-    </w:p>
-    <w:p>
-      <w:pPr>
-        <w:rPr>
-          <w:rFonts w:ascii="Times New Roman" w:hAnsi="Times New Roman" w:cs="Times New Roman"/>
-        </w:rPr>
-      </w:pPr>
     </w:p>
     <w:p>
       <w:pPr>
@@ -903,24 +862,23 @@
           <w:bCs/>
         </w:rPr>
       </w:pPr>
-    </w:p>
-    <w:p>
-      <w:pPr>
+      <w:r>
         <w:rPr>
           <w:rFonts w:ascii="Times New Roman" w:hAnsi="Times New Roman" w:cs="Times New Roman"/>
           <w:b/>
           <w:bCs/>
         </w:rPr>
-      </w:pPr>
-      <w:r>
+        <w:t xml:space="preserve">Predictions </w:t>
+      </w:r>
+    </w:p>
+    <w:p>
+      <w:pPr>
         <w:rPr>
           <w:rFonts w:ascii="Times New Roman" w:hAnsi="Times New Roman" w:cs="Times New Roman"/>
           <w:b/>
           <w:bCs/>
         </w:rPr>
-        <w:lastRenderedPageBreak/>
-        <w:t xml:space="preserve">Predictions </w:t>
-      </w:r>
+      </w:pPr>
     </w:p>
     <w:p>
       <w:pPr>
@@ -930,20 +888,25 @@
           <w:bCs/>
         </w:rPr>
       </w:pPr>
-    </w:p>
-    <w:p>
-      <w:pPr>
+      <w:r>
+        <w:rPr>
+          <w:rFonts w:ascii="Times New Roman" w:hAnsi="Times New Roman" w:cs="Times New Roman"/>
+        </w:rPr>
+        <w:t>I.</w:t>
+      </w:r>
+      <w:r>
         <w:rPr>
           <w:rFonts w:ascii="Times New Roman" w:hAnsi="Times New Roman" w:cs="Times New Roman"/>
           <w:b/>
           <w:bCs/>
         </w:rPr>
-      </w:pPr>
-      <w:r>
-        <w:rPr>
-          <w:rFonts w:ascii="Times New Roman" w:hAnsi="Times New Roman" w:cs="Times New Roman"/>
-        </w:rPr>
-        <w:t>I.</w:t>
+        <w:t xml:space="preserve"> </w:t>
+      </w:r>
+      <w:r>
+        <w:rPr>
+          <w:rFonts w:ascii="Times New Roman" w:hAnsi="Times New Roman" w:cs="Times New Roman"/>
+        </w:rPr>
+        <w:t>Reducing access to</w:t>
       </w:r>
       <w:r>
         <w:rPr>
@@ -957,7 +920,31 @@
         <w:rPr>
           <w:rFonts w:ascii="Times New Roman" w:hAnsi="Times New Roman" w:cs="Times New Roman"/>
         </w:rPr>
-        <w:t>Reducing access to</w:t>
+        <w:t>metabolic resources during the</w:t>
+      </w:r>
+      <w:r>
+        <w:rPr>
+          <w:rFonts w:ascii="Times New Roman" w:hAnsi="Times New Roman" w:cs="Times New Roman"/>
+        </w:rPr>
+        <w:t xml:space="preserve"> critical</w:t>
+      </w:r>
+      <w:r>
+        <w:rPr>
+          <w:rFonts w:ascii="Times New Roman" w:hAnsi="Times New Roman" w:cs="Times New Roman"/>
+        </w:rPr>
+        <w:t xml:space="preserve"> period of trait development will reduce the extent of exaggerated </w:t>
+      </w:r>
+      <w:r>
+        <w:rPr>
+          <w:rFonts w:ascii="Times New Roman" w:hAnsi="Times New Roman" w:cs="Times New Roman"/>
+        </w:rPr>
+        <w:t>fore</w:t>
+      </w:r>
+      <w:r>
+        <w:rPr>
+          <w:rFonts w:ascii="Times New Roman" w:hAnsi="Times New Roman" w:cs="Times New Roman"/>
+        </w:rPr>
+        <w:t>leg growth in male</w:t>
       </w:r>
       <w:r>
         <w:rPr>
@@ -967,122 +954,674 @@
         </w:rPr>
         <w:t xml:space="preserve"> </w:t>
       </w:r>
-      <w:r>
-        <w:rPr>
-          <w:rFonts w:ascii="Times New Roman" w:hAnsi="Times New Roman" w:cs="Times New Roman"/>
-        </w:rPr>
-        <w:t>metabolic resources during the</w:t>
-      </w:r>
-      <w:r>
-        <w:rPr>
-          <w:rFonts w:ascii="Times New Roman" w:hAnsi="Times New Roman" w:cs="Times New Roman"/>
-        </w:rPr>
-        <w:t xml:space="preserve"> critical</w:t>
-      </w:r>
-      <w:r>
-        <w:rPr>
-          <w:rFonts w:ascii="Times New Roman" w:hAnsi="Times New Roman" w:cs="Times New Roman"/>
-        </w:rPr>
-        <w:t xml:space="preserve"> period of trait development will reduce the extent of exaggerated </w:t>
-      </w:r>
-      <w:r>
-        <w:rPr>
-          <w:rFonts w:ascii="Times New Roman" w:hAnsi="Times New Roman" w:cs="Times New Roman"/>
-        </w:rPr>
-        <w:t>fore</w:t>
-      </w:r>
-      <w:r>
-        <w:rPr>
-          <w:rFonts w:ascii="Times New Roman" w:hAnsi="Times New Roman" w:cs="Times New Roman"/>
-        </w:rPr>
-        <w:t>leg growth in male</w:t>
-      </w:r>
-      <w:r>
+      <w:proofErr w:type="spellStart"/>
+      <w:proofErr w:type="gramStart"/>
+      <w:r>
+        <w:rPr>
+          <w:rFonts w:ascii="Times New Roman" w:hAnsi="Times New Roman" w:cs="Times New Roman"/>
+          <w:i/>
+          <w:iCs/>
+        </w:rPr>
+        <w:t>D.prolongata</w:t>
+      </w:r>
+      <w:proofErr w:type="spellEnd"/>
+      <w:proofErr w:type="gramEnd"/>
+      <w:r>
+        <w:rPr>
+          <w:rFonts w:ascii="Times New Roman" w:hAnsi="Times New Roman" w:cs="Times New Roman"/>
+        </w:rPr>
+        <w:t xml:space="preserve">. </w:t>
+      </w:r>
+    </w:p>
+    <w:p>
+      <w:pPr>
+        <w:rPr>
+          <w:rFonts w:ascii="Times New Roman" w:hAnsi="Times New Roman" w:cs="Times New Roman"/>
+        </w:rPr>
+      </w:pPr>
+    </w:p>
+    <w:p>
+      <w:pPr>
+        <w:rPr>
+          <w:rFonts w:ascii="Times New Roman" w:hAnsi="Times New Roman" w:cs="Times New Roman"/>
+        </w:rPr>
+      </w:pPr>
+      <w:r>
+        <w:rPr>
+          <w:rFonts w:ascii="Times New Roman" w:hAnsi="Times New Roman" w:cs="Times New Roman"/>
+        </w:rPr>
+        <w:t xml:space="preserve">II. The sexually selected forelegs of male </w:t>
+      </w:r>
+      <w:proofErr w:type="spellStart"/>
+      <w:proofErr w:type="gramStart"/>
+      <w:r>
+        <w:rPr>
+          <w:rFonts w:ascii="Times New Roman" w:hAnsi="Times New Roman" w:cs="Times New Roman"/>
+          <w:i/>
+          <w:iCs/>
+        </w:rPr>
+        <w:t>D.prolongata</w:t>
+      </w:r>
+      <w:proofErr w:type="spellEnd"/>
+      <w:proofErr w:type="gramEnd"/>
+      <w:r>
+        <w:rPr>
+          <w:rFonts w:ascii="Times New Roman" w:hAnsi="Times New Roman" w:cs="Times New Roman"/>
+        </w:rPr>
+        <w:t xml:space="preserve"> </w:t>
+      </w:r>
+      <w:r>
+        <w:rPr>
+          <w:rFonts w:ascii="Times New Roman" w:hAnsi="Times New Roman" w:cs="Times New Roman"/>
+        </w:rPr>
+        <w:t xml:space="preserve">are subject to more intense directional sexual selection and so </w:t>
+      </w:r>
+      <w:r>
+        <w:rPr>
+          <w:rFonts w:ascii="Times New Roman" w:hAnsi="Times New Roman" w:cs="Times New Roman"/>
+        </w:rPr>
+        <w:t xml:space="preserve">should exhibit heightened condition-dependence relative to the wings. </w:t>
+      </w:r>
+    </w:p>
+    <w:p>
+      <w:pPr>
+        <w:rPr>
+          <w:rFonts w:ascii="Times New Roman" w:hAnsi="Times New Roman" w:cs="Times New Roman"/>
+        </w:rPr>
+      </w:pPr>
+    </w:p>
+    <w:p>
+      <w:pPr>
         <w:rPr>
           <w:rFonts w:ascii="Times New Roman" w:hAnsi="Times New Roman" w:cs="Times New Roman"/>
           <w:b/>
           <w:bCs/>
         </w:rPr>
-        <w:t xml:space="preserve"> </w:t>
-      </w:r>
-      <w:proofErr w:type="spellStart"/>
-      <w:proofErr w:type="gramStart"/>
-      <w:r>
-        <w:rPr>
-          <w:rFonts w:ascii="Times New Roman" w:hAnsi="Times New Roman" w:cs="Times New Roman"/>
-          <w:i/>
-          <w:iCs/>
-        </w:rPr>
-        <w:t>D.prolongata</w:t>
-      </w:r>
-      <w:proofErr w:type="spellEnd"/>
-      <w:proofErr w:type="gramEnd"/>
-      <w:r>
-        <w:rPr>
-          <w:rFonts w:ascii="Times New Roman" w:hAnsi="Times New Roman" w:cs="Times New Roman"/>
-        </w:rPr>
-        <w:t xml:space="preserve">. </w:t>
-      </w:r>
-    </w:p>
-    <w:p>
-      <w:pPr>
-        <w:rPr>
-          <w:rFonts w:ascii="Times New Roman" w:hAnsi="Times New Roman" w:cs="Times New Roman"/>
-        </w:rPr>
-      </w:pPr>
-    </w:p>
-    <w:p>
-      <w:pPr>
-        <w:rPr>
-          <w:rFonts w:ascii="Times New Roman" w:hAnsi="Times New Roman" w:cs="Times New Roman"/>
-        </w:rPr>
-      </w:pPr>
-      <w:r>
-        <w:rPr>
-          <w:rFonts w:ascii="Times New Roman" w:hAnsi="Times New Roman" w:cs="Times New Roman"/>
-        </w:rPr>
-        <w:t xml:space="preserve">II. The sexually selected forelegs of male </w:t>
-      </w:r>
-      <w:proofErr w:type="spellStart"/>
-      <w:proofErr w:type="gramStart"/>
-      <w:r>
-        <w:rPr>
-          <w:rFonts w:ascii="Times New Roman" w:hAnsi="Times New Roman" w:cs="Times New Roman"/>
-        </w:rPr>
-        <w:t>D.prolongata</w:t>
-      </w:r>
-      <w:proofErr w:type="spellEnd"/>
-      <w:proofErr w:type="gramEnd"/>
-      <w:r>
-        <w:rPr>
-          <w:rFonts w:ascii="Times New Roman" w:hAnsi="Times New Roman" w:cs="Times New Roman"/>
-        </w:rPr>
-        <w:t xml:space="preserve"> should exhibit heightened condition-dependence relative to the non-sexually selected wings. </w:t>
-      </w:r>
-    </w:p>
-    <w:p>
-      <w:pPr>
-        <w:rPr>
-          <w:rFonts w:ascii="Times New Roman" w:hAnsi="Times New Roman" w:cs="Times New Roman"/>
-        </w:rPr>
-      </w:pPr>
-    </w:p>
-    <w:p>
-      <w:pPr>
+      </w:pPr>
+      <w:r>
         <w:rPr>
           <w:rFonts w:ascii="Times New Roman" w:hAnsi="Times New Roman" w:cs="Times New Roman"/>
           <w:b/>
           <w:bCs/>
         </w:rPr>
-      </w:pPr>
-      <w:r>
+        <w:t xml:space="preserve">Methods </w:t>
+      </w:r>
+    </w:p>
+    <w:p>
+      <w:pPr>
         <w:rPr>
           <w:rFonts w:ascii="Times New Roman" w:hAnsi="Times New Roman" w:cs="Times New Roman"/>
           <w:b/>
           <w:bCs/>
         </w:rPr>
-        <w:t xml:space="preserve">Methods </w:t>
-      </w:r>
+      </w:pPr>
+    </w:p>
+    <w:p>
+      <w:pPr>
+        <w:rPr>
+          <w:rFonts w:ascii="Times New Roman" w:hAnsi="Times New Roman" w:cs="Times New Roman"/>
+          <w:i/>
+          <w:iCs/>
+        </w:rPr>
+      </w:pPr>
+      <w:r>
+        <w:rPr>
+          <w:rFonts w:ascii="Times New Roman" w:hAnsi="Times New Roman" w:cs="Times New Roman"/>
+          <w:i/>
+          <w:iCs/>
+        </w:rPr>
+        <w:t xml:space="preserve">Nutritional manipulation </w:t>
+      </w:r>
+    </w:p>
+    <w:p>
+      <w:pPr>
+        <w:ind w:firstLine="720"/>
+        <w:rPr>
+          <w:rFonts w:ascii="Times New Roman" w:hAnsi="Times New Roman" w:cs="Times New Roman"/>
+        </w:rPr>
+      </w:pPr>
+      <w:r>
+        <w:rPr>
+          <w:rFonts w:ascii="Times New Roman" w:hAnsi="Times New Roman" w:cs="Times New Roman"/>
+        </w:rPr>
+        <w:t xml:space="preserve">The nutritional manipulation experiment was designed and carried out by Dr. Maria </w:t>
+      </w:r>
+      <w:proofErr w:type="spellStart"/>
+      <w:r>
+        <w:rPr>
+          <w:rFonts w:ascii="Times New Roman" w:hAnsi="Times New Roman" w:cs="Times New Roman"/>
+        </w:rPr>
+        <w:t>Pesevski</w:t>
+      </w:r>
+      <w:proofErr w:type="spellEnd"/>
+      <w:r>
+        <w:rPr>
+          <w:rFonts w:ascii="Times New Roman" w:hAnsi="Times New Roman" w:cs="Times New Roman"/>
+        </w:rPr>
+        <w:t xml:space="preserve"> and D. Ian Dworkin. Data was collected by Dr. Maria </w:t>
+      </w:r>
+      <w:proofErr w:type="spellStart"/>
+      <w:r>
+        <w:rPr>
+          <w:rFonts w:ascii="Times New Roman" w:hAnsi="Times New Roman" w:cs="Times New Roman"/>
+        </w:rPr>
+        <w:t>Pesevski</w:t>
+      </w:r>
+      <w:proofErr w:type="spellEnd"/>
+      <w:r>
+        <w:rPr>
+          <w:rFonts w:ascii="Times New Roman" w:hAnsi="Times New Roman" w:cs="Times New Roman"/>
+        </w:rPr>
+        <w:t xml:space="preserve">. </w:t>
+      </w:r>
+    </w:p>
+    <w:p>
+      <w:pPr>
+        <w:ind w:firstLine="720"/>
+        <w:rPr>
+          <w:rFonts w:ascii="Times New Roman" w:hAnsi="Times New Roman" w:cs="Times New Roman"/>
+        </w:rPr>
+      </w:pPr>
+      <w:r>
+        <w:rPr>
+          <w:rFonts w:ascii="Times New Roman" w:hAnsi="Times New Roman" w:cs="Times New Roman"/>
+        </w:rPr>
+        <w:t>To manipulate environmental components of condition, f</w:t>
+      </w:r>
+      <w:r>
+        <w:rPr>
+          <w:rFonts w:ascii="Times New Roman" w:hAnsi="Times New Roman" w:cs="Times New Roman"/>
+        </w:rPr>
+        <w:t>lies were</w:t>
+      </w:r>
+      <w:r>
+        <w:rPr>
+          <w:rFonts w:ascii="Times New Roman" w:hAnsi="Times New Roman" w:cs="Times New Roman"/>
+        </w:rPr>
+        <w:t xml:space="preserve"> </w:t>
+      </w:r>
+      <w:r>
+        <w:rPr>
+          <w:rFonts w:ascii="Times New Roman" w:hAnsi="Times New Roman" w:cs="Times New Roman"/>
+        </w:rPr>
+        <w:t>subject to increasing periods of starvation during larval development</w:t>
+      </w:r>
+      <w:r>
+        <w:rPr>
+          <w:rFonts w:ascii="Times New Roman" w:hAnsi="Times New Roman" w:cs="Times New Roman"/>
+        </w:rPr>
+        <w:t>, the critical period for organ development</w:t>
+      </w:r>
+      <w:r>
+        <w:rPr>
+          <w:rFonts w:ascii="Times New Roman" w:hAnsi="Times New Roman" w:cs="Times New Roman"/>
+        </w:rPr>
+        <w:t xml:space="preserve"> in </w:t>
+      </w:r>
+      <w:r>
+        <w:rPr>
+          <w:rFonts w:ascii="Times New Roman" w:hAnsi="Times New Roman" w:cs="Times New Roman"/>
+          <w:i/>
+          <w:iCs/>
+        </w:rPr>
+        <w:t>Drosophila</w:t>
+      </w:r>
+      <w:r>
+        <w:rPr>
+          <w:rFonts w:ascii="Times New Roman" w:hAnsi="Times New Roman" w:cs="Times New Roman"/>
+        </w:rPr>
+        <w:t xml:space="preserve">. </w:t>
+      </w:r>
+      <w:r>
+        <w:rPr>
+          <w:rFonts w:ascii="Times New Roman" w:hAnsi="Times New Roman" w:cs="Times New Roman"/>
+        </w:rPr>
+        <w:t xml:space="preserve"> </w:t>
+      </w:r>
+      <w:r>
+        <w:rPr>
+          <w:rFonts w:ascii="Times New Roman" w:hAnsi="Times New Roman" w:cs="Times New Roman"/>
+        </w:rPr>
+        <w:t xml:space="preserve">Diet manipulation during </w:t>
+      </w:r>
+      <w:r>
+        <w:rPr>
+          <w:rFonts w:ascii="Times New Roman" w:hAnsi="Times New Roman" w:cs="Times New Roman"/>
+        </w:rPr>
+        <w:t xml:space="preserve">larval </w:t>
+      </w:r>
+      <w:r>
+        <w:rPr>
+          <w:rFonts w:ascii="Times New Roman" w:hAnsi="Times New Roman" w:cs="Times New Roman"/>
+        </w:rPr>
+        <w:t>development</w:t>
+      </w:r>
+      <w:r>
+        <w:rPr>
+          <w:rFonts w:ascii="Times New Roman" w:hAnsi="Times New Roman" w:cs="Times New Roman"/>
+        </w:rPr>
+        <w:t xml:space="preserve"> (prior to the third larval instar)</w:t>
+      </w:r>
+      <w:r>
+        <w:rPr>
+          <w:rFonts w:ascii="Times New Roman" w:hAnsi="Times New Roman" w:cs="Times New Roman"/>
+        </w:rPr>
+        <w:t xml:space="preserve"> reduces absolute and relative trait size in adult </w:t>
+      </w:r>
+      <w:r>
+        <w:rPr>
+          <w:rFonts w:ascii="Times New Roman" w:hAnsi="Times New Roman" w:cs="Times New Roman"/>
+          <w:i/>
+          <w:iCs/>
+        </w:rPr>
+        <w:t xml:space="preserve">Drosophila </w:t>
+      </w:r>
+      <w:r>
+        <w:rPr>
+          <w:rFonts w:ascii="Times New Roman" w:hAnsi="Times New Roman" w:cs="Times New Roman"/>
+        </w:rPr>
+        <w:t xml:space="preserve">(Stillwell et al. 2011). </w:t>
+      </w:r>
+      <w:r>
+        <w:rPr>
+          <w:rFonts w:ascii="Times New Roman" w:hAnsi="Times New Roman" w:cs="Times New Roman"/>
+        </w:rPr>
+        <w:t>Flies in cohort 1 were fully fed, and each subsequent cohort level was starved for one day (24 hours) longer than the preceding cohort</w:t>
+      </w:r>
+      <w:r>
+        <w:rPr>
+          <w:rFonts w:ascii="Times New Roman" w:hAnsi="Times New Roman" w:cs="Times New Roman"/>
+        </w:rPr>
+        <w:t>.</w:t>
+      </w:r>
+      <w:r>
+        <w:rPr>
+          <w:rFonts w:ascii="Times New Roman" w:hAnsi="Times New Roman" w:cs="Times New Roman"/>
+        </w:rPr>
+        <w:t xml:space="preserve"> Flies were starved up for up to 72 hours (cohort 4).</w:t>
+      </w:r>
+    </w:p>
+    <w:p>
+      <w:pPr>
+        <w:ind w:firstLine="720"/>
+        <w:rPr>
+          <w:rFonts w:ascii="Times New Roman" w:hAnsi="Times New Roman" w:cs="Times New Roman"/>
+        </w:rPr>
+      </w:pPr>
+      <w:r>
+        <w:rPr>
+          <w:rFonts w:ascii="Times New Roman" w:hAnsi="Times New Roman" w:cs="Times New Roman"/>
+        </w:rPr>
+        <w:t xml:space="preserve"> </w:t>
+      </w:r>
+      <w:r>
+        <w:rPr>
+          <w:rFonts w:ascii="Times New Roman" w:hAnsi="Times New Roman" w:cs="Times New Roman"/>
+        </w:rPr>
+        <w:t xml:space="preserve">After the nutrition manipulation, </w:t>
+      </w:r>
+      <w:r>
+        <w:rPr>
+          <w:rFonts w:ascii="Times New Roman" w:hAnsi="Times New Roman" w:cs="Times New Roman"/>
+        </w:rPr>
+        <w:t xml:space="preserve">the right wing and right foreleg of 30 adult males and 30 adult females were dissected and imaged. Linear measurements </w:t>
+      </w:r>
+      <w:r>
+        <w:rPr>
+          <w:rFonts w:ascii="Times New Roman" w:hAnsi="Times New Roman" w:cs="Times New Roman"/>
+        </w:rPr>
+        <w:t xml:space="preserve">(in millimeters) </w:t>
+      </w:r>
+      <w:r>
+        <w:rPr>
+          <w:rFonts w:ascii="Times New Roman" w:hAnsi="Times New Roman" w:cs="Times New Roman"/>
+        </w:rPr>
+        <w:t xml:space="preserve">of the thorax, tibia length and width, and length of the first tarsal segment were taken. Measurements of </w:t>
+      </w:r>
+      <w:r>
+        <w:rPr>
+          <w:rFonts w:ascii="Times New Roman" w:hAnsi="Times New Roman" w:cs="Times New Roman"/>
+        </w:rPr>
+        <w:t xml:space="preserve">wing area were </w:t>
+      </w:r>
+      <w:r>
+        <w:rPr>
+          <w:rFonts w:ascii="Times New Roman" w:hAnsi="Times New Roman" w:cs="Times New Roman"/>
+        </w:rPr>
+        <w:t xml:space="preserve">also </w:t>
+      </w:r>
+      <w:r>
+        <w:rPr>
+          <w:rFonts w:ascii="Times New Roman" w:hAnsi="Times New Roman" w:cs="Times New Roman"/>
+        </w:rPr>
+        <w:t xml:space="preserve">taken. </w:t>
+      </w:r>
+    </w:p>
+    <w:p>
+      <w:pPr>
+        <w:ind w:firstLine="720"/>
+        <w:rPr>
+          <w:rFonts w:ascii="Times New Roman" w:hAnsi="Times New Roman" w:cs="Times New Roman"/>
+        </w:rPr>
+      </w:pPr>
+    </w:p>
+    <w:p>
+      <w:pPr>
+        <w:rPr>
+          <w:rFonts w:ascii="Times New Roman" w:hAnsi="Times New Roman" w:cs="Times New Roman"/>
+          <w:i/>
+          <w:iCs/>
+        </w:rPr>
+      </w:pPr>
+      <w:r>
+        <w:rPr>
+          <w:rFonts w:ascii="Times New Roman" w:hAnsi="Times New Roman" w:cs="Times New Roman"/>
+          <w:i/>
+          <w:iCs/>
+        </w:rPr>
+        <w:t xml:space="preserve">Data </w:t>
+      </w:r>
+      <w:r>
+        <w:rPr>
+          <w:rFonts w:ascii="Times New Roman" w:hAnsi="Times New Roman" w:cs="Times New Roman"/>
+          <w:i/>
+          <w:iCs/>
+        </w:rPr>
+        <w:t xml:space="preserve">preparation and </w:t>
+      </w:r>
+      <w:r>
+        <w:rPr>
+          <w:rFonts w:ascii="Times New Roman" w:hAnsi="Times New Roman" w:cs="Times New Roman"/>
+          <w:i/>
+          <w:iCs/>
+        </w:rPr>
+        <w:t>clean-up</w:t>
+      </w:r>
+    </w:p>
+    <w:p>
+      <w:pPr>
+        <w:ind w:firstLine="720"/>
+        <w:rPr>
+          <w:rFonts w:ascii="Times New Roman" w:hAnsi="Times New Roman" w:cs="Times New Roman"/>
+        </w:rPr>
+      </w:pPr>
+      <w:r>
+        <w:rPr>
+          <w:rFonts w:ascii="Times New Roman" w:hAnsi="Times New Roman" w:cs="Times New Roman"/>
+        </w:rPr>
+        <w:t xml:space="preserve">The original data set containing data from 27 species was </w:t>
+      </w:r>
+      <w:proofErr w:type="spellStart"/>
+      <w:r>
+        <w:rPr>
+          <w:rFonts w:ascii="Times New Roman" w:hAnsi="Times New Roman" w:cs="Times New Roman"/>
+        </w:rPr>
+        <w:t>subset</w:t>
+      </w:r>
+      <w:r>
+        <w:rPr>
+          <w:rFonts w:ascii="Times New Roman" w:hAnsi="Times New Roman" w:cs="Times New Roman"/>
+        </w:rPr>
+        <w:t>ted</w:t>
+      </w:r>
+      <w:proofErr w:type="spellEnd"/>
+      <w:r>
+        <w:rPr>
+          <w:rFonts w:ascii="Times New Roman" w:hAnsi="Times New Roman" w:cs="Times New Roman"/>
+        </w:rPr>
+        <w:t xml:space="preserve"> to create a </w:t>
+      </w:r>
+      <w:proofErr w:type="spellStart"/>
+      <w:r>
+        <w:rPr>
+          <w:rFonts w:ascii="Times New Roman" w:hAnsi="Times New Roman" w:cs="Times New Roman"/>
+        </w:rPr>
+        <w:t>dataframe</w:t>
+      </w:r>
+      <w:proofErr w:type="spellEnd"/>
+      <w:r>
+        <w:rPr>
+          <w:rFonts w:ascii="Times New Roman" w:hAnsi="Times New Roman" w:cs="Times New Roman"/>
+        </w:rPr>
+        <w:t xml:space="preserve"> containing only values for </w:t>
+      </w:r>
+      <w:r>
+        <w:rPr>
+          <w:rFonts w:ascii="Times New Roman" w:hAnsi="Times New Roman" w:cs="Times New Roman"/>
+          <w:i/>
+          <w:iCs/>
+        </w:rPr>
+        <w:t xml:space="preserve">Drosophila </w:t>
+      </w:r>
+      <w:proofErr w:type="spellStart"/>
+      <w:r>
+        <w:rPr>
+          <w:rFonts w:ascii="Times New Roman" w:hAnsi="Times New Roman" w:cs="Times New Roman"/>
+          <w:i/>
+          <w:iCs/>
+        </w:rPr>
+        <w:t>prolonga</w:t>
+      </w:r>
+      <w:r>
+        <w:rPr>
+          <w:rFonts w:ascii="Times New Roman" w:hAnsi="Times New Roman" w:cs="Times New Roman"/>
+          <w:i/>
+          <w:iCs/>
+        </w:rPr>
+        <w:t>ta</w:t>
+      </w:r>
+      <w:proofErr w:type="spellEnd"/>
+      <w:r>
+        <w:rPr>
+          <w:rFonts w:ascii="Times New Roman" w:hAnsi="Times New Roman" w:cs="Times New Roman"/>
+          <w:i/>
+          <w:iCs/>
+        </w:rPr>
+        <w:t>.</w:t>
+      </w:r>
+      <w:r>
+        <w:rPr>
+          <w:rFonts w:ascii="Times New Roman" w:hAnsi="Times New Roman" w:cs="Times New Roman"/>
+          <w:i/>
+          <w:iCs/>
+        </w:rPr>
+        <w:t xml:space="preserve"> </w:t>
+      </w:r>
+      <w:proofErr w:type="spellStart"/>
+      <w:r>
+        <w:rPr>
+          <w:rFonts w:ascii="Times New Roman" w:hAnsi="Times New Roman" w:cs="Times New Roman"/>
+          <w:i/>
+          <w:iCs/>
+        </w:rPr>
+        <w:t>D.prolongata</w:t>
+      </w:r>
+      <w:proofErr w:type="spellEnd"/>
+      <w:r>
+        <w:rPr>
+          <w:rFonts w:ascii="Times New Roman" w:hAnsi="Times New Roman" w:cs="Times New Roman"/>
+          <w:i/>
+          <w:iCs/>
+        </w:rPr>
+        <w:t xml:space="preserve"> </w:t>
+      </w:r>
+      <w:r>
+        <w:rPr>
+          <w:rFonts w:ascii="Times New Roman" w:hAnsi="Times New Roman" w:cs="Times New Roman"/>
+        </w:rPr>
+        <w:t xml:space="preserve">data </w:t>
+      </w:r>
+      <w:r>
+        <w:rPr>
+          <w:rFonts w:ascii="Times New Roman" w:hAnsi="Times New Roman" w:cs="Times New Roman"/>
+        </w:rPr>
+        <w:t>frame</w:t>
+      </w:r>
+      <w:r>
+        <w:rPr>
+          <w:rFonts w:ascii="Times New Roman" w:hAnsi="Times New Roman" w:cs="Times New Roman"/>
+        </w:rPr>
+        <w:t xml:space="preserve"> contains</w:t>
+      </w:r>
+      <w:r>
+        <w:rPr>
+          <w:rFonts w:ascii="Times New Roman" w:hAnsi="Times New Roman" w:cs="Times New Roman"/>
+        </w:rPr>
+        <w:t xml:space="preserve"> 81 observations: </w:t>
+      </w:r>
+      <w:r>
+        <w:rPr>
+          <w:rFonts w:ascii="Times New Roman" w:hAnsi="Times New Roman" w:cs="Times New Roman"/>
+        </w:rPr>
+        <w:t>46 females (17 high condition; 29 low condition) and 35 males (22 high condition; 13 low condition)</w:t>
+      </w:r>
+      <w:r>
+        <w:rPr>
+          <w:rFonts w:ascii="Times New Roman" w:hAnsi="Times New Roman" w:cs="Times New Roman"/>
+        </w:rPr>
+        <w:t xml:space="preserve">. </w:t>
+      </w:r>
+      <w:r>
+        <w:rPr>
+          <w:rFonts w:ascii="Times New Roman" w:hAnsi="Times New Roman" w:cs="Times New Roman"/>
+        </w:rPr>
+        <w:t>Fully fed</w:t>
+      </w:r>
+      <w:r>
+        <w:rPr>
+          <w:rFonts w:ascii="Times New Roman" w:hAnsi="Times New Roman" w:cs="Times New Roman"/>
+        </w:rPr>
+        <w:t xml:space="preserve"> </w:t>
+      </w:r>
+      <w:r>
+        <w:rPr>
+          <w:rFonts w:ascii="Times New Roman" w:hAnsi="Times New Roman" w:cs="Times New Roman"/>
+        </w:rPr>
+        <w:t>flies (cohort 1) w</w:t>
+      </w:r>
+      <w:r>
+        <w:rPr>
+          <w:rFonts w:ascii="Times New Roman" w:hAnsi="Times New Roman" w:cs="Times New Roman"/>
+        </w:rPr>
+        <w:t>ere</w:t>
+      </w:r>
+      <w:r>
+        <w:rPr>
+          <w:rFonts w:ascii="Times New Roman" w:hAnsi="Times New Roman" w:cs="Times New Roman"/>
+        </w:rPr>
+        <w:t xml:space="preserve"> </w:t>
+      </w:r>
+      <w:r>
+        <w:rPr>
+          <w:rFonts w:ascii="Times New Roman" w:hAnsi="Times New Roman" w:cs="Times New Roman"/>
+        </w:rPr>
+        <w:t>coded as high condition (HC)</w:t>
+      </w:r>
+      <w:r>
+        <w:rPr>
+          <w:rFonts w:ascii="Times New Roman" w:hAnsi="Times New Roman" w:cs="Times New Roman"/>
+        </w:rPr>
+        <w:t xml:space="preserve">. </w:t>
+      </w:r>
+      <w:r>
+        <w:rPr>
+          <w:rFonts w:ascii="Times New Roman" w:hAnsi="Times New Roman" w:cs="Times New Roman"/>
+        </w:rPr>
+        <w:t>72</w:t>
+      </w:r>
+      <w:r>
+        <w:rPr>
+          <w:rFonts w:ascii="Times New Roman" w:hAnsi="Times New Roman" w:cs="Times New Roman"/>
+        </w:rPr>
+        <w:t>-</w:t>
+      </w:r>
+      <w:r>
+        <w:rPr>
+          <w:rFonts w:ascii="Times New Roman" w:hAnsi="Times New Roman" w:cs="Times New Roman"/>
+        </w:rPr>
+        <w:t xml:space="preserve">hour starved (cohort 4) flies were coded as </w:t>
+      </w:r>
+      <w:r>
+        <w:rPr>
+          <w:rFonts w:ascii="Times New Roman" w:hAnsi="Times New Roman" w:cs="Times New Roman"/>
+        </w:rPr>
+        <w:t xml:space="preserve">low </w:t>
+      </w:r>
+      <w:r>
+        <w:rPr>
+          <w:rFonts w:ascii="Times New Roman" w:hAnsi="Times New Roman" w:cs="Times New Roman"/>
+        </w:rPr>
+        <w:t>condition</w:t>
+      </w:r>
+      <w:r>
+        <w:rPr>
+          <w:rFonts w:ascii="Times New Roman" w:hAnsi="Times New Roman" w:cs="Times New Roman"/>
+        </w:rPr>
+        <w:t xml:space="preserve"> (LC)</w:t>
+      </w:r>
+      <w:r>
+        <w:rPr>
+          <w:rFonts w:ascii="Times New Roman" w:hAnsi="Times New Roman" w:cs="Times New Roman"/>
+        </w:rPr>
+        <w:t xml:space="preserve">. All raw </w:t>
+      </w:r>
+      <w:r>
+        <w:rPr>
+          <w:rFonts w:ascii="Times New Roman" w:hAnsi="Times New Roman" w:cs="Times New Roman"/>
+        </w:rPr>
+        <w:t xml:space="preserve">leg trait values (tibia length and width, tarsus length) and thorax length values </w:t>
+      </w:r>
+      <w:r>
+        <w:rPr>
+          <w:rFonts w:ascii="Times New Roman" w:hAnsi="Times New Roman" w:cs="Times New Roman"/>
+        </w:rPr>
+        <w:t xml:space="preserve">were converted to micrometers </w:t>
+      </w:r>
+      <w:r>
+        <w:rPr>
+          <w:rFonts w:ascii="Times New Roman" w:hAnsi="Times New Roman" w:cs="Times New Roman"/>
+        </w:rPr>
+        <w:t xml:space="preserve">(x 1000) </w:t>
+      </w:r>
+      <w:r>
+        <w:rPr>
+          <w:rFonts w:ascii="Times New Roman" w:hAnsi="Times New Roman" w:cs="Times New Roman"/>
+        </w:rPr>
+        <w:t xml:space="preserve">and log2 transformed. </w:t>
+      </w:r>
+      <w:r>
+        <w:rPr>
+          <w:rFonts w:ascii="Times New Roman" w:hAnsi="Times New Roman" w:cs="Times New Roman"/>
+        </w:rPr>
+        <w:t xml:space="preserve">The purpose of the log2 transformation was so standardize trait values, allowing for comparison between traits. </w:t>
+      </w:r>
+    </w:p>
+    <w:p>
+      <w:pPr>
+        <w:rPr>
+          <w:rFonts w:ascii="Times New Roman" w:hAnsi="Times New Roman" w:cs="Times New Roman"/>
+        </w:rPr>
+      </w:pPr>
+    </w:p>
+    <w:p>
+      <w:pPr>
+        <w:rPr>
+          <w:rFonts w:ascii="Times New Roman" w:hAnsi="Times New Roman" w:cs="Times New Roman"/>
+        </w:rPr>
+      </w:pPr>
+      <w:r>
+        <w:rPr>
+          <w:rFonts w:ascii="Times New Roman" w:hAnsi="Times New Roman" w:cs="Times New Roman"/>
+        </w:rPr>
+        <w:t xml:space="preserve">Sex is ordered “F”, “M”. Condition is ordered “HC”, “LC”. “HC” will be the base level to facilitate contrasts that evaluate high condition (fully-fed) state vs low condition (starved) when modeling condition as predictor in future analyses. </w:t>
+      </w:r>
+    </w:p>
+    <w:p>
+      <w:pPr>
+        <w:rPr>
+          <w:rFonts w:ascii="Times New Roman" w:hAnsi="Times New Roman" w:cs="Times New Roman"/>
+        </w:rPr>
+      </w:pPr>
     </w:p>
     <w:p>
       <w:pPr>
@@ -1090,24 +1629,247 @@
           <w:rFonts w:ascii="Times New Roman" w:hAnsi="Times New Roman" w:cs="Times New Roman"/>
           <w:b/>
           <w:bCs/>
-        </w:rPr>
-      </w:pPr>
-    </w:p>
-    <w:p>
-      <w:pPr>
-        <w:rPr>
-          <w:rFonts w:ascii="Times New Roman" w:hAnsi="Times New Roman" w:cs="Times New Roman"/>
-          <w:i/>
-          <w:iCs/>
-        </w:rPr>
-      </w:pPr>
-      <w:r>
-        <w:rPr>
-          <w:rFonts w:ascii="Times New Roman" w:hAnsi="Times New Roman" w:cs="Times New Roman"/>
-          <w:i/>
-          <w:iCs/>
-        </w:rPr>
-        <w:t xml:space="preserve">Nutritional manipulation </w:t>
+          <w:i/>
+          <w:iCs/>
+        </w:rPr>
+      </w:pPr>
+      <w:r>
+        <w:rPr>
+          <w:rFonts w:ascii="Times New Roman" w:hAnsi="Times New Roman" w:cs="Times New Roman"/>
+          <w:b/>
+          <w:bCs/>
+          <w:i/>
+          <w:iCs/>
+        </w:rPr>
+        <w:t xml:space="preserve">Multivariate mixed effects model </w:t>
+      </w:r>
+    </w:p>
+    <w:p>
+      <w:pPr>
+        <w:rPr>
+          <w:rFonts w:ascii="Times New Roman" w:hAnsi="Times New Roman" w:cs="Times New Roman"/>
+        </w:rPr>
+      </w:pPr>
+    </w:p>
+    <w:p>
+      <w:pPr>
+        <w:rPr>
+          <w:rFonts w:ascii="Times New Roman" w:hAnsi="Times New Roman" w:cs="Times New Roman"/>
+        </w:rPr>
+      </w:pPr>
+      <w:r>
+        <w:rPr>
+          <w:rFonts w:ascii="Times New Roman" w:hAnsi="Times New Roman" w:cs="Times New Roman"/>
+        </w:rPr>
+        <w:t xml:space="preserve">To test the prediction that reducing environmental condition during larval development reduces the extent of sexually dimorphic foreleg exaggeration in male </w:t>
+      </w:r>
+      <w:r>
+        <w:rPr>
+          <w:rFonts w:ascii="Times New Roman" w:hAnsi="Times New Roman" w:cs="Times New Roman"/>
+          <w:i/>
+          <w:iCs/>
+        </w:rPr>
+        <w:t xml:space="preserve">D. </w:t>
+      </w:r>
+      <w:proofErr w:type="spellStart"/>
+      <w:r>
+        <w:rPr>
+          <w:rFonts w:ascii="Times New Roman" w:hAnsi="Times New Roman" w:cs="Times New Roman"/>
+          <w:i/>
+          <w:iCs/>
+        </w:rPr>
+        <w:t>prolongata</w:t>
+      </w:r>
+      <w:proofErr w:type="spellEnd"/>
+      <w:r>
+        <w:rPr>
+          <w:rFonts w:ascii="Times New Roman" w:hAnsi="Times New Roman" w:cs="Times New Roman"/>
+        </w:rPr>
+        <w:t xml:space="preserve">, we modeled the effect of </w:t>
+      </w:r>
+      <w:r>
+        <w:rPr>
+          <w:rFonts w:ascii="Times New Roman" w:hAnsi="Times New Roman" w:cs="Times New Roman"/>
+        </w:rPr>
+        <w:t xml:space="preserve">condition and sex and their interaction on our 3 foreleg traits and </w:t>
+      </w:r>
+      <w:r>
+        <w:rPr>
+          <w:rFonts w:ascii="Times New Roman" w:hAnsi="Times New Roman" w:cs="Times New Roman"/>
+        </w:rPr>
+        <w:t>thorax</w:t>
+      </w:r>
+      <w:r>
+        <w:rPr>
+          <w:rFonts w:ascii="Times New Roman" w:hAnsi="Times New Roman" w:cs="Times New Roman"/>
+        </w:rPr>
+        <w:t xml:space="preserve"> size </w:t>
+      </w:r>
+      <w:r>
+        <w:rPr>
+          <w:rFonts w:ascii="Times New Roman" w:hAnsi="Times New Roman" w:cs="Times New Roman"/>
+        </w:rPr>
+        <w:t xml:space="preserve">(as a measure of body size) </w:t>
+      </w:r>
+      <w:r>
+        <w:rPr>
+          <w:rFonts w:ascii="Times New Roman" w:hAnsi="Times New Roman" w:cs="Times New Roman"/>
+        </w:rPr>
+        <w:t xml:space="preserve">and controlled for individual differences between specimens using a multivariate mixed effects model. </w:t>
+      </w:r>
+    </w:p>
+    <w:p>
+      <w:pPr>
+        <w:rPr>
+          <w:rFonts w:ascii="Times New Roman" w:hAnsi="Times New Roman" w:cs="Times New Roman"/>
+        </w:rPr>
+      </w:pPr>
+    </w:p>
+    <w:p>
+      <w:pPr>
+        <w:rPr>
+          <w:rFonts w:ascii="Times New Roman" w:hAnsi="Times New Roman" w:cs="Times New Roman"/>
+          <w:i/>
+          <w:iCs/>
+        </w:rPr>
+      </w:pPr>
+      <w:r>
+        <w:rPr>
+          <w:rFonts w:ascii="Times New Roman" w:hAnsi="Times New Roman" w:cs="Times New Roman"/>
+          <w:i/>
+          <w:iCs/>
+        </w:rPr>
+        <w:t xml:space="preserve">Choosing a multivariate model </w:t>
+      </w:r>
+    </w:p>
+    <w:p>
+      <w:pPr>
+        <w:rPr>
+          <w:rFonts w:ascii="Times New Roman" w:hAnsi="Times New Roman" w:cs="Times New Roman"/>
+        </w:rPr>
+      </w:pPr>
+      <w:r>
+        <w:rPr>
+          <w:rFonts w:ascii="Times New Roman" w:hAnsi="Times New Roman" w:cs="Times New Roman"/>
+        </w:rPr>
+        <w:t xml:space="preserve">We chose to model the </w:t>
+      </w:r>
+      <w:r>
+        <w:rPr>
+          <w:rFonts w:ascii="Times New Roman" w:hAnsi="Times New Roman" w:cs="Times New Roman"/>
+        </w:rPr>
+        <w:t xml:space="preserve">effect of sex and condition (and their interaction) on size of our three foreleg traits and body size </w:t>
+      </w:r>
+      <w:r>
+        <w:rPr>
+          <w:rFonts w:ascii="Times New Roman" w:hAnsi="Times New Roman" w:cs="Times New Roman"/>
+        </w:rPr>
+        <w:t xml:space="preserve">using a multivariate model to account for correlations among our traits. </w:t>
+      </w:r>
+    </w:p>
+    <w:p>
+      <w:pPr>
+        <w:rPr>
+          <w:rFonts w:ascii="Times New Roman" w:hAnsi="Times New Roman" w:cs="Times New Roman"/>
+        </w:rPr>
+      </w:pPr>
+    </w:p>
+    <w:p>
+      <w:pPr>
+        <w:rPr>
+          <w:rFonts w:ascii="Times New Roman" w:hAnsi="Times New Roman" w:cs="Times New Roman"/>
+        </w:rPr>
+      </w:pPr>
+      <w:r>
+        <w:rPr>
+          <w:rFonts w:ascii="Times New Roman" w:hAnsi="Times New Roman" w:cs="Times New Roman"/>
+        </w:rPr>
+        <w:t xml:space="preserve">Variance-covariance matrix reflects a </w:t>
+      </w:r>
+    </w:p>
+    <w:p>
+      <w:pPr>
+        <w:rPr>
+          <w:rFonts w:ascii="Times New Roman" w:hAnsi="Times New Roman" w:cs="Times New Roman"/>
+        </w:rPr>
+      </w:pPr>
+      <w:r>
+        <w:rPr>
+          <w:rFonts w:ascii="Times New Roman" w:hAnsi="Times New Roman" w:cs="Times New Roman"/>
+        </w:rPr>
+        <w:t xml:space="preserve">We used the </w:t>
+      </w:r>
+      <w:proofErr w:type="spellStart"/>
+      <w:r>
+        <w:rPr>
+          <w:rFonts w:ascii="Times New Roman" w:hAnsi="Times New Roman" w:cs="Times New Roman"/>
+        </w:rPr>
+        <w:t>blme</w:t>
+      </w:r>
+      <w:r>
+        <w:rPr>
+          <w:rFonts w:ascii="Times New Roman" w:hAnsi="Times New Roman" w:cs="Times New Roman"/>
+        </w:rPr>
+        <w:t>r</w:t>
+      </w:r>
+      <w:proofErr w:type="spellEnd"/>
+      <w:r>
+        <w:rPr>
+          <w:rFonts w:ascii="Times New Roman" w:hAnsi="Times New Roman" w:cs="Times New Roman"/>
+        </w:rPr>
+        <w:t xml:space="preserve"> function from the </w:t>
+      </w:r>
+      <w:proofErr w:type="spellStart"/>
+      <w:r>
+        <w:rPr>
+          <w:rFonts w:ascii="Times New Roman" w:hAnsi="Times New Roman" w:cs="Times New Roman"/>
+        </w:rPr>
+        <w:t>blme</w:t>
+      </w:r>
+      <w:proofErr w:type="spellEnd"/>
+      <w:r>
+        <w:rPr>
+          <w:rFonts w:ascii="Times New Roman" w:hAnsi="Times New Roman" w:cs="Times New Roman"/>
+        </w:rPr>
+        <w:t xml:space="preserve"> package </w:t>
+      </w:r>
+      <w:r>
+        <w:rPr>
+          <w:rFonts w:ascii="Times New Roman" w:hAnsi="Times New Roman" w:cs="Times New Roman"/>
+        </w:rPr>
+        <w:t xml:space="preserve">to generate the model. </w:t>
+      </w:r>
+    </w:p>
+    <w:p>
+      <w:pPr>
+        <w:rPr>
+          <w:rFonts w:ascii="Times New Roman" w:hAnsi="Times New Roman" w:cs="Times New Roman"/>
+        </w:rPr>
+      </w:pPr>
+    </w:p>
+    <w:p>
+      <w:pPr>
+        <w:rPr>
+          <w:rFonts w:ascii="Times New Roman" w:hAnsi="Times New Roman" w:cs="Times New Roman"/>
+          <w:i/>
+          <w:iCs/>
+        </w:rPr>
+      </w:pPr>
+      <w:r>
+        <w:rPr>
+          <w:rFonts w:ascii="Times New Roman" w:hAnsi="Times New Roman" w:cs="Times New Roman"/>
+          <w:i/>
+          <w:iCs/>
+        </w:rPr>
+        <w:t xml:space="preserve">Converting to </w:t>
+      </w:r>
+      <w:r>
+        <w:rPr>
+          <w:rFonts w:ascii="Times New Roman" w:hAnsi="Times New Roman" w:cs="Times New Roman"/>
+          <w:i/>
+          <w:iCs/>
+        </w:rPr>
+        <w:t xml:space="preserve">our data frame to the long format </w:t>
       </w:r>
     </w:p>
     <w:p>
@@ -1121,440 +1883,296 @@
         <w:rPr>
           <w:rFonts w:ascii="Times New Roman" w:hAnsi="Times New Roman" w:cs="Times New Roman"/>
         </w:rPr>
-        <w:t xml:space="preserve">The nutritional manipulation experiment was designed and carried out by Dr. Maria </w:t>
+        <w:t xml:space="preserve">Converting to the long data frame </w:t>
+      </w:r>
+      <w:r>
+        <w:rPr>
+          <w:rFonts w:ascii="Times New Roman" w:hAnsi="Times New Roman" w:cs="Times New Roman"/>
+        </w:rPr>
+        <w:t xml:space="preserve">allows us to a pseudo univariate model that treats each trait as a repeated measure. </w:t>
+      </w:r>
+      <w:r>
+        <w:rPr>
+          <w:rFonts w:ascii="Times New Roman" w:hAnsi="Times New Roman" w:cs="Times New Roman"/>
+        </w:rPr>
+        <w:t xml:space="preserve">We created a column, </w:t>
+      </w:r>
+      <w:r>
+        <w:rPr>
+          <w:rFonts w:ascii="Times New Roman" w:hAnsi="Times New Roman" w:cs="Times New Roman"/>
+          <w:i/>
+          <w:iCs/>
+        </w:rPr>
+        <w:t>value</w:t>
+      </w:r>
+      <w:r>
+        <w:rPr>
+          <w:rFonts w:ascii="Times New Roman" w:hAnsi="Times New Roman" w:cs="Times New Roman"/>
+        </w:rPr>
+        <w:t xml:space="preserve">, that has the values for each of the response traits (tibia length, tibia width, tarsus length, thorax length) and a variable that stores the name of the trait. </w:t>
+      </w:r>
+    </w:p>
+    <w:p>
+      <w:pPr>
+        <w:rPr>
+          <w:rFonts w:ascii="Times New Roman" w:hAnsi="Times New Roman" w:cs="Times New Roman"/>
+          <w:i/>
+          <w:iCs/>
+        </w:rPr>
+      </w:pPr>
+    </w:p>
+    <w:p>
+      <w:pPr>
+        <w:rPr>
+          <w:rFonts w:ascii="Times New Roman" w:hAnsi="Times New Roman" w:cs="Times New Roman"/>
+          <w:i/>
+          <w:iCs/>
+        </w:rPr>
+      </w:pPr>
+    </w:p>
+    <w:p>
+      <w:pPr>
+        <w:rPr>
+          <w:rFonts w:ascii="Times New Roman" w:hAnsi="Times New Roman" w:cs="Times New Roman"/>
+          <w:i/>
+          <w:iCs/>
+        </w:rPr>
+      </w:pPr>
+      <w:r>
+        <w:rPr>
+          <w:rFonts w:ascii="Times New Roman" w:hAnsi="Times New Roman" w:cs="Times New Roman"/>
+          <w:i/>
+          <w:iCs/>
+        </w:rPr>
+        <w:t xml:space="preserve">Choice of fixed and random effects </w:t>
+      </w:r>
+    </w:p>
+    <w:p>
+      <w:pPr>
+        <w:rPr>
+          <w:rFonts w:ascii="Times New Roman" w:hAnsi="Times New Roman" w:cs="Times New Roman"/>
+        </w:rPr>
+      </w:pPr>
+      <w:r>
+        <w:rPr>
+          <w:rFonts w:ascii="Times New Roman" w:hAnsi="Times New Roman" w:cs="Times New Roman"/>
+        </w:rPr>
+        <w:t xml:space="preserve">Fixed-effects formula, </w:t>
+      </w:r>
+      <w:r>
+        <w:rPr>
+          <w:rFonts w:ascii="Times New Roman" w:hAnsi="Times New Roman" w:cs="Times New Roman"/>
+        </w:rPr>
+        <w:t>(trait-1|specimen)</w:t>
+      </w:r>
+      <w:r>
+        <w:rPr>
+          <w:rFonts w:ascii="Times New Roman" w:hAnsi="Times New Roman" w:cs="Times New Roman"/>
+        </w:rPr>
+        <w:t xml:space="preserve"> is the variance-covariance matrix among </w:t>
+      </w:r>
+      <w:proofErr w:type="gramStart"/>
+      <w:r>
+        <w:rPr>
+          <w:rFonts w:ascii="Times New Roman" w:hAnsi="Times New Roman" w:cs="Times New Roman"/>
+        </w:rPr>
+        <w:t>individuals</w:t>
+      </w:r>
+      <w:proofErr w:type="gramEnd"/>
+      <w:r>
+        <w:rPr>
+          <w:rFonts w:ascii="Times New Roman" w:hAnsi="Times New Roman" w:cs="Times New Roman"/>
+        </w:rPr>
+        <w:t xml:space="preserve"> </w:t>
+      </w:r>
+    </w:p>
+    <w:p>
+      <w:pPr>
+        <w:rPr>
+          <w:rFonts w:ascii="Times New Roman" w:hAnsi="Times New Roman" w:cs="Times New Roman"/>
+          <w:i/>
+          <w:iCs/>
+        </w:rPr>
+      </w:pPr>
+    </w:p>
+    <w:p>
+      <w:pPr>
+        <w:rPr>
+          <w:rFonts w:ascii="Times New Roman" w:hAnsi="Times New Roman" w:cs="Times New Roman"/>
+          <w:i/>
+          <w:iCs/>
+        </w:rPr>
+      </w:pPr>
+      <w:r>
+        <w:rPr>
+          <w:rFonts w:ascii="Times New Roman" w:hAnsi="Times New Roman" w:cs="Times New Roman"/>
+          <w:i/>
+          <w:iCs/>
+        </w:rPr>
+        <w:t xml:space="preserve">Diagnostics </w:t>
+      </w:r>
+    </w:p>
+    <w:p>
+      <w:pPr>
+        <w:rPr>
+          <w:rFonts w:ascii="Times New Roman" w:hAnsi="Times New Roman" w:cs="Times New Roman"/>
+        </w:rPr>
+      </w:pPr>
+      <w:r>
+        <w:rPr>
+          <w:rFonts w:ascii="Times New Roman" w:hAnsi="Times New Roman" w:cs="Times New Roman"/>
+        </w:rPr>
+        <w:t xml:space="preserve">We used the </w:t>
       </w:r>
       <w:proofErr w:type="spellStart"/>
       <w:r>
         <w:rPr>
           <w:rFonts w:ascii="Times New Roman" w:hAnsi="Times New Roman" w:cs="Times New Roman"/>
         </w:rPr>
-        <w:t>Pesevski</w:t>
+        <w:t>check_model</w:t>
       </w:r>
       <w:proofErr w:type="spellEnd"/>
       <w:r>
         <w:rPr>
           <w:rFonts w:ascii="Times New Roman" w:hAnsi="Times New Roman" w:cs="Times New Roman"/>
         </w:rPr>
-        <w:t xml:space="preserve"> and D. Ian Dworkin. Data was collected by Dr. Maria </w:t>
+        <w:t xml:space="preserve"> function from the performance package, </w:t>
+      </w:r>
+      <w:r>
+        <w:rPr>
+          <w:rFonts w:ascii="Times New Roman" w:hAnsi="Times New Roman" w:cs="Times New Roman"/>
+        </w:rPr>
+        <w:t xml:space="preserve">the </w:t>
       </w:r>
       <w:proofErr w:type="spellStart"/>
       <w:r>
         <w:rPr>
           <w:rFonts w:ascii="Times New Roman" w:hAnsi="Times New Roman" w:cs="Times New Roman"/>
         </w:rPr>
-        <w:t>Pesevski</w:t>
+        <w:t>simulateResiduals</w:t>
       </w:r>
       <w:proofErr w:type="spellEnd"/>
       <w:r>
         <w:rPr>
           <w:rFonts w:ascii="Times New Roman" w:hAnsi="Times New Roman" w:cs="Times New Roman"/>
         </w:rPr>
-        <w:t xml:space="preserve">. </w:t>
-      </w:r>
-    </w:p>
-    <w:p>
-      <w:pPr>
-        <w:ind w:firstLine="720"/>
-        <w:rPr>
-          <w:rFonts w:ascii="Times New Roman" w:hAnsi="Times New Roman" w:cs="Times New Roman"/>
-        </w:rPr>
-      </w:pPr>
-      <w:r>
-        <w:rPr>
-          <w:rFonts w:ascii="Times New Roman" w:hAnsi="Times New Roman" w:cs="Times New Roman"/>
-        </w:rPr>
-        <w:t>To manipulate environmental components of condition, f</w:t>
-      </w:r>
-      <w:r>
-        <w:rPr>
-          <w:rFonts w:ascii="Times New Roman" w:hAnsi="Times New Roman" w:cs="Times New Roman"/>
-        </w:rPr>
-        <w:t>lies were</w:t>
-      </w:r>
-      <w:r>
-        <w:rPr>
-          <w:rFonts w:ascii="Times New Roman" w:hAnsi="Times New Roman" w:cs="Times New Roman"/>
-        </w:rPr>
         <w:t xml:space="preserve"> </w:t>
       </w:r>
       <w:r>
         <w:rPr>
           <w:rFonts w:ascii="Times New Roman" w:hAnsi="Times New Roman" w:cs="Times New Roman"/>
         </w:rPr>
-        <w:t>subject to increasing periods of starvation during larval development</w:t>
-      </w:r>
-      <w:r>
-        <w:rPr>
-          <w:rFonts w:ascii="Times New Roman" w:hAnsi="Times New Roman" w:cs="Times New Roman"/>
-        </w:rPr>
-        <w:t>, the critical period for organ development</w:t>
-      </w:r>
-      <w:r>
-        <w:rPr>
-          <w:rFonts w:ascii="Times New Roman" w:hAnsi="Times New Roman" w:cs="Times New Roman"/>
-        </w:rPr>
-        <w:t xml:space="preserve"> in </w:t>
-      </w:r>
-      <w:r>
-        <w:rPr>
-          <w:rFonts w:ascii="Times New Roman" w:hAnsi="Times New Roman" w:cs="Times New Roman"/>
-          <w:i/>
-          <w:iCs/>
-        </w:rPr>
-        <w:t>Drosophila</w:t>
-      </w:r>
-      <w:r>
-        <w:rPr>
-          <w:rFonts w:ascii="Times New Roman" w:hAnsi="Times New Roman" w:cs="Times New Roman"/>
-        </w:rPr>
-        <w:t xml:space="preserve">. </w:t>
-      </w:r>
-      <w:r>
-        <w:rPr>
-          <w:rFonts w:ascii="Times New Roman" w:hAnsi="Times New Roman" w:cs="Times New Roman"/>
-        </w:rPr>
-        <w:t xml:space="preserve"> </w:t>
-      </w:r>
-      <w:r>
-        <w:rPr>
-          <w:rFonts w:ascii="Times New Roman" w:hAnsi="Times New Roman" w:cs="Times New Roman"/>
-        </w:rPr>
-        <w:t xml:space="preserve">Diet manipulation during </w:t>
-      </w:r>
-      <w:r>
-        <w:rPr>
-          <w:rFonts w:ascii="Times New Roman" w:hAnsi="Times New Roman" w:cs="Times New Roman"/>
-        </w:rPr>
-        <w:t xml:space="preserve">larval </w:t>
-      </w:r>
-      <w:r>
-        <w:rPr>
-          <w:rFonts w:ascii="Times New Roman" w:hAnsi="Times New Roman" w:cs="Times New Roman"/>
-        </w:rPr>
-        <w:t>development</w:t>
-      </w:r>
-      <w:r>
-        <w:rPr>
-          <w:rFonts w:ascii="Times New Roman" w:hAnsi="Times New Roman" w:cs="Times New Roman"/>
-        </w:rPr>
-        <w:t xml:space="preserve"> (prior to the third larval instar)</w:t>
-      </w:r>
-      <w:r>
-        <w:rPr>
-          <w:rFonts w:ascii="Times New Roman" w:hAnsi="Times New Roman" w:cs="Times New Roman"/>
-        </w:rPr>
-        <w:t xml:space="preserve"> reduces absolute and relative trait size in adult </w:t>
-      </w:r>
-      <w:r>
-        <w:rPr>
-          <w:rFonts w:ascii="Times New Roman" w:hAnsi="Times New Roman" w:cs="Times New Roman"/>
-          <w:i/>
-          <w:iCs/>
-        </w:rPr>
-        <w:t xml:space="preserve">Drosophila </w:t>
-      </w:r>
-      <w:r>
-        <w:rPr>
-          <w:rFonts w:ascii="Times New Roman" w:hAnsi="Times New Roman" w:cs="Times New Roman"/>
-        </w:rPr>
-        <w:t xml:space="preserve">(Stillwell et al. 2011). </w:t>
-      </w:r>
-      <w:r>
-        <w:rPr>
-          <w:rFonts w:ascii="Times New Roman" w:hAnsi="Times New Roman" w:cs="Times New Roman"/>
-        </w:rPr>
-        <w:t>Flies in cohort 1 were fully fed, and each subsequent cohort level was starved for one day (24 hours) longer than the preceding cohort</w:t>
-      </w:r>
-      <w:r>
-        <w:rPr>
-          <w:rFonts w:ascii="Times New Roman" w:hAnsi="Times New Roman" w:cs="Times New Roman"/>
-        </w:rPr>
-        <w:t>.</w:t>
-      </w:r>
-      <w:r>
-        <w:rPr>
-          <w:rFonts w:ascii="Times New Roman" w:hAnsi="Times New Roman" w:cs="Times New Roman"/>
-        </w:rPr>
-        <w:t xml:space="preserve"> Flies were starved up for up to 72 hours (cohort 4).</w:t>
-      </w:r>
-    </w:p>
-    <w:p>
-      <w:pPr>
-        <w:ind w:firstLine="720"/>
-        <w:rPr>
-          <w:rFonts w:ascii="Times New Roman" w:hAnsi="Times New Roman" w:cs="Times New Roman"/>
-        </w:rPr>
-      </w:pPr>
-      <w:r>
-        <w:rPr>
-          <w:rFonts w:ascii="Times New Roman" w:hAnsi="Times New Roman" w:cs="Times New Roman"/>
-        </w:rPr>
-        <w:t xml:space="preserve"> </w:t>
-      </w:r>
-      <w:r>
-        <w:rPr>
-          <w:rFonts w:ascii="Times New Roman" w:hAnsi="Times New Roman" w:cs="Times New Roman"/>
-        </w:rPr>
-        <w:t xml:space="preserve">After the nutrition manipulation, </w:t>
-      </w:r>
-      <w:r>
-        <w:rPr>
-          <w:rFonts w:ascii="Times New Roman" w:hAnsi="Times New Roman" w:cs="Times New Roman"/>
-        </w:rPr>
-        <w:t xml:space="preserve">the right wing and right foreleg of 30 adult males and 30 adult females were dissected and imaged. Linear measurements </w:t>
-      </w:r>
-      <w:r>
-        <w:rPr>
-          <w:rFonts w:ascii="Times New Roman" w:hAnsi="Times New Roman" w:cs="Times New Roman"/>
-        </w:rPr>
-        <w:t xml:space="preserve">(in millimeters) </w:t>
-      </w:r>
-      <w:r>
-        <w:rPr>
-          <w:rFonts w:ascii="Times New Roman" w:hAnsi="Times New Roman" w:cs="Times New Roman"/>
-        </w:rPr>
-        <w:t xml:space="preserve">of the thorax, tibia length and width, and length of the first tarsal segment were taken. Measurements of </w:t>
-      </w:r>
-      <w:r>
-        <w:rPr>
-          <w:rFonts w:ascii="Times New Roman" w:hAnsi="Times New Roman" w:cs="Times New Roman"/>
-        </w:rPr>
-        <w:t xml:space="preserve">wing area were taken. </w:t>
-      </w:r>
-    </w:p>
-    <w:p>
-      <w:pPr>
-        <w:ind w:firstLine="720"/>
-        <w:rPr>
-          <w:rFonts w:ascii="Times New Roman" w:hAnsi="Times New Roman" w:cs="Times New Roman"/>
-        </w:rPr>
-      </w:pPr>
-    </w:p>
-    <w:p>
-      <w:pPr>
-        <w:rPr>
-          <w:rFonts w:ascii="Times New Roman" w:hAnsi="Times New Roman" w:cs="Times New Roman"/>
-          <w:i/>
-          <w:iCs/>
-        </w:rPr>
-      </w:pPr>
-      <w:r>
-        <w:rPr>
-          <w:rFonts w:ascii="Times New Roman" w:hAnsi="Times New Roman" w:cs="Times New Roman"/>
-          <w:i/>
-          <w:iCs/>
-        </w:rPr>
-        <w:t xml:space="preserve">Data </w:t>
-      </w:r>
-      <w:r>
-        <w:rPr>
-          <w:rFonts w:ascii="Times New Roman" w:hAnsi="Times New Roman" w:cs="Times New Roman"/>
-          <w:i/>
-          <w:iCs/>
-        </w:rPr>
-        <w:t xml:space="preserve">preparation and </w:t>
-      </w:r>
-      <w:r>
-        <w:rPr>
-          <w:rFonts w:ascii="Times New Roman" w:hAnsi="Times New Roman" w:cs="Times New Roman"/>
-          <w:i/>
-          <w:iCs/>
-        </w:rPr>
-        <w:t>clean-up</w:t>
-      </w:r>
-    </w:p>
-    <w:p>
-      <w:pPr>
-        <w:ind w:firstLine="720"/>
-        <w:rPr>
-          <w:rFonts w:ascii="Times New Roman" w:hAnsi="Times New Roman" w:cs="Times New Roman"/>
-        </w:rPr>
-      </w:pPr>
-      <w:r>
-        <w:rPr>
-          <w:rFonts w:ascii="Times New Roman" w:hAnsi="Times New Roman" w:cs="Times New Roman"/>
-        </w:rPr>
-        <w:t xml:space="preserve">The original data set containing data from 27 species was subset to create a </w:t>
+        <w:t xml:space="preserve">from the </w:t>
       </w:r>
       <w:proofErr w:type="spellStart"/>
       <w:r>
         <w:rPr>
           <w:rFonts w:ascii="Times New Roman" w:hAnsi="Times New Roman" w:cs="Times New Roman"/>
         </w:rPr>
-        <w:t>dataframe</w:t>
+        <w:t>DHAMa</w:t>
       </w:r>
       <w:proofErr w:type="spellEnd"/>
       <w:r>
         <w:rPr>
           <w:rFonts w:ascii="Times New Roman" w:hAnsi="Times New Roman" w:cs="Times New Roman"/>
         </w:rPr>
-        <w:t xml:space="preserve"> containing only values for </w:t>
-      </w:r>
-      <w:r>
-        <w:rPr>
-          <w:rFonts w:ascii="Times New Roman" w:hAnsi="Times New Roman" w:cs="Times New Roman"/>
-          <w:i/>
-          <w:iCs/>
-        </w:rPr>
-        <w:t xml:space="preserve">Drosophila </w:t>
+        <w:t xml:space="preserve"> package and the </w:t>
       </w:r>
       <w:proofErr w:type="spellStart"/>
       <w:r>
         <w:rPr>
           <w:rFonts w:ascii="Times New Roman" w:hAnsi="Times New Roman" w:cs="Times New Roman"/>
-          <w:i/>
-          <w:iCs/>
-        </w:rPr>
-        <w:t>prolonga</w:t>
-      </w:r>
-      <w:r>
-        <w:rPr>
-          <w:rFonts w:ascii="Times New Roman" w:hAnsi="Times New Roman" w:cs="Times New Roman"/>
-          <w:i/>
-          <w:iCs/>
-        </w:rPr>
-        <w:t>ta</w:t>
+        </w:rPr>
+        <w:t>qq</w:t>
+      </w:r>
+      <w:r>
+        <w:rPr>
+          <w:rFonts w:ascii="Times New Roman" w:hAnsi="Times New Roman" w:cs="Times New Roman"/>
+        </w:rPr>
+        <w:t>math</w:t>
       </w:r>
       <w:proofErr w:type="spellEnd"/>
       <w:r>
         <w:rPr>
           <w:rFonts w:ascii="Times New Roman" w:hAnsi="Times New Roman" w:cs="Times New Roman"/>
-          <w:i/>
-          <w:iCs/>
-        </w:rPr>
-        <w:t>.</w:t>
-      </w:r>
-      <w:r>
-        <w:rPr>
-          <w:rFonts w:ascii="Times New Roman" w:hAnsi="Times New Roman" w:cs="Times New Roman"/>
-          <w:i/>
-          <w:iCs/>
-        </w:rPr>
-        <w:t xml:space="preserve"> </w:t>
-      </w:r>
+        </w:rPr>
+        <w:t xml:space="preserve"> function from the </w:t>
+      </w:r>
+      <w:r>
+        <w:rPr>
+          <w:rFonts w:ascii="Times New Roman" w:hAnsi="Times New Roman" w:cs="Times New Roman"/>
+        </w:rPr>
+        <w:t xml:space="preserve">lattice package. </w:t>
+      </w:r>
+    </w:p>
+    <w:p>
+      <w:pPr>
+        <w:rPr>
+          <w:rFonts w:ascii="Times New Roman" w:hAnsi="Times New Roman" w:cs="Times New Roman"/>
+        </w:rPr>
+      </w:pPr>
+    </w:p>
+    <w:p>
+      <w:pPr>
+        <w:rPr>
+          <w:rFonts w:ascii="Times New Roman" w:hAnsi="Times New Roman" w:cs="Times New Roman"/>
+        </w:rPr>
+      </w:pPr>
       <w:proofErr w:type="spellStart"/>
       <w:r>
         <w:rPr>
           <w:rFonts w:ascii="Times New Roman" w:hAnsi="Times New Roman" w:cs="Times New Roman"/>
-          <w:i/>
-          <w:iCs/>
-        </w:rPr>
-        <w:t>D.prolongata</w:t>
+        </w:rPr>
+        <w:t>Emmeans</w:t>
       </w:r>
       <w:proofErr w:type="spellEnd"/>
       <w:r>
         <w:rPr>
           <w:rFonts w:ascii="Times New Roman" w:hAnsi="Times New Roman" w:cs="Times New Roman"/>
-          <w:i/>
-          <w:iCs/>
-        </w:rPr>
-        <w:t xml:space="preserve"> </w:t>
-      </w:r>
-      <w:r>
-        <w:rPr>
-          <w:rFonts w:ascii="Times New Roman" w:hAnsi="Times New Roman" w:cs="Times New Roman"/>
-        </w:rPr>
-        <w:t xml:space="preserve">data </w:t>
-      </w:r>
-      <w:r>
-        <w:rPr>
-          <w:rFonts w:ascii="Times New Roman" w:hAnsi="Times New Roman" w:cs="Times New Roman"/>
-        </w:rPr>
-        <w:t>frame</w:t>
-      </w:r>
-      <w:r>
-        <w:rPr>
-          <w:rFonts w:ascii="Times New Roman" w:hAnsi="Times New Roman" w:cs="Times New Roman"/>
-        </w:rPr>
-        <w:t xml:space="preserve"> contains</w:t>
-      </w:r>
-      <w:r>
-        <w:rPr>
-          <w:rFonts w:ascii="Times New Roman" w:hAnsi="Times New Roman" w:cs="Times New Roman"/>
-        </w:rPr>
-        <w:t xml:space="preserve"> 81 observations: </w:t>
-      </w:r>
-      <w:r>
-        <w:rPr>
-          <w:rFonts w:ascii="Times New Roman" w:hAnsi="Times New Roman" w:cs="Times New Roman"/>
-        </w:rPr>
-        <w:t>46 females (17 high condition; 29 low condition) and 35 males (22 high condition; 13 low condition)</w:t>
-      </w:r>
-      <w:r>
-        <w:rPr>
-          <w:rFonts w:ascii="Times New Roman" w:hAnsi="Times New Roman" w:cs="Times New Roman"/>
-        </w:rPr>
-        <w:t xml:space="preserve">. </w:t>
-      </w:r>
-      <w:r>
-        <w:rPr>
-          <w:rFonts w:ascii="Times New Roman" w:hAnsi="Times New Roman" w:cs="Times New Roman"/>
-        </w:rPr>
-        <w:t>Fully fed</w:t>
-      </w:r>
-      <w:r>
-        <w:rPr>
-          <w:rFonts w:ascii="Times New Roman" w:hAnsi="Times New Roman" w:cs="Times New Roman"/>
-        </w:rPr>
-        <w:t xml:space="preserve"> </w:t>
-      </w:r>
-      <w:r>
-        <w:rPr>
-          <w:rFonts w:ascii="Times New Roman" w:hAnsi="Times New Roman" w:cs="Times New Roman"/>
-        </w:rPr>
-        <w:t>flies (cohort 1) w</w:t>
-      </w:r>
-      <w:r>
-        <w:rPr>
-          <w:rFonts w:ascii="Times New Roman" w:hAnsi="Times New Roman" w:cs="Times New Roman"/>
-        </w:rPr>
-        <w:t>ere</w:t>
-      </w:r>
-      <w:r>
-        <w:rPr>
-          <w:rFonts w:ascii="Times New Roman" w:hAnsi="Times New Roman" w:cs="Times New Roman"/>
-        </w:rPr>
-        <w:t xml:space="preserve"> already</w:t>
-      </w:r>
-      <w:r>
-        <w:rPr>
-          <w:rFonts w:ascii="Times New Roman" w:hAnsi="Times New Roman" w:cs="Times New Roman"/>
-        </w:rPr>
-        <w:t xml:space="preserve"> coded as high condition (HC)</w:t>
-      </w:r>
-      <w:r>
-        <w:rPr>
-          <w:rFonts w:ascii="Times New Roman" w:hAnsi="Times New Roman" w:cs="Times New Roman"/>
-        </w:rPr>
-        <w:t xml:space="preserve">. </w:t>
-      </w:r>
-      <w:r>
-        <w:rPr>
-          <w:rFonts w:ascii="Times New Roman" w:hAnsi="Times New Roman" w:cs="Times New Roman"/>
-        </w:rPr>
-        <w:t xml:space="preserve">72 </w:t>
-      </w:r>
-      <w:proofErr w:type="gramStart"/>
-      <w:r>
-        <w:rPr>
-          <w:rFonts w:ascii="Times New Roman" w:hAnsi="Times New Roman" w:cs="Times New Roman"/>
-        </w:rPr>
-        <w:t>hour</w:t>
-      </w:r>
-      <w:proofErr w:type="gramEnd"/>
-      <w:r>
-        <w:rPr>
-          <w:rFonts w:ascii="Times New Roman" w:hAnsi="Times New Roman" w:cs="Times New Roman"/>
-        </w:rPr>
-        <w:t xml:space="preserve"> starved (cohort 4) flies were coded as high condition. All raw values (taken in millimeters) were converted to micrometers and log2 transformed. This was to standardize values, allowing for comparison across traits. </w:t>
-      </w:r>
-    </w:p>
-    <w:p>
-      <w:pPr>
-        <w:rPr>
-          <w:rFonts w:ascii="Times New Roman" w:hAnsi="Times New Roman" w:cs="Times New Roman"/>
-        </w:rPr>
-      </w:pPr>
+        </w:rPr>
+        <w:t xml:space="preserve"> and contrasts </w:t>
+      </w:r>
+    </w:p>
+    <w:p>
+      <w:pPr>
+        <w:rPr>
+          <w:rFonts w:ascii="Times New Roman" w:hAnsi="Times New Roman" w:cs="Times New Roman"/>
+        </w:rPr>
+      </w:pPr>
+      <w:r>
+        <w:rPr>
+          <w:rFonts w:ascii="Times New Roman" w:hAnsi="Times New Roman" w:cs="Times New Roman"/>
+        </w:rPr>
+        <w:t xml:space="preserve">We used the </w:t>
+      </w:r>
+      <w:proofErr w:type="spellStart"/>
+      <w:r>
+        <w:rPr>
+          <w:rFonts w:ascii="Times New Roman" w:hAnsi="Times New Roman" w:cs="Times New Roman"/>
+        </w:rPr>
+        <w:t>emmeans</w:t>
+      </w:r>
+      <w:proofErr w:type="spellEnd"/>
+      <w:r>
+        <w:rPr>
+          <w:rFonts w:ascii="Times New Roman" w:hAnsi="Times New Roman" w:cs="Times New Roman"/>
+        </w:rPr>
+        <w:t xml:space="preserve"> and contrast function from the </w:t>
+      </w:r>
+      <w:proofErr w:type="spellStart"/>
+      <w:r>
+        <w:rPr>
+          <w:rFonts w:ascii="Times New Roman" w:hAnsi="Times New Roman" w:cs="Times New Roman"/>
+        </w:rPr>
+        <w:t>emmeans</w:t>
+      </w:r>
+      <w:proofErr w:type="spellEnd"/>
+      <w:r>
+        <w:rPr>
+          <w:rFonts w:ascii="Times New Roman" w:hAnsi="Times New Roman" w:cs="Times New Roman"/>
+        </w:rPr>
+        <w:t xml:space="preserve"> package to generate interaction contrasts between the sexes and condition levels. </w:t>
+      </w:r>
     </w:p>
     <w:sectPr>
       <w:pgSz w:w="12240" w:h="15840"/>

--- a/708_FinalPaper_draft.docx
+++ b/708_FinalPaper_draft.docx
@@ -1744,53 +1744,578 @@
     </w:p>
     <w:p>
       <w:pPr>
-        <w:rPr>
-          <w:rFonts w:ascii="Times New Roman" w:hAnsi="Times New Roman" w:cs="Times New Roman"/>
-        </w:rPr>
-      </w:pPr>
-      <w:r>
-        <w:rPr>
-          <w:rFonts w:ascii="Times New Roman" w:hAnsi="Times New Roman" w:cs="Times New Roman"/>
-        </w:rPr>
-        <w:t xml:space="preserve">We chose to model the </w:t>
-      </w:r>
-      <w:r>
-        <w:rPr>
-          <w:rFonts w:ascii="Times New Roman" w:hAnsi="Times New Roman" w:cs="Times New Roman"/>
-        </w:rPr>
-        <w:t xml:space="preserve">effect of sex and condition (and their interaction) on size of our three foreleg traits and body size </w:t>
-      </w:r>
-      <w:r>
-        <w:rPr>
-          <w:rFonts w:ascii="Times New Roman" w:hAnsi="Times New Roman" w:cs="Times New Roman"/>
-        </w:rPr>
-        <w:t xml:space="preserve">using a multivariate model to account for correlations among our traits. </w:t>
-      </w:r>
-    </w:p>
-    <w:p>
-      <w:pPr>
-        <w:rPr>
-          <w:rFonts w:ascii="Times New Roman" w:hAnsi="Times New Roman" w:cs="Times New Roman"/>
-        </w:rPr>
-      </w:pPr>
-    </w:p>
-    <w:p>
-      <w:pPr>
-        <w:rPr>
-          <w:rFonts w:ascii="Times New Roman" w:hAnsi="Times New Roman" w:cs="Times New Roman"/>
-        </w:rPr>
-      </w:pPr>
-      <w:r>
-        <w:rPr>
-          <w:rFonts w:ascii="Times New Roman" w:hAnsi="Times New Roman" w:cs="Times New Roman"/>
-        </w:rPr>
-        <w:t xml:space="preserve">Variance-covariance matrix reflects a </w:t>
-      </w:r>
-    </w:p>
-    <w:p>
-      <w:pPr>
-        <w:rPr>
-          <w:rFonts w:ascii="Times New Roman" w:hAnsi="Times New Roman" w:cs="Times New Roman"/>
+        <w:ind w:firstLine="720"/>
+        <w:rPr>
+          <w:rFonts w:ascii="Times New Roman" w:hAnsi="Times New Roman" w:cs="Times New Roman"/>
+        </w:rPr>
+      </w:pPr>
+      <w:r>
+        <w:rPr>
+          <w:rFonts w:ascii="Times New Roman" w:hAnsi="Times New Roman" w:cs="Times New Roman"/>
+        </w:rPr>
+        <w:t xml:space="preserve">We </w:t>
+      </w:r>
+      <w:r>
+        <w:rPr>
+          <w:rFonts w:ascii="Times New Roman" w:hAnsi="Times New Roman" w:cs="Times New Roman"/>
+        </w:rPr>
+        <w:t xml:space="preserve">modelled </w:t>
+      </w:r>
+      <w:r>
+        <w:rPr>
+          <w:rFonts w:ascii="Times New Roman" w:hAnsi="Times New Roman" w:cs="Times New Roman"/>
+        </w:rPr>
+        <w:t xml:space="preserve">the </w:t>
+      </w:r>
+      <w:r>
+        <w:rPr>
+          <w:rFonts w:ascii="Times New Roman" w:hAnsi="Times New Roman" w:cs="Times New Roman"/>
+        </w:rPr>
+        <w:t>effect of sex and condition (and their interaction) on size of our three foreleg traits and body size</w:t>
+      </w:r>
+      <w:r>
+        <w:rPr>
+          <w:rFonts w:ascii="Times New Roman" w:hAnsi="Times New Roman" w:cs="Times New Roman"/>
+        </w:rPr>
+        <w:t xml:space="preserve"> (i.e., thorax length)</w:t>
+      </w:r>
+      <w:r>
+        <w:rPr>
+          <w:rFonts w:ascii="Times New Roman" w:hAnsi="Times New Roman" w:cs="Times New Roman"/>
+        </w:rPr>
+        <w:t xml:space="preserve"> </w:t>
+      </w:r>
+      <w:r>
+        <w:rPr>
+          <w:rFonts w:ascii="Times New Roman" w:hAnsi="Times New Roman" w:cs="Times New Roman"/>
+        </w:rPr>
+        <w:t>using a multivariate model to</w:t>
+      </w:r>
+      <w:r>
+        <w:rPr>
+          <w:rFonts w:ascii="Times New Roman" w:hAnsi="Times New Roman" w:cs="Times New Roman"/>
+        </w:rPr>
+        <w:t xml:space="preserve"> allow for correlation among </w:t>
+      </w:r>
+      <w:r>
+        <w:rPr>
+          <w:rFonts w:ascii="Times New Roman" w:hAnsi="Times New Roman" w:cs="Times New Roman"/>
+        </w:rPr>
+        <w:t xml:space="preserve">our </w:t>
+      </w:r>
+      <w:r>
+        <w:rPr>
+          <w:rFonts w:ascii="Times New Roman" w:hAnsi="Times New Roman" w:cs="Times New Roman"/>
+        </w:rPr>
+        <w:t>traits (i.e., leg traits and body size)</w:t>
+      </w:r>
+      <w:r>
+        <w:rPr>
+          <w:rFonts w:ascii="Times New Roman" w:hAnsi="Times New Roman" w:cs="Times New Roman"/>
+        </w:rPr>
+        <w:t xml:space="preserve">. </w:t>
+      </w:r>
+    </w:p>
+    <w:p>
+      <w:pPr>
+        <w:ind w:firstLine="720"/>
+        <w:rPr>
+          <w:rFonts w:ascii="Times New Roman" w:hAnsi="Times New Roman" w:cs="Times New Roman"/>
+        </w:rPr>
+      </w:pPr>
+      <w:r>
+        <w:rPr>
+          <w:rFonts w:ascii="Times New Roman" w:hAnsi="Times New Roman" w:cs="Times New Roman"/>
+        </w:rPr>
+        <w:lastRenderedPageBreak/>
+        <w:t xml:space="preserve">The multivariate model was fit using the </w:t>
+      </w:r>
+      <w:proofErr w:type="spellStart"/>
+      <w:r>
+        <w:rPr>
+          <w:rFonts w:ascii="Times New Roman" w:hAnsi="Times New Roman" w:cs="Times New Roman"/>
+        </w:rPr>
+        <w:t>lmer</w:t>
+      </w:r>
+      <w:proofErr w:type="spellEnd"/>
+      <w:r>
+        <w:rPr>
+          <w:rFonts w:ascii="Times New Roman" w:hAnsi="Times New Roman" w:cs="Times New Roman"/>
+        </w:rPr>
+        <w:t xml:space="preserve"> function from the lme4 package. </w:t>
+      </w:r>
+    </w:p>
+    <w:p>
+      <w:pPr>
+        <w:rPr>
+          <w:rFonts w:ascii="Times New Roman" w:hAnsi="Times New Roman" w:cs="Times New Roman"/>
+        </w:rPr>
+      </w:pPr>
+    </w:p>
+    <w:p>
+      <w:pPr>
+        <w:rPr>
+          <w:rFonts w:ascii="Times New Roman" w:hAnsi="Times New Roman" w:cs="Times New Roman"/>
+          <w:i/>
+          <w:iCs/>
+        </w:rPr>
+      </w:pPr>
+      <w:r>
+        <w:rPr>
+          <w:rFonts w:ascii="Times New Roman" w:hAnsi="Times New Roman" w:cs="Times New Roman"/>
+          <w:i/>
+          <w:iCs/>
+        </w:rPr>
+        <w:t xml:space="preserve">Converting to </w:t>
+      </w:r>
+      <w:r>
+        <w:rPr>
+          <w:rFonts w:ascii="Times New Roman" w:hAnsi="Times New Roman" w:cs="Times New Roman"/>
+          <w:i/>
+          <w:iCs/>
+        </w:rPr>
+        <w:t xml:space="preserve">our data frame to the long format </w:t>
+      </w:r>
+    </w:p>
+    <w:p>
+      <w:pPr>
+        <w:ind w:firstLine="720"/>
+        <w:rPr>
+          <w:rFonts w:ascii="Times New Roman" w:hAnsi="Times New Roman" w:cs="Times New Roman"/>
+        </w:rPr>
+      </w:pPr>
+      <w:r>
+        <w:rPr>
+          <w:rFonts w:ascii="Times New Roman" w:hAnsi="Times New Roman" w:cs="Times New Roman"/>
+        </w:rPr>
+        <w:t xml:space="preserve">To fit the multivariate model using </w:t>
+      </w:r>
+      <w:proofErr w:type="spellStart"/>
+      <w:r>
+        <w:rPr>
+          <w:rFonts w:ascii="Times New Roman" w:hAnsi="Times New Roman" w:cs="Times New Roman"/>
+        </w:rPr>
+        <w:t>lmer</w:t>
+      </w:r>
+      <w:proofErr w:type="spellEnd"/>
+      <w:r>
+        <w:rPr>
+          <w:rFonts w:ascii="Times New Roman" w:hAnsi="Times New Roman" w:cs="Times New Roman"/>
+        </w:rPr>
+        <w:t xml:space="preserve">, our data frame was first converted to a ‘long’ format, to fit a </w:t>
+      </w:r>
+      <w:r>
+        <w:rPr>
+          <w:rFonts w:ascii="Times New Roman" w:hAnsi="Times New Roman" w:cs="Times New Roman"/>
+        </w:rPr>
+        <w:t xml:space="preserve">pseudo univariate model </w:t>
+      </w:r>
+      <w:r>
+        <w:rPr>
+          <w:rFonts w:ascii="Times New Roman" w:hAnsi="Times New Roman" w:cs="Times New Roman"/>
+        </w:rPr>
+        <w:t>where each trait represents a repeated measure within a single column</w:t>
+      </w:r>
+      <w:r>
+        <w:rPr>
+          <w:rFonts w:ascii="Times New Roman" w:hAnsi="Times New Roman" w:cs="Times New Roman"/>
+        </w:rPr>
+        <w:t xml:space="preserve">. </w:t>
+      </w:r>
+      <w:r>
+        <w:rPr>
+          <w:rFonts w:ascii="Times New Roman" w:hAnsi="Times New Roman" w:cs="Times New Roman"/>
+        </w:rPr>
+        <w:t xml:space="preserve">The column, </w:t>
+      </w:r>
+      <w:r>
+        <w:rPr>
+          <w:rFonts w:ascii="Times New Roman" w:hAnsi="Times New Roman" w:cs="Times New Roman"/>
+          <w:i/>
+          <w:iCs/>
+        </w:rPr>
+        <w:t>value</w:t>
+      </w:r>
+      <w:r>
+        <w:rPr>
+          <w:rFonts w:ascii="Times New Roman" w:hAnsi="Times New Roman" w:cs="Times New Roman"/>
+        </w:rPr>
+        <w:t xml:space="preserve">, stored length measurements for each </w:t>
+      </w:r>
+      <w:r>
+        <w:rPr>
+          <w:rFonts w:ascii="Times New Roman" w:hAnsi="Times New Roman" w:cs="Times New Roman"/>
+        </w:rPr>
+        <w:t>response</w:t>
+      </w:r>
+      <w:r>
+        <w:rPr>
+          <w:rFonts w:ascii="Times New Roman" w:hAnsi="Times New Roman" w:cs="Times New Roman"/>
+        </w:rPr>
+        <w:t xml:space="preserve"> variable</w:t>
+      </w:r>
+      <w:r>
+        <w:rPr>
+          <w:rFonts w:ascii="Times New Roman" w:hAnsi="Times New Roman" w:cs="Times New Roman"/>
+        </w:rPr>
+        <w:t xml:space="preserve"> (</w:t>
+      </w:r>
+      <w:r>
+        <w:rPr>
+          <w:rFonts w:ascii="Times New Roman" w:hAnsi="Times New Roman" w:cs="Times New Roman"/>
+        </w:rPr>
+        <w:t xml:space="preserve">i.e., trait: </w:t>
+      </w:r>
+      <w:r>
+        <w:rPr>
+          <w:rFonts w:ascii="Times New Roman" w:hAnsi="Times New Roman" w:cs="Times New Roman"/>
+        </w:rPr>
+        <w:t>tibia length, tibia width, tarsus length, thorax length</w:t>
+      </w:r>
+      <w:r>
+        <w:rPr>
+          <w:rFonts w:ascii="Times New Roman" w:hAnsi="Times New Roman" w:cs="Times New Roman"/>
+        </w:rPr>
+        <w:t>; all measurements have been log2 transformed</w:t>
+      </w:r>
+      <w:r>
+        <w:rPr>
+          <w:rFonts w:ascii="Times New Roman" w:hAnsi="Times New Roman" w:cs="Times New Roman"/>
+        </w:rPr>
+        <w:t>)</w:t>
+      </w:r>
+      <w:r>
+        <w:rPr>
+          <w:rFonts w:ascii="Times New Roman" w:hAnsi="Times New Roman" w:cs="Times New Roman"/>
+        </w:rPr>
+        <w:t xml:space="preserve">. The column, </w:t>
+      </w:r>
+      <w:r>
+        <w:rPr>
+          <w:rFonts w:ascii="Times New Roman" w:hAnsi="Times New Roman" w:cs="Times New Roman"/>
+          <w:i/>
+          <w:iCs/>
+        </w:rPr>
+        <w:t>trait</w:t>
+      </w:r>
+      <w:r>
+        <w:rPr>
+          <w:rFonts w:ascii="Times New Roman" w:hAnsi="Times New Roman" w:cs="Times New Roman"/>
+        </w:rPr>
+        <w:t>,</w:t>
+      </w:r>
+      <w:r>
+        <w:rPr>
+          <w:rFonts w:ascii="Times New Roman" w:hAnsi="Times New Roman" w:cs="Times New Roman"/>
+        </w:rPr>
+        <w:t xml:space="preserve"> stores the name </w:t>
+      </w:r>
+      <w:r>
+        <w:rPr>
+          <w:rFonts w:ascii="Times New Roman" w:hAnsi="Times New Roman" w:cs="Times New Roman"/>
+        </w:rPr>
+        <w:t>of each response variable</w:t>
+      </w:r>
+      <w:r>
+        <w:rPr>
+          <w:rFonts w:ascii="Times New Roman" w:hAnsi="Times New Roman" w:cs="Times New Roman"/>
+        </w:rPr>
+        <w:t xml:space="preserve">. </w:t>
+      </w:r>
+      <w:r>
+        <w:rPr>
+          <w:rFonts w:ascii="Times New Roman" w:hAnsi="Times New Roman" w:cs="Times New Roman"/>
+        </w:rPr>
+        <w:t xml:space="preserve">We also created a column, </w:t>
+      </w:r>
+      <w:r>
+        <w:rPr>
+          <w:rFonts w:ascii="Times New Roman" w:hAnsi="Times New Roman" w:cs="Times New Roman"/>
+          <w:i/>
+          <w:iCs/>
+        </w:rPr>
+        <w:t>units</w:t>
+      </w:r>
+      <w:r>
+        <w:rPr>
+          <w:rFonts w:ascii="Times New Roman" w:hAnsi="Times New Roman" w:cs="Times New Roman"/>
+        </w:rPr>
+        <w:t xml:space="preserve">, which assigned a value to </w:t>
+      </w:r>
+      <w:proofErr w:type="gramStart"/>
+      <w:r>
+        <w:rPr>
+          <w:rFonts w:ascii="Times New Roman" w:hAnsi="Times New Roman" w:cs="Times New Roman"/>
+        </w:rPr>
+        <w:t>each individual</w:t>
+      </w:r>
+      <w:proofErr w:type="gramEnd"/>
+      <w:r>
+        <w:rPr>
+          <w:rFonts w:ascii="Times New Roman" w:hAnsi="Times New Roman" w:cs="Times New Roman"/>
+        </w:rPr>
+        <w:t xml:space="preserve"> </w:t>
+      </w:r>
+      <w:r>
+        <w:rPr>
+          <w:rFonts w:ascii="Times New Roman" w:hAnsi="Times New Roman" w:cs="Times New Roman"/>
+        </w:rPr>
+        <w:t xml:space="preserve">(n = 81). </w:t>
+      </w:r>
+      <w:r>
+        <w:rPr>
+          <w:rFonts w:ascii="Times New Roman" w:hAnsi="Times New Roman" w:cs="Times New Roman"/>
+        </w:rPr>
+        <w:t xml:space="preserve">in the data set. This variable was for use in our random effects formula to account for variation between individuals in the data set. </w:t>
+      </w:r>
+    </w:p>
+    <w:p>
+      <w:pPr>
+        <w:rPr>
+          <w:rFonts w:ascii="Times New Roman" w:hAnsi="Times New Roman" w:cs="Times New Roman"/>
+          <w:i/>
+          <w:iCs/>
+        </w:rPr>
+      </w:pPr>
+    </w:p>
+    <w:p>
+      <w:pPr>
+        <w:rPr>
+          <w:rFonts w:ascii="Times New Roman" w:hAnsi="Times New Roman" w:cs="Times New Roman"/>
+          <w:i/>
+          <w:iCs/>
+        </w:rPr>
+      </w:pPr>
+      <w:r>
+        <w:rPr>
+          <w:rFonts w:ascii="Times New Roman" w:hAnsi="Times New Roman" w:cs="Times New Roman"/>
+          <w:i/>
+          <w:iCs/>
+        </w:rPr>
+        <w:t xml:space="preserve">Choice of fixed and random effects </w:t>
+      </w:r>
+    </w:p>
+    <w:p>
+      <w:pPr>
+        <w:rPr>
+          <w:rFonts w:ascii="Times New Roman" w:hAnsi="Times New Roman" w:cs="Times New Roman"/>
+          <w:i/>
+          <w:iCs/>
+        </w:rPr>
+      </w:pPr>
+    </w:p>
+    <w:p>
+      <w:pPr>
+        <w:rPr>
+          <w:rFonts w:ascii="Times New Roman" w:hAnsi="Times New Roman" w:cs="Times New Roman"/>
+        </w:rPr>
+      </w:pPr>
+      <w:r>
+        <w:rPr>
+          <w:rFonts w:ascii="Times New Roman" w:hAnsi="Times New Roman" w:cs="Times New Roman"/>
+        </w:rPr>
+        <w:t>Fixed effects formula:</w:t>
+      </w:r>
+      <w:r>
+        <w:t xml:space="preserve"> </w:t>
+      </w:r>
+      <w:r>
+        <w:rPr>
+          <w:rFonts w:ascii="Times New Roman" w:hAnsi="Times New Roman" w:cs="Times New Roman"/>
+        </w:rPr>
+        <w:t xml:space="preserve">trait:(sex * condition) </w:t>
+      </w:r>
+      <w:r>
+        <w:rPr>
+          <w:rFonts w:ascii="Times New Roman" w:hAnsi="Times New Roman" w:cs="Times New Roman"/>
+        </w:rPr>
+        <w:t>–</w:t>
+      </w:r>
+      <w:r>
+        <w:rPr>
+          <w:rFonts w:ascii="Times New Roman" w:hAnsi="Times New Roman" w:cs="Times New Roman"/>
+        </w:rPr>
+        <w:t xml:space="preserve"> 1</w:t>
+      </w:r>
+    </w:p>
+    <w:p>
+      <w:pPr>
+        <w:ind w:firstLine="720"/>
+        <w:rPr>
+          <w:rFonts w:ascii="Times New Roman" w:hAnsi="Times New Roman" w:cs="Times New Roman"/>
+        </w:rPr>
+      </w:pPr>
+      <w:r>
+        <w:rPr>
+          <w:rFonts w:ascii="Times New Roman" w:hAnsi="Times New Roman" w:cs="Times New Roman"/>
+        </w:rPr>
+        <w:t xml:space="preserve">Trait is included as a predictor variable to allow the model to evaluate the effect of the predictors I am interested in (sex and condition) on each trait, where trait represents repeated measures of each leg and thorax measurement from a single fly.  </w:t>
+      </w:r>
+    </w:p>
+    <w:p>
+      <w:pPr>
+        <w:rPr>
+          <w:rFonts w:ascii="Times New Roman" w:hAnsi="Times New Roman" w:cs="Times New Roman"/>
+        </w:rPr>
+      </w:pPr>
+      <w:r>
+        <w:rPr>
+          <w:rFonts w:ascii="Times New Roman" w:hAnsi="Times New Roman" w:cs="Times New Roman"/>
+        </w:rPr>
+        <w:t xml:space="preserve">The intercept is removed to prevent the model from </w:t>
+      </w:r>
+      <w:r>
+        <w:rPr>
+          <w:rFonts w:ascii="Times New Roman" w:hAnsi="Times New Roman" w:cs="Times New Roman"/>
+        </w:rPr>
+        <w:t xml:space="preserve">having each trait interact with each other. </w:t>
+      </w:r>
+    </w:p>
+    <w:p>
+      <w:pPr>
+        <w:rPr>
+          <w:rFonts w:ascii="Times New Roman" w:hAnsi="Times New Roman" w:cs="Times New Roman"/>
+        </w:rPr>
+      </w:pPr>
+    </w:p>
+    <w:p>
+      <w:pPr>
+        <w:rPr>
+          <w:rFonts w:ascii="Times New Roman" w:hAnsi="Times New Roman" w:cs="Times New Roman"/>
+        </w:rPr>
+      </w:pPr>
+      <w:r>
+        <w:rPr>
+          <w:rFonts w:ascii="Times New Roman" w:hAnsi="Times New Roman" w:cs="Times New Roman"/>
+        </w:rPr>
+        <w:t>Random</w:t>
+      </w:r>
+      <w:r>
+        <w:rPr>
+          <w:rFonts w:ascii="Times New Roman" w:hAnsi="Times New Roman" w:cs="Times New Roman"/>
+        </w:rPr>
+        <w:t>-effects formula</w:t>
+      </w:r>
+      <w:r>
+        <w:rPr>
+          <w:rFonts w:ascii="Times New Roman" w:hAnsi="Times New Roman" w:cs="Times New Roman"/>
+        </w:rPr>
+        <w:t xml:space="preserve">: </w:t>
+      </w:r>
+      <w:r>
+        <w:rPr>
+          <w:rFonts w:ascii="Times New Roman" w:hAnsi="Times New Roman" w:cs="Times New Roman"/>
+        </w:rPr>
+        <w:t>(trait-1|</w:t>
+      </w:r>
+      <w:r>
+        <w:rPr>
+          <w:rFonts w:ascii="Times New Roman" w:hAnsi="Times New Roman" w:cs="Times New Roman"/>
+        </w:rPr>
+        <w:t>units</w:t>
+      </w:r>
+      <w:r>
+        <w:rPr>
+          <w:rFonts w:ascii="Times New Roman" w:hAnsi="Times New Roman" w:cs="Times New Roman"/>
+        </w:rPr>
+        <w:t>)</w:t>
+      </w:r>
+      <w:r>
+        <w:rPr>
+          <w:rFonts w:ascii="Times New Roman" w:hAnsi="Times New Roman" w:cs="Times New Roman"/>
+        </w:rPr>
+        <w:t xml:space="preserve"> </w:t>
+      </w:r>
+    </w:p>
+    <w:p>
+      <w:pPr>
+        <w:rPr>
+          <w:rFonts w:ascii="Times New Roman" w:hAnsi="Times New Roman" w:cs="Times New Roman"/>
+        </w:rPr>
+      </w:pPr>
+      <w:r>
+        <w:rPr>
+          <w:rFonts w:ascii="Times New Roman" w:hAnsi="Times New Roman" w:cs="Times New Roman"/>
+        </w:rPr>
+        <w:tab/>
+        <w:t xml:space="preserve">Generates the variance-covariance matrix among individuals for each trait. The VCV suggests that there is a high correlation among individuals for each trait comparison, suggesting that most of the variation among these traits is due to shape. </w:t>
+      </w:r>
+      <w:r>
+        <w:rPr>
+          <w:rFonts w:ascii="Times New Roman" w:hAnsi="Times New Roman" w:cs="Times New Roman"/>
+        </w:rPr>
+        <w:t xml:space="preserve">Tibia width is the least correlated among the other length measurements among individuals. </w:t>
+      </w:r>
+    </w:p>
+    <w:p>
+      <w:pPr>
+        <w:rPr>
+          <w:rFonts w:ascii="Times New Roman" w:hAnsi="Times New Roman" w:cs="Times New Roman"/>
+          <w:i/>
+          <w:iCs/>
+        </w:rPr>
+      </w:pPr>
+    </w:p>
+    <w:p>
+      <w:pPr>
+        <w:rPr>
+          <w:rFonts w:ascii="Times New Roman" w:hAnsi="Times New Roman" w:cs="Times New Roman"/>
+        </w:rPr>
+      </w:pPr>
+      <w:r>
+        <w:rPr>
+          <w:rFonts w:ascii="Times New Roman" w:hAnsi="Times New Roman" w:cs="Times New Roman"/>
+        </w:rPr>
+        <w:t>I would have liked to include a nested model, to look at the variation between individuals in each condition cohort (i.e., condition as a grouping variable)</w:t>
+      </w:r>
+      <w:r>
+        <w:rPr>
+          <w:rFonts w:ascii="Times New Roman" w:hAnsi="Times New Roman" w:cs="Times New Roman"/>
+        </w:rPr>
+        <w:t xml:space="preserve">. </w:t>
+      </w:r>
+    </w:p>
+    <w:p>
+      <w:pPr>
+        <w:rPr>
+          <w:rFonts w:ascii="Times New Roman" w:hAnsi="Times New Roman" w:cs="Times New Roman"/>
+          <w:i/>
+          <w:iCs/>
+        </w:rPr>
+      </w:pPr>
+    </w:p>
+    <w:p>
+      <w:pPr>
+        <w:rPr>
+          <w:rFonts w:ascii="Times New Roman" w:hAnsi="Times New Roman" w:cs="Times New Roman"/>
+          <w:i/>
+          <w:iCs/>
+        </w:rPr>
+      </w:pPr>
+      <w:r>
+        <w:rPr>
+          <w:rFonts w:ascii="Times New Roman" w:hAnsi="Times New Roman" w:cs="Times New Roman"/>
+          <w:i/>
+          <w:iCs/>
+        </w:rPr>
+        <w:t xml:space="preserve">Diagnostics </w:t>
+      </w:r>
+    </w:p>
+    <w:p>
+      <w:pPr>
+        <w:rPr>
+          <w:rFonts w:ascii="Times New Roman" w:hAnsi="Times New Roman" w:cs="Times New Roman"/>
+          <w:i/>
+          <w:iCs/>
+        </w:rPr>
+      </w:pPr>
+    </w:p>
+    <w:p>
+      <w:pPr>
+        <w:rPr>
+          <w:rFonts w:ascii="Times New Roman" w:hAnsi="Times New Roman" w:cs="Times New Roman"/>
+          <w:i/>
+          <w:iCs/>
         </w:rPr>
       </w:pPr>
       <w:r>
@@ -1803,213 +2328,556 @@
       <w:r>
         <w:rPr>
           <w:rFonts w:ascii="Times New Roman" w:hAnsi="Times New Roman" w:cs="Times New Roman"/>
-        </w:rPr>
-        <w:t>blme</w:t>
-      </w:r>
-      <w:r>
-        <w:rPr>
-          <w:rFonts w:ascii="Times New Roman" w:hAnsi="Times New Roman" w:cs="Times New Roman"/>
-        </w:rPr>
-        <w:t>r</w:t>
+          <w:i/>
+          <w:iCs/>
+        </w:rPr>
+        <w:t>simulateResiduals</w:t>
       </w:r>
       <w:proofErr w:type="spellEnd"/>
       <w:r>
         <w:rPr>
           <w:rFonts w:ascii="Times New Roman" w:hAnsi="Times New Roman" w:cs="Times New Roman"/>
-        </w:rPr>
-        <w:t xml:space="preserve"> function from the </w:t>
+          <w:i/>
+          <w:iCs/>
+        </w:rPr>
+        <w:t xml:space="preserve"> </w:t>
+      </w:r>
+      <w:r>
+        <w:rPr>
+          <w:rFonts w:ascii="Times New Roman" w:hAnsi="Times New Roman" w:cs="Times New Roman"/>
+        </w:rPr>
+        <w:t>function from the</w:t>
+      </w:r>
+      <w:r>
+        <w:rPr>
+          <w:rFonts w:ascii="Times New Roman" w:hAnsi="Times New Roman" w:cs="Times New Roman"/>
+        </w:rPr>
+        <w:t xml:space="preserve"> </w:t>
       </w:r>
       <w:proofErr w:type="spellStart"/>
       <w:r>
         <w:rPr>
           <w:rFonts w:ascii="Times New Roman" w:hAnsi="Times New Roman" w:cs="Times New Roman"/>
         </w:rPr>
-        <w:t>blme</w:t>
+        <w:t>DHARMa</w:t>
       </w:r>
       <w:proofErr w:type="spellEnd"/>
       <w:r>
         <w:rPr>
           <w:rFonts w:ascii="Times New Roman" w:hAnsi="Times New Roman" w:cs="Times New Roman"/>
         </w:rPr>
-        <w:t xml:space="preserve"> package </w:t>
-      </w:r>
-      <w:r>
-        <w:rPr>
-          <w:rFonts w:ascii="Times New Roman" w:hAnsi="Times New Roman" w:cs="Times New Roman"/>
-        </w:rPr>
-        <w:t xml:space="preserve">to generate the model. </w:t>
-      </w:r>
-    </w:p>
-    <w:p>
-      <w:pPr>
-        <w:rPr>
-          <w:rFonts w:ascii="Times New Roman" w:hAnsi="Times New Roman" w:cs="Times New Roman"/>
-        </w:rPr>
-      </w:pPr>
-    </w:p>
-    <w:p>
-      <w:pPr>
-        <w:rPr>
-          <w:rFonts w:ascii="Times New Roman" w:hAnsi="Times New Roman" w:cs="Times New Roman"/>
-          <w:i/>
-          <w:iCs/>
-        </w:rPr>
-      </w:pPr>
-      <w:r>
-        <w:rPr>
-          <w:rFonts w:ascii="Times New Roman" w:hAnsi="Times New Roman" w:cs="Times New Roman"/>
-          <w:i/>
-          <w:iCs/>
-        </w:rPr>
-        <w:t xml:space="preserve">Converting to </w:t>
-      </w:r>
-      <w:r>
-        <w:rPr>
-          <w:rFonts w:ascii="Times New Roman" w:hAnsi="Times New Roman" w:cs="Times New Roman"/>
-          <w:i/>
-          <w:iCs/>
-        </w:rPr>
-        <w:t xml:space="preserve">our data frame to the long format </w:t>
-      </w:r>
-    </w:p>
-    <w:p>
-      <w:pPr>
-        <w:ind w:firstLine="720"/>
-        <w:rPr>
-          <w:rFonts w:ascii="Times New Roman" w:hAnsi="Times New Roman" w:cs="Times New Roman"/>
-        </w:rPr>
-      </w:pPr>
-      <w:r>
-        <w:rPr>
-          <w:rFonts w:ascii="Times New Roman" w:hAnsi="Times New Roman" w:cs="Times New Roman"/>
-        </w:rPr>
-        <w:t xml:space="preserve">Converting to the long data frame </w:t>
-      </w:r>
-      <w:r>
-        <w:rPr>
-          <w:rFonts w:ascii="Times New Roman" w:hAnsi="Times New Roman" w:cs="Times New Roman"/>
-        </w:rPr>
-        <w:t xml:space="preserve">allows us to a pseudo univariate model that treats each trait as a repeated measure. </w:t>
-      </w:r>
-      <w:r>
-        <w:rPr>
-          <w:rFonts w:ascii="Times New Roman" w:hAnsi="Times New Roman" w:cs="Times New Roman"/>
-        </w:rPr>
-        <w:t xml:space="preserve">We created a column, </w:t>
-      </w:r>
-      <w:r>
-        <w:rPr>
-          <w:rFonts w:ascii="Times New Roman" w:hAnsi="Times New Roman" w:cs="Times New Roman"/>
-          <w:i/>
-          <w:iCs/>
-        </w:rPr>
-        <w:t>value</w:t>
-      </w:r>
-      <w:r>
-        <w:rPr>
-          <w:rFonts w:ascii="Times New Roman" w:hAnsi="Times New Roman" w:cs="Times New Roman"/>
-        </w:rPr>
-        <w:t xml:space="preserve">, that has the values for each of the response traits (tibia length, tibia width, tarsus length, thorax length) and a variable that stores the name of the trait. </w:t>
-      </w:r>
-    </w:p>
-    <w:p>
-      <w:pPr>
-        <w:rPr>
-          <w:rFonts w:ascii="Times New Roman" w:hAnsi="Times New Roman" w:cs="Times New Roman"/>
-          <w:i/>
-          <w:iCs/>
-        </w:rPr>
-      </w:pPr>
-    </w:p>
-    <w:p>
-      <w:pPr>
-        <w:rPr>
-          <w:rFonts w:ascii="Times New Roman" w:hAnsi="Times New Roman" w:cs="Times New Roman"/>
-          <w:i/>
-          <w:iCs/>
-        </w:rPr>
-      </w:pPr>
-    </w:p>
-    <w:p>
-      <w:pPr>
-        <w:rPr>
-          <w:rFonts w:ascii="Times New Roman" w:hAnsi="Times New Roman" w:cs="Times New Roman"/>
-          <w:i/>
-          <w:iCs/>
-        </w:rPr>
-      </w:pPr>
-      <w:r>
-        <w:rPr>
-          <w:rFonts w:ascii="Times New Roman" w:hAnsi="Times New Roman" w:cs="Times New Roman"/>
-          <w:i/>
-          <w:iCs/>
-        </w:rPr>
-        <w:t xml:space="preserve">Choice of fixed and random effects </w:t>
-      </w:r>
-    </w:p>
-    <w:p>
-      <w:pPr>
-        <w:rPr>
-          <w:rFonts w:ascii="Times New Roman" w:hAnsi="Times New Roman" w:cs="Times New Roman"/>
-        </w:rPr>
-      </w:pPr>
-      <w:r>
-        <w:rPr>
-          <w:rFonts w:ascii="Times New Roman" w:hAnsi="Times New Roman" w:cs="Times New Roman"/>
-        </w:rPr>
-        <w:t xml:space="preserve">Fixed-effects formula, </w:t>
-      </w:r>
-      <w:r>
-        <w:rPr>
-          <w:rFonts w:ascii="Times New Roman" w:hAnsi="Times New Roman" w:cs="Times New Roman"/>
-        </w:rPr>
-        <w:t>(trait-1|specimen)</w:t>
-      </w:r>
-      <w:r>
-        <w:rPr>
-          <w:rFonts w:ascii="Times New Roman" w:hAnsi="Times New Roman" w:cs="Times New Roman"/>
-        </w:rPr>
-        <w:t xml:space="preserve"> is the variance-covariance matrix among </w:t>
-      </w:r>
+        <w:t xml:space="preserve"> package as well as the </w:t>
+      </w:r>
+      <w:proofErr w:type="spellStart"/>
+      <w:r>
+        <w:rPr>
+          <w:rFonts w:ascii="Times New Roman" w:hAnsi="Times New Roman" w:cs="Times New Roman"/>
+          <w:i/>
+          <w:iCs/>
+        </w:rPr>
+        <w:t>check_model</w:t>
+      </w:r>
+      <w:proofErr w:type="spellEnd"/>
+      <w:r>
+        <w:rPr>
+          <w:rFonts w:ascii="Times New Roman" w:hAnsi="Times New Roman" w:cs="Times New Roman"/>
+          <w:i/>
+          <w:iCs/>
+        </w:rPr>
+        <w:t xml:space="preserve"> </w:t>
+      </w:r>
+      <w:r>
+        <w:rPr>
+          <w:rFonts w:ascii="Times New Roman" w:hAnsi="Times New Roman" w:cs="Times New Roman"/>
+        </w:rPr>
+        <w:t>function from the</w:t>
+      </w:r>
+      <w:r>
+        <w:rPr>
+          <w:rFonts w:ascii="Times New Roman" w:hAnsi="Times New Roman" w:cs="Times New Roman"/>
+          <w:i/>
+          <w:iCs/>
+        </w:rPr>
+        <w:t xml:space="preserve"> performance</w:t>
+      </w:r>
+      <w:r>
+        <w:rPr>
+          <w:rFonts w:ascii="Times New Roman" w:hAnsi="Times New Roman" w:cs="Times New Roman"/>
+        </w:rPr>
+        <w:t xml:space="preserve"> package</w:t>
+      </w:r>
+      <w:r>
+        <w:rPr>
+          <w:rFonts w:ascii="Times New Roman" w:hAnsi="Times New Roman" w:cs="Times New Roman"/>
+          <w:i/>
+          <w:iCs/>
+        </w:rPr>
+        <w:t xml:space="preserve"> </w:t>
+      </w:r>
+      <w:r>
+        <w:rPr>
+          <w:rFonts w:ascii="Times New Roman" w:hAnsi="Times New Roman" w:cs="Times New Roman"/>
+        </w:rPr>
+        <w:t>to check the fit of our model.</w:t>
+      </w:r>
+      <w:r>
+        <w:rPr>
+          <w:rFonts w:ascii="Times New Roman" w:hAnsi="Times New Roman" w:cs="Times New Roman"/>
+        </w:rPr>
+        <w:t xml:space="preserve"> </w:t>
+      </w:r>
+      <w:r>
+        <w:rPr>
+          <w:rFonts w:ascii="Times New Roman" w:hAnsi="Times New Roman" w:cs="Times New Roman"/>
+        </w:rPr>
+        <w:t xml:space="preserve"> </w:t>
+      </w:r>
+      <w:r>
+        <w:rPr>
+          <w:rFonts w:ascii="Times New Roman" w:hAnsi="Times New Roman" w:cs="Times New Roman"/>
+          <w:i/>
+          <w:iCs/>
+        </w:rPr>
+        <w:t xml:space="preserve"> </w:t>
+      </w:r>
+    </w:p>
+    <w:p>
+      <w:pPr>
+        <w:rPr>
+          <w:rFonts w:ascii="Times New Roman" w:hAnsi="Times New Roman" w:cs="Times New Roman"/>
+          <w:i/>
+          <w:iCs/>
+        </w:rPr>
+      </w:pPr>
+    </w:p>
+    <w:p>
+      <w:pPr>
+        <w:rPr>
+          <w:rFonts w:ascii="Times New Roman" w:hAnsi="Times New Roman" w:cs="Times New Roman"/>
+        </w:rPr>
+      </w:pPr>
+      <w:r>
+        <w:rPr>
+          <w:rFonts w:ascii="Times New Roman" w:hAnsi="Times New Roman" w:cs="Times New Roman"/>
+          <w:i/>
+          <w:iCs/>
+        </w:rPr>
+        <w:t xml:space="preserve">Warnings and troubleshooting </w:t>
+      </w:r>
+    </w:p>
+    <w:p>
+      <w:pPr>
+        <w:rPr>
+          <w:rFonts w:ascii="Times New Roman" w:hAnsi="Times New Roman" w:cs="Times New Roman"/>
+        </w:rPr>
+      </w:pPr>
+    </w:p>
+    <w:p>
+      <w:pPr>
+        <w:rPr>
+          <w:rFonts w:ascii="Times New Roman" w:hAnsi="Times New Roman" w:cs="Times New Roman"/>
+        </w:rPr>
+      </w:pPr>
+      <w:r>
+        <w:rPr>
+          <w:rFonts w:ascii="Times New Roman" w:hAnsi="Times New Roman" w:cs="Times New Roman"/>
+        </w:rPr>
+        <w:t xml:space="preserve">1: In </w:t>
+      </w:r>
+      <w:proofErr w:type="spellStart"/>
       <w:proofErr w:type="gramStart"/>
       <w:r>
         <w:rPr>
           <w:rFonts w:ascii="Times New Roman" w:hAnsi="Times New Roman" w:cs="Times New Roman"/>
         </w:rPr>
-        <w:t>individuals</w:t>
-      </w:r>
+        <w:t>checkConv</w:t>
+      </w:r>
+      <w:proofErr w:type="spellEnd"/>
+      <w:r>
+        <w:rPr>
+          <w:rFonts w:ascii="Times New Roman" w:hAnsi="Times New Roman" w:cs="Times New Roman"/>
+        </w:rPr>
+        <w:t>(</w:t>
+      </w:r>
+      <w:proofErr w:type="spellStart"/>
       <w:proofErr w:type="gramEnd"/>
       <w:r>
         <w:rPr>
           <w:rFonts w:ascii="Times New Roman" w:hAnsi="Times New Roman" w:cs="Times New Roman"/>
         </w:rPr>
+        <w:t>attr</w:t>
+      </w:r>
+      <w:proofErr w:type="spellEnd"/>
+      <w:r>
+        <w:rPr>
+          <w:rFonts w:ascii="Times New Roman" w:hAnsi="Times New Roman" w:cs="Times New Roman"/>
+        </w:rPr>
+        <w:t>(opt, "</w:t>
+      </w:r>
+      <w:proofErr w:type="spellStart"/>
+      <w:r>
+        <w:rPr>
+          <w:rFonts w:ascii="Times New Roman" w:hAnsi="Times New Roman" w:cs="Times New Roman"/>
+        </w:rPr>
+        <w:t>derivs</w:t>
+      </w:r>
+      <w:proofErr w:type="spellEnd"/>
+      <w:r>
+        <w:rPr>
+          <w:rFonts w:ascii="Times New Roman" w:hAnsi="Times New Roman" w:cs="Times New Roman"/>
+        </w:rPr>
+        <w:t xml:space="preserve">"), </w:t>
+      </w:r>
+      <w:proofErr w:type="spellStart"/>
+      <w:r>
+        <w:rPr>
+          <w:rFonts w:ascii="Times New Roman" w:hAnsi="Times New Roman" w:cs="Times New Roman"/>
+        </w:rPr>
+        <w:t>opt$par</w:t>
+      </w:r>
+      <w:proofErr w:type="spellEnd"/>
+      <w:r>
+        <w:rPr>
+          <w:rFonts w:ascii="Times New Roman" w:hAnsi="Times New Roman" w:cs="Times New Roman"/>
+        </w:rPr>
+        <w:t xml:space="preserve">, ctrl = </w:t>
+      </w:r>
+      <w:proofErr w:type="spellStart"/>
+      <w:r>
+        <w:rPr>
+          <w:rFonts w:ascii="Times New Roman" w:hAnsi="Times New Roman" w:cs="Times New Roman"/>
+        </w:rPr>
+        <w:t>control$checkConv</w:t>
+      </w:r>
+      <w:proofErr w:type="spellEnd"/>
+      <w:r>
+        <w:rPr>
+          <w:rFonts w:ascii="Times New Roman" w:hAnsi="Times New Roman" w:cs="Times New Roman"/>
+        </w:rPr>
+        <w:t>,  :</w:t>
+      </w:r>
+    </w:p>
+    <w:p>
+      <w:pPr>
+        <w:rPr>
+          <w:rFonts w:ascii="Times New Roman" w:hAnsi="Times New Roman" w:cs="Times New Roman"/>
+        </w:rPr>
+      </w:pPr>
+      <w:r>
+        <w:rPr>
+          <w:rFonts w:ascii="Times New Roman" w:hAnsi="Times New Roman" w:cs="Times New Roman"/>
+        </w:rPr>
+        <w:t xml:space="preserve">  unable to evaluate scaled </w:t>
+      </w:r>
+      <w:proofErr w:type="gramStart"/>
+      <w:r>
+        <w:rPr>
+          <w:rFonts w:ascii="Times New Roman" w:hAnsi="Times New Roman" w:cs="Times New Roman"/>
+        </w:rPr>
+        <w:t>gradient</w:t>
+      </w:r>
+      <w:proofErr w:type="gramEnd"/>
+    </w:p>
+    <w:p>
+      <w:pPr>
+        <w:rPr>
+          <w:rFonts w:ascii="Times New Roman" w:hAnsi="Times New Roman" w:cs="Times New Roman"/>
+        </w:rPr>
+      </w:pPr>
+      <w:r>
+        <w:rPr>
+          <w:rFonts w:ascii="Times New Roman" w:hAnsi="Times New Roman" w:cs="Times New Roman"/>
+        </w:rPr>
+        <w:t xml:space="preserve">2: In </w:t>
+      </w:r>
+      <w:proofErr w:type="spellStart"/>
+      <w:proofErr w:type="gramStart"/>
+      <w:r>
+        <w:rPr>
+          <w:rFonts w:ascii="Times New Roman" w:hAnsi="Times New Roman" w:cs="Times New Roman"/>
+        </w:rPr>
+        <w:t>checkConv</w:t>
+      </w:r>
+      <w:proofErr w:type="spellEnd"/>
+      <w:r>
+        <w:rPr>
+          <w:rFonts w:ascii="Times New Roman" w:hAnsi="Times New Roman" w:cs="Times New Roman"/>
+        </w:rPr>
+        <w:t>(</w:t>
+      </w:r>
+      <w:proofErr w:type="spellStart"/>
+      <w:proofErr w:type="gramEnd"/>
+      <w:r>
+        <w:rPr>
+          <w:rFonts w:ascii="Times New Roman" w:hAnsi="Times New Roman" w:cs="Times New Roman"/>
+        </w:rPr>
+        <w:t>attr</w:t>
+      </w:r>
+      <w:proofErr w:type="spellEnd"/>
+      <w:r>
+        <w:rPr>
+          <w:rFonts w:ascii="Times New Roman" w:hAnsi="Times New Roman" w:cs="Times New Roman"/>
+        </w:rPr>
+        <w:t>(opt, "</w:t>
+      </w:r>
+      <w:proofErr w:type="spellStart"/>
+      <w:r>
+        <w:rPr>
+          <w:rFonts w:ascii="Times New Roman" w:hAnsi="Times New Roman" w:cs="Times New Roman"/>
+        </w:rPr>
+        <w:t>derivs</w:t>
+      </w:r>
+      <w:proofErr w:type="spellEnd"/>
+      <w:r>
+        <w:rPr>
+          <w:rFonts w:ascii="Times New Roman" w:hAnsi="Times New Roman" w:cs="Times New Roman"/>
+        </w:rPr>
+        <w:t xml:space="preserve">"), </w:t>
+      </w:r>
+      <w:proofErr w:type="spellStart"/>
+      <w:r>
+        <w:rPr>
+          <w:rFonts w:ascii="Times New Roman" w:hAnsi="Times New Roman" w:cs="Times New Roman"/>
+        </w:rPr>
+        <w:t>opt$par</w:t>
+      </w:r>
+      <w:proofErr w:type="spellEnd"/>
+      <w:r>
+        <w:rPr>
+          <w:rFonts w:ascii="Times New Roman" w:hAnsi="Times New Roman" w:cs="Times New Roman"/>
+        </w:rPr>
+        <w:t xml:space="preserve">, ctrl = </w:t>
+      </w:r>
+      <w:proofErr w:type="spellStart"/>
+      <w:r>
+        <w:rPr>
+          <w:rFonts w:ascii="Times New Roman" w:hAnsi="Times New Roman" w:cs="Times New Roman"/>
+        </w:rPr>
+        <w:t>control$checkConv</w:t>
+      </w:r>
+      <w:proofErr w:type="spellEnd"/>
+      <w:r>
+        <w:rPr>
+          <w:rFonts w:ascii="Times New Roman" w:hAnsi="Times New Roman" w:cs="Times New Roman"/>
+        </w:rPr>
+        <w:t>,  :</w:t>
+      </w:r>
+    </w:p>
+    <w:p>
+      <w:pPr>
+        <w:rPr>
+          <w:rFonts w:ascii="Times New Roman" w:hAnsi="Times New Roman" w:cs="Times New Roman"/>
+        </w:rPr>
+      </w:pPr>
+      <w:r>
+        <w:rPr>
+          <w:rFonts w:ascii="Times New Roman" w:hAnsi="Times New Roman" w:cs="Times New Roman"/>
+        </w:rPr>
+        <w:t xml:space="preserve">  Model failed to converge: </w:t>
+      </w:r>
+      <w:proofErr w:type="gramStart"/>
+      <w:r>
+        <w:rPr>
+          <w:rFonts w:ascii="Times New Roman" w:hAnsi="Times New Roman" w:cs="Times New Roman"/>
+        </w:rPr>
+        <w:t>degenerate  Hessian</w:t>
+      </w:r>
+      <w:proofErr w:type="gramEnd"/>
+      <w:r>
+        <w:rPr>
+          <w:rFonts w:ascii="Times New Roman" w:hAnsi="Times New Roman" w:cs="Times New Roman"/>
+        </w:rPr>
+        <w:t xml:space="preserve"> with 1 negative eigenvalues</w:t>
+      </w:r>
+    </w:p>
+    <w:p>
+      <w:pPr>
+        <w:rPr>
+          <w:rFonts w:ascii="Times New Roman" w:hAnsi="Times New Roman" w:cs="Times New Roman"/>
+        </w:rPr>
+      </w:pPr>
+    </w:p>
+    <w:p>
+      <w:pPr>
+        <w:rPr>
+          <w:rFonts w:ascii="Times New Roman" w:hAnsi="Times New Roman" w:cs="Times New Roman"/>
+        </w:rPr>
+      </w:pPr>
+      <w:r>
+        <w:rPr>
+          <w:rFonts w:ascii="Times New Roman" w:hAnsi="Times New Roman" w:cs="Times New Roman"/>
+        </w:rPr>
+        <w:t xml:space="preserve">Used </w:t>
+      </w:r>
+      <w:proofErr w:type="spellStart"/>
+      <w:proofErr w:type="gramStart"/>
+      <w:r>
+        <w:rPr>
+          <w:rFonts w:ascii="Times New Roman" w:hAnsi="Times New Roman" w:cs="Times New Roman"/>
+        </w:rPr>
+        <w:t>allFit</w:t>
+      </w:r>
+      <w:proofErr w:type="spellEnd"/>
+      <w:r>
+        <w:rPr>
+          <w:rFonts w:ascii="Times New Roman" w:hAnsi="Times New Roman" w:cs="Times New Roman"/>
+        </w:rPr>
+        <w:t>(</w:t>
+      </w:r>
+      <w:proofErr w:type="gramEnd"/>
+      <w:r>
+        <w:rPr>
+          <w:rFonts w:ascii="Times New Roman" w:hAnsi="Times New Roman" w:cs="Times New Roman"/>
+        </w:rPr>
+        <w:t xml:space="preserve">) function from the lme4 package to try different optimizers. Al results are similar, except </w:t>
+      </w:r>
+      <w:proofErr w:type="gramStart"/>
+      <w:r>
+        <w:rPr>
+          <w:rFonts w:ascii="Times New Roman" w:hAnsi="Times New Roman" w:cs="Times New Roman"/>
+        </w:rPr>
+        <w:t xml:space="preserve">for </w:t>
+      </w:r>
+      <w:r>
+        <w:rPr>
+          <w:rFonts w:ascii="Times New Roman" w:hAnsi="Times New Roman" w:cs="Times New Roman"/>
+        </w:rPr>
+        <w:t xml:space="preserve"> the</w:t>
+      </w:r>
+      <w:proofErr w:type="gramEnd"/>
+      <w:r>
+        <w:rPr>
+          <w:rFonts w:ascii="Times New Roman" w:hAnsi="Times New Roman" w:cs="Times New Roman"/>
+        </w:rPr>
         <w:t xml:space="preserve"> </w:t>
       </w:r>
-    </w:p>
-    <w:p>
-      <w:pPr>
-        <w:rPr>
-          <w:rFonts w:ascii="Times New Roman" w:hAnsi="Times New Roman" w:cs="Times New Roman"/>
-          <w:i/>
-          <w:iCs/>
-        </w:rPr>
-      </w:pPr>
-    </w:p>
-    <w:p>
-      <w:pPr>
-        <w:rPr>
-          <w:rFonts w:ascii="Times New Roman" w:hAnsi="Times New Roman" w:cs="Times New Roman"/>
-          <w:i/>
-          <w:iCs/>
-        </w:rPr>
-      </w:pPr>
-      <w:r>
-        <w:rPr>
-          <w:rFonts w:ascii="Times New Roman" w:hAnsi="Times New Roman" w:cs="Times New Roman"/>
-          <w:i/>
-          <w:iCs/>
-        </w:rPr>
-        <w:t xml:space="preserve">Diagnostics </w:t>
+      <w:proofErr w:type="spellStart"/>
+      <w:r>
+        <w:rPr>
+          <w:rFonts w:ascii="Times New Roman" w:hAnsi="Times New Roman" w:cs="Times New Roman"/>
+        </w:rPr>
+        <w:t>Nelder_Mead</w:t>
+      </w:r>
+      <w:proofErr w:type="spellEnd"/>
+      <w:r>
+        <w:rPr>
+          <w:rFonts w:ascii="Times New Roman" w:hAnsi="Times New Roman" w:cs="Times New Roman"/>
+        </w:rPr>
+        <w:t xml:space="preserve"> optimizer, which produces a high negative log-likelihood relative to the best fit. All optimizers also appear to provide identical parameter values </w:t>
+      </w:r>
+    </w:p>
+    <w:p>
+      <w:pPr>
+        <w:rPr>
+          <w:rFonts w:ascii="Times New Roman" w:hAnsi="Times New Roman" w:cs="Times New Roman"/>
+        </w:rPr>
+      </w:pPr>
+    </w:p>
+    <w:p>
+      <w:pPr>
+        <w:rPr>
+          <w:rFonts w:ascii="Times New Roman" w:hAnsi="Times New Roman" w:cs="Times New Roman"/>
+        </w:rPr>
+      </w:pPr>
+      <w:hyperlink r:id="rId4" w:history="1">
+        <w:r>
+          <w:rPr>
+            <w:rStyle w:val="Hyperlink"/>
+            <w:rFonts w:ascii="Times New Roman" w:hAnsi="Times New Roman" w:cs="Times New Roman"/>
+          </w:rPr>
+          <w:t>https://stackoverflow.com/questions/70537291/lmer-model-failed-to-converge-with-1-negative-eigenvalue</w:t>
+        </w:r>
+      </w:hyperlink>
+      <w:r>
+        <w:rPr>
+          <w:rFonts w:ascii="Times New Roman" w:hAnsi="Times New Roman" w:cs="Times New Roman"/>
+        </w:rPr>
+        <w:t xml:space="preserve"> - refer for troubleshooting </w:t>
+      </w:r>
+      <w:proofErr w:type="gramStart"/>
+      <w:r>
+        <w:rPr>
+          <w:rFonts w:ascii="Times New Roman" w:hAnsi="Times New Roman" w:cs="Times New Roman"/>
+        </w:rPr>
+        <w:t>code</w:t>
+      </w:r>
+      <w:proofErr w:type="gramEnd"/>
+      <w:r>
+        <w:rPr>
+          <w:rFonts w:ascii="Times New Roman" w:hAnsi="Times New Roman" w:cs="Times New Roman"/>
+        </w:rPr>
+        <w:t xml:space="preserve"> </w:t>
+      </w:r>
+    </w:p>
+    <w:p>
+      <w:pPr>
+        <w:rPr>
+          <w:rFonts w:ascii="Times New Roman" w:hAnsi="Times New Roman" w:cs="Times New Roman"/>
+        </w:rPr>
+      </w:pPr>
+    </w:p>
+    <w:p>
+      <w:pPr>
+        <w:rPr>
+          <w:rFonts w:ascii="Times New Roman" w:hAnsi="Times New Roman" w:cs="Times New Roman"/>
+        </w:rPr>
+      </w:pPr>
+    </w:p>
+    <w:p>
+      <w:pPr>
+        <w:rPr>
+          <w:rFonts w:ascii="Times New Roman" w:hAnsi="Times New Roman" w:cs="Times New Roman"/>
+        </w:rPr>
+      </w:pPr>
+    </w:p>
+    <w:p>
+      <w:pPr>
+        <w:rPr>
+          <w:rFonts w:ascii="Times New Roman" w:hAnsi="Times New Roman" w:cs="Times New Roman"/>
+        </w:rPr>
+      </w:pPr>
+    </w:p>
+    <w:p>
+      <w:pPr>
+        <w:rPr>
+          <w:rFonts w:ascii="Times New Roman" w:hAnsi="Times New Roman" w:cs="Times New Roman"/>
+          <w:i/>
+          <w:iCs/>
+        </w:rPr>
+      </w:pPr>
+      <w:r>
+        <w:rPr>
+          <w:rFonts w:ascii="Times New Roman" w:hAnsi="Times New Roman" w:cs="Times New Roman"/>
+          <w:i/>
+          <w:iCs/>
+        </w:rPr>
+        <w:t>Estimated marginal mean</w:t>
+      </w:r>
+      <w:r>
+        <w:rPr>
+          <w:rFonts w:ascii="Times New Roman" w:hAnsi="Times New Roman" w:cs="Times New Roman"/>
+          <w:i/>
+          <w:iCs/>
+        </w:rPr>
+        <w:t xml:space="preserve">s and </w:t>
+      </w:r>
+      <w:proofErr w:type="gramStart"/>
+      <w:r>
+        <w:rPr>
+          <w:rFonts w:ascii="Times New Roman" w:hAnsi="Times New Roman" w:cs="Times New Roman"/>
+          <w:i/>
+          <w:iCs/>
+        </w:rPr>
+        <w:t>contrasts</w:t>
+      </w:r>
+      <w:proofErr w:type="gramEnd"/>
+      <w:r>
+        <w:rPr>
+          <w:rFonts w:ascii="Times New Roman" w:hAnsi="Times New Roman" w:cs="Times New Roman"/>
+          <w:i/>
+          <w:iCs/>
+        </w:rPr>
+        <w:t xml:space="preserve"> </w:t>
       </w:r>
     </w:p>
     <w:p>
@@ -2028,150 +2896,71 @@
       <w:r>
         <w:rPr>
           <w:rFonts w:ascii="Times New Roman" w:hAnsi="Times New Roman" w:cs="Times New Roman"/>
-        </w:rPr>
-        <w:t>check_model</w:t>
+          <w:i/>
+          <w:iCs/>
+        </w:rPr>
+        <w:t>emmeans</w:t>
       </w:r>
       <w:proofErr w:type="spellEnd"/>
       <w:r>
         <w:rPr>
           <w:rFonts w:ascii="Times New Roman" w:hAnsi="Times New Roman" w:cs="Times New Roman"/>
         </w:rPr>
-        <w:t xml:space="preserve"> function from the performance package, </w:t>
-      </w:r>
-      <w:r>
-        <w:rPr>
-          <w:rFonts w:ascii="Times New Roman" w:hAnsi="Times New Roman" w:cs="Times New Roman"/>
-        </w:rPr>
-        <w:t xml:space="preserve">the </w:t>
+        <w:t xml:space="preserve"> and </w:t>
+      </w:r>
+      <w:r>
+        <w:rPr>
+          <w:rFonts w:ascii="Times New Roman" w:hAnsi="Times New Roman" w:cs="Times New Roman"/>
+          <w:i/>
+          <w:iCs/>
+        </w:rPr>
+        <w:t>contrast</w:t>
+      </w:r>
+      <w:r>
+        <w:rPr>
+          <w:rFonts w:ascii="Times New Roman" w:hAnsi="Times New Roman" w:cs="Times New Roman"/>
+        </w:rPr>
+        <w:t xml:space="preserve"> function</w:t>
+      </w:r>
+      <w:r>
+        <w:rPr>
+          <w:rFonts w:ascii="Times New Roman" w:hAnsi="Times New Roman" w:cs="Times New Roman"/>
+        </w:rPr>
+        <w:t>s</w:t>
+      </w:r>
+      <w:r>
+        <w:rPr>
+          <w:rFonts w:ascii="Times New Roman" w:hAnsi="Times New Roman" w:cs="Times New Roman"/>
+        </w:rPr>
+        <w:t xml:space="preserve"> from the </w:t>
       </w:r>
       <w:proofErr w:type="spellStart"/>
       <w:r>
         <w:rPr>
           <w:rFonts w:ascii="Times New Roman" w:hAnsi="Times New Roman" w:cs="Times New Roman"/>
-        </w:rPr>
-        <w:t>simulateResiduals</w:t>
+          <w:i/>
+          <w:iCs/>
+        </w:rPr>
+        <w:t>emmeans</w:t>
       </w:r>
       <w:proofErr w:type="spellEnd"/>
       <w:r>
         <w:rPr>
           <w:rFonts w:ascii="Times New Roman" w:hAnsi="Times New Roman" w:cs="Times New Roman"/>
         </w:rPr>
-        <w:t xml:space="preserve"> </w:t>
-      </w:r>
-      <w:r>
-        <w:rPr>
-          <w:rFonts w:ascii="Times New Roman" w:hAnsi="Times New Roman" w:cs="Times New Roman"/>
-        </w:rPr>
-        <w:t xml:space="preserve">from the </w:t>
-      </w:r>
-      <w:proofErr w:type="spellStart"/>
-      <w:r>
-        <w:rPr>
-          <w:rFonts w:ascii="Times New Roman" w:hAnsi="Times New Roman" w:cs="Times New Roman"/>
-        </w:rPr>
-        <w:t>DHAMa</w:t>
-      </w:r>
-      <w:proofErr w:type="spellEnd"/>
-      <w:r>
-        <w:rPr>
-          <w:rFonts w:ascii="Times New Roman" w:hAnsi="Times New Roman" w:cs="Times New Roman"/>
-        </w:rPr>
-        <w:t xml:space="preserve"> package and the </w:t>
-      </w:r>
-      <w:proofErr w:type="spellStart"/>
-      <w:r>
-        <w:rPr>
-          <w:rFonts w:ascii="Times New Roman" w:hAnsi="Times New Roman" w:cs="Times New Roman"/>
-        </w:rPr>
-        <w:t>qq</w:t>
-      </w:r>
-      <w:r>
-        <w:rPr>
-          <w:rFonts w:ascii="Times New Roman" w:hAnsi="Times New Roman" w:cs="Times New Roman"/>
-        </w:rPr>
-        <w:t>math</w:t>
-      </w:r>
-      <w:proofErr w:type="spellEnd"/>
-      <w:r>
-        <w:rPr>
-          <w:rFonts w:ascii="Times New Roman" w:hAnsi="Times New Roman" w:cs="Times New Roman"/>
-        </w:rPr>
-        <w:t xml:space="preserve"> function from the </w:t>
-      </w:r>
-      <w:r>
-        <w:rPr>
-          <w:rFonts w:ascii="Times New Roman" w:hAnsi="Times New Roman" w:cs="Times New Roman"/>
-        </w:rPr>
-        <w:t xml:space="preserve">lattice package. </w:t>
-      </w:r>
-    </w:p>
-    <w:p>
-      <w:pPr>
-        <w:rPr>
-          <w:rFonts w:ascii="Times New Roman" w:hAnsi="Times New Roman" w:cs="Times New Roman"/>
-        </w:rPr>
-      </w:pPr>
-    </w:p>
-    <w:p>
-      <w:pPr>
-        <w:rPr>
-          <w:rFonts w:ascii="Times New Roman" w:hAnsi="Times New Roman" w:cs="Times New Roman"/>
-        </w:rPr>
-      </w:pPr>
-      <w:proofErr w:type="spellStart"/>
-      <w:r>
-        <w:rPr>
-          <w:rFonts w:ascii="Times New Roman" w:hAnsi="Times New Roman" w:cs="Times New Roman"/>
-        </w:rPr>
-        <w:t>Emmeans</w:t>
-      </w:r>
-      <w:proofErr w:type="spellEnd"/>
-      <w:r>
-        <w:rPr>
-          <w:rFonts w:ascii="Times New Roman" w:hAnsi="Times New Roman" w:cs="Times New Roman"/>
-        </w:rPr>
-        <w:t xml:space="preserve"> and contrasts </w:t>
-      </w:r>
-    </w:p>
-    <w:p>
-      <w:pPr>
-        <w:rPr>
-          <w:rFonts w:ascii="Times New Roman" w:hAnsi="Times New Roman" w:cs="Times New Roman"/>
-        </w:rPr>
-      </w:pPr>
-      <w:r>
-        <w:rPr>
-          <w:rFonts w:ascii="Times New Roman" w:hAnsi="Times New Roman" w:cs="Times New Roman"/>
-        </w:rPr>
-        <w:t xml:space="preserve">We used the </w:t>
-      </w:r>
-      <w:proofErr w:type="spellStart"/>
-      <w:r>
-        <w:rPr>
-          <w:rFonts w:ascii="Times New Roman" w:hAnsi="Times New Roman" w:cs="Times New Roman"/>
-        </w:rPr>
-        <w:t>emmeans</w:t>
-      </w:r>
-      <w:proofErr w:type="spellEnd"/>
-      <w:r>
-        <w:rPr>
-          <w:rFonts w:ascii="Times New Roman" w:hAnsi="Times New Roman" w:cs="Times New Roman"/>
-        </w:rPr>
-        <w:t xml:space="preserve"> and contrast function from the </w:t>
-      </w:r>
-      <w:proofErr w:type="spellStart"/>
-      <w:r>
-        <w:rPr>
-          <w:rFonts w:ascii="Times New Roman" w:hAnsi="Times New Roman" w:cs="Times New Roman"/>
-        </w:rPr>
-        <w:t>emmeans</w:t>
-      </w:r>
-      <w:proofErr w:type="spellEnd"/>
-      <w:r>
-        <w:rPr>
-          <w:rFonts w:ascii="Times New Roman" w:hAnsi="Times New Roman" w:cs="Times New Roman"/>
-        </w:rPr>
-        <w:t xml:space="preserve"> package to generate interaction contrasts between the sexes and condition levels. </w:t>
+        <w:t xml:space="preserve"> package to generate interaction contrasts between </w:t>
+      </w:r>
+      <w:r>
+        <w:rPr>
+          <w:rFonts w:ascii="Times New Roman" w:hAnsi="Times New Roman" w:cs="Times New Roman"/>
+        </w:rPr>
+        <w:t>the sex and</w:t>
+      </w:r>
+      <w:r>
+        <w:rPr>
+          <w:rFonts w:ascii="Times New Roman" w:hAnsi="Times New Roman" w:cs="Times New Roman"/>
+        </w:rPr>
+        <w:t xml:space="preserve"> condition levels. </w:t>
       </w:r>
     </w:p>
     <w:sectPr>
@@ -2608,6 +3397,29 @@
     <w:semiHidden/>
     <w:unhideWhenUsed/>
   </w:style>
+  <w:style w:type="character" w:styleId="Hyperlink">
+    <w:name w:val="Hyperlink"/>
+    <w:basedOn w:val="DefaultParagraphFont"/>
+    <w:uiPriority w:val="99"/>
+    <w:unhideWhenUsed/>
+    <w:rsid w:val="00BE2A0D"/>
+    <w:rPr>
+      <w:color w:val="0563C1" w:themeColor="hyperlink"/>
+      <w:u w:val="single"/>
+    </w:rPr>
+  </w:style>
+  <w:style w:type="character" w:styleId="UnresolvedMention">
+    <w:name w:val="Unresolved Mention"/>
+    <w:basedOn w:val="DefaultParagraphFont"/>
+    <w:uiPriority w:val="99"/>
+    <w:semiHidden/>
+    <w:unhideWhenUsed/>
+    <w:rsid w:val="00BE2A0D"/>
+    <w:rPr>
+      <w:color w:val="605E5C"/>
+      <w:shd w:val="clear" w:color="auto" w:fill="E1DFDD"/>
+    </w:rPr>
+  </w:style>
 </w:styles>
 </file>
 

--- a/708_FinalPaper_draft.docx
+++ b/708_FinalPaper_draft.docx
@@ -228,13 +228,31 @@
         <w:rPr>
           <w:rFonts w:ascii="Times New Roman" w:hAnsi="Times New Roman" w:cs="Times New Roman"/>
         </w:rPr>
-        <w:t>t by expressing a form of developmental plasticity called condition-dependence in the sexually selected trait,</w:t>
-      </w:r>
-      <w:r>
-        <w:rPr>
-          <w:rFonts w:ascii="Times New Roman" w:hAnsi="Times New Roman" w:cs="Times New Roman"/>
-        </w:rPr>
-        <w:t xml:space="preserve"> individuals </w:t>
+        <w:t xml:space="preserve">t by </w:t>
+      </w:r>
+      <w:r>
+        <w:rPr>
+          <w:rFonts w:ascii="Times New Roman" w:hAnsi="Times New Roman" w:cs="Times New Roman"/>
+        </w:rPr>
+        <w:t xml:space="preserve">co-evolving sexual dimorphic trait expression with a form of </w:t>
+      </w:r>
+      <w:r>
+        <w:rPr>
+          <w:rFonts w:ascii="Times New Roman" w:hAnsi="Times New Roman" w:cs="Times New Roman"/>
+        </w:rPr>
+        <w:t>developmental plasticity called condition-</w:t>
+      </w:r>
+      <w:r>
+        <w:rPr>
+          <w:rFonts w:ascii="Times New Roman" w:hAnsi="Times New Roman" w:cs="Times New Roman"/>
+        </w:rPr>
+        <w:t>dependence, individuals</w:t>
+      </w:r>
+      <w:r>
+        <w:rPr>
+          <w:rFonts w:ascii="Times New Roman" w:hAnsi="Times New Roman" w:cs="Times New Roman"/>
+        </w:rPr>
+        <w:t xml:space="preserve"> </w:t>
       </w:r>
       <w:r>
         <w:rPr>
@@ -246,7 +264,19 @@
         <w:rPr>
           <w:rFonts w:ascii="Times New Roman" w:hAnsi="Times New Roman" w:cs="Times New Roman"/>
         </w:rPr>
-        <w:t>optimize the benefit of exaggerated trait growth, allowing for further evolutionary response</w:t>
+        <w:t xml:space="preserve">optimize the benefit of exaggerated trait growth, </w:t>
+      </w:r>
+      <w:r>
+        <w:rPr>
+          <w:rFonts w:ascii="Times New Roman" w:hAnsi="Times New Roman" w:cs="Times New Roman"/>
+        </w:rPr>
+        <w:t>promoting</w:t>
+      </w:r>
+      <w:r>
+        <w:rPr>
+          <w:rFonts w:ascii="Times New Roman" w:hAnsi="Times New Roman" w:cs="Times New Roman"/>
+        </w:rPr>
+        <w:t xml:space="preserve"> further evolutionary response</w:t>
       </w:r>
       <w:r>
         <w:rPr>
@@ -577,7 +607,19 @@
         <w:rPr>
           <w:rFonts w:ascii="Times New Roman" w:hAnsi="Times New Roman" w:cs="Times New Roman"/>
         </w:rPr>
-        <w:t xml:space="preserve">, and most of the </w:t>
+        <w:t xml:space="preserve">, and </w:t>
+      </w:r>
+      <w:r>
+        <w:rPr>
+          <w:rFonts w:ascii="Times New Roman" w:hAnsi="Times New Roman" w:cs="Times New Roman"/>
+        </w:rPr>
+        <w:t>majority of</w:t>
+      </w:r>
+      <w:r>
+        <w:rPr>
+          <w:rFonts w:ascii="Times New Roman" w:hAnsi="Times New Roman" w:cs="Times New Roman"/>
+        </w:rPr>
+        <w:t xml:space="preserve"> </w:t>
       </w:r>
       <w:r>
         <w:rPr>
@@ -707,7 +749,13 @@
         <w:rPr>
           <w:rFonts w:ascii="Times New Roman" w:hAnsi="Times New Roman" w:cs="Times New Roman"/>
         </w:rPr>
-        <w:t xml:space="preserve"> (Setoguchi et al., 2014</w:t>
+        <w:t xml:space="preserve">, suggesting that the evolutionary trajectory of the trait is determined by sexual selection </w:t>
+      </w:r>
+      <w:r>
+        <w:rPr>
+          <w:rFonts w:ascii="Times New Roman" w:hAnsi="Times New Roman" w:cs="Times New Roman"/>
+        </w:rPr>
+        <w:t>(Setoguchi et al., 2014</w:t>
       </w:r>
       <w:r>
         <w:rPr>
@@ -770,6 +818,7 @@
     </w:p>
     <w:p>
       <w:pPr>
+        <w:ind w:firstLine="720"/>
         <w:rPr>
           <w:rFonts w:ascii="Times New Roman" w:hAnsi="Times New Roman" w:cs="Times New Roman"/>
         </w:rPr>
@@ -808,7 +857,19 @@
         <w:rPr>
           <w:rFonts w:ascii="Times New Roman" w:hAnsi="Times New Roman" w:cs="Times New Roman"/>
         </w:rPr>
-        <w:t>, while accruing a</w:t>
+        <w:t xml:space="preserve">, while </w:t>
+      </w:r>
+      <w:r>
+        <w:rPr>
+          <w:rFonts w:ascii="Times New Roman" w:hAnsi="Times New Roman" w:cs="Times New Roman"/>
+        </w:rPr>
+        <w:t>incurring</w:t>
+      </w:r>
+      <w:r>
+        <w:rPr>
+          <w:rFonts w:ascii="Times New Roman" w:hAnsi="Times New Roman" w:cs="Times New Roman"/>
+        </w:rPr>
+        <w:t xml:space="preserve"> a</w:t>
       </w:r>
       <w:r>
         <w:rPr>
@@ -820,7 +881,19 @@
         <w:rPr>
           <w:rFonts w:ascii="Times New Roman" w:hAnsi="Times New Roman" w:cs="Times New Roman"/>
         </w:rPr>
-        <w:t xml:space="preserve"> cost of sexually dimorphic trait expression, relative to males in ‘poor’ condition (i.e., having limited access to metabolic resources)</w:t>
+        <w:t xml:space="preserve"> cost of sexually dimorphic trait expression, relative to males in ‘poor’ condition (i.e., </w:t>
+      </w:r>
+      <w:r>
+        <w:rPr>
+          <w:rFonts w:ascii="Times New Roman" w:hAnsi="Times New Roman" w:cs="Times New Roman"/>
+        </w:rPr>
+        <w:t xml:space="preserve">those </w:t>
+      </w:r>
+      <w:r>
+        <w:rPr>
+          <w:rFonts w:ascii="Times New Roman" w:hAnsi="Times New Roman" w:cs="Times New Roman"/>
+        </w:rPr>
+        <w:t>having limited access to metabolic resources)</w:t>
       </w:r>
       <w:r>
         <w:rPr>
@@ -892,6 +965,7 @@
         <w:rPr>
           <w:rFonts w:ascii="Times New Roman" w:hAnsi="Times New Roman" w:cs="Times New Roman"/>
         </w:rPr>
+        <w:lastRenderedPageBreak/>
         <w:t>I.</w:t>
       </w:r>
       <w:r>
@@ -932,7 +1006,7 @@
         <w:rPr>
           <w:rFonts w:ascii="Times New Roman" w:hAnsi="Times New Roman" w:cs="Times New Roman"/>
         </w:rPr>
-        <w:t xml:space="preserve"> period of trait development will reduce the extent of exaggerated </w:t>
+        <w:t xml:space="preserve"> period of trait development will reduce </w:t>
       </w:r>
       <w:r>
         <w:rPr>
@@ -944,7 +1018,19 @@
         <w:rPr>
           <w:rFonts w:ascii="Times New Roman" w:hAnsi="Times New Roman" w:cs="Times New Roman"/>
         </w:rPr>
-        <w:t>leg growth in male</w:t>
+        <w:t xml:space="preserve">leg </w:t>
+      </w:r>
+      <w:r>
+        <w:rPr>
+          <w:rFonts w:ascii="Times New Roman" w:hAnsi="Times New Roman" w:cs="Times New Roman"/>
+        </w:rPr>
+        <w:t>size</w:t>
+      </w:r>
+      <w:r>
+        <w:rPr>
+          <w:rFonts w:ascii="Times New Roman" w:hAnsi="Times New Roman" w:cs="Times New Roman"/>
+        </w:rPr>
+        <w:t xml:space="preserve"> in male</w:t>
       </w:r>
       <w:r>
         <w:rPr>
@@ -970,7 +1056,7 @@
         <w:rPr>
           <w:rFonts w:ascii="Times New Roman" w:hAnsi="Times New Roman" w:cs="Times New Roman"/>
         </w:rPr>
-        <w:t xml:space="preserve">. </w:t>
+        <w:t xml:space="preserve">, reducing the extent that the male and female phenotype differs (i.e., the extent of sexual dimorphism. </w:t>
       </w:r>
     </w:p>
     <w:p>
@@ -1613,7 +1699,121 @@
         <w:rPr>
           <w:rFonts w:ascii="Times New Roman" w:hAnsi="Times New Roman" w:cs="Times New Roman"/>
         </w:rPr>
-        <w:t xml:space="preserve">Sex is ordered “F”, “M”. Condition is ordered “HC”, “LC”. “HC” will be the base level to facilitate contrasts that evaluate high condition (fully-fed) state vs low condition (starved) when modeling condition as predictor in future analyses. </w:t>
+        <w:t xml:space="preserve">Sex </w:t>
+      </w:r>
+      <w:r>
+        <w:rPr>
+          <w:rFonts w:ascii="Times New Roman" w:hAnsi="Times New Roman" w:cs="Times New Roman"/>
+        </w:rPr>
+        <w:t>was as made a factor with ordered levels</w:t>
+      </w:r>
+      <w:r>
+        <w:rPr>
+          <w:rFonts w:ascii="Times New Roman" w:hAnsi="Times New Roman" w:cs="Times New Roman"/>
+        </w:rPr>
+        <w:t xml:space="preserve"> “F”, “M”</w:t>
+      </w:r>
+      <w:r>
+        <w:rPr>
+          <w:rFonts w:ascii="Times New Roman" w:hAnsi="Times New Roman" w:cs="Times New Roman"/>
+        </w:rPr>
+        <w:t xml:space="preserve"> (female and male, respectively)</w:t>
+      </w:r>
+      <w:r>
+        <w:rPr>
+          <w:rFonts w:ascii="Times New Roman" w:hAnsi="Times New Roman" w:cs="Times New Roman"/>
+        </w:rPr>
+        <w:t xml:space="preserve">. Condition </w:t>
+      </w:r>
+      <w:r>
+        <w:rPr>
+          <w:rFonts w:ascii="Times New Roman" w:hAnsi="Times New Roman" w:cs="Times New Roman"/>
+        </w:rPr>
+        <w:t xml:space="preserve">was made a factor with ordered levels </w:t>
+      </w:r>
+      <w:r>
+        <w:rPr>
+          <w:rFonts w:ascii="Times New Roman" w:hAnsi="Times New Roman" w:cs="Times New Roman"/>
+        </w:rPr>
+        <w:t xml:space="preserve">“HC”, “LC”. “HC” will be the base level to facilitate contrasts that evaluate </w:t>
+      </w:r>
+      <w:r>
+        <w:rPr>
+          <w:rFonts w:ascii="Times New Roman" w:hAnsi="Times New Roman" w:cs="Times New Roman"/>
+        </w:rPr>
+        <w:t>the low</w:t>
+      </w:r>
+      <w:r>
+        <w:rPr>
+          <w:rFonts w:ascii="Times New Roman" w:hAnsi="Times New Roman" w:cs="Times New Roman"/>
+        </w:rPr>
+        <w:t xml:space="preserve"> condition (</w:t>
+      </w:r>
+      <w:r>
+        <w:rPr>
+          <w:rFonts w:ascii="Times New Roman" w:hAnsi="Times New Roman" w:cs="Times New Roman"/>
+        </w:rPr>
+        <w:t>starved</w:t>
+      </w:r>
+      <w:r>
+        <w:rPr>
+          <w:rFonts w:ascii="Times New Roman" w:hAnsi="Times New Roman" w:cs="Times New Roman"/>
+        </w:rPr>
+        <w:t xml:space="preserve">) state </w:t>
+      </w:r>
+      <w:r>
+        <w:rPr>
+          <w:rFonts w:ascii="Times New Roman" w:hAnsi="Times New Roman" w:cs="Times New Roman"/>
+        </w:rPr>
+        <w:t>relative to the</w:t>
+      </w:r>
+      <w:r>
+        <w:rPr>
+          <w:rFonts w:ascii="Times New Roman" w:hAnsi="Times New Roman" w:cs="Times New Roman"/>
+        </w:rPr>
+        <w:t xml:space="preserve"> </w:t>
+      </w:r>
+      <w:r>
+        <w:rPr>
+          <w:rFonts w:ascii="Times New Roman" w:hAnsi="Times New Roman" w:cs="Times New Roman"/>
+        </w:rPr>
+        <w:t xml:space="preserve">high </w:t>
+      </w:r>
+      <w:r>
+        <w:rPr>
+          <w:rFonts w:ascii="Times New Roman" w:hAnsi="Times New Roman" w:cs="Times New Roman"/>
+        </w:rPr>
+        <w:t>condition (</w:t>
+      </w:r>
+      <w:r>
+        <w:rPr>
+          <w:rFonts w:ascii="Times New Roman" w:hAnsi="Times New Roman" w:cs="Times New Roman"/>
+        </w:rPr>
+        <w:t>fully-fed</w:t>
+      </w:r>
+      <w:r>
+        <w:rPr>
+          <w:rFonts w:ascii="Times New Roman" w:hAnsi="Times New Roman" w:cs="Times New Roman"/>
+        </w:rPr>
+        <w:t>)</w:t>
+      </w:r>
+      <w:r>
+        <w:rPr>
+          <w:rFonts w:ascii="Times New Roman" w:hAnsi="Times New Roman" w:cs="Times New Roman"/>
+        </w:rPr>
+        <w:t xml:space="preserve"> state</w:t>
+      </w:r>
+      <w:r>
+        <w:rPr>
+          <w:rFonts w:ascii="Times New Roman" w:hAnsi="Times New Roman" w:cs="Times New Roman"/>
+        </w:rPr>
+        <w:t xml:space="preserve"> when modeling condition as predictor </w:t>
+      </w:r>
+      <w:r>
+        <w:rPr>
+          <w:rFonts w:ascii="Times New Roman" w:hAnsi="Times New Roman" w:cs="Times New Roman"/>
+        </w:rPr>
+        <w:t xml:space="preserve">variable. </w:t>
       </w:r>
     </w:p>
     <w:p>
@@ -1641,6 +1841,16 @@
           <w:i/>
           <w:iCs/>
         </w:rPr>
+        <w:t xml:space="preserve">Statistical analysis: </w:t>
+      </w:r>
+      <w:r>
+        <w:rPr>
+          <w:rFonts w:ascii="Times New Roman" w:hAnsi="Times New Roman" w:cs="Times New Roman"/>
+          <w:b/>
+          <w:bCs/>
+          <w:i/>
+          <w:iCs/>
+        </w:rPr>
         <w:t xml:space="preserve">Multivariate mixed effects model </w:t>
       </w:r>
     </w:p>
@@ -1648,99 +1858,12 @@
       <w:pPr>
         <w:rPr>
           <w:rFonts w:ascii="Times New Roman" w:hAnsi="Times New Roman" w:cs="Times New Roman"/>
-        </w:rPr>
-      </w:pPr>
-    </w:p>
-    <w:p>
-      <w:pPr>
-        <w:rPr>
-          <w:rFonts w:ascii="Times New Roman" w:hAnsi="Times New Roman" w:cs="Times New Roman"/>
-        </w:rPr>
-      </w:pPr>
-      <w:r>
-        <w:rPr>
-          <w:rFonts w:ascii="Times New Roman" w:hAnsi="Times New Roman" w:cs="Times New Roman"/>
-        </w:rPr>
-        <w:t xml:space="preserve">To test the prediction that reducing environmental condition during larval development reduces the extent of sexually dimorphic foreleg exaggeration in male </w:t>
-      </w:r>
-      <w:r>
-        <w:rPr>
-          <w:rFonts w:ascii="Times New Roman" w:hAnsi="Times New Roman" w:cs="Times New Roman"/>
-          <w:i/>
-          <w:iCs/>
-        </w:rPr>
-        <w:t xml:space="preserve">D. </w:t>
-      </w:r>
-      <w:proofErr w:type="spellStart"/>
-      <w:r>
-        <w:rPr>
-          <w:rFonts w:ascii="Times New Roman" w:hAnsi="Times New Roman" w:cs="Times New Roman"/>
-          <w:i/>
-          <w:iCs/>
-        </w:rPr>
-        <w:t>prolongata</w:t>
-      </w:r>
-      <w:proofErr w:type="spellEnd"/>
-      <w:r>
-        <w:rPr>
-          <w:rFonts w:ascii="Times New Roman" w:hAnsi="Times New Roman" w:cs="Times New Roman"/>
-        </w:rPr>
-        <w:t xml:space="preserve">, we modeled the effect of </w:t>
-      </w:r>
-      <w:r>
-        <w:rPr>
-          <w:rFonts w:ascii="Times New Roman" w:hAnsi="Times New Roman" w:cs="Times New Roman"/>
-        </w:rPr>
-        <w:t xml:space="preserve">condition and sex and their interaction on our 3 foreleg traits and </w:t>
-      </w:r>
-      <w:r>
-        <w:rPr>
-          <w:rFonts w:ascii="Times New Roman" w:hAnsi="Times New Roman" w:cs="Times New Roman"/>
-        </w:rPr>
-        <w:t>thorax</w:t>
-      </w:r>
-      <w:r>
-        <w:rPr>
-          <w:rFonts w:ascii="Times New Roman" w:hAnsi="Times New Roman" w:cs="Times New Roman"/>
-        </w:rPr>
-        <w:t xml:space="preserve"> size </w:t>
-      </w:r>
-      <w:r>
-        <w:rPr>
-          <w:rFonts w:ascii="Times New Roman" w:hAnsi="Times New Roman" w:cs="Times New Roman"/>
-        </w:rPr>
-        <w:t xml:space="preserve">(as a measure of body size) </w:t>
-      </w:r>
-      <w:r>
-        <w:rPr>
-          <w:rFonts w:ascii="Times New Roman" w:hAnsi="Times New Roman" w:cs="Times New Roman"/>
-        </w:rPr>
-        <w:t xml:space="preserve">and controlled for individual differences between specimens using a multivariate mixed effects model. </w:t>
-      </w:r>
-    </w:p>
-    <w:p>
-      <w:pPr>
-        <w:rPr>
-          <w:rFonts w:ascii="Times New Roman" w:hAnsi="Times New Roman" w:cs="Times New Roman"/>
-        </w:rPr>
-      </w:pPr>
-    </w:p>
-    <w:p>
-      <w:pPr>
-        <w:rPr>
-          <w:rFonts w:ascii="Times New Roman" w:hAnsi="Times New Roman" w:cs="Times New Roman"/>
-          <w:i/>
-          <w:iCs/>
-        </w:rPr>
-      </w:pPr>
-      <w:r>
-        <w:rPr>
-          <w:rFonts w:ascii="Times New Roman" w:hAnsi="Times New Roman" w:cs="Times New Roman"/>
-          <w:i/>
-          <w:iCs/>
-        </w:rPr>
-        <w:t xml:space="preserve">Choosing a multivariate model </w:t>
-      </w:r>
+          <w:b/>
+          <w:bCs/>
+          <w:i/>
+          <w:iCs/>
+        </w:rPr>
+      </w:pPr>
     </w:p>
     <w:p>
       <w:pPr>
@@ -1753,742 +1876,1360 @@
         <w:rPr>
           <w:rFonts w:ascii="Times New Roman" w:hAnsi="Times New Roman" w:cs="Times New Roman"/>
         </w:rPr>
-        <w:t xml:space="preserve">We </w:t>
-      </w:r>
-      <w:r>
-        <w:rPr>
-          <w:rFonts w:ascii="Times New Roman" w:hAnsi="Times New Roman" w:cs="Times New Roman"/>
-        </w:rPr>
-        <w:t xml:space="preserve">modelled </w:t>
-      </w:r>
-      <w:r>
-        <w:rPr>
-          <w:rFonts w:ascii="Times New Roman" w:hAnsi="Times New Roman" w:cs="Times New Roman"/>
-        </w:rPr>
-        <w:t xml:space="preserve">the </w:t>
-      </w:r>
-      <w:r>
-        <w:rPr>
-          <w:rFonts w:ascii="Times New Roman" w:hAnsi="Times New Roman" w:cs="Times New Roman"/>
-        </w:rPr>
-        <w:t>effect of sex and condition (and their interaction) on size of our three foreleg traits and body size</w:t>
-      </w:r>
-      <w:r>
-        <w:rPr>
-          <w:rFonts w:ascii="Times New Roman" w:hAnsi="Times New Roman" w:cs="Times New Roman"/>
-        </w:rPr>
-        <w:t xml:space="preserve"> (i.e., thorax length)</w:t>
-      </w:r>
-      <w:r>
-        <w:rPr>
-          <w:rFonts w:ascii="Times New Roman" w:hAnsi="Times New Roman" w:cs="Times New Roman"/>
+        <w:t xml:space="preserve">The test the prediction that depriving flies of nutrition during larval development </w:t>
+      </w:r>
+      <w:r>
+        <w:rPr>
+          <w:rFonts w:ascii="Times New Roman" w:hAnsi="Times New Roman" w:cs="Times New Roman"/>
+        </w:rPr>
+        <w:t xml:space="preserve">will reduce </w:t>
+      </w:r>
+      <w:r>
+        <w:rPr>
+          <w:rFonts w:ascii="Times New Roman" w:hAnsi="Times New Roman" w:cs="Times New Roman"/>
+        </w:rPr>
+        <w:t>fore</w:t>
+      </w:r>
+      <w:r>
+        <w:rPr>
+          <w:rFonts w:ascii="Times New Roman" w:hAnsi="Times New Roman" w:cs="Times New Roman"/>
+        </w:rPr>
+        <w:t xml:space="preserve">leg </w:t>
+      </w:r>
+      <w:r>
+        <w:rPr>
+          <w:rFonts w:ascii="Times New Roman" w:hAnsi="Times New Roman" w:cs="Times New Roman"/>
+        </w:rPr>
+        <w:t>size</w:t>
+      </w:r>
+      <w:r>
+        <w:rPr>
+          <w:rFonts w:ascii="Times New Roman" w:hAnsi="Times New Roman" w:cs="Times New Roman"/>
+        </w:rPr>
+        <w:t xml:space="preserve"> in male</w:t>
+      </w:r>
+      <w:r>
+        <w:rPr>
+          <w:rFonts w:ascii="Times New Roman" w:hAnsi="Times New Roman" w:cs="Times New Roman"/>
+          <w:b/>
+          <w:bCs/>
         </w:rPr>
         <w:t xml:space="preserve"> </w:t>
-      </w:r>
-      <w:r>
-        <w:rPr>
-          <w:rFonts w:ascii="Times New Roman" w:hAnsi="Times New Roman" w:cs="Times New Roman"/>
-        </w:rPr>
-        <w:t>using a multivariate model to</w:t>
-      </w:r>
-      <w:r>
-        <w:rPr>
-          <w:rFonts w:ascii="Times New Roman" w:hAnsi="Times New Roman" w:cs="Times New Roman"/>
-        </w:rPr>
-        <w:t xml:space="preserve"> allow for correlation among </w:t>
-      </w:r>
-      <w:r>
-        <w:rPr>
-          <w:rFonts w:ascii="Times New Roman" w:hAnsi="Times New Roman" w:cs="Times New Roman"/>
-        </w:rPr>
-        <w:t xml:space="preserve">our </w:t>
-      </w:r>
-      <w:r>
-        <w:rPr>
-          <w:rFonts w:ascii="Times New Roman" w:hAnsi="Times New Roman" w:cs="Times New Roman"/>
-        </w:rPr>
-        <w:t>traits (i.e., leg traits and body size)</w:t>
-      </w:r>
-      <w:r>
-        <w:rPr>
-          <w:rFonts w:ascii="Times New Roman" w:hAnsi="Times New Roman" w:cs="Times New Roman"/>
-        </w:rPr>
-        <w:t xml:space="preserve">. </w:t>
-      </w:r>
-    </w:p>
-    <w:p>
-      <w:pPr>
-        <w:ind w:firstLine="720"/>
-        <w:rPr>
-          <w:rFonts w:ascii="Times New Roman" w:hAnsi="Times New Roman" w:cs="Times New Roman"/>
-        </w:rPr>
-      </w:pPr>
-      <w:r>
-        <w:rPr>
-          <w:rFonts w:ascii="Times New Roman" w:hAnsi="Times New Roman" w:cs="Times New Roman"/>
-        </w:rPr>
-        <w:lastRenderedPageBreak/>
-        <w:t xml:space="preserve">The multivariate model was fit using the </w:t>
-      </w:r>
-      <w:proofErr w:type="spellStart"/>
-      <w:r>
-        <w:rPr>
-          <w:rFonts w:ascii="Times New Roman" w:hAnsi="Times New Roman" w:cs="Times New Roman"/>
-        </w:rPr>
-        <w:t>lmer</w:t>
-      </w:r>
-      <w:proofErr w:type="spellEnd"/>
-      <w:r>
-        <w:rPr>
-          <w:rFonts w:ascii="Times New Roman" w:hAnsi="Times New Roman" w:cs="Times New Roman"/>
-        </w:rPr>
-        <w:t xml:space="preserve"> function from the lme4 package. </w:t>
-      </w:r>
-    </w:p>
-    <w:p>
-      <w:pPr>
-        <w:rPr>
-          <w:rFonts w:ascii="Times New Roman" w:hAnsi="Times New Roman" w:cs="Times New Roman"/>
-        </w:rPr>
-      </w:pPr>
-    </w:p>
-    <w:p>
-      <w:pPr>
-        <w:rPr>
-          <w:rFonts w:ascii="Times New Roman" w:hAnsi="Times New Roman" w:cs="Times New Roman"/>
-          <w:i/>
-          <w:iCs/>
-        </w:rPr>
-      </w:pPr>
-      <w:r>
-        <w:rPr>
-          <w:rFonts w:ascii="Times New Roman" w:hAnsi="Times New Roman" w:cs="Times New Roman"/>
-          <w:i/>
-          <w:iCs/>
-        </w:rPr>
-        <w:t xml:space="preserve">Converting to </w:t>
-      </w:r>
-      <w:r>
-        <w:rPr>
-          <w:rFonts w:ascii="Times New Roman" w:hAnsi="Times New Roman" w:cs="Times New Roman"/>
-          <w:i/>
-          <w:iCs/>
-        </w:rPr>
-        <w:t xml:space="preserve">our data frame to the long format </w:t>
-      </w:r>
-    </w:p>
-    <w:p>
-      <w:pPr>
-        <w:ind w:firstLine="720"/>
-        <w:rPr>
-          <w:rFonts w:ascii="Times New Roman" w:hAnsi="Times New Roman" w:cs="Times New Roman"/>
-        </w:rPr>
-      </w:pPr>
-      <w:r>
-        <w:rPr>
-          <w:rFonts w:ascii="Times New Roman" w:hAnsi="Times New Roman" w:cs="Times New Roman"/>
-        </w:rPr>
-        <w:t xml:space="preserve">To fit the multivariate model using </w:t>
-      </w:r>
-      <w:proofErr w:type="spellStart"/>
-      <w:r>
-        <w:rPr>
-          <w:rFonts w:ascii="Times New Roman" w:hAnsi="Times New Roman" w:cs="Times New Roman"/>
-        </w:rPr>
-        <w:t>lmer</w:t>
-      </w:r>
-      <w:proofErr w:type="spellEnd"/>
-      <w:r>
-        <w:rPr>
-          <w:rFonts w:ascii="Times New Roman" w:hAnsi="Times New Roman" w:cs="Times New Roman"/>
-        </w:rPr>
-        <w:t xml:space="preserve">, our data frame was first converted to a ‘long’ format, to fit a </w:t>
-      </w:r>
-      <w:r>
-        <w:rPr>
-          <w:rFonts w:ascii="Times New Roman" w:hAnsi="Times New Roman" w:cs="Times New Roman"/>
-        </w:rPr>
-        <w:t xml:space="preserve">pseudo univariate model </w:t>
-      </w:r>
-      <w:r>
-        <w:rPr>
-          <w:rFonts w:ascii="Times New Roman" w:hAnsi="Times New Roman" w:cs="Times New Roman"/>
-        </w:rPr>
-        <w:t>where each trait represents a repeated measure within a single column</w:t>
-      </w:r>
-      <w:r>
-        <w:rPr>
-          <w:rFonts w:ascii="Times New Roman" w:hAnsi="Times New Roman" w:cs="Times New Roman"/>
-        </w:rPr>
-        <w:t xml:space="preserve">. </w:t>
-      </w:r>
-      <w:r>
-        <w:rPr>
-          <w:rFonts w:ascii="Times New Roman" w:hAnsi="Times New Roman" w:cs="Times New Roman"/>
-        </w:rPr>
-        <w:t xml:space="preserve">The column, </w:t>
-      </w:r>
-      <w:r>
-        <w:rPr>
-          <w:rFonts w:ascii="Times New Roman" w:hAnsi="Times New Roman" w:cs="Times New Roman"/>
-          <w:i/>
-          <w:iCs/>
-        </w:rPr>
-        <w:t>value</w:t>
-      </w:r>
-      <w:r>
-        <w:rPr>
-          <w:rFonts w:ascii="Times New Roman" w:hAnsi="Times New Roman" w:cs="Times New Roman"/>
-        </w:rPr>
-        <w:t xml:space="preserve">, stored length measurements for each </w:t>
-      </w:r>
-      <w:r>
-        <w:rPr>
-          <w:rFonts w:ascii="Times New Roman" w:hAnsi="Times New Roman" w:cs="Times New Roman"/>
-        </w:rPr>
-        <w:t>response</w:t>
-      </w:r>
-      <w:r>
-        <w:rPr>
-          <w:rFonts w:ascii="Times New Roman" w:hAnsi="Times New Roman" w:cs="Times New Roman"/>
-        </w:rPr>
-        <w:t xml:space="preserve"> variable</w:t>
-      </w:r>
-      <w:r>
-        <w:rPr>
-          <w:rFonts w:ascii="Times New Roman" w:hAnsi="Times New Roman" w:cs="Times New Roman"/>
-        </w:rPr>
-        <w:t xml:space="preserve"> (</w:t>
-      </w:r>
-      <w:r>
-        <w:rPr>
-          <w:rFonts w:ascii="Times New Roman" w:hAnsi="Times New Roman" w:cs="Times New Roman"/>
-        </w:rPr>
-        <w:t xml:space="preserve">i.e., trait: </w:t>
-      </w:r>
-      <w:r>
-        <w:rPr>
-          <w:rFonts w:ascii="Times New Roman" w:hAnsi="Times New Roman" w:cs="Times New Roman"/>
-        </w:rPr>
-        <w:t>tibia length, tibia width, tarsus length, thorax length</w:t>
-      </w:r>
-      <w:r>
-        <w:rPr>
-          <w:rFonts w:ascii="Times New Roman" w:hAnsi="Times New Roman" w:cs="Times New Roman"/>
-        </w:rPr>
-        <w:t>; all measurements have been log2 transformed</w:t>
-      </w:r>
-      <w:r>
-        <w:rPr>
-          <w:rFonts w:ascii="Times New Roman" w:hAnsi="Times New Roman" w:cs="Times New Roman"/>
-        </w:rPr>
-        <w:t>)</w:t>
-      </w:r>
-      <w:r>
-        <w:rPr>
-          <w:rFonts w:ascii="Times New Roman" w:hAnsi="Times New Roman" w:cs="Times New Roman"/>
-        </w:rPr>
-        <w:t xml:space="preserve">. The column, </w:t>
-      </w:r>
-      <w:r>
-        <w:rPr>
-          <w:rFonts w:ascii="Times New Roman" w:hAnsi="Times New Roman" w:cs="Times New Roman"/>
-          <w:i/>
-          <w:iCs/>
-        </w:rPr>
-        <w:t>trait</w:t>
-      </w:r>
-      <w:r>
-        <w:rPr>
-          <w:rFonts w:ascii="Times New Roman" w:hAnsi="Times New Roman" w:cs="Times New Roman"/>
-        </w:rPr>
-        <w:t>,</w:t>
-      </w:r>
-      <w:r>
-        <w:rPr>
-          <w:rFonts w:ascii="Times New Roman" w:hAnsi="Times New Roman" w:cs="Times New Roman"/>
-        </w:rPr>
-        <w:t xml:space="preserve"> stores the name </w:t>
-      </w:r>
-      <w:r>
-        <w:rPr>
-          <w:rFonts w:ascii="Times New Roman" w:hAnsi="Times New Roman" w:cs="Times New Roman"/>
-        </w:rPr>
-        <w:t>of each response variable</w:t>
-      </w:r>
-      <w:r>
-        <w:rPr>
-          <w:rFonts w:ascii="Times New Roman" w:hAnsi="Times New Roman" w:cs="Times New Roman"/>
-        </w:rPr>
-        <w:t xml:space="preserve">. </w:t>
-      </w:r>
-      <w:r>
-        <w:rPr>
-          <w:rFonts w:ascii="Times New Roman" w:hAnsi="Times New Roman" w:cs="Times New Roman"/>
-        </w:rPr>
-        <w:t xml:space="preserve">We also created a column, </w:t>
-      </w:r>
-      <w:r>
-        <w:rPr>
-          <w:rFonts w:ascii="Times New Roman" w:hAnsi="Times New Roman" w:cs="Times New Roman"/>
-          <w:i/>
-          <w:iCs/>
-        </w:rPr>
-        <w:t>units</w:t>
-      </w:r>
-      <w:r>
-        <w:rPr>
-          <w:rFonts w:ascii="Times New Roman" w:hAnsi="Times New Roman" w:cs="Times New Roman"/>
-        </w:rPr>
-        <w:t xml:space="preserve">, which assigned a value to </w:t>
-      </w:r>
-      <w:proofErr w:type="gramStart"/>
-      <w:r>
-        <w:rPr>
-          <w:rFonts w:ascii="Times New Roman" w:hAnsi="Times New Roman" w:cs="Times New Roman"/>
-        </w:rPr>
-        <w:t>each individual</w:t>
-      </w:r>
-      <w:proofErr w:type="gramEnd"/>
-      <w:r>
-        <w:rPr>
-          <w:rFonts w:ascii="Times New Roman" w:hAnsi="Times New Roman" w:cs="Times New Roman"/>
-        </w:rPr>
-        <w:t xml:space="preserve"> </w:t>
-      </w:r>
-      <w:r>
-        <w:rPr>
-          <w:rFonts w:ascii="Times New Roman" w:hAnsi="Times New Roman" w:cs="Times New Roman"/>
-        </w:rPr>
-        <w:t xml:space="preserve">(n = 81). </w:t>
-      </w:r>
-      <w:r>
-        <w:rPr>
-          <w:rFonts w:ascii="Times New Roman" w:hAnsi="Times New Roman" w:cs="Times New Roman"/>
-        </w:rPr>
-        <w:t xml:space="preserve">in the data set. This variable was for use in our random effects formula to account for variation between individuals in the data set. </w:t>
-      </w:r>
-    </w:p>
-    <w:p>
-      <w:pPr>
-        <w:rPr>
-          <w:rFonts w:ascii="Times New Roman" w:hAnsi="Times New Roman" w:cs="Times New Roman"/>
-          <w:i/>
-          <w:iCs/>
-        </w:rPr>
-      </w:pPr>
-    </w:p>
-    <w:p>
-      <w:pPr>
-        <w:rPr>
-          <w:rFonts w:ascii="Times New Roman" w:hAnsi="Times New Roman" w:cs="Times New Roman"/>
-          <w:i/>
-          <w:iCs/>
-        </w:rPr>
-      </w:pPr>
-      <w:r>
-        <w:rPr>
-          <w:rFonts w:ascii="Times New Roman" w:hAnsi="Times New Roman" w:cs="Times New Roman"/>
-          <w:i/>
-          <w:iCs/>
-        </w:rPr>
-        <w:t xml:space="preserve">Choice of fixed and random effects </w:t>
-      </w:r>
-    </w:p>
-    <w:p>
-      <w:pPr>
-        <w:rPr>
-          <w:rFonts w:ascii="Times New Roman" w:hAnsi="Times New Roman" w:cs="Times New Roman"/>
-          <w:i/>
-          <w:iCs/>
-        </w:rPr>
-      </w:pPr>
-    </w:p>
-    <w:p>
-      <w:pPr>
-        <w:rPr>
-          <w:rFonts w:ascii="Times New Roman" w:hAnsi="Times New Roman" w:cs="Times New Roman"/>
-        </w:rPr>
-      </w:pPr>
-      <w:r>
-        <w:rPr>
-          <w:rFonts w:ascii="Times New Roman" w:hAnsi="Times New Roman" w:cs="Times New Roman"/>
-        </w:rPr>
-        <w:t>Fixed effects formula:</w:t>
-      </w:r>
-      <w:r>
-        <w:t xml:space="preserve"> </w:t>
-      </w:r>
-      <w:r>
-        <w:rPr>
-          <w:rFonts w:ascii="Times New Roman" w:hAnsi="Times New Roman" w:cs="Times New Roman"/>
-        </w:rPr>
-        <w:t xml:space="preserve">trait:(sex * condition) </w:t>
-      </w:r>
-      <w:r>
-        <w:rPr>
-          <w:rFonts w:ascii="Times New Roman" w:hAnsi="Times New Roman" w:cs="Times New Roman"/>
-        </w:rPr>
-        <w:t>–</w:t>
-      </w:r>
-      <w:r>
-        <w:rPr>
-          <w:rFonts w:ascii="Times New Roman" w:hAnsi="Times New Roman" w:cs="Times New Roman"/>
-        </w:rPr>
-        <w:t xml:space="preserve"> 1</w:t>
-      </w:r>
-    </w:p>
-    <w:p>
-      <w:pPr>
-        <w:ind w:firstLine="720"/>
-        <w:rPr>
-          <w:rFonts w:ascii="Times New Roman" w:hAnsi="Times New Roman" w:cs="Times New Roman"/>
-        </w:rPr>
-      </w:pPr>
-      <w:r>
-        <w:rPr>
-          <w:rFonts w:ascii="Times New Roman" w:hAnsi="Times New Roman" w:cs="Times New Roman"/>
-        </w:rPr>
-        <w:t xml:space="preserve">Trait is included as a predictor variable to allow the model to evaluate the effect of the predictors I am interested in (sex and condition) on each trait, where trait represents repeated measures of each leg and thorax measurement from a single fly.  </w:t>
-      </w:r>
-    </w:p>
-    <w:p>
-      <w:pPr>
-        <w:rPr>
-          <w:rFonts w:ascii="Times New Roman" w:hAnsi="Times New Roman" w:cs="Times New Roman"/>
-        </w:rPr>
-      </w:pPr>
-      <w:r>
-        <w:rPr>
-          <w:rFonts w:ascii="Times New Roman" w:hAnsi="Times New Roman" w:cs="Times New Roman"/>
-        </w:rPr>
-        <w:t xml:space="preserve">The intercept is removed to prevent the model from </w:t>
-      </w:r>
-      <w:r>
-        <w:rPr>
-          <w:rFonts w:ascii="Times New Roman" w:hAnsi="Times New Roman" w:cs="Times New Roman"/>
-        </w:rPr>
-        <w:t xml:space="preserve">having each trait interact with each other. </w:t>
-      </w:r>
-    </w:p>
-    <w:p>
-      <w:pPr>
-        <w:rPr>
-          <w:rFonts w:ascii="Times New Roman" w:hAnsi="Times New Roman" w:cs="Times New Roman"/>
-        </w:rPr>
-      </w:pPr>
-    </w:p>
-    <w:p>
-      <w:pPr>
-        <w:rPr>
-          <w:rFonts w:ascii="Times New Roman" w:hAnsi="Times New Roman" w:cs="Times New Roman"/>
-        </w:rPr>
-      </w:pPr>
-      <w:r>
-        <w:rPr>
-          <w:rFonts w:ascii="Times New Roman" w:hAnsi="Times New Roman" w:cs="Times New Roman"/>
-        </w:rPr>
-        <w:t>Random</w:t>
-      </w:r>
-      <w:r>
-        <w:rPr>
-          <w:rFonts w:ascii="Times New Roman" w:hAnsi="Times New Roman" w:cs="Times New Roman"/>
-        </w:rPr>
-        <w:t>-effects formula</w:t>
-      </w:r>
-      <w:r>
-        <w:rPr>
-          <w:rFonts w:ascii="Times New Roman" w:hAnsi="Times New Roman" w:cs="Times New Roman"/>
-        </w:rPr>
-        <w:t xml:space="preserve">: </w:t>
-      </w:r>
-      <w:r>
-        <w:rPr>
-          <w:rFonts w:ascii="Times New Roman" w:hAnsi="Times New Roman" w:cs="Times New Roman"/>
-        </w:rPr>
-        <w:t>(trait-1|</w:t>
-      </w:r>
-      <w:r>
-        <w:rPr>
-          <w:rFonts w:ascii="Times New Roman" w:hAnsi="Times New Roman" w:cs="Times New Roman"/>
-        </w:rPr>
-        <w:t>units</w:t>
-      </w:r>
-      <w:r>
-        <w:rPr>
-          <w:rFonts w:ascii="Times New Roman" w:hAnsi="Times New Roman" w:cs="Times New Roman"/>
-        </w:rPr>
-        <w:t>)</w:t>
-      </w:r>
-      <w:r>
-        <w:rPr>
-          <w:rFonts w:ascii="Times New Roman" w:hAnsi="Times New Roman" w:cs="Times New Roman"/>
-        </w:rPr>
-        <w:t xml:space="preserve"> </w:t>
-      </w:r>
-    </w:p>
-    <w:p>
-      <w:pPr>
-        <w:rPr>
-          <w:rFonts w:ascii="Times New Roman" w:hAnsi="Times New Roman" w:cs="Times New Roman"/>
-        </w:rPr>
-      </w:pPr>
-      <w:r>
-        <w:rPr>
-          <w:rFonts w:ascii="Times New Roman" w:hAnsi="Times New Roman" w:cs="Times New Roman"/>
-        </w:rPr>
-        <w:tab/>
-        <w:t xml:space="preserve">Generates the variance-covariance matrix among individuals for each trait. The VCV suggests that there is a high correlation among individuals for each trait comparison, suggesting that most of the variation among these traits is due to shape. </w:t>
-      </w:r>
-      <w:r>
-        <w:rPr>
-          <w:rFonts w:ascii="Times New Roman" w:hAnsi="Times New Roman" w:cs="Times New Roman"/>
-        </w:rPr>
-        <w:t xml:space="preserve">Tibia width is the least correlated among the other length measurements among individuals. </w:t>
-      </w:r>
-    </w:p>
-    <w:p>
-      <w:pPr>
-        <w:rPr>
-          <w:rFonts w:ascii="Times New Roman" w:hAnsi="Times New Roman" w:cs="Times New Roman"/>
-          <w:i/>
-          <w:iCs/>
-        </w:rPr>
-      </w:pPr>
-    </w:p>
-    <w:p>
-      <w:pPr>
-        <w:rPr>
-          <w:rFonts w:ascii="Times New Roman" w:hAnsi="Times New Roman" w:cs="Times New Roman"/>
-        </w:rPr>
-      </w:pPr>
-      <w:r>
-        <w:rPr>
-          <w:rFonts w:ascii="Times New Roman" w:hAnsi="Times New Roman" w:cs="Times New Roman"/>
-        </w:rPr>
-        <w:t>I would have liked to include a nested model, to look at the variation between individuals in each condition cohort (i.e., condition as a grouping variable)</w:t>
-      </w:r>
-      <w:r>
-        <w:rPr>
-          <w:rFonts w:ascii="Times New Roman" w:hAnsi="Times New Roman" w:cs="Times New Roman"/>
-        </w:rPr>
-        <w:t xml:space="preserve">. </w:t>
-      </w:r>
-    </w:p>
-    <w:p>
-      <w:pPr>
-        <w:rPr>
-          <w:rFonts w:ascii="Times New Roman" w:hAnsi="Times New Roman" w:cs="Times New Roman"/>
-          <w:i/>
-          <w:iCs/>
-        </w:rPr>
-      </w:pPr>
-    </w:p>
-    <w:p>
-      <w:pPr>
-        <w:rPr>
-          <w:rFonts w:ascii="Times New Roman" w:hAnsi="Times New Roman" w:cs="Times New Roman"/>
-          <w:i/>
-          <w:iCs/>
-        </w:rPr>
-      </w:pPr>
-      <w:r>
-        <w:rPr>
-          <w:rFonts w:ascii="Times New Roman" w:hAnsi="Times New Roman" w:cs="Times New Roman"/>
-          <w:i/>
-          <w:iCs/>
-        </w:rPr>
-        <w:t xml:space="preserve">Diagnostics </w:t>
-      </w:r>
-    </w:p>
-    <w:p>
-      <w:pPr>
-        <w:rPr>
-          <w:rFonts w:ascii="Times New Roman" w:hAnsi="Times New Roman" w:cs="Times New Roman"/>
-          <w:i/>
-          <w:iCs/>
-        </w:rPr>
-      </w:pPr>
-    </w:p>
-    <w:p>
-      <w:pPr>
-        <w:rPr>
-          <w:rFonts w:ascii="Times New Roman" w:hAnsi="Times New Roman" w:cs="Times New Roman"/>
-          <w:i/>
-          <w:iCs/>
-        </w:rPr>
-      </w:pPr>
-      <w:r>
-        <w:rPr>
-          <w:rFonts w:ascii="Times New Roman" w:hAnsi="Times New Roman" w:cs="Times New Roman"/>
-        </w:rPr>
-        <w:t xml:space="preserve">We used the </w:t>
-      </w:r>
-      <w:proofErr w:type="spellStart"/>
-      <w:r>
-        <w:rPr>
-          <w:rFonts w:ascii="Times New Roman" w:hAnsi="Times New Roman" w:cs="Times New Roman"/>
-          <w:i/>
-          <w:iCs/>
-        </w:rPr>
-        <w:t>simulateResiduals</w:t>
-      </w:r>
-      <w:proofErr w:type="spellEnd"/>
-      <w:r>
-        <w:rPr>
-          <w:rFonts w:ascii="Times New Roman" w:hAnsi="Times New Roman" w:cs="Times New Roman"/>
-          <w:i/>
-          <w:iCs/>
-        </w:rPr>
-        <w:t xml:space="preserve"> </w:t>
-      </w:r>
-      <w:r>
-        <w:rPr>
-          <w:rFonts w:ascii="Times New Roman" w:hAnsi="Times New Roman" w:cs="Times New Roman"/>
-        </w:rPr>
-        <w:t>function from the</w:t>
-      </w:r>
-      <w:r>
-        <w:rPr>
-          <w:rFonts w:ascii="Times New Roman" w:hAnsi="Times New Roman" w:cs="Times New Roman"/>
-        </w:rPr>
-        <w:t xml:space="preserve"> </w:t>
-      </w:r>
-      <w:proofErr w:type="spellStart"/>
-      <w:r>
-        <w:rPr>
-          <w:rFonts w:ascii="Times New Roman" w:hAnsi="Times New Roman" w:cs="Times New Roman"/>
-        </w:rPr>
-        <w:t>DHARMa</w:t>
-      </w:r>
-      <w:proofErr w:type="spellEnd"/>
-      <w:r>
-        <w:rPr>
-          <w:rFonts w:ascii="Times New Roman" w:hAnsi="Times New Roman" w:cs="Times New Roman"/>
-        </w:rPr>
-        <w:t xml:space="preserve"> package as well as the </w:t>
-      </w:r>
-      <w:proofErr w:type="spellStart"/>
-      <w:r>
-        <w:rPr>
-          <w:rFonts w:ascii="Times New Roman" w:hAnsi="Times New Roman" w:cs="Times New Roman"/>
-          <w:i/>
-          <w:iCs/>
-        </w:rPr>
-        <w:t>check_model</w:t>
-      </w:r>
-      <w:proofErr w:type="spellEnd"/>
-      <w:r>
-        <w:rPr>
-          <w:rFonts w:ascii="Times New Roman" w:hAnsi="Times New Roman" w:cs="Times New Roman"/>
-          <w:i/>
-          <w:iCs/>
-        </w:rPr>
-        <w:t xml:space="preserve"> </w:t>
-      </w:r>
-      <w:r>
-        <w:rPr>
-          <w:rFonts w:ascii="Times New Roman" w:hAnsi="Times New Roman" w:cs="Times New Roman"/>
-        </w:rPr>
-        <w:t>function from the</w:t>
-      </w:r>
-      <w:r>
-        <w:rPr>
-          <w:rFonts w:ascii="Times New Roman" w:hAnsi="Times New Roman" w:cs="Times New Roman"/>
-          <w:i/>
-          <w:iCs/>
-        </w:rPr>
-        <w:t xml:space="preserve"> performance</w:t>
-      </w:r>
-      <w:r>
-        <w:rPr>
-          <w:rFonts w:ascii="Times New Roman" w:hAnsi="Times New Roman" w:cs="Times New Roman"/>
-        </w:rPr>
-        <w:t xml:space="preserve"> package</w:t>
-      </w:r>
-      <w:r>
-        <w:rPr>
-          <w:rFonts w:ascii="Times New Roman" w:hAnsi="Times New Roman" w:cs="Times New Roman"/>
-          <w:i/>
-          <w:iCs/>
-        </w:rPr>
-        <w:t xml:space="preserve"> </w:t>
-      </w:r>
-      <w:r>
-        <w:rPr>
-          <w:rFonts w:ascii="Times New Roman" w:hAnsi="Times New Roman" w:cs="Times New Roman"/>
-        </w:rPr>
-        <w:t>to check the fit of our model.</w:t>
-      </w:r>
-      <w:r>
-        <w:rPr>
-          <w:rFonts w:ascii="Times New Roman" w:hAnsi="Times New Roman" w:cs="Times New Roman"/>
-        </w:rPr>
-        <w:t xml:space="preserve"> </w:t>
-      </w:r>
-      <w:r>
-        <w:rPr>
-          <w:rFonts w:ascii="Times New Roman" w:hAnsi="Times New Roman" w:cs="Times New Roman"/>
-        </w:rPr>
-        <w:t xml:space="preserve"> </w:t>
-      </w:r>
-      <w:r>
-        <w:rPr>
-          <w:rFonts w:ascii="Times New Roman" w:hAnsi="Times New Roman" w:cs="Times New Roman"/>
-          <w:i/>
-          <w:iCs/>
-        </w:rPr>
-        <w:t xml:space="preserve"> </w:t>
-      </w:r>
-    </w:p>
-    <w:p>
-      <w:pPr>
-        <w:rPr>
-          <w:rFonts w:ascii="Times New Roman" w:hAnsi="Times New Roman" w:cs="Times New Roman"/>
-          <w:i/>
-          <w:iCs/>
-        </w:rPr>
-      </w:pPr>
-    </w:p>
-    <w:p>
-      <w:pPr>
-        <w:rPr>
-          <w:rFonts w:ascii="Times New Roman" w:hAnsi="Times New Roman" w:cs="Times New Roman"/>
-        </w:rPr>
-      </w:pPr>
-      <w:r>
-        <w:rPr>
-          <w:rFonts w:ascii="Times New Roman" w:hAnsi="Times New Roman" w:cs="Times New Roman"/>
-          <w:i/>
-          <w:iCs/>
-        </w:rPr>
-        <w:t xml:space="preserve">Warnings and troubleshooting </w:t>
-      </w:r>
-    </w:p>
-    <w:p>
-      <w:pPr>
-        <w:rPr>
-          <w:rFonts w:ascii="Times New Roman" w:hAnsi="Times New Roman" w:cs="Times New Roman"/>
-        </w:rPr>
-      </w:pPr>
-    </w:p>
-    <w:p>
-      <w:pPr>
-        <w:rPr>
-          <w:rFonts w:ascii="Times New Roman" w:hAnsi="Times New Roman" w:cs="Times New Roman"/>
-        </w:rPr>
-      </w:pPr>
-      <w:r>
-        <w:rPr>
-          <w:rFonts w:ascii="Times New Roman" w:hAnsi="Times New Roman" w:cs="Times New Roman"/>
-        </w:rPr>
-        <w:t xml:space="preserve">1: In </w:t>
       </w:r>
       <w:proofErr w:type="spellStart"/>
       <w:proofErr w:type="gramStart"/>
       <w:r>
         <w:rPr>
           <w:rFonts w:ascii="Times New Roman" w:hAnsi="Times New Roman" w:cs="Times New Roman"/>
+          <w:i/>
+          <w:iCs/>
+        </w:rPr>
+        <w:t>D.prolongata</w:t>
+      </w:r>
+      <w:proofErr w:type="spellEnd"/>
+      <w:proofErr w:type="gramEnd"/>
+      <w:r>
+        <w:rPr>
+          <w:rFonts w:ascii="Times New Roman" w:hAnsi="Times New Roman" w:cs="Times New Roman"/>
+        </w:rPr>
+        <w:t xml:space="preserve">, </w:t>
+      </w:r>
+      <w:r>
+        <w:rPr>
+          <w:rFonts w:ascii="Times New Roman" w:hAnsi="Times New Roman" w:cs="Times New Roman"/>
+        </w:rPr>
+        <w:t>thereby reducing</w:t>
+      </w:r>
+      <w:r>
+        <w:rPr>
+          <w:rFonts w:ascii="Times New Roman" w:hAnsi="Times New Roman" w:cs="Times New Roman"/>
+        </w:rPr>
+        <w:t xml:space="preserve"> the extent </w:t>
+      </w:r>
+      <w:r>
+        <w:rPr>
+          <w:rFonts w:ascii="Times New Roman" w:hAnsi="Times New Roman" w:cs="Times New Roman"/>
+        </w:rPr>
+        <w:t xml:space="preserve">of sexual dimorphism, </w:t>
+      </w:r>
+      <w:r>
+        <w:rPr>
+          <w:rFonts w:ascii="Times New Roman" w:hAnsi="Times New Roman" w:cs="Times New Roman"/>
+        </w:rPr>
+        <w:t xml:space="preserve">we modeled the effect of </w:t>
+      </w:r>
+      <w:r>
+        <w:rPr>
+          <w:rFonts w:ascii="Times New Roman" w:hAnsi="Times New Roman" w:cs="Times New Roman"/>
+        </w:rPr>
+        <w:t xml:space="preserve">condition and sex and their interaction on our 3 foreleg traits and </w:t>
+      </w:r>
+      <w:r>
+        <w:rPr>
+          <w:rFonts w:ascii="Times New Roman" w:hAnsi="Times New Roman" w:cs="Times New Roman"/>
+        </w:rPr>
+        <w:t>thorax</w:t>
+      </w:r>
+      <w:r>
+        <w:rPr>
+          <w:rFonts w:ascii="Times New Roman" w:hAnsi="Times New Roman" w:cs="Times New Roman"/>
+        </w:rPr>
+        <w:t xml:space="preserve"> size </w:t>
+      </w:r>
+      <w:r>
+        <w:rPr>
+          <w:rFonts w:ascii="Times New Roman" w:hAnsi="Times New Roman" w:cs="Times New Roman"/>
+        </w:rPr>
+        <w:t xml:space="preserve">(as a measure of body size) </w:t>
+      </w:r>
+      <w:r>
+        <w:rPr>
+          <w:rFonts w:ascii="Times New Roman" w:hAnsi="Times New Roman" w:cs="Times New Roman"/>
+        </w:rPr>
+        <w:t xml:space="preserve">and controlled for individual differences between specimens using a multivariate mixed effects model. </w:t>
+      </w:r>
+    </w:p>
+    <w:p>
+      <w:pPr>
+        <w:rPr>
+          <w:rFonts w:ascii="Times New Roman" w:hAnsi="Times New Roman" w:cs="Times New Roman"/>
+        </w:rPr>
+      </w:pPr>
+    </w:p>
+    <w:p>
+      <w:pPr>
+        <w:rPr>
+          <w:rFonts w:ascii="Times New Roman" w:hAnsi="Times New Roman" w:cs="Times New Roman"/>
+          <w:i/>
+          <w:iCs/>
+        </w:rPr>
+      </w:pPr>
+      <w:r>
+        <w:rPr>
+          <w:rFonts w:ascii="Times New Roman" w:hAnsi="Times New Roman" w:cs="Times New Roman"/>
+          <w:i/>
+          <w:iCs/>
+        </w:rPr>
+        <w:lastRenderedPageBreak/>
+        <w:t xml:space="preserve">Choice of a multivariate model </w:t>
+      </w:r>
+    </w:p>
+    <w:p>
+      <w:pPr>
+        <w:ind w:firstLine="720"/>
+        <w:rPr>
+          <w:rFonts w:ascii="Times New Roman" w:hAnsi="Times New Roman" w:cs="Times New Roman"/>
+        </w:rPr>
+      </w:pPr>
+      <w:r>
+        <w:rPr>
+          <w:rFonts w:ascii="Times New Roman" w:hAnsi="Times New Roman" w:cs="Times New Roman"/>
+        </w:rPr>
+        <w:t xml:space="preserve">We </w:t>
+      </w:r>
+      <w:r>
+        <w:rPr>
+          <w:rFonts w:ascii="Times New Roman" w:hAnsi="Times New Roman" w:cs="Times New Roman"/>
+        </w:rPr>
+        <w:t xml:space="preserve">modelled </w:t>
+      </w:r>
+      <w:r>
+        <w:rPr>
+          <w:rFonts w:ascii="Times New Roman" w:hAnsi="Times New Roman" w:cs="Times New Roman"/>
+        </w:rPr>
+        <w:t xml:space="preserve">the </w:t>
+      </w:r>
+      <w:r>
+        <w:rPr>
+          <w:rFonts w:ascii="Times New Roman" w:hAnsi="Times New Roman" w:cs="Times New Roman"/>
+        </w:rPr>
+        <w:t xml:space="preserve">effect of sex and condition (and their interaction) on the size of our three foreleg traits (tibia length, tibia width, tarsus length) and body size (i.e., thorax length) using a multivariate model to allow for correlation among our </w:t>
+      </w:r>
+      <w:r>
+        <w:rPr>
+          <w:rFonts w:ascii="Times New Roman" w:hAnsi="Times New Roman" w:cs="Times New Roman"/>
+        </w:rPr>
+        <w:t xml:space="preserve">four </w:t>
+      </w:r>
+      <w:r>
+        <w:rPr>
+          <w:rFonts w:ascii="Times New Roman" w:hAnsi="Times New Roman" w:cs="Times New Roman"/>
+        </w:rPr>
+        <w:t>traits</w:t>
+      </w:r>
+      <w:r>
+        <w:rPr>
+          <w:rFonts w:ascii="Times New Roman" w:hAnsi="Times New Roman" w:cs="Times New Roman"/>
+        </w:rPr>
+        <w:t>.</w:t>
+      </w:r>
+      <w:r>
+        <w:rPr>
+          <w:rFonts w:ascii="Times New Roman" w:hAnsi="Times New Roman" w:cs="Times New Roman"/>
+        </w:rPr>
+        <w:t xml:space="preserve"> </w:t>
+      </w:r>
+    </w:p>
+    <w:p>
+      <w:pPr>
+        <w:rPr>
+          <w:rFonts w:ascii="Times New Roman" w:hAnsi="Times New Roman" w:cs="Times New Roman"/>
+        </w:rPr>
+      </w:pPr>
+      <w:r>
+        <w:rPr>
+          <w:rFonts w:ascii="Times New Roman" w:hAnsi="Times New Roman" w:cs="Times New Roman"/>
+        </w:rPr>
+        <w:tab/>
+        <w:t xml:space="preserve">Body size was included as a response variable to allow for correlation between our leg traits and body size. The exaggerated trait should scale disproportionately with body size, we therefore expect </w:t>
+      </w:r>
+      <w:r>
+        <w:rPr>
+          <w:rFonts w:ascii="Times New Roman" w:hAnsi="Times New Roman" w:cs="Times New Roman"/>
+        </w:rPr>
+        <w:t xml:space="preserve">that </w:t>
+      </w:r>
+      <w:r>
+        <w:rPr>
+          <w:rFonts w:ascii="Times New Roman" w:hAnsi="Times New Roman" w:cs="Times New Roman"/>
+        </w:rPr>
+        <w:t xml:space="preserve">limiting access to nutrition </w:t>
+      </w:r>
+      <w:r>
+        <w:rPr>
+          <w:rFonts w:ascii="Times New Roman" w:hAnsi="Times New Roman" w:cs="Times New Roman"/>
+        </w:rPr>
+        <w:t>will</w:t>
+      </w:r>
+      <w:r>
+        <w:rPr>
+          <w:rFonts w:ascii="Times New Roman" w:hAnsi="Times New Roman" w:cs="Times New Roman"/>
+        </w:rPr>
+        <w:t xml:space="preserve"> yield a reduction in leg size </w:t>
+      </w:r>
+      <w:r>
+        <w:rPr>
+          <w:rFonts w:ascii="Times New Roman" w:hAnsi="Times New Roman" w:cs="Times New Roman"/>
+        </w:rPr>
+        <w:t>that is disproportionate to a change in</w:t>
+      </w:r>
+      <w:r>
+        <w:rPr>
+          <w:rFonts w:ascii="Times New Roman" w:hAnsi="Times New Roman" w:cs="Times New Roman"/>
+        </w:rPr>
+        <w:t xml:space="preserve"> body size. </w:t>
+      </w:r>
+      <w:r>
+        <w:rPr>
+          <w:rFonts w:ascii="Times New Roman" w:hAnsi="Times New Roman" w:cs="Times New Roman"/>
+        </w:rPr>
+        <w:t xml:space="preserve">We were therefore interested in differentiating between the effect of our nutritional manipulation on sexual dimorphism in body size and foreleg size. </w:t>
+      </w:r>
+    </w:p>
+    <w:p>
+      <w:pPr>
+        <w:rPr>
+          <w:rFonts w:ascii="Times New Roman" w:hAnsi="Times New Roman" w:cs="Times New Roman"/>
+        </w:rPr>
+      </w:pPr>
+      <w:r>
+        <w:rPr>
+          <w:rFonts w:ascii="Times New Roman" w:hAnsi="Times New Roman" w:cs="Times New Roman"/>
+        </w:rPr>
+        <w:t xml:space="preserve">The multivariate model was fit using the </w:t>
+      </w:r>
+      <w:proofErr w:type="spellStart"/>
+      <w:r>
+        <w:rPr>
+          <w:rFonts w:ascii="Times New Roman" w:hAnsi="Times New Roman" w:cs="Times New Roman"/>
+        </w:rPr>
+        <w:t>lmer</w:t>
+      </w:r>
+      <w:proofErr w:type="spellEnd"/>
+      <w:r>
+        <w:rPr>
+          <w:rFonts w:ascii="Times New Roman" w:hAnsi="Times New Roman" w:cs="Times New Roman"/>
+        </w:rPr>
+        <w:t xml:space="preserve"> function from the lme4 package. </w:t>
+      </w:r>
+    </w:p>
+    <w:p>
+      <w:pPr>
+        <w:rPr>
+          <w:rFonts w:ascii="Times New Roman" w:hAnsi="Times New Roman" w:cs="Times New Roman"/>
+        </w:rPr>
+      </w:pPr>
+    </w:p>
+    <w:p>
+      <w:pPr>
+        <w:rPr>
+          <w:rFonts w:ascii="Times New Roman" w:hAnsi="Times New Roman" w:cs="Times New Roman"/>
+          <w:i/>
+          <w:iCs/>
+        </w:rPr>
+      </w:pPr>
+      <w:r>
+        <w:rPr>
+          <w:rFonts w:ascii="Times New Roman" w:hAnsi="Times New Roman" w:cs="Times New Roman"/>
+          <w:i/>
+          <w:iCs/>
+        </w:rPr>
+        <w:t xml:space="preserve">Converting </w:t>
+      </w:r>
+      <w:r>
+        <w:rPr>
+          <w:rFonts w:ascii="Times New Roman" w:hAnsi="Times New Roman" w:cs="Times New Roman"/>
+          <w:i/>
+          <w:iCs/>
+        </w:rPr>
+        <w:t xml:space="preserve">our data frame to the long format </w:t>
+      </w:r>
+    </w:p>
+    <w:p>
+      <w:pPr>
+        <w:ind w:firstLine="720"/>
+        <w:rPr>
+          <w:rFonts w:ascii="Times New Roman" w:hAnsi="Times New Roman" w:cs="Times New Roman"/>
+        </w:rPr>
+      </w:pPr>
+      <w:r>
+        <w:rPr>
+          <w:rFonts w:ascii="Times New Roman" w:hAnsi="Times New Roman" w:cs="Times New Roman"/>
+        </w:rPr>
+        <w:t xml:space="preserve">To fit the multivariate model using </w:t>
+      </w:r>
+      <w:proofErr w:type="spellStart"/>
+      <w:r>
+        <w:rPr>
+          <w:rFonts w:ascii="Times New Roman" w:hAnsi="Times New Roman" w:cs="Times New Roman"/>
+        </w:rPr>
+        <w:t>lmer</w:t>
+      </w:r>
+      <w:proofErr w:type="spellEnd"/>
+      <w:r>
+        <w:rPr>
+          <w:rFonts w:ascii="Times New Roman" w:hAnsi="Times New Roman" w:cs="Times New Roman"/>
+        </w:rPr>
+        <w:t xml:space="preserve">, our data frame was first converted to a ‘long’ format, to fit a </w:t>
+      </w:r>
+      <w:r>
+        <w:rPr>
+          <w:rFonts w:ascii="Times New Roman" w:hAnsi="Times New Roman" w:cs="Times New Roman"/>
+        </w:rPr>
+        <w:t xml:space="preserve">pseudo univariate model </w:t>
+      </w:r>
+      <w:r>
+        <w:rPr>
+          <w:rFonts w:ascii="Times New Roman" w:hAnsi="Times New Roman" w:cs="Times New Roman"/>
+        </w:rPr>
+        <w:t>where each trait represents a repeated measure within a single column</w:t>
+      </w:r>
+      <w:r>
+        <w:rPr>
+          <w:rFonts w:ascii="Times New Roman" w:hAnsi="Times New Roman" w:cs="Times New Roman"/>
+        </w:rPr>
+        <w:t xml:space="preserve">. </w:t>
+      </w:r>
+      <w:r>
+        <w:rPr>
+          <w:rFonts w:ascii="Times New Roman" w:hAnsi="Times New Roman" w:cs="Times New Roman"/>
+        </w:rPr>
+        <w:t xml:space="preserve">The column, </w:t>
+      </w:r>
+      <w:r>
+        <w:rPr>
+          <w:rFonts w:ascii="Times New Roman" w:hAnsi="Times New Roman" w:cs="Times New Roman"/>
+          <w:i/>
+          <w:iCs/>
+        </w:rPr>
+        <w:t>value</w:t>
+      </w:r>
+      <w:r>
+        <w:rPr>
+          <w:rFonts w:ascii="Times New Roman" w:hAnsi="Times New Roman" w:cs="Times New Roman"/>
+        </w:rPr>
+        <w:t xml:space="preserve">, stored length measurements for each </w:t>
+      </w:r>
+      <w:r>
+        <w:rPr>
+          <w:rFonts w:ascii="Times New Roman" w:hAnsi="Times New Roman" w:cs="Times New Roman"/>
+        </w:rPr>
+        <w:t>response</w:t>
+      </w:r>
+      <w:r>
+        <w:rPr>
+          <w:rFonts w:ascii="Times New Roman" w:hAnsi="Times New Roman" w:cs="Times New Roman"/>
+        </w:rPr>
+        <w:t xml:space="preserve"> variable</w:t>
+      </w:r>
+      <w:r>
+        <w:rPr>
+          <w:rFonts w:ascii="Times New Roman" w:hAnsi="Times New Roman" w:cs="Times New Roman"/>
+        </w:rPr>
+        <w:t xml:space="preserve"> (</w:t>
+      </w:r>
+      <w:r>
+        <w:rPr>
+          <w:rFonts w:ascii="Times New Roman" w:hAnsi="Times New Roman" w:cs="Times New Roman"/>
+        </w:rPr>
+        <w:t xml:space="preserve">i.e., trait: </w:t>
+      </w:r>
+      <w:r>
+        <w:rPr>
+          <w:rFonts w:ascii="Times New Roman" w:hAnsi="Times New Roman" w:cs="Times New Roman"/>
+        </w:rPr>
+        <w:t>tibia length, tibia width, tarsus length, thorax length)</w:t>
+      </w:r>
+      <w:r>
+        <w:rPr>
+          <w:rFonts w:ascii="Times New Roman" w:hAnsi="Times New Roman" w:cs="Times New Roman"/>
+        </w:rPr>
+        <w:t>.</w:t>
+      </w:r>
+      <w:r>
+        <w:rPr>
+          <w:rFonts w:ascii="Times New Roman" w:hAnsi="Times New Roman" w:cs="Times New Roman"/>
+        </w:rPr>
+        <w:t xml:space="preserve"> All original length measurements taken in micrometres were converted to millimeters and log2 transformed, to standardize measurement across traits and allow for comparison of proportional changes. </w:t>
+      </w:r>
+      <w:r>
+        <w:rPr>
+          <w:rFonts w:ascii="Times New Roman" w:hAnsi="Times New Roman" w:cs="Times New Roman"/>
+        </w:rPr>
+        <w:t xml:space="preserve">The column, </w:t>
+      </w:r>
+      <w:r>
+        <w:rPr>
+          <w:rFonts w:ascii="Times New Roman" w:hAnsi="Times New Roman" w:cs="Times New Roman"/>
+          <w:i/>
+          <w:iCs/>
+        </w:rPr>
+        <w:t>trait</w:t>
+      </w:r>
+      <w:r>
+        <w:rPr>
+          <w:rFonts w:ascii="Times New Roman" w:hAnsi="Times New Roman" w:cs="Times New Roman"/>
+        </w:rPr>
+        <w:t>,</w:t>
+      </w:r>
+      <w:r>
+        <w:rPr>
+          <w:rFonts w:ascii="Times New Roman" w:hAnsi="Times New Roman" w:cs="Times New Roman"/>
+        </w:rPr>
+        <w:t xml:space="preserve"> stores the name </w:t>
+      </w:r>
+      <w:r>
+        <w:rPr>
+          <w:rFonts w:ascii="Times New Roman" w:hAnsi="Times New Roman" w:cs="Times New Roman"/>
+        </w:rPr>
+        <w:t>of each response variable</w:t>
+      </w:r>
+      <w:r>
+        <w:rPr>
+          <w:rFonts w:ascii="Times New Roman" w:hAnsi="Times New Roman" w:cs="Times New Roman"/>
+        </w:rPr>
+        <w:t xml:space="preserve">. </w:t>
+      </w:r>
+      <w:r>
+        <w:rPr>
+          <w:rFonts w:ascii="Times New Roman" w:hAnsi="Times New Roman" w:cs="Times New Roman"/>
+        </w:rPr>
+        <w:t xml:space="preserve"> </w:t>
+      </w:r>
+      <w:r>
+        <w:rPr>
+          <w:rFonts w:ascii="Times New Roman" w:hAnsi="Times New Roman" w:cs="Times New Roman"/>
+        </w:rPr>
+        <w:t xml:space="preserve">We created a column, </w:t>
+      </w:r>
+      <w:r>
+        <w:rPr>
+          <w:rFonts w:ascii="Times New Roman" w:hAnsi="Times New Roman" w:cs="Times New Roman"/>
+          <w:i/>
+          <w:iCs/>
+        </w:rPr>
+        <w:t>units</w:t>
+      </w:r>
+      <w:r>
+        <w:rPr>
+          <w:rFonts w:ascii="Times New Roman" w:hAnsi="Times New Roman" w:cs="Times New Roman"/>
+        </w:rPr>
+        <w:t xml:space="preserve">, which assigned a value to </w:t>
+      </w:r>
+      <w:proofErr w:type="gramStart"/>
+      <w:r>
+        <w:rPr>
+          <w:rFonts w:ascii="Times New Roman" w:hAnsi="Times New Roman" w:cs="Times New Roman"/>
+        </w:rPr>
+        <w:t>each individual</w:t>
+      </w:r>
+      <w:proofErr w:type="gramEnd"/>
+      <w:r>
+        <w:rPr>
+          <w:rFonts w:ascii="Times New Roman" w:hAnsi="Times New Roman" w:cs="Times New Roman"/>
+        </w:rPr>
+        <w:t xml:space="preserve"> (n = 81</w:t>
+      </w:r>
+      <w:r>
+        <w:rPr>
+          <w:rFonts w:ascii="Times New Roman" w:hAnsi="Times New Roman" w:cs="Times New Roman"/>
+        </w:rPr>
+        <w:t>)</w:t>
+      </w:r>
+      <w:r>
+        <w:rPr>
+          <w:rFonts w:ascii="Times New Roman" w:hAnsi="Times New Roman" w:cs="Times New Roman"/>
+        </w:rPr>
+        <w:t xml:space="preserve"> in the data set. This variable was for use in our random effects formula to </w:t>
+      </w:r>
+      <w:r>
+        <w:rPr>
+          <w:rFonts w:ascii="Times New Roman" w:hAnsi="Times New Roman" w:cs="Times New Roman"/>
+        </w:rPr>
+        <w:t>control</w:t>
+      </w:r>
+      <w:r>
+        <w:rPr>
+          <w:rFonts w:ascii="Times New Roman" w:hAnsi="Times New Roman" w:cs="Times New Roman"/>
+        </w:rPr>
+        <w:t xml:space="preserve"> for variation between individuals in the data set. </w:t>
+      </w:r>
+    </w:p>
+    <w:p>
+      <w:pPr>
+        <w:rPr>
+          <w:rFonts w:ascii="Times New Roman" w:hAnsi="Times New Roman" w:cs="Times New Roman"/>
+          <w:i/>
+          <w:iCs/>
+        </w:rPr>
+      </w:pPr>
+    </w:p>
+    <w:p>
+      <w:pPr>
+        <w:rPr>
+          <w:rFonts w:ascii="Times New Roman" w:hAnsi="Times New Roman" w:cs="Times New Roman"/>
+          <w:i/>
+          <w:iCs/>
+        </w:rPr>
+      </w:pPr>
+      <w:r>
+        <w:rPr>
+          <w:rFonts w:ascii="Times New Roman" w:hAnsi="Times New Roman" w:cs="Times New Roman"/>
+          <w:i/>
+          <w:iCs/>
+        </w:rPr>
+        <w:t xml:space="preserve">Choice of fixed and random effects </w:t>
+      </w:r>
+    </w:p>
+    <w:p>
+      <w:pPr>
+        <w:rPr>
+          <w:rFonts w:ascii="Times New Roman" w:hAnsi="Times New Roman" w:cs="Times New Roman"/>
+          <w:i/>
+          <w:iCs/>
+        </w:rPr>
+      </w:pPr>
+    </w:p>
+    <w:p>
+      <w:pPr>
+        <w:rPr>
+          <w:rFonts w:ascii="Times New Roman" w:hAnsi="Times New Roman" w:cs="Times New Roman"/>
+        </w:rPr>
+      </w:pPr>
+      <w:r>
+        <w:rPr>
+          <w:rFonts w:ascii="Times New Roman" w:hAnsi="Times New Roman" w:cs="Times New Roman"/>
+        </w:rPr>
+        <w:t>Fixed effects formula:</w:t>
+      </w:r>
+      <w:r>
+        <w:t xml:space="preserve"> </w:t>
+      </w:r>
+      <w:r>
+        <w:rPr>
+          <w:rFonts w:ascii="Times New Roman" w:hAnsi="Times New Roman" w:cs="Times New Roman"/>
+        </w:rPr>
+        <w:t xml:space="preserve">trait:(sex * condition) </w:t>
+      </w:r>
+      <w:r>
+        <w:rPr>
+          <w:rFonts w:ascii="Times New Roman" w:hAnsi="Times New Roman" w:cs="Times New Roman"/>
+        </w:rPr>
+        <w:t>–</w:t>
+      </w:r>
+      <w:r>
+        <w:rPr>
+          <w:rFonts w:ascii="Times New Roman" w:hAnsi="Times New Roman" w:cs="Times New Roman"/>
+        </w:rPr>
+        <w:t xml:space="preserve"> 1</w:t>
+      </w:r>
+    </w:p>
+    <w:p>
+      <w:pPr>
+        <w:ind w:firstLine="720"/>
+        <w:rPr>
+          <w:rFonts w:ascii="Times New Roman" w:hAnsi="Times New Roman" w:cs="Times New Roman"/>
+        </w:rPr>
+      </w:pPr>
+      <w:r>
+        <w:rPr>
+          <w:rFonts w:ascii="Times New Roman" w:hAnsi="Times New Roman" w:cs="Times New Roman"/>
+        </w:rPr>
+        <w:t xml:space="preserve">Trait is included as a predictor variable to allow the model to evaluate the effect of the predictors I am interested in (sex and condition) on each trait, where trait represents repeated measures of each leg and thorax measurement from </w:t>
+      </w:r>
+      <w:r>
+        <w:rPr>
+          <w:rFonts w:ascii="Times New Roman" w:hAnsi="Times New Roman" w:cs="Times New Roman"/>
+        </w:rPr>
+        <w:t xml:space="preserve">each </w:t>
+      </w:r>
+      <w:r>
+        <w:rPr>
+          <w:rFonts w:ascii="Times New Roman" w:hAnsi="Times New Roman" w:cs="Times New Roman"/>
+        </w:rPr>
+        <w:t xml:space="preserve">fly.  </w:t>
+      </w:r>
+    </w:p>
+    <w:p>
+      <w:pPr>
+        <w:rPr>
+          <w:rFonts w:ascii="Times New Roman" w:hAnsi="Times New Roman" w:cs="Times New Roman"/>
+        </w:rPr>
+      </w:pPr>
+      <w:r>
+        <w:rPr>
+          <w:rFonts w:ascii="Times New Roman" w:hAnsi="Times New Roman" w:cs="Times New Roman"/>
+        </w:rPr>
+        <w:t xml:space="preserve">The intercept is removed to prevent the model from </w:t>
+      </w:r>
+      <w:r>
+        <w:rPr>
+          <w:rFonts w:ascii="Times New Roman" w:hAnsi="Times New Roman" w:cs="Times New Roman"/>
+        </w:rPr>
+        <w:t xml:space="preserve">having </w:t>
+      </w:r>
+      <w:r>
+        <w:rPr>
+          <w:rFonts w:ascii="Times New Roman" w:hAnsi="Times New Roman" w:cs="Times New Roman"/>
+        </w:rPr>
+        <w:t xml:space="preserve">traits interact with each other. </w:t>
+      </w:r>
+      <w:r>
+        <w:rPr>
+          <w:rFonts w:ascii="Times New Roman" w:hAnsi="Times New Roman" w:cs="Times New Roman"/>
+        </w:rPr>
+        <w:t xml:space="preserve"> </w:t>
+      </w:r>
+    </w:p>
+    <w:p>
+      <w:pPr>
+        <w:rPr>
+          <w:rFonts w:ascii="Times New Roman" w:hAnsi="Times New Roman" w:cs="Times New Roman"/>
+        </w:rPr>
+      </w:pPr>
+    </w:p>
+    <w:p>
+      <w:pPr>
+        <w:rPr>
+          <w:rFonts w:ascii="Times New Roman" w:hAnsi="Times New Roman" w:cs="Times New Roman"/>
+        </w:rPr>
+      </w:pPr>
+      <w:r>
+        <w:rPr>
+          <w:rFonts w:ascii="Times New Roman" w:hAnsi="Times New Roman" w:cs="Times New Roman"/>
+        </w:rPr>
+        <w:t>Random</w:t>
+      </w:r>
+      <w:r>
+        <w:rPr>
+          <w:rFonts w:ascii="Times New Roman" w:hAnsi="Times New Roman" w:cs="Times New Roman"/>
+        </w:rPr>
+        <w:t>-effects formula</w:t>
+      </w:r>
+      <w:r>
+        <w:rPr>
+          <w:rFonts w:ascii="Times New Roman" w:hAnsi="Times New Roman" w:cs="Times New Roman"/>
+        </w:rPr>
+        <w:t xml:space="preserve">: </w:t>
+      </w:r>
+      <w:r>
+        <w:rPr>
+          <w:rFonts w:ascii="Times New Roman" w:hAnsi="Times New Roman" w:cs="Times New Roman"/>
+        </w:rPr>
+        <w:t>(trait-1|</w:t>
+      </w:r>
+      <w:r>
+        <w:rPr>
+          <w:rFonts w:ascii="Times New Roman" w:hAnsi="Times New Roman" w:cs="Times New Roman"/>
+        </w:rPr>
+        <w:t>units</w:t>
+      </w:r>
+      <w:r>
+        <w:rPr>
+          <w:rFonts w:ascii="Times New Roman" w:hAnsi="Times New Roman" w:cs="Times New Roman"/>
+        </w:rPr>
+        <w:t>)</w:t>
+      </w:r>
+      <w:r>
+        <w:rPr>
+          <w:rFonts w:ascii="Times New Roman" w:hAnsi="Times New Roman" w:cs="Times New Roman"/>
+        </w:rPr>
+        <w:t xml:space="preserve"> </w:t>
+      </w:r>
+    </w:p>
+    <w:p>
+      <w:pPr>
+        <w:rPr>
+          <w:rFonts w:ascii="Times New Roman" w:hAnsi="Times New Roman" w:cs="Times New Roman"/>
+        </w:rPr>
+      </w:pPr>
+      <w:r>
+        <w:rPr>
+          <w:rFonts w:ascii="Times New Roman" w:hAnsi="Times New Roman" w:cs="Times New Roman"/>
+        </w:rPr>
+        <w:t xml:space="preserve">By including unit as a random effect, we are estimating the mean and distribution of individual effects. </w:t>
+      </w:r>
+      <w:r>
+        <w:rPr>
+          <w:rFonts w:ascii="Times New Roman" w:hAnsi="Times New Roman" w:cs="Times New Roman"/>
+        </w:rPr>
+        <w:t xml:space="preserve">We are allowing the effect of </w:t>
+      </w:r>
+      <w:proofErr w:type="gramStart"/>
+      <w:r>
+        <w:rPr>
+          <w:rFonts w:ascii="Times New Roman" w:hAnsi="Times New Roman" w:cs="Times New Roman"/>
+        </w:rPr>
+        <w:t>each individual</w:t>
+      </w:r>
+      <w:proofErr w:type="gramEnd"/>
+      <w:r>
+        <w:rPr>
+          <w:rFonts w:ascii="Times New Roman" w:hAnsi="Times New Roman" w:cs="Times New Roman"/>
+        </w:rPr>
+        <w:t xml:space="preserve"> to vary</w:t>
+      </w:r>
+      <w:r>
+        <w:rPr>
+          <w:rFonts w:ascii="Times New Roman" w:hAnsi="Times New Roman" w:cs="Times New Roman"/>
+        </w:rPr>
+        <w:t xml:space="preserve">. </w:t>
+      </w:r>
+    </w:p>
+    <w:p>
+      <w:pPr>
+        <w:rPr>
+          <w:rFonts w:ascii="Times New Roman" w:hAnsi="Times New Roman" w:cs="Times New Roman"/>
+        </w:rPr>
+      </w:pPr>
+      <w:r>
+        <w:rPr>
+          <w:rFonts w:ascii="Times New Roman" w:hAnsi="Times New Roman" w:cs="Times New Roman"/>
+        </w:rPr>
+        <w:tab/>
+        <w:t xml:space="preserve">Generates the </w:t>
+      </w:r>
+      <w:r>
+        <w:rPr>
+          <w:rFonts w:ascii="Times New Roman" w:hAnsi="Times New Roman" w:cs="Times New Roman"/>
+        </w:rPr>
+        <w:t xml:space="preserve">residual </w:t>
+      </w:r>
+      <w:r>
+        <w:rPr>
+          <w:rFonts w:ascii="Times New Roman" w:hAnsi="Times New Roman" w:cs="Times New Roman"/>
+        </w:rPr>
+        <w:t>variance-covariance matrix among individuals for each trait. The VCV suggests that there is a high correlation among individuals for each trait comparison, suggesting that most of the variation among these traits is due to s</w:t>
+      </w:r>
+      <w:r>
+        <w:rPr>
+          <w:rFonts w:ascii="Times New Roman" w:hAnsi="Times New Roman" w:cs="Times New Roman"/>
+        </w:rPr>
+        <w:t>ize</w:t>
+      </w:r>
+      <w:r>
+        <w:rPr>
+          <w:rFonts w:ascii="Times New Roman" w:hAnsi="Times New Roman" w:cs="Times New Roman"/>
+        </w:rPr>
+        <w:t xml:space="preserve">. </w:t>
+      </w:r>
+      <w:r>
+        <w:rPr>
+          <w:rFonts w:ascii="Times New Roman" w:hAnsi="Times New Roman" w:cs="Times New Roman"/>
+        </w:rPr>
+        <w:t xml:space="preserve">Tibia width is the least correlated among the </w:t>
+      </w:r>
+      <w:r>
+        <w:rPr>
+          <w:rFonts w:ascii="Times New Roman" w:hAnsi="Times New Roman" w:cs="Times New Roman"/>
+        </w:rPr>
+        <w:t xml:space="preserve">other measurements, which are all length measurements. </w:t>
+      </w:r>
+      <w:r>
+        <w:rPr>
+          <w:rFonts w:ascii="Times New Roman" w:hAnsi="Times New Roman" w:cs="Times New Roman"/>
+        </w:rPr>
+        <w:t xml:space="preserve"> </w:t>
+      </w:r>
+    </w:p>
+    <w:p>
+      <w:pPr>
+        <w:rPr>
+          <w:rFonts w:ascii="Times New Roman" w:hAnsi="Times New Roman" w:cs="Times New Roman"/>
+        </w:rPr>
+      </w:pPr>
+    </w:p>
+    <w:p>
+      <w:pPr>
+        <w:rPr>
+          <w:rFonts w:ascii="Times New Roman" w:hAnsi="Times New Roman" w:cs="Times New Roman"/>
+          <w:i/>
+          <w:iCs/>
+        </w:rPr>
+      </w:pPr>
+      <w:r>
+        <w:rPr>
+          <w:rFonts w:ascii="Times New Roman" w:hAnsi="Times New Roman" w:cs="Times New Roman"/>
+          <w:i/>
+          <w:iCs/>
+        </w:rPr>
+        <w:t xml:space="preserve">Diagnostics </w:t>
+      </w:r>
+    </w:p>
+    <w:p>
+      <w:pPr>
+        <w:rPr>
+          <w:rFonts w:ascii="Times New Roman" w:hAnsi="Times New Roman" w:cs="Times New Roman"/>
+          <w:i/>
+          <w:iCs/>
+        </w:rPr>
+      </w:pPr>
+    </w:p>
+    <w:p>
+      <w:pPr>
+        <w:rPr>
+          <w:rFonts w:ascii="Times New Roman" w:hAnsi="Times New Roman" w:cs="Times New Roman"/>
+        </w:rPr>
+      </w:pPr>
+      <w:r>
+        <w:rPr>
+          <w:rFonts w:ascii="Times New Roman" w:hAnsi="Times New Roman" w:cs="Times New Roman"/>
+        </w:rPr>
+        <w:t xml:space="preserve">We used the </w:t>
+      </w:r>
+      <w:proofErr w:type="spellStart"/>
+      <w:r>
+        <w:rPr>
+          <w:rFonts w:ascii="Times New Roman" w:hAnsi="Times New Roman" w:cs="Times New Roman"/>
+          <w:i/>
+          <w:iCs/>
+        </w:rPr>
+        <w:t>simulateResiduals</w:t>
+      </w:r>
+      <w:proofErr w:type="spellEnd"/>
+      <w:r>
+        <w:rPr>
+          <w:rFonts w:ascii="Times New Roman" w:hAnsi="Times New Roman" w:cs="Times New Roman"/>
+          <w:i/>
+          <w:iCs/>
+        </w:rPr>
+        <w:t xml:space="preserve"> </w:t>
+      </w:r>
+      <w:r>
+        <w:rPr>
+          <w:rFonts w:ascii="Times New Roman" w:hAnsi="Times New Roman" w:cs="Times New Roman"/>
+        </w:rPr>
+        <w:t>function from the</w:t>
+      </w:r>
+      <w:r>
+        <w:rPr>
+          <w:rFonts w:ascii="Times New Roman" w:hAnsi="Times New Roman" w:cs="Times New Roman"/>
+        </w:rPr>
+        <w:t xml:space="preserve"> </w:t>
+      </w:r>
+      <w:proofErr w:type="spellStart"/>
+      <w:r>
+        <w:rPr>
+          <w:rFonts w:ascii="Times New Roman" w:hAnsi="Times New Roman" w:cs="Times New Roman"/>
+        </w:rPr>
+        <w:t>DHARMa</w:t>
+      </w:r>
+      <w:proofErr w:type="spellEnd"/>
+      <w:r>
+        <w:rPr>
+          <w:rFonts w:ascii="Times New Roman" w:hAnsi="Times New Roman" w:cs="Times New Roman"/>
+        </w:rPr>
+        <w:t xml:space="preserve"> package</w:t>
+      </w:r>
+      <w:r>
+        <w:rPr>
+          <w:rFonts w:ascii="Times New Roman" w:hAnsi="Times New Roman" w:cs="Times New Roman"/>
+        </w:rPr>
+        <w:t xml:space="preserve">, </w:t>
+      </w:r>
+      <w:r>
+        <w:rPr>
+          <w:rFonts w:ascii="Times New Roman" w:hAnsi="Times New Roman" w:cs="Times New Roman"/>
+        </w:rPr>
+        <w:t xml:space="preserve">the </w:t>
+      </w:r>
+      <w:proofErr w:type="spellStart"/>
+      <w:r>
+        <w:rPr>
+          <w:rFonts w:ascii="Times New Roman" w:hAnsi="Times New Roman" w:cs="Times New Roman"/>
+          <w:i/>
+          <w:iCs/>
+        </w:rPr>
+        <w:t>check_model</w:t>
+      </w:r>
+      <w:proofErr w:type="spellEnd"/>
+      <w:r>
+        <w:rPr>
+          <w:rFonts w:ascii="Times New Roman" w:hAnsi="Times New Roman" w:cs="Times New Roman"/>
+          <w:i/>
+          <w:iCs/>
+        </w:rPr>
+        <w:t xml:space="preserve"> </w:t>
+      </w:r>
+      <w:r>
+        <w:rPr>
+          <w:rFonts w:ascii="Times New Roman" w:hAnsi="Times New Roman" w:cs="Times New Roman"/>
+        </w:rPr>
+        <w:t>function from the</w:t>
+      </w:r>
+      <w:r>
+        <w:rPr>
+          <w:rFonts w:ascii="Times New Roman" w:hAnsi="Times New Roman" w:cs="Times New Roman"/>
+          <w:i/>
+          <w:iCs/>
+        </w:rPr>
+        <w:t xml:space="preserve"> performance</w:t>
+      </w:r>
+      <w:r>
+        <w:rPr>
+          <w:rFonts w:ascii="Times New Roman" w:hAnsi="Times New Roman" w:cs="Times New Roman"/>
+        </w:rPr>
+        <w:t xml:space="preserve"> package</w:t>
+      </w:r>
+      <w:r>
+        <w:rPr>
+          <w:rFonts w:ascii="Times New Roman" w:hAnsi="Times New Roman" w:cs="Times New Roman"/>
+          <w:i/>
+          <w:iCs/>
+        </w:rPr>
+        <w:t xml:space="preserve">, </w:t>
+      </w:r>
+      <w:r>
+        <w:rPr>
+          <w:rFonts w:ascii="Times New Roman" w:hAnsi="Times New Roman" w:cs="Times New Roman"/>
+        </w:rPr>
+        <w:t>and the</w:t>
+      </w:r>
+      <w:r>
+        <w:rPr>
+          <w:rFonts w:ascii="Times New Roman" w:hAnsi="Times New Roman" w:cs="Times New Roman"/>
+          <w:i/>
+          <w:iCs/>
+        </w:rPr>
+        <w:t xml:space="preserve"> </w:t>
+      </w:r>
+      <w:proofErr w:type="spellStart"/>
+      <w:r>
+        <w:rPr>
+          <w:rFonts w:ascii="Times New Roman" w:hAnsi="Times New Roman" w:cs="Times New Roman"/>
+          <w:i/>
+          <w:iCs/>
+        </w:rPr>
+        <w:t>qqmath</w:t>
+      </w:r>
+      <w:proofErr w:type="spellEnd"/>
+      <w:r>
+        <w:rPr>
+          <w:rFonts w:ascii="Times New Roman" w:hAnsi="Times New Roman" w:cs="Times New Roman"/>
+          <w:i/>
+          <w:iCs/>
+        </w:rPr>
+        <w:t xml:space="preserve"> </w:t>
+      </w:r>
+      <w:r>
+        <w:rPr>
+          <w:rFonts w:ascii="Times New Roman" w:hAnsi="Times New Roman" w:cs="Times New Roman"/>
+        </w:rPr>
+        <w:t>function from the</w:t>
+      </w:r>
+      <w:r>
+        <w:rPr>
+          <w:rFonts w:ascii="Times New Roman" w:hAnsi="Times New Roman" w:cs="Times New Roman"/>
+        </w:rPr>
+        <w:t xml:space="preserve"> </w:t>
+      </w:r>
+      <w:r>
+        <w:rPr>
+          <w:rFonts w:ascii="Times New Roman" w:hAnsi="Times New Roman" w:cs="Times New Roman"/>
+          <w:i/>
+          <w:iCs/>
+        </w:rPr>
+        <w:t>lattice</w:t>
+      </w:r>
+      <w:r>
+        <w:rPr>
+          <w:rFonts w:ascii="Times New Roman" w:hAnsi="Times New Roman" w:cs="Times New Roman"/>
+        </w:rPr>
+        <w:t xml:space="preserve"> package</w:t>
+      </w:r>
+      <w:r>
+        <w:rPr>
+          <w:rFonts w:ascii="Times New Roman" w:hAnsi="Times New Roman" w:cs="Times New Roman"/>
+        </w:rPr>
+        <w:t xml:space="preserve"> </w:t>
+      </w:r>
+      <w:r>
+        <w:rPr>
+          <w:rFonts w:ascii="Times New Roman" w:hAnsi="Times New Roman" w:cs="Times New Roman"/>
+        </w:rPr>
+        <w:t>to</w:t>
+      </w:r>
+      <w:r>
+        <w:rPr>
+          <w:rFonts w:ascii="Times New Roman" w:hAnsi="Times New Roman" w:cs="Times New Roman"/>
+        </w:rPr>
+        <w:t xml:space="preserve"> check the fit of our model.</w:t>
+      </w:r>
+      <w:r>
+        <w:rPr>
+          <w:rFonts w:ascii="Times New Roman" w:hAnsi="Times New Roman" w:cs="Times New Roman"/>
+        </w:rPr>
+        <w:t xml:space="preserve"> </w:t>
+      </w:r>
+      <w:r>
+        <w:rPr>
+          <w:rFonts w:ascii="Times New Roman" w:hAnsi="Times New Roman" w:cs="Times New Roman"/>
+        </w:rPr>
+        <w:t xml:space="preserve"> </w:t>
+      </w:r>
+    </w:p>
+    <w:p>
+      <w:pPr>
+        <w:rPr>
+          <w:rFonts w:ascii="Times New Roman" w:hAnsi="Times New Roman" w:cs="Times New Roman"/>
+        </w:rPr>
+      </w:pPr>
+    </w:p>
+    <w:p>
+      <w:pPr>
+        <w:rPr>
+          <w:rFonts w:ascii="Times New Roman" w:hAnsi="Times New Roman" w:cs="Times New Roman"/>
+        </w:rPr>
+      </w:pPr>
+    </w:p>
+    <w:p>
+      <w:pPr>
+        <w:rPr>
+          <w:rFonts w:ascii="Times New Roman" w:hAnsi="Times New Roman" w:cs="Times New Roman"/>
+        </w:rPr>
+      </w:pPr>
+    </w:p>
+    <w:p>
+      <w:pPr>
+        <w:rPr>
+          <w:rFonts w:ascii="Times New Roman" w:hAnsi="Times New Roman" w:cs="Times New Roman"/>
+        </w:rPr>
+      </w:pPr>
+      <w:r>
+        <w:rPr>
+          <w:rFonts w:ascii="Times New Roman" w:hAnsi="Times New Roman" w:cs="Times New Roman"/>
+        </w:rPr>
+        <w:lastRenderedPageBreak/>
+        <w:t xml:space="preserve">Diagnostic plots generated using </w:t>
+      </w:r>
+      <w:proofErr w:type="spellStart"/>
+      <w:r>
+        <w:rPr>
+          <w:rFonts w:ascii="Times New Roman" w:hAnsi="Times New Roman" w:cs="Times New Roman"/>
+        </w:rPr>
+        <w:t>check_model</w:t>
+      </w:r>
+      <w:proofErr w:type="spellEnd"/>
+      <w:r>
+        <w:rPr>
+          <w:rFonts w:ascii="Times New Roman" w:hAnsi="Times New Roman" w:cs="Times New Roman"/>
+        </w:rPr>
+        <w:t xml:space="preserve"> mostly suggest that the model has been correctly specified. I do not observe any notable deviations from assumptions of linearity and homoscedasticity of residuals or high leverage residuals. However, the plot for normality of residuals generates a sloped line</w:t>
+      </w:r>
+      <w:r>
+        <w:rPr>
+          <w:rFonts w:ascii="Times New Roman" w:hAnsi="Times New Roman" w:cs="Times New Roman"/>
+        </w:rPr>
+        <w:t xml:space="preserve">, suggesting deviation from normality in our residuals. </w:t>
+      </w:r>
+    </w:p>
+    <w:p>
+      <w:pPr>
+        <w:ind w:firstLine="720"/>
+        <w:rPr>
+          <w:rFonts w:ascii="Times New Roman" w:hAnsi="Times New Roman" w:cs="Times New Roman"/>
+        </w:rPr>
+      </w:pPr>
+      <w:r>
+        <w:rPr>
+          <w:rFonts w:ascii="Times New Roman" w:hAnsi="Times New Roman" w:cs="Times New Roman"/>
+        </w:rPr>
+        <w:t xml:space="preserve">QQ plot </w:t>
+      </w:r>
+      <w:r>
+        <w:rPr>
+          <w:rFonts w:ascii="Times New Roman" w:hAnsi="Times New Roman" w:cs="Times New Roman"/>
+        </w:rPr>
+        <w:t>generated using simulated residuals</w:t>
+      </w:r>
+      <w:r>
+        <w:rPr>
+          <w:rFonts w:ascii="Times New Roman" w:hAnsi="Times New Roman" w:cs="Times New Roman"/>
+        </w:rPr>
+        <w:t xml:space="preserve"> </w:t>
+      </w:r>
+      <w:proofErr w:type="spellStart"/>
+      <w:r>
+        <w:rPr>
+          <w:rFonts w:ascii="Times New Roman" w:hAnsi="Times New Roman" w:cs="Times New Roman"/>
+          <w:i/>
+          <w:iCs/>
+        </w:rPr>
+        <w:t>simulateResiduals</w:t>
+      </w:r>
+      <w:proofErr w:type="spellEnd"/>
+      <w:r>
+        <w:rPr>
+          <w:rFonts w:ascii="Times New Roman" w:hAnsi="Times New Roman" w:cs="Times New Roman"/>
+          <w:i/>
+          <w:iCs/>
+        </w:rPr>
+        <w:t xml:space="preserve"> </w:t>
+      </w:r>
+      <w:r>
+        <w:rPr>
+          <w:rFonts w:ascii="Times New Roman" w:hAnsi="Times New Roman" w:cs="Times New Roman"/>
+        </w:rPr>
+        <w:t xml:space="preserve">function </w:t>
+      </w:r>
+      <w:r>
+        <w:rPr>
+          <w:rFonts w:ascii="Times New Roman" w:hAnsi="Times New Roman" w:cs="Times New Roman"/>
+        </w:rPr>
+        <w:t>using suggests that the</w:t>
+      </w:r>
+      <w:r>
+        <w:rPr>
+          <w:rFonts w:ascii="Times New Roman" w:hAnsi="Times New Roman" w:cs="Times New Roman"/>
+        </w:rPr>
+        <w:t xml:space="preserve"> residuals are mostly </w:t>
+      </w:r>
+      <w:r>
+        <w:rPr>
+          <w:rFonts w:ascii="Times New Roman" w:hAnsi="Times New Roman" w:cs="Times New Roman"/>
+        </w:rPr>
+        <w:t>uniformly distributed but</w:t>
+      </w:r>
+      <w:r>
+        <w:rPr>
+          <w:rFonts w:ascii="Times New Roman" w:hAnsi="Times New Roman" w:cs="Times New Roman"/>
+        </w:rPr>
+        <w:t xml:space="preserve"> deviate significantly at the </w:t>
+      </w:r>
+      <w:r>
+        <w:rPr>
+          <w:rFonts w:ascii="Times New Roman" w:hAnsi="Times New Roman" w:cs="Times New Roman"/>
+        </w:rPr>
+        <w:t>first</w:t>
+      </w:r>
+      <w:r>
+        <w:rPr>
+          <w:rFonts w:ascii="Times New Roman" w:hAnsi="Times New Roman" w:cs="Times New Roman"/>
+        </w:rPr>
+        <w:t xml:space="preserve"> quantile. </w:t>
+      </w:r>
+      <w:r>
+        <w:rPr>
+          <w:rFonts w:ascii="Times New Roman" w:hAnsi="Times New Roman" w:cs="Times New Roman"/>
+        </w:rPr>
+        <w:t xml:space="preserve">The QQ plot generated using the </w:t>
+      </w:r>
+      <w:proofErr w:type="spellStart"/>
+      <w:r>
+        <w:rPr>
+          <w:rFonts w:ascii="Times New Roman" w:hAnsi="Times New Roman" w:cs="Times New Roman"/>
+          <w:i/>
+          <w:iCs/>
+        </w:rPr>
+        <w:t>qqmath</w:t>
+      </w:r>
+      <w:proofErr w:type="spellEnd"/>
+      <w:r>
+        <w:rPr>
+          <w:rFonts w:ascii="Times New Roman" w:hAnsi="Times New Roman" w:cs="Times New Roman"/>
+        </w:rPr>
+        <w:t xml:space="preserve"> function also confirms that the residuals are mostly normally distributed but are underestimated in the first quantile. </w:t>
+      </w:r>
+    </w:p>
+    <w:p>
+      <w:pPr>
+        <w:ind w:firstLine="720"/>
+        <w:rPr>
+          <w:rFonts w:ascii="Times New Roman" w:hAnsi="Times New Roman" w:cs="Times New Roman"/>
+        </w:rPr>
+      </w:pPr>
+      <w:r>
+        <w:rPr>
+          <w:rFonts w:ascii="Times New Roman" w:hAnsi="Times New Roman" w:cs="Times New Roman"/>
+        </w:rPr>
+        <w:t xml:space="preserve">Taken together, </w:t>
+      </w:r>
+      <w:r>
+        <w:rPr>
+          <w:rFonts w:ascii="Times New Roman" w:hAnsi="Times New Roman" w:cs="Times New Roman"/>
+        </w:rPr>
+        <w:t xml:space="preserve">I decided that the model fit was sufficient and proceeded.  </w:t>
+      </w:r>
+    </w:p>
+    <w:p>
+      <w:pPr>
+        <w:rPr>
+          <w:rFonts w:ascii="Times New Roman" w:hAnsi="Times New Roman" w:cs="Times New Roman"/>
+        </w:rPr>
+      </w:pPr>
+    </w:p>
+    <w:p>
+      <w:pPr>
+        <w:rPr>
+          <w:rFonts w:ascii="Times New Roman" w:hAnsi="Times New Roman" w:cs="Times New Roman"/>
+          <w:b/>
+          <w:bCs/>
+        </w:rPr>
+      </w:pPr>
+      <w:r>
+        <w:rPr>
+          <w:rFonts w:ascii="Times New Roman" w:hAnsi="Times New Roman" w:cs="Times New Roman"/>
+          <w:b/>
+          <w:bCs/>
+        </w:rPr>
+        <w:t>Note</w:t>
+      </w:r>
+      <w:r>
+        <w:rPr>
+          <w:rFonts w:ascii="Times New Roman" w:hAnsi="Times New Roman" w:cs="Times New Roman"/>
+          <w:b/>
+          <w:bCs/>
+        </w:rPr>
+        <w:t xml:space="preserve"> for me</w:t>
+      </w:r>
+      <w:r>
+        <w:rPr>
+          <w:rFonts w:ascii="Times New Roman" w:hAnsi="Times New Roman" w:cs="Times New Roman"/>
+          <w:b/>
+          <w:bCs/>
+        </w:rPr>
+        <w:t xml:space="preserve">: </w:t>
+      </w:r>
+    </w:p>
+    <w:p>
+      <w:pPr>
+        <w:rPr>
+          <w:rFonts w:ascii="Times New Roman" w:hAnsi="Times New Roman" w:cs="Times New Roman"/>
+        </w:rPr>
+      </w:pPr>
+      <w:r>
+        <w:rPr>
+          <w:rFonts w:ascii="Times New Roman" w:hAnsi="Times New Roman" w:cs="Times New Roman"/>
+        </w:rPr>
+        <w:t xml:space="preserve">Dharma </w:t>
+      </w:r>
+      <w:proofErr w:type="spellStart"/>
+      <w:r>
+        <w:rPr>
+          <w:rFonts w:ascii="Times New Roman" w:hAnsi="Times New Roman" w:cs="Times New Roman"/>
+        </w:rPr>
+        <w:t>resimulates</w:t>
+      </w:r>
+      <w:proofErr w:type="spellEnd"/>
+      <w:r>
+        <w:rPr>
+          <w:rFonts w:ascii="Times New Roman" w:hAnsi="Times New Roman" w:cs="Times New Roman"/>
+        </w:rPr>
+        <w:t xml:space="preserve"> data from the model, fit new models, calculates the residuals, then draws a QQ plot from based on simulated residuals. </w:t>
+      </w:r>
+    </w:p>
+    <w:p>
+      <w:pPr>
+        <w:rPr>
+          <w:rFonts w:ascii="Times New Roman" w:hAnsi="Times New Roman" w:cs="Times New Roman"/>
+          <w:i/>
+          <w:iCs/>
+        </w:rPr>
+      </w:pPr>
+    </w:p>
+    <w:p>
+      <w:pPr>
+        <w:rPr>
+          <w:rFonts w:ascii="Times New Roman" w:hAnsi="Times New Roman" w:cs="Times New Roman"/>
+          <w:i/>
+          <w:iCs/>
+        </w:rPr>
+      </w:pPr>
+      <w:r>
+        <w:rPr>
+          <w:rFonts w:ascii="Times New Roman" w:hAnsi="Times New Roman" w:cs="Times New Roman"/>
+          <w:i/>
+          <w:iCs/>
+        </w:rPr>
+        <w:t>Troubleshooting</w:t>
+      </w:r>
+    </w:p>
+    <w:p>
+      <w:pPr>
+        <w:rPr>
+          <w:rFonts w:ascii="Times New Roman" w:hAnsi="Times New Roman" w:cs="Times New Roman"/>
+          <w:i/>
+          <w:iCs/>
+        </w:rPr>
+      </w:pPr>
+    </w:p>
+    <w:p>
+      <w:pPr>
+        <w:rPr>
+          <w:rFonts w:ascii="Times New Roman" w:hAnsi="Times New Roman" w:cs="Times New Roman"/>
+        </w:rPr>
+      </w:pPr>
+      <w:r>
+        <w:rPr>
+          <w:rFonts w:ascii="Times New Roman" w:hAnsi="Times New Roman" w:cs="Times New Roman"/>
+        </w:rPr>
+        <w:t xml:space="preserve">Running the model produced the following warnings. </w:t>
+      </w:r>
+    </w:p>
+    <w:p>
+      <w:pPr>
+        <w:rPr>
+          <w:rFonts w:ascii="Times New Roman" w:hAnsi="Times New Roman" w:cs="Times New Roman"/>
+        </w:rPr>
+      </w:pPr>
+    </w:p>
+    <w:p>
+      <w:pPr>
+        <w:rPr>
+          <w:rFonts w:ascii="Times New Roman" w:hAnsi="Times New Roman" w:cs="Times New Roman"/>
+        </w:rPr>
+      </w:pPr>
+      <w:r>
+        <w:rPr>
+          <w:rFonts w:ascii="Times New Roman" w:hAnsi="Times New Roman" w:cs="Times New Roman"/>
+        </w:rPr>
+        <w:t xml:space="preserve">1: In </w:t>
+      </w:r>
+      <w:proofErr w:type="spellStart"/>
+      <w:proofErr w:type="gramStart"/>
+      <w:r>
+        <w:rPr>
+          <w:rFonts w:ascii="Times New Roman" w:hAnsi="Times New Roman" w:cs="Times New Roman"/>
         </w:rPr>
         <w:t>checkConv</w:t>
       </w:r>
@@ -2673,21 +3414,21 @@
         <w:rPr>
           <w:rFonts w:ascii="Times New Roman" w:hAnsi="Times New Roman" w:cs="Times New Roman"/>
         </w:rPr>
-        <w:t xml:space="preserve">  Model failed to converge: </w:t>
+        <w:t xml:space="preserve">  Model failed to </w:t>
       </w:r>
       <w:proofErr w:type="gramStart"/>
       <w:r>
         <w:rPr>
           <w:rFonts w:ascii="Times New Roman" w:hAnsi="Times New Roman" w:cs="Times New Roman"/>
         </w:rPr>
-        <w:t>degenerate  Hessian</w:t>
+        <w:t>converge:</w:t>
       </w:r>
       <w:proofErr w:type="gramEnd"/>
       <w:r>
         <w:rPr>
           <w:rFonts w:ascii="Times New Roman" w:hAnsi="Times New Roman" w:cs="Times New Roman"/>
         </w:rPr>
-        <w:t xml:space="preserve"> with 1 negative eigenvalues</w:t>
+        <w:t xml:space="preserve"> degenerate Hessian with 1 negative eigenvalues</w:t>
       </w:r>
     </w:p>
     <w:p>
@@ -2708,6 +3449,12 @@
           <w:rFonts w:ascii="Times New Roman" w:hAnsi="Times New Roman" w:cs="Times New Roman"/>
         </w:rPr>
         <w:t xml:space="preserve">Used </w:t>
+      </w:r>
+      <w:r>
+        <w:rPr>
+          <w:rFonts w:ascii="Times New Roman" w:hAnsi="Times New Roman" w:cs="Times New Roman"/>
+        </w:rPr>
+        <w:t xml:space="preserve">the </w:t>
       </w:r>
       <w:proofErr w:type="spellStart"/>
       <w:proofErr w:type="gramStart"/>
@@ -2729,41 +3476,39 @@
         <w:rPr>
           <w:rFonts w:ascii="Times New Roman" w:hAnsi="Times New Roman" w:cs="Times New Roman"/>
         </w:rPr>
-        <w:t xml:space="preserve">) function from the lme4 package to try different optimizers. Al results are similar, except </w:t>
+        <w:t xml:space="preserve">) function </w:t>
+      </w:r>
+      <w:r>
+        <w:rPr>
+          <w:rFonts w:ascii="Times New Roman" w:hAnsi="Times New Roman" w:cs="Times New Roman"/>
+        </w:rPr>
+        <w:t xml:space="preserve">to refit fitted models using different optimizers. All optimizers produce, similar, negative </w:t>
       </w:r>
       <w:proofErr w:type="gramStart"/>
       <w:r>
         <w:rPr>
           <w:rFonts w:ascii="Times New Roman" w:hAnsi="Times New Roman" w:cs="Times New Roman"/>
         </w:rPr>
-        <w:t xml:space="preserve">for </w:t>
-      </w:r>
-      <w:r>
-        <w:rPr>
-          <w:rFonts w:ascii="Times New Roman" w:hAnsi="Times New Roman" w:cs="Times New Roman"/>
-        </w:rPr>
-        <w:t xml:space="preserve"> the</w:t>
+        <w:t>AICs ,</w:t>
       </w:r>
       <w:proofErr w:type="gramEnd"/>
       <w:r>
         <w:rPr>
           <w:rFonts w:ascii="Times New Roman" w:hAnsi="Times New Roman" w:cs="Times New Roman"/>
         </w:rPr>
-        <w:t xml:space="preserve"> </w:t>
-      </w:r>
-      <w:proofErr w:type="spellStart"/>
-      <w:r>
-        <w:rPr>
-          <w:rFonts w:ascii="Times New Roman" w:hAnsi="Times New Roman" w:cs="Times New Roman"/>
-        </w:rPr>
-        <w:t>Nelder_Mead</w:t>
-      </w:r>
-      <w:proofErr w:type="spellEnd"/>
-      <w:r>
-        <w:rPr>
-          <w:rFonts w:ascii="Times New Roman" w:hAnsi="Times New Roman" w:cs="Times New Roman"/>
-        </w:rPr>
-        <w:t xml:space="preserve"> optimizer, which produces a high negative log-likelihood relative to the best fit. All optimizers also appear to provide identical parameter values </w:t>
+        <w:t xml:space="preserve"> suggesting that my model fit is sufficient. </w:t>
+      </w:r>
+      <w:r>
+        <w:rPr>
+          <w:rFonts w:ascii="Times New Roman" w:hAnsi="Times New Roman" w:cs="Times New Roman"/>
+        </w:rPr>
+        <w:t>All optimizers also appear to provide identical parameter values</w:t>
+      </w:r>
+      <w:r>
+        <w:rPr>
+          <w:rFonts w:ascii="Times New Roman" w:hAnsi="Times New Roman" w:cs="Times New Roman"/>
+        </w:rPr>
+        <w:t xml:space="preserve">. </w:t>
       </w:r>
     </w:p>
     <w:p>
@@ -2785,7 +3530,21 @@
             <w:rStyle w:val="Hyperlink"/>
             <w:rFonts w:ascii="Times New Roman" w:hAnsi="Times New Roman" w:cs="Times New Roman"/>
           </w:rPr>
-          <w:t>https://stackoverflow.com/questions/70537291/lmer-model-failed-to-converge-with-1-negative-eigenvalue</w:t>
+          <w:t>https://stackoverflow.com/questions/70537291/lmer-model-failed-to-converge-with-1-negative-eigenva</w:t>
+        </w:r>
+        <w:r>
+          <w:rPr>
+            <w:rStyle w:val="Hyperlink"/>
+            <w:rFonts w:ascii="Times New Roman" w:hAnsi="Times New Roman" w:cs="Times New Roman"/>
+          </w:rPr>
+          <w:t>l</w:t>
+        </w:r>
+        <w:r>
+          <w:rPr>
+            <w:rStyle w:val="Hyperlink"/>
+            <w:rFonts w:ascii="Times New Roman" w:hAnsi="Times New Roman" w:cs="Times New Roman"/>
+          </w:rPr>
+          <w:t>ue</w:t>
         </w:r>
       </w:hyperlink>
       <w:r>
@@ -2820,31 +3579,18 @@
       <w:pPr>
         <w:rPr>
           <w:rFonts w:ascii="Times New Roman" w:hAnsi="Times New Roman" w:cs="Times New Roman"/>
-        </w:rPr>
-      </w:pPr>
-    </w:p>
-    <w:p>
-      <w:pPr>
-        <w:rPr>
-          <w:rFonts w:ascii="Times New Roman" w:hAnsi="Times New Roman" w:cs="Times New Roman"/>
-        </w:rPr>
-      </w:pPr>
-    </w:p>
-    <w:p>
-      <w:pPr>
-        <w:rPr>
-          <w:rFonts w:ascii="Times New Roman" w:hAnsi="Times New Roman" w:cs="Times New Roman"/>
-        </w:rPr>
-      </w:pPr>
-    </w:p>
-    <w:p>
-      <w:pPr>
-        <w:rPr>
-          <w:rFonts w:ascii="Times New Roman" w:hAnsi="Times New Roman" w:cs="Times New Roman"/>
-          <w:i/>
-          <w:iCs/>
-        </w:rPr>
-      </w:pPr>
+          <w:i/>
+          <w:iCs/>
+        </w:rPr>
+      </w:pPr>
+      <w:r>
+        <w:rPr>
+          <w:rFonts w:ascii="Times New Roman" w:hAnsi="Times New Roman" w:cs="Times New Roman"/>
+          <w:i/>
+          <w:iCs/>
+        </w:rPr>
+        <w:t xml:space="preserve">Coefficient plots, </w:t>
+      </w:r>
       <w:r>
         <w:rPr>
           <w:rFonts w:ascii="Times New Roman" w:hAnsi="Times New Roman" w:cs="Times New Roman"/>
@@ -2859,109 +3605,165 @@
           <w:i/>
           <w:iCs/>
         </w:rPr>
-        <w:t xml:space="preserve">s and </w:t>
+        <w:t xml:space="preserve">s and contrasts </w:t>
+      </w:r>
+    </w:p>
+    <w:p>
+      <w:pPr>
+        <w:rPr>
+          <w:rFonts w:ascii="Times New Roman" w:hAnsi="Times New Roman" w:cs="Times New Roman"/>
+        </w:rPr>
+      </w:pPr>
+      <w:r>
+        <w:rPr>
+          <w:rFonts w:ascii="Times New Roman" w:hAnsi="Times New Roman" w:cs="Times New Roman"/>
+        </w:rPr>
+        <w:t xml:space="preserve">We used the </w:t>
+      </w:r>
+      <w:proofErr w:type="spellStart"/>
+      <w:r>
+        <w:rPr>
+          <w:rFonts w:ascii="Times New Roman" w:hAnsi="Times New Roman" w:cs="Times New Roman"/>
+          <w:i/>
+          <w:iCs/>
+        </w:rPr>
+        <w:t>emmeans</w:t>
+      </w:r>
+      <w:proofErr w:type="spellEnd"/>
+      <w:r>
+        <w:rPr>
+          <w:rFonts w:ascii="Times New Roman" w:hAnsi="Times New Roman" w:cs="Times New Roman"/>
+        </w:rPr>
+        <w:t xml:space="preserve"> and </w:t>
+      </w:r>
+      <w:r>
+        <w:rPr>
+          <w:rFonts w:ascii="Times New Roman" w:hAnsi="Times New Roman" w:cs="Times New Roman"/>
+          <w:i/>
+          <w:iCs/>
+        </w:rPr>
+        <w:t>contrast</w:t>
+      </w:r>
+      <w:r>
+        <w:rPr>
+          <w:rFonts w:ascii="Times New Roman" w:hAnsi="Times New Roman" w:cs="Times New Roman"/>
+        </w:rPr>
+        <w:t xml:space="preserve"> function</w:t>
+      </w:r>
+      <w:r>
+        <w:rPr>
+          <w:rFonts w:ascii="Times New Roman" w:hAnsi="Times New Roman" w:cs="Times New Roman"/>
+        </w:rPr>
+        <w:t>s</w:t>
+      </w:r>
+      <w:r>
+        <w:rPr>
+          <w:rFonts w:ascii="Times New Roman" w:hAnsi="Times New Roman" w:cs="Times New Roman"/>
+        </w:rPr>
+        <w:t xml:space="preserve"> from the </w:t>
+      </w:r>
+      <w:proofErr w:type="spellStart"/>
+      <w:r>
+        <w:rPr>
+          <w:rFonts w:ascii="Times New Roman" w:hAnsi="Times New Roman" w:cs="Times New Roman"/>
+          <w:i/>
+          <w:iCs/>
+        </w:rPr>
+        <w:t>emmeans</w:t>
+      </w:r>
+      <w:proofErr w:type="spellEnd"/>
+      <w:r>
+        <w:rPr>
+          <w:rFonts w:ascii="Times New Roman" w:hAnsi="Times New Roman" w:cs="Times New Roman"/>
+        </w:rPr>
+        <w:t xml:space="preserve"> package to generate interaction contrasts between </w:t>
+      </w:r>
+      <w:r>
+        <w:rPr>
+          <w:rFonts w:ascii="Times New Roman" w:hAnsi="Times New Roman" w:cs="Times New Roman"/>
+        </w:rPr>
+        <w:t>the sex and</w:t>
+      </w:r>
+      <w:r>
+        <w:rPr>
+          <w:rFonts w:ascii="Times New Roman" w:hAnsi="Times New Roman" w:cs="Times New Roman"/>
+        </w:rPr>
+        <w:t xml:space="preserve"> condition levels. </w:t>
+      </w:r>
+    </w:p>
+    <w:p>
+      <w:pPr>
+        <w:rPr>
+          <w:rFonts w:ascii="Times New Roman" w:hAnsi="Times New Roman" w:cs="Times New Roman"/>
+        </w:rPr>
+      </w:pPr>
+      <w:r>
+        <w:rPr>
+          <w:rFonts w:ascii="Times New Roman" w:hAnsi="Times New Roman" w:cs="Times New Roman"/>
+        </w:rPr>
+        <w:t xml:space="preserve">Used </w:t>
+      </w:r>
+      <w:proofErr w:type="spellStart"/>
+      <w:r>
+        <w:rPr>
+          <w:rFonts w:ascii="Times New Roman" w:hAnsi="Times New Roman" w:cs="Times New Roman"/>
+          <w:i/>
+          <w:iCs/>
+        </w:rPr>
+        <w:t>dwplot</w:t>
+      </w:r>
+      <w:proofErr w:type="spellEnd"/>
+      <w:r>
+        <w:rPr>
+          <w:rFonts w:ascii="Times New Roman" w:hAnsi="Times New Roman" w:cs="Times New Roman"/>
+          <w:i/>
+          <w:iCs/>
+        </w:rPr>
+        <w:t xml:space="preserve"> </w:t>
+      </w:r>
+      <w:r>
+        <w:rPr>
+          <w:rFonts w:ascii="Times New Roman" w:hAnsi="Times New Roman" w:cs="Times New Roman"/>
+        </w:rPr>
+        <w:t xml:space="preserve">function from the </w:t>
+      </w:r>
+      <w:proofErr w:type="spellStart"/>
+      <w:r>
+        <w:rPr>
+          <w:rFonts w:ascii="Times New Roman" w:hAnsi="Times New Roman" w:cs="Times New Roman"/>
+          <w:i/>
+          <w:iCs/>
+        </w:rPr>
+        <w:t>dotwhisker</w:t>
+      </w:r>
+      <w:proofErr w:type="spellEnd"/>
+      <w:r>
+        <w:rPr>
+          <w:rFonts w:ascii="Times New Roman" w:hAnsi="Times New Roman" w:cs="Times New Roman"/>
+        </w:rPr>
+        <w:t xml:space="preserve"> package to generate coefficient </w:t>
       </w:r>
       <w:proofErr w:type="gramStart"/>
       <w:r>
         <w:rPr>
           <w:rFonts w:ascii="Times New Roman" w:hAnsi="Times New Roman" w:cs="Times New Roman"/>
-          <w:i/>
-          <w:iCs/>
-        </w:rPr>
-        <w:t>contrasts</w:t>
+        </w:rPr>
+        <w:t>plots</w:t>
       </w:r>
       <w:proofErr w:type="gramEnd"/>
       <w:r>
         <w:rPr>
           <w:rFonts w:ascii="Times New Roman" w:hAnsi="Times New Roman" w:cs="Times New Roman"/>
-          <w:i/>
-          <w:iCs/>
-        </w:rPr>
-        <w:t xml:space="preserve"> </w:t>
-      </w:r>
-    </w:p>
-    <w:p>
-      <w:pPr>
-        <w:rPr>
-          <w:rFonts w:ascii="Times New Roman" w:hAnsi="Times New Roman" w:cs="Times New Roman"/>
-        </w:rPr>
-      </w:pPr>
-      <w:r>
-        <w:rPr>
-          <w:rFonts w:ascii="Times New Roman" w:hAnsi="Times New Roman" w:cs="Times New Roman"/>
-        </w:rPr>
-        <w:t xml:space="preserve">We used the </w:t>
-      </w:r>
-      <w:proofErr w:type="spellStart"/>
-      <w:r>
-        <w:rPr>
-          <w:rFonts w:ascii="Times New Roman" w:hAnsi="Times New Roman" w:cs="Times New Roman"/>
-          <w:i/>
-          <w:iCs/>
-        </w:rPr>
-        <w:t>emmeans</w:t>
-      </w:r>
-      <w:proofErr w:type="spellEnd"/>
-      <w:r>
-        <w:rPr>
-          <w:rFonts w:ascii="Times New Roman" w:hAnsi="Times New Roman" w:cs="Times New Roman"/>
-        </w:rPr>
-        <w:t xml:space="preserve"> and </w:t>
-      </w:r>
-      <w:r>
-        <w:rPr>
-          <w:rFonts w:ascii="Times New Roman" w:hAnsi="Times New Roman" w:cs="Times New Roman"/>
-          <w:i/>
-          <w:iCs/>
-        </w:rPr>
-        <w:t>contrast</w:t>
-      </w:r>
-      <w:r>
-        <w:rPr>
-          <w:rFonts w:ascii="Times New Roman" w:hAnsi="Times New Roman" w:cs="Times New Roman"/>
-        </w:rPr>
-        <w:t xml:space="preserve"> function</w:t>
-      </w:r>
-      <w:r>
-        <w:rPr>
-          <w:rFonts w:ascii="Times New Roman" w:hAnsi="Times New Roman" w:cs="Times New Roman"/>
-        </w:rPr>
-        <w:t>s</w:t>
-      </w:r>
-      <w:r>
-        <w:rPr>
-          <w:rFonts w:ascii="Times New Roman" w:hAnsi="Times New Roman" w:cs="Times New Roman"/>
-        </w:rPr>
-        <w:t xml:space="preserve"> from the </w:t>
-      </w:r>
-      <w:proofErr w:type="spellStart"/>
-      <w:r>
-        <w:rPr>
-          <w:rFonts w:ascii="Times New Roman" w:hAnsi="Times New Roman" w:cs="Times New Roman"/>
-          <w:i/>
-          <w:iCs/>
-        </w:rPr>
-        <w:t>emmeans</w:t>
-      </w:r>
-      <w:proofErr w:type="spellEnd"/>
-      <w:r>
-        <w:rPr>
-          <w:rFonts w:ascii="Times New Roman" w:hAnsi="Times New Roman" w:cs="Times New Roman"/>
-        </w:rPr>
-        <w:t xml:space="preserve"> package to generate interaction contrasts between </w:t>
-      </w:r>
-      <w:r>
-        <w:rPr>
-          <w:rFonts w:ascii="Times New Roman" w:hAnsi="Times New Roman" w:cs="Times New Roman"/>
-        </w:rPr>
-        <w:t>the sex and</w:t>
-      </w:r>
-      <w:r>
-        <w:rPr>
-          <w:rFonts w:ascii="Times New Roman" w:hAnsi="Times New Roman" w:cs="Times New Roman"/>
-        </w:rPr>
-        <w:t xml:space="preserve"> condition levels. </w:t>
-      </w:r>
+        </w:rPr>
+        <w:t xml:space="preserve">  </w:t>
+      </w:r>
+    </w:p>
+    <w:p>
+      <w:pPr>
+        <w:rPr>
+          <w:rFonts w:ascii="Times New Roman" w:hAnsi="Times New Roman" w:cs="Times New Roman"/>
+        </w:rPr>
+      </w:pPr>
     </w:p>
     <w:sectPr>
       <w:pgSz w:w="12240" w:h="15840"/>
@@ -3420,6 +4222,18 @@
       <w:shd w:val="clear" w:color="auto" w:fill="E1DFDD"/>
     </w:rPr>
   </w:style>
+  <w:style w:type="character" w:styleId="FollowedHyperlink">
+    <w:name w:val="FollowedHyperlink"/>
+    <w:basedOn w:val="DefaultParagraphFont"/>
+    <w:uiPriority w:val="99"/>
+    <w:semiHidden/>
+    <w:unhideWhenUsed/>
+    <w:rsid w:val="00B2797E"/>
+    <w:rPr>
+      <w:color w:val="954F72" w:themeColor="followedHyperlink"/>
+      <w:u w:val="single"/>
+    </w:rPr>
+  </w:style>
 </w:styles>
 </file>
 

--- a/708_FinalPaper_draft.docx
+++ b/708_FinalPaper_draft.docx
@@ -1681,6 +1681,12 @@
         </w:rPr>
         <w:t xml:space="preserve">The purpose of the log2 transformation was so standardize trait values, allowing for comparison between traits. </w:t>
       </w:r>
+      <w:r>
+        <w:rPr>
+          <w:rFonts w:ascii="Times New Roman" w:hAnsi="Times New Roman" w:cs="Times New Roman"/>
+        </w:rPr>
+        <w:t xml:space="preserve">Purpose of micrometer conversion was to avoid computing negative log values to make it easier to interpret treatment contrasts. </w:t>
+      </w:r>
     </w:p>
     <w:p>
       <w:pPr>
@@ -1932,25 +1938,7 @@
         <w:rPr>
           <w:rFonts w:ascii="Times New Roman" w:hAnsi="Times New Roman" w:cs="Times New Roman"/>
         </w:rPr>
-        <w:t xml:space="preserve">, </w:t>
-      </w:r>
-      <w:r>
-        <w:rPr>
-          <w:rFonts w:ascii="Times New Roman" w:hAnsi="Times New Roman" w:cs="Times New Roman"/>
-        </w:rPr>
-        <w:t>thereby reducing</w:t>
-      </w:r>
-      <w:r>
-        <w:rPr>
-          <w:rFonts w:ascii="Times New Roman" w:hAnsi="Times New Roman" w:cs="Times New Roman"/>
-        </w:rPr>
-        <w:t xml:space="preserve"> the extent </w:t>
-      </w:r>
-      <w:r>
-        <w:rPr>
-          <w:rFonts w:ascii="Times New Roman" w:hAnsi="Times New Roman" w:cs="Times New Roman"/>
-        </w:rPr>
-        <w:t xml:space="preserve">of sexual dimorphism, </w:t>
+        <w:t xml:space="preserve">, thereby reducing the extent of sexual dimorphism, </w:t>
       </w:r>
       <w:r>
         <w:rPr>
@@ -2010,7 +1998,6 @@
           <w:i/>
           <w:iCs/>
         </w:rPr>
-        <w:lastRenderedPageBreak/>
         <w:t xml:space="preserve">Choice of a multivariate model </w:t>
       </w:r>
     </w:p>
@@ -2587,13 +2574,7 @@
         <w:rPr>
           <w:rFonts w:ascii="Times New Roman" w:hAnsi="Times New Roman" w:cs="Times New Roman"/>
         </w:rPr>
-        <w:t xml:space="preserve">By including unit as a random effect, we are estimating the mean and distribution of individual effects. </w:t>
-      </w:r>
-      <w:r>
-        <w:rPr>
-          <w:rFonts w:ascii="Times New Roman" w:hAnsi="Times New Roman" w:cs="Times New Roman"/>
-        </w:rPr>
-        <w:t xml:space="preserve">We are allowing the effect of </w:t>
+        <w:t xml:space="preserve">By including unit as a random effect, we are estimating the mean and distribution of individual effects. We are allowing the effect of </w:t>
       </w:r>
       <w:proofErr w:type="gramStart"/>
       <w:r>
@@ -2939,7 +2920,6 @@
         <w:rPr>
           <w:rFonts w:ascii="Times New Roman" w:hAnsi="Times New Roman" w:cs="Times New Roman"/>
         </w:rPr>
-        <w:lastRenderedPageBreak/>
         <w:t xml:space="preserve">Diagnostic plots generated using </w:t>
       </w:r>
       <w:proofErr w:type="spellStart"/>
@@ -3530,21 +3510,7 @@
             <w:rStyle w:val="Hyperlink"/>
             <w:rFonts w:ascii="Times New Roman" w:hAnsi="Times New Roman" w:cs="Times New Roman"/>
           </w:rPr>
-          <w:t>https://stackoverflow.com/questions/70537291/lmer-model-failed-to-converge-with-1-negative-eigenva</w:t>
-        </w:r>
-        <w:r>
-          <w:rPr>
-            <w:rStyle w:val="Hyperlink"/>
-            <w:rFonts w:ascii="Times New Roman" w:hAnsi="Times New Roman" w:cs="Times New Roman"/>
-          </w:rPr>
-          <w:t>l</w:t>
-        </w:r>
-        <w:r>
-          <w:rPr>
-            <w:rStyle w:val="Hyperlink"/>
-            <w:rFonts w:ascii="Times New Roman" w:hAnsi="Times New Roman" w:cs="Times New Roman"/>
-          </w:rPr>
-          <w:t>ue</w:t>
+          <w:t>https://stackoverflow.com/questions/70537291/lmer-model-failed-to-converge-with-1-negative-eigenvalue</w:t>
         </w:r>
       </w:hyperlink>
       <w:r>
@@ -3757,6 +3723,1285 @@
         </w:rPr>
         <w:t xml:space="preserve">  </w:t>
       </w:r>
+    </w:p>
+    <w:p>
+      <w:pPr>
+        <w:rPr>
+          <w:rFonts w:ascii="Times New Roman" w:hAnsi="Times New Roman" w:cs="Times New Roman"/>
+        </w:rPr>
+      </w:pPr>
+    </w:p>
+    <w:p>
+      <w:pPr>
+        <w:rPr>
+          <w:rFonts w:ascii="Times New Roman" w:hAnsi="Times New Roman" w:cs="Times New Roman"/>
+          <w:i/>
+          <w:iCs/>
+        </w:rPr>
+      </w:pPr>
+      <w:r>
+        <w:rPr>
+          <w:rFonts w:ascii="Times New Roman" w:hAnsi="Times New Roman" w:cs="Times New Roman"/>
+          <w:i/>
+          <w:iCs/>
+        </w:rPr>
+        <w:t xml:space="preserve">Multivariate single effect linear model </w:t>
+      </w:r>
+    </w:p>
+    <w:p>
+      <w:pPr>
+        <w:rPr>
+          <w:rFonts w:ascii="Times New Roman" w:hAnsi="Times New Roman" w:cs="Times New Roman"/>
+          <w:i/>
+          <w:iCs/>
+        </w:rPr>
+      </w:pPr>
+    </w:p>
+    <w:p>
+      <w:pPr>
+        <w:rPr>
+          <w:rFonts w:ascii="Times New Roman" w:hAnsi="Times New Roman" w:cs="Times New Roman"/>
+        </w:rPr>
+      </w:pPr>
+      <w:r>
+        <w:rPr>
+          <w:rFonts w:ascii="Times New Roman" w:hAnsi="Times New Roman" w:cs="Times New Roman"/>
+        </w:rPr>
+        <w:t xml:space="preserve">We removed the random effect and ran the same model as a multivariate linear model using the </w:t>
+      </w:r>
+      <w:proofErr w:type="spellStart"/>
+      <w:r>
+        <w:rPr>
+          <w:rFonts w:ascii="Times New Roman" w:hAnsi="Times New Roman" w:cs="Times New Roman"/>
+          <w:i/>
+          <w:iCs/>
+        </w:rPr>
+        <w:t>lm</w:t>
+      </w:r>
+      <w:proofErr w:type="spellEnd"/>
+      <w:r>
+        <w:rPr>
+          <w:rFonts w:ascii="Times New Roman" w:hAnsi="Times New Roman" w:cs="Times New Roman"/>
+          <w:i/>
+          <w:iCs/>
+        </w:rPr>
+        <w:t xml:space="preserve"> </w:t>
+      </w:r>
+      <w:r>
+        <w:rPr>
+          <w:rFonts w:ascii="Times New Roman" w:hAnsi="Times New Roman" w:cs="Times New Roman"/>
+        </w:rPr>
+        <w:t xml:space="preserve">function from the </w:t>
+      </w:r>
+      <w:r>
+        <w:rPr>
+          <w:rFonts w:ascii="Times New Roman" w:hAnsi="Times New Roman" w:cs="Times New Roman"/>
+          <w:i/>
+          <w:iCs/>
+        </w:rPr>
+        <w:t>stats</w:t>
+      </w:r>
+      <w:r>
+        <w:rPr>
+          <w:rFonts w:ascii="Times New Roman" w:hAnsi="Times New Roman" w:cs="Times New Roman"/>
+        </w:rPr>
+        <w:t xml:space="preserve"> package. We used the linear model to generate coefficient plots, </w:t>
+      </w:r>
+      <w:r>
+        <w:rPr>
+          <w:rFonts w:ascii="Times New Roman" w:hAnsi="Times New Roman" w:cs="Times New Roman"/>
+        </w:rPr>
+        <w:t xml:space="preserve">and treatment contrasts using </w:t>
+      </w:r>
+      <w:proofErr w:type="spellStart"/>
+      <w:r>
+        <w:rPr>
+          <w:rFonts w:ascii="Times New Roman" w:hAnsi="Times New Roman" w:cs="Times New Roman"/>
+          <w:i/>
+          <w:iCs/>
+        </w:rPr>
+        <w:t>emmeans</w:t>
+      </w:r>
+      <w:proofErr w:type="spellEnd"/>
+      <w:r>
+        <w:rPr>
+          <w:rFonts w:ascii="Times New Roman" w:hAnsi="Times New Roman" w:cs="Times New Roman"/>
+        </w:rPr>
+        <w:t xml:space="preserve">. </w:t>
+      </w:r>
+    </w:p>
+    <w:p>
+      <w:pPr>
+        <w:rPr>
+          <w:rFonts w:ascii="Times New Roman" w:hAnsi="Times New Roman" w:cs="Times New Roman"/>
+        </w:rPr>
+      </w:pPr>
+    </w:p>
+    <w:p>
+      <w:pPr>
+        <w:rPr>
+          <w:rFonts w:ascii="Times New Roman" w:hAnsi="Times New Roman" w:cs="Times New Roman"/>
+          <w:b/>
+          <w:bCs/>
+        </w:rPr>
+      </w:pPr>
+      <w:r>
+        <w:rPr>
+          <w:rFonts w:ascii="Times New Roman" w:hAnsi="Times New Roman" w:cs="Times New Roman"/>
+          <w:b/>
+          <w:bCs/>
+        </w:rPr>
+        <w:t xml:space="preserve">Results </w:t>
+      </w:r>
+    </w:p>
+    <w:p>
+      <w:pPr>
+        <w:rPr>
+          <w:rFonts w:ascii="Times New Roman" w:hAnsi="Times New Roman" w:cs="Times New Roman"/>
+          <w:b/>
+          <w:bCs/>
+        </w:rPr>
+      </w:pPr>
+    </w:p>
+    <w:p>
+      <w:pPr>
+        <w:rPr>
+          <w:rFonts w:ascii="Times New Roman" w:hAnsi="Times New Roman" w:cs="Times New Roman"/>
+        </w:rPr>
+      </w:pPr>
+      <w:r>
+        <w:rPr>
+          <w:rFonts w:ascii="Times New Roman" w:hAnsi="Times New Roman" w:cs="Times New Roman"/>
+        </w:rPr>
+        <w:t xml:space="preserve">Multivariate mixed model using </w:t>
+      </w:r>
+      <w:proofErr w:type="spellStart"/>
+      <w:proofErr w:type="gramStart"/>
+      <w:r>
+        <w:rPr>
+          <w:rFonts w:ascii="Times New Roman" w:hAnsi="Times New Roman" w:cs="Times New Roman"/>
+        </w:rPr>
+        <w:t>lmer</w:t>
+      </w:r>
+      <w:proofErr w:type="spellEnd"/>
+      <w:r>
+        <w:rPr>
+          <w:rFonts w:ascii="Times New Roman" w:hAnsi="Times New Roman" w:cs="Times New Roman"/>
+        </w:rPr>
+        <w:t>(</w:t>
+      </w:r>
+      <w:proofErr w:type="gramEnd"/>
+      <w:r>
+        <w:rPr>
+          <w:rFonts w:ascii="Times New Roman" w:hAnsi="Times New Roman" w:cs="Times New Roman"/>
+        </w:rPr>
+        <w:t xml:space="preserve">) </w:t>
+      </w:r>
+    </w:p>
+    <w:p>
+      <w:pPr>
+        <w:rPr>
+          <w:rFonts w:ascii="Times New Roman" w:hAnsi="Times New Roman" w:cs="Times New Roman"/>
+          <w:b/>
+          <w:bCs/>
+        </w:rPr>
+      </w:pPr>
+    </w:p>
+    <w:p>
+      <w:pPr>
+        <w:rPr>
+          <w:rFonts w:ascii="Times New Roman" w:hAnsi="Times New Roman" w:cs="Times New Roman"/>
+          <w:i/>
+          <w:iCs/>
+        </w:rPr>
+      </w:pPr>
+      <w:r>
+        <w:rPr>
+          <w:rFonts w:ascii="Times New Roman" w:hAnsi="Times New Roman" w:cs="Times New Roman"/>
+          <w:i/>
+          <w:iCs/>
+        </w:rPr>
+        <w:lastRenderedPageBreak/>
+        <w:t xml:space="preserve">Interaction contrasts using the multivariate mixed </w:t>
+      </w:r>
+      <w:proofErr w:type="gramStart"/>
+      <w:r>
+        <w:rPr>
+          <w:rFonts w:ascii="Times New Roman" w:hAnsi="Times New Roman" w:cs="Times New Roman"/>
+          <w:i/>
+          <w:iCs/>
+        </w:rPr>
+        <w:t>model</w:t>
+      </w:r>
+      <w:proofErr w:type="gramEnd"/>
+    </w:p>
+    <w:p>
+      <w:pPr>
+        <w:rPr>
+          <w:rFonts w:ascii="Times New Roman" w:hAnsi="Times New Roman" w:cs="Times New Roman"/>
+          <w:i/>
+          <w:iCs/>
+        </w:rPr>
+      </w:pPr>
+    </w:p>
+    <w:p>
+      <w:pPr>
+        <w:rPr>
+          <w:rFonts w:ascii="Times New Roman" w:hAnsi="Times New Roman" w:cs="Times New Roman"/>
+          <w:i/>
+          <w:iCs/>
+        </w:rPr>
+      </w:pPr>
+      <w:r>
+        <w:rPr>
+          <w:rFonts w:ascii="Times New Roman" w:hAnsi="Times New Roman" w:cs="Times New Roman"/>
+          <w:i/>
+          <w:iCs/>
+        </w:rPr>
+        <w:t xml:space="preserve">Question: The effect of condition on sexual dimorphism – Does depriving flies of nutrition during larval development decreases the extent of sexual dimorphism in foreleg traits. How is the effect of </w:t>
+      </w:r>
+      <w:r>
+        <w:rPr>
+          <w:rFonts w:ascii="Times New Roman" w:hAnsi="Times New Roman" w:cs="Times New Roman"/>
+          <w:i/>
+          <w:iCs/>
+        </w:rPr>
+        <w:t xml:space="preserve">starvation different in the leg traits than in body size. I expect to see a greater reduction in sexual dimorphism in the leg traits than in body size.  </w:t>
+      </w:r>
+    </w:p>
+    <w:p>
+      <w:pPr>
+        <w:rPr>
+          <w:rFonts w:ascii="Times New Roman" w:hAnsi="Times New Roman" w:cs="Times New Roman"/>
+          <w:i/>
+          <w:iCs/>
+        </w:rPr>
+      </w:pPr>
+    </w:p>
+    <w:p>
+      <w:pPr>
+        <w:rPr>
+          <w:rFonts w:ascii="Times New Roman" w:hAnsi="Times New Roman" w:cs="Times New Roman"/>
+          <w:i/>
+          <w:iCs/>
+        </w:rPr>
+      </w:pPr>
+    </w:p>
+    <w:p>
+      <w:pPr>
+        <w:rPr>
+          <w:rFonts w:ascii="Times New Roman" w:hAnsi="Times New Roman" w:cs="Times New Roman"/>
+        </w:rPr>
+      </w:pPr>
+    </w:p>
+    <w:p>
+      <w:pPr>
+        <w:rPr>
+          <w:rFonts w:ascii="Times New Roman" w:hAnsi="Times New Roman" w:cs="Times New Roman"/>
+        </w:rPr>
+      </w:pPr>
+      <w:r>
+        <w:rPr>
+          <w:rFonts w:ascii="Times New Roman" w:hAnsi="Times New Roman" w:cs="Times New Roman"/>
+        </w:rPr>
+        <w:t xml:space="preserve">Condition has a very little effect on the extent of sexual dimorphism in tarsus length. Condition interval crosses zero, so it is unlikely that the effect is biologically relevant. </w:t>
+      </w:r>
+    </w:p>
+    <w:p>
+      <w:pPr>
+        <w:rPr>
+          <w:rFonts w:ascii="Times New Roman" w:hAnsi="Times New Roman" w:cs="Times New Roman"/>
+        </w:rPr>
+      </w:pPr>
+      <w:r>
+        <w:rPr>
+          <w:rFonts w:ascii="Times New Roman" w:hAnsi="Times New Roman" w:cs="Times New Roman"/>
+        </w:rPr>
+        <w:t xml:space="preserve">Condition has the greatest effect on sexual dimorphism in tibia width. </w:t>
+      </w:r>
+    </w:p>
+    <w:p>
+      <w:pPr>
+        <w:rPr>
+          <w:rFonts w:ascii="Times New Roman" w:hAnsi="Times New Roman" w:cs="Times New Roman"/>
+        </w:rPr>
+      </w:pPr>
+      <w:r>
+        <w:rPr>
+          <w:rFonts w:ascii="Times New Roman" w:hAnsi="Times New Roman" w:cs="Times New Roman"/>
+        </w:rPr>
+        <w:t xml:space="preserve">Condition has a very similar effect on sexual dimorphism in tibia length and tarsus. </w:t>
+      </w:r>
+    </w:p>
+    <w:p>
+      <w:pPr>
+        <w:rPr>
+          <w:rFonts w:ascii="Times New Roman" w:hAnsi="Times New Roman" w:cs="Times New Roman"/>
+        </w:rPr>
+      </w:pPr>
+    </w:p>
+    <w:p>
+      <w:pPr>
+        <w:rPr>
+          <w:rFonts w:ascii="Times New Roman" w:hAnsi="Times New Roman" w:cs="Times New Roman"/>
+        </w:rPr>
+      </w:pPr>
+      <w:r>
+        <w:rPr>
+          <w:rFonts w:ascii="Times New Roman" w:hAnsi="Times New Roman" w:cs="Times New Roman"/>
+        </w:rPr>
+        <w:t xml:space="preserve">Note for me: The contrasts represent the difference in mean trait size in (females – male) at (high condition – low condition)  </w:t>
+      </w:r>
+    </w:p>
+    <w:p>
+      <w:pPr>
+        <w:rPr>
+          <w:rFonts w:ascii="Times New Roman" w:hAnsi="Times New Roman" w:cs="Times New Roman"/>
+        </w:rPr>
+      </w:pPr>
+    </w:p>
+    <w:p>
+      <w:pPr>
+        <w:rPr>
+          <w:rFonts w:ascii="Times New Roman" w:hAnsi="Times New Roman" w:cs="Times New Roman"/>
+        </w:rPr>
+      </w:pPr>
+      <w:r>
+        <w:rPr>
+          <w:rFonts w:ascii="Times New Roman" w:hAnsi="Times New Roman" w:cs="Times New Roman"/>
+        </w:rPr>
+        <w:drawing>
+          <wp:inline distT="0" distB="0" distL="0" distR="0" wp14:anchorId="33207172" wp14:editId="38514FE3">
+            <wp:extent cx="4409162" cy="4162324"/>
+            <wp:effectExtent l="0" t="0" r="0" b="3810"/>
+            <wp:docPr id="1867576247" name="Picture 1" descr="A graph of a comparison&#10;&#10;Description automatically generated"/>
+            <wp:cNvGraphicFramePr>
+              <a:graphicFrameLocks xmlns:a="http://schemas.openxmlformats.org/drawingml/2006/main" noChangeAspect="1"/>
+            </wp:cNvGraphicFramePr>
+            <a:graphic xmlns:a="http://schemas.openxmlformats.org/drawingml/2006/main">
+              <a:graphicData uri="http://schemas.openxmlformats.org/drawingml/2006/picture">
+                <pic:pic xmlns:pic="http://schemas.openxmlformats.org/drawingml/2006/picture">
+                  <pic:nvPicPr>
+                    <pic:cNvPr id="1867576247" name="Picture 1" descr="A graph of a comparison&#10;&#10;Description automatically generated"/>
+                    <pic:cNvPicPr/>
+                  </pic:nvPicPr>
+                  <pic:blipFill>
+                    <a:blip r:embed="rId5"/>
+                    <a:stretch>
+                      <a:fillRect/>
+                    </a:stretch>
+                  </pic:blipFill>
+                  <pic:spPr>
+                    <a:xfrm>
+                      <a:off x="0" y="0"/>
+                      <a:ext cx="4414399" cy="4167268"/>
+                    </a:xfrm>
+                    <a:prstGeom prst="rect">
+                      <a:avLst/>
+                    </a:prstGeom>
+                  </pic:spPr>
+                </pic:pic>
+              </a:graphicData>
+            </a:graphic>
+          </wp:inline>
+        </w:drawing>
+      </w:r>
+    </w:p>
+    <w:p>
+      <w:pPr>
+        <w:rPr>
+          <w:rFonts w:ascii="Times New Roman" w:hAnsi="Times New Roman" w:cs="Times New Roman"/>
+        </w:rPr>
+      </w:pPr>
+    </w:p>
+    <w:p>
+      <w:pPr>
+        <w:rPr>
+          <w:rFonts w:ascii="Times New Roman" w:hAnsi="Times New Roman" w:cs="Times New Roman"/>
+        </w:rPr>
+      </w:pPr>
+    </w:p>
+    <w:p>
+      <w:pPr>
+        <w:rPr>
+          <w:rFonts w:ascii="Times New Roman" w:hAnsi="Times New Roman" w:cs="Times New Roman"/>
+          <w:i/>
+          <w:iCs/>
+        </w:rPr>
+      </w:pPr>
+      <w:r>
+        <w:rPr>
+          <w:rFonts w:ascii="Times New Roman" w:hAnsi="Times New Roman" w:cs="Times New Roman"/>
+          <w:i/>
+          <w:iCs/>
+        </w:rPr>
+        <w:t xml:space="preserve">Dot-whisker plot </w:t>
+      </w:r>
+      <w:r>
+        <w:rPr>
+          <w:rFonts w:ascii="Times New Roman" w:hAnsi="Times New Roman" w:cs="Times New Roman"/>
+          <w:i/>
+          <w:iCs/>
+        </w:rPr>
+        <w:t xml:space="preserve">for </w:t>
+      </w:r>
+      <w:proofErr w:type="spellStart"/>
+      <w:r>
+        <w:rPr>
+          <w:rFonts w:ascii="Times New Roman" w:hAnsi="Times New Roman" w:cs="Times New Roman"/>
+          <w:i/>
+          <w:iCs/>
+        </w:rPr>
+        <w:t>lmer</w:t>
+      </w:r>
+      <w:proofErr w:type="spellEnd"/>
+      <w:r>
+        <w:rPr>
+          <w:rFonts w:ascii="Times New Roman" w:hAnsi="Times New Roman" w:cs="Times New Roman"/>
+          <w:i/>
+          <w:iCs/>
+        </w:rPr>
+        <w:t xml:space="preserve"> </w:t>
+      </w:r>
+      <w:r>
+        <w:rPr>
+          <w:rFonts w:ascii="Times New Roman" w:hAnsi="Times New Roman" w:cs="Times New Roman"/>
+          <w:i/>
+          <w:iCs/>
+        </w:rPr>
+        <w:t xml:space="preserve">model with random effects </w:t>
+      </w:r>
+    </w:p>
+    <w:p>
+      <w:pPr>
+        <w:rPr>
+          <w:rFonts w:ascii="Times New Roman" w:hAnsi="Times New Roman" w:cs="Times New Roman"/>
+          <w:i/>
+          <w:iCs/>
+        </w:rPr>
+      </w:pPr>
+    </w:p>
+    <w:p>
+      <w:pPr>
+        <w:rPr>
+          <w:rFonts w:ascii="Times New Roman" w:hAnsi="Times New Roman" w:cs="Times New Roman"/>
+          <w:i/>
+          <w:iCs/>
+        </w:rPr>
+      </w:pPr>
+      <w:r>
+        <w:rPr>
+          <w:rFonts w:ascii="Times New Roman" w:hAnsi="Times New Roman" w:cs="Times New Roman"/>
+          <w:i/>
+          <w:iCs/>
+        </w:rPr>
+        <w:t xml:space="preserve">Question:  Is condition-dependence male-biased: </w:t>
+      </w:r>
+      <w:r>
+        <w:rPr>
+          <w:rFonts w:ascii="Times New Roman" w:hAnsi="Times New Roman" w:cs="Times New Roman"/>
+          <w:i/>
+          <w:iCs/>
+        </w:rPr>
+        <w:t xml:space="preserve">Does depriving flies of nutrition during larval development yield a greater reduction in foreleg size in males than in females? </w:t>
+      </w:r>
+    </w:p>
+    <w:p>
+      <w:pPr>
+        <w:rPr>
+          <w:rFonts w:ascii="Times New Roman" w:hAnsi="Times New Roman" w:cs="Times New Roman"/>
+          <w:i/>
+          <w:iCs/>
+        </w:rPr>
+      </w:pPr>
+    </w:p>
+    <w:p>
+      <w:pPr>
+        <w:rPr>
+          <w:rFonts w:ascii="Times New Roman" w:hAnsi="Times New Roman" w:cs="Times New Roman"/>
+          <w:i/>
+          <w:iCs/>
+        </w:rPr>
+      </w:pPr>
+      <w:r>
+        <w:rPr>
+          <w:rFonts w:ascii="Times New Roman" w:hAnsi="Times New Roman" w:cs="Times New Roman"/>
+          <w:i/>
+          <w:iCs/>
+        </w:rPr>
+        <w:t xml:space="preserve">Effect of condition: change in log2 mean trait size </w:t>
+      </w:r>
+      <w:r>
+        <w:rPr>
+          <w:rFonts w:ascii="Times New Roman" w:hAnsi="Times New Roman" w:cs="Times New Roman"/>
+          <w:i/>
+          <w:iCs/>
+        </w:rPr>
+        <w:t>in</w:t>
+      </w:r>
+      <w:r>
+        <w:rPr>
+          <w:rFonts w:ascii="Times New Roman" w:hAnsi="Times New Roman" w:cs="Times New Roman"/>
+          <w:i/>
+          <w:iCs/>
+        </w:rPr>
+        <w:t xml:space="preserve"> </w:t>
+      </w:r>
+      <w:r>
+        <w:rPr>
+          <w:rFonts w:ascii="Times New Roman" w:hAnsi="Times New Roman" w:cs="Times New Roman"/>
+          <w:i/>
+          <w:iCs/>
+        </w:rPr>
+        <w:t>(</w:t>
+      </w:r>
+      <w:r>
+        <w:rPr>
+          <w:rFonts w:ascii="Times New Roman" w:hAnsi="Times New Roman" w:cs="Times New Roman"/>
+          <w:i/>
+          <w:iCs/>
+        </w:rPr>
+        <w:t>high condition – low condition</w:t>
+      </w:r>
+      <w:r>
+        <w:rPr>
+          <w:rFonts w:ascii="Times New Roman" w:hAnsi="Times New Roman" w:cs="Times New Roman"/>
+          <w:i/>
+          <w:iCs/>
+        </w:rPr>
+        <w:t>)</w:t>
+      </w:r>
+    </w:p>
+    <w:p>
+      <w:pPr>
+        <w:rPr>
+          <w:rFonts w:ascii="Times New Roman" w:hAnsi="Times New Roman" w:cs="Times New Roman"/>
+        </w:rPr>
+      </w:pPr>
+    </w:p>
+    <w:p>
+      <w:pPr>
+        <w:rPr>
+          <w:rFonts w:ascii="Times New Roman" w:hAnsi="Times New Roman" w:cs="Times New Roman"/>
+        </w:rPr>
+      </w:pPr>
+      <w:r>
+        <w:rPr>
+          <w:rFonts w:ascii="Times New Roman" w:hAnsi="Times New Roman" w:cs="Times New Roman"/>
+        </w:rPr>
+        <w:t xml:space="preserve">The effect of condition </w:t>
+      </w:r>
+      <w:r>
+        <w:rPr>
+          <w:rFonts w:ascii="Times New Roman" w:hAnsi="Times New Roman" w:cs="Times New Roman"/>
+        </w:rPr>
+        <w:t xml:space="preserve">is greatest on tarsus length and thorax length. Condition has a similar effect on the decrease in tarsus and thorax length.  </w:t>
+      </w:r>
+    </w:p>
+    <w:p>
+      <w:pPr>
+        <w:rPr>
+          <w:rFonts w:ascii="Times New Roman" w:hAnsi="Times New Roman" w:cs="Times New Roman"/>
+        </w:rPr>
+      </w:pPr>
+    </w:p>
+    <w:p>
+      <w:pPr>
+        <w:rPr>
+          <w:rFonts w:ascii="Times New Roman" w:hAnsi="Times New Roman" w:cs="Times New Roman"/>
+        </w:rPr>
+      </w:pPr>
+      <w:r>
+        <w:rPr>
+          <w:rFonts w:ascii="Times New Roman" w:hAnsi="Times New Roman" w:cs="Times New Roman"/>
+        </w:rPr>
+        <w:t xml:space="preserve">Condition has a much smaller effect on trait size than sex.  </w:t>
+      </w:r>
+    </w:p>
+    <w:p>
+      <w:pPr>
+        <w:rPr>
+          <w:rFonts w:ascii="Times New Roman" w:hAnsi="Times New Roman" w:cs="Times New Roman"/>
+        </w:rPr>
+      </w:pPr>
+    </w:p>
+    <w:p>
+      <w:pPr>
+        <w:rPr>
+          <w:rFonts w:ascii="Times New Roman" w:hAnsi="Times New Roman" w:cs="Times New Roman"/>
+          <w:i/>
+          <w:iCs/>
+        </w:rPr>
+      </w:pPr>
+      <w:r>
+        <w:rPr>
+          <w:rFonts w:ascii="Times New Roman" w:hAnsi="Times New Roman" w:cs="Times New Roman"/>
+          <w:i/>
+          <w:iCs/>
+        </w:rPr>
+        <w:t>Effect of sex:</w:t>
+      </w:r>
+    </w:p>
+    <w:p>
+      <w:pPr>
+        <w:rPr>
+          <w:rFonts w:ascii="Times New Roman" w:hAnsi="Times New Roman" w:cs="Times New Roman"/>
+          <w:i/>
+          <w:iCs/>
+        </w:rPr>
+      </w:pPr>
+      <w:r>
+        <w:rPr>
+          <w:rFonts w:ascii="Times New Roman" w:hAnsi="Times New Roman" w:cs="Times New Roman"/>
+          <w:i/>
+          <w:iCs/>
+        </w:rPr>
+        <w:t xml:space="preserve">Sex: F </w:t>
+      </w:r>
+      <w:proofErr w:type="gramStart"/>
+      <w:r>
+        <w:rPr>
+          <w:rFonts w:ascii="Times New Roman" w:hAnsi="Times New Roman" w:cs="Times New Roman"/>
+          <w:i/>
+          <w:iCs/>
+        </w:rPr>
+        <w:t xml:space="preserve">- </w:t>
+      </w:r>
+      <w:r>
+        <w:rPr>
+          <w:rFonts w:ascii="Times New Roman" w:hAnsi="Times New Roman" w:cs="Times New Roman"/>
+          <w:i/>
+          <w:iCs/>
+        </w:rPr>
+        <w:t xml:space="preserve"> Change</w:t>
+      </w:r>
+      <w:proofErr w:type="gramEnd"/>
+      <w:r>
+        <w:rPr>
+          <w:rFonts w:ascii="Times New Roman" w:hAnsi="Times New Roman" w:cs="Times New Roman"/>
+          <w:i/>
+          <w:iCs/>
+        </w:rPr>
+        <w:t xml:space="preserve"> in log2 mean trait size </w:t>
+      </w:r>
+      <w:r>
+        <w:rPr>
+          <w:rFonts w:ascii="Times New Roman" w:hAnsi="Times New Roman" w:cs="Times New Roman"/>
+          <w:i/>
+          <w:iCs/>
+        </w:rPr>
+        <w:t xml:space="preserve">in male – female? Does not make sense, female is the base </w:t>
+      </w:r>
+      <w:proofErr w:type="gramStart"/>
+      <w:r>
+        <w:rPr>
+          <w:rFonts w:ascii="Times New Roman" w:hAnsi="Times New Roman" w:cs="Times New Roman"/>
+          <w:i/>
+          <w:iCs/>
+        </w:rPr>
+        <w:t>level</w:t>
+      </w:r>
+      <w:proofErr w:type="gramEnd"/>
+      <w:r>
+        <w:rPr>
+          <w:rFonts w:ascii="Times New Roman" w:hAnsi="Times New Roman" w:cs="Times New Roman"/>
+          <w:i/>
+          <w:iCs/>
+        </w:rPr>
+        <w:t xml:space="preserve"> </w:t>
+      </w:r>
+    </w:p>
+    <w:p>
+      <w:pPr>
+        <w:rPr>
+          <w:rFonts w:ascii="Times New Roman" w:hAnsi="Times New Roman" w:cs="Times New Roman"/>
+          <w:i/>
+          <w:iCs/>
+        </w:rPr>
+      </w:pPr>
+      <w:r>
+        <w:rPr>
+          <w:rFonts w:ascii="Times New Roman" w:hAnsi="Times New Roman" w:cs="Times New Roman"/>
+          <w:i/>
+          <w:iCs/>
+        </w:rPr>
+        <w:t xml:space="preserve">Sex: M – </w:t>
+      </w:r>
+      <w:r>
+        <w:rPr>
+          <w:rFonts w:ascii="Times New Roman" w:hAnsi="Times New Roman" w:cs="Times New Roman"/>
+          <w:i/>
+          <w:iCs/>
+        </w:rPr>
+        <w:t xml:space="preserve">mean across males and females </w:t>
+      </w:r>
+    </w:p>
+    <w:p>
+      <w:pPr>
+        <w:rPr>
+          <w:rFonts w:ascii="Times New Roman" w:hAnsi="Times New Roman" w:cs="Times New Roman"/>
+          <w:i/>
+          <w:iCs/>
+        </w:rPr>
+      </w:pPr>
+    </w:p>
+    <w:p>
+      <w:pPr>
+        <w:rPr>
+          <w:rFonts w:ascii="Times New Roman" w:hAnsi="Times New Roman" w:cs="Times New Roman"/>
+          <w:i/>
+          <w:iCs/>
+        </w:rPr>
+      </w:pPr>
+      <w:r>
+        <w:rPr>
+          <w:rFonts w:ascii="Times New Roman" w:hAnsi="Times New Roman" w:cs="Times New Roman"/>
+          <w:i/>
+          <w:iCs/>
+        </w:rPr>
+        <w:t xml:space="preserve">Effect of the interaction between sex and condition:   </w:t>
+      </w:r>
+    </w:p>
+    <w:p>
+      <w:pPr>
+        <w:rPr>
+          <w:rFonts w:ascii="Times New Roman" w:hAnsi="Times New Roman" w:cs="Times New Roman"/>
+        </w:rPr>
+      </w:pPr>
+    </w:p>
+    <w:p>
+      <w:pPr>
+        <w:rPr>
+          <w:rFonts w:ascii="Times New Roman" w:hAnsi="Times New Roman" w:cs="Times New Roman"/>
+        </w:rPr>
+      </w:pPr>
+      <w:r>
+        <w:rPr>
+          <w:rFonts w:ascii="Times New Roman" w:hAnsi="Times New Roman" w:cs="Times New Roman"/>
+        </w:rPr>
+        <w:drawing>
+          <wp:inline distT="0" distB="0" distL="0" distR="0" wp14:anchorId="2594EA1C" wp14:editId="0FED60B1">
+            <wp:extent cx="6410771" cy="3169085"/>
+            <wp:effectExtent l="0" t="0" r="3175" b="6350"/>
+            <wp:docPr id="450771401" name="Picture 1" descr="A screenshot of a graph&#10;&#10;Description automatically generated"/>
+            <wp:cNvGraphicFramePr>
+              <a:graphicFrameLocks xmlns:a="http://schemas.openxmlformats.org/drawingml/2006/main" noChangeAspect="1"/>
+            </wp:cNvGraphicFramePr>
+            <a:graphic xmlns:a="http://schemas.openxmlformats.org/drawingml/2006/main">
+              <a:graphicData uri="http://schemas.openxmlformats.org/drawingml/2006/picture">
+                <pic:pic xmlns:pic="http://schemas.openxmlformats.org/drawingml/2006/picture">
+                  <pic:nvPicPr>
+                    <pic:cNvPr id="450771401" name="Picture 1" descr="A screenshot of a graph&#10;&#10;Description automatically generated"/>
+                    <pic:cNvPicPr/>
+                  </pic:nvPicPr>
+                  <pic:blipFill>
+                    <a:blip r:embed="rId6"/>
+                    <a:stretch>
+                      <a:fillRect/>
+                    </a:stretch>
+                  </pic:blipFill>
+                  <pic:spPr>
+                    <a:xfrm>
+                      <a:off x="0" y="0"/>
+                      <a:ext cx="6429061" cy="3178126"/>
+                    </a:xfrm>
+                    <a:prstGeom prst="rect">
+                      <a:avLst/>
+                    </a:prstGeom>
+                  </pic:spPr>
+                </pic:pic>
+              </a:graphicData>
+            </a:graphic>
+          </wp:inline>
+        </w:drawing>
+      </w:r>
+    </w:p>
+    <w:p>
+      <w:pPr>
+        <w:rPr>
+          <w:rFonts w:ascii="Times New Roman" w:hAnsi="Times New Roman" w:cs="Times New Roman"/>
+        </w:rPr>
+      </w:pPr>
+    </w:p>
+    <w:p>
+      <w:pPr>
+        <w:rPr>
+          <w:rFonts w:ascii="Times New Roman" w:hAnsi="Times New Roman" w:cs="Times New Roman"/>
+        </w:rPr>
+      </w:pPr>
+      <w:r>
+        <w:rPr>
+          <w:rFonts w:ascii="Times New Roman" w:hAnsi="Times New Roman" w:cs="Times New Roman"/>
+        </w:rPr>
+        <w:t xml:space="preserve">Multivariate fixed effect only </w:t>
+      </w:r>
+      <w:r>
+        <w:rPr>
+          <w:rFonts w:ascii="Times New Roman" w:hAnsi="Times New Roman" w:cs="Times New Roman"/>
+        </w:rPr>
+        <w:t xml:space="preserve">using </w:t>
+      </w:r>
+      <w:proofErr w:type="spellStart"/>
+      <w:proofErr w:type="gramStart"/>
+      <w:r>
+        <w:rPr>
+          <w:rFonts w:ascii="Times New Roman" w:hAnsi="Times New Roman" w:cs="Times New Roman"/>
+        </w:rPr>
+        <w:t>lm</w:t>
+      </w:r>
+      <w:proofErr w:type="spellEnd"/>
+      <w:r>
+        <w:rPr>
+          <w:rFonts w:ascii="Times New Roman" w:hAnsi="Times New Roman" w:cs="Times New Roman"/>
+        </w:rPr>
+        <w:t>(</w:t>
+      </w:r>
+      <w:proofErr w:type="gramEnd"/>
+      <w:r>
+        <w:rPr>
+          <w:rFonts w:ascii="Times New Roman" w:hAnsi="Times New Roman" w:cs="Times New Roman"/>
+        </w:rPr>
+        <w:t>)</w:t>
+      </w:r>
+    </w:p>
+    <w:p>
+      <w:pPr>
+        <w:rPr>
+          <w:rFonts w:ascii="Times New Roman" w:hAnsi="Times New Roman" w:cs="Times New Roman"/>
+        </w:rPr>
+      </w:pPr>
+    </w:p>
+    <w:p>
+      <w:pPr>
+        <w:rPr>
+          <w:rFonts w:ascii="Times New Roman" w:hAnsi="Times New Roman" w:cs="Times New Roman"/>
+          <w:i/>
+          <w:iCs/>
+        </w:rPr>
+      </w:pPr>
+      <w:r>
+        <w:rPr>
+          <w:rFonts w:ascii="Times New Roman" w:hAnsi="Times New Roman" w:cs="Times New Roman"/>
+          <w:i/>
+          <w:iCs/>
+        </w:rPr>
+        <w:t xml:space="preserve">Coefficient plot </w:t>
+      </w:r>
+    </w:p>
+    <w:p>
+      <w:pPr>
+        <w:rPr>
+          <w:rFonts w:ascii="Times New Roman" w:hAnsi="Times New Roman" w:cs="Times New Roman"/>
+          <w:i/>
+          <w:iCs/>
+        </w:rPr>
+      </w:pPr>
+    </w:p>
+    <w:p>
+      <w:pPr>
+        <w:rPr>
+          <w:rFonts w:ascii="Times New Roman" w:hAnsi="Times New Roman" w:cs="Times New Roman"/>
+        </w:rPr>
+      </w:pPr>
+      <w:r>
+        <w:rPr>
+          <w:rFonts w:ascii="Times New Roman" w:hAnsi="Times New Roman" w:cs="Times New Roman"/>
+        </w:rPr>
+        <w:t xml:space="preserve">Effect of sex is dominating </w:t>
+      </w:r>
+      <w:r>
+        <w:rPr>
+          <w:rFonts w:ascii="Times New Roman" w:hAnsi="Times New Roman" w:cs="Times New Roman"/>
+        </w:rPr>
+        <w:t>effect</w:t>
+      </w:r>
+      <w:r>
+        <w:rPr>
+          <w:rFonts w:ascii="Times New Roman" w:hAnsi="Times New Roman" w:cs="Times New Roman"/>
+        </w:rPr>
+        <w:t xml:space="preserve"> in all traits except thorax length. </w:t>
+      </w:r>
+      <w:r>
+        <w:rPr>
+          <w:rFonts w:ascii="Times New Roman" w:hAnsi="Times New Roman" w:cs="Times New Roman"/>
+        </w:rPr>
+        <w:t xml:space="preserve">Sex has the greatest effect on tibia width. Greatest amount of variation in effect size in thorax length. </w:t>
+      </w:r>
+      <w:r>
+        <w:rPr>
+          <w:rFonts w:ascii="Times New Roman" w:hAnsi="Times New Roman" w:cs="Times New Roman"/>
+        </w:rPr>
+        <w:t xml:space="preserve">Effect of sex is smallest in thorax length. </w:t>
+      </w:r>
+    </w:p>
+    <w:p>
+      <w:pPr>
+        <w:rPr>
+          <w:rFonts w:ascii="Times New Roman" w:hAnsi="Times New Roman" w:cs="Times New Roman"/>
+        </w:rPr>
+      </w:pPr>
+      <w:r>
+        <w:rPr>
+          <w:rFonts w:ascii="Times New Roman" w:hAnsi="Times New Roman" w:cs="Times New Roman"/>
+        </w:rPr>
+        <w:t xml:space="preserve">The effect of the interaction between sex and condition is very small in all traits. All confidence intervals cross zero, suggesting that the effect is likely not biologically relevant. </w:t>
+      </w:r>
+    </w:p>
+    <w:p>
+      <w:pPr>
+        <w:rPr>
+          <w:rFonts w:ascii="Times New Roman" w:hAnsi="Times New Roman" w:cs="Times New Roman"/>
+        </w:rPr>
+      </w:pPr>
+      <w:r>
+        <w:rPr>
+          <w:rFonts w:ascii="Times New Roman" w:hAnsi="Times New Roman" w:cs="Times New Roman"/>
+        </w:rPr>
+        <w:t xml:space="preserve">Effect of condition is small across all traits. </w:t>
+      </w:r>
+    </w:p>
+    <w:p>
+      <w:pPr>
+        <w:rPr>
+          <w:rFonts w:ascii="Times New Roman" w:hAnsi="Times New Roman" w:cs="Times New Roman"/>
+        </w:rPr>
+      </w:pPr>
+      <w:r>
+        <w:rPr>
+          <w:rFonts w:ascii="Times New Roman" w:hAnsi="Times New Roman" w:cs="Times New Roman"/>
+        </w:rPr>
+        <w:lastRenderedPageBreak/>
+        <w:drawing>
+          <wp:inline distT="0" distB="0" distL="0" distR="0" wp14:anchorId="25D77C16" wp14:editId="6B4E3904">
+            <wp:extent cx="5943600" cy="4418330"/>
+            <wp:effectExtent l="0" t="0" r="0" b="1270"/>
+            <wp:docPr id="307373571" name="Picture 1" descr="A graph of different sizes of a person's body&#10;&#10;Description automatically generated with medium confidence"/>
+            <wp:cNvGraphicFramePr>
+              <a:graphicFrameLocks xmlns:a="http://schemas.openxmlformats.org/drawingml/2006/main" noChangeAspect="1"/>
+            </wp:cNvGraphicFramePr>
+            <a:graphic xmlns:a="http://schemas.openxmlformats.org/drawingml/2006/main">
+              <a:graphicData uri="http://schemas.openxmlformats.org/drawingml/2006/picture">
+                <pic:pic xmlns:pic="http://schemas.openxmlformats.org/drawingml/2006/picture">
+                  <pic:nvPicPr>
+                    <pic:cNvPr id="307373571" name="Picture 1" descr="A graph of different sizes of a person's body&#10;&#10;Description automatically generated with medium confidence"/>
+                    <pic:cNvPicPr/>
+                  </pic:nvPicPr>
+                  <pic:blipFill>
+                    <a:blip r:embed="rId7"/>
+                    <a:stretch>
+                      <a:fillRect/>
+                    </a:stretch>
+                  </pic:blipFill>
+                  <pic:spPr>
+                    <a:xfrm>
+                      <a:off x="0" y="0"/>
+                      <a:ext cx="5943600" cy="4418330"/>
+                    </a:xfrm>
+                    <a:prstGeom prst="rect">
+                      <a:avLst/>
+                    </a:prstGeom>
+                  </pic:spPr>
+                </pic:pic>
+              </a:graphicData>
+            </a:graphic>
+          </wp:inline>
+        </w:drawing>
+      </w:r>
+    </w:p>
+    <w:p>
+      <w:pPr>
+        <w:rPr>
+          <w:rFonts w:ascii="Times New Roman" w:hAnsi="Times New Roman" w:cs="Times New Roman"/>
+          <w:i/>
+          <w:iCs/>
+        </w:rPr>
+      </w:pPr>
+      <w:r>
+        <w:rPr>
+          <w:rFonts w:ascii="Times New Roman" w:hAnsi="Times New Roman" w:cs="Times New Roman"/>
+          <w:i/>
+          <w:iCs/>
+        </w:rPr>
+        <w:t xml:space="preserve">SSD contrasts: effect of condition on sexual size dimorphism </w:t>
+      </w:r>
+    </w:p>
+    <w:p>
+      <w:pPr>
+        <w:rPr>
+          <w:rFonts w:ascii="Times New Roman" w:hAnsi="Times New Roman" w:cs="Times New Roman"/>
+          <w:i/>
+          <w:iCs/>
+        </w:rPr>
+      </w:pPr>
+    </w:p>
+    <w:p>
+      <w:pPr>
+        <w:rPr>
+          <w:rFonts w:ascii="Times New Roman" w:hAnsi="Times New Roman" w:cs="Times New Roman"/>
+        </w:rPr>
+      </w:pPr>
+      <w:r>
+        <w:rPr>
+          <w:rFonts w:ascii="Times New Roman" w:hAnsi="Times New Roman" w:cs="Times New Roman"/>
+        </w:rPr>
+        <w:t>Confidence intervals all</w:t>
+      </w:r>
+      <w:r>
+        <w:rPr>
+          <w:rFonts w:ascii="Times New Roman" w:hAnsi="Times New Roman" w:cs="Times New Roman"/>
+        </w:rPr>
+        <w:t xml:space="preserve"> overlap with zero, effect of condition on sexual dimorphism on all traits is not biologically relevant.  </w:t>
+      </w:r>
+    </w:p>
+    <w:p>
+      <w:pPr>
+        <w:rPr>
+          <w:rFonts w:ascii="Times New Roman" w:hAnsi="Times New Roman" w:cs="Times New Roman"/>
+          <w:i/>
+          <w:iCs/>
+        </w:rPr>
+      </w:pPr>
+    </w:p>
+    <w:p>
+      <w:pPr>
+        <w:rPr>
+          <w:rFonts w:ascii="Times New Roman" w:hAnsi="Times New Roman" w:cs="Times New Roman"/>
+        </w:rPr>
+      </w:pPr>
+    </w:p>
+    <w:p>
+      <w:pPr>
+        <w:rPr>
+          <w:rFonts w:ascii="Times New Roman" w:hAnsi="Times New Roman" w:cs="Times New Roman"/>
+        </w:rPr>
+      </w:pPr>
+      <w:r>
+        <w:rPr>
+          <w:rFonts w:ascii="Times New Roman" w:hAnsi="Times New Roman" w:cs="Times New Roman"/>
+        </w:rPr>
+        <w:t xml:space="preserve">Condition dependence has smallest effect on sexual size dimorphism in tarsus length. </w:t>
+      </w:r>
+    </w:p>
+    <w:p>
+      <w:pPr>
+        <w:rPr>
+          <w:rFonts w:ascii="Times New Roman" w:hAnsi="Times New Roman" w:cs="Times New Roman"/>
+        </w:rPr>
+      </w:pPr>
+      <w:r>
+        <w:rPr>
+          <w:rFonts w:ascii="Times New Roman" w:hAnsi="Times New Roman" w:cs="Times New Roman"/>
+        </w:rPr>
+        <w:t xml:space="preserve">Condition dependence has similar effect on sexual size dimorphism in tibia length and thorax length. </w:t>
+      </w:r>
+    </w:p>
+    <w:p>
+      <w:pPr>
+        <w:rPr>
+          <w:rFonts w:ascii="Times New Roman" w:hAnsi="Times New Roman" w:cs="Times New Roman"/>
+        </w:rPr>
+      </w:pPr>
+      <w:r>
+        <w:rPr>
+          <w:rFonts w:ascii="Times New Roman" w:hAnsi="Times New Roman" w:cs="Times New Roman"/>
+        </w:rPr>
+        <w:lastRenderedPageBreak/>
+        <w:drawing>
+          <wp:inline distT="0" distB="0" distL="0" distR="0" wp14:anchorId="21551EBD" wp14:editId="7F7A48B6">
+            <wp:extent cx="5943600" cy="5438140"/>
+            <wp:effectExtent l="0" t="0" r="0" b="0"/>
+            <wp:docPr id="762471777" name="Picture 1" descr="A graph of a graph with a number of lines&#10;&#10;Description automatically generated with medium confidence"/>
+            <wp:cNvGraphicFramePr>
+              <a:graphicFrameLocks xmlns:a="http://schemas.openxmlformats.org/drawingml/2006/main" noChangeAspect="1"/>
+            </wp:cNvGraphicFramePr>
+            <a:graphic xmlns:a="http://schemas.openxmlformats.org/drawingml/2006/main">
+              <a:graphicData uri="http://schemas.openxmlformats.org/drawingml/2006/picture">
+                <pic:pic xmlns:pic="http://schemas.openxmlformats.org/drawingml/2006/picture">
+                  <pic:nvPicPr>
+                    <pic:cNvPr id="762471777" name="Picture 1" descr="A graph of a graph with a number of lines&#10;&#10;Description automatically generated with medium confidence"/>
+                    <pic:cNvPicPr/>
+                  </pic:nvPicPr>
+                  <pic:blipFill>
+                    <a:blip r:embed="rId8"/>
+                    <a:stretch>
+                      <a:fillRect/>
+                    </a:stretch>
+                  </pic:blipFill>
+                  <pic:spPr>
+                    <a:xfrm>
+                      <a:off x="0" y="0"/>
+                      <a:ext cx="5943600" cy="5438140"/>
+                    </a:xfrm>
+                    <a:prstGeom prst="rect">
+                      <a:avLst/>
+                    </a:prstGeom>
+                  </pic:spPr>
+                </pic:pic>
+              </a:graphicData>
+            </a:graphic>
+          </wp:inline>
+        </w:drawing>
+      </w:r>
+    </w:p>
+    <w:p>
+      <w:pPr>
+        <w:rPr>
+          <w:rFonts w:ascii="Times New Roman" w:hAnsi="Times New Roman" w:cs="Times New Roman"/>
+          <w:i/>
+          <w:iCs/>
+        </w:rPr>
+      </w:pPr>
+      <w:r>
+        <w:rPr>
+          <w:rFonts w:ascii="Times New Roman" w:hAnsi="Times New Roman" w:cs="Times New Roman"/>
+          <w:i/>
+          <w:iCs/>
+        </w:rPr>
+        <w:t xml:space="preserve">SSD contrasts: is condition dependence sexually dimorphic </w:t>
+      </w:r>
+      <w:r>
+        <w:rPr>
+          <w:rFonts w:ascii="Times New Roman" w:hAnsi="Times New Roman" w:cs="Times New Roman"/>
+          <w:i/>
+          <w:iCs/>
+        </w:rPr>
+        <w:t xml:space="preserve">– is the effect of condition greater in males than </w:t>
+      </w:r>
+      <w:proofErr w:type="gramStart"/>
+      <w:r>
+        <w:rPr>
+          <w:rFonts w:ascii="Times New Roman" w:hAnsi="Times New Roman" w:cs="Times New Roman"/>
+          <w:i/>
+          <w:iCs/>
+        </w:rPr>
+        <w:t>females</w:t>
+      </w:r>
+      <w:proofErr w:type="gramEnd"/>
+      <w:r>
+        <w:rPr>
+          <w:rFonts w:ascii="Times New Roman" w:hAnsi="Times New Roman" w:cs="Times New Roman"/>
+          <w:i/>
+          <w:iCs/>
+        </w:rPr>
+        <w:t xml:space="preserve"> </w:t>
+      </w:r>
+    </w:p>
+    <w:p>
+      <w:pPr>
+        <w:rPr>
+          <w:rFonts w:ascii="Times New Roman" w:hAnsi="Times New Roman" w:cs="Times New Roman"/>
+        </w:rPr>
+      </w:pPr>
+    </w:p>
+    <w:p>
+      <w:pPr>
+        <w:rPr>
+          <w:rFonts w:ascii="Times New Roman" w:hAnsi="Times New Roman" w:cs="Times New Roman"/>
+        </w:rPr>
+      </w:pPr>
+      <w:r>
+        <w:rPr>
+          <w:rFonts w:ascii="Times New Roman" w:hAnsi="Times New Roman" w:cs="Times New Roman"/>
+        </w:rPr>
+        <w:t xml:space="preserve">Condition treatment confidence intervals for each sex overlap for trait overlap – difference is not biologically relevant. </w:t>
+      </w:r>
+    </w:p>
+    <w:p>
+      <w:pPr>
+        <w:rPr>
+          <w:rFonts w:ascii="Times New Roman" w:hAnsi="Times New Roman" w:cs="Times New Roman"/>
+          <w:i/>
+          <w:iCs/>
+        </w:rPr>
+      </w:pPr>
+    </w:p>
+    <w:p>
+      <w:pPr>
+        <w:rPr>
+          <w:rFonts w:ascii="Times New Roman" w:hAnsi="Times New Roman" w:cs="Times New Roman"/>
+        </w:rPr>
+      </w:pPr>
+      <w:r>
+        <w:rPr>
+          <w:rFonts w:ascii="Times New Roman" w:hAnsi="Times New Roman" w:cs="Times New Roman"/>
+        </w:rPr>
+        <w:t xml:space="preserve">Effect of condition is greater in males than females in tibia length, tibia width, thorax length. </w:t>
+      </w:r>
+    </w:p>
+    <w:p>
+      <w:pPr>
+        <w:rPr>
+          <w:rFonts w:ascii="Times New Roman" w:hAnsi="Times New Roman" w:cs="Times New Roman"/>
+        </w:rPr>
+      </w:pPr>
+      <w:r>
+        <w:rPr>
+          <w:rFonts w:ascii="Times New Roman" w:hAnsi="Times New Roman" w:cs="Times New Roman"/>
+        </w:rPr>
+        <w:t xml:space="preserve">Effect of condition on thorax length is nearly identical in </w:t>
+      </w:r>
+      <w:proofErr w:type="gramStart"/>
+      <w:r>
+        <w:rPr>
+          <w:rFonts w:ascii="Times New Roman" w:hAnsi="Times New Roman" w:cs="Times New Roman"/>
+        </w:rPr>
+        <w:t>males</w:t>
+      </w:r>
+      <w:proofErr w:type="gramEnd"/>
+      <w:r>
+        <w:rPr>
+          <w:rFonts w:ascii="Times New Roman" w:hAnsi="Times New Roman" w:cs="Times New Roman"/>
+        </w:rPr>
+        <w:t xml:space="preserve"> vs females </w:t>
+      </w:r>
+    </w:p>
+    <w:p>
+      <w:pPr>
+        <w:rPr>
+          <w:rFonts w:ascii="Times New Roman" w:hAnsi="Times New Roman" w:cs="Times New Roman"/>
+        </w:rPr>
+      </w:pPr>
+    </w:p>
+    <w:p>
+      <w:pPr>
+        <w:rPr>
+          <w:rFonts w:ascii="Times New Roman" w:hAnsi="Times New Roman" w:cs="Times New Roman"/>
+        </w:rPr>
+      </w:pPr>
+    </w:p>
+    <w:p>
+      <w:pPr>
+        <w:rPr>
+          <w:rFonts w:ascii="Times New Roman" w:hAnsi="Times New Roman" w:cs="Times New Roman"/>
+        </w:rPr>
+      </w:pPr>
+    </w:p>
+    <w:p>
+      <w:pPr>
+        <w:rPr>
+          <w:rFonts w:ascii="Times New Roman" w:hAnsi="Times New Roman" w:cs="Times New Roman"/>
+        </w:rPr>
+      </w:pPr>
+      <w:r>
+        <w:rPr>
+          <w:rFonts w:ascii="Times New Roman" w:hAnsi="Times New Roman" w:cs="Times New Roman"/>
+        </w:rPr>
+        <w:t xml:space="preserve">Note to me: contrasts are the difference in mean trait size in HC – LC </w:t>
+      </w:r>
+    </w:p>
+    <w:p>
+      <w:pPr>
+        <w:rPr>
+          <w:rFonts w:ascii="Times New Roman" w:hAnsi="Times New Roman" w:cs="Times New Roman"/>
+        </w:rPr>
+      </w:pPr>
+    </w:p>
+    <w:p>
+      <w:pPr>
+        <w:rPr>
+          <w:rFonts w:ascii="Times New Roman" w:hAnsi="Times New Roman" w:cs="Times New Roman"/>
+        </w:rPr>
+      </w:pPr>
     </w:p>
     <w:p>
       <w:pPr>

--- a/708_FinalPaper_draft.docx
+++ b/708_FinalPaper_draft.docx
@@ -1,6 +1,6 @@
 
 <file path=word/document.xml><?xml version="1.0" encoding="utf-8"?>
-<w:document xmlns:wpc="http://schemas.microsoft.com/office/word/2010/wordprocessingCanvas" xmlns:cx="http://schemas.microsoft.com/office/drawing/2014/chartex" xmlns:cx1="http://schemas.microsoft.com/office/drawing/2015/9/8/chartex" xmlns:cx2="http://schemas.microsoft.com/office/drawing/2015/10/21/chartex" xmlns:cx3="http://schemas.microsoft.com/office/drawing/2016/5/9/chartex" xmlns:cx4="http://schemas.microsoft.com/office/drawing/2016/5/10/chartex" xmlns:cx5="http://schemas.microsoft.com/office/drawing/2016/5/11/chartex" xmlns:cx6="http://schemas.microsoft.com/office/drawing/2016/5/12/chartex" xmlns:cx7="http://schemas.microsoft.com/office/drawing/2016/5/13/chartex" xmlns:cx8="http://schemas.microsoft.com/office/drawing/2016/5/14/chartex" xmlns:mc="http://schemas.openxmlformats.org/markup-compatibility/2006" xmlns:aink="http://schemas.microsoft.com/office/drawing/2016/ink" xmlns:am3d="http://schemas.microsoft.com/office/drawing/2017/model3d" xmlns:o="urn:schemas-microsoft-com:office:office" xmlns:oel="http://schemas.microsoft.com/office/2019/extlst" xmlns:r="http://schemas.openxmlformats.org/officeDocument/2006/relationships" xmlns:m="http://schemas.openxmlformats.org/officeDocument/2006/math" xmlns:v="urn:schemas-microsoft-com:vml" xmlns:wp14="http://schemas.microsoft.com/office/word/2010/wordprocessingDrawing" xmlns:wp="http://schemas.openxmlformats.org/drawingml/2006/wordprocessingDrawing" xmlns:w10="urn:schemas-microsoft-com:office:word" xmlns:w="http://schemas.openxmlformats.org/wordprocessingml/2006/main" xmlns:w14="http://schemas.microsoft.com/office/word/2010/wordml" xmlns:w15="http://schemas.microsoft.com/office/word/2012/wordml" xmlns:w16cex="http://schemas.microsoft.com/office/word/2018/wordml/cex" xmlns:w16cid="http://schemas.microsoft.com/office/word/2016/wordml/cid" xmlns:w16="http://schemas.microsoft.com/office/word/2018/wordml" xmlns:w16sdtdh="http://schemas.microsoft.com/office/word/2020/wordml/sdtdatahash" xmlns:w16se="http://schemas.microsoft.com/office/word/2015/wordml/symex" xmlns:wpg="http://schemas.microsoft.com/office/word/2010/wordprocessingGroup" xmlns:wpi="http://schemas.microsoft.com/office/word/2010/wordprocessingInk" xmlns:wne="http://schemas.microsoft.com/office/word/2006/wordml" xmlns:wps="http://schemas.microsoft.com/office/word/2010/wordprocessingShape" mc:Ignorable="w14 w15 w16se w16cid w16 w16cex w16sdtdh wp14">
+<w:document xmlns:wpc="http://schemas.microsoft.com/office/word/2010/wordprocessingCanvas" xmlns:cx="http://schemas.microsoft.com/office/drawing/2014/chartex" xmlns:cx1="http://schemas.microsoft.com/office/drawing/2015/9/8/chartex" xmlns:cx2="http://schemas.microsoft.com/office/drawing/2015/10/21/chartex" xmlns:cx3="http://schemas.microsoft.com/office/drawing/2016/5/9/chartex" xmlns:cx4="http://schemas.microsoft.com/office/drawing/2016/5/10/chartex" xmlns:cx5="http://schemas.microsoft.com/office/drawing/2016/5/11/chartex" xmlns:cx6="http://schemas.microsoft.com/office/drawing/2016/5/12/chartex" xmlns:cx7="http://schemas.microsoft.com/office/drawing/2016/5/13/chartex" xmlns:cx8="http://schemas.microsoft.com/office/drawing/2016/5/14/chartex" xmlns:mc="http://schemas.openxmlformats.org/markup-compatibility/2006" xmlns:aink="http://schemas.microsoft.com/office/drawing/2016/ink" xmlns:am3d="http://schemas.microsoft.com/office/drawing/2017/model3d" xmlns:o="urn:schemas-microsoft-com:office:office" xmlns:oel="http://schemas.microsoft.com/office/2019/extlst" xmlns:r="http://schemas.openxmlformats.org/officeDocument/2006/relationships" xmlns:m="http://schemas.openxmlformats.org/officeDocument/2006/math" xmlns:v="urn:schemas-microsoft-com:vml" xmlns:wp14="http://schemas.microsoft.com/office/word/2010/wordprocessingDrawing" xmlns:wp="http://schemas.openxmlformats.org/drawingml/2006/wordprocessingDrawing" xmlns:w10="urn:schemas-microsoft-com:office:word" xmlns:w="http://schemas.openxmlformats.org/wordprocessingml/2006/main" xmlns:w14="http://schemas.microsoft.com/office/word/2010/wordml" xmlns:w15="http://schemas.microsoft.com/office/word/2012/wordml" xmlns:w16cex="http://schemas.microsoft.com/office/word/2018/wordml/cex" xmlns:w16cid="http://schemas.microsoft.com/office/word/2016/wordml/cid" xmlns:w16="http://schemas.microsoft.com/office/word/2018/wordml" xmlns:w16du="http://schemas.microsoft.com/office/word/2023/wordml/word16du" xmlns:w16sdtdh="http://schemas.microsoft.com/office/word/2020/wordml/sdtdatahash" xmlns:w16se="http://schemas.microsoft.com/office/word/2015/wordml/symex" xmlns:wpg="http://schemas.microsoft.com/office/word/2010/wordprocessingGroup" xmlns:wpi="http://schemas.microsoft.com/office/word/2010/wordprocessingInk" xmlns:wne="http://schemas.microsoft.com/office/word/2006/wordml" xmlns:wps="http://schemas.microsoft.com/office/word/2010/wordprocessingShape" mc:Ignorable="w14 w15 w16se w16cid w16 w16cex w16sdtdh w16du wp14">
   <w:body>
     <w:p>
       <w:pPr>
@@ -142,21 +142,225 @@
         <w:rPr>
           <w:rFonts w:ascii="Times New Roman" w:hAnsi="Times New Roman" w:cs="Times New Roman"/>
         </w:rPr>
-        <w:t>as male trait exaggeration (</w:t>
+        <w:t>as male trait exaggeration (Emlen, 2008)</w:t>
+      </w:r>
+      <w:r>
+        <w:rPr>
+          <w:rFonts w:ascii="Times New Roman" w:hAnsi="Times New Roman" w:cs="Times New Roman"/>
+        </w:rPr>
+        <w:t xml:space="preserve">. </w:t>
+      </w:r>
+      <w:r>
+        <w:rPr>
+          <w:rFonts w:ascii="Times New Roman" w:hAnsi="Times New Roman" w:cs="Times New Roman"/>
+        </w:rPr>
+        <w:t xml:space="preserve">Strong sexual selection on males, via inter- and intrasexual competition </w:t>
+      </w:r>
+      <w:r>
+        <w:rPr>
+          <w:rFonts w:ascii="Times New Roman" w:hAnsi="Times New Roman" w:cs="Times New Roman"/>
+        </w:rPr>
+        <w:t xml:space="preserve">tends to favour exaggerated traits (i.e.., traits that scale disproportionately with body size). Despite their advantage in </w:t>
+      </w:r>
+      <w:r>
+        <w:rPr>
+          <w:rFonts w:ascii="Times New Roman" w:hAnsi="Times New Roman" w:cs="Times New Roman"/>
+        </w:rPr>
+        <w:t xml:space="preserve">sexual competition, these traits are energetically costly to express. </w:t>
+      </w:r>
+      <w:r>
+        <w:rPr>
+          <w:rFonts w:ascii="Times New Roman" w:hAnsi="Times New Roman" w:cs="Times New Roman"/>
+        </w:rPr>
+        <w:t>Therefore, the</w:t>
+      </w:r>
+      <w:r>
+        <w:rPr>
+          <w:rFonts w:ascii="Times New Roman" w:hAnsi="Times New Roman" w:cs="Times New Roman"/>
+        </w:rPr>
+        <w:t xml:space="preserve"> </w:t>
+      </w:r>
+      <w:r>
+        <w:rPr>
+          <w:rFonts w:ascii="Times New Roman" w:hAnsi="Times New Roman" w:cs="Times New Roman"/>
+        </w:rPr>
+        <w:t>evolution of</w:t>
+      </w:r>
+      <w:r>
+        <w:rPr>
+          <w:rFonts w:ascii="Times New Roman" w:hAnsi="Times New Roman" w:cs="Times New Roman"/>
+        </w:rPr>
+        <w:t xml:space="preserve"> </w:t>
+      </w:r>
+      <w:r>
+        <w:rPr>
+          <w:rFonts w:ascii="Times New Roman" w:hAnsi="Times New Roman" w:cs="Times New Roman"/>
+        </w:rPr>
+        <w:t>sexually selected traits</w:t>
+      </w:r>
+      <w:r>
+        <w:rPr>
+          <w:rFonts w:ascii="Times New Roman" w:hAnsi="Times New Roman" w:cs="Times New Roman"/>
+        </w:rPr>
+        <w:t xml:space="preserve"> reflects a trade-off between the cost of exaggerated trait expression and its advantage in sexual competition (Rowe and Houle, 1996). Theory </w:t>
+      </w:r>
+      <w:r>
+        <w:rPr>
+          <w:rFonts w:ascii="Times New Roman" w:hAnsi="Times New Roman" w:cs="Times New Roman"/>
+        </w:rPr>
+        <w:t>predicts tha</w:t>
+      </w:r>
+      <w:r>
+        <w:rPr>
+          <w:rFonts w:ascii="Times New Roman" w:hAnsi="Times New Roman" w:cs="Times New Roman"/>
+        </w:rPr>
+        <w:t xml:space="preserve">t by </w:t>
+      </w:r>
+      <w:r>
+        <w:rPr>
+          <w:rFonts w:ascii="Times New Roman" w:hAnsi="Times New Roman" w:cs="Times New Roman"/>
+        </w:rPr>
+        <w:t xml:space="preserve">co-evolving sexual dimorphic trait expression with a form of </w:t>
+      </w:r>
+      <w:r>
+        <w:rPr>
+          <w:rFonts w:ascii="Times New Roman" w:hAnsi="Times New Roman" w:cs="Times New Roman"/>
+        </w:rPr>
+        <w:t>developmental plasticity called condition-</w:t>
+      </w:r>
+      <w:r>
+        <w:rPr>
+          <w:rFonts w:ascii="Times New Roman" w:hAnsi="Times New Roman" w:cs="Times New Roman"/>
+        </w:rPr>
+        <w:t>dependence, individuals</w:t>
+      </w:r>
+      <w:r>
+        <w:rPr>
+          <w:rFonts w:ascii="Times New Roman" w:hAnsi="Times New Roman" w:cs="Times New Roman"/>
+        </w:rPr>
+        <w:t xml:space="preserve"> </w:t>
+      </w:r>
+      <w:r>
+        <w:rPr>
+          <w:rFonts w:ascii="Times New Roman" w:hAnsi="Times New Roman" w:cs="Times New Roman"/>
+        </w:rPr>
+        <w:t xml:space="preserve">can </w:t>
+      </w:r>
+      <w:r>
+        <w:rPr>
+          <w:rFonts w:ascii="Times New Roman" w:hAnsi="Times New Roman" w:cs="Times New Roman"/>
+        </w:rPr>
+        <w:t xml:space="preserve">optimize the benefit of exaggerated trait growth, </w:t>
+      </w:r>
+      <w:r>
+        <w:rPr>
+          <w:rFonts w:ascii="Times New Roman" w:hAnsi="Times New Roman" w:cs="Times New Roman"/>
+        </w:rPr>
+        <w:t>promoting</w:t>
+      </w:r>
+      <w:r>
+        <w:rPr>
+          <w:rFonts w:ascii="Times New Roman" w:hAnsi="Times New Roman" w:cs="Times New Roman"/>
+        </w:rPr>
+        <w:t xml:space="preserve"> further evolutionary response</w:t>
+      </w:r>
+      <w:r>
+        <w:rPr>
+          <w:rFonts w:ascii="Times New Roman" w:hAnsi="Times New Roman" w:cs="Times New Roman"/>
+        </w:rPr>
+        <w:t xml:space="preserve"> (i.e., trait exaggeration)</w:t>
+      </w:r>
+      <w:r>
+        <w:rPr>
+          <w:rFonts w:ascii="Times New Roman" w:hAnsi="Times New Roman" w:cs="Times New Roman"/>
+        </w:rPr>
+        <w:t xml:space="preserve">. </w:t>
+      </w:r>
+      <w:r>
+        <w:rPr>
+          <w:rFonts w:ascii="Times New Roman" w:hAnsi="Times New Roman" w:cs="Times New Roman"/>
+        </w:rPr>
+        <w:t>M</w:t>
+      </w:r>
+      <w:r>
+        <w:rPr>
+          <w:rFonts w:ascii="Times New Roman" w:hAnsi="Times New Roman" w:cs="Times New Roman"/>
+        </w:rPr>
+        <w:t>ales with greater access to metabolic resources</w:t>
+      </w:r>
+      <w:r>
+        <w:rPr>
+          <w:rFonts w:ascii="Times New Roman" w:hAnsi="Times New Roman" w:cs="Times New Roman"/>
+        </w:rPr>
+        <w:t xml:space="preserve"> (i.e., in good condition)</w:t>
+      </w:r>
+      <w:r>
+        <w:rPr>
+          <w:rFonts w:ascii="Times New Roman" w:hAnsi="Times New Roman" w:cs="Times New Roman"/>
+        </w:rPr>
+        <w:t>, will grow to be larger</w:t>
+      </w:r>
+      <w:r>
+        <w:rPr>
+          <w:rFonts w:ascii="Times New Roman" w:hAnsi="Times New Roman" w:cs="Times New Roman"/>
+        </w:rPr>
+        <w:t xml:space="preserve">, </w:t>
+      </w:r>
+      <w:r>
+        <w:rPr>
+          <w:rFonts w:ascii="Times New Roman" w:hAnsi="Times New Roman" w:cs="Times New Roman"/>
+        </w:rPr>
+        <w:t xml:space="preserve">and larger males will allocate more resources to traits that </w:t>
+      </w:r>
+      <w:r>
+        <w:rPr>
+          <w:rFonts w:ascii="Times New Roman" w:hAnsi="Times New Roman" w:cs="Times New Roman"/>
+        </w:rPr>
+        <w:t>accrue</w:t>
+      </w:r>
+      <w:r>
+        <w:rPr>
+          <w:rFonts w:ascii="Times New Roman" w:hAnsi="Times New Roman" w:cs="Times New Roman"/>
+        </w:rPr>
+        <w:t xml:space="preserve"> benefits in sexual competition while still </w:t>
+      </w:r>
+      <w:r>
+        <w:rPr>
+          <w:rFonts w:ascii="Times New Roman" w:hAnsi="Times New Roman" w:cs="Times New Roman"/>
+        </w:rPr>
+        <w:t xml:space="preserve">incurring </w:t>
+      </w:r>
+      <w:r>
+        <w:rPr>
+          <w:rFonts w:ascii="Times New Roman" w:hAnsi="Times New Roman" w:cs="Times New Roman"/>
+        </w:rPr>
+        <w:t>a</w:t>
+      </w:r>
+      <w:r>
+        <w:rPr>
+          <w:rFonts w:ascii="Times New Roman" w:hAnsi="Times New Roman" w:cs="Times New Roman"/>
+        </w:rPr>
+        <w:t>n equivalent cost of trait exaggeration as low condition individuals</w:t>
+      </w:r>
+      <w:r>
+        <w:rPr>
+          <w:rFonts w:ascii="Times New Roman" w:hAnsi="Times New Roman" w:cs="Times New Roman"/>
+        </w:rPr>
+        <w:t xml:space="preserve"> (</w:t>
       </w:r>
       <w:proofErr w:type="spellStart"/>
       <w:r>
         <w:rPr>
           <w:rFonts w:ascii="Times New Roman" w:hAnsi="Times New Roman" w:cs="Times New Roman"/>
         </w:rPr>
-        <w:t>Emlen</w:t>
+        <w:t>Bonduriansky</w:t>
       </w:r>
       <w:proofErr w:type="spellEnd"/>
       <w:r>
         <w:rPr>
           <w:rFonts w:ascii="Times New Roman" w:hAnsi="Times New Roman" w:cs="Times New Roman"/>
         </w:rPr>
-        <w:t>, 2008)</w:t>
+        <w:t>, 2007)</w:t>
       </w:r>
       <w:r>
         <w:rPr>
@@ -168,25 +372,13 @@
         <w:rPr>
           <w:rFonts w:ascii="Times New Roman" w:hAnsi="Times New Roman" w:cs="Times New Roman"/>
         </w:rPr>
-        <w:t xml:space="preserve">Strong sexual selection on males, via inter- and intrasexual competition </w:t>
-      </w:r>
-      <w:r>
-        <w:rPr>
-          <w:rFonts w:ascii="Times New Roman" w:hAnsi="Times New Roman" w:cs="Times New Roman"/>
-        </w:rPr>
-        <w:t xml:space="preserve">tends to favour exaggerated traits (i.e.., traits that scale disproportionately with body size). Despite their advantage in </w:t>
-      </w:r>
-      <w:r>
-        <w:rPr>
-          <w:rFonts w:ascii="Times New Roman" w:hAnsi="Times New Roman" w:cs="Times New Roman"/>
-        </w:rPr>
-        <w:t xml:space="preserve">sexual competition, these traits are energetically costly to express. </w:t>
-      </w:r>
-      <w:r>
-        <w:rPr>
-          <w:rFonts w:ascii="Times New Roman" w:hAnsi="Times New Roman" w:cs="Times New Roman"/>
-        </w:rPr>
-        <w:t>Therefore, the</w:t>
+        <w:t>Traits</w:t>
+      </w:r>
+      <w:r>
+        <w:rPr>
+          <w:rFonts w:ascii="Times New Roman" w:hAnsi="Times New Roman" w:cs="Times New Roman"/>
+        </w:rPr>
+        <w:t xml:space="preserve"> that are subject to stronger directional sexual selection should evolve heightened condition dependence. Therefore, strong sexual selection on exaggerated male traits should give rise to the evolution of male-biased condition dependence.</w:t>
       </w:r>
       <w:r>
         <w:rPr>
@@ -198,212 +390,6 @@
         <w:rPr>
           <w:rFonts w:ascii="Times New Roman" w:hAnsi="Times New Roman" w:cs="Times New Roman"/>
         </w:rPr>
-        <w:t>evolution of</w:t>
-      </w:r>
-      <w:r>
-        <w:rPr>
-          <w:rFonts w:ascii="Times New Roman" w:hAnsi="Times New Roman" w:cs="Times New Roman"/>
-        </w:rPr>
-        <w:t xml:space="preserve"> </w:t>
-      </w:r>
-      <w:r>
-        <w:rPr>
-          <w:rFonts w:ascii="Times New Roman" w:hAnsi="Times New Roman" w:cs="Times New Roman"/>
-        </w:rPr>
-        <w:t>sexually selected traits</w:t>
-      </w:r>
-      <w:r>
-        <w:rPr>
-          <w:rFonts w:ascii="Times New Roman" w:hAnsi="Times New Roman" w:cs="Times New Roman"/>
-        </w:rPr>
-        <w:t xml:space="preserve"> reflects a trade-off between the cost of exaggerated trait expression and its advantage in sexual competition (Rowe and Houle, 1996). Theory </w:t>
-      </w:r>
-      <w:r>
-        <w:rPr>
-          <w:rFonts w:ascii="Times New Roman" w:hAnsi="Times New Roman" w:cs="Times New Roman"/>
-        </w:rPr>
-        <w:t>predicts tha</w:t>
-      </w:r>
-      <w:r>
-        <w:rPr>
-          <w:rFonts w:ascii="Times New Roman" w:hAnsi="Times New Roman" w:cs="Times New Roman"/>
-        </w:rPr>
-        <w:t xml:space="preserve">t by </w:t>
-      </w:r>
-      <w:r>
-        <w:rPr>
-          <w:rFonts w:ascii="Times New Roman" w:hAnsi="Times New Roman" w:cs="Times New Roman"/>
-        </w:rPr>
-        <w:t xml:space="preserve">co-evolving sexual dimorphic trait expression with a form of </w:t>
-      </w:r>
-      <w:r>
-        <w:rPr>
-          <w:rFonts w:ascii="Times New Roman" w:hAnsi="Times New Roman" w:cs="Times New Roman"/>
-        </w:rPr>
-        <w:t>developmental plasticity called condition-</w:t>
-      </w:r>
-      <w:r>
-        <w:rPr>
-          <w:rFonts w:ascii="Times New Roman" w:hAnsi="Times New Roman" w:cs="Times New Roman"/>
-        </w:rPr>
-        <w:t>dependence, individuals</w:t>
-      </w:r>
-      <w:r>
-        <w:rPr>
-          <w:rFonts w:ascii="Times New Roman" w:hAnsi="Times New Roman" w:cs="Times New Roman"/>
-        </w:rPr>
-        <w:t xml:space="preserve"> </w:t>
-      </w:r>
-      <w:r>
-        <w:rPr>
-          <w:rFonts w:ascii="Times New Roman" w:hAnsi="Times New Roman" w:cs="Times New Roman"/>
-        </w:rPr>
-        <w:t xml:space="preserve">can </w:t>
-      </w:r>
-      <w:r>
-        <w:rPr>
-          <w:rFonts w:ascii="Times New Roman" w:hAnsi="Times New Roman" w:cs="Times New Roman"/>
-        </w:rPr>
-        <w:t xml:space="preserve">optimize the benefit of exaggerated trait growth, </w:t>
-      </w:r>
-      <w:r>
-        <w:rPr>
-          <w:rFonts w:ascii="Times New Roman" w:hAnsi="Times New Roman" w:cs="Times New Roman"/>
-        </w:rPr>
-        <w:t>promoting</w:t>
-      </w:r>
-      <w:r>
-        <w:rPr>
-          <w:rFonts w:ascii="Times New Roman" w:hAnsi="Times New Roman" w:cs="Times New Roman"/>
-        </w:rPr>
-        <w:t xml:space="preserve"> further evolutionary response</w:t>
-      </w:r>
-      <w:r>
-        <w:rPr>
-          <w:rFonts w:ascii="Times New Roman" w:hAnsi="Times New Roman" w:cs="Times New Roman"/>
-        </w:rPr>
-        <w:t xml:space="preserve"> (i.e., trait exaggeration)</w:t>
-      </w:r>
-      <w:r>
-        <w:rPr>
-          <w:rFonts w:ascii="Times New Roman" w:hAnsi="Times New Roman" w:cs="Times New Roman"/>
-        </w:rPr>
-        <w:t xml:space="preserve">. </w:t>
-      </w:r>
-      <w:r>
-        <w:rPr>
-          <w:rFonts w:ascii="Times New Roman" w:hAnsi="Times New Roman" w:cs="Times New Roman"/>
-        </w:rPr>
-        <w:t>M</w:t>
-      </w:r>
-      <w:r>
-        <w:rPr>
-          <w:rFonts w:ascii="Times New Roman" w:hAnsi="Times New Roman" w:cs="Times New Roman"/>
-        </w:rPr>
-        <w:t>ales with greater access to metabolic resources</w:t>
-      </w:r>
-      <w:r>
-        <w:rPr>
-          <w:rFonts w:ascii="Times New Roman" w:hAnsi="Times New Roman" w:cs="Times New Roman"/>
-        </w:rPr>
-        <w:t xml:space="preserve"> (i.e., in good condition)</w:t>
-      </w:r>
-      <w:r>
-        <w:rPr>
-          <w:rFonts w:ascii="Times New Roman" w:hAnsi="Times New Roman" w:cs="Times New Roman"/>
-        </w:rPr>
-        <w:t>, will grow to be larger</w:t>
-      </w:r>
-      <w:r>
-        <w:rPr>
-          <w:rFonts w:ascii="Times New Roman" w:hAnsi="Times New Roman" w:cs="Times New Roman"/>
-        </w:rPr>
-        <w:t xml:space="preserve">, </w:t>
-      </w:r>
-      <w:r>
-        <w:rPr>
-          <w:rFonts w:ascii="Times New Roman" w:hAnsi="Times New Roman" w:cs="Times New Roman"/>
-        </w:rPr>
-        <w:t xml:space="preserve">and larger males will allocate more resources to traits that </w:t>
-      </w:r>
-      <w:r>
-        <w:rPr>
-          <w:rFonts w:ascii="Times New Roman" w:hAnsi="Times New Roman" w:cs="Times New Roman"/>
-        </w:rPr>
-        <w:t>accrue</w:t>
-      </w:r>
-      <w:r>
-        <w:rPr>
-          <w:rFonts w:ascii="Times New Roman" w:hAnsi="Times New Roman" w:cs="Times New Roman"/>
-        </w:rPr>
-        <w:t xml:space="preserve"> benefits in sexual competition while still </w:t>
-      </w:r>
-      <w:r>
-        <w:rPr>
-          <w:rFonts w:ascii="Times New Roman" w:hAnsi="Times New Roman" w:cs="Times New Roman"/>
-        </w:rPr>
-        <w:t xml:space="preserve">incurring </w:t>
-      </w:r>
-      <w:r>
-        <w:rPr>
-          <w:rFonts w:ascii="Times New Roman" w:hAnsi="Times New Roman" w:cs="Times New Roman"/>
-        </w:rPr>
-        <w:t>a</w:t>
-      </w:r>
-      <w:r>
-        <w:rPr>
-          <w:rFonts w:ascii="Times New Roman" w:hAnsi="Times New Roman" w:cs="Times New Roman"/>
-        </w:rPr>
-        <w:t>n equivalent cost of trait exaggeration as low condition individuals</w:t>
-      </w:r>
-      <w:r>
-        <w:rPr>
-          <w:rFonts w:ascii="Times New Roman" w:hAnsi="Times New Roman" w:cs="Times New Roman"/>
-        </w:rPr>
-        <w:t xml:space="preserve"> (</w:t>
-      </w:r>
-      <w:proofErr w:type="spellStart"/>
-      <w:r>
-        <w:rPr>
-          <w:rFonts w:ascii="Times New Roman" w:hAnsi="Times New Roman" w:cs="Times New Roman"/>
-        </w:rPr>
-        <w:t>Bonduriansky</w:t>
-      </w:r>
-      <w:proofErr w:type="spellEnd"/>
-      <w:r>
-        <w:rPr>
-          <w:rFonts w:ascii="Times New Roman" w:hAnsi="Times New Roman" w:cs="Times New Roman"/>
-        </w:rPr>
-        <w:t>, 2007)</w:t>
-      </w:r>
-      <w:r>
-        <w:rPr>
-          <w:rFonts w:ascii="Times New Roman" w:hAnsi="Times New Roman" w:cs="Times New Roman"/>
-        </w:rPr>
-        <w:t xml:space="preserve">. </w:t>
-      </w:r>
-      <w:r>
-        <w:rPr>
-          <w:rFonts w:ascii="Times New Roman" w:hAnsi="Times New Roman" w:cs="Times New Roman"/>
-        </w:rPr>
-        <w:t>Traits</w:t>
-      </w:r>
-      <w:r>
-        <w:rPr>
-          <w:rFonts w:ascii="Times New Roman" w:hAnsi="Times New Roman" w:cs="Times New Roman"/>
-        </w:rPr>
-        <w:t xml:space="preserve"> that are subject to stronger directional sexual selection should evolve heightened condition dependence. Therefore, strong sexual selection on exaggerated male traits should give rise to the evolution of male-biased condition dependence.</w:t>
-      </w:r>
-      <w:r>
-        <w:rPr>
-          <w:rFonts w:ascii="Times New Roman" w:hAnsi="Times New Roman" w:cs="Times New Roman"/>
-        </w:rPr>
-        <w:t xml:space="preserve"> </w:t>
-      </w:r>
-      <w:r>
-        <w:rPr>
-          <w:rFonts w:ascii="Times New Roman" w:hAnsi="Times New Roman" w:cs="Times New Roman"/>
-        </w:rPr>
         <w:t>Th</w:t>
       </w:r>
       <w:r>
@@ -422,41 +408,13 @@
         <w:rPr>
           <w:rFonts w:ascii="Times New Roman" w:hAnsi="Times New Roman" w:cs="Times New Roman"/>
         </w:rPr>
-        <w:t xml:space="preserve"> (</w:t>
-      </w:r>
-      <w:proofErr w:type="spellStart"/>
-      <w:r>
-        <w:rPr>
-          <w:rFonts w:ascii="Times New Roman" w:hAnsi="Times New Roman" w:cs="Times New Roman"/>
-        </w:rPr>
-        <w:t>Zinna</w:t>
-      </w:r>
-      <w:proofErr w:type="spellEnd"/>
-      <w:r>
-        <w:rPr>
-          <w:rFonts w:ascii="Times New Roman" w:hAnsi="Times New Roman" w:cs="Times New Roman"/>
-        </w:rPr>
-        <w:t xml:space="preserve"> et al., 2014</w:t>
-      </w:r>
-      <w:r>
-        <w:rPr>
-          <w:rFonts w:ascii="Times New Roman" w:hAnsi="Times New Roman" w:cs="Times New Roman"/>
-        </w:rPr>
-        <w:t xml:space="preserve">; </w:t>
-      </w:r>
-      <w:proofErr w:type="spellStart"/>
-      <w:r>
-        <w:rPr>
-          <w:rFonts w:ascii="Times New Roman" w:hAnsi="Times New Roman" w:cs="Times New Roman"/>
-        </w:rPr>
-        <w:t>Oudin</w:t>
-      </w:r>
-      <w:proofErr w:type="spellEnd"/>
-      <w:r>
-        <w:rPr>
-          <w:rFonts w:ascii="Times New Roman" w:hAnsi="Times New Roman" w:cs="Times New Roman"/>
-        </w:rPr>
-        <w:t xml:space="preserve"> et al. 2015</w:t>
+        <w:t xml:space="preserve"> (Zinna et al., 2014</w:t>
+      </w:r>
+      <w:r>
+        <w:rPr>
+          <w:rFonts w:ascii="Times New Roman" w:hAnsi="Times New Roman" w:cs="Times New Roman"/>
+        </w:rPr>
+        <w:t>; Oudin et al. 2015</w:t>
       </w:r>
       <w:r>
         <w:rPr>
@@ -478,19 +436,11 @@
         </w:rPr>
         <w:t>(</w:t>
       </w:r>
-      <w:proofErr w:type="spellStart"/>
-      <w:r>
-        <w:rPr>
-          <w:rFonts w:ascii="Times New Roman" w:hAnsi="Times New Roman" w:cs="Times New Roman"/>
-        </w:rPr>
-        <w:t>Rohner</w:t>
-      </w:r>
-      <w:proofErr w:type="spellEnd"/>
-      <w:r>
-        <w:rPr>
-          <w:rFonts w:ascii="Times New Roman" w:hAnsi="Times New Roman" w:cs="Times New Roman"/>
-        </w:rPr>
-        <w:t xml:space="preserve"> and </w:t>
+      <w:r>
+        <w:rPr>
+          <w:rFonts w:ascii="Times New Roman" w:hAnsi="Times New Roman" w:cs="Times New Roman"/>
+        </w:rPr>
+        <w:t xml:space="preserve">Rohner and </w:t>
       </w:r>
       <w:proofErr w:type="spellStart"/>
       <w:r>
@@ -1711,7 +1661,21 @@
         <w:rPr>
           <w:rFonts w:ascii="Times New Roman" w:hAnsi="Times New Roman" w:cs="Times New Roman"/>
         </w:rPr>
-        <w:t>was as made a factor with ordered levels</w:t>
+        <w:t xml:space="preserve">was </w:t>
+      </w:r>
+      <w:del w:id="0" w:author="Brett Van Bakel" w:date="2024-04-25T02:32:00Z" w16du:dateUtc="2024-04-25T06:32:00Z">
+        <w:r>
+          <w:rPr>
+            <w:rFonts w:ascii="Times New Roman" w:hAnsi="Times New Roman" w:cs="Times New Roman"/>
+          </w:rPr>
+          <w:delText xml:space="preserve">as </w:delText>
+        </w:r>
+      </w:del>
+      <w:r>
+        <w:rPr>
+          <w:rFonts w:ascii="Times New Roman" w:hAnsi="Times New Roman" w:cs="Times New Roman"/>
+        </w:rPr>
+        <w:t>made a factor with ordered levels</w:t>
       </w:r>
       <w:r>
         <w:rPr>
@@ -1882,7 +1846,29 @@
         <w:rPr>
           <w:rFonts w:ascii="Times New Roman" w:hAnsi="Times New Roman" w:cs="Times New Roman"/>
         </w:rPr>
-        <w:t xml:space="preserve">The test the prediction that depriving flies of nutrition during larval development </w:t>
+        <w:t>T</w:t>
+      </w:r>
+      <w:ins w:id="1" w:author="Brett Van Bakel" w:date="2024-04-25T02:33:00Z" w16du:dateUtc="2024-04-25T06:33:00Z">
+        <w:r>
+          <w:rPr>
+            <w:rFonts w:ascii="Times New Roman" w:hAnsi="Times New Roman" w:cs="Times New Roman"/>
+          </w:rPr>
+          <w:t>o</w:t>
+        </w:r>
+      </w:ins>
+      <w:del w:id="2" w:author="Brett Van Bakel" w:date="2024-04-25T02:33:00Z" w16du:dateUtc="2024-04-25T06:33:00Z">
+        <w:r>
+          <w:rPr>
+            <w:rFonts w:ascii="Times New Roman" w:hAnsi="Times New Roman" w:cs="Times New Roman"/>
+          </w:rPr>
+          <w:delText>he</w:delText>
+        </w:r>
+      </w:del>
+      <w:r>
+        <w:rPr>
+          <w:rFonts w:ascii="Times New Roman" w:hAnsi="Times New Roman" w:cs="Times New Roman"/>
+        </w:rPr>
+        <w:t xml:space="preserve"> test the prediction that depriving flies of nutrition during larval development </w:t>
       </w:r>
       <w:r>
         <w:rPr>
@@ -4069,6 +4055,7 @@
       <w:r>
         <w:rPr>
           <w:rFonts w:ascii="Times New Roman" w:hAnsi="Times New Roman" w:cs="Times New Roman"/>
+          <w:noProof/>
         </w:rPr>
         <w:drawing>
           <wp:inline distT="0" distB="0" distL="0" distR="0" wp14:anchorId="33207172" wp14:editId="38514FE3">
@@ -4478,6 +4465,7 @@
       <w:r>
         <w:rPr>
           <w:rFonts w:ascii="Times New Roman" w:hAnsi="Times New Roman" w:cs="Times New Roman"/>
+          <w:noProof/>
         </w:rPr>
         <w:drawing>
           <wp:inline distT="0" distB="0" distL="0" distR="0" wp14:anchorId="2594EA1C" wp14:editId="0FED60B1">
@@ -4669,6 +4657,7 @@
       <w:r>
         <w:rPr>
           <w:rFonts w:ascii="Times New Roman" w:hAnsi="Times New Roman" w:cs="Times New Roman"/>
+          <w:noProof/>
         </w:rPr>
         <w:lastRenderedPageBreak/>
         <w:drawing>
@@ -4744,13 +4733,7 @@
         <w:rPr>
           <w:rFonts w:ascii="Times New Roman" w:hAnsi="Times New Roman" w:cs="Times New Roman"/>
         </w:rPr>
-        <w:t>Confidence intervals all</w:t>
-      </w:r>
-      <w:r>
-        <w:rPr>
-          <w:rFonts w:ascii="Times New Roman" w:hAnsi="Times New Roman" w:cs="Times New Roman"/>
-        </w:rPr>
-        <w:t xml:space="preserve"> overlap with zero, effect of condition on sexual dimorphism on all traits is not biologically relevant.  </w:t>
+        <w:t xml:space="preserve">Confidence intervals all overlap with zero, effect of condition on sexual dimorphism on all traits is not biologically relevant.  </w:t>
       </w:r>
     </w:p>
     <w:p>
@@ -4804,6 +4787,7 @@
       <w:r>
         <w:rPr>
           <w:rFonts w:ascii="Times New Roman" w:hAnsi="Times New Roman" w:cs="Times New Roman"/>
+          <w:noProof/>
         </w:rPr>
         <w:lastRenderedPageBreak/>
         <w:drawing>
@@ -5000,6 +4984,160 @@
       <w:pPr>
         <w:rPr>
           <w:rFonts w:ascii="Times New Roman" w:hAnsi="Times New Roman" w:cs="Times New Roman"/>
+          <w:i/>
+          <w:iCs/>
+        </w:rPr>
+      </w:pPr>
+      <w:r>
+        <w:rPr>
+          <w:rFonts w:ascii="Times New Roman" w:hAnsi="Times New Roman" w:cs="Times New Roman"/>
+          <w:i/>
+          <w:iCs/>
+        </w:rPr>
+        <w:t>Question: The effect o</w:t>
+      </w:r>
+      <w:r>
+        <w:rPr>
+          <w:rFonts w:ascii="Times New Roman" w:hAnsi="Times New Roman" w:cs="Times New Roman"/>
+          <w:i/>
+          <w:iCs/>
+        </w:rPr>
+        <w:t xml:space="preserve">f sexual dimorphism </w:t>
+      </w:r>
+      <w:r>
+        <w:rPr>
+          <w:rFonts w:ascii="Times New Roman" w:hAnsi="Times New Roman" w:cs="Times New Roman"/>
+          <w:i/>
+          <w:iCs/>
+        </w:rPr>
+        <w:t>on</w:t>
+      </w:r>
+      <w:r>
+        <w:rPr>
+          <w:rFonts w:ascii="Times New Roman" w:hAnsi="Times New Roman" w:cs="Times New Roman"/>
+          <w:i/>
+          <w:iCs/>
+        </w:rPr>
+        <w:t xml:space="preserve"> condition dependence</w:t>
+      </w:r>
+      <w:r>
+        <w:rPr>
+          <w:rFonts w:ascii="Times New Roman" w:hAnsi="Times New Roman" w:cs="Times New Roman"/>
+          <w:i/>
+          <w:iCs/>
+        </w:rPr>
+        <w:t xml:space="preserve"> – Does depriving flies of nutrition during larval development </w:t>
+      </w:r>
+      <w:r>
+        <w:rPr>
+          <w:rFonts w:ascii="Times New Roman" w:hAnsi="Times New Roman" w:cs="Times New Roman"/>
+          <w:i/>
+          <w:iCs/>
+        </w:rPr>
+        <w:t>more significantly impact</w:t>
+      </w:r>
+      <w:r>
+        <w:rPr>
+          <w:rFonts w:ascii="Times New Roman" w:hAnsi="Times New Roman" w:cs="Times New Roman"/>
+          <w:i/>
+          <w:iCs/>
+        </w:rPr>
+        <w:t xml:space="preserve"> sexually dimorphic traits? How is </w:t>
+      </w:r>
+      <w:r>
+        <w:rPr>
+          <w:rFonts w:ascii="Times New Roman" w:hAnsi="Times New Roman" w:cs="Times New Roman"/>
+          <w:i/>
+          <w:iCs/>
+        </w:rPr>
+        <w:lastRenderedPageBreak/>
+        <w:t>the effect of starvation different in leg tra</w:t>
+      </w:r>
+      <w:r>
+        <w:rPr>
+          <w:rFonts w:ascii="Times New Roman" w:hAnsi="Times New Roman" w:cs="Times New Roman"/>
+          <w:i/>
+          <w:iCs/>
+        </w:rPr>
+        <w:t>its compared to wing area?</w:t>
+      </w:r>
+      <w:r>
+        <w:rPr>
+          <w:rFonts w:ascii="Times New Roman" w:hAnsi="Times New Roman" w:cs="Times New Roman"/>
+          <w:i/>
+          <w:iCs/>
+        </w:rPr>
+        <w:t xml:space="preserve"> I expect to see a greater </w:t>
+      </w:r>
+      <w:r>
+        <w:rPr>
+          <w:rFonts w:ascii="Times New Roman" w:hAnsi="Times New Roman" w:cs="Times New Roman"/>
+          <w:i/>
+          <w:iCs/>
+        </w:rPr>
+        <w:t xml:space="preserve">dependence on condition in </w:t>
+      </w:r>
+      <w:r>
+        <w:rPr>
+          <w:rFonts w:ascii="Times New Roman" w:hAnsi="Times New Roman" w:cs="Times New Roman"/>
+          <w:i/>
+          <w:iCs/>
+        </w:rPr>
+        <w:t>leg traits than wing area</w:t>
+      </w:r>
+      <w:r>
+        <w:rPr>
+          <w:rFonts w:ascii="Times New Roman" w:hAnsi="Times New Roman" w:cs="Times New Roman"/>
+          <w:i/>
+          <w:iCs/>
+        </w:rPr>
+        <w:t>.</w:t>
+      </w:r>
+    </w:p>
+    <w:p>
+      <w:pPr>
+        <w:rPr>
+          <w:rFonts w:ascii="Times New Roman" w:hAnsi="Times New Roman" w:cs="Times New Roman"/>
+          <w:i/>
+          <w:iCs/>
+        </w:rPr>
+      </w:pPr>
+    </w:p>
+    <w:p>
+      <w:pPr>
+        <w:rPr>
+          <w:rFonts w:ascii="Times New Roman" w:hAnsi="Times New Roman" w:cs="Times New Roman"/>
+        </w:rPr>
+      </w:pPr>
+    </w:p>
+    <w:p>
+      <w:pPr>
+        <w:rPr>
+          <w:rFonts w:ascii="Times New Roman" w:hAnsi="Times New Roman" w:cs="Times New Roman"/>
+          <w:i/>
+          <w:iCs/>
+        </w:rPr>
+      </w:pPr>
+      <w:r>
+        <w:rPr>
+          <w:rFonts w:ascii="Times New Roman" w:hAnsi="Times New Roman" w:cs="Times New Roman"/>
+          <w:i/>
+          <w:iCs/>
+        </w:rPr>
+        <w:t xml:space="preserve"> </w:t>
+      </w:r>
+    </w:p>
+    <w:p>
+      <w:pPr>
+        <w:rPr>
+          <w:rFonts w:ascii="Times New Roman" w:hAnsi="Times New Roman" w:cs="Times New Roman"/>
+        </w:rPr>
+      </w:pPr>
+    </w:p>
+    <w:p>
+      <w:pPr>
+        <w:rPr>
+          <w:rFonts w:ascii="Times New Roman" w:hAnsi="Times New Roman" w:cs="Times New Roman"/>
         </w:rPr>
       </w:pPr>
     </w:p>
@@ -5020,8 +5158,16 @@
 </w:document>
 </file>
 
+<file path=word/people.xml><?xml version="1.0" encoding="utf-8"?>
+<w15:people xmlns:wpc="http://schemas.microsoft.com/office/word/2010/wordprocessingCanvas" xmlns:cx="http://schemas.microsoft.com/office/drawing/2014/chartex" xmlns:cx1="http://schemas.microsoft.com/office/drawing/2015/9/8/chartex" xmlns:cx2="http://schemas.microsoft.com/office/drawing/2015/10/21/chartex" xmlns:cx3="http://schemas.microsoft.com/office/drawing/2016/5/9/chartex" xmlns:cx4="http://schemas.microsoft.com/office/drawing/2016/5/10/chartex" xmlns:cx5="http://schemas.microsoft.com/office/drawing/2016/5/11/chartex" xmlns:cx6="http://schemas.microsoft.com/office/drawing/2016/5/12/chartex" xmlns:cx7="http://schemas.microsoft.com/office/drawing/2016/5/13/chartex" xmlns:cx8="http://schemas.microsoft.com/office/drawing/2016/5/14/chartex" xmlns:mc="http://schemas.openxmlformats.org/markup-compatibility/2006" xmlns:aink="http://schemas.microsoft.com/office/drawing/2016/ink" xmlns:am3d="http://schemas.microsoft.com/office/drawing/2017/model3d" xmlns:o="urn:schemas-microsoft-com:office:office" xmlns:oel="http://schemas.microsoft.com/office/2019/extlst" xmlns:r="http://schemas.openxmlformats.org/officeDocument/2006/relationships" xmlns:m="http://schemas.openxmlformats.org/officeDocument/2006/math" xmlns:v="urn:schemas-microsoft-com:vml" xmlns:wp14="http://schemas.microsoft.com/office/word/2010/wordprocessingDrawing" xmlns:wp="http://schemas.openxmlformats.org/drawingml/2006/wordprocessingDrawing" xmlns:w10="urn:schemas-microsoft-com:office:word" xmlns:w="http://schemas.openxmlformats.org/wordprocessingml/2006/main" xmlns:w14="http://schemas.microsoft.com/office/word/2010/wordml" xmlns:w15="http://schemas.microsoft.com/office/word/2012/wordml" xmlns:w16cex="http://schemas.microsoft.com/office/word/2018/wordml/cex" xmlns:w16cid="http://schemas.microsoft.com/office/word/2016/wordml/cid" xmlns:w16="http://schemas.microsoft.com/office/word/2018/wordml" xmlns:w16du="http://schemas.microsoft.com/office/word/2023/wordml/word16du" xmlns:w16sdtdh="http://schemas.microsoft.com/office/word/2020/wordml/sdtdatahash" xmlns:w16se="http://schemas.microsoft.com/office/word/2015/wordml/symex" xmlns:wpg="http://schemas.microsoft.com/office/word/2010/wordprocessingGroup" xmlns:wpi="http://schemas.microsoft.com/office/word/2010/wordprocessingInk" xmlns:wne="http://schemas.microsoft.com/office/word/2006/wordml" xmlns:wps="http://schemas.microsoft.com/office/word/2010/wordprocessingShape" mc:Ignorable="w14 w15 w16se w16cid w16 w16cex w16sdtdh w16du wp14">
+  <w15:person w15:author="Brett Van Bakel">
+    <w15:presenceInfo w15:providerId="Windows Live" w15:userId="d42f7a1cdabf38d2"/>
+  </w15:person>
+</w15:people>
+</file>
+
 <file path=word/styles.xml><?xml version="1.0" encoding="utf-8"?>
-<w:styles xmlns:mc="http://schemas.openxmlformats.org/markup-compatibility/2006" xmlns:r="http://schemas.openxmlformats.org/officeDocument/2006/relationships" xmlns:w="http://schemas.openxmlformats.org/wordprocessingml/2006/main" xmlns:w14="http://schemas.microsoft.com/office/word/2010/wordml" xmlns:w15="http://schemas.microsoft.com/office/word/2012/wordml" xmlns:w16cex="http://schemas.microsoft.com/office/word/2018/wordml/cex" xmlns:w16cid="http://schemas.microsoft.com/office/word/2016/wordml/cid" xmlns:w16="http://schemas.microsoft.com/office/word/2018/wordml" xmlns:w16sdtdh="http://schemas.microsoft.com/office/word/2020/wordml/sdtdatahash" xmlns:w16se="http://schemas.microsoft.com/office/word/2015/wordml/symex" mc:Ignorable="w14 w15 w16se w16cid w16 w16cex w16sdtdh">
+<w:styles xmlns:mc="http://schemas.openxmlformats.org/markup-compatibility/2006" xmlns:r="http://schemas.openxmlformats.org/officeDocument/2006/relationships" xmlns:w="http://schemas.openxmlformats.org/wordprocessingml/2006/main" xmlns:w14="http://schemas.microsoft.com/office/word/2010/wordml" xmlns:w15="http://schemas.microsoft.com/office/word/2012/wordml" xmlns:w16cex="http://schemas.microsoft.com/office/word/2018/wordml/cex" xmlns:w16cid="http://schemas.microsoft.com/office/word/2016/wordml/cid" xmlns:w16="http://schemas.microsoft.com/office/word/2018/wordml" xmlns:w16du="http://schemas.microsoft.com/office/word/2023/wordml/word16du" xmlns:w16sdtdh="http://schemas.microsoft.com/office/word/2020/wordml/sdtdatahash" xmlns:w16se="http://schemas.microsoft.com/office/word/2015/wordml/symex" mc:Ignorable="w14 w15 w16se w16cid w16 w16cex w16sdtdh w16du">
   <w:docDefaults>
     <w:rPrDefault>
       <w:rPr>
@@ -5479,6 +5625,13 @@
       <w:u w:val="single"/>
     </w:rPr>
   </w:style>
+  <w:style w:type="paragraph" w:styleId="Revision">
+    <w:name w:val="Revision"/>
+    <w:hidden/>
+    <w:uiPriority w:val="99"/>
+    <w:semiHidden/>
+    <w:rsid w:val="00AB7166"/>
+  </w:style>
 </w:styles>
 </file>
 

--- a/708_FinalPaper_draft.docx
+++ b/708_FinalPaper_draft.docx
@@ -3664,28 +3664,24 @@
         </w:rPr>
         <w:t xml:space="preserve">effect sizes for our </w:t>
       </w:r>
-      <w:proofErr w:type="spellStart"/>
-      <w:r>
-        <w:rPr>
-          <w:rFonts w:ascii="Times New Roman" w:hAnsi="Times New Roman" w:cs="Times New Roman"/>
-        </w:rPr>
-        <w:t>vairables</w:t>
-      </w:r>
-      <w:proofErr w:type="spellEnd"/>
+      <w:r>
+        <w:rPr>
+          <w:rFonts w:ascii="Times New Roman" w:hAnsi="Times New Roman" w:cs="Times New Roman"/>
+        </w:rPr>
+        <w:t>variables</w:t>
+      </w:r>
       <w:r>
         <w:rPr>
           <w:rFonts w:ascii="Times New Roman" w:hAnsi="Times New Roman" w:cs="Times New Roman"/>
         </w:rPr>
         <w:t xml:space="preserve"> of </w:t>
       </w:r>
-      <w:proofErr w:type="spellStart"/>
-      <w:r>
-        <w:rPr>
-          <w:rFonts w:ascii="Times New Roman" w:hAnsi="Times New Roman" w:cs="Times New Roman"/>
-        </w:rPr>
-        <w:t>interes</w:t>
-      </w:r>
-      <w:proofErr w:type="spellEnd"/>
+      <w:r>
+        <w:rPr>
+          <w:rFonts w:ascii="Times New Roman" w:hAnsi="Times New Roman" w:cs="Times New Roman"/>
+        </w:rPr>
+        <w:t>interest</w:t>
+      </w:r>
       <w:r>
         <w:rPr>
           <w:rFonts w:ascii="Times New Roman" w:hAnsi="Times New Roman" w:cs="Times New Roman"/>

--- a/708_FinalPaper_draft.docx
+++ b/708_FinalPaper_draft.docx
@@ -306,7 +306,19 @@
         <w:rPr>
           <w:rFonts w:ascii="Times New Roman" w:hAnsi="Times New Roman" w:cs="Times New Roman"/>
         </w:rPr>
-        <w:t xml:space="preserve">expression. </w:t>
+        <w:t>expressio</w:t>
+      </w:r>
+      <w:r>
+        <w:rPr>
+          <w:rFonts w:ascii="Times New Roman" w:hAnsi="Times New Roman" w:cs="Times New Roman"/>
+        </w:rPr>
+        <w:t>n</w:t>
+      </w:r>
+      <w:r>
+        <w:rPr>
+          <w:rFonts w:ascii="Times New Roman" w:hAnsi="Times New Roman" w:cs="Times New Roman"/>
+        </w:rPr>
+        <w:t xml:space="preserve">. </w:t>
       </w:r>
       <w:r>
         <w:rPr>
@@ -410,7 +422,19 @@
         <w:rPr>
           <w:rFonts w:ascii="Times New Roman" w:hAnsi="Times New Roman" w:cs="Times New Roman"/>
         </w:rPr>
-        <w:t xml:space="preserve"> that are subject to stronger directional sexual selection should evolve heightened condition dependence. Therefore, strong sexual selection on exaggerated male traits should give rise to the evolution of male-biased condition dependence.</w:t>
+        <w:t xml:space="preserve"> that are subject to stronger directional sexual selection should evolve heightened condition dependence. Therefore, strong sexual selection on exaggerated male traits should give rise to the evolution of male-biased condition dependen</w:t>
+      </w:r>
+      <w:r>
+        <w:rPr>
+          <w:rFonts w:ascii="Times New Roman" w:hAnsi="Times New Roman" w:cs="Times New Roman"/>
+        </w:rPr>
+        <w:t>t expression</w:t>
+      </w:r>
+      <w:r>
+        <w:rPr>
+          <w:rFonts w:ascii="Times New Roman" w:hAnsi="Times New Roman" w:cs="Times New Roman"/>
+        </w:rPr>
+        <w:t>.</w:t>
       </w:r>
       <w:r>
         <w:rPr>
@@ -571,7 +595,33 @@
         <w:rPr>
           <w:rFonts w:ascii="Times New Roman" w:hAnsi="Times New Roman" w:cs="Times New Roman"/>
         </w:rPr>
-        <w:t>exhibits a reversal in sexual (body) size dimorphism, with males being the larger sex. Furthermore, D.</w:t>
+        <w:t>exhibits a reversal in sexual (body) size dimorphism, with males being the larger sex</w:t>
+      </w:r>
+      <w:r>
+        <w:rPr>
+          <w:rFonts w:ascii="Times New Roman" w:hAnsi="Times New Roman" w:cs="Times New Roman"/>
+        </w:rPr>
+        <w:t xml:space="preserve"> (</w:t>
+      </w:r>
+      <w:proofErr w:type="spellStart"/>
+      <w:r>
+        <w:rPr>
+          <w:rFonts w:ascii="Times New Roman" w:hAnsi="Times New Roman" w:cs="Times New Roman"/>
+        </w:rPr>
+        <w:t>Leucke</w:t>
+      </w:r>
+      <w:proofErr w:type="spellEnd"/>
+      <w:r>
+        <w:rPr>
+          <w:rFonts w:ascii="Times New Roman" w:hAnsi="Times New Roman" w:cs="Times New Roman"/>
+        </w:rPr>
+        <w:t xml:space="preserve"> and Kopp, 2019; Setoguchi et al., 2014)</w:t>
+      </w:r>
+      <w:r>
+        <w:rPr>
+          <w:rFonts w:ascii="Times New Roman" w:hAnsi="Times New Roman" w:cs="Times New Roman"/>
+        </w:rPr>
+        <w:t>. Furthermore, D.</w:t>
       </w:r>
       <w:r>
         <w:rPr>
@@ -667,13 +717,13 @@
         <w:rPr>
           <w:rFonts w:ascii="Times New Roman" w:hAnsi="Times New Roman" w:cs="Times New Roman"/>
         </w:rPr>
-        <w:t>; Amino and Matsuo</w:t>
-      </w:r>
-      <w:r>
-        <w:rPr>
-          <w:rFonts w:ascii="Times New Roman" w:hAnsi="Times New Roman" w:cs="Times New Roman"/>
-        </w:rPr>
-        <w:t>, 2023</w:t>
+        <w:t xml:space="preserve">; </w:t>
+      </w:r>
+      <w:r>
+        <w:rPr>
+          <w:rFonts w:ascii="Times New Roman" w:hAnsi="Times New Roman" w:cs="Times New Roman"/>
+        </w:rPr>
+        <w:t>Toyoshima &amp; Matsuo, 2023</w:t>
       </w:r>
       <w:r>
         <w:rPr>
@@ -733,7 +783,7 @@
         <w:rPr>
           <w:rFonts w:ascii="Times New Roman" w:hAnsi="Times New Roman" w:cs="Times New Roman"/>
         </w:rPr>
-        <w:t xml:space="preserve">Males with greater access to metabolic resources will be able to allocate more resources to the expression of exaggerated traits, while </w:t>
+        <w:t xml:space="preserve">Males with greater access to metabolic resources will allocate more resources to the expression of exaggerated traits, while </w:t>
       </w:r>
       <w:r>
         <w:rPr>
@@ -863,13 +913,19 @@
         <w:rPr>
           <w:rFonts w:ascii="Times New Roman" w:hAnsi="Times New Roman" w:cs="Times New Roman"/>
         </w:rPr>
-        <w:t xml:space="preserve"> critical</w:t>
-      </w:r>
-      <w:r>
-        <w:rPr>
-          <w:rFonts w:ascii="Times New Roman" w:hAnsi="Times New Roman" w:cs="Times New Roman"/>
-        </w:rPr>
-        <w:t xml:space="preserve"> period of trait development will reduce </w:t>
+        <w:t xml:space="preserve"> </w:t>
+      </w:r>
+      <w:r>
+        <w:rPr>
+          <w:rFonts w:ascii="Times New Roman" w:hAnsi="Times New Roman" w:cs="Times New Roman"/>
+        </w:rPr>
+        <w:t>period of trait development</w:t>
+      </w:r>
+      <w:r>
+        <w:rPr>
+          <w:rFonts w:ascii="Times New Roman" w:hAnsi="Times New Roman" w:cs="Times New Roman"/>
+        </w:rPr>
+        <w:t xml:space="preserve"> will reduce </w:t>
       </w:r>
       <w:r>
         <w:rPr>
@@ -919,19 +975,13 @@
         <w:rPr>
           <w:rFonts w:ascii="Times New Roman" w:hAnsi="Times New Roman" w:cs="Times New Roman"/>
         </w:rPr>
-        <w:t>, reducing the extent that the male and female phenotype differs (i.e., the extent of sexual dimorphism</w:t>
-      </w:r>
-      <w:r>
-        <w:rPr>
-          <w:rFonts w:ascii="Times New Roman" w:hAnsi="Times New Roman" w:cs="Times New Roman"/>
-        </w:rPr>
-        <w:t>)</w:t>
-      </w:r>
-      <w:r>
-        <w:rPr>
-          <w:rFonts w:ascii="Times New Roman" w:hAnsi="Times New Roman" w:cs="Times New Roman"/>
-        </w:rPr>
-        <w:t xml:space="preserve">. </w:t>
+        <w:t xml:space="preserve">, reducing the extent </w:t>
+      </w:r>
+      <w:r>
+        <w:rPr>
+          <w:rFonts w:ascii="Times New Roman" w:hAnsi="Times New Roman" w:cs="Times New Roman"/>
+        </w:rPr>
+        <w:t xml:space="preserve">of sexual dimorphism in the trait (i.e., the degree that the male and female phenotype differs) </w:t>
       </w:r>
     </w:p>
     <w:p>
@@ -1072,7 +1122,25 @@
         <w:rPr>
           <w:rFonts w:ascii="Times New Roman" w:hAnsi="Times New Roman" w:cs="Times New Roman"/>
         </w:rPr>
-        <w:t xml:space="preserve"> and D. Ian Dworkin. Data was collected by Dr. Maria </w:t>
+        <w:t xml:space="preserve"> and D</w:t>
+      </w:r>
+      <w:r>
+        <w:rPr>
+          <w:rFonts w:ascii="Times New Roman" w:hAnsi="Times New Roman" w:cs="Times New Roman"/>
+        </w:rPr>
+        <w:t>r</w:t>
+      </w:r>
+      <w:r>
+        <w:rPr>
+          <w:rFonts w:ascii="Times New Roman" w:hAnsi="Times New Roman" w:cs="Times New Roman"/>
+        </w:rPr>
+        <w:t>. Ian Dworkin</w:t>
+      </w:r>
+      <w:r>
+        <w:rPr>
+          <w:rFonts w:ascii="Times New Roman" w:hAnsi="Times New Roman" w:cs="Times New Roman"/>
+        </w:rPr>
+        <w:t xml:space="preserve"> (</w:t>
       </w:r>
       <w:proofErr w:type="spellStart"/>
       <w:r>
@@ -1086,6 +1154,26 @@
         <w:rPr>
           <w:rFonts w:ascii="Times New Roman" w:hAnsi="Times New Roman" w:cs="Times New Roman"/>
         </w:rPr>
+        <w:t>, 2021)</w:t>
+      </w:r>
+      <w:r>
+        <w:rPr>
+          <w:rFonts w:ascii="Times New Roman" w:hAnsi="Times New Roman" w:cs="Times New Roman"/>
+        </w:rPr>
+        <w:t xml:space="preserve">. Data was collected by Dr. Maria </w:t>
+      </w:r>
+      <w:proofErr w:type="spellStart"/>
+      <w:r>
+        <w:rPr>
+          <w:rFonts w:ascii="Times New Roman" w:hAnsi="Times New Roman" w:cs="Times New Roman"/>
+        </w:rPr>
+        <w:t>Pesevski</w:t>
+      </w:r>
+      <w:proofErr w:type="spellEnd"/>
+      <w:r>
+        <w:rPr>
+          <w:rFonts w:ascii="Times New Roman" w:hAnsi="Times New Roman" w:cs="Times New Roman"/>
+        </w:rPr>
         <w:t xml:space="preserve">. </w:t>
       </w:r>
     </w:p>
@@ -1329,21 +1417,19 @@
         <w:rPr>
           <w:rFonts w:ascii="Times New Roman" w:hAnsi="Times New Roman" w:cs="Times New Roman"/>
         </w:rPr>
-        <w:t xml:space="preserve"> to create a </w:t>
-      </w:r>
-      <w:proofErr w:type="spellStart"/>
-      <w:r>
-        <w:rPr>
-          <w:rFonts w:ascii="Times New Roman" w:hAnsi="Times New Roman" w:cs="Times New Roman"/>
-        </w:rPr>
-        <w:t>dataframe</w:t>
-      </w:r>
-      <w:proofErr w:type="spellEnd"/>
-      <w:r>
-        <w:rPr>
-          <w:rFonts w:ascii="Times New Roman" w:hAnsi="Times New Roman" w:cs="Times New Roman"/>
-        </w:rPr>
-        <w:t xml:space="preserve"> containing only values for </w:t>
+        <w:t xml:space="preserve"> to create a data</w:t>
+      </w:r>
+      <w:r>
+        <w:rPr>
+          <w:rFonts w:ascii="Times New Roman" w:hAnsi="Times New Roman" w:cs="Times New Roman"/>
+        </w:rPr>
+        <w:t xml:space="preserve"> </w:t>
+      </w:r>
+      <w:r>
+        <w:rPr>
+          <w:rFonts w:ascii="Times New Roman" w:hAnsi="Times New Roman" w:cs="Times New Roman"/>
+        </w:rPr>
+        <w:t xml:space="preserve">frame containing only values for </w:t>
       </w:r>
       <w:r>
         <w:rPr>
@@ -1551,7 +1637,7 @@
         <w:rPr>
           <w:rFonts w:ascii="Times New Roman" w:hAnsi="Times New Roman" w:cs="Times New Roman"/>
         </w:rPr>
-        <w:t xml:space="preserve">leg trait values (tibia length and width, tarsus length) and thorax length values </w:t>
+        <w:t xml:space="preserve">leg trait values (tibia length and width, tarsus length) and thorax length </w:t>
       </w:r>
       <w:r>
         <w:rPr>
@@ -1581,7 +1667,31 @@
         <w:rPr>
           <w:rFonts w:ascii="Times New Roman" w:hAnsi="Times New Roman" w:cs="Times New Roman"/>
         </w:rPr>
-        <w:t xml:space="preserve"> and to allow us to compare proportional changes in trait size during our analysis</w:t>
+        <w:t xml:space="preserve"> and to allow us to </w:t>
+      </w:r>
+      <w:r>
+        <w:rPr>
+          <w:rFonts w:ascii="Times New Roman" w:hAnsi="Times New Roman" w:cs="Times New Roman"/>
+        </w:rPr>
+        <w:t xml:space="preserve">frame our interpretation in term of </w:t>
+      </w:r>
+      <w:r>
+        <w:rPr>
+          <w:rFonts w:ascii="Times New Roman" w:hAnsi="Times New Roman" w:cs="Times New Roman"/>
+        </w:rPr>
+        <w:t xml:space="preserve">proportional changes </w:t>
+      </w:r>
+      <w:r>
+        <w:rPr>
+          <w:rFonts w:ascii="Times New Roman" w:hAnsi="Times New Roman" w:cs="Times New Roman"/>
+        </w:rPr>
+        <w:t>between traits</w:t>
+      </w:r>
+      <w:r>
+        <w:rPr>
+          <w:rFonts w:ascii="Times New Roman" w:hAnsi="Times New Roman" w:cs="Times New Roman"/>
+        </w:rPr>
+        <w:t xml:space="preserve"> during our analysis</w:t>
       </w:r>
       <w:r>
         <w:rPr>
@@ -1593,7 +1703,13 @@
         <w:rPr>
           <w:rFonts w:ascii="Times New Roman" w:hAnsi="Times New Roman" w:cs="Times New Roman"/>
         </w:rPr>
-        <w:t>Conversion to micrometers</w:t>
+        <w:t>The c</w:t>
+      </w:r>
+      <w:r>
+        <w:rPr>
+          <w:rFonts w:ascii="Times New Roman" w:hAnsi="Times New Roman" w:cs="Times New Roman"/>
+        </w:rPr>
+        <w:t>onversion to micrometers</w:t>
       </w:r>
       <w:r>
         <w:rPr>
@@ -1651,7 +1767,13 @@
         <w:rPr>
           <w:rFonts w:ascii="Times New Roman" w:hAnsi="Times New Roman" w:cs="Times New Roman"/>
         </w:rPr>
-        <w:t xml:space="preserve">converted to a factor </w:t>
+        <w:t>coded</w:t>
+      </w:r>
+      <w:r>
+        <w:rPr>
+          <w:rFonts w:ascii="Times New Roman" w:hAnsi="Times New Roman" w:cs="Times New Roman"/>
+        </w:rPr>
+        <w:t xml:space="preserve"> factor </w:t>
       </w:r>
       <w:r>
         <w:rPr>
@@ -1681,7 +1803,19 @@
         <w:rPr>
           <w:rFonts w:ascii="Times New Roman" w:hAnsi="Times New Roman" w:cs="Times New Roman"/>
         </w:rPr>
-        <w:t>was converted to a factor</w:t>
+        <w:t xml:space="preserve">was </w:t>
+      </w:r>
+      <w:r>
+        <w:rPr>
+          <w:rFonts w:ascii="Times New Roman" w:hAnsi="Times New Roman" w:cs="Times New Roman"/>
+        </w:rPr>
+        <w:t>coded as a</w:t>
+      </w:r>
+      <w:r>
+        <w:rPr>
+          <w:rFonts w:ascii="Times New Roman" w:hAnsi="Times New Roman" w:cs="Times New Roman"/>
+        </w:rPr>
+        <w:t xml:space="preserve"> factor</w:t>
       </w:r>
       <w:r>
         <w:rPr>
@@ -1729,7 +1863,19 @@
         <w:rPr>
           <w:rFonts w:ascii="Times New Roman" w:hAnsi="Times New Roman" w:cs="Times New Roman"/>
         </w:rPr>
-        <w:t xml:space="preserve">our treatment contrasts evaluate our response at </w:t>
+        <w:t xml:space="preserve">we can interpret changes in our </w:t>
+      </w:r>
+      <w:r>
+        <w:rPr>
+          <w:rFonts w:ascii="Times New Roman" w:hAnsi="Times New Roman" w:cs="Times New Roman"/>
+        </w:rPr>
+        <w:t xml:space="preserve">response at </w:t>
+      </w:r>
+      <w:r>
+        <w:rPr>
+          <w:rFonts w:ascii="Times New Roman" w:hAnsi="Times New Roman" w:cs="Times New Roman"/>
+        </w:rPr>
+        <w:t xml:space="preserve">the </w:t>
       </w:r>
       <w:r>
         <w:rPr>
@@ -1890,7 +2036,25 @@
         <w:rPr>
           <w:rFonts w:ascii="Times New Roman" w:hAnsi="Times New Roman" w:cs="Times New Roman"/>
         </w:rPr>
-        <w:t xml:space="preserve">The test the prediction that depriving flies of nutrition during larval development </w:t>
+        <w:t xml:space="preserve">The test the </w:t>
+      </w:r>
+      <w:r>
+        <w:rPr>
+          <w:rFonts w:ascii="Times New Roman" w:hAnsi="Times New Roman" w:cs="Times New Roman"/>
+        </w:rPr>
+        <w:t>hypothe</w:t>
+      </w:r>
+      <w:r>
+        <w:rPr>
+          <w:rFonts w:ascii="Times New Roman" w:hAnsi="Times New Roman" w:cs="Times New Roman"/>
+        </w:rPr>
+        <w:t>sis</w:t>
+      </w:r>
+      <w:r>
+        <w:rPr>
+          <w:rFonts w:ascii="Times New Roman" w:hAnsi="Times New Roman" w:cs="Times New Roman"/>
+        </w:rPr>
+        <w:t xml:space="preserve"> that depriving flies of nutrition during larval development </w:t>
       </w:r>
       <w:r>
         <w:rPr>
@@ -1908,7 +2072,19 @@
         <w:rPr>
           <w:rFonts w:ascii="Times New Roman" w:hAnsi="Times New Roman" w:cs="Times New Roman"/>
         </w:rPr>
-        <w:t xml:space="preserve">the extent of sexual dimorphism, </w:t>
+        <w:t>the extent of sexual dimorphism</w:t>
+      </w:r>
+      <w:r>
+        <w:rPr>
+          <w:rFonts w:ascii="Times New Roman" w:hAnsi="Times New Roman" w:cs="Times New Roman"/>
+        </w:rPr>
+        <w:t xml:space="preserve"> in the forelegs</w:t>
+      </w:r>
+      <w:r>
+        <w:rPr>
+          <w:rFonts w:ascii="Times New Roman" w:hAnsi="Times New Roman" w:cs="Times New Roman"/>
+        </w:rPr>
+        <w:t xml:space="preserve">, </w:t>
       </w:r>
       <w:r>
         <w:rPr>
@@ -2030,6 +2206,1258 @@
           <w:rFonts w:ascii="Times New Roman" w:hAnsi="Times New Roman" w:cs="Times New Roman"/>
         </w:rPr>
         <w:t xml:space="preserve"> </w:t>
+      </w:r>
+      <w:r>
+        <w:rPr>
+          <w:rFonts w:ascii="Times New Roman" w:hAnsi="Times New Roman" w:cs="Times New Roman"/>
+        </w:rPr>
+        <w:t>We included body</w:t>
+      </w:r>
+      <w:r>
+        <w:rPr>
+          <w:rFonts w:ascii="Times New Roman" w:hAnsi="Times New Roman" w:cs="Times New Roman"/>
+        </w:rPr>
+        <w:t xml:space="preserve"> size </w:t>
+      </w:r>
+      <w:r>
+        <w:rPr>
+          <w:rFonts w:ascii="Times New Roman" w:hAnsi="Times New Roman" w:cs="Times New Roman"/>
+        </w:rPr>
+        <w:t xml:space="preserve">(i.e., thorax size) as </w:t>
+      </w:r>
+      <w:r>
+        <w:rPr>
+          <w:rFonts w:ascii="Times New Roman" w:hAnsi="Times New Roman" w:cs="Times New Roman"/>
+        </w:rPr>
+        <w:t xml:space="preserve">response variable to allow for </w:t>
+      </w:r>
+      <w:r>
+        <w:rPr>
+          <w:rFonts w:ascii="Times New Roman" w:hAnsi="Times New Roman" w:cs="Times New Roman"/>
+        </w:rPr>
+        <w:t xml:space="preserve">comparison between the effect of </w:t>
+      </w:r>
+      <w:r>
+        <w:rPr>
+          <w:rFonts w:ascii="Times New Roman" w:hAnsi="Times New Roman" w:cs="Times New Roman"/>
+        </w:rPr>
+        <w:lastRenderedPageBreak/>
+        <w:t>variables of interest on foreleg size and body size</w:t>
+      </w:r>
+      <w:r>
+        <w:rPr>
+          <w:rFonts w:ascii="Times New Roman" w:hAnsi="Times New Roman" w:cs="Times New Roman"/>
+        </w:rPr>
+        <w:t>.</w:t>
+      </w:r>
+      <w:r>
+        <w:rPr>
+          <w:rFonts w:ascii="Times New Roman" w:hAnsi="Times New Roman" w:cs="Times New Roman"/>
+        </w:rPr>
+        <w:t xml:space="preserve"> T</w:t>
+      </w:r>
+      <w:r>
+        <w:rPr>
+          <w:rFonts w:ascii="Times New Roman" w:hAnsi="Times New Roman" w:cs="Times New Roman"/>
+        </w:rPr>
+        <w:t xml:space="preserve">he exaggerated </w:t>
+      </w:r>
+      <w:r>
+        <w:rPr>
+          <w:rFonts w:ascii="Times New Roman" w:hAnsi="Times New Roman" w:cs="Times New Roman"/>
+        </w:rPr>
+        <w:t>forelegs</w:t>
+      </w:r>
+      <w:r>
+        <w:rPr>
+          <w:rFonts w:ascii="Times New Roman" w:hAnsi="Times New Roman" w:cs="Times New Roman"/>
+        </w:rPr>
+        <w:t xml:space="preserve"> should scale disproportionately with body size, we </w:t>
+      </w:r>
+      <w:r>
+        <w:rPr>
+          <w:rFonts w:ascii="Times New Roman" w:hAnsi="Times New Roman" w:cs="Times New Roman"/>
+        </w:rPr>
+        <w:t xml:space="preserve">therefore </w:t>
+      </w:r>
+      <w:r>
+        <w:rPr>
+          <w:rFonts w:ascii="Times New Roman" w:hAnsi="Times New Roman" w:cs="Times New Roman"/>
+        </w:rPr>
+        <w:t xml:space="preserve">expect </w:t>
+      </w:r>
+      <w:r>
+        <w:rPr>
+          <w:rFonts w:ascii="Times New Roman" w:hAnsi="Times New Roman" w:cs="Times New Roman"/>
+        </w:rPr>
+        <w:t xml:space="preserve">that </w:t>
+      </w:r>
+      <w:r>
+        <w:rPr>
+          <w:rFonts w:ascii="Times New Roman" w:hAnsi="Times New Roman" w:cs="Times New Roman"/>
+        </w:rPr>
+        <w:t xml:space="preserve">limiting access to nutrition </w:t>
+      </w:r>
+      <w:r>
+        <w:rPr>
+          <w:rFonts w:ascii="Times New Roman" w:hAnsi="Times New Roman" w:cs="Times New Roman"/>
+        </w:rPr>
+        <w:t>will</w:t>
+      </w:r>
+      <w:r>
+        <w:rPr>
+          <w:rFonts w:ascii="Times New Roman" w:hAnsi="Times New Roman" w:cs="Times New Roman"/>
+        </w:rPr>
+        <w:t xml:space="preserve"> yield a reduction in leg size </w:t>
+      </w:r>
+      <w:r>
+        <w:rPr>
+          <w:rFonts w:ascii="Times New Roman" w:hAnsi="Times New Roman" w:cs="Times New Roman"/>
+        </w:rPr>
+        <w:t>that is disproportionate to a change in</w:t>
+      </w:r>
+      <w:r>
+        <w:rPr>
+          <w:rFonts w:ascii="Times New Roman" w:hAnsi="Times New Roman" w:cs="Times New Roman"/>
+        </w:rPr>
+        <w:t xml:space="preserve"> body size. </w:t>
+      </w:r>
+      <w:r>
+        <w:rPr>
+          <w:rFonts w:ascii="Times New Roman" w:hAnsi="Times New Roman" w:cs="Times New Roman"/>
+        </w:rPr>
+        <w:t>We were therefore interested in differentiating between the effect of our nutritional manipulation on sexual dimorphism in body size and foreleg size</w:t>
+      </w:r>
+      <w:r>
+        <w:rPr>
+          <w:rFonts w:ascii="Times New Roman" w:hAnsi="Times New Roman" w:cs="Times New Roman"/>
+        </w:rPr>
+        <w:t>.</w:t>
+      </w:r>
+    </w:p>
+    <w:p>
+      <w:pPr>
+        <w:rPr>
+          <w:rFonts w:ascii="Times New Roman" w:hAnsi="Times New Roman" w:cs="Times New Roman"/>
+        </w:rPr>
+      </w:pPr>
+      <w:r>
+        <w:rPr>
+          <w:rFonts w:ascii="Times New Roman" w:hAnsi="Times New Roman" w:cs="Times New Roman"/>
+        </w:rPr>
+        <w:tab/>
+      </w:r>
+      <w:r>
+        <w:rPr>
+          <w:rFonts w:ascii="Times New Roman" w:hAnsi="Times New Roman" w:cs="Times New Roman"/>
+        </w:rPr>
+        <w:t xml:space="preserve">The multivariate model was fit using the </w:t>
+      </w:r>
+      <w:proofErr w:type="spellStart"/>
+      <w:r>
+        <w:rPr>
+          <w:rFonts w:ascii="Times New Roman" w:hAnsi="Times New Roman" w:cs="Times New Roman"/>
+          <w:i/>
+          <w:iCs/>
+        </w:rPr>
+        <w:t>lmer</w:t>
+      </w:r>
+      <w:proofErr w:type="spellEnd"/>
+      <w:r>
+        <w:rPr>
+          <w:rFonts w:ascii="Times New Roman" w:hAnsi="Times New Roman" w:cs="Times New Roman"/>
+        </w:rPr>
+        <w:t xml:space="preserve"> function from the </w:t>
+      </w:r>
+      <w:r>
+        <w:rPr>
+          <w:rFonts w:ascii="Times New Roman" w:hAnsi="Times New Roman" w:cs="Times New Roman"/>
+          <w:i/>
+          <w:iCs/>
+        </w:rPr>
+        <w:t xml:space="preserve">lme4 </w:t>
+      </w:r>
+      <w:r>
+        <w:rPr>
+          <w:rFonts w:ascii="Times New Roman" w:hAnsi="Times New Roman" w:cs="Times New Roman"/>
+        </w:rPr>
+        <w:t xml:space="preserve">package. </w:t>
+      </w:r>
+    </w:p>
+    <w:p>
+      <w:pPr>
+        <w:rPr>
+          <w:rFonts w:ascii="Times New Roman" w:hAnsi="Times New Roman" w:cs="Times New Roman"/>
+        </w:rPr>
+      </w:pPr>
+    </w:p>
+    <w:p>
+      <w:pPr>
+        <w:rPr>
+          <w:rFonts w:ascii="Times New Roman" w:hAnsi="Times New Roman" w:cs="Times New Roman"/>
+          <w:i/>
+          <w:iCs/>
+        </w:rPr>
+      </w:pPr>
+      <w:r>
+        <w:rPr>
+          <w:rFonts w:ascii="Times New Roman" w:hAnsi="Times New Roman" w:cs="Times New Roman"/>
+          <w:i/>
+          <w:iCs/>
+        </w:rPr>
+        <w:t xml:space="preserve">Converting </w:t>
+      </w:r>
+      <w:r>
+        <w:rPr>
+          <w:rFonts w:ascii="Times New Roman" w:hAnsi="Times New Roman" w:cs="Times New Roman"/>
+          <w:i/>
+          <w:iCs/>
+        </w:rPr>
+        <w:t xml:space="preserve">our data frame to the long format </w:t>
+      </w:r>
+    </w:p>
+    <w:p>
+      <w:pPr>
+        <w:ind w:firstLine="720"/>
+        <w:rPr>
+          <w:rFonts w:ascii="Times New Roman" w:hAnsi="Times New Roman" w:cs="Times New Roman"/>
+        </w:rPr>
+      </w:pPr>
+      <w:r>
+        <w:rPr>
+          <w:rFonts w:ascii="Times New Roman" w:hAnsi="Times New Roman" w:cs="Times New Roman"/>
+        </w:rPr>
+        <w:t xml:space="preserve">To fit </w:t>
+      </w:r>
+      <w:r>
+        <w:rPr>
+          <w:rFonts w:ascii="Times New Roman" w:hAnsi="Times New Roman" w:cs="Times New Roman"/>
+        </w:rPr>
+        <w:t>our</w:t>
+      </w:r>
+      <w:r>
+        <w:rPr>
+          <w:rFonts w:ascii="Times New Roman" w:hAnsi="Times New Roman" w:cs="Times New Roman"/>
+        </w:rPr>
+        <w:t xml:space="preserve"> multivariate model using </w:t>
+      </w:r>
+      <w:proofErr w:type="spellStart"/>
+      <w:r>
+        <w:rPr>
+          <w:rFonts w:ascii="Times New Roman" w:hAnsi="Times New Roman" w:cs="Times New Roman"/>
+          <w:i/>
+          <w:iCs/>
+        </w:rPr>
+        <w:t>lmer</w:t>
+      </w:r>
+      <w:proofErr w:type="spellEnd"/>
+      <w:r>
+        <w:rPr>
+          <w:rFonts w:ascii="Times New Roman" w:hAnsi="Times New Roman" w:cs="Times New Roman"/>
+        </w:rPr>
+        <w:t xml:space="preserve">, </w:t>
+      </w:r>
+      <w:r>
+        <w:rPr>
+          <w:rFonts w:ascii="Times New Roman" w:hAnsi="Times New Roman" w:cs="Times New Roman"/>
+        </w:rPr>
+        <w:t>we generated a long format of our original data frame</w:t>
+      </w:r>
+      <w:r>
+        <w:rPr>
+          <w:rFonts w:ascii="Times New Roman" w:hAnsi="Times New Roman" w:cs="Times New Roman"/>
+        </w:rPr>
+        <w:t>, where each trait represents a repeated measure within a single column</w:t>
+      </w:r>
+      <w:r>
+        <w:rPr>
+          <w:rFonts w:ascii="Times New Roman" w:hAnsi="Times New Roman" w:cs="Times New Roman"/>
+        </w:rPr>
+        <w:t xml:space="preserve">. </w:t>
+      </w:r>
+      <w:r>
+        <w:rPr>
+          <w:rFonts w:ascii="Times New Roman" w:hAnsi="Times New Roman" w:cs="Times New Roman"/>
+        </w:rPr>
+        <w:t xml:space="preserve">The column, </w:t>
+      </w:r>
+      <w:r>
+        <w:rPr>
+          <w:rFonts w:ascii="Times New Roman" w:hAnsi="Times New Roman" w:cs="Times New Roman"/>
+          <w:i/>
+          <w:iCs/>
+        </w:rPr>
+        <w:t>value</w:t>
+      </w:r>
+      <w:r>
+        <w:rPr>
+          <w:rFonts w:ascii="Times New Roman" w:hAnsi="Times New Roman" w:cs="Times New Roman"/>
+        </w:rPr>
+        <w:t xml:space="preserve">, stored length measurements for each </w:t>
+      </w:r>
+      <w:r>
+        <w:rPr>
+          <w:rFonts w:ascii="Times New Roman" w:hAnsi="Times New Roman" w:cs="Times New Roman"/>
+        </w:rPr>
+        <w:t>response</w:t>
+      </w:r>
+      <w:r>
+        <w:rPr>
+          <w:rFonts w:ascii="Times New Roman" w:hAnsi="Times New Roman" w:cs="Times New Roman"/>
+        </w:rPr>
+        <w:t xml:space="preserve"> variable</w:t>
+      </w:r>
+      <w:r>
+        <w:rPr>
+          <w:rFonts w:ascii="Times New Roman" w:hAnsi="Times New Roman" w:cs="Times New Roman"/>
+        </w:rPr>
+        <w:t xml:space="preserve"> (</w:t>
+      </w:r>
+      <w:r>
+        <w:rPr>
+          <w:rFonts w:ascii="Times New Roman" w:hAnsi="Times New Roman" w:cs="Times New Roman"/>
+        </w:rPr>
+        <w:t xml:space="preserve">i.e., trait: </w:t>
+      </w:r>
+      <w:r>
+        <w:rPr>
+          <w:rFonts w:ascii="Times New Roman" w:hAnsi="Times New Roman" w:cs="Times New Roman"/>
+        </w:rPr>
+        <w:t>tibia length, tibia width, tarsus length, thorax length)</w:t>
+      </w:r>
+      <w:r>
+        <w:rPr>
+          <w:rFonts w:ascii="Times New Roman" w:hAnsi="Times New Roman" w:cs="Times New Roman"/>
+        </w:rPr>
+        <w:t>.</w:t>
+      </w:r>
+      <w:r>
+        <w:rPr>
+          <w:rFonts w:ascii="Times New Roman" w:hAnsi="Times New Roman" w:cs="Times New Roman"/>
+        </w:rPr>
+        <w:t xml:space="preserve"> </w:t>
+      </w:r>
+      <w:r>
+        <w:rPr>
+          <w:rFonts w:ascii="Times New Roman" w:hAnsi="Times New Roman" w:cs="Times New Roman"/>
+        </w:rPr>
+        <w:t xml:space="preserve">The column, </w:t>
+      </w:r>
+      <w:r>
+        <w:rPr>
+          <w:rFonts w:ascii="Times New Roman" w:hAnsi="Times New Roman" w:cs="Times New Roman"/>
+          <w:i/>
+          <w:iCs/>
+        </w:rPr>
+        <w:t>trait</w:t>
+      </w:r>
+      <w:r>
+        <w:rPr>
+          <w:rFonts w:ascii="Times New Roman" w:hAnsi="Times New Roman" w:cs="Times New Roman"/>
+        </w:rPr>
+        <w:t>,</w:t>
+      </w:r>
+      <w:r>
+        <w:rPr>
+          <w:rFonts w:ascii="Times New Roman" w:hAnsi="Times New Roman" w:cs="Times New Roman"/>
+        </w:rPr>
+        <w:t xml:space="preserve"> stores the name </w:t>
+      </w:r>
+      <w:r>
+        <w:rPr>
+          <w:rFonts w:ascii="Times New Roman" w:hAnsi="Times New Roman" w:cs="Times New Roman"/>
+        </w:rPr>
+        <w:t>of each response variable</w:t>
+      </w:r>
+      <w:r>
+        <w:rPr>
+          <w:rFonts w:ascii="Times New Roman" w:hAnsi="Times New Roman" w:cs="Times New Roman"/>
+        </w:rPr>
+        <w:t xml:space="preserve">. </w:t>
+      </w:r>
+      <w:r>
+        <w:rPr>
+          <w:rFonts w:ascii="Times New Roman" w:hAnsi="Times New Roman" w:cs="Times New Roman"/>
+        </w:rPr>
+        <w:t xml:space="preserve"> </w:t>
+      </w:r>
+      <w:r>
+        <w:rPr>
+          <w:rFonts w:ascii="Times New Roman" w:hAnsi="Times New Roman" w:cs="Times New Roman"/>
+        </w:rPr>
+        <w:t xml:space="preserve">We created a column, </w:t>
+      </w:r>
+      <w:r>
+        <w:rPr>
+          <w:rFonts w:ascii="Times New Roman" w:hAnsi="Times New Roman" w:cs="Times New Roman"/>
+          <w:i/>
+          <w:iCs/>
+        </w:rPr>
+        <w:t>units</w:t>
+      </w:r>
+      <w:r>
+        <w:rPr>
+          <w:rFonts w:ascii="Times New Roman" w:hAnsi="Times New Roman" w:cs="Times New Roman"/>
+        </w:rPr>
+        <w:t xml:space="preserve">, which assigned a value to </w:t>
+      </w:r>
+      <w:proofErr w:type="gramStart"/>
+      <w:r>
+        <w:rPr>
+          <w:rFonts w:ascii="Times New Roman" w:hAnsi="Times New Roman" w:cs="Times New Roman"/>
+        </w:rPr>
+        <w:t>each individual</w:t>
+      </w:r>
+      <w:proofErr w:type="gramEnd"/>
+      <w:r>
+        <w:rPr>
+          <w:rFonts w:ascii="Times New Roman" w:hAnsi="Times New Roman" w:cs="Times New Roman"/>
+        </w:rPr>
+        <w:t xml:space="preserve"> (n = 81</w:t>
+      </w:r>
+      <w:r>
+        <w:rPr>
+          <w:rFonts w:ascii="Times New Roman" w:hAnsi="Times New Roman" w:cs="Times New Roman"/>
+        </w:rPr>
+        <w:t>)</w:t>
+      </w:r>
+      <w:r>
+        <w:rPr>
+          <w:rFonts w:ascii="Times New Roman" w:hAnsi="Times New Roman" w:cs="Times New Roman"/>
+        </w:rPr>
+        <w:t xml:space="preserve"> in the data set. This variable was </w:t>
+      </w:r>
+      <w:r>
+        <w:rPr>
+          <w:rFonts w:ascii="Times New Roman" w:hAnsi="Times New Roman" w:cs="Times New Roman"/>
+        </w:rPr>
+        <w:t>used in our</w:t>
+      </w:r>
+      <w:r>
+        <w:rPr>
+          <w:rFonts w:ascii="Times New Roman" w:hAnsi="Times New Roman" w:cs="Times New Roman"/>
+        </w:rPr>
+        <w:t xml:space="preserve"> random effects formula to </w:t>
+      </w:r>
+      <w:r>
+        <w:rPr>
+          <w:rFonts w:ascii="Times New Roman" w:hAnsi="Times New Roman" w:cs="Times New Roman"/>
+        </w:rPr>
+        <w:t>control</w:t>
+      </w:r>
+      <w:r>
+        <w:rPr>
+          <w:rFonts w:ascii="Times New Roman" w:hAnsi="Times New Roman" w:cs="Times New Roman"/>
+        </w:rPr>
+        <w:t xml:space="preserve"> for variation between individuals in the data set. </w:t>
+      </w:r>
+    </w:p>
+    <w:p>
+      <w:pPr>
+        <w:rPr>
+          <w:rFonts w:ascii="Times New Roman" w:hAnsi="Times New Roman" w:cs="Times New Roman"/>
+          <w:i/>
+          <w:iCs/>
+        </w:rPr>
+      </w:pPr>
+    </w:p>
+    <w:p>
+      <w:pPr>
+        <w:rPr>
+          <w:rFonts w:ascii="Times New Roman" w:hAnsi="Times New Roman" w:cs="Times New Roman"/>
+          <w:i/>
+          <w:iCs/>
+        </w:rPr>
+      </w:pPr>
+      <w:r>
+        <w:rPr>
+          <w:rFonts w:ascii="Times New Roman" w:hAnsi="Times New Roman" w:cs="Times New Roman"/>
+          <w:i/>
+          <w:iCs/>
+        </w:rPr>
+        <w:t xml:space="preserve">Choice of fixed and random effects </w:t>
+      </w:r>
+    </w:p>
+    <w:p>
+      <w:pPr>
+        <w:rPr>
+          <w:rFonts w:ascii="Times New Roman" w:hAnsi="Times New Roman" w:cs="Times New Roman"/>
+        </w:rPr>
+      </w:pPr>
+      <w:r>
+        <w:rPr>
+          <w:rFonts w:ascii="Times New Roman" w:hAnsi="Times New Roman" w:cs="Times New Roman"/>
+        </w:rPr>
+        <w:t>Fixed effects formula:</w:t>
+      </w:r>
+      <w:r>
+        <w:t xml:space="preserve"> </w:t>
+      </w:r>
+      <w:r>
+        <w:rPr>
+          <w:rFonts w:ascii="Times New Roman" w:hAnsi="Times New Roman" w:cs="Times New Roman"/>
+        </w:rPr>
+        <w:t xml:space="preserve">trait:(sex * condition) </w:t>
+      </w:r>
+      <w:r>
+        <w:rPr>
+          <w:rFonts w:ascii="Times New Roman" w:hAnsi="Times New Roman" w:cs="Times New Roman"/>
+        </w:rPr>
+        <w:t>–</w:t>
+      </w:r>
+      <w:r>
+        <w:rPr>
+          <w:rFonts w:ascii="Times New Roman" w:hAnsi="Times New Roman" w:cs="Times New Roman"/>
+        </w:rPr>
+        <w:t xml:space="preserve"> 1</w:t>
+      </w:r>
+    </w:p>
+    <w:p>
+      <w:pPr>
+        <w:rPr>
+          <w:rFonts w:ascii="Times New Roman" w:hAnsi="Times New Roman" w:cs="Times New Roman"/>
+        </w:rPr>
+      </w:pPr>
+      <w:r>
+        <w:rPr>
+          <w:rFonts w:ascii="Times New Roman" w:hAnsi="Times New Roman" w:cs="Times New Roman"/>
+        </w:rPr>
+        <w:tab/>
+        <w:t xml:space="preserve">We were interested in modelling the effect of sex, condition, and their interaction, on our foreleg traits and body size </w:t>
+      </w:r>
+      <w:r>
+        <w:rPr>
+          <w:rFonts w:ascii="Times New Roman" w:hAnsi="Times New Roman" w:cs="Times New Roman"/>
+        </w:rPr>
+        <w:t xml:space="preserve">to ask how </w:t>
+      </w:r>
+      <w:r>
+        <w:rPr>
+          <w:rFonts w:ascii="Times New Roman" w:hAnsi="Times New Roman" w:cs="Times New Roman"/>
+        </w:rPr>
+        <w:t xml:space="preserve">1) </w:t>
+      </w:r>
+      <w:r>
+        <w:rPr>
+          <w:rFonts w:ascii="Times New Roman" w:hAnsi="Times New Roman" w:cs="Times New Roman"/>
+        </w:rPr>
+        <w:t xml:space="preserve">traits differ in </w:t>
+      </w:r>
+      <w:r>
+        <w:rPr>
+          <w:rFonts w:ascii="Times New Roman" w:hAnsi="Times New Roman" w:cs="Times New Roman"/>
+        </w:rPr>
+        <w:t xml:space="preserve">the </w:t>
+      </w:r>
+      <w:r>
+        <w:rPr>
+          <w:rFonts w:ascii="Times New Roman" w:hAnsi="Times New Roman" w:cs="Times New Roman"/>
+        </w:rPr>
+        <w:t xml:space="preserve">extent of sexual dimorphism, </w:t>
+      </w:r>
+      <w:r>
+        <w:rPr>
+          <w:rFonts w:ascii="Times New Roman" w:hAnsi="Times New Roman" w:cs="Times New Roman"/>
+        </w:rPr>
+        <w:t xml:space="preserve">2) </w:t>
+      </w:r>
+      <w:r>
+        <w:rPr>
+          <w:rFonts w:ascii="Times New Roman" w:hAnsi="Times New Roman" w:cs="Times New Roman"/>
+        </w:rPr>
+        <w:t xml:space="preserve">in how much they differ in their response to a reduction in condition, and how the reduction in the extent of sexual dimorphism </w:t>
+      </w:r>
+      <w:r>
+        <w:rPr>
+          <w:rFonts w:ascii="Times New Roman" w:hAnsi="Times New Roman" w:cs="Times New Roman"/>
+        </w:rPr>
+        <w:t xml:space="preserve">in response to </w:t>
+      </w:r>
+      <w:r>
+        <w:rPr>
+          <w:rFonts w:ascii="Times New Roman" w:hAnsi="Times New Roman" w:cs="Times New Roman"/>
+        </w:rPr>
+        <w:t xml:space="preserve">starvation </w:t>
+      </w:r>
+      <w:r>
+        <w:rPr>
+          <w:rFonts w:ascii="Times New Roman" w:hAnsi="Times New Roman" w:cs="Times New Roman"/>
+        </w:rPr>
+        <w:t xml:space="preserve">differs across </w:t>
+      </w:r>
+      <w:r>
+        <w:rPr>
+          <w:rFonts w:ascii="Times New Roman" w:hAnsi="Times New Roman" w:cs="Times New Roman"/>
+        </w:rPr>
+        <w:t>traits</w:t>
+      </w:r>
+      <w:r>
+        <w:rPr>
+          <w:rFonts w:ascii="Times New Roman" w:hAnsi="Times New Roman" w:cs="Times New Roman"/>
+        </w:rPr>
+        <w:t>, respectively</w:t>
+      </w:r>
+      <w:r>
+        <w:rPr>
+          <w:rFonts w:ascii="Times New Roman" w:hAnsi="Times New Roman" w:cs="Times New Roman"/>
+        </w:rPr>
+        <w:t xml:space="preserve">.  </w:t>
+      </w:r>
+    </w:p>
+    <w:p>
+      <w:pPr>
+        <w:ind w:firstLine="720"/>
+        <w:rPr>
+          <w:rFonts w:ascii="Times New Roman" w:hAnsi="Times New Roman" w:cs="Times New Roman"/>
+        </w:rPr>
+      </w:pPr>
+      <w:r>
+        <w:rPr>
+          <w:rFonts w:ascii="Times New Roman" w:hAnsi="Times New Roman" w:cs="Times New Roman"/>
+        </w:rPr>
+        <w:t xml:space="preserve">Trait is included as a predictor variable to allow the model to evaluate the effect of </w:t>
+      </w:r>
+      <w:r>
+        <w:rPr>
+          <w:rFonts w:ascii="Times New Roman" w:hAnsi="Times New Roman" w:cs="Times New Roman"/>
+        </w:rPr>
+        <w:t>the variables of interest</w:t>
+      </w:r>
+      <w:r>
+        <w:rPr>
+          <w:rFonts w:ascii="Times New Roman" w:hAnsi="Times New Roman" w:cs="Times New Roman"/>
+        </w:rPr>
+        <w:t xml:space="preserve"> (sex and condition) on each trait, where </w:t>
+      </w:r>
+      <w:r>
+        <w:rPr>
+          <w:rFonts w:ascii="Times New Roman" w:hAnsi="Times New Roman" w:cs="Times New Roman"/>
+        </w:rPr>
+        <w:t xml:space="preserve">the variable, </w:t>
+      </w:r>
+      <w:r>
+        <w:rPr>
+          <w:rFonts w:ascii="Times New Roman" w:hAnsi="Times New Roman" w:cs="Times New Roman"/>
+          <w:i/>
+          <w:iCs/>
+        </w:rPr>
+        <w:t>trait</w:t>
+      </w:r>
+      <w:r>
+        <w:rPr>
+          <w:rFonts w:ascii="Times New Roman" w:hAnsi="Times New Roman" w:cs="Times New Roman"/>
+        </w:rPr>
+        <w:t xml:space="preserve">, </w:t>
+      </w:r>
+      <w:r>
+        <w:rPr>
+          <w:rFonts w:ascii="Times New Roman" w:hAnsi="Times New Roman" w:cs="Times New Roman"/>
+        </w:rPr>
+        <w:t xml:space="preserve">represents </w:t>
+      </w:r>
+      <w:r>
+        <w:rPr>
+          <w:rFonts w:ascii="Times New Roman" w:hAnsi="Times New Roman" w:cs="Times New Roman"/>
+        </w:rPr>
+        <w:t xml:space="preserve">a </w:t>
+      </w:r>
+      <w:r>
+        <w:rPr>
+          <w:rFonts w:ascii="Times New Roman" w:hAnsi="Times New Roman" w:cs="Times New Roman"/>
+        </w:rPr>
+        <w:t xml:space="preserve">repeated measures of each leg and thorax measurement from </w:t>
+      </w:r>
+      <w:r>
+        <w:rPr>
+          <w:rFonts w:ascii="Times New Roman" w:hAnsi="Times New Roman" w:cs="Times New Roman"/>
+        </w:rPr>
+        <w:t xml:space="preserve">each </w:t>
+      </w:r>
+      <w:r>
+        <w:rPr>
+          <w:rFonts w:ascii="Times New Roman" w:hAnsi="Times New Roman" w:cs="Times New Roman"/>
+        </w:rPr>
+        <w:t>fly.</w:t>
+      </w:r>
+      <w:r>
+        <w:rPr>
+          <w:rFonts w:ascii="Times New Roman" w:hAnsi="Times New Roman" w:cs="Times New Roman"/>
+        </w:rPr>
+        <w:t xml:space="preserve"> </w:t>
+      </w:r>
+    </w:p>
+    <w:p>
+      <w:pPr>
+        <w:rPr>
+          <w:rFonts w:ascii="Times New Roman" w:hAnsi="Times New Roman" w:cs="Times New Roman"/>
+        </w:rPr>
+      </w:pPr>
+      <w:r>
+        <w:rPr>
+          <w:rFonts w:ascii="Times New Roman" w:hAnsi="Times New Roman" w:cs="Times New Roman"/>
+        </w:rPr>
+        <w:t xml:space="preserve">The intercept </w:t>
+      </w:r>
+      <w:r>
+        <w:rPr>
+          <w:rFonts w:ascii="Times New Roman" w:hAnsi="Times New Roman" w:cs="Times New Roman"/>
+        </w:rPr>
+        <w:t>was supressed to</w:t>
+      </w:r>
+      <w:r>
+        <w:rPr>
+          <w:rFonts w:ascii="Times New Roman" w:hAnsi="Times New Roman" w:cs="Times New Roman"/>
+        </w:rPr>
+        <w:t xml:space="preserve"> prevent the model from </w:t>
+      </w:r>
+      <w:r>
+        <w:rPr>
+          <w:rFonts w:ascii="Times New Roman" w:hAnsi="Times New Roman" w:cs="Times New Roman"/>
+        </w:rPr>
+        <w:t xml:space="preserve">having </w:t>
+      </w:r>
+      <w:r>
+        <w:rPr>
+          <w:rFonts w:ascii="Times New Roman" w:hAnsi="Times New Roman" w:cs="Times New Roman"/>
+        </w:rPr>
+        <w:t xml:space="preserve">the </w:t>
+      </w:r>
+      <w:r>
+        <w:rPr>
+          <w:rFonts w:ascii="Times New Roman" w:hAnsi="Times New Roman" w:cs="Times New Roman"/>
+        </w:rPr>
+        <w:t xml:space="preserve">traits interact with </w:t>
+      </w:r>
+      <w:r>
+        <w:rPr>
+          <w:rFonts w:ascii="Times New Roman" w:hAnsi="Times New Roman" w:cs="Times New Roman"/>
+        </w:rPr>
+        <w:t>one another.</w:t>
+      </w:r>
+    </w:p>
+    <w:p>
+      <w:pPr>
+        <w:rPr>
+          <w:rFonts w:ascii="Times New Roman" w:hAnsi="Times New Roman" w:cs="Times New Roman"/>
+        </w:rPr>
+      </w:pPr>
+    </w:p>
+    <w:p>
+      <w:pPr>
+        <w:rPr>
+          <w:rFonts w:ascii="Times New Roman" w:hAnsi="Times New Roman" w:cs="Times New Roman"/>
+        </w:rPr>
+      </w:pPr>
+      <w:r>
+        <w:rPr>
+          <w:rFonts w:ascii="Times New Roman" w:hAnsi="Times New Roman" w:cs="Times New Roman"/>
+        </w:rPr>
+        <w:t>Random</w:t>
+      </w:r>
+      <w:r>
+        <w:rPr>
+          <w:rFonts w:ascii="Times New Roman" w:hAnsi="Times New Roman" w:cs="Times New Roman"/>
+        </w:rPr>
+        <w:t>-effects formula</w:t>
+      </w:r>
+      <w:r>
+        <w:rPr>
+          <w:rFonts w:ascii="Times New Roman" w:hAnsi="Times New Roman" w:cs="Times New Roman"/>
+        </w:rPr>
+        <w:t xml:space="preserve">: </w:t>
+      </w:r>
+      <w:r>
+        <w:rPr>
+          <w:rFonts w:ascii="Times New Roman" w:hAnsi="Times New Roman" w:cs="Times New Roman"/>
+        </w:rPr>
+        <w:t>(trait-1|</w:t>
+      </w:r>
+      <w:r>
+        <w:rPr>
+          <w:rFonts w:ascii="Times New Roman" w:hAnsi="Times New Roman" w:cs="Times New Roman"/>
+        </w:rPr>
+        <w:t>units</w:t>
+      </w:r>
+      <w:r>
+        <w:rPr>
+          <w:rFonts w:ascii="Times New Roman" w:hAnsi="Times New Roman" w:cs="Times New Roman"/>
+        </w:rPr>
+        <w:t>)</w:t>
+      </w:r>
+      <w:r>
+        <w:rPr>
+          <w:rFonts w:ascii="Times New Roman" w:hAnsi="Times New Roman" w:cs="Times New Roman"/>
+        </w:rPr>
+        <w:t xml:space="preserve"> </w:t>
+      </w:r>
+    </w:p>
+    <w:p>
+      <w:pPr>
+        <w:rPr>
+          <w:rFonts w:ascii="Times New Roman" w:hAnsi="Times New Roman" w:cs="Times New Roman"/>
+        </w:rPr>
+      </w:pPr>
+      <w:r>
+        <w:rPr>
+          <w:rFonts w:ascii="Times New Roman" w:hAnsi="Times New Roman" w:cs="Times New Roman"/>
+        </w:rPr>
+        <w:tab/>
+      </w:r>
+      <w:r>
+        <w:rPr>
+          <w:rFonts w:ascii="Times New Roman" w:hAnsi="Times New Roman" w:cs="Times New Roman"/>
+        </w:rPr>
+        <w:t xml:space="preserve">By including </w:t>
+      </w:r>
+      <w:r>
+        <w:rPr>
+          <w:rFonts w:ascii="Times New Roman" w:hAnsi="Times New Roman" w:cs="Times New Roman"/>
+          <w:i/>
+          <w:iCs/>
+        </w:rPr>
+        <w:t>unit</w:t>
+      </w:r>
+      <w:r>
+        <w:rPr>
+          <w:rFonts w:ascii="Times New Roman" w:hAnsi="Times New Roman" w:cs="Times New Roman"/>
+        </w:rPr>
+        <w:t xml:space="preserve"> as a random effect, we are estimating the mean and distribution of individual effects</w:t>
+      </w:r>
+      <w:r>
+        <w:rPr>
+          <w:rFonts w:ascii="Times New Roman" w:hAnsi="Times New Roman" w:cs="Times New Roman"/>
+        </w:rPr>
+        <w:t xml:space="preserve"> on each of our traits</w:t>
+      </w:r>
+      <w:r>
+        <w:rPr>
+          <w:rFonts w:ascii="Times New Roman" w:hAnsi="Times New Roman" w:cs="Times New Roman"/>
+        </w:rPr>
+        <w:t>.</w:t>
+      </w:r>
+      <w:r>
+        <w:rPr>
+          <w:rFonts w:ascii="Times New Roman" w:hAnsi="Times New Roman" w:cs="Times New Roman"/>
+        </w:rPr>
+        <w:t xml:space="preserve"> </w:t>
+      </w:r>
+      <w:r>
+        <w:rPr>
+          <w:rFonts w:ascii="Times New Roman" w:hAnsi="Times New Roman" w:cs="Times New Roman"/>
+        </w:rPr>
+        <w:t xml:space="preserve">Generates the </w:t>
+      </w:r>
+      <w:r>
+        <w:rPr>
+          <w:rFonts w:ascii="Times New Roman" w:hAnsi="Times New Roman" w:cs="Times New Roman"/>
+        </w:rPr>
+        <w:t xml:space="preserve">residual </w:t>
+      </w:r>
+      <w:r>
+        <w:rPr>
+          <w:rFonts w:ascii="Times New Roman" w:hAnsi="Times New Roman" w:cs="Times New Roman"/>
+        </w:rPr>
+        <w:t xml:space="preserve">variance-covariance matrix among individuals for each trait. The </w:t>
+      </w:r>
+      <w:r>
+        <w:rPr>
+          <w:rFonts w:ascii="Times New Roman" w:hAnsi="Times New Roman" w:cs="Times New Roman"/>
+        </w:rPr>
+        <w:t>residual variance-covariance matrix among individuals for each trait</w:t>
+      </w:r>
+      <w:r>
+        <w:rPr>
+          <w:rFonts w:ascii="Times New Roman" w:hAnsi="Times New Roman" w:cs="Times New Roman"/>
+        </w:rPr>
+        <w:t xml:space="preserve">, </w:t>
+      </w:r>
+      <w:r>
+        <w:rPr>
+          <w:rFonts w:ascii="Times New Roman" w:hAnsi="Times New Roman" w:cs="Times New Roman"/>
+        </w:rPr>
+        <w:t>suggests that there is a high correlation among individuals for each trait comparison, suggesting that most of the variation among these traits is due to s</w:t>
+      </w:r>
+      <w:r>
+        <w:rPr>
+          <w:rFonts w:ascii="Times New Roman" w:hAnsi="Times New Roman" w:cs="Times New Roman"/>
+        </w:rPr>
+        <w:t>ize</w:t>
+      </w:r>
+      <w:r>
+        <w:rPr>
+          <w:rFonts w:ascii="Times New Roman" w:hAnsi="Times New Roman" w:cs="Times New Roman"/>
+        </w:rPr>
+        <w:t xml:space="preserve"> and unlikely that individual effects had a </w:t>
+      </w:r>
+      <w:r>
+        <w:rPr>
+          <w:rFonts w:ascii="Times New Roman" w:hAnsi="Times New Roman" w:cs="Times New Roman"/>
+        </w:rPr>
+        <w:t xml:space="preserve">large, or biologically </w:t>
+      </w:r>
+      <w:r>
+        <w:rPr>
+          <w:rFonts w:ascii="Times New Roman" w:hAnsi="Times New Roman" w:cs="Times New Roman"/>
+        </w:rPr>
+        <w:t>relevant effect on our trait measurements</w:t>
+      </w:r>
+      <w:r>
+        <w:rPr>
+          <w:rFonts w:ascii="Times New Roman" w:hAnsi="Times New Roman" w:cs="Times New Roman"/>
+        </w:rPr>
+        <w:t xml:space="preserve">. </w:t>
+      </w:r>
+    </w:p>
+    <w:p>
+      <w:pPr>
+        <w:rPr>
+          <w:rFonts w:ascii="Times New Roman" w:hAnsi="Times New Roman" w:cs="Times New Roman"/>
+        </w:rPr>
+      </w:pPr>
+    </w:p>
+    <w:p>
+      <w:pPr>
+        <w:rPr>
+          <w:rFonts w:ascii="Times New Roman" w:hAnsi="Times New Roman" w:cs="Times New Roman"/>
+          <w:i/>
+          <w:iCs/>
+        </w:rPr>
+      </w:pPr>
+      <w:r>
+        <w:rPr>
+          <w:rFonts w:ascii="Times New Roman" w:hAnsi="Times New Roman" w:cs="Times New Roman"/>
+          <w:i/>
+          <w:iCs/>
+        </w:rPr>
+        <w:t xml:space="preserve">Diagnostics </w:t>
+      </w:r>
+    </w:p>
+    <w:p>
+      <w:pPr>
+        <w:rPr>
+          <w:rFonts w:ascii="Times New Roman" w:hAnsi="Times New Roman" w:cs="Times New Roman"/>
+        </w:rPr>
+      </w:pPr>
+      <w:r>
+        <w:rPr>
+          <w:rFonts w:ascii="Times New Roman" w:hAnsi="Times New Roman" w:cs="Times New Roman"/>
+        </w:rPr>
+        <w:tab/>
+      </w:r>
+      <w:r>
+        <w:rPr>
+          <w:rFonts w:ascii="Times New Roman" w:hAnsi="Times New Roman" w:cs="Times New Roman"/>
+        </w:rPr>
+        <w:t xml:space="preserve">We used the </w:t>
+      </w:r>
+      <w:proofErr w:type="spellStart"/>
+      <w:r>
+        <w:rPr>
+          <w:rFonts w:ascii="Times New Roman" w:hAnsi="Times New Roman" w:cs="Times New Roman"/>
+          <w:i/>
+          <w:iCs/>
+        </w:rPr>
+        <w:t>simulateResiduals</w:t>
+      </w:r>
+      <w:proofErr w:type="spellEnd"/>
+      <w:r>
+        <w:rPr>
+          <w:rFonts w:ascii="Times New Roman" w:hAnsi="Times New Roman" w:cs="Times New Roman"/>
+          <w:i/>
+          <w:iCs/>
+        </w:rPr>
+        <w:t xml:space="preserve"> </w:t>
+      </w:r>
+      <w:r>
+        <w:rPr>
+          <w:rFonts w:ascii="Times New Roman" w:hAnsi="Times New Roman" w:cs="Times New Roman"/>
+        </w:rPr>
+        <w:t>function from the</w:t>
+      </w:r>
+      <w:r>
+        <w:rPr>
+          <w:rFonts w:ascii="Times New Roman" w:hAnsi="Times New Roman" w:cs="Times New Roman"/>
+        </w:rPr>
+        <w:t xml:space="preserve"> </w:t>
+      </w:r>
+      <w:proofErr w:type="spellStart"/>
+      <w:r>
+        <w:rPr>
+          <w:rFonts w:ascii="Times New Roman" w:hAnsi="Times New Roman" w:cs="Times New Roman"/>
+          <w:i/>
+          <w:iCs/>
+        </w:rPr>
+        <w:t>DHARMa</w:t>
+      </w:r>
+      <w:proofErr w:type="spellEnd"/>
+      <w:r>
+        <w:rPr>
+          <w:rFonts w:ascii="Times New Roman" w:hAnsi="Times New Roman" w:cs="Times New Roman"/>
+        </w:rPr>
+        <w:t xml:space="preserve"> package</w:t>
+      </w:r>
+      <w:r>
+        <w:rPr>
+          <w:rFonts w:ascii="Times New Roman" w:hAnsi="Times New Roman" w:cs="Times New Roman"/>
+        </w:rPr>
+        <w:t xml:space="preserve">, </w:t>
+      </w:r>
+      <w:r>
+        <w:rPr>
+          <w:rFonts w:ascii="Times New Roman" w:hAnsi="Times New Roman" w:cs="Times New Roman"/>
+        </w:rPr>
+        <w:t xml:space="preserve">the </w:t>
+      </w:r>
+      <w:proofErr w:type="spellStart"/>
+      <w:r>
+        <w:rPr>
+          <w:rFonts w:ascii="Times New Roman" w:hAnsi="Times New Roman" w:cs="Times New Roman"/>
+          <w:i/>
+          <w:iCs/>
+        </w:rPr>
+        <w:t>check_model</w:t>
+      </w:r>
+      <w:proofErr w:type="spellEnd"/>
+      <w:r>
+        <w:rPr>
+          <w:rFonts w:ascii="Times New Roman" w:hAnsi="Times New Roman" w:cs="Times New Roman"/>
+          <w:i/>
+          <w:iCs/>
+        </w:rPr>
+        <w:t xml:space="preserve"> </w:t>
+      </w:r>
+      <w:r>
+        <w:rPr>
+          <w:rFonts w:ascii="Times New Roman" w:hAnsi="Times New Roman" w:cs="Times New Roman"/>
+        </w:rPr>
+        <w:t>function from the</w:t>
+      </w:r>
+      <w:r>
+        <w:rPr>
+          <w:rFonts w:ascii="Times New Roman" w:hAnsi="Times New Roman" w:cs="Times New Roman"/>
+          <w:i/>
+          <w:iCs/>
+        </w:rPr>
+        <w:t xml:space="preserve"> performance</w:t>
+      </w:r>
+      <w:r>
+        <w:rPr>
+          <w:rFonts w:ascii="Times New Roman" w:hAnsi="Times New Roman" w:cs="Times New Roman"/>
+        </w:rPr>
+        <w:t xml:space="preserve"> package</w:t>
+      </w:r>
+      <w:r>
+        <w:rPr>
+          <w:rFonts w:ascii="Times New Roman" w:hAnsi="Times New Roman" w:cs="Times New Roman"/>
+          <w:i/>
+          <w:iCs/>
+        </w:rPr>
+        <w:t xml:space="preserve">, </w:t>
+      </w:r>
+      <w:r>
+        <w:rPr>
+          <w:rFonts w:ascii="Times New Roman" w:hAnsi="Times New Roman" w:cs="Times New Roman"/>
+        </w:rPr>
+        <w:t>and the</w:t>
+      </w:r>
+      <w:r>
+        <w:rPr>
+          <w:rFonts w:ascii="Times New Roman" w:hAnsi="Times New Roman" w:cs="Times New Roman"/>
+          <w:i/>
+          <w:iCs/>
+        </w:rPr>
+        <w:t xml:space="preserve"> </w:t>
+      </w:r>
+      <w:proofErr w:type="spellStart"/>
+      <w:r>
+        <w:rPr>
+          <w:rFonts w:ascii="Times New Roman" w:hAnsi="Times New Roman" w:cs="Times New Roman"/>
+          <w:i/>
+          <w:iCs/>
+        </w:rPr>
+        <w:t>qqmath</w:t>
+      </w:r>
+      <w:proofErr w:type="spellEnd"/>
+      <w:r>
+        <w:rPr>
+          <w:rFonts w:ascii="Times New Roman" w:hAnsi="Times New Roman" w:cs="Times New Roman"/>
+          <w:i/>
+          <w:iCs/>
+        </w:rPr>
+        <w:t xml:space="preserve"> </w:t>
+      </w:r>
+      <w:r>
+        <w:rPr>
+          <w:rFonts w:ascii="Times New Roman" w:hAnsi="Times New Roman" w:cs="Times New Roman"/>
+        </w:rPr>
+        <w:t>function from the</w:t>
+      </w:r>
+      <w:r>
+        <w:rPr>
+          <w:rFonts w:ascii="Times New Roman" w:hAnsi="Times New Roman" w:cs="Times New Roman"/>
+        </w:rPr>
+        <w:t xml:space="preserve"> </w:t>
+      </w:r>
+      <w:r>
+        <w:rPr>
+          <w:rFonts w:ascii="Times New Roman" w:hAnsi="Times New Roman" w:cs="Times New Roman"/>
+          <w:i/>
+          <w:iCs/>
+        </w:rPr>
+        <w:t>lattice</w:t>
+      </w:r>
+      <w:r>
+        <w:rPr>
+          <w:rFonts w:ascii="Times New Roman" w:hAnsi="Times New Roman" w:cs="Times New Roman"/>
+        </w:rPr>
+        <w:t xml:space="preserve"> package</w:t>
+      </w:r>
+      <w:r>
+        <w:rPr>
+          <w:rFonts w:ascii="Times New Roman" w:hAnsi="Times New Roman" w:cs="Times New Roman"/>
+        </w:rPr>
+        <w:t xml:space="preserve"> </w:t>
+      </w:r>
+      <w:r>
+        <w:rPr>
+          <w:rFonts w:ascii="Times New Roman" w:hAnsi="Times New Roman" w:cs="Times New Roman"/>
+        </w:rPr>
+        <w:t>to</w:t>
+      </w:r>
+      <w:r>
+        <w:rPr>
+          <w:rFonts w:ascii="Times New Roman" w:hAnsi="Times New Roman" w:cs="Times New Roman"/>
+        </w:rPr>
+        <w:t xml:space="preserve"> check the fit of our model.</w:t>
+      </w:r>
+      <w:r>
+        <w:rPr>
+          <w:rFonts w:ascii="Times New Roman" w:hAnsi="Times New Roman" w:cs="Times New Roman"/>
+        </w:rPr>
+        <w:t xml:space="preserve"> </w:t>
+      </w:r>
+      <w:r>
+        <w:rPr>
+          <w:rFonts w:ascii="Times New Roman" w:hAnsi="Times New Roman" w:cs="Times New Roman"/>
+        </w:rPr>
+        <w:t xml:space="preserve"> </w:t>
+      </w:r>
+    </w:p>
+    <w:p>
+      <w:pPr>
+        <w:rPr>
+          <w:rFonts w:ascii="Times New Roman" w:hAnsi="Times New Roman" w:cs="Times New Roman"/>
+        </w:rPr>
+      </w:pPr>
+      <w:r>
+        <w:rPr>
+          <w:rFonts w:ascii="Times New Roman" w:hAnsi="Times New Roman" w:cs="Times New Roman"/>
+        </w:rPr>
+        <w:tab/>
+      </w:r>
+      <w:r>
+        <w:rPr>
+          <w:rFonts w:ascii="Times New Roman" w:hAnsi="Times New Roman" w:cs="Times New Roman"/>
+        </w:rPr>
+        <w:t>The d</w:t>
+      </w:r>
+      <w:r>
+        <w:rPr>
+          <w:rFonts w:ascii="Times New Roman" w:hAnsi="Times New Roman" w:cs="Times New Roman"/>
+        </w:rPr>
+        <w:t xml:space="preserve">iagnostic plots generated using </w:t>
+      </w:r>
+      <w:proofErr w:type="spellStart"/>
+      <w:r>
+        <w:rPr>
+          <w:rFonts w:ascii="Times New Roman" w:hAnsi="Times New Roman" w:cs="Times New Roman"/>
+        </w:rPr>
+        <w:t>check_model</w:t>
+      </w:r>
+      <w:proofErr w:type="spellEnd"/>
+      <w:r>
+        <w:rPr>
+          <w:rFonts w:ascii="Times New Roman" w:hAnsi="Times New Roman" w:cs="Times New Roman"/>
+        </w:rPr>
+        <w:t xml:space="preserve"> mostly suggest</w:t>
+      </w:r>
+      <w:r>
+        <w:rPr>
+          <w:rFonts w:ascii="Times New Roman" w:hAnsi="Times New Roman" w:cs="Times New Roman"/>
+        </w:rPr>
+        <w:t>ed</w:t>
+      </w:r>
+      <w:r>
+        <w:rPr>
+          <w:rFonts w:ascii="Times New Roman" w:hAnsi="Times New Roman" w:cs="Times New Roman"/>
+        </w:rPr>
+        <w:t xml:space="preserve"> that the model ha</w:t>
+      </w:r>
+      <w:r>
+        <w:rPr>
+          <w:rFonts w:ascii="Times New Roman" w:hAnsi="Times New Roman" w:cs="Times New Roman"/>
+        </w:rPr>
+        <w:t>d</w:t>
+      </w:r>
+      <w:r>
+        <w:rPr>
+          <w:rFonts w:ascii="Times New Roman" w:hAnsi="Times New Roman" w:cs="Times New Roman"/>
+        </w:rPr>
+        <w:t xml:space="preserve"> been correctly specified. </w:t>
+      </w:r>
+      <w:r>
+        <w:rPr>
+          <w:rFonts w:ascii="Times New Roman" w:hAnsi="Times New Roman" w:cs="Times New Roman"/>
+        </w:rPr>
+        <w:t>We did not</w:t>
+      </w:r>
+      <w:r>
+        <w:rPr>
+          <w:rFonts w:ascii="Times New Roman" w:hAnsi="Times New Roman" w:cs="Times New Roman"/>
+        </w:rPr>
+        <w:t xml:space="preserve"> observe any notable deviations from assumptions of linearity and homoscedasticity of </w:t>
+      </w:r>
+      <w:r>
+        <w:rPr>
+          <w:rFonts w:ascii="Times New Roman" w:hAnsi="Times New Roman" w:cs="Times New Roman"/>
+        </w:rPr>
+        <w:t>the residuals</w:t>
+      </w:r>
+      <w:r>
+        <w:rPr>
+          <w:rFonts w:ascii="Times New Roman" w:hAnsi="Times New Roman" w:cs="Times New Roman"/>
+        </w:rPr>
+        <w:t xml:space="preserve"> or high leverage residuals.</w:t>
+      </w:r>
+      <w:r>
+        <w:rPr>
+          <w:rFonts w:ascii="Times New Roman" w:hAnsi="Times New Roman" w:cs="Times New Roman"/>
+        </w:rPr>
+        <w:t xml:space="preserve"> </w:t>
+      </w:r>
+      <w:r>
+        <w:rPr>
+          <w:rFonts w:ascii="Times New Roman" w:hAnsi="Times New Roman" w:cs="Times New Roman"/>
+        </w:rPr>
+        <w:t xml:space="preserve">The </w:t>
+      </w:r>
+      <w:r>
+        <w:rPr>
+          <w:rFonts w:ascii="Times New Roman" w:hAnsi="Times New Roman" w:cs="Times New Roman"/>
+        </w:rPr>
+        <w:t>plot for normality of residuals generates a sloped line</w:t>
+      </w:r>
+      <w:r>
+        <w:rPr>
+          <w:rFonts w:ascii="Times New Roman" w:hAnsi="Times New Roman" w:cs="Times New Roman"/>
+        </w:rPr>
+        <w:t xml:space="preserve">, </w:t>
+      </w:r>
+      <w:r>
+        <w:rPr>
+          <w:rFonts w:ascii="Times New Roman" w:hAnsi="Times New Roman" w:cs="Times New Roman"/>
+        </w:rPr>
+        <w:t xml:space="preserve">indicating that our residuals deviate from assumptions of normality. </w:t>
       </w:r>
     </w:p>
     <w:p>
@@ -2044,61 +3472,121 @@
         </w:rPr>
         <w:lastRenderedPageBreak/>
         <w:tab/>
-        <w:t xml:space="preserve">The exaggerated trait should scale disproportionately with body size, we expect </w:t>
-      </w:r>
-      <w:r>
-        <w:rPr>
-          <w:rFonts w:ascii="Times New Roman" w:hAnsi="Times New Roman" w:cs="Times New Roman"/>
-        </w:rPr>
-        <w:t xml:space="preserve">that </w:t>
-      </w:r>
-      <w:r>
-        <w:rPr>
-          <w:rFonts w:ascii="Times New Roman" w:hAnsi="Times New Roman" w:cs="Times New Roman"/>
-        </w:rPr>
-        <w:t xml:space="preserve">limiting access to nutrition </w:t>
-      </w:r>
-      <w:r>
-        <w:rPr>
-          <w:rFonts w:ascii="Times New Roman" w:hAnsi="Times New Roman" w:cs="Times New Roman"/>
-        </w:rPr>
-        <w:t>will</w:t>
-      </w:r>
-      <w:r>
-        <w:rPr>
-          <w:rFonts w:ascii="Times New Roman" w:hAnsi="Times New Roman" w:cs="Times New Roman"/>
-        </w:rPr>
-        <w:t xml:space="preserve"> yield a reduction in leg size </w:t>
-      </w:r>
-      <w:r>
-        <w:rPr>
-          <w:rFonts w:ascii="Times New Roman" w:hAnsi="Times New Roman" w:cs="Times New Roman"/>
-        </w:rPr>
-        <w:t>that is disproportionate to a change in</w:t>
-      </w:r>
-      <w:r>
-        <w:rPr>
-          <w:rFonts w:ascii="Times New Roman" w:hAnsi="Times New Roman" w:cs="Times New Roman"/>
-        </w:rPr>
-        <w:t xml:space="preserve"> body size. </w:t>
-      </w:r>
-      <w:r>
-        <w:rPr>
-          <w:rFonts w:ascii="Times New Roman" w:hAnsi="Times New Roman" w:cs="Times New Roman"/>
-        </w:rPr>
-        <w:t>We were therefore interested in differentiating between the effect of our nutritional manipulation on sexual dimorphism in body size and foreleg size</w:t>
-      </w:r>
-      <w:r>
-        <w:rPr>
-          <w:rFonts w:ascii="Times New Roman" w:hAnsi="Times New Roman" w:cs="Times New Roman"/>
-        </w:rPr>
-        <w:t>, by including b</w:t>
-      </w:r>
-      <w:r>
-        <w:rPr>
-          <w:rFonts w:ascii="Times New Roman" w:hAnsi="Times New Roman" w:cs="Times New Roman"/>
-        </w:rPr>
-        <w:t>ody size was included as a response variable to allow for correlation between our leg traits and body size.</w:t>
+        <w:t xml:space="preserve">However, because the pattern of </w:t>
+      </w:r>
+      <w:r>
+        <w:rPr>
+          <w:rFonts w:ascii="Times New Roman" w:hAnsi="Times New Roman" w:cs="Times New Roman"/>
+        </w:rPr>
+        <w:t>the</w:t>
+      </w:r>
+      <w:r>
+        <w:rPr>
+          <w:rFonts w:ascii="Times New Roman" w:hAnsi="Times New Roman" w:cs="Times New Roman"/>
+        </w:rPr>
+        <w:t xml:space="preserve"> points along the QQ plot seemed unusual, we generated QQ plots to better identify the pattern of non-normality of residuals. </w:t>
+      </w:r>
+    </w:p>
+    <w:p>
+      <w:pPr>
+        <w:ind w:firstLine="720"/>
+        <w:rPr>
+          <w:rFonts w:ascii="Times New Roman" w:hAnsi="Times New Roman" w:cs="Times New Roman"/>
+        </w:rPr>
+      </w:pPr>
+      <w:r>
+        <w:rPr>
+          <w:rFonts w:ascii="Times New Roman" w:hAnsi="Times New Roman" w:cs="Times New Roman"/>
+        </w:rPr>
+        <w:t xml:space="preserve">QQ plot </w:t>
+      </w:r>
+      <w:r>
+        <w:rPr>
+          <w:rFonts w:ascii="Times New Roman" w:hAnsi="Times New Roman" w:cs="Times New Roman"/>
+        </w:rPr>
+        <w:t xml:space="preserve">generated using </w:t>
+      </w:r>
+      <w:r>
+        <w:rPr>
+          <w:rFonts w:ascii="Times New Roman" w:hAnsi="Times New Roman" w:cs="Times New Roman"/>
+        </w:rPr>
+        <w:t>the</w:t>
+      </w:r>
+      <w:r>
+        <w:rPr>
+          <w:rFonts w:ascii="Times New Roman" w:hAnsi="Times New Roman" w:cs="Times New Roman"/>
+        </w:rPr>
+        <w:t xml:space="preserve"> </w:t>
+      </w:r>
+      <w:proofErr w:type="spellStart"/>
+      <w:r>
+        <w:rPr>
+          <w:rFonts w:ascii="Times New Roman" w:hAnsi="Times New Roman" w:cs="Times New Roman"/>
+          <w:i/>
+          <w:iCs/>
+        </w:rPr>
+        <w:t>simulateResiduals</w:t>
+      </w:r>
+      <w:proofErr w:type="spellEnd"/>
+      <w:r>
+        <w:rPr>
+          <w:rFonts w:ascii="Times New Roman" w:hAnsi="Times New Roman" w:cs="Times New Roman"/>
+          <w:i/>
+          <w:iCs/>
+        </w:rPr>
+        <w:t xml:space="preserve"> </w:t>
+      </w:r>
+      <w:r>
+        <w:rPr>
+          <w:rFonts w:ascii="Times New Roman" w:hAnsi="Times New Roman" w:cs="Times New Roman"/>
+        </w:rPr>
+        <w:t xml:space="preserve">function </w:t>
+      </w:r>
+      <w:r>
+        <w:rPr>
+          <w:rFonts w:ascii="Times New Roman" w:hAnsi="Times New Roman" w:cs="Times New Roman"/>
+        </w:rPr>
+        <w:t>using suggests that the</w:t>
+      </w:r>
+      <w:r>
+        <w:rPr>
+          <w:rFonts w:ascii="Times New Roman" w:hAnsi="Times New Roman" w:cs="Times New Roman"/>
+        </w:rPr>
+        <w:t xml:space="preserve"> residuals </w:t>
+      </w:r>
+      <w:r>
+        <w:rPr>
+          <w:rFonts w:ascii="Times New Roman" w:hAnsi="Times New Roman" w:cs="Times New Roman"/>
+        </w:rPr>
+        <w:t>are skewed to the left.</w:t>
+      </w:r>
+      <w:r>
+        <w:rPr>
+          <w:rFonts w:ascii="Times New Roman" w:hAnsi="Times New Roman" w:cs="Times New Roman"/>
+        </w:rPr>
+        <w:t xml:space="preserve"> </w:t>
+      </w:r>
+      <w:r>
+        <w:rPr>
+          <w:rFonts w:ascii="Times New Roman" w:hAnsi="Times New Roman" w:cs="Times New Roman"/>
+        </w:rPr>
+        <w:t xml:space="preserve">The QQ plot generated using the </w:t>
+      </w:r>
+      <w:proofErr w:type="spellStart"/>
+      <w:r>
+        <w:rPr>
+          <w:rFonts w:ascii="Times New Roman" w:hAnsi="Times New Roman" w:cs="Times New Roman"/>
+          <w:i/>
+          <w:iCs/>
+        </w:rPr>
+        <w:t>qqmath</w:t>
+      </w:r>
+      <w:proofErr w:type="spellEnd"/>
+      <w:r>
+        <w:rPr>
+          <w:rFonts w:ascii="Times New Roman" w:hAnsi="Times New Roman" w:cs="Times New Roman"/>
+        </w:rPr>
+        <w:t xml:space="preserve"> function also confirms that the residuals are underestimated in the first quantile. </w:t>
       </w:r>
     </w:p>
     <w:p>
@@ -2117,1210 +3605,18 @@
         <w:rPr>
           <w:rFonts w:ascii="Times New Roman" w:hAnsi="Times New Roman" w:cs="Times New Roman"/>
         </w:rPr>
-        <w:t xml:space="preserve">The multivariate model was fit using the </w:t>
-      </w:r>
-      <w:proofErr w:type="spellStart"/>
-      <w:r>
-        <w:rPr>
-          <w:rFonts w:ascii="Times New Roman" w:hAnsi="Times New Roman" w:cs="Times New Roman"/>
-          <w:i/>
-          <w:iCs/>
-        </w:rPr>
-        <w:t>lmer</w:t>
-      </w:r>
-      <w:proofErr w:type="spellEnd"/>
-      <w:r>
-        <w:rPr>
-          <w:rFonts w:ascii="Times New Roman" w:hAnsi="Times New Roman" w:cs="Times New Roman"/>
-        </w:rPr>
-        <w:t xml:space="preserve"> function from the </w:t>
-      </w:r>
-      <w:r>
-        <w:rPr>
-          <w:rFonts w:ascii="Times New Roman" w:hAnsi="Times New Roman" w:cs="Times New Roman"/>
-          <w:i/>
-          <w:iCs/>
-        </w:rPr>
-        <w:t xml:space="preserve">lme4 </w:t>
-      </w:r>
-      <w:r>
-        <w:rPr>
-          <w:rFonts w:ascii="Times New Roman" w:hAnsi="Times New Roman" w:cs="Times New Roman"/>
-        </w:rPr>
-        <w:t xml:space="preserve">package. </w:t>
-      </w:r>
-    </w:p>
-    <w:p>
-      <w:pPr>
-        <w:rPr>
-          <w:rFonts w:ascii="Times New Roman" w:hAnsi="Times New Roman" w:cs="Times New Roman"/>
-        </w:rPr>
-      </w:pPr>
-    </w:p>
-    <w:p>
-      <w:pPr>
-        <w:rPr>
-          <w:rFonts w:ascii="Times New Roman" w:hAnsi="Times New Roman" w:cs="Times New Roman"/>
-          <w:i/>
-          <w:iCs/>
-        </w:rPr>
-      </w:pPr>
-      <w:r>
-        <w:rPr>
-          <w:rFonts w:ascii="Times New Roman" w:hAnsi="Times New Roman" w:cs="Times New Roman"/>
-          <w:i/>
-          <w:iCs/>
-        </w:rPr>
-        <w:t xml:space="preserve">Converting </w:t>
-      </w:r>
-      <w:r>
-        <w:rPr>
-          <w:rFonts w:ascii="Times New Roman" w:hAnsi="Times New Roman" w:cs="Times New Roman"/>
-          <w:i/>
-          <w:iCs/>
-        </w:rPr>
-        <w:t xml:space="preserve">our data frame to the long format </w:t>
-      </w:r>
-    </w:p>
-    <w:p>
-      <w:pPr>
-        <w:ind w:firstLine="720"/>
-        <w:rPr>
-          <w:rFonts w:ascii="Times New Roman" w:hAnsi="Times New Roman" w:cs="Times New Roman"/>
-        </w:rPr>
-      </w:pPr>
-      <w:r>
-        <w:rPr>
-          <w:rFonts w:ascii="Times New Roman" w:hAnsi="Times New Roman" w:cs="Times New Roman"/>
-        </w:rPr>
-        <w:t xml:space="preserve">To fit the multivariate model using </w:t>
-      </w:r>
-      <w:proofErr w:type="spellStart"/>
-      <w:r>
-        <w:rPr>
-          <w:rFonts w:ascii="Times New Roman" w:hAnsi="Times New Roman" w:cs="Times New Roman"/>
-          <w:i/>
-          <w:iCs/>
-        </w:rPr>
-        <w:t>lmer</w:t>
-      </w:r>
-      <w:proofErr w:type="spellEnd"/>
-      <w:r>
-        <w:rPr>
-          <w:rFonts w:ascii="Times New Roman" w:hAnsi="Times New Roman" w:cs="Times New Roman"/>
-        </w:rPr>
-        <w:t xml:space="preserve">, </w:t>
-      </w:r>
-      <w:r>
-        <w:rPr>
-          <w:rFonts w:ascii="Times New Roman" w:hAnsi="Times New Roman" w:cs="Times New Roman"/>
-        </w:rPr>
-        <w:t>we generated a long format of our original data frame</w:t>
-      </w:r>
-      <w:r>
-        <w:rPr>
-          <w:rFonts w:ascii="Times New Roman" w:hAnsi="Times New Roman" w:cs="Times New Roman"/>
-        </w:rPr>
-        <w:t>, where each trait represents a repeated measure within a single column</w:t>
-      </w:r>
-      <w:r>
-        <w:rPr>
-          <w:rFonts w:ascii="Times New Roman" w:hAnsi="Times New Roman" w:cs="Times New Roman"/>
-        </w:rPr>
-        <w:t xml:space="preserve">. </w:t>
-      </w:r>
-      <w:r>
-        <w:rPr>
-          <w:rFonts w:ascii="Times New Roman" w:hAnsi="Times New Roman" w:cs="Times New Roman"/>
-        </w:rPr>
-        <w:t xml:space="preserve">The column, </w:t>
-      </w:r>
-      <w:r>
-        <w:rPr>
-          <w:rFonts w:ascii="Times New Roman" w:hAnsi="Times New Roman" w:cs="Times New Roman"/>
-          <w:i/>
-          <w:iCs/>
-        </w:rPr>
-        <w:t>value</w:t>
-      </w:r>
-      <w:r>
-        <w:rPr>
-          <w:rFonts w:ascii="Times New Roman" w:hAnsi="Times New Roman" w:cs="Times New Roman"/>
-        </w:rPr>
-        <w:t xml:space="preserve">, stored length measurements for each </w:t>
-      </w:r>
-      <w:r>
-        <w:rPr>
-          <w:rFonts w:ascii="Times New Roman" w:hAnsi="Times New Roman" w:cs="Times New Roman"/>
-        </w:rPr>
-        <w:t>response</w:t>
-      </w:r>
-      <w:r>
-        <w:rPr>
-          <w:rFonts w:ascii="Times New Roman" w:hAnsi="Times New Roman" w:cs="Times New Roman"/>
-        </w:rPr>
-        <w:t xml:space="preserve"> variable</w:t>
-      </w:r>
-      <w:r>
-        <w:rPr>
-          <w:rFonts w:ascii="Times New Roman" w:hAnsi="Times New Roman" w:cs="Times New Roman"/>
-        </w:rPr>
-        <w:t xml:space="preserve"> (</w:t>
-      </w:r>
-      <w:r>
-        <w:rPr>
-          <w:rFonts w:ascii="Times New Roman" w:hAnsi="Times New Roman" w:cs="Times New Roman"/>
-        </w:rPr>
-        <w:t xml:space="preserve">i.e., trait: </w:t>
-      </w:r>
-      <w:r>
-        <w:rPr>
-          <w:rFonts w:ascii="Times New Roman" w:hAnsi="Times New Roman" w:cs="Times New Roman"/>
-        </w:rPr>
-        <w:t>tibia length, tibia width, tarsus length, thorax length)</w:t>
-      </w:r>
-      <w:r>
-        <w:rPr>
-          <w:rFonts w:ascii="Times New Roman" w:hAnsi="Times New Roman" w:cs="Times New Roman"/>
-        </w:rPr>
-        <w:t>.</w:t>
-      </w:r>
-      <w:r>
-        <w:rPr>
-          <w:rFonts w:ascii="Times New Roman" w:hAnsi="Times New Roman" w:cs="Times New Roman"/>
-        </w:rPr>
-        <w:t xml:space="preserve"> </w:t>
-      </w:r>
-      <w:r>
-        <w:rPr>
-          <w:rFonts w:ascii="Times New Roman" w:hAnsi="Times New Roman" w:cs="Times New Roman"/>
-        </w:rPr>
-        <w:t xml:space="preserve">The column, </w:t>
-      </w:r>
-      <w:r>
-        <w:rPr>
-          <w:rFonts w:ascii="Times New Roman" w:hAnsi="Times New Roman" w:cs="Times New Roman"/>
-          <w:i/>
-          <w:iCs/>
-        </w:rPr>
-        <w:t>trait</w:t>
-      </w:r>
-      <w:r>
-        <w:rPr>
-          <w:rFonts w:ascii="Times New Roman" w:hAnsi="Times New Roman" w:cs="Times New Roman"/>
-        </w:rPr>
-        <w:t>,</w:t>
-      </w:r>
-      <w:r>
-        <w:rPr>
-          <w:rFonts w:ascii="Times New Roman" w:hAnsi="Times New Roman" w:cs="Times New Roman"/>
-        </w:rPr>
-        <w:t xml:space="preserve"> stores the name </w:t>
-      </w:r>
-      <w:r>
-        <w:rPr>
-          <w:rFonts w:ascii="Times New Roman" w:hAnsi="Times New Roman" w:cs="Times New Roman"/>
-        </w:rPr>
-        <w:t>of each response variable</w:t>
-      </w:r>
-      <w:r>
-        <w:rPr>
-          <w:rFonts w:ascii="Times New Roman" w:hAnsi="Times New Roman" w:cs="Times New Roman"/>
-        </w:rPr>
-        <w:t xml:space="preserve">. </w:t>
-      </w:r>
-      <w:r>
-        <w:rPr>
-          <w:rFonts w:ascii="Times New Roman" w:hAnsi="Times New Roman" w:cs="Times New Roman"/>
-        </w:rPr>
-        <w:t xml:space="preserve"> </w:t>
-      </w:r>
-      <w:r>
-        <w:rPr>
-          <w:rFonts w:ascii="Times New Roman" w:hAnsi="Times New Roman" w:cs="Times New Roman"/>
-        </w:rPr>
-        <w:t xml:space="preserve">We created a column, </w:t>
-      </w:r>
-      <w:r>
-        <w:rPr>
-          <w:rFonts w:ascii="Times New Roman" w:hAnsi="Times New Roman" w:cs="Times New Roman"/>
-          <w:i/>
-          <w:iCs/>
-        </w:rPr>
-        <w:t>units</w:t>
-      </w:r>
-      <w:r>
-        <w:rPr>
-          <w:rFonts w:ascii="Times New Roman" w:hAnsi="Times New Roman" w:cs="Times New Roman"/>
-        </w:rPr>
-        <w:t xml:space="preserve">, which assigned a value to </w:t>
-      </w:r>
-      <w:proofErr w:type="gramStart"/>
-      <w:r>
-        <w:rPr>
-          <w:rFonts w:ascii="Times New Roman" w:hAnsi="Times New Roman" w:cs="Times New Roman"/>
-        </w:rPr>
-        <w:t>each individual</w:t>
-      </w:r>
-      <w:proofErr w:type="gramEnd"/>
-      <w:r>
-        <w:rPr>
-          <w:rFonts w:ascii="Times New Roman" w:hAnsi="Times New Roman" w:cs="Times New Roman"/>
-        </w:rPr>
-        <w:t xml:space="preserve"> (n = 81</w:t>
-      </w:r>
-      <w:r>
-        <w:rPr>
-          <w:rFonts w:ascii="Times New Roman" w:hAnsi="Times New Roman" w:cs="Times New Roman"/>
-        </w:rPr>
-        <w:t>)</w:t>
-      </w:r>
-      <w:r>
-        <w:rPr>
-          <w:rFonts w:ascii="Times New Roman" w:hAnsi="Times New Roman" w:cs="Times New Roman"/>
-        </w:rPr>
-        <w:t xml:space="preserve"> in the data set. This variable was </w:t>
-      </w:r>
-      <w:r>
-        <w:rPr>
-          <w:rFonts w:ascii="Times New Roman" w:hAnsi="Times New Roman" w:cs="Times New Roman"/>
-        </w:rPr>
-        <w:t>used in our</w:t>
-      </w:r>
-      <w:r>
-        <w:rPr>
-          <w:rFonts w:ascii="Times New Roman" w:hAnsi="Times New Roman" w:cs="Times New Roman"/>
-        </w:rPr>
-        <w:t xml:space="preserve"> random effects formula to </w:t>
-      </w:r>
-      <w:r>
-        <w:rPr>
-          <w:rFonts w:ascii="Times New Roman" w:hAnsi="Times New Roman" w:cs="Times New Roman"/>
-        </w:rPr>
-        <w:t>control</w:t>
-      </w:r>
-      <w:r>
-        <w:rPr>
-          <w:rFonts w:ascii="Times New Roman" w:hAnsi="Times New Roman" w:cs="Times New Roman"/>
-        </w:rPr>
-        <w:t xml:space="preserve"> for variation between individuals in the data set. </w:t>
-      </w:r>
-    </w:p>
-    <w:p>
-      <w:pPr>
-        <w:rPr>
-          <w:rFonts w:ascii="Times New Roman" w:hAnsi="Times New Roman" w:cs="Times New Roman"/>
-          <w:i/>
-          <w:iCs/>
-        </w:rPr>
-      </w:pPr>
-    </w:p>
-    <w:p>
-      <w:pPr>
-        <w:rPr>
-          <w:rFonts w:ascii="Times New Roman" w:hAnsi="Times New Roman" w:cs="Times New Roman"/>
-          <w:i/>
-          <w:iCs/>
-        </w:rPr>
-      </w:pPr>
-      <w:r>
-        <w:rPr>
-          <w:rFonts w:ascii="Times New Roman" w:hAnsi="Times New Roman" w:cs="Times New Roman"/>
-          <w:i/>
-          <w:iCs/>
-        </w:rPr>
-        <w:t xml:space="preserve">Choice of fixed and random effects </w:t>
-      </w:r>
-    </w:p>
-    <w:p>
-      <w:pPr>
-        <w:rPr>
-          <w:rFonts w:ascii="Times New Roman" w:hAnsi="Times New Roman" w:cs="Times New Roman"/>
-        </w:rPr>
-      </w:pPr>
-      <w:r>
-        <w:rPr>
-          <w:rFonts w:ascii="Times New Roman" w:hAnsi="Times New Roman" w:cs="Times New Roman"/>
-        </w:rPr>
-        <w:t>Fixed effects formula:</w:t>
-      </w:r>
-      <w:r>
-        <w:t xml:space="preserve"> </w:t>
-      </w:r>
-      <w:r>
-        <w:rPr>
-          <w:rFonts w:ascii="Times New Roman" w:hAnsi="Times New Roman" w:cs="Times New Roman"/>
-        </w:rPr>
-        <w:t xml:space="preserve">trait:(sex * condition) </w:t>
-      </w:r>
-      <w:r>
-        <w:rPr>
-          <w:rFonts w:ascii="Times New Roman" w:hAnsi="Times New Roman" w:cs="Times New Roman"/>
-        </w:rPr>
-        <w:t>–</w:t>
-      </w:r>
-      <w:r>
-        <w:rPr>
-          <w:rFonts w:ascii="Times New Roman" w:hAnsi="Times New Roman" w:cs="Times New Roman"/>
-        </w:rPr>
-        <w:t xml:space="preserve"> 1</w:t>
-      </w:r>
-    </w:p>
-    <w:p>
-      <w:pPr>
-        <w:rPr>
-          <w:rFonts w:ascii="Times New Roman" w:hAnsi="Times New Roman" w:cs="Times New Roman"/>
-        </w:rPr>
-      </w:pPr>
-      <w:r>
-        <w:rPr>
-          <w:rFonts w:ascii="Times New Roman" w:hAnsi="Times New Roman" w:cs="Times New Roman"/>
-        </w:rPr>
-        <w:tab/>
-        <w:t xml:space="preserve">We were interested in modelling the effect of sex, condition, and their interaction, on our foreleg traits and body size </w:t>
-      </w:r>
-      <w:r>
-        <w:rPr>
-          <w:rFonts w:ascii="Times New Roman" w:hAnsi="Times New Roman" w:cs="Times New Roman"/>
-        </w:rPr>
-        <w:t xml:space="preserve">to ask how traits differ in their extent of sexual dimorphism, in how much they differ in their response to a reduction in condition, and how the reduction in the extent of sexual dimorphism </w:t>
-      </w:r>
-      <w:r>
-        <w:rPr>
-          <w:rFonts w:ascii="Times New Roman" w:hAnsi="Times New Roman" w:cs="Times New Roman"/>
-        </w:rPr>
-        <w:t>in response to a</w:t>
-      </w:r>
-      <w:r>
-        <w:rPr>
-          <w:rFonts w:ascii="Times New Roman" w:hAnsi="Times New Roman" w:cs="Times New Roman"/>
-        </w:rPr>
-        <w:t xml:space="preserve"> </w:t>
-      </w:r>
-      <w:r>
-        <w:rPr>
-          <w:rFonts w:ascii="Times New Roman" w:hAnsi="Times New Roman" w:cs="Times New Roman"/>
-        </w:rPr>
-        <w:t>reduc</w:t>
-      </w:r>
-      <w:r>
-        <w:rPr>
-          <w:rFonts w:ascii="Times New Roman" w:hAnsi="Times New Roman" w:cs="Times New Roman"/>
-        </w:rPr>
-        <w:t>tion in</w:t>
-      </w:r>
-      <w:r>
-        <w:rPr>
-          <w:rFonts w:ascii="Times New Roman" w:hAnsi="Times New Roman" w:cs="Times New Roman"/>
-        </w:rPr>
-        <w:t xml:space="preserve"> </w:t>
-      </w:r>
-      <w:r>
-        <w:rPr>
-          <w:rFonts w:ascii="Times New Roman" w:hAnsi="Times New Roman" w:cs="Times New Roman"/>
-        </w:rPr>
-        <w:t xml:space="preserve">condition differs across </w:t>
-      </w:r>
-      <w:r>
-        <w:rPr>
-          <w:rFonts w:ascii="Times New Roman" w:hAnsi="Times New Roman" w:cs="Times New Roman"/>
-        </w:rPr>
-        <w:t>traits</w:t>
-      </w:r>
-      <w:r>
-        <w:rPr>
-          <w:rFonts w:ascii="Times New Roman" w:hAnsi="Times New Roman" w:cs="Times New Roman"/>
-        </w:rPr>
-        <w:t>, respectively</w:t>
-      </w:r>
-      <w:r>
-        <w:rPr>
-          <w:rFonts w:ascii="Times New Roman" w:hAnsi="Times New Roman" w:cs="Times New Roman"/>
-        </w:rPr>
-        <w:t xml:space="preserve">.  </w:t>
-      </w:r>
-    </w:p>
-    <w:p>
-      <w:pPr>
-        <w:ind w:firstLine="720"/>
-        <w:rPr>
-          <w:rFonts w:ascii="Times New Roman" w:hAnsi="Times New Roman" w:cs="Times New Roman"/>
-        </w:rPr>
-      </w:pPr>
-      <w:r>
-        <w:rPr>
-          <w:rFonts w:ascii="Times New Roman" w:hAnsi="Times New Roman" w:cs="Times New Roman"/>
-        </w:rPr>
-        <w:t xml:space="preserve">Trait is included as a predictor variable to allow the model to evaluate the effect of </w:t>
-      </w:r>
-      <w:r>
-        <w:rPr>
-          <w:rFonts w:ascii="Times New Roman" w:hAnsi="Times New Roman" w:cs="Times New Roman"/>
-        </w:rPr>
-        <w:t>the variables of interest</w:t>
-      </w:r>
-      <w:r>
-        <w:rPr>
-          <w:rFonts w:ascii="Times New Roman" w:hAnsi="Times New Roman" w:cs="Times New Roman"/>
-        </w:rPr>
-        <w:t xml:space="preserve"> (sex and condition) on each trait, where </w:t>
-      </w:r>
-      <w:r>
-        <w:rPr>
-          <w:rFonts w:ascii="Times New Roman" w:hAnsi="Times New Roman" w:cs="Times New Roman"/>
-        </w:rPr>
-        <w:t xml:space="preserve">the variable, </w:t>
-      </w:r>
-      <w:r>
-        <w:rPr>
-          <w:rFonts w:ascii="Times New Roman" w:hAnsi="Times New Roman" w:cs="Times New Roman"/>
-          <w:i/>
-          <w:iCs/>
-        </w:rPr>
-        <w:t>trait</w:t>
-      </w:r>
-      <w:r>
-        <w:rPr>
-          <w:rFonts w:ascii="Times New Roman" w:hAnsi="Times New Roman" w:cs="Times New Roman"/>
-        </w:rPr>
-        <w:t xml:space="preserve">, </w:t>
-      </w:r>
-      <w:r>
-        <w:rPr>
-          <w:rFonts w:ascii="Times New Roman" w:hAnsi="Times New Roman" w:cs="Times New Roman"/>
-        </w:rPr>
-        <w:t xml:space="preserve">represents </w:t>
-      </w:r>
-      <w:r>
-        <w:rPr>
-          <w:rFonts w:ascii="Times New Roman" w:hAnsi="Times New Roman" w:cs="Times New Roman"/>
-        </w:rPr>
-        <w:t xml:space="preserve">a </w:t>
-      </w:r>
-      <w:r>
-        <w:rPr>
-          <w:rFonts w:ascii="Times New Roman" w:hAnsi="Times New Roman" w:cs="Times New Roman"/>
-        </w:rPr>
-        <w:t xml:space="preserve">repeated measures of each leg and thorax measurement from </w:t>
-      </w:r>
-      <w:r>
-        <w:rPr>
-          <w:rFonts w:ascii="Times New Roman" w:hAnsi="Times New Roman" w:cs="Times New Roman"/>
-        </w:rPr>
-        <w:t xml:space="preserve">each </w:t>
-      </w:r>
-      <w:r>
-        <w:rPr>
-          <w:rFonts w:ascii="Times New Roman" w:hAnsi="Times New Roman" w:cs="Times New Roman"/>
-        </w:rPr>
-        <w:t>fly.</w:t>
-      </w:r>
-      <w:r>
-        <w:rPr>
-          <w:rFonts w:ascii="Times New Roman" w:hAnsi="Times New Roman" w:cs="Times New Roman"/>
-        </w:rPr>
-        <w:t xml:space="preserve"> </w:t>
-      </w:r>
-    </w:p>
-    <w:p>
-      <w:pPr>
-        <w:rPr>
-          <w:rFonts w:ascii="Times New Roman" w:hAnsi="Times New Roman" w:cs="Times New Roman"/>
-        </w:rPr>
-      </w:pPr>
-      <w:r>
-        <w:rPr>
-          <w:rFonts w:ascii="Times New Roman" w:hAnsi="Times New Roman" w:cs="Times New Roman"/>
-        </w:rPr>
-        <w:t xml:space="preserve">The intercept </w:t>
-      </w:r>
-      <w:r>
-        <w:rPr>
-          <w:rFonts w:ascii="Times New Roman" w:hAnsi="Times New Roman" w:cs="Times New Roman"/>
-        </w:rPr>
-        <w:t>was supressed to</w:t>
-      </w:r>
-      <w:r>
-        <w:rPr>
-          <w:rFonts w:ascii="Times New Roman" w:hAnsi="Times New Roman" w:cs="Times New Roman"/>
-        </w:rPr>
-        <w:t xml:space="preserve"> prevent the model from </w:t>
-      </w:r>
-      <w:r>
-        <w:rPr>
-          <w:rFonts w:ascii="Times New Roman" w:hAnsi="Times New Roman" w:cs="Times New Roman"/>
-        </w:rPr>
-        <w:t xml:space="preserve">having </w:t>
-      </w:r>
-      <w:r>
-        <w:rPr>
-          <w:rFonts w:ascii="Times New Roman" w:hAnsi="Times New Roman" w:cs="Times New Roman"/>
-        </w:rPr>
-        <w:t xml:space="preserve">traits interact with each other. </w:t>
-      </w:r>
-      <w:r>
-        <w:rPr>
-          <w:rFonts w:ascii="Times New Roman" w:hAnsi="Times New Roman" w:cs="Times New Roman"/>
-        </w:rPr>
-        <w:t xml:space="preserve"> </w:t>
-      </w:r>
-    </w:p>
-    <w:p>
-      <w:pPr>
-        <w:rPr>
-          <w:rFonts w:ascii="Times New Roman" w:hAnsi="Times New Roman" w:cs="Times New Roman"/>
-        </w:rPr>
-      </w:pPr>
-    </w:p>
-    <w:p>
-      <w:pPr>
-        <w:rPr>
-          <w:rFonts w:ascii="Times New Roman" w:hAnsi="Times New Roman" w:cs="Times New Roman"/>
-        </w:rPr>
-      </w:pPr>
-      <w:r>
-        <w:rPr>
-          <w:rFonts w:ascii="Times New Roman" w:hAnsi="Times New Roman" w:cs="Times New Roman"/>
-        </w:rPr>
-        <w:t>Random</w:t>
-      </w:r>
-      <w:r>
-        <w:rPr>
-          <w:rFonts w:ascii="Times New Roman" w:hAnsi="Times New Roman" w:cs="Times New Roman"/>
-        </w:rPr>
-        <w:t>-effects formula</w:t>
-      </w:r>
-      <w:r>
-        <w:rPr>
-          <w:rFonts w:ascii="Times New Roman" w:hAnsi="Times New Roman" w:cs="Times New Roman"/>
-        </w:rPr>
-        <w:t xml:space="preserve">: </w:t>
-      </w:r>
-      <w:r>
-        <w:rPr>
-          <w:rFonts w:ascii="Times New Roman" w:hAnsi="Times New Roman" w:cs="Times New Roman"/>
-        </w:rPr>
-        <w:t>(trait-1|</w:t>
-      </w:r>
-      <w:r>
-        <w:rPr>
-          <w:rFonts w:ascii="Times New Roman" w:hAnsi="Times New Roman" w:cs="Times New Roman"/>
-        </w:rPr>
-        <w:t>units</w:t>
-      </w:r>
-      <w:r>
-        <w:rPr>
-          <w:rFonts w:ascii="Times New Roman" w:hAnsi="Times New Roman" w:cs="Times New Roman"/>
-        </w:rPr>
-        <w:t>)</w:t>
-      </w:r>
-      <w:r>
-        <w:rPr>
-          <w:rFonts w:ascii="Times New Roman" w:hAnsi="Times New Roman" w:cs="Times New Roman"/>
-        </w:rPr>
-        <w:t xml:space="preserve"> </w:t>
-      </w:r>
-    </w:p>
-    <w:p>
-      <w:pPr>
-        <w:rPr>
-          <w:rFonts w:ascii="Times New Roman" w:hAnsi="Times New Roman" w:cs="Times New Roman"/>
-        </w:rPr>
-      </w:pPr>
-      <w:r>
-        <w:rPr>
-          <w:rFonts w:ascii="Times New Roman" w:hAnsi="Times New Roman" w:cs="Times New Roman"/>
-        </w:rPr>
-        <w:tab/>
-      </w:r>
-      <w:r>
-        <w:rPr>
-          <w:rFonts w:ascii="Times New Roman" w:hAnsi="Times New Roman" w:cs="Times New Roman"/>
-        </w:rPr>
-        <w:t>By including unit as a random effect, we are estimating the mean and distribution of individual effects</w:t>
-      </w:r>
-      <w:r>
-        <w:rPr>
-          <w:rFonts w:ascii="Times New Roman" w:hAnsi="Times New Roman" w:cs="Times New Roman"/>
-        </w:rPr>
-        <w:t xml:space="preserve"> on each of our traits</w:t>
-      </w:r>
-      <w:r>
-        <w:rPr>
-          <w:rFonts w:ascii="Times New Roman" w:hAnsi="Times New Roman" w:cs="Times New Roman"/>
-        </w:rPr>
-        <w:t>.</w:t>
-      </w:r>
-      <w:r>
-        <w:rPr>
-          <w:rFonts w:ascii="Times New Roman" w:hAnsi="Times New Roman" w:cs="Times New Roman"/>
-        </w:rPr>
-        <w:t xml:space="preserve"> </w:t>
-      </w:r>
-      <w:r>
-        <w:rPr>
-          <w:rFonts w:ascii="Times New Roman" w:hAnsi="Times New Roman" w:cs="Times New Roman"/>
-        </w:rPr>
-        <w:t xml:space="preserve">Generates the </w:t>
-      </w:r>
-      <w:r>
-        <w:rPr>
-          <w:rFonts w:ascii="Times New Roman" w:hAnsi="Times New Roman" w:cs="Times New Roman"/>
-        </w:rPr>
-        <w:t xml:space="preserve">residual </w:t>
-      </w:r>
-      <w:r>
-        <w:rPr>
-          <w:rFonts w:ascii="Times New Roman" w:hAnsi="Times New Roman" w:cs="Times New Roman"/>
-        </w:rPr>
-        <w:t>variance-covariance matrix among individuals for each trait. The VCV suggests that there is a high correlation among individuals for each trait comparison, suggesting that most of the variation among these traits is due to s</w:t>
-      </w:r>
-      <w:r>
-        <w:rPr>
-          <w:rFonts w:ascii="Times New Roman" w:hAnsi="Times New Roman" w:cs="Times New Roman"/>
-        </w:rPr>
-        <w:t>ize</w:t>
-      </w:r>
-      <w:r>
-        <w:rPr>
-          <w:rFonts w:ascii="Times New Roman" w:hAnsi="Times New Roman" w:cs="Times New Roman"/>
-        </w:rPr>
-        <w:t xml:space="preserve"> and unlikely that individual effects had a </w:t>
-      </w:r>
-      <w:r>
-        <w:rPr>
-          <w:rFonts w:ascii="Times New Roman" w:hAnsi="Times New Roman" w:cs="Times New Roman"/>
-        </w:rPr>
-        <w:t xml:space="preserve">large, or biologically </w:t>
-      </w:r>
-      <w:r>
-        <w:rPr>
-          <w:rFonts w:ascii="Times New Roman" w:hAnsi="Times New Roman" w:cs="Times New Roman"/>
-        </w:rPr>
-        <w:t>relevant effect on our trait measurements</w:t>
-      </w:r>
-      <w:r>
-        <w:rPr>
-          <w:rFonts w:ascii="Times New Roman" w:hAnsi="Times New Roman" w:cs="Times New Roman"/>
-        </w:rPr>
-        <w:t xml:space="preserve">. </w:t>
-      </w:r>
-    </w:p>
-    <w:p>
-      <w:pPr>
-        <w:rPr>
-          <w:rFonts w:ascii="Times New Roman" w:hAnsi="Times New Roman" w:cs="Times New Roman"/>
-        </w:rPr>
-      </w:pPr>
-    </w:p>
-    <w:p>
-      <w:pPr>
-        <w:rPr>
-          <w:rFonts w:ascii="Times New Roman" w:hAnsi="Times New Roman" w:cs="Times New Roman"/>
-          <w:i/>
-          <w:iCs/>
-        </w:rPr>
-      </w:pPr>
-      <w:r>
-        <w:rPr>
-          <w:rFonts w:ascii="Times New Roman" w:hAnsi="Times New Roman" w:cs="Times New Roman"/>
-          <w:i/>
-          <w:iCs/>
-        </w:rPr>
-        <w:t xml:space="preserve">Diagnostics </w:t>
-      </w:r>
-    </w:p>
-    <w:p>
-      <w:pPr>
-        <w:rPr>
-          <w:rFonts w:ascii="Times New Roman" w:hAnsi="Times New Roman" w:cs="Times New Roman"/>
-        </w:rPr>
-      </w:pPr>
-      <w:r>
-        <w:rPr>
-          <w:rFonts w:ascii="Times New Roman" w:hAnsi="Times New Roman" w:cs="Times New Roman"/>
-        </w:rPr>
-        <w:tab/>
-      </w:r>
-      <w:r>
-        <w:rPr>
-          <w:rFonts w:ascii="Times New Roman" w:hAnsi="Times New Roman" w:cs="Times New Roman"/>
-        </w:rPr>
-        <w:t xml:space="preserve">We used the </w:t>
-      </w:r>
-      <w:proofErr w:type="spellStart"/>
-      <w:r>
-        <w:rPr>
-          <w:rFonts w:ascii="Times New Roman" w:hAnsi="Times New Roman" w:cs="Times New Roman"/>
-          <w:i/>
-          <w:iCs/>
-        </w:rPr>
-        <w:t>simulateResiduals</w:t>
-      </w:r>
-      <w:proofErr w:type="spellEnd"/>
-      <w:r>
-        <w:rPr>
-          <w:rFonts w:ascii="Times New Roman" w:hAnsi="Times New Roman" w:cs="Times New Roman"/>
-          <w:i/>
-          <w:iCs/>
-        </w:rPr>
-        <w:t xml:space="preserve"> </w:t>
-      </w:r>
-      <w:r>
-        <w:rPr>
-          <w:rFonts w:ascii="Times New Roman" w:hAnsi="Times New Roman" w:cs="Times New Roman"/>
-        </w:rPr>
-        <w:t>function from the</w:t>
-      </w:r>
-      <w:r>
-        <w:rPr>
-          <w:rFonts w:ascii="Times New Roman" w:hAnsi="Times New Roman" w:cs="Times New Roman"/>
-        </w:rPr>
-        <w:t xml:space="preserve"> </w:t>
-      </w:r>
-      <w:proofErr w:type="spellStart"/>
-      <w:r>
-        <w:rPr>
-          <w:rFonts w:ascii="Times New Roman" w:hAnsi="Times New Roman" w:cs="Times New Roman"/>
-          <w:i/>
-          <w:iCs/>
-        </w:rPr>
-        <w:t>DHARMa</w:t>
-      </w:r>
-      <w:proofErr w:type="spellEnd"/>
-      <w:r>
-        <w:rPr>
-          <w:rFonts w:ascii="Times New Roman" w:hAnsi="Times New Roman" w:cs="Times New Roman"/>
-        </w:rPr>
-        <w:t xml:space="preserve"> package</w:t>
-      </w:r>
-      <w:r>
-        <w:rPr>
-          <w:rFonts w:ascii="Times New Roman" w:hAnsi="Times New Roman" w:cs="Times New Roman"/>
-        </w:rPr>
-        <w:t xml:space="preserve">, </w:t>
-      </w:r>
-      <w:r>
-        <w:rPr>
-          <w:rFonts w:ascii="Times New Roman" w:hAnsi="Times New Roman" w:cs="Times New Roman"/>
-        </w:rPr>
-        <w:t xml:space="preserve">the </w:t>
-      </w:r>
-      <w:proofErr w:type="spellStart"/>
-      <w:r>
-        <w:rPr>
-          <w:rFonts w:ascii="Times New Roman" w:hAnsi="Times New Roman" w:cs="Times New Roman"/>
-          <w:i/>
-          <w:iCs/>
-        </w:rPr>
-        <w:t>check_model</w:t>
-      </w:r>
-      <w:proofErr w:type="spellEnd"/>
-      <w:r>
-        <w:rPr>
-          <w:rFonts w:ascii="Times New Roman" w:hAnsi="Times New Roman" w:cs="Times New Roman"/>
-          <w:i/>
-          <w:iCs/>
-        </w:rPr>
-        <w:t xml:space="preserve"> </w:t>
-      </w:r>
-      <w:r>
-        <w:rPr>
-          <w:rFonts w:ascii="Times New Roman" w:hAnsi="Times New Roman" w:cs="Times New Roman"/>
-        </w:rPr>
-        <w:t>function from the</w:t>
-      </w:r>
-      <w:r>
-        <w:rPr>
-          <w:rFonts w:ascii="Times New Roman" w:hAnsi="Times New Roman" w:cs="Times New Roman"/>
-          <w:i/>
-          <w:iCs/>
-        </w:rPr>
-        <w:t xml:space="preserve"> performance</w:t>
-      </w:r>
-      <w:r>
-        <w:rPr>
-          <w:rFonts w:ascii="Times New Roman" w:hAnsi="Times New Roman" w:cs="Times New Roman"/>
-        </w:rPr>
-        <w:t xml:space="preserve"> package</w:t>
-      </w:r>
-      <w:r>
-        <w:rPr>
-          <w:rFonts w:ascii="Times New Roman" w:hAnsi="Times New Roman" w:cs="Times New Roman"/>
-          <w:i/>
-          <w:iCs/>
-        </w:rPr>
-        <w:t xml:space="preserve">, </w:t>
-      </w:r>
-      <w:r>
-        <w:rPr>
-          <w:rFonts w:ascii="Times New Roman" w:hAnsi="Times New Roman" w:cs="Times New Roman"/>
-        </w:rPr>
-        <w:t>and the</w:t>
-      </w:r>
-      <w:r>
-        <w:rPr>
-          <w:rFonts w:ascii="Times New Roman" w:hAnsi="Times New Roman" w:cs="Times New Roman"/>
-          <w:i/>
-          <w:iCs/>
-        </w:rPr>
-        <w:t xml:space="preserve"> </w:t>
-      </w:r>
-      <w:proofErr w:type="spellStart"/>
-      <w:r>
-        <w:rPr>
-          <w:rFonts w:ascii="Times New Roman" w:hAnsi="Times New Roman" w:cs="Times New Roman"/>
-          <w:i/>
-          <w:iCs/>
-        </w:rPr>
-        <w:t>qqmath</w:t>
-      </w:r>
-      <w:proofErr w:type="spellEnd"/>
-      <w:r>
-        <w:rPr>
-          <w:rFonts w:ascii="Times New Roman" w:hAnsi="Times New Roman" w:cs="Times New Roman"/>
-          <w:i/>
-          <w:iCs/>
-        </w:rPr>
-        <w:t xml:space="preserve"> </w:t>
-      </w:r>
-      <w:r>
-        <w:rPr>
-          <w:rFonts w:ascii="Times New Roman" w:hAnsi="Times New Roman" w:cs="Times New Roman"/>
-        </w:rPr>
-        <w:t>function from the</w:t>
-      </w:r>
-      <w:r>
-        <w:rPr>
-          <w:rFonts w:ascii="Times New Roman" w:hAnsi="Times New Roman" w:cs="Times New Roman"/>
-        </w:rPr>
-        <w:t xml:space="preserve"> </w:t>
-      </w:r>
-      <w:r>
-        <w:rPr>
-          <w:rFonts w:ascii="Times New Roman" w:hAnsi="Times New Roman" w:cs="Times New Roman"/>
-          <w:i/>
-          <w:iCs/>
-        </w:rPr>
-        <w:t>lattice</w:t>
-      </w:r>
-      <w:r>
-        <w:rPr>
-          <w:rFonts w:ascii="Times New Roman" w:hAnsi="Times New Roman" w:cs="Times New Roman"/>
-        </w:rPr>
-        <w:t xml:space="preserve"> package</w:t>
-      </w:r>
-      <w:r>
-        <w:rPr>
-          <w:rFonts w:ascii="Times New Roman" w:hAnsi="Times New Roman" w:cs="Times New Roman"/>
-        </w:rPr>
-        <w:t xml:space="preserve"> </w:t>
-      </w:r>
-      <w:r>
-        <w:rPr>
-          <w:rFonts w:ascii="Times New Roman" w:hAnsi="Times New Roman" w:cs="Times New Roman"/>
-        </w:rPr>
-        <w:t>to</w:t>
-      </w:r>
-      <w:r>
-        <w:rPr>
-          <w:rFonts w:ascii="Times New Roman" w:hAnsi="Times New Roman" w:cs="Times New Roman"/>
-        </w:rPr>
-        <w:t xml:space="preserve"> check the fit of our model.</w:t>
-      </w:r>
-      <w:r>
-        <w:rPr>
-          <w:rFonts w:ascii="Times New Roman" w:hAnsi="Times New Roman" w:cs="Times New Roman"/>
-        </w:rPr>
-        <w:t xml:space="preserve"> </w:t>
-      </w:r>
-      <w:r>
-        <w:rPr>
-          <w:rFonts w:ascii="Times New Roman" w:hAnsi="Times New Roman" w:cs="Times New Roman"/>
-        </w:rPr>
-        <w:t xml:space="preserve"> </w:t>
-      </w:r>
-    </w:p>
-    <w:p>
-      <w:pPr>
-        <w:rPr>
-          <w:rFonts w:ascii="Times New Roman" w:hAnsi="Times New Roman" w:cs="Times New Roman"/>
-        </w:rPr>
-      </w:pPr>
-      <w:r>
-        <w:rPr>
-          <w:rFonts w:ascii="Times New Roman" w:hAnsi="Times New Roman" w:cs="Times New Roman"/>
-        </w:rPr>
-        <w:tab/>
-      </w:r>
-      <w:r>
-        <w:rPr>
-          <w:rFonts w:ascii="Times New Roman" w:hAnsi="Times New Roman" w:cs="Times New Roman"/>
-        </w:rPr>
-        <w:t>The d</w:t>
-      </w:r>
-      <w:r>
-        <w:rPr>
-          <w:rFonts w:ascii="Times New Roman" w:hAnsi="Times New Roman" w:cs="Times New Roman"/>
-        </w:rPr>
-        <w:t xml:space="preserve">iagnostic plots generated using </w:t>
-      </w:r>
-      <w:proofErr w:type="spellStart"/>
-      <w:r>
-        <w:rPr>
-          <w:rFonts w:ascii="Times New Roman" w:hAnsi="Times New Roman" w:cs="Times New Roman"/>
-        </w:rPr>
-        <w:t>check_model</w:t>
-      </w:r>
-      <w:proofErr w:type="spellEnd"/>
-      <w:r>
-        <w:rPr>
-          <w:rFonts w:ascii="Times New Roman" w:hAnsi="Times New Roman" w:cs="Times New Roman"/>
-        </w:rPr>
-        <w:t xml:space="preserve"> mostly suggest</w:t>
-      </w:r>
-      <w:r>
-        <w:rPr>
-          <w:rFonts w:ascii="Times New Roman" w:hAnsi="Times New Roman" w:cs="Times New Roman"/>
-        </w:rPr>
-        <w:t>ed</w:t>
-      </w:r>
-      <w:r>
-        <w:rPr>
-          <w:rFonts w:ascii="Times New Roman" w:hAnsi="Times New Roman" w:cs="Times New Roman"/>
-        </w:rPr>
-        <w:t xml:space="preserve"> that the model ha</w:t>
-      </w:r>
-      <w:r>
-        <w:rPr>
-          <w:rFonts w:ascii="Times New Roman" w:hAnsi="Times New Roman" w:cs="Times New Roman"/>
-        </w:rPr>
-        <w:t>d</w:t>
-      </w:r>
-      <w:r>
-        <w:rPr>
-          <w:rFonts w:ascii="Times New Roman" w:hAnsi="Times New Roman" w:cs="Times New Roman"/>
-        </w:rPr>
-        <w:t xml:space="preserve"> been correctly specified. </w:t>
-      </w:r>
-      <w:r>
-        <w:rPr>
-          <w:rFonts w:ascii="Times New Roman" w:hAnsi="Times New Roman" w:cs="Times New Roman"/>
-        </w:rPr>
-        <w:t>We did not</w:t>
-      </w:r>
-      <w:r>
-        <w:rPr>
-          <w:rFonts w:ascii="Times New Roman" w:hAnsi="Times New Roman" w:cs="Times New Roman"/>
-        </w:rPr>
-        <w:t xml:space="preserve"> observe any notable deviations from assumptions of linearity and homoscedasticity of </w:t>
-      </w:r>
-      <w:r>
-        <w:rPr>
-          <w:rFonts w:ascii="Times New Roman" w:hAnsi="Times New Roman" w:cs="Times New Roman"/>
-        </w:rPr>
-        <w:t>the residuals</w:t>
-      </w:r>
-      <w:r>
-        <w:rPr>
-          <w:rFonts w:ascii="Times New Roman" w:hAnsi="Times New Roman" w:cs="Times New Roman"/>
-        </w:rPr>
-        <w:t xml:space="preserve"> or high leverage residuals.</w:t>
-      </w:r>
-      <w:r>
-        <w:rPr>
-          <w:rFonts w:ascii="Times New Roman" w:hAnsi="Times New Roman" w:cs="Times New Roman"/>
-        </w:rPr>
-        <w:t xml:space="preserve"> We did observe high collinearity of residuals. </w:t>
-      </w:r>
-      <w:r>
-        <w:rPr>
-          <w:rFonts w:ascii="Times New Roman" w:hAnsi="Times New Roman" w:cs="Times New Roman"/>
-        </w:rPr>
-        <w:t xml:space="preserve"> However, the plot for normality of residuals generates a sloped line</w:t>
-      </w:r>
-      <w:r>
-        <w:rPr>
-          <w:rFonts w:ascii="Times New Roman" w:hAnsi="Times New Roman" w:cs="Times New Roman"/>
-        </w:rPr>
-        <w:t xml:space="preserve">, </w:t>
-      </w:r>
-      <w:r>
-        <w:rPr>
-          <w:rFonts w:ascii="Times New Roman" w:hAnsi="Times New Roman" w:cs="Times New Roman"/>
-        </w:rPr>
-        <w:t xml:space="preserve">indicating that our residuals deviate from assumptions of normality. </w:t>
-      </w:r>
-    </w:p>
-    <w:p>
-      <w:pPr>
-        <w:rPr>
-          <w:rFonts w:ascii="Times New Roman" w:hAnsi="Times New Roman" w:cs="Times New Roman"/>
-        </w:rPr>
-      </w:pPr>
-      <w:r>
-        <w:rPr>
-          <w:rFonts w:ascii="Times New Roman" w:hAnsi="Times New Roman" w:cs="Times New Roman"/>
-        </w:rPr>
-        <w:tab/>
-        <w:t xml:space="preserve">However, because the pattern of </w:t>
-      </w:r>
-      <w:r>
-        <w:rPr>
-          <w:rFonts w:ascii="Times New Roman" w:hAnsi="Times New Roman" w:cs="Times New Roman"/>
-        </w:rPr>
-        <w:t>the</w:t>
-      </w:r>
-      <w:r>
-        <w:rPr>
-          <w:rFonts w:ascii="Times New Roman" w:hAnsi="Times New Roman" w:cs="Times New Roman"/>
-        </w:rPr>
-        <w:t xml:space="preserve"> points along the QQ plot seemed unusual, we generated QQ plots to better identify the pattern of non-normality of residuals. </w:t>
-      </w:r>
-    </w:p>
-    <w:p>
-      <w:pPr>
-        <w:ind w:firstLine="720"/>
-        <w:rPr>
-          <w:rFonts w:ascii="Times New Roman" w:hAnsi="Times New Roman" w:cs="Times New Roman"/>
-        </w:rPr>
-      </w:pPr>
-      <w:r>
-        <w:rPr>
-          <w:rFonts w:ascii="Times New Roman" w:hAnsi="Times New Roman" w:cs="Times New Roman"/>
-        </w:rPr>
-        <w:lastRenderedPageBreak/>
-        <w:t xml:space="preserve">QQ plot </w:t>
-      </w:r>
-      <w:r>
-        <w:rPr>
-          <w:rFonts w:ascii="Times New Roman" w:hAnsi="Times New Roman" w:cs="Times New Roman"/>
-        </w:rPr>
-        <w:t xml:space="preserve">generated using </w:t>
-      </w:r>
-      <w:r>
-        <w:rPr>
-          <w:rFonts w:ascii="Times New Roman" w:hAnsi="Times New Roman" w:cs="Times New Roman"/>
-        </w:rPr>
-        <w:t>the</w:t>
-      </w:r>
-      <w:r>
-        <w:rPr>
-          <w:rFonts w:ascii="Times New Roman" w:hAnsi="Times New Roman" w:cs="Times New Roman"/>
-        </w:rPr>
-        <w:t xml:space="preserve"> </w:t>
-      </w:r>
-      <w:proofErr w:type="spellStart"/>
-      <w:r>
-        <w:rPr>
-          <w:rFonts w:ascii="Times New Roman" w:hAnsi="Times New Roman" w:cs="Times New Roman"/>
-          <w:i/>
-          <w:iCs/>
-        </w:rPr>
-        <w:t>simulateResiduals</w:t>
-      </w:r>
-      <w:proofErr w:type="spellEnd"/>
-      <w:r>
-        <w:rPr>
-          <w:rFonts w:ascii="Times New Roman" w:hAnsi="Times New Roman" w:cs="Times New Roman"/>
-          <w:i/>
-          <w:iCs/>
-        </w:rPr>
-        <w:t xml:space="preserve"> </w:t>
-      </w:r>
-      <w:r>
-        <w:rPr>
-          <w:rFonts w:ascii="Times New Roman" w:hAnsi="Times New Roman" w:cs="Times New Roman"/>
-        </w:rPr>
-        <w:t xml:space="preserve">function </w:t>
-      </w:r>
-      <w:r>
-        <w:rPr>
-          <w:rFonts w:ascii="Times New Roman" w:hAnsi="Times New Roman" w:cs="Times New Roman"/>
-        </w:rPr>
-        <w:t>using suggests that the</w:t>
-      </w:r>
-      <w:r>
-        <w:rPr>
-          <w:rFonts w:ascii="Times New Roman" w:hAnsi="Times New Roman" w:cs="Times New Roman"/>
-        </w:rPr>
-        <w:t xml:space="preserve"> residuals </w:t>
-      </w:r>
-      <w:r>
-        <w:rPr>
-          <w:rFonts w:ascii="Times New Roman" w:hAnsi="Times New Roman" w:cs="Times New Roman"/>
-        </w:rPr>
-        <w:t>are skewed to the left.</w:t>
-      </w:r>
-      <w:r>
-        <w:rPr>
-          <w:rFonts w:ascii="Times New Roman" w:hAnsi="Times New Roman" w:cs="Times New Roman"/>
-        </w:rPr>
-        <w:t xml:space="preserve"> </w:t>
-      </w:r>
-      <w:r>
-        <w:rPr>
-          <w:rFonts w:ascii="Times New Roman" w:hAnsi="Times New Roman" w:cs="Times New Roman"/>
-        </w:rPr>
-        <w:t xml:space="preserve">The QQ plot generated using the </w:t>
-      </w:r>
-      <w:proofErr w:type="spellStart"/>
-      <w:r>
-        <w:rPr>
-          <w:rFonts w:ascii="Times New Roman" w:hAnsi="Times New Roman" w:cs="Times New Roman"/>
-          <w:i/>
-          <w:iCs/>
-        </w:rPr>
-        <w:t>qqmath</w:t>
-      </w:r>
-      <w:proofErr w:type="spellEnd"/>
-      <w:r>
-        <w:rPr>
-          <w:rFonts w:ascii="Times New Roman" w:hAnsi="Times New Roman" w:cs="Times New Roman"/>
-        </w:rPr>
-        <w:t xml:space="preserve"> function also confirms that the residuals are underestimated in the first quantile. </w:t>
-      </w:r>
-      <w:r>
-        <w:rPr>
-          <w:rFonts w:ascii="Times New Roman" w:hAnsi="Times New Roman" w:cs="Times New Roman"/>
-        </w:rPr>
-        <w:t xml:space="preserve">Taken together, I concluded that the </w:t>
-      </w:r>
-      <w:r>
-        <w:rPr>
-          <w:rFonts w:ascii="Times New Roman" w:hAnsi="Times New Roman" w:cs="Times New Roman"/>
-        </w:rPr>
-        <w:t xml:space="preserve">model fit was </w:t>
-      </w:r>
-      <w:r>
-        <w:rPr>
-          <w:rFonts w:ascii="Times New Roman" w:hAnsi="Times New Roman" w:cs="Times New Roman"/>
-        </w:rPr>
-        <w:t xml:space="preserve">reasonable enough to proceed. </w:t>
-      </w:r>
-    </w:p>
-    <w:p>
-      <w:pPr>
-        <w:rPr>
-          <w:rFonts w:ascii="Times New Roman" w:hAnsi="Times New Roman" w:cs="Times New Roman"/>
-        </w:rPr>
-      </w:pPr>
-      <w:r>
-        <w:rPr>
-          <w:rFonts w:ascii="Times New Roman" w:hAnsi="Times New Roman" w:cs="Times New Roman"/>
-        </w:rPr>
-        <w:tab/>
-      </w:r>
-      <w:r>
-        <w:rPr>
-          <w:rFonts w:ascii="Times New Roman" w:hAnsi="Times New Roman" w:cs="Times New Roman"/>
-        </w:rPr>
         <w:t xml:space="preserve">To </w:t>
       </w:r>
       <w:r>
         <w:rPr>
           <w:rFonts w:ascii="Times New Roman" w:hAnsi="Times New Roman" w:cs="Times New Roman"/>
         </w:rPr>
+        <w:t xml:space="preserve">further </w:t>
+      </w:r>
+      <w:r>
+        <w:rPr>
+          <w:rFonts w:ascii="Times New Roman" w:hAnsi="Times New Roman" w:cs="Times New Roman"/>
+        </w:rPr>
         <w:t>confirm that</w:t>
       </w:r>
       <w:r>
@@ -3339,19 +3635,7 @@
         <w:rPr>
           <w:rFonts w:ascii="Times New Roman" w:hAnsi="Times New Roman" w:cs="Times New Roman"/>
         </w:rPr>
-        <w:t xml:space="preserve">, we </w:t>
-      </w:r>
-      <w:r>
-        <w:rPr>
-          <w:rFonts w:ascii="Times New Roman" w:hAnsi="Times New Roman" w:cs="Times New Roman"/>
-        </w:rPr>
-        <w:t xml:space="preserve">also </w:t>
-      </w:r>
-      <w:r>
-        <w:rPr>
-          <w:rFonts w:ascii="Times New Roman" w:hAnsi="Times New Roman" w:cs="Times New Roman"/>
-        </w:rPr>
-        <w:t xml:space="preserve">ran the </w:t>
+        <w:t xml:space="preserve">, we ran the </w:t>
       </w:r>
       <w:proofErr w:type="spellStart"/>
       <w:proofErr w:type="gramStart"/>
@@ -3409,24 +3693,199 @@
         <w:rPr>
           <w:rFonts w:ascii="Times New Roman" w:hAnsi="Times New Roman" w:cs="Times New Roman"/>
         </w:rPr>
-        <w:t xml:space="preserve">. Again, we concluded that the model fit was reasonable and proceeded. </w:t>
-      </w:r>
-    </w:p>
-    <w:p>
-      <w:pPr>
-        <w:rPr>
-          <w:rFonts w:ascii="Times New Roman" w:hAnsi="Times New Roman" w:cs="Times New Roman"/>
-        </w:rPr>
-      </w:pPr>
-    </w:p>
-    <w:p>
-      <w:pPr>
-        <w:rPr>
-          <w:rFonts w:ascii="Times New Roman" w:hAnsi="Times New Roman" w:cs="Times New Roman"/>
-          <w:i/>
-          <w:iCs/>
-        </w:rPr>
-      </w:pPr>
+        <w:t>.</w:t>
+      </w:r>
+      <w:r>
+        <w:rPr>
+          <w:rFonts w:ascii="Times New Roman" w:hAnsi="Times New Roman" w:cs="Times New Roman"/>
+        </w:rPr>
+        <w:t xml:space="preserve"> </w:t>
+      </w:r>
+      <w:proofErr w:type="gramStart"/>
+      <w:r>
+        <w:rPr>
+          <w:rFonts w:ascii="Times New Roman" w:hAnsi="Times New Roman" w:cs="Times New Roman"/>
+        </w:rPr>
+        <w:t>Taken</w:t>
+      </w:r>
+      <w:proofErr w:type="gramEnd"/>
+      <w:r>
+        <w:rPr>
+          <w:rFonts w:ascii="Times New Roman" w:hAnsi="Times New Roman" w:cs="Times New Roman"/>
+        </w:rPr>
+        <w:t xml:space="preserve"> together, we concluded that the model fit was reasonable enough to proceed. </w:t>
+      </w:r>
+    </w:p>
+    <w:p>
+      <w:pPr>
+        <w:rPr>
+          <w:rFonts w:ascii="Times New Roman" w:hAnsi="Times New Roman" w:cs="Times New Roman"/>
+        </w:rPr>
+      </w:pPr>
+    </w:p>
+    <w:p>
+      <w:pPr>
+        <w:rPr>
+          <w:rFonts w:ascii="Times New Roman" w:hAnsi="Times New Roman" w:cs="Times New Roman"/>
+          <w:i/>
+          <w:iCs/>
+        </w:rPr>
+      </w:pPr>
+      <w:r>
+        <w:rPr>
+          <w:rFonts w:ascii="Times New Roman" w:hAnsi="Times New Roman" w:cs="Times New Roman"/>
+          <w:i/>
+          <w:iCs/>
+        </w:rPr>
+        <w:t xml:space="preserve">Multivariate single effect linear model </w:t>
+      </w:r>
+    </w:p>
+    <w:p>
+      <w:pPr>
+        <w:rPr>
+          <w:rFonts w:ascii="Times New Roman" w:hAnsi="Times New Roman" w:cs="Times New Roman"/>
+          <w:i/>
+          <w:iCs/>
+        </w:rPr>
+      </w:pPr>
+      <w:r>
+        <w:rPr>
+          <w:rFonts w:ascii="Times New Roman" w:hAnsi="Times New Roman" w:cs="Times New Roman"/>
+        </w:rPr>
+        <w:tab/>
+      </w:r>
+      <w:r>
+        <w:rPr>
+          <w:rFonts w:ascii="Times New Roman" w:hAnsi="Times New Roman" w:cs="Times New Roman"/>
+        </w:rPr>
+        <w:t xml:space="preserve">We were unable to generate treatment contrasts for sex using the model run in </w:t>
+      </w:r>
+      <w:proofErr w:type="spellStart"/>
+      <w:r>
+        <w:rPr>
+          <w:rFonts w:ascii="Times New Roman" w:hAnsi="Times New Roman" w:cs="Times New Roman"/>
+          <w:i/>
+          <w:iCs/>
+        </w:rPr>
+        <w:t>lmer</w:t>
+      </w:r>
+      <w:proofErr w:type="spellEnd"/>
+      <w:r>
+        <w:rPr>
+          <w:rFonts w:ascii="Times New Roman" w:hAnsi="Times New Roman" w:cs="Times New Roman"/>
+        </w:rPr>
+        <w:t>.</w:t>
+      </w:r>
+      <w:r>
+        <w:rPr>
+          <w:rFonts w:ascii="Times New Roman" w:hAnsi="Times New Roman" w:cs="Times New Roman"/>
+          <w:i/>
+          <w:iCs/>
+        </w:rPr>
+        <w:t xml:space="preserve"> </w:t>
+      </w:r>
+      <w:r>
+        <w:rPr>
+          <w:rFonts w:ascii="Times New Roman" w:hAnsi="Times New Roman" w:cs="Times New Roman"/>
+        </w:rPr>
+        <w:t xml:space="preserve">To properly evaluate the effect of sex and the interaction between sex and condition, on our trait sizes, </w:t>
+      </w:r>
+      <w:r>
+        <w:rPr>
+          <w:rFonts w:ascii="Times New Roman" w:hAnsi="Times New Roman" w:cs="Times New Roman"/>
+        </w:rPr>
+        <w:t xml:space="preserve">we dropped the random effect formula and ran the same model (i.e., identical fixed effects) as a multivariate linear model using the </w:t>
+      </w:r>
+      <w:proofErr w:type="spellStart"/>
+      <w:r>
+        <w:rPr>
+          <w:rFonts w:ascii="Times New Roman" w:hAnsi="Times New Roman" w:cs="Times New Roman"/>
+          <w:i/>
+          <w:iCs/>
+        </w:rPr>
+        <w:t>lm</w:t>
+      </w:r>
+      <w:proofErr w:type="spellEnd"/>
+      <w:r>
+        <w:rPr>
+          <w:rFonts w:ascii="Times New Roman" w:hAnsi="Times New Roman" w:cs="Times New Roman"/>
+          <w:i/>
+          <w:iCs/>
+        </w:rPr>
+        <w:t xml:space="preserve"> </w:t>
+      </w:r>
+      <w:r>
+        <w:rPr>
+          <w:rFonts w:ascii="Times New Roman" w:hAnsi="Times New Roman" w:cs="Times New Roman"/>
+        </w:rPr>
+        <w:t xml:space="preserve">function from the </w:t>
+      </w:r>
+      <w:r>
+        <w:rPr>
+          <w:rFonts w:ascii="Times New Roman" w:hAnsi="Times New Roman" w:cs="Times New Roman"/>
+          <w:i/>
+          <w:iCs/>
+        </w:rPr>
+        <w:t>stats</w:t>
+      </w:r>
+      <w:r>
+        <w:rPr>
+          <w:rFonts w:ascii="Times New Roman" w:hAnsi="Times New Roman" w:cs="Times New Roman"/>
+        </w:rPr>
+        <w:t xml:space="preserve"> package. We used th</w:t>
+      </w:r>
+      <w:r>
+        <w:rPr>
+          <w:rFonts w:ascii="Times New Roman" w:hAnsi="Times New Roman" w:cs="Times New Roman"/>
+        </w:rPr>
+        <w:t>is</w:t>
+      </w:r>
+      <w:r>
+        <w:rPr>
+          <w:rFonts w:ascii="Times New Roman" w:hAnsi="Times New Roman" w:cs="Times New Roman"/>
+        </w:rPr>
+        <w:t xml:space="preserve"> linear model to generate coefficient plots, and treatment contrasts using </w:t>
+      </w:r>
+      <w:proofErr w:type="spellStart"/>
+      <w:r>
+        <w:rPr>
+          <w:rFonts w:ascii="Times New Roman" w:hAnsi="Times New Roman" w:cs="Times New Roman"/>
+          <w:i/>
+          <w:iCs/>
+        </w:rPr>
+        <w:t>emmeans</w:t>
+      </w:r>
+      <w:proofErr w:type="spellEnd"/>
+      <w:r>
+        <w:rPr>
+          <w:rFonts w:ascii="Times New Roman" w:hAnsi="Times New Roman" w:cs="Times New Roman"/>
+        </w:rPr>
+        <w:t xml:space="preserve">. </w:t>
+      </w:r>
+    </w:p>
+    <w:p>
+      <w:pPr>
+        <w:rPr>
+          <w:rFonts w:ascii="Times New Roman" w:hAnsi="Times New Roman" w:cs="Times New Roman"/>
+        </w:rPr>
+      </w:pPr>
+    </w:p>
+    <w:p>
+      <w:pPr>
+        <w:rPr>
+          <w:rFonts w:ascii="Times New Roman" w:hAnsi="Times New Roman" w:cs="Times New Roman"/>
+          <w:i/>
+          <w:iCs/>
+        </w:rPr>
+      </w:pPr>
+      <w:r>
+        <w:rPr>
+          <w:rFonts w:ascii="Times New Roman" w:hAnsi="Times New Roman" w:cs="Times New Roman"/>
+          <w:i/>
+          <w:iCs/>
+        </w:rPr>
+        <w:t xml:space="preserve">Interpretation, </w:t>
+      </w:r>
       <w:r>
         <w:rPr>
           <w:rFonts w:ascii="Times New Roman" w:hAnsi="Times New Roman" w:cs="Times New Roman"/>
@@ -3480,39 +3939,112 @@
         <w:rPr>
           <w:rFonts w:ascii="Times New Roman" w:hAnsi="Times New Roman" w:cs="Times New Roman"/>
         </w:rPr>
+        <w:t xml:space="preserve">We used the </w:t>
+      </w:r>
+      <w:proofErr w:type="spellStart"/>
+      <w:r>
+        <w:rPr>
+          <w:rFonts w:ascii="Times New Roman" w:hAnsi="Times New Roman" w:cs="Times New Roman"/>
+          <w:i/>
+          <w:iCs/>
+        </w:rPr>
+        <w:t>emmeans</w:t>
+      </w:r>
+      <w:proofErr w:type="spellEnd"/>
+      <w:r>
+        <w:rPr>
+          <w:rFonts w:ascii="Times New Roman" w:hAnsi="Times New Roman" w:cs="Times New Roman"/>
+        </w:rPr>
+        <w:t xml:space="preserve"> and </w:t>
+      </w:r>
+      <w:r>
+        <w:rPr>
+          <w:rFonts w:ascii="Times New Roman" w:hAnsi="Times New Roman" w:cs="Times New Roman"/>
+          <w:i/>
+          <w:iCs/>
+        </w:rPr>
+        <w:t>contrast</w:t>
+      </w:r>
+      <w:r>
+        <w:rPr>
+          <w:rFonts w:ascii="Times New Roman" w:hAnsi="Times New Roman" w:cs="Times New Roman"/>
+        </w:rPr>
+        <w:t xml:space="preserve"> functions from the </w:t>
+      </w:r>
+      <w:proofErr w:type="spellStart"/>
+      <w:r>
+        <w:rPr>
+          <w:rFonts w:ascii="Times New Roman" w:hAnsi="Times New Roman" w:cs="Times New Roman"/>
+          <w:i/>
+          <w:iCs/>
+        </w:rPr>
+        <w:t>emmeans</w:t>
+      </w:r>
+      <w:proofErr w:type="spellEnd"/>
+      <w:r>
+        <w:rPr>
+          <w:rFonts w:ascii="Times New Roman" w:hAnsi="Times New Roman" w:cs="Times New Roman"/>
+        </w:rPr>
+        <w:t xml:space="preserve"> package to generate interaction contrasts between the sex and condition levels.</w:t>
+      </w:r>
+    </w:p>
+    <w:p>
+      <w:pPr>
+        <w:rPr>
+          <w:rFonts w:ascii="Times New Roman" w:hAnsi="Times New Roman" w:cs="Times New Roman"/>
+        </w:rPr>
+      </w:pPr>
+      <w:r>
+        <w:rPr>
+          <w:rFonts w:ascii="Times New Roman" w:hAnsi="Times New Roman" w:cs="Times New Roman"/>
+        </w:rPr>
         <w:tab/>
       </w:r>
       <w:r>
         <w:rPr>
           <w:rFonts w:ascii="Times New Roman" w:hAnsi="Times New Roman" w:cs="Times New Roman"/>
         </w:rPr>
-        <w:t>We were</w:t>
-      </w:r>
-      <w:r>
-        <w:rPr>
-          <w:rFonts w:ascii="Times New Roman" w:hAnsi="Times New Roman" w:cs="Times New Roman"/>
-        </w:rPr>
-        <w:t xml:space="preserve"> unable to generate </w:t>
-      </w:r>
-      <w:r>
-        <w:rPr>
-          <w:rFonts w:ascii="Times New Roman" w:hAnsi="Times New Roman" w:cs="Times New Roman"/>
-        </w:rPr>
-        <w:t xml:space="preserve">treatment contrasts for sex using the model run in </w:t>
+        <w:t xml:space="preserve">While we were unable to generate treatment contrasts from our multivariate mixed effects model, we were able to </w:t>
+      </w:r>
+      <w:r>
+        <w:rPr>
+          <w:rFonts w:ascii="Times New Roman" w:hAnsi="Times New Roman" w:cs="Times New Roman"/>
+        </w:rPr>
+        <w:t xml:space="preserve">generate contrasts </w:t>
+      </w:r>
+      <w:r>
+        <w:rPr>
+          <w:rFonts w:ascii="Times New Roman" w:hAnsi="Times New Roman" w:cs="Times New Roman"/>
+        </w:rPr>
+        <w:t>using</w:t>
+      </w:r>
+      <w:r>
+        <w:rPr>
+          <w:rFonts w:ascii="Times New Roman" w:hAnsi="Times New Roman" w:cs="Times New Roman"/>
+        </w:rPr>
+        <w:t xml:space="preserve"> </w:t>
       </w:r>
       <w:proofErr w:type="spellStart"/>
       <w:r>
         <w:rPr>
           <w:rFonts w:ascii="Times New Roman" w:hAnsi="Times New Roman" w:cs="Times New Roman"/>
-        </w:rPr>
-        <w:t>lmer</w:t>
+          <w:i/>
+          <w:iCs/>
+        </w:rPr>
+        <w:t>emmeans</w:t>
       </w:r>
       <w:proofErr w:type="spellEnd"/>
       <w:r>
         <w:rPr>
           <w:rFonts w:ascii="Times New Roman" w:hAnsi="Times New Roman" w:cs="Times New Roman"/>
         </w:rPr>
-        <w:t xml:space="preserve">. The model was used to generate treatment contrasts in </w:t>
+        <w:t xml:space="preserve">. </w:t>
+      </w:r>
+      <w:r>
+        <w:rPr>
+          <w:rFonts w:ascii="Times New Roman" w:hAnsi="Times New Roman" w:cs="Times New Roman"/>
+        </w:rPr>
+        <w:t xml:space="preserve">The contrasts produced by </w:t>
       </w:r>
       <w:proofErr w:type="spellStart"/>
       <w:r>
@@ -3528,13 +4060,19 @@
         <w:rPr>
           <w:rFonts w:ascii="Times New Roman" w:hAnsi="Times New Roman" w:cs="Times New Roman"/>
         </w:rPr>
-        <w:t xml:space="preserve">. </w:t>
-      </w:r>
-      <w:r>
-        <w:rPr>
-          <w:rFonts w:ascii="Times New Roman" w:hAnsi="Times New Roman" w:cs="Times New Roman"/>
-        </w:rPr>
-        <w:t xml:space="preserve">We used the </w:t>
+        <w:t xml:space="preserve">, appeared to </w:t>
+      </w:r>
+      <w:r>
+        <w:rPr>
+          <w:rFonts w:ascii="Times New Roman" w:hAnsi="Times New Roman" w:cs="Times New Roman"/>
+        </w:rPr>
+        <w:t xml:space="preserve">be </w:t>
+      </w:r>
+      <w:r>
+        <w:rPr>
+          <w:rFonts w:ascii="Times New Roman" w:hAnsi="Times New Roman" w:cs="Times New Roman"/>
+        </w:rPr>
+        <w:t xml:space="preserve">reasonable, given the values imputed into the model. To confirm that the treatment contrasts made biological sense, we cross-referenced the estimates produced by </w:t>
       </w:r>
       <w:proofErr w:type="spellStart"/>
       <w:r>
@@ -3550,33 +4088,7 @@
         <w:rPr>
           <w:rFonts w:ascii="Times New Roman" w:hAnsi="Times New Roman" w:cs="Times New Roman"/>
         </w:rPr>
-        <w:t xml:space="preserve"> and </w:t>
-      </w:r>
-      <w:r>
-        <w:rPr>
-          <w:rFonts w:ascii="Times New Roman" w:hAnsi="Times New Roman" w:cs="Times New Roman"/>
-          <w:i/>
-          <w:iCs/>
-        </w:rPr>
-        <w:t>contrast</w:t>
-      </w:r>
-      <w:r>
-        <w:rPr>
-          <w:rFonts w:ascii="Times New Roman" w:hAnsi="Times New Roman" w:cs="Times New Roman"/>
-        </w:rPr>
-        <w:t xml:space="preserve"> function</w:t>
-      </w:r>
-      <w:r>
-        <w:rPr>
-          <w:rFonts w:ascii="Times New Roman" w:hAnsi="Times New Roman" w:cs="Times New Roman"/>
-        </w:rPr>
-        <w:t>s</w:t>
-      </w:r>
-      <w:r>
-        <w:rPr>
-          <w:rFonts w:ascii="Times New Roman" w:hAnsi="Times New Roman" w:cs="Times New Roman"/>
-        </w:rPr>
-        <w:t xml:space="preserve"> from the </w:t>
+        <w:t xml:space="preserve"> using this model with those generated using an identical multivariate model using </w:t>
       </w:r>
       <w:proofErr w:type="spellStart"/>
       <w:r>
@@ -3585,122 +4097,38 @@
           <w:i/>
           <w:iCs/>
         </w:rPr>
-        <w:t>emmeans</w:t>
+        <w:t>lm</w:t>
       </w:r>
       <w:proofErr w:type="spellEnd"/>
       <w:r>
         <w:rPr>
           <w:rFonts w:ascii="Times New Roman" w:hAnsi="Times New Roman" w:cs="Times New Roman"/>
         </w:rPr>
-        <w:t xml:space="preserve"> package to generate interaction contrasts between </w:t>
-      </w:r>
-      <w:r>
-        <w:rPr>
-          <w:rFonts w:ascii="Times New Roman" w:hAnsi="Times New Roman" w:cs="Times New Roman"/>
-        </w:rPr>
-        <w:t>the sex and</w:t>
-      </w:r>
-      <w:r>
-        <w:rPr>
-          <w:rFonts w:ascii="Times New Roman" w:hAnsi="Times New Roman" w:cs="Times New Roman"/>
-        </w:rPr>
-        <w:t xml:space="preserve"> condition levels. </w:t>
-      </w:r>
-    </w:p>
-    <w:p>
-      <w:pPr>
-        <w:rPr>
-          <w:rFonts w:ascii="Times New Roman" w:hAnsi="Times New Roman" w:cs="Times New Roman"/>
-        </w:rPr>
-      </w:pPr>
-    </w:p>
-    <w:p>
-      <w:pPr>
-        <w:rPr>
-          <w:rFonts w:ascii="Times New Roman" w:hAnsi="Times New Roman" w:cs="Times New Roman"/>
-          <w:i/>
-          <w:iCs/>
-        </w:rPr>
-      </w:pPr>
-      <w:r>
-        <w:rPr>
-          <w:rFonts w:ascii="Times New Roman" w:hAnsi="Times New Roman" w:cs="Times New Roman"/>
-          <w:i/>
-          <w:iCs/>
-        </w:rPr>
-        <w:t xml:space="preserve">Multivariate single effect linear model </w:t>
-      </w:r>
-    </w:p>
-    <w:p>
-      <w:pPr>
-        <w:rPr>
-          <w:rFonts w:ascii="Times New Roman" w:hAnsi="Times New Roman" w:cs="Times New Roman"/>
-          <w:i/>
-          <w:iCs/>
-        </w:rPr>
-      </w:pPr>
-    </w:p>
-    <w:p>
-      <w:pPr>
-        <w:rPr>
-          <w:rFonts w:ascii="Times New Roman" w:hAnsi="Times New Roman" w:cs="Times New Roman"/>
-        </w:rPr>
-      </w:pPr>
-      <w:r>
-        <w:rPr>
-          <w:rFonts w:ascii="Times New Roman" w:hAnsi="Times New Roman" w:cs="Times New Roman"/>
-        </w:rPr>
-        <w:t>To</w:t>
-      </w:r>
-      <w:r>
-        <w:rPr>
-          <w:rFonts w:ascii="Times New Roman" w:hAnsi="Times New Roman" w:cs="Times New Roman"/>
-        </w:rPr>
-        <w:t xml:space="preserve"> get proper </w:t>
-      </w:r>
-      <w:r>
-        <w:rPr>
-          <w:rFonts w:ascii="Times New Roman" w:hAnsi="Times New Roman" w:cs="Times New Roman"/>
-        </w:rPr>
-        <w:t xml:space="preserve">effect sizes for our </w:t>
-      </w:r>
-      <w:r>
-        <w:rPr>
-          <w:rFonts w:ascii="Times New Roman" w:hAnsi="Times New Roman" w:cs="Times New Roman"/>
-        </w:rPr>
-        <w:t>variables</w:t>
-      </w:r>
-      <w:r>
-        <w:rPr>
-          <w:rFonts w:ascii="Times New Roman" w:hAnsi="Times New Roman" w:cs="Times New Roman"/>
-        </w:rPr>
-        <w:t xml:space="preserve"> of </w:t>
-      </w:r>
-      <w:r>
-        <w:rPr>
-          <w:rFonts w:ascii="Times New Roman" w:hAnsi="Times New Roman" w:cs="Times New Roman"/>
-        </w:rPr>
-        <w:t>interest</w:t>
-      </w:r>
-      <w:r>
-        <w:rPr>
-          <w:rFonts w:ascii="Times New Roman" w:hAnsi="Times New Roman" w:cs="Times New Roman"/>
-        </w:rPr>
-        <w:t xml:space="preserve"> (sex and </w:t>
-      </w:r>
-      <w:proofErr w:type="spellStart"/>
-      <w:r>
-        <w:rPr>
-          <w:rFonts w:ascii="Times New Roman" w:hAnsi="Times New Roman" w:cs="Times New Roman"/>
-        </w:rPr>
-        <w:t>condtion</w:t>
-      </w:r>
-      <w:proofErr w:type="spellEnd"/>
-      <w:r>
-        <w:rPr>
-          <w:rFonts w:ascii="Times New Roman" w:hAnsi="Times New Roman" w:cs="Times New Roman"/>
-        </w:rPr>
-        <w:t>, and their interaction)</w:t>
+        <w:t xml:space="preserve"> (i.e., after removing our random effects). Both models produced similar (but not identical</w:t>
+      </w:r>
+      <w:r>
+        <w:rPr>
+          <w:rFonts w:ascii="Times New Roman" w:hAnsi="Times New Roman" w:cs="Times New Roman"/>
+        </w:rPr>
+        <w:t xml:space="preserve">) </w:t>
+      </w:r>
+      <w:r>
+        <w:rPr>
+          <w:rFonts w:ascii="Times New Roman" w:hAnsi="Times New Roman" w:cs="Times New Roman"/>
+        </w:rPr>
+        <w:t>estimates for corresponding contrasts</w:t>
+      </w:r>
+      <w:r>
+        <w:rPr>
+          <w:rFonts w:ascii="Times New Roman" w:hAnsi="Times New Roman" w:cs="Times New Roman"/>
+        </w:rPr>
+        <w:t>) (See figures 2 and 3)</w:t>
+      </w:r>
+      <w:r>
+        <w:rPr>
+          <w:rFonts w:ascii="Times New Roman" w:hAnsi="Times New Roman" w:cs="Times New Roman"/>
+        </w:rPr>
+        <w:t>. However, the confidence intervals</w:t>
       </w:r>
       <w:r>
         <w:rPr>
@@ -3712,85 +4140,85 @@
         <w:rPr>
           <w:rFonts w:ascii="Times New Roman" w:hAnsi="Times New Roman" w:cs="Times New Roman"/>
         </w:rPr>
-        <w:t>we dropped the random effect formula</w:t>
-      </w:r>
-      <w:r>
-        <w:rPr>
-          <w:rFonts w:ascii="Times New Roman" w:hAnsi="Times New Roman" w:cs="Times New Roman"/>
-        </w:rPr>
-        <w:t xml:space="preserve"> and ran the same model </w:t>
-      </w:r>
-      <w:r>
-        <w:rPr>
-          <w:rFonts w:ascii="Times New Roman" w:hAnsi="Times New Roman" w:cs="Times New Roman"/>
-        </w:rPr>
-        <w:t xml:space="preserve">(i.e., identical fixed effects) </w:t>
-      </w:r>
-      <w:r>
-        <w:rPr>
-          <w:rFonts w:ascii="Times New Roman" w:hAnsi="Times New Roman" w:cs="Times New Roman"/>
-        </w:rPr>
-        <w:t xml:space="preserve">as a multivariate linear model using the </w:t>
-      </w:r>
-      <w:proofErr w:type="spellStart"/>
-      <w:r>
-        <w:rPr>
-          <w:rFonts w:ascii="Times New Roman" w:hAnsi="Times New Roman" w:cs="Times New Roman"/>
-          <w:i/>
-          <w:iCs/>
-        </w:rPr>
-        <w:t>lm</w:t>
-      </w:r>
-      <w:proofErr w:type="spellEnd"/>
-      <w:r>
-        <w:rPr>
-          <w:rFonts w:ascii="Times New Roman" w:hAnsi="Times New Roman" w:cs="Times New Roman"/>
-          <w:i/>
-          <w:iCs/>
-        </w:rPr>
-        <w:t xml:space="preserve"> </w:t>
-      </w:r>
-      <w:r>
-        <w:rPr>
-          <w:rFonts w:ascii="Times New Roman" w:hAnsi="Times New Roman" w:cs="Times New Roman"/>
-        </w:rPr>
-        <w:t xml:space="preserve">function from the </w:t>
-      </w:r>
-      <w:r>
-        <w:rPr>
-          <w:rFonts w:ascii="Times New Roman" w:hAnsi="Times New Roman" w:cs="Times New Roman"/>
-          <w:i/>
-          <w:iCs/>
-        </w:rPr>
-        <w:t>stats</w:t>
-      </w:r>
-      <w:r>
-        <w:rPr>
-          <w:rFonts w:ascii="Times New Roman" w:hAnsi="Times New Roman" w:cs="Times New Roman"/>
-        </w:rPr>
-        <w:t xml:space="preserve"> package. We used the linear model to generate coefficient plots, </w:t>
-      </w:r>
-      <w:r>
-        <w:rPr>
-          <w:rFonts w:ascii="Times New Roman" w:hAnsi="Times New Roman" w:cs="Times New Roman"/>
-        </w:rPr>
-        <w:t xml:space="preserve">and treatment contrasts using </w:t>
-      </w:r>
-      <w:proofErr w:type="spellStart"/>
-      <w:r>
-        <w:rPr>
-          <w:rFonts w:ascii="Times New Roman" w:hAnsi="Times New Roman" w:cs="Times New Roman"/>
-          <w:i/>
-          <w:iCs/>
-        </w:rPr>
-        <w:t>emmeans</w:t>
-      </w:r>
-      <w:proofErr w:type="spellEnd"/>
-      <w:r>
-        <w:rPr>
-          <w:rFonts w:ascii="Times New Roman" w:hAnsi="Times New Roman" w:cs="Times New Roman"/>
-        </w:rPr>
-        <w:t xml:space="preserve">. </w:t>
+        <w:t>(C</w:t>
+      </w:r>
+      <w:r>
+        <w:rPr>
+          <w:rFonts w:ascii="Times New Roman" w:hAnsi="Times New Roman" w:cs="Times New Roman"/>
+        </w:rPr>
+        <w:t>I</w:t>
+      </w:r>
+      <w:r>
+        <w:rPr>
+          <w:rFonts w:ascii="Times New Roman" w:hAnsi="Times New Roman" w:cs="Times New Roman"/>
+        </w:rPr>
+        <w:t xml:space="preserve">s) </w:t>
+      </w:r>
+      <w:r>
+        <w:rPr>
+          <w:rFonts w:ascii="Times New Roman" w:hAnsi="Times New Roman" w:cs="Times New Roman"/>
+        </w:rPr>
+        <w:t xml:space="preserve">deviated </w:t>
+      </w:r>
+      <w:r>
+        <w:rPr>
+          <w:rFonts w:ascii="Times New Roman" w:hAnsi="Times New Roman" w:cs="Times New Roman"/>
+        </w:rPr>
+        <w:t xml:space="preserve">between </w:t>
+      </w:r>
+      <w:r>
+        <w:rPr>
+          <w:rFonts w:ascii="Times New Roman" w:hAnsi="Times New Roman" w:cs="Times New Roman"/>
+        </w:rPr>
+        <w:t xml:space="preserve">both models, producing CIs </w:t>
+      </w:r>
+      <w:r>
+        <w:rPr>
+          <w:rFonts w:ascii="Times New Roman" w:hAnsi="Times New Roman" w:cs="Times New Roman"/>
+        </w:rPr>
+        <w:t xml:space="preserve">that </w:t>
+      </w:r>
+      <w:r>
+        <w:rPr>
+          <w:rFonts w:ascii="Times New Roman" w:hAnsi="Times New Roman" w:cs="Times New Roman"/>
+        </w:rPr>
+        <w:t>did not cross zer</w:t>
+      </w:r>
+      <w:r>
+        <w:rPr>
+          <w:rFonts w:ascii="Times New Roman" w:hAnsi="Times New Roman" w:cs="Times New Roman"/>
+        </w:rPr>
+        <w:t>o</w:t>
+      </w:r>
+      <w:r>
+        <w:rPr>
+          <w:rFonts w:ascii="Times New Roman" w:hAnsi="Times New Roman" w:cs="Times New Roman"/>
+        </w:rPr>
+        <w:t xml:space="preserve"> and CIs </w:t>
+      </w:r>
+      <w:r>
+        <w:rPr>
+          <w:rFonts w:ascii="Times New Roman" w:hAnsi="Times New Roman" w:cs="Times New Roman"/>
+        </w:rPr>
+        <w:t xml:space="preserve">that </w:t>
+      </w:r>
+      <w:r>
+        <w:rPr>
+          <w:rFonts w:ascii="Times New Roman" w:hAnsi="Times New Roman" w:cs="Times New Roman"/>
+        </w:rPr>
+        <w:t xml:space="preserve">cross zero in the </w:t>
+      </w:r>
+      <w:r>
+        <w:rPr>
+          <w:rFonts w:ascii="Times New Roman" w:hAnsi="Times New Roman" w:cs="Times New Roman"/>
+        </w:rPr>
+        <w:t>mixed effect and fixed effect models, respectively</w:t>
+      </w:r>
+      <w:r>
+        <w:rPr>
+          <w:rFonts w:ascii="Times New Roman" w:hAnsi="Times New Roman" w:cs="Times New Roman"/>
+        </w:rPr>
+        <w:t xml:space="preserve">.  </w:t>
       </w:r>
     </w:p>
     <w:p>
@@ -3821,53 +4249,108 @@
       <w:pPr>
         <w:rPr>
           <w:rFonts w:ascii="Times New Roman" w:hAnsi="Times New Roman" w:cs="Times New Roman"/>
-          <w:i/>
-          <w:iCs/>
-        </w:rPr>
-      </w:pPr>
-    </w:p>
-    <w:p>
-      <w:pPr>
-        <w:rPr>
-          <w:rFonts w:ascii="Times New Roman" w:hAnsi="Times New Roman" w:cs="Times New Roman"/>
-        </w:rPr>
-      </w:pPr>
-      <w:r>
-        <w:rPr>
-          <w:rFonts w:ascii="Times New Roman" w:hAnsi="Times New Roman" w:cs="Times New Roman"/>
-        </w:rPr>
-        <w:t>To determine if</w:t>
-      </w:r>
-      <w:r>
-        <w:rPr>
-          <w:rFonts w:ascii="Times New Roman" w:hAnsi="Times New Roman" w:cs="Times New Roman"/>
-        </w:rPr>
-        <w:t xml:space="preserve"> depriving flies of nutrition during larval development decreases the extent of sexual dimorphism in </w:t>
-      </w:r>
-      <w:r>
-        <w:rPr>
-          <w:rFonts w:ascii="Times New Roman" w:hAnsi="Times New Roman" w:cs="Times New Roman"/>
-        </w:rPr>
-        <w:t xml:space="preserve">the sexually selected forelegs, we looked at the effect of sex, condition, and the interaction between condition </w:t>
-      </w:r>
-      <w:r>
-        <w:rPr>
-          <w:rFonts w:ascii="Times New Roman" w:hAnsi="Times New Roman" w:cs="Times New Roman"/>
-        </w:rPr>
-        <w:t xml:space="preserve">and sex </w:t>
-      </w:r>
-      <w:r>
-        <w:rPr>
-          <w:rFonts w:ascii="Times New Roman" w:hAnsi="Times New Roman" w:cs="Times New Roman"/>
-        </w:rPr>
-        <w:t xml:space="preserve">on the size of our foreleg traits, and body size. </w:t>
-      </w:r>
-      <w:r>
-        <w:rPr>
-          <w:rFonts w:ascii="Times New Roman" w:hAnsi="Times New Roman" w:cs="Times New Roman"/>
+          <w:b/>
+          <w:bCs/>
+          <w:i/>
+          <w:iCs/>
+        </w:rPr>
+      </w:pPr>
+    </w:p>
+    <w:p>
+      <w:pPr>
+        <w:rPr>
+          <w:rFonts w:ascii="Times New Roman" w:hAnsi="Times New Roman" w:cs="Times New Roman"/>
+          <w:i/>
+          <w:iCs/>
+        </w:rPr>
+      </w:pPr>
+      <w:r>
+        <w:rPr>
+          <w:rFonts w:ascii="Times New Roman" w:hAnsi="Times New Roman" w:cs="Times New Roman"/>
+          <w:i/>
+          <w:iCs/>
+        </w:rPr>
+        <w:t>St</w:t>
+      </w:r>
+      <w:r>
+        <w:rPr>
+          <w:rFonts w:ascii="Times New Roman" w:hAnsi="Times New Roman" w:cs="Times New Roman"/>
+          <w:i/>
+          <w:iCs/>
+        </w:rPr>
+        <w:t>a</w:t>
+      </w:r>
+      <w:r>
+        <w:rPr>
+          <w:rFonts w:ascii="Times New Roman" w:hAnsi="Times New Roman" w:cs="Times New Roman"/>
+          <w:i/>
+          <w:iCs/>
+        </w:rPr>
+        <w:t>rvation</w:t>
+      </w:r>
+      <w:r>
+        <w:rPr>
+          <w:rFonts w:ascii="Times New Roman" w:hAnsi="Times New Roman" w:cs="Times New Roman"/>
+          <w:i/>
+          <w:iCs/>
+        </w:rPr>
+        <w:t xml:space="preserve"> during larval development </w:t>
+      </w:r>
+      <w:r>
+        <w:rPr>
+          <w:rFonts w:ascii="Times New Roman" w:hAnsi="Times New Roman" w:cs="Times New Roman"/>
+          <w:i/>
+          <w:iCs/>
+        </w:rPr>
+        <w:t>does not decrease</w:t>
+      </w:r>
+      <w:r>
+        <w:rPr>
+          <w:rFonts w:ascii="Times New Roman" w:hAnsi="Times New Roman" w:cs="Times New Roman"/>
+          <w:i/>
+          <w:iCs/>
+        </w:rPr>
+        <w:t xml:space="preserve"> the extent of sexual dimorphism in </w:t>
+      </w:r>
+      <w:r>
+        <w:rPr>
+          <w:rFonts w:ascii="Times New Roman" w:hAnsi="Times New Roman" w:cs="Times New Roman"/>
+          <w:i/>
+          <w:iCs/>
+        </w:rPr>
+        <w:t>the sexually selected forelegs</w:t>
+      </w:r>
+      <w:r>
+        <w:rPr>
+          <w:rFonts w:ascii="Times New Roman" w:hAnsi="Times New Roman" w:cs="Times New Roman"/>
+          <w:i/>
+          <w:iCs/>
+        </w:rPr>
+        <w:t xml:space="preserve">. </w:t>
+      </w:r>
+      <w:r>
+        <w:rPr>
+          <w:rFonts w:ascii="Times New Roman" w:hAnsi="Times New Roman" w:cs="Times New Roman"/>
+          <w:i/>
+          <w:iCs/>
         </w:rPr>
         <w:t xml:space="preserve"> </w:t>
       </w:r>
+      <w:r>
+        <w:rPr>
+          <w:rFonts w:ascii="Times New Roman" w:hAnsi="Times New Roman" w:cs="Times New Roman"/>
+          <w:i/>
+          <w:iCs/>
+        </w:rPr>
+        <w:t xml:space="preserve"> </w:t>
+      </w:r>
+    </w:p>
+    <w:p>
+      <w:pPr>
+        <w:rPr>
+          <w:rFonts w:ascii="Times New Roman" w:hAnsi="Times New Roman" w:cs="Times New Roman"/>
+        </w:rPr>
+      </w:pPr>
     </w:p>
     <w:p>
       <w:pPr>
@@ -3880,25 +4363,102 @@
           <w:rFonts w:ascii="Times New Roman" w:hAnsi="Times New Roman" w:cs="Times New Roman"/>
         </w:rPr>
         <w:tab/>
-        <w:t xml:space="preserve">The effect of condition on all four traits is </w:t>
-      </w:r>
-      <w:r>
-        <w:rPr>
-          <w:rFonts w:ascii="Times New Roman" w:hAnsi="Times New Roman" w:cs="Times New Roman"/>
-        </w:rPr>
-        <w:t>negative, indicating that our starvation treatment did reduce overall body size and foreleg size</w:t>
-      </w:r>
-      <w:r>
-        <w:rPr>
-          <w:rFonts w:ascii="Times New Roman" w:hAnsi="Times New Roman" w:cs="Times New Roman"/>
-        </w:rPr>
-        <w:t xml:space="preserve"> (Figure 1)</w:t>
-      </w:r>
-      <w:r>
-        <w:rPr>
-          <w:rFonts w:ascii="Times New Roman" w:hAnsi="Times New Roman" w:cs="Times New Roman"/>
-        </w:rPr>
-        <w:t xml:space="preserve">. Condition had a similar effect on body size and our foreleg traits, indicating that a reduction in condition did not generate disproportionate reduction in the forelegs relative to body size. Sex had a positive effect on all traits, indicating that the male traits were in fact larger than the females. Sex was the dominating effect on all traits, except thorax size, where the effect of condition was larger. The effect of the interaction between condition and sex on all four traits was </w:t>
+      </w:r>
+      <w:r>
+        <w:rPr>
+          <w:rFonts w:ascii="Times New Roman" w:hAnsi="Times New Roman" w:cs="Times New Roman"/>
+        </w:rPr>
+        <w:t>Our</w:t>
+      </w:r>
+      <w:r>
+        <w:rPr>
+          <w:rFonts w:ascii="Times New Roman" w:hAnsi="Times New Roman" w:cs="Times New Roman"/>
+        </w:rPr>
+        <w:t xml:space="preserve"> starvation treatment did reduce overall body size and foreleg size</w:t>
+      </w:r>
+      <w:r>
+        <w:rPr>
+          <w:rFonts w:ascii="Times New Roman" w:hAnsi="Times New Roman" w:cs="Times New Roman"/>
+        </w:rPr>
+        <w:t xml:space="preserve">. However, the foreleg traits were not reduced in a manner that was disproportionate to the reduction in body size, as expected. </w:t>
+      </w:r>
+      <w:r>
+        <w:rPr>
+          <w:rFonts w:ascii="Times New Roman" w:hAnsi="Times New Roman" w:cs="Times New Roman"/>
+        </w:rPr>
+        <w:t xml:space="preserve">The effect of condition on all four traits </w:t>
+      </w:r>
+      <w:r>
+        <w:rPr>
+          <w:rFonts w:ascii="Times New Roman" w:hAnsi="Times New Roman" w:cs="Times New Roman"/>
+        </w:rPr>
+        <w:t>was</w:t>
+      </w:r>
+      <w:r>
+        <w:rPr>
+          <w:rFonts w:ascii="Times New Roman" w:hAnsi="Times New Roman" w:cs="Times New Roman"/>
+        </w:rPr>
+        <w:t xml:space="preserve"> </w:t>
+      </w:r>
+      <w:r>
+        <w:rPr>
+          <w:rFonts w:ascii="Times New Roman" w:hAnsi="Times New Roman" w:cs="Times New Roman"/>
+        </w:rPr>
+        <w:t>negative</w:t>
+      </w:r>
+      <w:r>
+        <w:rPr>
+          <w:rFonts w:ascii="Times New Roman" w:hAnsi="Times New Roman" w:cs="Times New Roman"/>
+        </w:rPr>
+        <w:t xml:space="preserve"> and the direction and magnitude of the effect was similar across all four traits (</w:t>
+      </w:r>
+      <w:r>
+        <w:rPr>
+          <w:rFonts w:ascii="Times New Roman" w:hAnsi="Times New Roman" w:cs="Times New Roman"/>
+        </w:rPr>
+        <w:t>Figure 1)</w:t>
+      </w:r>
+      <w:r>
+        <w:rPr>
+          <w:rFonts w:ascii="Times New Roman" w:hAnsi="Times New Roman" w:cs="Times New Roman"/>
+        </w:rPr>
+        <w:t xml:space="preserve">. </w:t>
+      </w:r>
+      <w:r>
+        <w:rPr>
+          <w:rFonts w:ascii="Times New Roman" w:hAnsi="Times New Roman" w:cs="Times New Roman"/>
+        </w:rPr>
+        <w:t>All four traits exhibited male-biased sexual dimorphism, as indicated by the positive effect of sex</w:t>
+      </w:r>
+      <w:r>
+        <w:rPr>
+          <w:rFonts w:ascii="Times New Roman" w:hAnsi="Times New Roman" w:cs="Times New Roman"/>
+        </w:rPr>
+        <w:t xml:space="preserve">. Sex was the dominating effect on all traits, except thorax size, where </w:t>
+      </w:r>
+      <w:r>
+        <w:rPr>
+          <w:rFonts w:ascii="Times New Roman" w:hAnsi="Times New Roman" w:cs="Times New Roman"/>
+        </w:rPr>
+        <w:t>magnitude of the condition effect was larger</w:t>
+      </w:r>
+      <w:r>
+        <w:rPr>
+          <w:rFonts w:ascii="Times New Roman" w:hAnsi="Times New Roman" w:cs="Times New Roman"/>
+        </w:rPr>
+        <w:t xml:space="preserve">. </w:t>
+      </w:r>
+      <w:r>
+        <w:rPr>
+          <w:rFonts w:ascii="Times New Roman" w:hAnsi="Times New Roman" w:cs="Times New Roman"/>
+        </w:rPr>
+        <w:t xml:space="preserve">Condition did not have a biologically relevant effect on the direction of sexual dimorphism. </w:t>
+      </w:r>
+      <w:r>
+        <w:rPr>
+          <w:rFonts w:ascii="Times New Roman" w:hAnsi="Times New Roman" w:cs="Times New Roman"/>
+        </w:rPr>
+        <w:t xml:space="preserve">The effect of the interaction between condition and sex on all four traits was </w:t>
       </w:r>
       <w:r>
         <w:rPr>
@@ -3916,7 +4476,13 @@
         <w:rPr>
           <w:rFonts w:ascii="Times New Roman" w:hAnsi="Times New Roman" w:cs="Times New Roman"/>
         </w:rPr>
-        <w:t xml:space="preserve">, suggesting that the reduction in the extent of sexual dimorphism due to condition was not biologically relevant. </w:t>
+        <w:t>.</w:t>
+      </w:r>
+      <w:r>
+        <w:rPr>
+          <w:rFonts w:ascii="Times New Roman" w:hAnsi="Times New Roman" w:cs="Times New Roman"/>
+        </w:rPr>
+        <w:t xml:space="preserve"> </w:t>
       </w:r>
     </w:p>
     <w:p>
@@ -3930,13 +4496,37 @@
           <w:rFonts w:ascii="Times New Roman" w:hAnsi="Times New Roman" w:cs="Times New Roman"/>
         </w:rPr>
         <w:tab/>
-        <w:t xml:space="preserve">Using mixed effects linear model, we generated two-way interaction treatment contrasts between sex and condition to determine </w:t>
-      </w:r>
-      <w:r>
-        <w:rPr>
-          <w:rFonts w:ascii="Times New Roman" w:hAnsi="Times New Roman" w:cs="Times New Roman"/>
-        </w:rPr>
-        <w:t xml:space="preserve">the magnitude of the reduction in sexual size dimorphism (i.e., difference in size between males and females) across </w:t>
+        <w:t xml:space="preserve">Using </w:t>
+      </w:r>
+      <w:r>
+        <w:rPr>
+          <w:rFonts w:ascii="Times New Roman" w:hAnsi="Times New Roman" w:cs="Times New Roman"/>
+        </w:rPr>
+        <w:t xml:space="preserve">the </w:t>
+      </w:r>
+      <w:r>
+        <w:rPr>
+          <w:rFonts w:ascii="Times New Roman" w:hAnsi="Times New Roman" w:cs="Times New Roman"/>
+        </w:rPr>
+        <w:t xml:space="preserve">mixed effects linear model, we generated two-way interaction treatment contrasts between sex and condition to determine </w:t>
+      </w:r>
+      <w:r>
+        <w:rPr>
+          <w:rFonts w:ascii="Times New Roman" w:hAnsi="Times New Roman" w:cs="Times New Roman"/>
+        </w:rPr>
+        <w:t xml:space="preserve">the magnitude of the reduction in sexual size dimorphism </w:t>
+      </w:r>
+      <w:r>
+        <w:rPr>
+          <w:rFonts w:ascii="Times New Roman" w:hAnsi="Times New Roman" w:cs="Times New Roman"/>
+        </w:rPr>
+        <w:t xml:space="preserve">(SSD) </w:t>
+      </w:r>
+      <w:r>
+        <w:rPr>
+          <w:rFonts w:ascii="Times New Roman" w:hAnsi="Times New Roman" w:cs="Times New Roman"/>
+        </w:rPr>
+        <w:t xml:space="preserve">(i.e., difference in size between males and females) across </w:t>
       </w:r>
       <w:proofErr w:type="gramStart"/>
       <w:r>
@@ -3950,7 +4540,38 @@
         <w:rPr>
           <w:rFonts w:ascii="Times New Roman" w:hAnsi="Times New Roman" w:cs="Times New Roman"/>
         </w:rPr>
-        <w:t xml:space="preserve"> across our leg traits, and between our leg traits and body size. The change in </w:t>
+        <w:t xml:space="preserve"> across our leg </w:t>
+      </w:r>
+      <w:r>
+        <w:rPr>
+          <w:rFonts w:ascii="Times New Roman" w:hAnsi="Times New Roman" w:cs="Times New Roman"/>
+        </w:rPr>
+        <w:lastRenderedPageBreak/>
+        <w:t xml:space="preserve">traits, and between our leg traits and body size. </w:t>
+      </w:r>
+      <w:r>
+        <w:rPr>
+          <w:rFonts w:ascii="Times New Roman" w:hAnsi="Times New Roman" w:cs="Times New Roman"/>
+        </w:rPr>
+        <w:t xml:space="preserve">We found that the magnitude of the reduction in SSD due to our starvation treatment was not biologically relevant. We also did not find a relevant difference in magnitude or direction of change in SSD in our foreleg traits and thorax size, suggesting that </w:t>
+      </w:r>
+      <w:r>
+        <w:rPr>
+          <w:rFonts w:ascii="Times New Roman" w:hAnsi="Times New Roman" w:cs="Times New Roman"/>
+        </w:rPr>
+        <w:t>the</w:t>
+      </w:r>
+      <w:r>
+        <w:rPr>
+          <w:rFonts w:ascii="Times New Roman" w:hAnsi="Times New Roman" w:cs="Times New Roman"/>
+        </w:rPr>
+        <w:t xml:space="preserve"> forelegs and body respond similarly to nutritional manipulation. The </w:t>
+      </w:r>
+      <w:r>
+        <w:rPr>
+          <w:rFonts w:ascii="Times New Roman" w:hAnsi="Times New Roman" w:cs="Times New Roman"/>
+        </w:rPr>
+        <w:t xml:space="preserve">change in </w:t>
       </w:r>
       <w:r>
         <w:rPr>
@@ -3962,19 +4583,25 @@
         <w:rPr>
           <w:rFonts w:ascii="Times New Roman" w:hAnsi="Times New Roman" w:cs="Times New Roman"/>
         </w:rPr>
-        <w:t xml:space="preserve"> (Figure 2)</w:t>
-      </w:r>
-      <w:r>
-        <w:rPr>
-          <w:rFonts w:ascii="Times New Roman" w:hAnsi="Times New Roman" w:cs="Times New Roman"/>
-        </w:rPr>
-        <w:t>.</w:t>
-      </w:r>
-      <w:r>
-        <w:rPr>
-          <w:rFonts w:ascii="Times New Roman" w:hAnsi="Times New Roman" w:cs="Times New Roman"/>
-        </w:rPr>
-        <w:t xml:space="preserve"> Change in SSD in the remaining traits are also very close to zero. The change in sexual size dimorphism </w:t>
+        <w:t xml:space="preserve"> (Figure 2). </w:t>
+      </w:r>
+      <w:r>
+        <w:rPr>
+          <w:rFonts w:ascii="Times New Roman" w:hAnsi="Times New Roman" w:cs="Times New Roman"/>
+        </w:rPr>
+        <w:t xml:space="preserve">Change in SSD in the remaining traits </w:t>
+      </w:r>
+      <w:r>
+        <w:rPr>
+          <w:rFonts w:ascii="Times New Roman" w:hAnsi="Times New Roman" w:cs="Times New Roman"/>
+        </w:rPr>
+        <w:t>were</w:t>
+      </w:r>
+      <w:r>
+        <w:rPr>
+          <w:rFonts w:ascii="Times New Roman" w:hAnsi="Times New Roman" w:cs="Times New Roman"/>
+        </w:rPr>
+        <w:t xml:space="preserve"> also very close to zero. The change in sexual size dimorphism </w:t>
       </w:r>
       <w:r>
         <w:rPr>
@@ -4012,7 +4639,43 @@
         <w:rPr>
           <w:rFonts w:ascii="Times New Roman" w:hAnsi="Times New Roman" w:cs="Times New Roman"/>
         </w:rPr>
-        <w:t xml:space="preserve">using our linear model confirm the pattern observed int eh previous analysis, however, all confidence cross zero, indicating that the differences are not biologically relevant. </w:t>
+        <w:t xml:space="preserve">using our linear model confirm the pattern observed </w:t>
+      </w:r>
+      <w:r>
+        <w:rPr>
+          <w:rFonts w:ascii="Times New Roman" w:hAnsi="Times New Roman" w:cs="Times New Roman"/>
+        </w:rPr>
+        <w:t xml:space="preserve">in the </w:t>
+      </w:r>
+      <w:r>
+        <w:rPr>
+          <w:rFonts w:ascii="Times New Roman" w:hAnsi="Times New Roman" w:cs="Times New Roman"/>
+        </w:rPr>
+        <w:t xml:space="preserve">previous analysis, however, all confidence </w:t>
+      </w:r>
+      <w:r>
+        <w:rPr>
+          <w:rFonts w:ascii="Times New Roman" w:hAnsi="Times New Roman" w:cs="Times New Roman"/>
+        </w:rPr>
+        <w:t>include zero</w:t>
+      </w:r>
+      <w:r>
+        <w:rPr>
+          <w:rFonts w:ascii="Times New Roman" w:hAnsi="Times New Roman" w:cs="Times New Roman"/>
+        </w:rPr>
+        <w:t xml:space="preserve">, </w:t>
+      </w:r>
+      <w:r>
+        <w:rPr>
+          <w:rFonts w:ascii="Times New Roman" w:hAnsi="Times New Roman" w:cs="Times New Roman"/>
+        </w:rPr>
+        <w:t>suggesting</w:t>
+      </w:r>
+      <w:r>
+        <w:rPr>
+          <w:rFonts w:ascii="Times New Roman" w:hAnsi="Times New Roman" w:cs="Times New Roman"/>
+        </w:rPr>
+        <w:t xml:space="preserve"> that the differences are not biologically relevant. </w:t>
       </w:r>
       <w:r>
         <w:rPr>
@@ -4024,27 +4687,13 @@
         <w:rPr>
           <w:rFonts w:ascii="Times New Roman" w:hAnsi="Times New Roman" w:cs="Times New Roman"/>
         </w:rPr>
-        <w:t xml:space="preserve">Across all traits, </w:t>
-      </w:r>
-      <w:proofErr w:type="gramStart"/>
-      <w:r>
-        <w:rPr>
-          <w:rFonts w:ascii="Times New Roman" w:hAnsi="Times New Roman" w:cs="Times New Roman"/>
-        </w:rPr>
-        <w:t xml:space="preserve">the  </w:t>
-      </w:r>
-      <w:r>
-        <w:rPr>
-          <w:rFonts w:ascii="Times New Roman" w:hAnsi="Times New Roman" w:cs="Times New Roman"/>
-        </w:rPr>
-        <w:t>change</w:t>
-      </w:r>
-      <w:proofErr w:type="gramEnd"/>
-      <w:r>
-        <w:rPr>
-          <w:rFonts w:ascii="Times New Roman" w:hAnsi="Times New Roman" w:cs="Times New Roman"/>
-        </w:rPr>
-        <w:t xml:space="preserve"> in the extent of sexual dimorphism due to our starvation treatment is negative and non-significant</w:t>
+        <w:t xml:space="preserve">Across all traits, the </w:t>
+      </w:r>
+      <w:r>
+        <w:rPr>
+          <w:rFonts w:ascii="Times New Roman" w:hAnsi="Times New Roman" w:cs="Times New Roman"/>
+        </w:rPr>
+        <w:t>change in the extent of sexual dimorphism due to our starvation treatment is negative and non-significant</w:t>
       </w:r>
       <w:r>
         <w:rPr>
@@ -4068,14 +4717,7 @@
         <w:rPr>
           <w:rFonts w:ascii="Times New Roman" w:hAnsi="Times New Roman" w:cs="Times New Roman"/>
         </w:rPr>
-        <w:t xml:space="preserve">. Overlapping confidence intervals </w:t>
-      </w:r>
-      <w:r>
-        <w:rPr>
-          <w:rFonts w:ascii="Times New Roman" w:hAnsi="Times New Roman" w:cs="Times New Roman"/>
-        </w:rPr>
-        <w:lastRenderedPageBreak/>
-        <w:t>suggest that the effect of condition on sexual dimorphism is similar in all four of our traits</w:t>
+        <w:t>. Overlapping confidence intervals suggest that the effect of condition on sexual dimorphism is similar in all four of our traits</w:t>
       </w:r>
       <w:r>
         <w:rPr>
@@ -4095,7 +4737,19 @@
           <w:rFonts w:ascii="Times New Roman" w:hAnsi="Times New Roman" w:cs="Times New Roman"/>
         </w:rPr>
         <w:tab/>
-        <w:t>To determine if the expression of condition dependence is sexually dimorphic, we looked at the how the difference in condition (i.e., high condition v low condition) differed between males and females</w:t>
+        <w:t>To determine if the expression of condition dependence is sexually dimorphic, we looked at the how the difference in condition (i.e., high condition v</w:t>
+      </w:r>
+      <w:r>
+        <w:rPr>
+          <w:rFonts w:ascii="Times New Roman" w:hAnsi="Times New Roman" w:cs="Times New Roman"/>
+        </w:rPr>
+        <w:t xml:space="preserve">s </w:t>
+      </w:r>
+      <w:r>
+        <w:rPr>
+          <w:rFonts w:ascii="Times New Roman" w:hAnsi="Times New Roman" w:cs="Times New Roman"/>
+        </w:rPr>
+        <w:t>low condition) differed between males and females</w:t>
       </w:r>
       <w:r>
         <w:rPr>
@@ -4902,6 +5556,695 @@
         </w:rPr>
         <w:t xml:space="preserve">Future statistical steps </w:t>
       </w:r>
+    </w:p>
+    <w:p>
+      <w:pPr>
+        <w:jc w:val="center"/>
+        <w:rPr>
+          <w:rFonts w:ascii="Times New Roman" w:hAnsi="Times New Roman" w:cs="Times New Roman"/>
+          <w:i/>
+          <w:iCs/>
+        </w:rPr>
+      </w:pPr>
+    </w:p>
+    <w:p>
+      <w:pPr>
+        <w:jc w:val="center"/>
+        <w:rPr>
+          <w:rFonts w:ascii="Times New Roman" w:hAnsi="Times New Roman" w:cs="Times New Roman"/>
+          <w:i/>
+          <w:iCs/>
+        </w:rPr>
+      </w:pPr>
+    </w:p>
+    <w:p>
+      <w:pPr>
+        <w:jc w:val="center"/>
+        <w:rPr>
+          <w:rFonts w:ascii="Times New Roman" w:hAnsi="Times New Roman" w:cs="Times New Roman"/>
+          <w:i/>
+          <w:iCs/>
+        </w:rPr>
+      </w:pPr>
+    </w:p>
+    <w:p>
+      <w:pPr>
+        <w:jc w:val="center"/>
+        <w:rPr>
+          <w:rFonts w:ascii="Times New Roman" w:hAnsi="Times New Roman" w:cs="Times New Roman"/>
+          <w:i/>
+          <w:iCs/>
+        </w:rPr>
+      </w:pPr>
+    </w:p>
+    <w:p>
+      <w:pPr>
+        <w:jc w:val="center"/>
+        <w:rPr>
+          <w:rFonts w:ascii="Times New Roman" w:hAnsi="Times New Roman" w:cs="Times New Roman"/>
+          <w:i/>
+          <w:iCs/>
+        </w:rPr>
+      </w:pPr>
+    </w:p>
+    <w:p>
+      <w:pPr>
+        <w:jc w:val="center"/>
+        <w:rPr>
+          <w:rFonts w:ascii="Times New Roman" w:hAnsi="Times New Roman" w:cs="Times New Roman"/>
+          <w:i/>
+          <w:iCs/>
+        </w:rPr>
+      </w:pPr>
+      <w:r>
+        <w:rPr>
+          <w:rFonts w:ascii="Times New Roman" w:hAnsi="Times New Roman" w:cs="Times New Roman"/>
+          <w:i/>
+          <w:iCs/>
+        </w:rPr>
+        <w:lastRenderedPageBreak/>
+        <w:t>References</w:t>
+      </w:r>
+    </w:p>
+    <w:p>
+      <w:pPr>
+        <w:spacing w:line="480" w:lineRule="auto"/>
+        <w:ind w:hanging="720"/>
+        <w:rPr>
+          <w:rFonts w:ascii="Times New Roman" w:eastAsia="Times New Roman" w:hAnsi="Times New Roman" w:cs="Times New Roman"/>
+          <w:kern w:val="0"/>
+          <w14:ligatures w14:val="none"/>
+        </w:rPr>
+      </w:pPr>
+      <w:proofErr w:type="spellStart"/>
+      <w:r>
+        <w:rPr>
+          <w:rFonts w:ascii="Times New Roman" w:eastAsia="Times New Roman" w:hAnsi="Times New Roman" w:cs="Times New Roman"/>
+          <w:kern w:val="0"/>
+          <w14:ligatures w14:val="none"/>
+        </w:rPr>
+        <w:t>Bonduriansky</w:t>
+      </w:r>
+      <w:proofErr w:type="spellEnd"/>
+      <w:r>
+        <w:rPr>
+          <w:rFonts w:ascii="Times New Roman" w:eastAsia="Times New Roman" w:hAnsi="Times New Roman" w:cs="Times New Roman"/>
+          <w:kern w:val="0"/>
+          <w14:ligatures w14:val="none"/>
+        </w:rPr>
+        <w:t xml:space="preserve">, R. (2007). The genetic architecture of sexual dimorphism: the potential roles of genomic imprinting and condition-dependence. In </w:t>
+      </w:r>
+      <w:r>
+        <w:rPr>
+          <w:rFonts w:ascii="Times New Roman" w:eastAsia="Times New Roman" w:hAnsi="Times New Roman" w:cs="Times New Roman"/>
+          <w:i/>
+          <w:iCs/>
+          <w:kern w:val="0"/>
+          <w14:ligatures w14:val="none"/>
+        </w:rPr>
+        <w:t>Sex, Size and Gender Roles: Evolutionary Studies of Sexual Size Dimorphism</w:t>
+      </w:r>
+      <w:r>
+        <w:rPr>
+          <w:rFonts w:ascii="Times New Roman" w:eastAsia="Times New Roman" w:hAnsi="Times New Roman" w:cs="Times New Roman"/>
+          <w:kern w:val="0"/>
+          <w14:ligatures w14:val="none"/>
+        </w:rPr>
+        <w:t xml:space="preserve"> (pp. 176–184). Oxford Academic. https://doi.org/10.1093/acprof:oso/9780199208784.003.0020</w:t>
+      </w:r>
+    </w:p>
+    <w:p>
+      <w:pPr>
+        <w:spacing w:line="480" w:lineRule="auto"/>
+        <w:ind w:hanging="720"/>
+        <w:rPr>
+          <w:rFonts w:ascii="Times New Roman" w:eastAsia="Times New Roman" w:hAnsi="Times New Roman" w:cs="Times New Roman"/>
+          <w:kern w:val="0"/>
+          <w14:ligatures w14:val="none"/>
+        </w:rPr>
+      </w:pPr>
+      <w:proofErr w:type="spellStart"/>
+      <w:r>
+        <w:rPr>
+          <w:rFonts w:ascii="Times New Roman" w:eastAsia="Times New Roman" w:hAnsi="Times New Roman" w:cs="Times New Roman"/>
+          <w:kern w:val="0"/>
+          <w14:ligatures w14:val="none"/>
+        </w:rPr>
+        <w:t>Emlen</w:t>
+      </w:r>
+      <w:proofErr w:type="spellEnd"/>
+      <w:r>
+        <w:rPr>
+          <w:rFonts w:ascii="Times New Roman" w:eastAsia="Times New Roman" w:hAnsi="Times New Roman" w:cs="Times New Roman"/>
+          <w:kern w:val="0"/>
+          <w14:ligatures w14:val="none"/>
+        </w:rPr>
+        <w:t xml:space="preserve">, D. J. (2008). The Evolution of Animal Weapons. </w:t>
+      </w:r>
+      <w:r>
+        <w:rPr>
+          <w:rFonts w:ascii="Times New Roman" w:eastAsia="Times New Roman" w:hAnsi="Times New Roman" w:cs="Times New Roman"/>
+          <w:i/>
+          <w:iCs/>
+          <w:kern w:val="0"/>
+          <w14:ligatures w14:val="none"/>
+        </w:rPr>
+        <w:t>Annual Review of Ecology, Evolution, and Systematics</w:t>
+      </w:r>
+      <w:r>
+        <w:rPr>
+          <w:rFonts w:ascii="Times New Roman" w:eastAsia="Times New Roman" w:hAnsi="Times New Roman" w:cs="Times New Roman"/>
+          <w:kern w:val="0"/>
+          <w14:ligatures w14:val="none"/>
+        </w:rPr>
+        <w:t xml:space="preserve">, </w:t>
+      </w:r>
+      <w:r>
+        <w:rPr>
+          <w:rFonts w:ascii="Times New Roman" w:eastAsia="Times New Roman" w:hAnsi="Times New Roman" w:cs="Times New Roman"/>
+          <w:i/>
+          <w:iCs/>
+          <w:kern w:val="0"/>
+          <w14:ligatures w14:val="none"/>
+        </w:rPr>
+        <w:t>39</w:t>
+      </w:r>
+      <w:r>
+        <w:rPr>
+          <w:rFonts w:ascii="Times New Roman" w:eastAsia="Times New Roman" w:hAnsi="Times New Roman" w:cs="Times New Roman"/>
+          <w:kern w:val="0"/>
+          <w14:ligatures w14:val="none"/>
+        </w:rPr>
+        <w:t>(1), 387–413. https://doi.org/10.1146/annurev.ecolsys.39.110707.173502</w:t>
+      </w:r>
+    </w:p>
+    <w:p>
+      <w:pPr>
+        <w:spacing w:line="480" w:lineRule="auto"/>
+        <w:ind w:hanging="720"/>
+        <w:rPr>
+          <w:rFonts w:ascii="Times New Roman" w:eastAsia="Times New Roman" w:hAnsi="Times New Roman" w:cs="Times New Roman"/>
+          <w:kern w:val="0"/>
+          <w14:ligatures w14:val="none"/>
+        </w:rPr>
+      </w:pPr>
+      <w:proofErr w:type="spellStart"/>
+      <w:r>
+        <w:rPr>
+          <w:rFonts w:ascii="Times New Roman" w:eastAsia="Times New Roman" w:hAnsi="Times New Roman" w:cs="Times New Roman"/>
+          <w:kern w:val="0"/>
+          <w14:ligatures w14:val="none"/>
+        </w:rPr>
+        <w:t>Luecke</w:t>
+      </w:r>
+      <w:proofErr w:type="spellEnd"/>
+      <w:r>
+        <w:rPr>
+          <w:rFonts w:ascii="Times New Roman" w:eastAsia="Times New Roman" w:hAnsi="Times New Roman" w:cs="Times New Roman"/>
+          <w:kern w:val="0"/>
+          <w14:ligatures w14:val="none"/>
+        </w:rPr>
+        <w:t xml:space="preserve">, D. M., &amp; Kopp, A. (2019). Sex‐specific evolution of relative leg size in </w:t>
+      </w:r>
+      <w:r>
+        <w:rPr>
+          <w:rFonts w:ascii="Times New Roman" w:eastAsia="Times New Roman" w:hAnsi="Times New Roman" w:cs="Times New Roman"/>
+          <w:i/>
+          <w:iCs/>
+          <w:kern w:val="0"/>
+          <w14:ligatures w14:val="none"/>
+        </w:rPr>
+        <w:t xml:space="preserve">Drosophila </w:t>
+      </w:r>
+      <w:proofErr w:type="spellStart"/>
+      <w:r>
+        <w:rPr>
+          <w:rFonts w:ascii="Times New Roman" w:eastAsia="Times New Roman" w:hAnsi="Times New Roman" w:cs="Times New Roman"/>
+          <w:i/>
+          <w:iCs/>
+          <w:kern w:val="0"/>
+          <w14:ligatures w14:val="none"/>
+        </w:rPr>
+        <w:t>prolongata</w:t>
+      </w:r>
+      <w:proofErr w:type="spellEnd"/>
+      <w:r>
+        <w:rPr>
+          <w:rFonts w:ascii="Times New Roman" w:eastAsia="Times New Roman" w:hAnsi="Times New Roman" w:cs="Times New Roman"/>
+          <w:kern w:val="0"/>
+          <w14:ligatures w14:val="none"/>
+        </w:rPr>
+        <w:t xml:space="preserve"> results from changes in the intersegmental coordination of tissue growth. </w:t>
+      </w:r>
+      <w:r>
+        <w:rPr>
+          <w:rFonts w:ascii="Times New Roman" w:eastAsia="Times New Roman" w:hAnsi="Times New Roman" w:cs="Times New Roman"/>
+          <w:i/>
+          <w:iCs/>
+          <w:kern w:val="0"/>
+          <w14:ligatures w14:val="none"/>
+        </w:rPr>
+        <w:t>Evolution</w:t>
+      </w:r>
+      <w:r>
+        <w:rPr>
+          <w:rFonts w:ascii="Times New Roman" w:eastAsia="Times New Roman" w:hAnsi="Times New Roman" w:cs="Times New Roman"/>
+          <w:kern w:val="0"/>
+          <w14:ligatures w14:val="none"/>
+        </w:rPr>
+        <w:t xml:space="preserve">, </w:t>
+      </w:r>
+      <w:r>
+        <w:rPr>
+          <w:rFonts w:ascii="Times New Roman" w:eastAsia="Times New Roman" w:hAnsi="Times New Roman" w:cs="Times New Roman"/>
+          <w:i/>
+          <w:iCs/>
+          <w:kern w:val="0"/>
+          <w14:ligatures w14:val="none"/>
+        </w:rPr>
+        <w:t>73</w:t>
+      </w:r>
+      <w:r>
+        <w:rPr>
+          <w:rFonts w:ascii="Times New Roman" w:eastAsia="Times New Roman" w:hAnsi="Times New Roman" w:cs="Times New Roman"/>
+          <w:kern w:val="0"/>
+          <w14:ligatures w14:val="none"/>
+        </w:rPr>
+        <w:t>(11), 2281–2294. https://doi.org/10.1111/evo.13847</w:t>
+      </w:r>
+    </w:p>
+    <w:p>
+      <w:pPr>
+        <w:spacing w:line="480" w:lineRule="auto"/>
+        <w:ind w:hanging="720"/>
+        <w:rPr>
+          <w:rFonts w:ascii="Times New Roman" w:eastAsia="Times New Roman" w:hAnsi="Times New Roman" w:cs="Times New Roman"/>
+          <w:kern w:val="0"/>
+          <w14:ligatures w14:val="none"/>
+        </w:rPr>
+      </w:pPr>
+      <w:proofErr w:type="spellStart"/>
+      <w:r>
+        <w:rPr>
+          <w:rFonts w:ascii="Times New Roman" w:eastAsia="Times New Roman" w:hAnsi="Times New Roman" w:cs="Times New Roman"/>
+          <w:kern w:val="0"/>
+          <w14:ligatures w14:val="none"/>
+        </w:rPr>
+        <w:t>Pesevski</w:t>
+      </w:r>
+      <w:proofErr w:type="spellEnd"/>
+      <w:r>
+        <w:rPr>
+          <w:rFonts w:ascii="Times New Roman" w:eastAsia="Times New Roman" w:hAnsi="Times New Roman" w:cs="Times New Roman"/>
+          <w:kern w:val="0"/>
+          <w14:ligatures w14:val="none"/>
+        </w:rPr>
+        <w:t xml:space="preserve">, M. (2021). </w:t>
+      </w:r>
+      <w:r>
+        <w:rPr>
+          <w:rFonts w:ascii="Times New Roman" w:eastAsia="Times New Roman" w:hAnsi="Times New Roman" w:cs="Times New Roman"/>
+          <w:i/>
+          <w:iCs/>
+          <w:kern w:val="0"/>
+          <w14:ligatures w14:val="none"/>
+        </w:rPr>
+        <w:t xml:space="preserve">Influence of environmental variation on sexual dimorphism in Drosophila morphology among adaptively diverged populations and in an inter-specific comparative </w:t>
+      </w:r>
+      <w:proofErr w:type="gramStart"/>
+      <w:r>
+        <w:rPr>
+          <w:rFonts w:ascii="Times New Roman" w:eastAsia="Times New Roman" w:hAnsi="Times New Roman" w:cs="Times New Roman"/>
+          <w:i/>
+          <w:iCs/>
+          <w:kern w:val="0"/>
+          <w14:ligatures w14:val="none"/>
+        </w:rPr>
+        <w:t xml:space="preserve">context </w:t>
+      </w:r>
+      <w:r>
+        <w:rPr>
+          <w:rFonts w:ascii="Times New Roman" w:eastAsia="Times New Roman" w:hAnsi="Times New Roman" w:cs="Times New Roman"/>
+          <w:kern w:val="0"/>
+          <w14:ligatures w14:val="none"/>
+        </w:rPr>
+        <w:t>.</w:t>
+      </w:r>
+      <w:proofErr w:type="gramEnd"/>
+    </w:p>
+    <w:p>
+      <w:pPr>
+        <w:spacing w:line="480" w:lineRule="auto"/>
+        <w:ind w:hanging="720"/>
+        <w:rPr>
+          <w:rFonts w:ascii="Times New Roman" w:eastAsia="Times New Roman" w:hAnsi="Times New Roman" w:cs="Times New Roman"/>
+          <w:kern w:val="0"/>
+          <w14:ligatures w14:val="none"/>
+        </w:rPr>
+      </w:pPr>
+      <w:r>
+        <w:rPr>
+          <w:rFonts w:ascii="Times New Roman" w:eastAsia="Times New Roman" w:hAnsi="Times New Roman" w:cs="Times New Roman"/>
+          <w:kern w:val="0"/>
+          <w14:ligatures w14:val="none"/>
+        </w:rPr>
+        <w:t xml:space="preserve">Rowe, L., &amp; </w:t>
+      </w:r>
+      <w:proofErr w:type="gramStart"/>
+      <w:r>
+        <w:rPr>
+          <w:rFonts w:ascii="Times New Roman" w:eastAsia="Times New Roman" w:hAnsi="Times New Roman" w:cs="Times New Roman"/>
+          <w:kern w:val="0"/>
+          <w14:ligatures w14:val="none"/>
+        </w:rPr>
+        <w:t>Houle ,</w:t>
+      </w:r>
+      <w:proofErr w:type="gramEnd"/>
+      <w:r>
+        <w:rPr>
+          <w:rFonts w:ascii="Times New Roman" w:eastAsia="Times New Roman" w:hAnsi="Times New Roman" w:cs="Times New Roman"/>
+          <w:kern w:val="0"/>
+          <w14:ligatures w14:val="none"/>
+        </w:rPr>
+        <w:t xml:space="preserve"> D. (1996). The lek paradox and the capture of genetic variance by condition dependent traits. </w:t>
+      </w:r>
+      <w:r>
+        <w:rPr>
+          <w:rFonts w:ascii="Times New Roman" w:eastAsia="Times New Roman" w:hAnsi="Times New Roman" w:cs="Times New Roman"/>
+          <w:i/>
+          <w:iCs/>
+          <w:kern w:val="0"/>
+          <w14:ligatures w14:val="none"/>
+        </w:rPr>
+        <w:t>Proceedings of the Royal Society of London. Series B: Biological Sciences</w:t>
+      </w:r>
+      <w:r>
+        <w:rPr>
+          <w:rFonts w:ascii="Times New Roman" w:eastAsia="Times New Roman" w:hAnsi="Times New Roman" w:cs="Times New Roman"/>
+          <w:kern w:val="0"/>
+          <w14:ligatures w14:val="none"/>
+        </w:rPr>
+        <w:t xml:space="preserve">, </w:t>
+      </w:r>
+      <w:r>
+        <w:rPr>
+          <w:rFonts w:ascii="Times New Roman" w:eastAsia="Times New Roman" w:hAnsi="Times New Roman" w:cs="Times New Roman"/>
+          <w:i/>
+          <w:iCs/>
+          <w:kern w:val="0"/>
+          <w14:ligatures w14:val="none"/>
+        </w:rPr>
+        <w:t>263</w:t>
+      </w:r>
+      <w:r>
+        <w:rPr>
+          <w:rFonts w:ascii="Times New Roman" w:eastAsia="Times New Roman" w:hAnsi="Times New Roman" w:cs="Times New Roman"/>
+          <w:kern w:val="0"/>
+          <w14:ligatures w14:val="none"/>
+        </w:rPr>
+        <w:t>(1375), 1415–1421. https://doi.org/10.1098/rspb.1996.0207</w:t>
+      </w:r>
+    </w:p>
+    <w:p>
+      <w:pPr>
+        <w:spacing w:line="480" w:lineRule="auto"/>
+        <w:ind w:hanging="720"/>
+        <w:rPr>
+          <w:rFonts w:ascii="Times New Roman" w:eastAsia="Times New Roman" w:hAnsi="Times New Roman" w:cs="Times New Roman"/>
+          <w:kern w:val="0"/>
+          <w14:ligatures w14:val="none"/>
+        </w:rPr>
+      </w:pPr>
+      <w:r>
+        <w:rPr>
+          <w:rFonts w:ascii="Times New Roman" w:eastAsia="Times New Roman" w:hAnsi="Times New Roman" w:cs="Times New Roman"/>
+          <w:kern w:val="0"/>
+          <w14:ligatures w14:val="none"/>
+        </w:rPr>
+        <w:t xml:space="preserve">Setoguchi, S., </w:t>
+      </w:r>
+      <w:proofErr w:type="spellStart"/>
+      <w:r>
+        <w:rPr>
+          <w:rFonts w:ascii="Times New Roman" w:eastAsia="Times New Roman" w:hAnsi="Times New Roman" w:cs="Times New Roman"/>
+          <w:kern w:val="0"/>
+          <w14:ligatures w14:val="none"/>
+        </w:rPr>
+        <w:t>Takamori</w:t>
+      </w:r>
+      <w:proofErr w:type="spellEnd"/>
+      <w:r>
+        <w:rPr>
+          <w:rFonts w:ascii="Times New Roman" w:eastAsia="Times New Roman" w:hAnsi="Times New Roman" w:cs="Times New Roman"/>
+          <w:kern w:val="0"/>
+          <w14:ligatures w14:val="none"/>
+        </w:rPr>
+        <w:t xml:space="preserve">, H., </w:t>
+      </w:r>
+      <w:proofErr w:type="spellStart"/>
+      <w:r>
+        <w:rPr>
+          <w:rFonts w:ascii="Times New Roman" w:eastAsia="Times New Roman" w:hAnsi="Times New Roman" w:cs="Times New Roman"/>
+          <w:kern w:val="0"/>
+          <w14:ligatures w14:val="none"/>
+        </w:rPr>
+        <w:t>Aotsuka</w:t>
+      </w:r>
+      <w:proofErr w:type="spellEnd"/>
+      <w:r>
+        <w:rPr>
+          <w:rFonts w:ascii="Times New Roman" w:eastAsia="Times New Roman" w:hAnsi="Times New Roman" w:cs="Times New Roman"/>
+          <w:kern w:val="0"/>
+          <w14:ligatures w14:val="none"/>
+        </w:rPr>
+        <w:t xml:space="preserve">, T., Sese, J., Ishikawa, Y., &amp; Matsuo, T. (2014). Sexual dimorphism and courtship behavior in Drosophila </w:t>
+      </w:r>
+      <w:proofErr w:type="spellStart"/>
+      <w:r>
+        <w:rPr>
+          <w:rFonts w:ascii="Times New Roman" w:eastAsia="Times New Roman" w:hAnsi="Times New Roman" w:cs="Times New Roman"/>
+          <w:kern w:val="0"/>
+          <w14:ligatures w14:val="none"/>
+        </w:rPr>
+        <w:t>prolongata</w:t>
+      </w:r>
+      <w:proofErr w:type="spellEnd"/>
+      <w:r>
+        <w:rPr>
+          <w:rFonts w:ascii="Times New Roman" w:eastAsia="Times New Roman" w:hAnsi="Times New Roman" w:cs="Times New Roman"/>
+          <w:kern w:val="0"/>
+          <w14:ligatures w14:val="none"/>
+        </w:rPr>
+        <w:t xml:space="preserve">. </w:t>
+      </w:r>
+      <w:r>
+        <w:rPr>
+          <w:rFonts w:ascii="Times New Roman" w:eastAsia="Times New Roman" w:hAnsi="Times New Roman" w:cs="Times New Roman"/>
+          <w:i/>
+          <w:iCs/>
+          <w:kern w:val="0"/>
+          <w14:ligatures w14:val="none"/>
+        </w:rPr>
+        <w:t>Journal of Ethology</w:t>
+      </w:r>
+      <w:r>
+        <w:rPr>
+          <w:rFonts w:ascii="Times New Roman" w:eastAsia="Times New Roman" w:hAnsi="Times New Roman" w:cs="Times New Roman"/>
+          <w:kern w:val="0"/>
+          <w14:ligatures w14:val="none"/>
+        </w:rPr>
+        <w:t xml:space="preserve">, </w:t>
+      </w:r>
+      <w:r>
+        <w:rPr>
+          <w:rFonts w:ascii="Times New Roman" w:eastAsia="Times New Roman" w:hAnsi="Times New Roman" w:cs="Times New Roman"/>
+          <w:i/>
+          <w:iCs/>
+          <w:kern w:val="0"/>
+          <w14:ligatures w14:val="none"/>
+        </w:rPr>
+        <w:t>32</w:t>
+      </w:r>
+      <w:r>
+        <w:rPr>
+          <w:rFonts w:ascii="Times New Roman" w:eastAsia="Times New Roman" w:hAnsi="Times New Roman" w:cs="Times New Roman"/>
+          <w:kern w:val="0"/>
+          <w14:ligatures w14:val="none"/>
+        </w:rPr>
+        <w:t>(2), 91–102. https://doi.org/10.1007/s10164-014-0399-z</w:t>
+      </w:r>
+    </w:p>
+    <w:p>
+      <w:pPr>
+        <w:spacing w:line="480" w:lineRule="auto"/>
+        <w:ind w:hanging="720"/>
+        <w:rPr>
+          <w:rFonts w:ascii="Times New Roman" w:eastAsia="Times New Roman" w:hAnsi="Times New Roman" w:cs="Times New Roman"/>
+          <w:kern w:val="0"/>
+          <w14:ligatures w14:val="none"/>
+        </w:rPr>
+      </w:pPr>
+      <w:r>
+        <w:rPr>
+          <w:rFonts w:ascii="Times New Roman" w:eastAsia="Times New Roman" w:hAnsi="Times New Roman" w:cs="Times New Roman"/>
+          <w:kern w:val="0"/>
+          <w14:ligatures w14:val="none"/>
+        </w:rPr>
+        <w:t xml:space="preserve">Stillwell, R. C., Dworkin, I., </w:t>
+      </w:r>
+      <w:proofErr w:type="spellStart"/>
+      <w:r>
+        <w:rPr>
+          <w:rFonts w:ascii="Times New Roman" w:eastAsia="Times New Roman" w:hAnsi="Times New Roman" w:cs="Times New Roman"/>
+          <w:kern w:val="0"/>
+          <w14:ligatures w14:val="none"/>
+        </w:rPr>
+        <w:t>Shingleton</w:t>
+      </w:r>
+      <w:proofErr w:type="spellEnd"/>
+      <w:r>
+        <w:rPr>
+          <w:rFonts w:ascii="Times New Roman" w:eastAsia="Times New Roman" w:hAnsi="Times New Roman" w:cs="Times New Roman"/>
+          <w:kern w:val="0"/>
+          <w14:ligatures w14:val="none"/>
+        </w:rPr>
+        <w:t xml:space="preserve">, A. W., &amp; </w:t>
+      </w:r>
+      <w:proofErr w:type="spellStart"/>
+      <w:r>
+        <w:rPr>
+          <w:rFonts w:ascii="Times New Roman" w:eastAsia="Times New Roman" w:hAnsi="Times New Roman" w:cs="Times New Roman"/>
+          <w:kern w:val="0"/>
+          <w14:ligatures w14:val="none"/>
+        </w:rPr>
+        <w:t>Frankino</w:t>
+      </w:r>
+      <w:proofErr w:type="spellEnd"/>
+      <w:r>
+        <w:rPr>
+          <w:rFonts w:ascii="Times New Roman" w:eastAsia="Times New Roman" w:hAnsi="Times New Roman" w:cs="Times New Roman"/>
+          <w:kern w:val="0"/>
+          <w14:ligatures w14:val="none"/>
+        </w:rPr>
+        <w:t xml:space="preserve">, W. A. (2011). Experimental Manipulation of Body Size to Estimate Morphological Scaling Relationships in Drosophila. </w:t>
+      </w:r>
+      <w:r>
+        <w:rPr>
+          <w:rFonts w:ascii="Times New Roman" w:eastAsia="Times New Roman" w:hAnsi="Times New Roman" w:cs="Times New Roman"/>
+          <w:i/>
+          <w:iCs/>
+          <w:kern w:val="0"/>
+          <w14:ligatures w14:val="none"/>
+        </w:rPr>
+        <w:t>Journal of Visualized Experiments</w:t>
+      </w:r>
+      <w:r>
+        <w:rPr>
+          <w:rFonts w:ascii="Times New Roman" w:eastAsia="Times New Roman" w:hAnsi="Times New Roman" w:cs="Times New Roman"/>
+          <w:kern w:val="0"/>
+          <w14:ligatures w14:val="none"/>
+        </w:rPr>
+        <w:t xml:space="preserve">, </w:t>
+      </w:r>
+      <w:r>
+        <w:rPr>
+          <w:rFonts w:ascii="Times New Roman" w:eastAsia="Times New Roman" w:hAnsi="Times New Roman" w:cs="Times New Roman"/>
+          <w:i/>
+          <w:iCs/>
+          <w:kern w:val="0"/>
+          <w14:ligatures w14:val="none"/>
+        </w:rPr>
+        <w:t>56</w:t>
+      </w:r>
+      <w:r>
+        <w:rPr>
+          <w:rFonts w:ascii="Times New Roman" w:eastAsia="Times New Roman" w:hAnsi="Times New Roman" w:cs="Times New Roman"/>
+          <w:kern w:val="0"/>
+          <w14:ligatures w14:val="none"/>
+        </w:rPr>
+        <w:t>. https://doi.org/10.3791/3162</w:t>
+      </w:r>
+    </w:p>
+    <w:p>
+      <w:pPr>
+        <w:spacing w:line="480" w:lineRule="auto"/>
+        <w:ind w:hanging="720"/>
+        <w:rPr>
+          <w:rFonts w:ascii="Times New Roman" w:eastAsia="Times New Roman" w:hAnsi="Times New Roman" w:cs="Times New Roman"/>
+          <w:kern w:val="0"/>
+          <w14:ligatures w14:val="none"/>
+        </w:rPr>
+      </w:pPr>
+      <w:r>
+        <w:rPr>
+          <w:rFonts w:ascii="Times New Roman" w:eastAsia="Times New Roman" w:hAnsi="Times New Roman" w:cs="Times New Roman"/>
+          <w:kern w:val="0"/>
+          <w14:ligatures w14:val="none"/>
+        </w:rPr>
+        <w:t xml:space="preserve">Toyoshima, N., &amp; Matsuo, T. (2023). Fight outcome influences male mating success in Drosophila </w:t>
+      </w:r>
+      <w:proofErr w:type="spellStart"/>
+      <w:r>
+        <w:rPr>
+          <w:rFonts w:ascii="Times New Roman" w:eastAsia="Times New Roman" w:hAnsi="Times New Roman" w:cs="Times New Roman"/>
+          <w:kern w:val="0"/>
+          <w14:ligatures w14:val="none"/>
+        </w:rPr>
+        <w:t>prolongata</w:t>
+      </w:r>
+      <w:proofErr w:type="spellEnd"/>
+      <w:r>
+        <w:rPr>
+          <w:rFonts w:ascii="Times New Roman" w:eastAsia="Times New Roman" w:hAnsi="Times New Roman" w:cs="Times New Roman"/>
+          <w:kern w:val="0"/>
+          <w14:ligatures w14:val="none"/>
+        </w:rPr>
+        <w:t xml:space="preserve">. </w:t>
+      </w:r>
+      <w:r>
+        <w:rPr>
+          <w:rFonts w:ascii="Times New Roman" w:eastAsia="Times New Roman" w:hAnsi="Times New Roman" w:cs="Times New Roman"/>
+          <w:i/>
+          <w:iCs/>
+          <w:kern w:val="0"/>
+          <w14:ligatures w14:val="none"/>
+        </w:rPr>
+        <w:t>Journal of Ethology</w:t>
+      </w:r>
+      <w:r>
+        <w:rPr>
+          <w:rFonts w:ascii="Times New Roman" w:eastAsia="Times New Roman" w:hAnsi="Times New Roman" w:cs="Times New Roman"/>
+          <w:kern w:val="0"/>
+          <w14:ligatures w14:val="none"/>
+        </w:rPr>
+        <w:t xml:space="preserve">, </w:t>
+      </w:r>
+      <w:r>
+        <w:rPr>
+          <w:rFonts w:ascii="Times New Roman" w:eastAsia="Times New Roman" w:hAnsi="Times New Roman" w:cs="Times New Roman"/>
+          <w:i/>
+          <w:iCs/>
+          <w:kern w:val="0"/>
+          <w14:ligatures w14:val="none"/>
+        </w:rPr>
+        <w:t>41</w:t>
+      </w:r>
+      <w:r>
+        <w:rPr>
+          <w:rFonts w:ascii="Times New Roman" w:eastAsia="Times New Roman" w:hAnsi="Times New Roman" w:cs="Times New Roman"/>
+          <w:kern w:val="0"/>
+          <w14:ligatures w14:val="none"/>
+        </w:rPr>
+        <w:t>. https://doi.org/10.1007/s10164-023-00778-1</w:t>
+      </w:r>
+    </w:p>
+    <w:p>
+      <w:pPr>
+        <w:jc w:val="center"/>
+        <w:rPr>
+          <w:rFonts w:ascii="Times New Roman" w:hAnsi="Times New Roman" w:cs="Times New Roman"/>
+        </w:rPr>
+      </w:pPr>
     </w:p>
     <w:sectPr>
       <w:pgSz w:w="12240" w:h="15840"/>
@@ -5310,6 +6653,27 @@
     <w:name w:val="Normal"/>
     <w:qFormat/>
   </w:style>
+  <w:style w:type="paragraph" w:styleId="Heading1">
+    <w:name w:val="heading 1"/>
+    <w:basedOn w:val="Normal"/>
+    <w:link w:val="Heading1Char"/>
+    <w:uiPriority w:val="9"/>
+    <w:qFormat/>
+    <w:rsid w:val="002E15D3"/>
+    <w:pPr>
+      <w:spacing w:before="100" w:beforeAutospacing="1" w:after="100" w:afterAutospacing="1"/>
+      <w:outlineLvl w:val="0"/>
+    </w:pPr>
+    <w:rPr>
+      <w:rFonts w:ascii="Times New Roman" w:eastAsia="Times New Roman" w:hAnsi="Times New Roman" w:cs="Times New Roman"/>
+      <w:b/>
+      <w:bCs/>
+      <w:kern w:val="36"/>
+      <w:sz w:val="48"/>
+      <w:szCs w:val="48"/>
+      <w14:ligatures w14:val="none"/>
+    </w:rPr>
+  </w:style>
   <w:style w:type="character" w:default="1" w:styleId="DefaultParagraphFont">
     <w:name w:val="Default Paragraph Font"/>
     <w:uiPriority w:val="1"/>
@@ -5370,6 +6734,38 @@
     <w:rPr>
       <w:color w:val="954F72" w:themeColor="followedHyperlink"/>
       <w:u w:val="single"/>
+    </w:rPr>
+  </w:style>
+  <w:style w:type="character" w:customStyle="1" w:styleId="Heading1Char">
+    <w:name w:val="Heading 1 Char"/>
+    <w:basedOn w:val="DefaultParagraphFont"/>
+    <w:link w:val="Heading1"/>
+    <w:uiPriority w:val="9"/>
+    <w:rsid w:val="002E15D3"/>
+    <w:rPr>
+      <w:rFonts w:ascii="Times New Roman" w:eastAsia="Times New Roman" w:hAnsi="Times New Roman" w:cs="Times New Roman"/>
+      <w:b/>
+      <w:bCs/>
+      <w:kern w:val="36"/>
+      <w:sz w:val="48"/>
+      <w:szCs w:val="48"/>
+      <w14:ligatures w14:val="none"/>
+    </w:rPr>
+  </w:style>
+  <w:style w:type="paragraph" w:styleId="NormalWeb">
+    <w:name w:val="Normal (Web)"/>
+    <w:basedOn w:val="Normal"/>
+    <w:uiPriority w:val="99"/>
+    <w:semiHidden/>
+    <w:unhideWhenUsed/>
+    <w:rsid w:val="002E15D3"/>
+    <w:pPr>
+      <w:spacing w:before="100" w:beforeAutospacing="1" w:after="100" w:afterAutospacing="1"/>
+    </w:pPr>
+    <w:rPr>
+      <w:rFonts w:ascii="Times New Roman" w:eastAsia="Times New Roman" w:hAnsi="Times New Roman" w:cs="Times New Roman"/>
+      <w:kern w:val="0"/>
+      <w14:ligatures w14:val="none"/>
     </w:rPr>
   </w:style>
 </w:styles>

--- a/708_FinalPaper_draft.docx
+++ b/708_FinalPaper_draft.docx
@@ -1,6 +1,6 @@
 
 <file path=word/document.xml><?xml version="1.0" encoding="utf-8"?>
-<w:document xmlns:wpc="http://schemas.microsoft.com/office/word/2010/wordprocessingCanvas" xmlns:cx="http://schemas.microsoft.com/office/drawing/2014/chartex" xmlns:cx1="http://schemas.microsoft.com/office/drawing/2015/9/8/chartex" xmlns:cx2="http://schemas.microsoft.com/office/drawing/2015/10/21/chartex" xmlns:cx3="http://schemas.microsoft.com/office/drawing/2016/5/9/chartex" xmlns:cx4="http://schemas.microsoft.com/office/drawing/2016/5/10/chartex" xmlns:cx5="http://schemas.microsoft.com/office/drawing/2016/5/11/chartex" xmlns:cx6="http://schemas.microsoft.com/office/drawing/2016/5/12/chartex" xmlns:cx7="http://schemas.microsoft.com/office/drawing/2016/5/13/chartex" xmlns:cx8="http://schemas.microsoft.com/office/drawing/2016/5/14/chartex" xmlns:mc="http://schemas.openxmlformats.org/markup-compatibility/2006" xmlns:aink="http://schemas.microsoft.com/office/drawing/2016/ink" xmlns:am3d="http://schemas.microsoft.com/office/drawing/2017/model3d" xmlns:o="urn:schemas-microsoft-com:office:office" xmlns:oel="http://schemas.microsoft.com/office/2019/extlst" xmlns:r="http://schemas.openxmlformats.org/officeDocument/2006/relationships" xmlns:m="http://schemas.openxmlformats.org/officeDocument/2006/math" xmlns:v="urn:schemas-microsoft-com:vml" xmlns:wp14="http://schemas.microsoft.com/office/word/2010/wordprocessingDrawing" xmlns:wp="http://schemas.openxmlformats.org/drawingml/2006/wordprocessingDrawing" xmlns:w10="urn:schemas-microsoft-com:office:word" xmlns:w="http://schemas.openxmlformats.org/wordprocessingml/2006/main" xmlns:w14="http://schemas.microsoft.com/office/word/2010/wordml" xmlns:w15="http://schemas.microsoft.com/office/word/2012/wordml" xmlns:w16cex="http://schemas.microsoft.com/office/word/2018/wordml/cex" xmlns:w16cid="http://schemas.microsoft.com/office/word/2016/wordml/cid" xmlns:w16="http://schemas.microsoft.com/office/word/2018/wordml" xmlns:w16sdtdh="http://schemas.microsoft.com/office/word/2020/wordml/sdtdatahash" xmlns:w16se="http://schemas.microsoft.com/office/word/2015/wordml/symex" xmlns:wpg="http://schemas.microsoft.com/office/word/2010/wordprocessingGroup" xmlns:wpi="http://schemas.microsoft.com/office/word/2010/wordprocessingInk" xmlns:wne="http://schemas.microsoft.com/office/word/2006/wordml" xmlns:wps="http://schemas.microsoft.com/office/word/2010/wordprocessingShape" mc:Ignorable="w14 w15 w16se w16cid w16 w16cex w16sdtdh wp14">
+<w:document xmlns:wpc="http://schemas.microsoft.com/office/word/2010/wordprocessingCanvas" xmlns:cx="http://schemas.microsoft.com/office/drawing/2014/chartex" xmlns:cx1="http://schemas.microsoft.com/office/drawing/2015/9/8/chartex" xmlns:cx2="http://schemas.microsoft.com/office/drawing/2015/10/21/chartex" xmlns:cx3="http://schemas.microsoft.com/office/drawing/2016/5/9/chartex" xmlns:cx4="http://schemas.microsoft.com/office/drawing/2016/5/10/chartex" xmlns:cx5="http://schemas.microsoft.com/office/drawing/2016/5/11/chartex" xmlns:cx6="http://schemas.microsoft.com/office/drawing/2016/5/12/chartex" xmlns:cx7="http://schemas.microsoft.com/office/drawing/2016/5/13/chartex" xmlns:cx8="http://schemas.microsoft.com/office/drawing/2016/5/14/chartex" xmlns:mc="http://schemas.openxmlformats.org/markup-compatibility/2006" xmlns:aink="http://schemas.microsoft.com/office/drawing/2016/ink" xmlns:am3d="http://schemas.microsoft.com/office/drawing/2017/model3d" xmlns:o="urn:schemas-microsoft-com:office:office" xmlns:oel="http://schemas.microsoft.com/office/2019/extlst" xmlns:r="http://schemas.openxmlformats.org/officeDocument/2006/relationships" xmlns:m="http://schemas.openxmlformats.org/officeDocument/2006/math" xmlns:v="urn:schemas-microsoft-com:vml" xmlns:wp14="http://schemas.microsoft.com/office/word/2010/wordprocessingDrawing" xmlns:wp="http://schemas.openxmlformats.org/drawingml/2006/wordprocessingDrawing" xmlns:w10="urn:schemas-microsoft-com:office:word" xmlns:w="http://schemas.openxmlformats.org/wordprocessingml/2006/main" xmlns:w14="http://schemas.microsoft.com/office/word/2010/wordml" xmlns:w15="http://schemas.microsoft.com/office/word/2012/wordml" xmlns:w16cex="http://schemas.microsoft.com/office/word/2018/wordml/cex" xmlns:w16cid="http://schemas.microsoft.com/office/word/2016/wordml/cid" xmlns:w16="http://schemas.microsoft.com/office/word/2018/wordml" xmlns:w16du="http://schemas.microsoft.com/office/word/2023/wordml/word16du" xmlns:w16sdtdh="http://schemas.microsoft.com/office/word/2020/wordml/sdtdatahash" xmlns:w16se="http://schemas.microsoft.com/office/word/2015/wordml/symex" xmlns:wpg="http://schemas.microsoft.com/office/word/2010/wordprocessingGroup" xmlns:wpi="http://schemas.microsoft.com/office/word/2010/wordprocessingInk" xmlns:wne="http://schemas.microsoft.com/office/word/2006/wordml" xmlns:wps="http://schemas.microsoft.com/office/word/2010/wordprocessingShape" mc:Ignorable="w14 w15 w16se w16cid w16 w16cex w16sdtdh w16du wp14">
   <w:body>
     <w:p>
       <w:pPr>
@@ -26,28 +26,25 @@
           <w:i/>
           <w:iCs/>
         </w:rPr>
-        <w:t xml:space="preserve">Drosophila </w:t>
-      </w:r>
-      <w:proofErr w:type="spellStart"/>
+        <w:t>Drosophila prolongata</w:t>
+      </w:r>
       <w:r>
         <w:rPr>
           <w:rFonts w:ascii="Times New Roman" w:hAnsi="Times New Roman" w:cs="Times New Roman"/>
           <w:b/>
           <w:bCs/>
-          <w:i/>
-          <w:iCs/>
-        </w:rPr>
-        <w:t>prolongata</w:t>
-      </w:r>
-      <w:proofErr w:type="spellEnd"/>
-      <w:r>
+        </w:rPr>
+        <w:t xml:space="preserve"> </w:t>
+      </w:r>
+    </w:p>
+    <w:p>
+      <w:pPr>
         <w:rPr>
           <w:rFonts w:ascii="Times New Roman" w:hAnsi="Times New Roman" w:cs="Times New Roman"/>
           <w:b/>
           <w:bCs/>
         </w:rPr>
-        <w:t xml:space="preserve"> </w:t>
-      </w:r>
+      </w:pPr>
     </w:p>
     <w:p>
       <w:pPr>
@@ -57,756 +54,682 @@
           <w:bCs/>
         </w:rPr>
       </w:pPr>
-    </w:p>
-    <w:p>
-      <w:pPr>
+      <w:r>
         <w:rPr>
           <w:rFonts w:ascii="Times New Roman" w:hAnsi="Times New Roman" w:cs="Times New Roman"/>
           <w:b/>
           <w:bCs/>
         </w:rPr>
-      </w:pPr>
-      <w:r>
+        <w:t xml:space="preserve">Background </w:t>
+      </w:r>
+    </w:p>
+    <w:p>
+      <w:pPr>
+        <w:ind w:firstLine="720"/>
+        <w:rPr>
+          <w:rFonts w:ascii="Times New Roman" w:hAnsi="Times New Roman" w:cs="Times New Roman"/>
+        </w:rPr>
+      </w:pPr>
+      <w:r>
+        <w:rPr>
+          <w:rFonts w:ascii="Times New Roman" w:hAnsi="Times New Roman" w:cs="Times New Roman"/>
+        </w:rPr>
+        <w:t xml:space="preserve">The evolution of </w:t>
+      </w:r>
+      <w:r>
+        <w:rPr>
+          <w:rFonts w:ascii="Times New Roman" w:hAnsi="Times New Roman" w:cs="Times New Roman"/>
+        </w:rPr>
+        <w:t xml:space="preserve">differing </w:t>
+      </w:r>
+      <w:r>
+        <w:rPr>
+          <w:rFonts w:ascii="Times New Roman" w:hAnsi="Times New Roman" w:cs="Times New Roman"/>
+        </w:rPr>
+        <w:t xml:space="preserve">form and function </w:t>
+      </w:r>
+      <w:r>
+        <w:rPr>
+          <w:rFonts w:ascii="Times New Roman" w:hAnsi="Times New Roman" w:cs="Times New Roman"/>
+        </w:rPr>
+        <w:t>in traits expressed in both</w:t>
+      </w:r>
+      <w:r>
+        <w:rPr>
+          <w:rFonts w:ascii="Times New Roman" w:hAnsi="Times New Roman" w:cs="Times New Roman"/>
+        </w:rPr>
+        <w:t xml:space="preserve"> </w:t>
+      </w:r>
+      <w:r>
+        <w:rPr>
+          <w:rFonts w:ascii="Times New Roman" w:hAnsi="Times New Roman" w:cs="Times New Roman"/>
+        </w:rPr>
+        <w:t xml:space="preserve">sexes, called sexual dimorphism, provides </w:t>
+      </w:r>
+      <w:r>
+        <w:rPr>
+          <w:rFonts w:ascii="Times New Roman" w:hAnsi="Times New Roman" w:cs="Times New Roman"/>
+        </w:rPr>
+        <w:t xml:space="preserve">a framework for studying the evolutionary and developmental mechanisms that underlie within-species variation. </w:t>
+      </w:r>
+    </w:p>
+    <w:p>
+      <w:pPr>
+        <w:ind w:firstLine="720"/>
+        <w:rPr>
+          <w:rFonts w:ascii="Times New Roman" w:hAnsi="Times New Roman" w:cs="Times New Roman"/>
+        </w:rPr>
+      </w:pPr>
+      <w:r>
+        <w:rPr>
+          <w:rFonts w:ascii="Times New Roman" w:hAnsi="Times New Roman" w:cs="Times New Roman"/>
+        </w:rPr>
+        <w:t xml:space="preserve">Sex-specific trait expression often manifests </w:t>
+      </w:r>
+      <w:r>
+        <w:rPr>
+          <w:rFonts w:ascii="Times New Roman" w:hAnsi="Times New Roman" w:cs="Times New Roman"/>
+        </w:rPr>
+        <w:t>as male trait exaggeration (Emlen, 2008)</w:t>
+      </w:r>
+      <w:r>
+        <w:rPr>
+          <w:rFonts w:ascii="Times New Roman" w:hAnsi="Times New Roman" w:cs="Times New Roman"/>
+        </w:rPr>
+        <w:t xml:space="preserve">. </w:t>
+      </w:r>
+      <w:r>
+        <w:rPr>
+          <w:rFonts w:ascii="Times New Roman" w:hAnsi="Times New Roman" w:cs="Times New Roman"/>
+        </w:rPr>
+        <w:t xml:space="preserve">Strong sexual selection on males, via inter- and intrasexual competition </w:t>
+      </w:r>
+      <w:r>
+        <w:rPr>
+          <w:rFonts w:ascii="Times New Roman" w:hAnsi="Times New Roman" w:cs="Times New Roman"/>
+        </w:rPr>
+        <w:t xml:space="preserve">tends to favour exaggerated traits (i.e.., traits that scale disproportionately with body size). Despite their advantage in </w:t>
+      </w:r>
+      <w:r>
+        <w:rPr>
+          <w:rFonts w:ascii="Times New Roman" w:hAnsi="Times New Roman" w:cs="Times New Roman"/>
+        </w:rPr>
+        <w:t xml:space="preserve">sexual competition, these traits are energetically costly to express. </w:t>
+      </w:r>
+      <w:r>
+        <w:rPr>
+          <w:rFonts w:ascii="Times New Roman" w:hAnsi="Times New Roman" w:cs="Times New Roman"/>
+        </w:rPr>
+        <w:t>Therefore, the</w:t>
+      </w:r>
+      <w:r>
+        <w:rPr>
+          <w:rFonts w:ascii="Times New Roman" w:hAnsi="Times New Roman" w:cs="Times New Roman"/>
+        </w:rPr>
+        <w:t xml:space="preserve"> </w:t>
+      </w:r>
+      <w:r>
+        <w:rPr>
+          <w:rFonts w:ascii="Times New Roman" w:hAnsi="Times New Roman" w:cs="Times New Roman"/>
+        </w:rPr>
+        <w:t>evolution of</w:t>
+      </w:r>
+      <w:r>
+        <w:rPr>
+          <w:rFonts w:ascii="Times New Roman" w:hAnsi="Times New Roman" w:cs="Times New Roman"/>
+        </w:rPr>
+        <w:t xml:space="preserve"> </w:t>
+      </w:r>
+      <w:r>
+        <w:rPr>
+          <w:rFonts w:ascii="Times New Roman" w:hAnsi="Times New Roman" w:cs="Times New Roman"/>
+        </w:rPr>
+        <w:t>sexually selected traits</w:t>
+      </w:r>
+      <w:r>
+        <w:rPr>
+          <w:rFonts w:ascii="Times New Roman" w:hAnsi="Times New Roman" w:cs="Times New Roman"/>
+        </w:rPr>
+        <w:t xml:space="preserve"> </w:t>
+      </w:r>
+      <w:r>
+        <w:rPr>
+          <w:rFonts w:ascii="Times New Roman" w:hAnsi="Times New Roman" w:cs="Times New Roman"/>
+        </w:rPr>
+        <w:t>my reflect a</w:t>
+      </w:r>
+      <w:r>
+        <w:rPr>
+          <w:rFonts w:ascii="Times New Roman" w:hAnsi="Times New Roman" w:cs="Times New Roman"/>
+        </w:rPr>
+        <w:t xml:space="preserve"> trade-off between the cost of exaggerated trait expression and its advantage in sexual competition (Rowe and Houle, 1996). Theory </w:t>
+      </w:r>
+      <w:r>
+        <w:rPr>
+          <w:rFonts w:ascii="Times New Roman" w:hAnsi="Times New Roman" w:cs="Times New Roman"/>
+        </w:rPr>
+        <w:t>predicts tha</w:t>
+      </w:r>
+      <w:r>
+        <w:rPr>
+          <w:rFonts w:ascii="Times New Roman" w:hAnsi="Times New Roman" w:cs="Times New Roman"/>
+        </w:rPr>
+        <w:t xml:space="preserve">t by </w:t>
+      </w:r>
+      <w:r>
+        <w:rPr>
+          <w:rFonts w:ascii="Times New Roman" w:hAnsi="Times New Roman" w:cs="Times New Roman"/>
+        </w:rPr>
+        <w:t xml:space="preserve">co-evolving </w:t>
+      </w:r>
+      <w:r>
+        <w:rPr>
+          <w:rFonts w:ascii="Times New Roman" w:hAnsi="Times New Roman" w:cs="Times New Roman"/>
+        </w:rPr>
+        <w:t xml:space="preserve">a </w:t>
+      </w:r>
+      <w:r>
+        <w:rPr>
+          <w:rFonts w:ascii="Times New Roman" w:hAnsi="Times New Roman" w:cs="Times New Roman"/>
+        </w:rPr>
+        <w:t xml:space="preserve">form of </w:t>
+      </w:r>
+      <w:r>
+        <w:rPr>
+          <w:rFonts w:ascii="Times New Roman" w:hAnsi="Times New Roman" w:cs="Times New Roman"/>
+        </w:rPr>
+        <w:t>developmental plasticity called condition-</w:t>
+      </w:r>
+      <w:r>
+        <w:rPr>
+          <w:rFonts w:ascii="Times New Roman" w:hAnsi="Times New Roman" w:cs="Times New Roman"/>
+        </w:rPr>
+        <w:t>dependence</w:t>
+      </w:r>
+      <w:r>
+        <w:rPr>
+          <w:rFonts w:ascii="Times New Roman" w:hAnsi="Times New Roman" w:cs="Times New Roman"/>
+        </w:rPr>
+        <w:t xml:space="preserve"> with the sexually dimorphic traits, </w:t>
+      </w:r>
+      <w:r>
+        <w:rPr>
+          <w:rFonts w:ascii="Times New Roman" w:hAnsi="Times New Roman" w:cs="Times New Roman"/>
+        </w:rPr>
+        <w:t>individuals</w:t>
+      </w:r>
+      <w:r>
+        <w:rPr>
+          <w:rFonts w:ascii="Times New Roman" w:hAnsi="Times New Roman" w:cs="Times New Roman"/>
+        </w:rPr>
+        <w:t xml:space="preserve"> </w:t>
+      </w:r>
+      <w:r>
+        <w:rPr>
+          <w:rFonts w:ascii="Times New Roman" w:hAnsi="Times New Roman" w:cs="Times New Roman"/>
+        </w:rPr>
+        <w:t xml:space="preserve">can </w:t>
+      </w:r>
+      <w:r>
+        <w:rPr>
+          <w:rFonts w:ascii="Times New Roman" w:hAnsi="Times New Roman" w:cs="Times New Roman"/>
+        </w:rPr>
+        <w:t xml:space="preserve">optimize the benefit of exaggerated trait </w:t>
+      </w:r>
+      <w:r>
+        <w:rPr>
+          <w:rFonts w:ascii="Times New Roman" w:hAnsi="Times New Roman" w:cs="Times New Roman"/>
+        </w:rPr>
+        <w:t xml:space="preserve">expression. </w:t>
+      </w:r>
+      <w:r>
+        <w:rPr>
+          <w:rFonts w:ascii="Times New Roman" w:hAnsi="Times New Roman" w:cs="Times New Roman"/>
+        </w:rPr>
+        <w:t>M</w:t>
+      </w:r>
+      <w:r>
+        <w:rPr>
+          <w:rFonts w:ascii="Times New Roman" w:hAnsi="Times New Roman" w:cs="Times New Roman"/>
+        </w:rPr>
+        <w:t>ales with greater access to metabolic resources</w:t>
+      </w:r>
+      <w:r>
+        <w:rPr>
+          <w:rFonts w:ascii="Times New Roman" w:hAnsi="Times New Roman" w:cs="Times New Roman"/>
+        </w:rPr>
+        <w:t xml:space="preserve"> (i.e., in good condition)</w:t>
+      </w:r>
+      <w:r>
+        <w:rPr>
+          <w:rFonts w:ascii="Times New Roman" w:hAnsi="Times New Roman" w:cs="Times New Roman"/>
+        </w:rPr>
+        <w:t>, will grow to be larger</w:t>
+      </w:r>
+      <w:r>
+        <w:rPr>
+          <w:rFonts w:ascii="Times New Roman" w:hAnsi="Times New Roman" w:cs="Times New Roman"/>
+        </w:rPr>
+        <w:t xml:space="preserve">, </w:t>
+      </w:r>
+      <w:r>
+        <w:rPr>
+          <w:rFonts w:ascii="Times New Roman" w:hAnsi="Times New Roman" w:cs="Times New Roman"/>
+        </w:rPr>
+        <w:t xml:space="preserve">and larger males will allocate more resources to traits that </w:t>
+      </w:r>
+      <w:r>
+        <w:rPr>
+          <w:rFonts w:ascii="Times New Roman" w:hAnsi="Times New Roman" w:cs="Times New Roman"/>
+        </w:rPr>
+        <w:t>accrue</w:t>
+      </w:r>
+      <w:r>
+        <w:rPr>
+          <w:rFonts w:ascii="Times New Roman" w:hAnsi="Times New Roman" w:cs="Times New Roman"/>
+        </w:rPr>
+        <w:t xml:space="preserve"> benefits in sexual competition while still </w:t>
+      </w:r>
+      <w:r>
+        <w:rPr>
+          <w:rFonts w:ascii="Times New Roman" w:hAnsi="Times New Roman" w:cs="Times New Roman"/>
+        </w:rPr>
+        <w:t xml:space="preserve">incurring </w:t>
+      </w:r>
+      <w:r>
+        <w:rPr>
+          <w:rFonts w:ascii="Times New Roman" w:hAnsi="Times New Roman" w:cs="Times New Roman"/>
+        </w:rPr>
+        <w:t>a</w:t>
+      </w:r>
+      <w:r>
+        <w:rPr>
+          <w:rFonts w:ascii="Times New Roman" w:hAnsi="Times New Roman" w:cs="Times New Roman"/>
+        </w:rPr>
+        <w:t>n equivalent cost of trait exaggeration as low condition individuals</w:t>
+      </w:r>
+      <w:r>
+        <w:rPr>
+          <w:rFonts w:ascii="Times New Roman" w:hAnsi="Times New Roman" w:cs="Times New Roman"/>
+        </w:rPr>
+        <w:t xml:space="preserve"> (Bonduriansky, 2007)</w:t>
+      </w:r>
+      <w:r>
+        <w:rPr>
+          <w:rFonts w:ascii="Times New Roman" w:hAnsi="Times New Roman" w:cs="Times New Roman"/>
+        </w:rPr>
+        <w:t xml:space="preserve">. </w:t>
+      </w:r>
+      <w:r>
+        <w:rPr>
+          <w:rFonts w:ascii="Times New Roman" w:hAnsi="Times New Roman" w:cs="Times New Roman"/>
+        </w:rPr>
+        <w:t>Traits</w:t>
+      </w:r>
+      <w:r>
+        <w:rPr>
+          <w:rFonts w:ascii="Times New Roman" w:hAnsi="Times New Roman" w:cs="Times New Roman"/>
+        </w:rPr>
+        <w:t xml:space="preserve"> that are subject to stronger directional sexual selection should evolve heightened condition dependence. Therefore, strong sexual selection on exaggerated male traits should give rise to the evolution of male-biased condition dependence.</w:t>
+      </w:r>
+      <w:r>
+        <w:rPr>
+          <w:rFonts w:ascii="Times New Roman" w:hAnsi="Times New Roman" w:cs="Times New Roman"/>
+        </w:rPr>
+        <w:t xml:space="preserve"> </w:t>
+      </w:r>
+    </w:p>
+    <w:p>
+      <w:pPr>
+        <w:ind w:firstLine="720"/>
+        <w:rPr>
+          <w:rFonts w:ascii="Times New Roman" w:hAnsi="Times New Roman" w:cs="Times New Roman"/>
+          <w:color w:val="FF0000"/>
+        </w:rPr>
+      </w:pPr>
+      <w:r>
+        <w:rPr>
+          <w:rFonts w:ascii="Times New Roman" w:hAnsi="Times New Roman" w:cs="Times New Roman"/>
+          <w:i/>
+          <w:iCs/>
+        </w:rPr>
+        <w:t xml:space="preserve">Drosophila prolongata </w:t>
+      </w:r>
+      <w:r>
+        <w:rPr>
+          <w:rFonts w:ascii="Times New Roman" w:hAnsi="Times New Roman" w:cs="Times New Roman"/>
+        </w:rPr>
+        <w:t>has evolved novel sex-specific traits and behaviours</w:t>
+      </w:r>
+      <w:r>
+        <w:rPr>
+          <w:rFonts w:ascii="Times New Roman" w:hAnsi="Times New Roman" w:cs="Times New Roman"/>
+        </w:rPr>
+        <w:t xml:space="preserve">, </w:t>
+      </w:r>
+      <w:r>
+        <w:rPr>
+          <w:rFonts w:ascii="Times New Roman" w:hAnsi="Times New Roman" w:cs="Times New Roman"/>
+        </w:rPr>
+        <w:t xml:space="preserve">providing an interesting </w:t>
+      </w:r>
+      <w:r>
+        <w:rPr>
+          <w:rFonts w:ascii="Times New Roman" w:hAnsi="Times New Roman" w:cs="Times New Roman"/>
+        </w:rPr>
+        <w:t xml:space="preserve">framework for </w:t>
+      </w:r>
+      <w:r>
+        <w:rPr>
+          <w:rFonts w:ascii="Times New Roman" w:hAnsi="Times New Roman" w:cs="Times New Roman"/>
+        </w:rPr>
+        <w:t xml:space="preserve">understanding how and why </w:t>
+      </w:r>
+      <w:r>
+        <w:rPr>
+          <w:rFonts w:ascii="Times New Roman" w:hAnsi="Times New Roman" w:cs="Times New Roman"/>
+        </w:rPr>
+        <w:t xml:space="preserve">sexual dimorphism evolves. </w:t>
+      </w:r>
+      <w:r>
+        <w:rPr>
+          <w:rFonts w:ascii="Times New Roman" w:hAnsi="Times New Roman" w:cs="Times New Roman"/>
+        </w:rPr>
+        <w:t xml:space="preserve">Unlike </w:t>
+      </w:r>
+      <w:r>
+        <w:rPr>
+          <w:rFonts w:ascii="Times New Roman" w:hAnsi="Times New Roman" w:cs="Times New Roman"/>
+          <w:i/>
+          <w:iCs/>
+        </w:rPr>
+        <w:t>D. melanogaster</w:t>
+      </w:r>
+      <w:r>
+        <w:rPr>
+          <w:rFonts w:ascii="Times New Roman" w:hAnsi="Times New Roman" w:cs="Times New Roman"/>
+        </w:rPr>
+        <w:t xml:space="preserve">, and </w:t>
+      </w:r>
+      <w:r>
+        <w:rPr>
+          <w:rFonts w:ascii="Times New Roman" w:hAnsi="Times New Roman" w:cs="Times New Roman"/>
+        </w:rPr>
+        <w:t>most of</w:t>
+      </w:r>
+      <w:r>
+        <w:rPr>
+          <w:rFonts w:ascii="Times New Roman" w:hAnsi="Times New Roman" w:cs="Times New Roman"/>
+        </w:rPr>
+        <w:t xml:space="preserve"> </w:t>
+      </w:r>
+      <w:r>
+        <w:rPr>
+          <w:rFonts w:ascii="Times New Roman" w:hAnsi="Times New Roman" w:cs="Times New Roman"/>
+        </w:rPr>
+        <w:t xml:space="preserve">the </w:t>
+      </w:r>
+      <w:r>
+        <w:rPr>
+          <w:rFonts w:ascii="Times New Roman" w:hAnsi="Times New Roman" w:cs="Times New Roman"/>
+          <w:i/>
+          <w:iCs/>
+        </w:rPr>
+        <w:t>melanogaster</w:t>
+      </w:r>
+      <w:r>
+        <w:rPr>
+          <w:rFonts w:ascii="Times New Roman" w:hAnsi="Times New Roman" w:cs="Times New Roman"/>
+        </w:rPr>
+        <w:t xml:space="preserve"> species group, </w:t>
+      </w:r>
+      <w:r>
+        <w:rPr>
+          <w:rFonts w:ascii="Times New Roman" w:hAnsi="Times New Roman" w:cs="Times New Roman"/>
+          <w:i/>
+          <w:iCs/>
+        </w:rPr>
+        <w:t xml:space="preserve">D. prolongata </w:t>
+      </w:r>
+      <w:r>
+        <w:rPr>
+          <w:rFonts w:ascii="Times New Roman" w:hAnsi="Times New Roman" w:cs="Times New Roman"/>
+        </w:rPr>
+        <w:t>exhibits a reversal in sexual (body) size dimorphism, with males being the larger sex. Furthermore, D.</w:t>
+      </w:r>
+      <w:r>
+        <w:rPr>
+          <w:rFonts w:ascii="Times New Roman" w:hAnsi="Times New Roman" w:cs="Times New Roman"/>
+          <w:i/>
+          <w:iCs/>
+        </w:rPr>
+        <w:t xml:space="preserve"> prolongata</w:t>
+      </w:r>
+      <w:r>
+        <w:rPr>
+          <w:rFonts w:ascii="Times New Roman" w:hAnsi="Times New Roman" w:cs="Times New Roman"/>
+        </w:rPr>
+        <w:t xml:space="preserve"> </w:t>
+      </w:r>
+      <w:r>
+        <w:rPr>
+          <w:rFonts w:ascii="Times New Roman" w:hAnsi="Times New Roman" w:cs="Times New Roman"/>
+        </w:rPr>
+        <w:t>males express</w:t>
+      </w:r>
+      <w:r>
+        <w:rPr>
+          <w:rFonts w:ascii="Times New Roman" w:hAnsi="Times New Roman" w:cs="Times New Roman"/>
+        </w:rPr>
+        <w:t xml:space="preserve"> exaggerated, patterned foreleg</w:t>
+      </w:r>
+      <w:r>
+        <w:rPr>
+          <w:rFonts w:ascii="Times New Roman" w:hAnsi="Times New Roman" w:cs="Times New Roman"/>
+        </w:rPr>
+        <w:t xml:space="preserve">s. These exaggerated forelegs are associated with male-male combat for access to </w:t>
+      </w:r>
+      <w:r>
+        <w:rPr>
+          <w:rFonts w:ascii="Times New Roman" w:hAnsi="Times New Roman" w:cs="Times New Roman"/>
+        </w:rPr>
+        <w:t>resources</w:t>
+      </w:r>
+      <w:r>
+        <w:rPr>
+          <w:rFonts w:ascii="Times New Roman" w:hAnsi="Times New Roman" w:cs="Times New Roman"/>
+        </w:rPr>
+        <w:t>, and a</w:t>
+      </w:r>
+      <w:r>
+        <w:rPr>
+          <w:rFonts w:ascii="Times New Roman" w:hAnsi="Times New Roman" w:cs="Times New Roman"/>
+        </w:rPr>
+        <w:t xml:space="preserve"> novel mating behaviour </w:t>
+      </w:r>
+      <w:r>
+        <w:rPr>
+          <w:rFonts w:ascii="Times New Roman" w:hAnsi="Times New Roman" w:cs="Times New Roman"/>
+        </w:rPr>
+        <w:t xml:space="preserve">called leg vibration, which increases </w:t>
+      </w:r>
+      <w:r>
+        <w:rPr>
+          <w:rFonts w:ascii="Times New Roman" w:hAnsi="Times New Roman" w:cs="Times New Roman"/>
+        </w:rPr>
+        <w:t xml:space="preserve">female </w:t>
+      </w:r>
+      <w:r>
+        <w:rPr>
+          <w:rFonts w:ascii="Times New Roman" w:hAnsi="Times New Roman" w:cs="Times New Roman"/>
+        </w:rPr>
+        <w:t>receptivity to mating</w:t>
+      </w:r>
+      <w:r>
+        <w:rPr>
+          <w:rFonts w:ascii="Times New Roman" w:hAnsi="Times New Roman" w:cs="Times New Roman"/>
+        </w:rPr>
+        <w:t xml:space="preserve">, suggesting that the evolutionary trajectory of the trait is determined by sexual selection </w:t>
+      </w:r>
+      <w:r>
+        <w:rPr>
+          <w:rFonts w:ascii="Times New Roman" w:hAnsi="Times New Roman" w:cs="Times New Roman"/>
+        </w:rPr>
+        <w:t>(Setoguchi et al., 2014</w:t>
+      </w:r>
+      <w:r>
+        <w:rPr>
+          <w:rFonts w:ascii="Times New Roman" w:hAnsi="Times New Roman" w:cs="Times New Roman"/>
+        </w:rPr>
+        <w:t>; Amino and Matsuo</w:t>
+      </w:r>
+      <w:r>
+        <w:rPr>
+          <w:rFonts w:ascii="Times New Roman" w:hAnsi="Times New Roman" w:cs="Times New Roman"/>
+        </w:rPr>
+        <w:t>, 2023</w:t>
+      </w:r>
+      <w:r>
+        <w:rPr>
+          <w:rFonts w:ascii="Times New Roman" w:hAnsi="Times New Roman" w:cs="Times New Roman"/>
+        </w:rPr>
+        <w:t>)</w:t>
+      </w:r>
+      <w:r>
+        <w:rPr>
+          <w:rFonts w:ascii="Times New Roman" w:hAnsi="Times New Roman" w:cs="Times New Roman"/>
+        </w:rPr>
+        <w:t xml:space="preserve">. </w:t>
+      </w:r>
+    </w:p>
+    <w:p>
+      <w:pPr>
         <w:rPr>
           <w:rFonts w:ascii="Times New Roman" w:hAnsi="Times New Roman" w:cs="Times New Roman"/>
           <w:b/>
           <w:bCs/>
         </w:rPr>
-        <w:t xml:space="preserve">Background </w:t>
-      </w:r>
-    </w:p>
-    <w:p>
-      <w:pPr>
-        <w:ind w:firstLine="720"/>
-        <w:rPr>
-          <w:rFonts w:ascii="Times New Roman" w:hAnsi="Times New Roman" w:cs="Times New Roman"/>
-        </w:rPr>
-      </w:pPr>
-      <w:r>
-        <w:rPr>
-          <w:rFonts w:ascii="Times New Roman" w:hAnsi="Times New Roman" w:cs="Times New Roman"/>
-        </w:rPr>
-        <w:t xml:space="preserve">The evolution of </w:t>
-      </w:r>
-      <w:r>
-        <w:rPr>
-          <w:rFonts w:ascii="Times New Roman" w:hAnsi="Times New Roman" w:cs="Times New Roman"/>
-        </w:rPr>
-        <w:t xml:space="preserve">differing </w:t>
-      </w:r>
-      <w:r>
-        <w:rPr>
-          <w:rFonts w:ascii="Times New Roman" w:hAnsi="Times New Roman" w:cs="Times New Roman"/>
-        </w:rPr>
-        <w:t xml:space="preserve">form and function </w:t>
-      </w:r>
-      <w:r>
-        <w:rPr>
-          <w:rFonts w:ascii="Times New Roman" w:hAnsi="Times New Roman" w:cs="Times New Roman"/>
-        </w:rPr>
-        <w:t>in traits expressed in both</w:t>
-      </w:r>
-      <w:r>
-        <w:rPr>
-          <w:rFonts w:ascii="Times New Roman" w:hAnsi="Times New Roman" w:cs="Times New Roman"/>
-        </w:rPr>
-        <w:t xml:space="preserve"> </w:t>
-      </w:r>
-      <w:r>
-        <w:rPr>
-          <w:rFonts w:ascii="Times New Roman" w:hAnsi="Times New Roman" w:cs="Times New Roman"/>
-        </w:rPr>
-        <w:t xml:space="preserve">sexes, called sexual dimorphism, provides </w:t>
-      </w:r>
-      <w:r>
-        <w:rPr>
-          <w:rFonts w:ascii="Times New Roman" w:hAnsi="Times New Roman" w:cs="Times New Roman"/>
-        </w:rPr>
-        <w:t xml:space="preserve">a framework for studying the evolutionary and developmental mechanisms that underlie within-species variation. </w:t>
-      </w:r>
-    </w:p>
-    <w:p>
-      <w:pPr>
-        <w:ind w:firstLine="720"/>
-        <w:rPr>
-          <w:rFonts w:ascii="Times New Roman" w:hAnsi="Times New Roman" w:cs="Times New Roman"/>
-        </w:rPr>
-      </w:pPr>
-      <w:r>
-        <w:rPr>
-          <w:rFonts w:ascii="Times New Roman" w:hAnsi="Times New Roman" w:cs="Times New Roman"/>
-        </w:rPr>
-        <w:t xml:space="preserve">Sex-specific trait expression often manifests </w:t>
-      </w:r>
-      <w:r>
-        <w:rPr>
-          <w:rFonts w:ascii="Times New Roman" w:hAnsi="Times New Roman" w:cs="Times New Roman"/>
-        </w:rPr>
-        <w:t>as male trait exaggeration (</w:t>
-      </w:r>
-      <w:proofErr w:type="spellStart"/>
-      <w:r>
-        <w:rPr>
-          <w:rFonts w:ascii="Times New Roman" w:hAnsi="Times New Roman" w:cs="Times New Roman"/>
-        </w:rPr>
-        <w:t>Emlen</w:t>
-      </w:r>
-      <w:proofErr w:type="spellEnd"/>
-      <w:r>
-        <w:rPr>
-          <w:rFonts w:ascii="Times New Roman" w:hAnsi="Times New Roman" w:cs="Times New Roman"/>
-        </w:rPr>
-        <w:t>, 2008)</w:t>
-      </w:r>
-      <w:r>
-        <w:rPr>
-          <w:rFonts w:ascii="Times New Roman" w:hAnsi="Times New Roman" w:cs="Times New Roman"/>
-        </w:rPr>
-        <w:t xml:space="preserve">. </w:t>
-      </w:r>
-      <w:r>
-        <w:rPr>
-          <w:rFonts w:ascii="Times New Roman" w:hAnsi="Times New Roman" w:cs="Times New Roman"/>
-        </w:rPr>
-        <w:t xml:space="preserve">Strong sexual selection on males, via inter- and intrasexual competition </w:t>
-      </w:r>
-      <w:r>
-        <w:rPr>
-          <w:rFonts w:ascii="Times New Roman" w:hAnsi="Times New Roman" w:cs="Times New Roman"/>
-        </w:rPr>
-        <w:t xml:space="preserve">tends to favour exaggerated traits (i.e.., traits that scale disproportionately with body size). Despite their advantage in </w:t>
-      </w:r>
-      <w:r>
-        <w:rPr>
-          <w:rFonts w:ascii="Times New Roman" w:hAnsi="Times New Roman" w:cs="Times New Roman"/>
-        </w:rPr>
-        <w:t xml:space="preserve">sexual competition, these traits are energetically costly to express. </w:t>
-      </w:r>
-      <w:r>
-        <w:rPr>
-          <w:rFonts w:ascii="Times New Roman" w:hAnsi="Times New Roman" w:cs="Times New Roman"/>
-        </w:rPr>
-        <w:t>Therefore, the</w:t>
-      </w:r>
-      <w:r>
-        <w:rPr>
-          <w:rFonts w:ascii="Times New Roman" w:hAnsi="Times New Roman" w:cs="Times New Roman"/>
-        </w:rPr>
-        <w:t xml:space="preserve"> </w:t>
-      </w:r>
-      <w:r>
-        <w:rPr>
-          <w:rFonts w:ascii="Times New Roman" w:hAnsi="Times New Roman" w:cs="Times New Roman"/>
-        </w:rPr>
-        <w:t>evolution of</w:t>
-      </w:r>
-      <w:r>
-        <w:rPr>
-          <w:rFonts w:ascii="Times New Roman" w:hAnsi="Times New Roman" w:cs="Times New Roman"/>
-        </w:rPr>
-        <w:t xml:space="preserve"> </w:t>
-      </w:r>
-      <w:r>
-        <w:rPr>
-          <w:rFonts w:ascii="Times New Roman" w:hAnsi="Times New Roman" w:cs="Times New Roman"/>
-        </w:rPr>
-        <w:t>sexually selected traits</w:t>
-      </w:r>
-      <w:r>
-        <w:rPr>
-          <w:rFonts w:ascii="Times New Roman" w:hAnsi="Times New Roman" w:cs="Times New Roman"/>
-        </w:rPr>
-        <w:t xml:space="preserve"> </w:t>
-      </w:r>
-      <w:r>
-        <w:rPr>
-          <w:rFonts w:ascii="Times New Roman" w:hAnsi="Times New Roman" w:cs="Times New Roman"/>
-        </w:rPr>
-        <w:t>my reflect a</w:t>
-      </w:r>
-      <w:r>
-        <w:rPr>
-          <w:rFonts w:ascii="Times New Roman" w:hAnsi="Times New Roman" w:cs="Times New Roman"/>
-        </w:rPr>
-        <w:t xml:space="preserve"> trade-off between the cost of exaggerated trait expression and its advantage in sexual competition (Rowe and Houle, 1996). Theory </w:t>
-      </w:r>
-      <w:r>
-        <w:rPr>
-          <w:rFonts w:ascii="Times New Roman" w:hAnsi="Times New Roman" w:cs="Times New Roman"/>
-        </w:rPr>
-        <w:t>predicts tha</w:t>
-      </w:r>
-      <w:r>
-        <w:rPr>
-          <w:rFonts w:ascii="Times New Roman" w:hAnsi="Times New Roman" w:cs="Times New Roman"/>
-        </w:rPr>
-        <w:t xml:space="preserve">t by </w:t>
-      </w:r>
-      <w:r>
-        <w:rPr>
-          <w:rFonts w:ascii="Times New Roman" w:hAnsi="Times New Roman" w:cs="Times New Roman"/>
-        </w:rPr>
-        <w:t xml:space="preserve">co-evolving </w:t>
-      </w:r>
-      <w:r>
-        <w:rPr>
-          <w:rFonts w:ascii="Times New Roman" w:hAnsi="Times New Roman" w:cs="Times New Roman"/>
-        </w:rPr>
-        <w:t xml:space="preserve">a </w:t>
-      </w:r>
-      <w:r>
-        <w:rPr>
-          <w:rFonts w:ascii="Times New Roman" w:hAnsi="Times New Roman" w:cs="Times New Roman"/>
-        </w:rPr>
-        <w:t xml:space="preserve">form of </w:t>
-      </w:r>
-      <w:r>
-        <w:rPr>
-          <w:rFonts w:ascii="Times New Roman" w:hAnsi="Times New Roman" w:cs="Times New Roman"/>
-        </w:rPr>
-        <w:t>developmental plasticity called condition-</w:t>
-      </w:r>
-      <w:r>
-        <w:rPr>
-          <w:rFonts w:ascii="Times New Roman" w:hAnsi="Times New Roman" w:cs="Times New Roman"/>
-        </w:rPr>
-        <w:t>dependence</w:t>
-      </w:r>
-      <w:r>
-        <w:rPr>
-          <w:rFonts w:ascii="Times New Roman" w:hAnsi="Times New Roman" w:cs="Times New Roman"/>
-        </w:rPr>
-        <w:t xml:space="preserve"> with the sexually dimorphic traits, </w:t>
-      </w:r>
-      <w:r>
-        <w:rPr>
-          <w:rFonts w:ascii="Times New Roman" w:hAnsi="Times New Roman" w:cs="Times New Roman"/>
-        </w:rPr>
-        <w:t>individuals</w:t>
-      </w:r>
-      <w:r>
-        <w:rPr>
-          <w:rFonts w:ascii="Times New Roman" w:hAnsi="Times New Roman" w:cs="Times New Roman"/>
-        </w:rPr>
-        <w:t xml:space="preserve"> </w:t>
-      </w:r>
-      <w:r>
-        <w:rPr>
-          <w:rFonts w:ascii="Times New Roman" w:hAnsi="Times New Roman" w:cs="Times New Roman"/>
-        </w:rPr>
-        <w:t xml:space="preserve">can </w:t>
-      </w:r>
-      <w:r>
-        <w:rPr>
-          <w:rFonts w:ascii="Times New Roman" w:hAnsi="Times New Roman" w:cs="Times New Roman"/>
-        </w:rPr>
-        <w:t xml:space="preserve">optimize the benefit of exaggerated trait </w:t>
-      </w:r>
-      <w:r>
-        <w:rPr>
-          <w:rFonts w:ascii="Times New Roman" w:hAnsi="Times New Roman" w:cs="Times New Roman"/>
-        </w:rPr>
-        <w:t xml:space="preserve">expression. </w:t>
-      </w:r>
-      <w:r>
-        <w:rPr>
-          <w:rFonts w:ascii="Times New Roman" w:hAnsi="Times New Roman" w:cs="Times New Roman"/>
-        </w:rPr>
-        <w:t>M</w:t>
-      </w:r>
-      <w:r>
-        <w:rPr>
-          <w:rFonts w:ascii="Times New Roman" w:hAnsi="Times New Roman" w:cs="Times New Roman"/>
-        </w:rPr>
-        <w:t>ales with greater access to metabolic resources</w:t>
-      </w:r>
-      <w:r>
-        <w:rPr>
-          <w:rFonts w:ascii="Times New Roman" w:hAnsi="Times New Roman" w:cs="Times New Roman"/>
-        </w:rPr>
-        <w:t xml:space="preserve"> (i.e., in good condition)</w:t>
-      </w:r>
-      <w:r>
-        <w:rPr>
-          <w:rFonts w:ascii="Times New Roman" w:hAnsi="Times New Roman" w:cs="Times New Roman"/>
-        </w:rPr>
-        <w:t>, will grow to be larger</w:t>
-      </w:r>
-      <w:r>
-        <w:rPr>
-          <w:rFonts w:ascii="Times New Roman" w:hAnsi="Times New Roman" w:cs="Times New Roman"/>
-        </w:rPr>
-        <w:t xml:space="preserve">, </w:t>
-      </w:r>
-      <w:r>
-        <w:rPr>
-          <w:rFonts w:ascii="Times New Roman" w:hAnsi="Times New Roman" w:cs="Times New Roman"/>
-        </w:rPr>
-        <w:t xml:space="preserve">and larger males will allocate more resources to traits that </w:t>
-      </w:r>
-      <w:r>
-        <w:rPr>
-          <w:rFonts w:ascii="Times New Roman" w:hAnsi="Times New Roman" w:cs="Times New Roman"/>
-        </w:rPr>
-        <w:t>accrue</w:t>
-      </w:r>
-      <w:r>
-        <w:rPr>
-          <w:rFonts w:ascii="Times New Roman" w:hAnsi="Times New Roman" w:cs="Times New Roman"/>
-        </w:rPr>
-        <w:t xml:space="preserve"> benefits in sexual competition while still </w:t>
-      </w:r>
-      <w:r>
-        <w:rPr>
-          <w:rFonts w:ascii="Times New Roman" w:hAnsi="Times New Roman" w:cs="Times New Roman"/>
-        </w:rPr>
-        <w:t xml:space="preserve">incurring </w:t>
-      </w:r>
-      <w:r>
-        <w:rPr>
-          <w:rFonts w:ascii="Times New Roman" w:hAnsi="Times New Roman" w:cs="Times New Roman"/>
-        </w:rPr>
-        <w:t>a</w:t>
-      </w:r>
-      <w:r>
-        <w:rPr>
-          <w:rFonts w:ascii="Times New Roman" w:hAnsi="Times New Roman" w:cs="Times New Roman"/>
-        </w:rPr>
-        <w:t>n equivalent cost of trait exaggeration as low condition individuals</w:t>
-      </w:r>
-      <w:r>
-        <w:rPr>
-          <w:rFonts w:ascii="Times New Roman" w:hAnsi="Times New Roman" w:cs="Times New Roman"/>
-        </w:rPr>
-        <w:t xml:space="preserve"> (</w:t>
-      </w:r>
-      <w:proofErr w:type="spellStart"/>
-      <w:r>
-        <w:rPr>
-          <w:rFonts w:ascii="Times New Roman" w:hAnsi="Times New Roman" w:cs="Times New Roman"/>
-        </w:rPr>
-        <w:t>Bonduriansky</w:t>
-      </w:r>
-      <w:proofErr w:type="spellEnd"/>
-      <w:r>
-        <w:rPr>
-          <w:rFonts w:ascii="Times New Roman" w:hAnsi="Times New Roman" w:cs="Times New Roman"/>
-        </w:rPr>
-        <w:t>, 2007)</w:t>
-      </w:r>
-      <w:r>
-        <w:rPr>
-          <w:rFonts w:ascii="Times New Roman" w:hAnsi="Times New Roman" w:cs="Times New Roman"/>
-        </w:rPr>
-        <w:t xml:space="preserve">. </w:t>
-      </w:r>
-      <w:r>
-        <w:rPr>
-          <w:rFonts w:ascii="Times New Roman" w:hAnsi="Times New Roman" w:cs="Times New Roman"/>
-        </w:rPr>
-        <w:t>Traits</w:t>
-      </w:r>
-      <w:r>
-        <w:rPr>
-          <w:rFonts w:ascii="Times New Roman" w:hAnsi="Times New Roman" w:cs="Times New Roman"/>
-        </w:rPr>
-        <w:t xml:space="preserve"> that are subject to stronger directional sexual selection should evolve heightened condition dependence. Therefore, strong sexual selection on exaggerated male traits should give rise to the evolution of male-biased condition dependence.</w:t>
-      </w:r>
-      <w:r>
-        <w:rPr>
-          <w:rFonts w:ascii="Times New Roman" w:hAnsi="Times New Roman" w:cs="Times New Roman"/>
-        </w:rPr>
-        <w:t xml:space="preserve"> </w:t>
-      </w:r>
-    </w:p>
-    <w:p>
-      <w:pPr>
-        <w:ind w:firstLine="720"/>
-        <w:rPr>
-          <w:rFonts w:ascii="Times New Roman" w:hAnsi="Times New Roman" w:cs="Times New Roman"/>
-          <w:color w:val="FF0000"/>
-        </w:rPr>
-      </w:pPr>
-      <w:r>
-        <w:rPr>
-          <w:rFonts w:ascii="Times New Roman" w:hAnsi="Times New Roman" w:cs="Times New Roman"/>
-          <w:i/>
-          <w:iCs/>
-        </w:rPr>
-        <w:t xml:space="preserve">Drosophila </w:t>
-      </w:r>
-      <w:proofErr w:type="spellStart"/>
-      <w:r>
-        <w:rPr>
-          <w:rFonts w:ascii="Times New Roman" w:hAnsi="Times New Roman" w:cs="Times New Roman"/>
-          <w:i/>
-          <w:iCs/>
-        </w:rPr>
-        <w:t>prolongata</w:t>
-      </w:r>
-      <w:proofErr w:type="spellEnd"/>
-      <w:r>
-        <w:rPr>
-          <w:rFonts w:ascii="Times New Roman" w:hAnsi="Times New Roman" w:cs="Times New Roman"/>
-          <w:i/>
-          <w:iCs/>
-        </w:rPr>
-        <w:t xml:space="preserve"> </w:t>
-      </w:r>
-      <w:r>
-        <w:rPr>
-          <w:rFonts w:ascii="Times New Roman" w:hAnsi="Times New Roman" w:cs="Times New Roman"/>
-        </w:rPr>
-        <w:t>has evolved novel sex-specific traits and behaviours</w:t>
-      </w:r>
-      <w:r>
-        <w:rPr>
-          <w:rFonts w:ascii="Times New Roman" w:hAnsi="Times New Roman" w:cs="Times New Roman"/>
-        </w:rPr>
-        <w:t xml:space="preserve">, </w:t>
-      </w:r>
-      <w:r>
-        <w:rPr>
-          <w:rFonts w:ascii="Times New Roman" w:hAnsi="Times New Roman" w:cs="Times New Roman"/>
-        </w:rPr>
-        <w:t xml:space="preserve">providing an interesting </w:t>
-      </w:r>
-      <w:r>
-        <w:rPr>
-          <w:rFonts w:ascii="Times New Roman" w:hAnsi="Times New Roman" w:cs="Times New Roman"/>
-        </w:rPr>
-        <w:t xml:space="preserve">framework for </w:t>
-      </w:r>
-      <w:r>
-        <w:rPr>
-          <w:rFonts w:ascii="Times New Roman" w:hAnsi="Times New Roman" w:cs="Times New Roman"/>
-        </w:rPr>
-        <w:t xml:space="preserve">understanding how and why </w:t>
-      </w:r>
-      <w:r>
-        <w:rPr>
-          <w:rFonts w:ascii="Times New Roman" w:hAnsi="Times New Roman" w:cs="Times New Roman"/>
-        </w:rPr>
-        <w:t xml:space="preserve">sexual dimorphism evolves. </w:t>
-      </w:r>
-      <w:r>
-        <w:rPr>
-          <w:rFonts w:ascii="Times New Roman" w:hAnsi="Times New Roman" w:cs="Times New Roman"/>
-        </w:rPr>
-        <w:t xml:space="preserve">Unlike </w:t>
-      </w:r>
-      <w:r>
-        <w:rPr>
-          <w:rFonts w:ascii="Times New Roman" w:hAnsi="Times New Roman" w:cs="Times New Roman"/>
-          <w:i/>
-          <w:iCs/>
-        </w:rPr>
-        <w:t>D. melanogaster</w:t>
-      </w:r>
-      <w:r>
-        <w:rPr>
-          <w:rFonts w:ascii="Times New Roman" w:hAnsi="Times New Roman" w:cs="Times New Roman"/>
-        </w:rPr>
-        <w:t xml:space="preserve">, and </w:t>
-      </w:r>
-      <w:r>
-        <w:rPr>
-          <w:rFonts w:ascii="Times New Roman" w:hAnsi="Times New Roman" w:cs="Times New Roman"/>
-        </w:rPr>
-        <w:t>most of</w:t>
-      </w:r>
-      <w:r>
-        <w:rPr>
-          <w:rFonts w:ascii="Times New Roman" w:hAnsi="Times New Roman" w:cs="Times New Roman"/>
-        </w:rPr>
-        <w:t xml:space="preserve"> </w:t>
-      </w:r>
-      <w:r>
-        <w:rPr>
-          <w:rFonts w:ascii="Times New Roman" w:hAnsi="Times New Roman" w:cs="Times New Roman"/>
-        </w:rPr>
-        <w:t xml:space="preserve">the </w:t>
-      </w:r>
-      <w:r>
-        <w:rPr>
-          <w:rFonts w:ascii="Times New Roman" w:hAnsi="Times New Roman" w:cs="Times New Roman"/>
-          <w:i/>
-          <w:iCs/>
-        </w:rPr>
-        <w:t>melanogaster</w:t>
-      </w:r>
-      <w:r>
-        <w:rPr>
-          <w:rFonts w:ascii="Times New Roman" w:hAnsi="Times New Roman" w:cs="Times New Roman"/>
-        </w:rPr>
-        <w:t xml:space="preserve"> species group, </w:t>
-      </w:r>
-      <w:r>
-        <w:rPr>
-          <w:rFonts w:ascii="Times New Roman" w:hAnsi="Times New Roman" w:cs="Times New Roman"/>
-          <w:i/>
-          <w:iCs/>
-        </w:rPr>
-        <w:t xml:space="preserve">D. </w:t>
-      </w:r>
-      <w:proofErr w:type="spellStart"/>
-      <w:r>
-        <w:rPr>
-          <w:rFonts w:ascii="Times New Roman" w:hAnsi="Times New Roman" w:cs="Times New Roman"/>
-          <w:i/>
-          <w:iCs/>
-        </w:rPr>
-        <w:t>prolongata</w:t>
-      </w:r>
-      <w:proofErr w:type="spellEnd"/>
-      <w:r>
-        <w:rPr>
-          <w:rFonts w:ascii="Times New Roman" w:hAnsi="Times New Roman" w:cs="Times New Roman"/>
-          <w:i/>
-          <w:iCs/>
-        </w:rPr>
-        <w:t xml:space="preserve"> </w:t>
-      </w:r>
-      <w:r>
-        <w:rPr>
-          <w:rFonts w:ascii="Times New Roman" w:hAnsi="Times New Roman" w:cs="Times New Roman"/>
-        </w:rPr>
-        <w:t>exhibits a reversal in sexual (body) size dimorphism, with males being the larger sex. Furthermore, D.</w:t>
-      </w:r>
-      <w:r>
-        <w:rPr>
-          <w:rFonts w:ascii="Times New Roman" w:hAnsi="Times New Roman" w:cs="Times New Roman"/>
-          <w:i/>
-          <w:iCs/>
-        </w:rPr>
-        <w:t xml:space="preserve"> </w:t>
-      </w:r>
-      <w:proofErr w:type="spellStart"/>
-      <w:r>
-        <w:rPr>
-          <w:rFonts w:ascii="Times New Roman" w:hAnsi="Times New Roman" w:cs="Times New Roman"/>
-          <w:i/>
-          <w:iCs/>
-        </w:rPr>
-        <w:t>prolongata</w:t>
-      </w:r>
-      <w:proofErr w:type="spellEnd"/>
-      <w:r>
-        <w:rPr>
-          <w:rFonts w:ascii="Times New Roman" w:hAnsi="Times New Roman" w:cs="Times New Roman"/>
-        </w:rPr>
-        <w:t xml:space="preserve"> </w:t>
-      </w:r>
-      <w:r>
-        <w:rPr>
-          <w:rFonts w:ascii="Times New Roman" w:hAnsi="Times New Roman" w:cs="Times New Roman"/>
-        </w:rPr>
-        <w:t>males express</w:t>
-      </w:r>
-      <w:r>
-        <w:rPr>
-          <w:rFonts w:ascii="Times New Roman" w:hAnsi="Times New Roman" w:cs="Times New Roman"/>
-        </w:rPr>
-        <w:t xml:space="preserve"> exaggerated, patterned foreleg</w:t>
-      </w:r>
-      <w:r>
-        <w:rPr>
-          <w:rFonts w:ascii="Times New Roman" w:hAnsi="Times New Roman" w:cs="Times New Roman"/>
-        </w:rPr>
-        <w:t xml:space="preserve">s. These exaggerated forelegs are associated with male-male combat for access to </w:t>
-      </w:r>
-      <w:r>
-        <w:rPr>
-          <w:rFonts w:ascii="Times New Roman" w:hAnsi="Times New Roman" w:cs="Times New Roman"/>
-        </w:rPr>
-        <w:t>resources</w:t>
-      </w:r>
-      <w:r>
-        <w:rPr>
-          <w:rFonts w:ascii="Times New Roman" w:hAnsi="Times New Roman" w:cs="Times New Roman"/>
-        </w:rPr>
-        <w:t>, and a</w:t>
-      </w:r>
-      <w:r>
-        <w:rPr>
-          <w:rFonts w:ascii="Times New Roman" w:hAnsi="Times New Roman" w:cs="Times New Roman"/>
-        </w:rPr>
-        <w:t xml:space="preserve"> novel mating behaviour </w:t>
-      </w:r>
-      <w:r>
-        <w:rPr>
-          <w:rFonts w:ascii="Times New Roman" w:hAnsi="Times New Roman" w:cs="Times New Roman"/>
-        </w:rPr>
-        <w:t xml:space="preserve">called leg vibration, which increases </w:t>
-      </w:r>
-      <w:r>
-        <w:rPr>
-          <w:rFonts w:ascii="Times New Roman" w:hAnsi="Times New Roman" w:cs="Times New Roman"/>
-        </w:rPr>
-        <w:t xml:space="preserve">female </w:t>
-      </w:r>
-      <w:r>
-        <w:rPr>
-          <w:rFonts w:ascii="Times New Roman" w:hAnsi="Times New Roman" w:cs="Times New Roman"/>
-        </w:rPr>
-        <w:t>receptivity to mating</w:t>
-      </w:r>
-      <w:r>
-        <w:rPr>
-          <w:rFonts w:ascii="Times New Roman" w:hAnsi="Times New Roman" w:cs="Times New Roman"/>
-        </w:rPr>
-        <w:t xml:space="preserve">, suggesting that the evolutionary trajectory of the trait is determined by sexual selection </w:t>
-      </w:r>
-      <w:r>
-        <w:rPr>
-          <w:rFonts w:ascii="Times New Roman" w:hAnsi="Times New Roman" w:cs="Times New Roman"/>
-        </w:rPr>
-        <w:t>(Setoguchi et al., 2014</w:t>
-      </w:r>
-      <w:r>
-        <w:rPr>
-          <w:rFonts w:ascii="Times New Roman" w:hAnsi="Times New Roman" w:cs="Times New Roman"/>
-        </w:rPr>
-        <w:t>; Amino and Matsuo</w:t>
-      </w:r>
-      <w:r>
-        <w:rPr>
-          <w:rFonts w:ascii="Times New Roman" w:hAnsi="Times New Roman" w:cs="Times New Roman"/>
-        </w:rPr>
-        <w:t>, 2023</w:t>
-      </w:r>
-      <w:r>
-        <w:rPr>
-          <w:rFonts w:ascii="Times New Roman" w:hAnsi="Times New Roman" w:cs="Times New Roman"/>
-        </w:rPr>
-        <w:t>)</w:t>
-      </w:r>
-      <w:r>
-        <w:rPr>
-          <w:rFonts w:ascii="Times New Roman" w:hAnsi="Times New Roman" w:cs="Times New Roman"/>
-        </w:rPr>
-        <w:t xml:space="preserve">. </w:t>
-      </w:r>
-    </w:p>
-    <w:p>
-      <w:pPr>
+      </w:pPr>
+      <w:r>
         <w:rPr>
           <w:rFonts w:ascii="Times New Roman" w:hAnsi="Times New Roman" w:cs="Times New Roman"/>
           <w:b/>
           <w:bCs/>
         </w:rPr>
-      </w:pPr>
-      <w:r>
+        <w:tab/>
+      </w:r>
+    </w:p>
+    <w:p>
+      <w:pPr>
         <w:rPr>
           <w:rFonts w:ascii="Times New Roman" w:hAnsi="Times New Roman" w:cs="Times New Roman"/>
           <w:b/>
           <w:bCs/>
         </w:rPr>
-        <w:tab/>
-      </w:r>
-    </w:p>
-    <w:p>
-      <w:pPr>
+      </w:pPr>
+      <w:r>
         <w:rPr>
           <w:rFonts w:ascii="Times New Roman" w:hAnsi="Times New Roman" w:cs="Times New Roman"/>
           <w:b/>
           <w:bCs/>
         </w:rPr>
-      </w:pPr>
-      <w:r>
+        <w:t xml:space="preserve">Hypothesis </w:t>
+      </w:r>
+    </w:p>
+    <w:p>
+      <w:pPr>
+        <w:ind w:firstLine="720"/>
+        <w:rPr>
+          <w:rFonts w:ascii="Times New Roman" w:hAnsi="Times New Roman" w:cs="Times New Roman"/>
+        </w:rPr>
+      </w:pPr>
+      <w:r>
+        <w:rPr>
+          <w:rFonts w:ascii="Times New Roman" w:hAnsi="Times New Roman" w:cs="Times New Roman"/>
+        </w:rPr>
+        <w:t xml:space="preserve">Males with greater access to metabolic resources will be able to allocate more resources to the expression of exaggerated traits, while </w:t>
+      </w:r>
+      <w:r>
+        <w:rPr>
+          <w:rFonts w:ascii="Times New Roman" w:hAnsi="Times New Roman" w:cs="Times New Roman"/>
+        </w:rPr>
+        <w:t>incurring</w:t>
+      </w:r>
+      <w:r>
+        <w:rPr>
+          <w:rFonts w:ascii="Times New Roman" w:hAnsi="Times New Roman" w:cs="Times New Roman"/>
+        </w:rPr>
+        <w:t xml:space="preserve"> a</w:t>
+      </w:r>
+      <w:r>
+        <w:rPr>
+          <w:rFonts w:ascii="Times New Roman" w:hAnsi="Times New Roman" w:cs="Times New Roman"/>
+        </w:rPr>
+        <w:t>n equivalent</w:t>
+      </w:r>
+      <w:r>
+        <w:rPr>
+          <w:rFonts w:ascii="Times New Roman" w:hAnsi="Times New Roman" w:cs="Times New Roman"/>
+        </w:rPr>
+        <w:t xml:space="preserve"> cost of sexually dimorphic trait expression, relative to males in ‘poor’ condition (i.e., </w:t>
+      </w:r>
+      <w:r>
+        <w:rPr>
+          <w:rFonts w:ascii="Times New Roman" w:hAnsi="Times New Roman" w:cs="Times New Roman"/>
+        </w:rPr>
+        <w:t xml:space="preserve">those </w:t>
+      </w:r>
+      <w:r>
+        <w:rPr>
+          <w:rFonts w:ascii="Times New Roman" w:hAnsi="Times New Roman" w:cs="Times New Roman"/>
+        </w:rPr>
+        <w:t xml:space="preserve">having limited access to metabolic resources). </w:t>
+      </w:r>
+      <w:r>
+        <w:rPr>
+          <w:rFonts w:ascii="Times New Roman" w:hAnsi="Times New Roman" w:cs="Times New Roman"/>
+        </w:rPr>
+        <w:t xml:space="preserve">Sexually dimorphic trait expression should co-evolve with the evolution of condition dependent trait expression. </w:t>
+      </w:r>
+      <w:r>
+        <w:rPr>
+          <w:rFonts w:ascii="Times New Roman" w:hAnsi="Times New Roman" w:cs="Times New Roman"/>
+        </w:rPr>
+        <w:t xml:space="preserve">Traits that are subject to stronger directional sexual selection will evolve to be more condition dependent. </w:t>
+      </w:r>
+    </w:p>
+    <w:p>
+      <w:pPr>
+        <w:rPr>
+          <w:rFonts w:ascii="Times New Roman" w:hAnsi="Times New Roman" w:cs="Times New Roman"/>
+        </w:rPr>
+      </w:pPr>
+    </w:p>
+    <w:p>
+      <w:pPr>
         <w:rPr>
           <w:rFonts w:ascii="Times New Roman" w:hAnsi="Times New Roman" w:cs="Times New Roman"/>
           <w:b/>
           <w:bCs/>
         </w:rPr>
-        <w:t xml:space="preserve">Hypothesis </w:t>
-      </w:r>
-    </w:p>
-    <w:p>
-      <w:pPr>
-        <w:ind w:firstLine="720"/>
-        <w:rPr>
-          <w:rFonts w:ascii="Times New Roman" w:hAnsi="Times New Roman" w:cs="Times New Roman"/>
-        </w:rPr>
-      </w:pPr>
-      <w:r>
-        <w:rPr>
-          <w:rFonts w:ascii="Times New Roman" w:hAnsi="Times New Roman" w:cs="Times New Roman"/>
-        </w:rPr>
-        <w:t xml:space="preserve">Males with greater access to metabolic resources will be able to allocate more resources to the expression of exaggerated traits, while </w:t>
-      </w:r>
-      <w:r>
-        <w:rPr>
-          <w:rFonts w:ascii="Times New Roman" w:hAnsi="Times New Roman" w:cs="Times New Roman"/>
-        </w:rPr>
-        <w:t>incurring</w:t>
-      </w:r>
-      <w:r>
-        <w:rPr>
-          <w:rFonts w:ascii="Times New Roman" w:hAnsi="Times New Roman" w:cs="Times New Roman"/>
-        </w:rPr>
-        <w:t xml:space="preserve"> a</w:t>
-      </w:r>
-      <w:r>
-        <w:rPr>
-          <w:rFonts w:ascii="Times New Roman" w:hAnsi="Times New Roman" w:cs="Times New Roman"/>
-        </w:rPr>
-        <w:t>n equivalent</w:t>
-      </w:r>
-      <w:r>
-        <w:rPr>
-          <w:rFonts w:ascii="Times New Roman" w:hAnsi="Times New Roman" w:cs="Times New Roman"/>
-        </w:rPr>
-        <w:t xml:space="preserve"> cost of sexually dimorphic trait expression, relative to males in ‘poor’ condition (i.e., </w:t>
-      </w:r>
-      <w:r>
-        <w:rPr>
-          <w:rFonts w:ascii="Times New Roman" w:hAnsi="Times New Roman" w:cs="Times New Roman"/>
-        </w:rPr>
-        <w:t xml:space="preserve">those </w:t>
-      </w:r>
-      <w:r>
-        <w:rPr>
-          <w:rFonts w:ascii="Times New Roman" w:hAnsi="Times New Roman" w:cs="Times New Roman"/>
-        </w:rPr>
-        <w:t xml:space="preserve">having limited access to metabolic resources). </w:t>
-      </w:r>
-      <w:r>
-        <w:rPr>
-          <w:rFonts w:ascii="Times New Roman" w:hAnsi="Times New Roman" w:cs="Times New Roman"/>
-        </w:rPr>
-        <w:t xml:space="preserve">Sexually dimorphic trait expression should co-evolve with the evolution of condition dependent trait expression. </w:t>
-      </w:r>
-      <w:r>
-        <w:rPr>
-          <w:rFonts w:ascii="Times New Roman" w:hAnsi="Times New Roman" w:cs="Times New Roman"/>
-        </w:rPr>
-        <w:t xml:space="preserve">Traits that are subject to stronger directional sexual selection will evolve to be more condition dependent. </w:t>
-      </w:r>
-    </w:p>
-    <w:p>
-      <w:pPr>
-        <w:rPr>
-          <w:rFonts w:ascii="Times New Roman" w:hAnsi="Times New Roman" w:cs="Times New Roman"/>
-        </w:rPr>
-      </w:pPr>
-    </w:p>
-    <w:p>
-      <w:pPr>
+      </w:pPr>
+      <w:r>
         <w:rPr>
           <w:rFonts w:ascii="Times New Roman" w:hAnsi="Times New Roman" w:cs="Times New Roman"/>
           <w:b/>
           <w:bCs/>
         </w:rPr>
-      </w:pPr>
-      <w:r>
+        <w:t xml:space="preserve">Predictions </w:t>
+      </w:r>
+    </w:p>
+    <w:p>
+      <w:pPr>
         <w:rPr>
           <w:rFonts w:ascii="Times New Roman" w:hAnsi="Times New Roman" w:cs="Times New Roman"/>
           <w:b/>
           <w:bCs/>
         </w:rPr>
-        <w:t xml:space="preserve">Predictions </w:t>
-      </w:r>
+      </w:pPr>
     </w:p>
     <w:p>
       <w:pPr>
@@ -816,20 +739,25 @@
           <w:bCs/>
         </w:rPr>
       </w:pPr>
-    </w:p>
-    <w:p>
-      <w:pPr>
+      <w:r>
+        <w:rPr>
+          <w:rFonts w:ascii="Times New Roman" w:hAnsi="Times New Roman" w:cs="Times New Roman"/>
+        </w:rPr>
+        <w:t>I.</w:t>
+      </w:r>
+      <w:r>
         <w:rPr>
           <w:rFonts w:ascii="Times New Roman" w:hAnsi="Times New Roman" w:cs="Times New Roman"/>
           <w:b/>
           <w:bCs/>
         </w:rPr>
-      </w:pPr>
-      <w:r>
-        <w:rPr>
-          <w:rFonts w:ascii="Times New Roman" w:hAnsi="Times New Roman" w:cs="Times New Roman"/>
-        </w:rPr>
-        <w:t>I.</w:t>
+        <w:t xml:space="preserve"> </w:t>
+      </w:r>
+      <w:r>
+        <w:rPr>
+          <w:rFonts w:ascii="Times New Roman" w:hAnsi="Times New Roman" w:cs="Times New Roman"/>
+        </w:rPr>
+        <w:t>Reducing access to</w:t>
       </w:r>
       <w:r>
         <w:rPr>
@@ -843,7 +771,43 @@
         <w:rPr>
           <w:rFonts w:ascii="Times New Roman" w:hAnsi="Times New Roman" w:cs="Times New Roman"/>
         </w:rPr>
-        <w:t>Reducing access to</w:t>
+        <w:t>metabolic resources during the</w:t>
+      </w:r>
+      <w:r>
+        <w:rPr>
+          <w:rFonts w:ascii="Times New Roman" w:hAnsi="Times New Roman" w:cs="Times New Roman"/>
+        </w:rPr>
+        <w:t xml:space="preserve"> critical</w:t>
+      </w:r>
+      <w:r>
+        <w:rPr>
+          <w:rFonts w:ascii="Times New Roman" w:hAnsi="Times New Roman" w:cs="Times New Roman"/>
+        </w:rPr>
+        <w:t xml:space="preserve"> period of trait development will reduce </w:t>
+      </w:r>
+      <w:r>
+        <w:rPr>
+          <w:rFonts w:ascii="Times New Roman" w:hAnsi="Times New Roman" w:cs="Times New Roman"/>
+        </w:rPr>
+        <w:t>fore</w:t>
+      </w:r>
+      <w:r>
+        <w:rPr>
+          <w:rFonts w:ascii="Times New Roman" w:hAnsi="Times New Roman" w:cs="Times New Roman"/>
+        </w:rPr>
+        <w:t xml:space="preserve">leg </w:t>
+      </w:r>
+      <w:r>
+        <w:rPr>
+          <w:rFonts w:ascii="Times New Roman" w:hAnsi="Times New Roman" w:cs="Times New Roman"/>
+        </w:rPr>
+        <w:t>size</w:t>
+      </w:r>
+      <w:r>
+        <w:rPr>
+          <w:rFonts w:ascii="Times New Roman" w:hAnsi="Times New Roman" w:cs="Times New Roman"/>
+        </w:rPr>
+        <w:t xml:space="preserve"> in male</w:t>
       </w:r>
       <w:r>
         <w:rPr>
@@ -856,178 +820,120 @@
       <w:r>
         <w:rPr>
           <w:rFonts w:ascii="Times New Roman" w:hAnsi="Times New Roman" w:cs="Times New Roman"/>
-        </w:rPr>
-        <w:t>metabolic resources during the</w:t>
-      </w:r>
-      <w:r>
-        <w:rPr>
-          <w:rFonts w:ascii="Times New Roman" w:hAnsi="Times New Roman" w:cs="Times New Roman"/>
-        </w:rPr>
-        <w:t xml:space="preserve"> critical</w:t>
-      </w:r>
-      <w:r>
-        <w:rPr>
-          <w:rFonts w:ascii="Times New Roman" w:hAnsi="Times New Roman" w:cs="Times New Roman"/>
-        </w:rPr>
-        <w:t xml:space="preserve"> period of trait development will reduce </w:t>
-      </w:r>
-      <w:r>
-        <w:rPr>
-          <w:rFonts w:ascii="Times New Roman" w:hAnsi="Times New Roman" w:cs="Times New Roman"/>
-        </w:rPr>
-        <w:t>fore</w:t>
-      </w:r>
-      <w:r>
-        <w:rPr>
-          <w:rFonts w:ascii="Times New Roman" w:hAnsi="Times New Roman" w:cs="Times New Roman"/>
-        </w:rPr>
-        <w:t xml:space="preserve">leg </w:t>
-      </w:r>
-      <w:r>
-        <w:rPr>
-          <w:rFonts w:ascii="Times New Roman" w:hAnsi="Times New Roman" w:cs="Times New Roman"/>
-        </w:rPr>
-        <w:t>size</w:t>
-      </w:r>
-      <w:r>
-        <w:rPr>
-          <w:rFonts w:ascii="Times New Roman" w:hAnsi="Times New Roman" w:cs="Times New Roman"/>
-        </w:rPr>
-        <w:t xml:space="preserve"> in male</w:t>
-      </w:r>
-      <w:r>
+          <w:i/>
+          <w:iCs/>
+        </w:rPr>
+        <w:t>D.prolongata</w:t>
+      </w:r>
+      <w:r>
+        <w:rPr>
+          <w:rFonts w:ascii="Times New Roman" w:hAnsi="Times New Roman" w:cs="Times New Roman"/>
+        </w:rPr>
+        <w:t>, reducing the extent that the male and female phenotype differs (i.e., the extent of sexual dimorphism</w:t>
+      </w:r>
+      <w:r>
+        <w:rPr>
+          <w:rFonts w:ascii="Times New Roman" w:hAnsi="Times New Roman" w:cs="Times New Roman"/>
+        </w:rPr>
+        <w:t>)</w:t>
+      </w:r>
+      <w:r>
+        <w:rPr>
+          <w:rFonts w:ascii="Times New Roman" w:hAnsi="Times New Roman" w:cs="Times New Roman"/>
+        </w:rPr>
+        <w:t xml:space="preserve">. </w:t>
+      </w:r>
+    </w:p>
+    <w:p>
+      <w:pPr>
+        <w:rPr>
+          <w:rFonts w:ascii="Times New Roman" w:hAnsi="Times New Roman" w:cs="Times New Roman"/>
+        </w:rPr>
+      </w:pPr>
+    </w:p>
+    <w:p>
+      <w:pPr>
+        <w:rPr>
+          <w:rFonts w:ascii="Times New Roman" w:hAnsi="Times New Roman" w:cs="Times New Roman"/>
+        </w:rPr>
+      </w:pPr>
+      <w:r>
+        <w:rPr>
+          <w:rFonts w:ascii="Times New Roman" w:hAnsi="Times New Roman" w:cs="Times New Roman"/>
+        </w:rPr>
+        <w:t xml:space="preserve">II. The sexually selected forelegs of male </w:t>
+      </w:r>
+      <w:r>
+        <w:rPr>
+          <w:rFonts w:ascii="Times New Roman" w:hAnsi="Times New Roman" w:cs="Times New Roman"/>
+          <w:i/>
+          <w:iCs/>
+        </w:rPr>
+        <w:t>D.prolongata</w:t>
+      </w:r>
+      <w:r>
+        <w:rPr>
+          <w:rFonts w:ascii="Times New Roman" w:hAnsi="Times New Roman" w:cs="Times New Roman"/>
+        </w:rPr>
+        <w:t xml:space="preserve"> </w:t>
+      </w:r>
+      <w:r>
+        <w:rPr>
+          <w:rFonts w:ascii="Times New Roman" w:hAnsi="Times New Roman" w:cs="Times New Roman"/>
+        </w:rPr>
+        <w:t xml:space="preserve">are subject to more intense directional sexual selection and so </w:t>
+      </w:r>
+      <w:r>
+        <w:rPr>
+          <w:rFonts w:ascii="Times New Roman" w:hAnsi="Times New Roman" w:cs="Times New Roman"/>
+        </w:rPr>
+        <w:t xml:space="preserve">should exhibit heightened condition-dependence relative to the wings. </w:t>
+      </w:r>
+      <w:r>
+        <w:rPr>
+          <w:rFonts w:ascii="Times New Roman" w:hAnsi="Times New Roman" w:cs="Times New Roman"/>
+        </w:rPr>
+        <w:lastRenderedPageBreak/>
+        <w:t xml:space="preserve">Reducing </w:t>
+      </w:r>
+      <w:r>
+        <w:rPr>
+          <w:rFonts w:ascii="Times New Roman" w:hAnsi="Times New Roman" w:cs="Times New Roman"/>
+        </w:rPr>
+        <w:t xml:space="preserve">environmental components of condition during larval development should result in a greater reduction in the extent of sexual dimorphism in the foreleg than the wings.  </w:t>
+      </w:r>
+    </w:p>
+    <w:p>
+      <w:pPr>
+        <w:rPr>
+          <w:rFonts w:ascii="Times New Roman" w:hAnsi="Times New Roman" w:cs="Times New Roman"/>
+        </w:rPr>
+      </w:pPr>
+    </w:p>
+    <w:p>
+      <w:pPr>
         <w:rPr>
           <w:rFonts w:ascii="Times New Roman" w:hAnsi="Times New Roman" w:cs="Times New Roman"/>
           <w:b/>
           <w:bCs/>
         </w:rPr>
-        <w:t xml:space="preserve"> </w:t>
-      </w:r>
-      <w:proofErr w:type="spellStart"/>
-      <w:proofErr w:type="gramStart"/>
-      <w:r>
-        <w:rPr>
-          <w:rFonts w:ascii="Times New Roman" w:hAnsi="Times New Roman" w:cs="Times New Roman"/>
-          <w:i/>
-          <w:iCs/>
-        </w:rPr>
-        <w:t>D.prolongata</w:t>
-      </w:r>
-      <w:proofErr w:type="spellEnd"/>
-      <w:proofErr w:type="gramEnd"/>
-      <w:r>
-        <w:rPr>
-          <w:rFonts w:ascii="Times New Roman" w:hAnsi="Times New Roman" w:cs="Times New Roman"/>
-        </w:rPr>
-        <w:t>, reducing the extent that the male and female phenotype differs (i.e., the extent of sexual dimorphism</w:t>
-      </w:r>
-      <w:r>
-        <w:rPr>
-          <w:rFonts w:ascii="Times New Roman" w:hAnsi="Times New Roman" w:cs="Times New Roman"/>
-        </w:rPr>
-        <w:t>)</w:t>
-      </w:r>
-      <w:r>
-        <w:rPr>
-          <w:rFonts w:ascii="Times New Roman" w:hAnsi="Times New Roman" w:cs="Times New Roman"/>
-        </w:rPr>
-        <w:t xml:space="preserve">. </w:t>
-      </w:r>
-    </w:p>
-    <w:p>
-      <w:pPr>
-        <w:rPr>
-          <w:rFonts w:ascii="Times New Roman" w:hAnsi="Times New Roman" w:cs="Times New Roman"/>
-        </w:rPr>
-      </w:pPr>
-    </w:p>
-    <w:p>
-      <w:pPr>
-        <w:rPr>
-          <w:rFonts w:ascii="Times New Roman" w:hAnsi="Times New Roman" w:cs="Times New Roman"/>
-        </w:rPr>
-      </w:pPr>
-      <w:r>
-        <w:rPr>
-          <w:rFonts w:ascii="Times New Roman" w:hAnsi="Times New Roman" w:cs="Times New Roman"/>
-        </w:rPr>
-        <w:t xml:space="preserve">II. The sexually selected forelegs of male </w:t>
-      </w:r>
-      <w:proofErr w:type="spellStart"/>
-      <w:proofErr w:type="gramStart"/>
-      <w:r>
-        <w:rPr>
-          <w:rFonts w:ascii="Times New Roman" w:hAnsi="Times New Roman" w:cs="Times New Roman"/>
-          <w:i/>
-          <w:iCs/>
-        </w:rPr>
-        <w:t>D.prolongata</w:t>
-      </w:r>
-      <w:proofErr w:type="spellEnd"/>
-      <w:proofErr w:type="gramEnd"/>
-      <w:r>
-        <w:rPr>
-          <w:rFonts w:ascii="Times New Roman" w:hAnsi="Times New Roman" w:cs="Times New Roman"/>
-        </w:rPr>
-        <w:t xml:space="preserve"> </w:t>
-      </w:r>
-      <w:r>
-        <w:rPr>
-          <w:rFonts w:ascii="Times New Roman" w:hAnsi="Times New Roman" w:cs="Times New Roman"/>
-        </w:rPr>
-        <w:t xml:space="preserve">are subject to more intense directional sexual selection and so </w:t>
-      </w:r>
-      <w:r>
-        <w:rPr>
-          <w:rFonts w:ascii="Times New Roman" w:hAnsi="Times New Roman" w:cs="Times New Roman"/>
-        </w:rPr>
-        <w:t xml:space="preserve">should exhibit heightened condition-dependence relative to the wings. </w:t>
-      </w:r>
-      <w:r>
-        <w:rPr>
-          <w:rFonts w:ascii="Times New Roman" w:hAnsi="Times New Roman" w:cs="Times New Roman"/>
-        </w:rPr>
-        <w:lastRenderedPageBreak/>
-        <w:t xml:space="preserve">Reducing </w:t>
-      </w:r>
-      <w:r>
-        <w:rPr>
-          <w:rFonts w:ascii="Times New Roman" w:hAnsi="Times New Roman" w:cs="Times New Roman"/>
-        </w:rPr>
-        <w:t xml:space="preserve">environmental components of condition during larval development should result in a greater reduction in the extent of sexual dimorphism in the foreleg than the wings.  </w:t>
-      </w:r>
-    </w:p>
-    <w:p>
-      <w:pPr>
-        <w:rPr>
-          <w:rFonts w:ascii="Times New Roman" w:hAnsi="Times New Roman" w:cs="Times New Roman"/>
-        </w:rPr>
-      </w:pPr>
-    </w:p>
-    <w:p>
-      <w:pPr>
+      </w:pPr>
+      <w:r>
         <w:rPr>
           <w:rFonts w:ascii="Times New Roman" w:hAnsi="Times New Roman" w:cs="Times New Roman"/>
           <w:b/>
           <w:bCs/>
         </w:rPr>
-      </w:pPr>
-      <w:r>
+        <w:t xml:space="preserve">Methods </w:t>
+      </w:r>
+    </w:p>
+    <w:p>
+      <w:pPr>
         <w:rPr>
           <w:rFonts w:ascii="Times New Roman" w:hAnsi="Times New Roman" w:cs="Times New Roman"/>
           <w:b/>
           <w:bCs/>
         </w:rPr>
-        <w:t xml:space="preserve">Methods </w:t>
-      </w:r>
-    </w:p>
-    <w:p>
-      <w:pPr>
-        <w:rPr>
-          <w:rFonts w:ascii="Times New Roman" w:hAnsi="Times New Roman" w:cs="Times New Roman"/>
-          <w:b/>
-          <w:bCs/>
-        </w:rPr>
       </w:pPr>
     </w:p>
     <w:p>
@@ -1058,55 +964,336 @@
         <w:rPr>
           <w:rFonts w:ascii="Times New Roman" w:hAnsi="Times New Roman" w:cs="Times New Roman"/>
         </w:rPr>
-        <w:t xml:space="preserve">The nutritional manipulation experiment was designed and carried out by Dr. Maria </w:t>
-      </w:r>
-      <w:proofErr w:type="spellStart"/>
-      <w:r>
-        <w:rPr>
-          <w:rFonts w:ascii="Times New Roman" w:hAnsi="Times New Roman" w:cs="Times New Roman"/>
-        </w:rPr>
-        <w:t>Pesevski</w:t>
-      </w:r>
-      <w:proofErr w:type="spellEnd"/>
-      <w:r>
-        <w:rPr>
-          <w:rFonts w:ascii="Times New Roman" w:hAnsi="Times New Roman" w:cs="Times New Roman"/>
-        </w:rPr>
-        <w:t xml:space="preserve"> and D. Ian Dworkin. Data was collected by Dr. Maria </w:t>
-      </w:r>
-      <w:proofErr w:type="spellStart"/>
-      <w:r>
-        <w:rPr>
-          <w:rFonts w:ascii="Times New Roman" w:hAnsi="Times New Roman" w:cs="Times New Roman"/>
-        </w:rPr>
-        <w:t>Pesevski</w:t>
-      </w:r>
-      <w:proofErr w:type="spellEnd"/>
+        <w:t xml:space="preserve">The nutritional manipulation experiment was designed and carried out by Dr. Maria Pesevski and D. Ian Dworkin. Data was collected by Dr. Maria Pesevski. </w:t>
+      </w:r>
+    </w:p>
+    <w:p>
+      <w:pPr>
+        <w:ind w:firstLine="720"/>
+        <w:rPr>
+          <w:rFonts w:ascii="Times New Roman" w:hAnsi="Times New Roman" w:cs="Times New Roman"/>
+        </w:rPr>
+      </w:pPr>
+      <w:r>
+        <w:rPr>
+          <w:rFonts w:ascii="Times New Roman" w:hAnsi="Times New Roman" w:cs="Times New Roman"/>
+        </w:rPr>
+        <w:t>To manipulate environmental components of condition, f</w:t>
+      </w:r>
+      <w:r>
+        <w:rPr>
+          <w:rFonts w:ascii="Times New Roman" w:hAnsi="Times New Roman" w:cs="Times New Roman"/>
+        </w:rPr>
+        <w:t>lies were</w:t>
+      </w:r>
+      <w:r>
+        <w:rPr>
+          <w:rFonts w:ascii="Times New Roman" w:hAnsi="Times New Roman" w:cs="Times New Roman"/>
+        </w:rPr>
+        <w:t xml:space="preserve"> </w:t>
+      </w:r>
+      <w:r>
+        <w:rPr>
+          <w:rFonts w:ascii="Times New Roman" w:hAnsi="Times New Roman" w:cs="Times New Roman"/>
+        </w:rPr>
+        <w:t>subject to increasing periods of starvation during larval development</w:t>
+      </w:r>
+      <w:r>
+        <w:rPr>
+          <w:rFonts w:ascii="Times New Roman" w:hAnsi="Times New Roman" w:cs="Times New Roman"/>
+        </w:rPr>
+        <w:t>.</w:t>
+      </w:r>
+      <w:r>
+        <w:rPr>
+          <w:rFonts w:ascii="Times New Roman" w:hAnsi="Times New Roman" w:cs="Times New Roman"/>
+        </w:rPr>
+        <w:t xml:space="preserve"> </w:t>
+      </w:r>
+      <w:r>
+        <w:rPr>
+          <w:rFonts w:ascii="Times New Roman" w:hAnsi="Times New Roman" w:cs="Times New Roman"/>
+        </w:rPr>
+        <w:t xml:space="preserve"> </w:t>
+      </w:r>
+      <w:r>
+        <w:rPr>
+          <w:rFonts w:ascii="Times New Roman" w:hAnsi="Times New Roman" w:cs="Times New Roman"/>
+        </w:rPr>
+        <w:t xml:space="preserve">Diet manipulation during </w:t>
+      </w:r>
+      <w:r>
+        <w:rPr>
+          <w:rFonts w:ascii="Times New Roman" w:hAnsi="Times New Roman" w:cs="Times New Roman"/>
+        </w:rPr>
+        <w:t xml:space="preserve">larval </w:t>
+      </w:r>
+      <w:r>
+        <w:rPr>
+          <w:rFonts w:ascii="Times New Roman" w:hAnsi="Times New Roman" w:cs="Times New Roman"/>
+        </w:rPr>
+        <w:t>development</w:t>
+      </w:r>
+      <w:r>
+        <w:rPr>
+          <w:rFonts w:ascii="Times New Roman" w:hAnsi="Times New Roman" w:cs="Times New Roman"/>
+        </w:rPr>
+        <w:t xml:space="preserve"> (prior to the third larval instar)</w:t>
+      </w:r>
+      <w:r>
+        <w:rPr>
+          <w:rFonts w:ascii="Times New Roman" w:hAnsi="Times New Roman" w:cs="Times New Roman"/>
+        </w:rPr>
+        <w:t xml:space="preserve"> reduces absolute and relative trait size in adult </w:t>
+      </w:r>
+      <w:r>
+        <w:rPr>
+          <w:rFonts w:ascii="Times New Roman" w:hAnsi="Times New Roman" w:cs="Times New Roman"/>
+          <w:i/>
+          <w:iCs/>
+        </w:rPr>
+        <w:t xml:space="preserve">Drosophila </w:t>
+      </w:r>
+      <w:r>
+        <w:rPr>
+          <w:rFonts w:ascii="Times New Roman" w:hAnsi="Times New Roman" w:cs="Times New Roman"/>
+        </w:rPr>
+        <w:t xml:space="preserve">(Stillwell et al. 2011). </w:t>
+      </w:r>
+      <w:r>
+        <w:rPr>
+          <w:rFonts w:ascii="Times New Roman" w:hAnsi="Times New Roman" w:cs="Times New Roman"/>
+        </w:rPr>
+        <w:t>Flies in cohort 1 were fully fed, and each subsequent cohort level was starved for one day (24 hours) longer than the preceding cohort</w:t>
+      </w:r>
+      <w:r>
+        <w:rPr>
+          <w:rFonts w:ascii="Times New Roman" w:hAnsi="Times New Roman" w:cs="Times New Roman"/>
+        </w:rPr>
+        <w:t>.</w:t>
+      </w:r>
+      <w:r>
+        <w:rPr>
+          <w:rFonts w:ascii="Times New Roman" w:hAnsi="Times New Roman" w:cs="Times New Roman"/>
+        </w:rPr>
+        <w:t xml:space="preserve"> Flies were starved up for up to 72 hours (cohort 4).</w:t>
+      </w:r>
+    </w:p>
+    <w:p>
+      <w:pPr>
+        <w:ind w:firstLine="720"/>
+        <w:rPr>
+          <w:rFonts w:ascii="Times New Roman" w:hAnsi="Times New Roman" w:cs="Times New Roman"/>
+        </w:rPr>
+      </w:pPr>
+      <w:r>
+        <w:rPr>
+          <w:rFonts w:ascii="Times New Roman" w:hAnsi="Times New Roman" w:cs="Times New Roman"/>
+        </w:rPr>
+        <w:t xml:space="preserve"> </w:t>
+      </w:r>
+      <w:r>
+        <w:rPr>
+          <w:rFonts w:ascii="Times New Roman" w:hAnsi="Times New Roman" w:cs="Times New Roman"/>
+        </w:rPr>
+        <w:t xml:space="preserve">After the nutrition manipulation, </w:t>
+      </w:r>
+      <w:r>
+        <w:rPr>
+          <w:rFonts w:ascii="Times New Roman" w:hAnsi="Times New Roman" w:cs="Times New Roman"/>
+        </w:rPr>
+        <w:t xml:space="preserve">the right wing and right foreleg of 30 adult males and 30 adult females were dissected and imaged. Linear measurements </w:t>
+      </w:r>
+      <w:r>
+        <w:rPr>
+          <w:rFonts w:ascii="Times New Roman" w:hAnsi="Times New Roman" w:cs="Times New Roman"/>
+        </w:rPr>
+        <w:t xml:space="preserve">(in millimeters) </w:t>
+      </w:r>
+      <w:r>
+        <w:rPr>
+          <w:rFonts w:ascii="Times New Roman" w:hAnsi="Times New Roman" w:cs="Times New Roman"/>
+        </w:rPr>
+        <w:t xml:space="preserve">of the thorax, tibia length and width, and length of the first tarsal segment were taken. Measurements of </w:t>
+      </w:r>
+      <w:r>
+        <w:rPr>
+          <w:rFonts w:ascii="Times New Roman" w:hAnsi="Times New Roman" w:cs="Times New Roman"/>
+        </w:rPr>
+        <w:t xml:space="preserve">wing area were </w:t>
+      </w:r>
+      <w:r>
+        <w:rPr>
+          <w:rFonts w:ascii="Times New Roman" w:hAnsi="Times New Roman" w:cs="Times New Roman"/>
+        </w:rPr>
+        <w:t xml:space="preserve">also </w:t>
+      </w:r>
+      <w:r>
+        <w:rPr>
+          <w:rFonts w:ascii="Times New Roman" w:hAnsi="Times New Roman" w:cs="Times New Roman"/>
+        </w:rPr>
+        <w:t xml:space="preserve">taken. </w:t>
+      </w:r>
+    </w:p>
+    <w:p>
+      <w:pPr>
+        <w:ind w:firstLine="720"/>
+        <w:rPr>
+          <w:rFonts w:ascii="Times New Roman" w:hAnsi="Times New Roman" w:cs="Times New Roman"/>
+        </w:rPr>
+      </w:pPr>
+    </w:p>
+    <w:p>
+      <w:pPr>
+        <w:rPr>
+          <w:rFonts w:ascii="Times New Roman" w:hAnsi="Times New Roman" w:cs="Times New Roman"/>
+          <w:i/>
+          <w:iCs/>
+        </w:rPr>
+      </w:pPr>
+      <w:r>
+        <w:rPr>
+          <w:rFonts w:ascii="Times New Roman" w:hAnsi="Times New Roman" w:cs="Times New Roman"/>
+          <w:i/>
+          <w:iCs/>
+        </w:rPr>
+        <w:t xml:space="preserve">Data </w:t>
+      </w:r>
+      <w:r>
+        <w:rPr>
+          <w:rFonts w:ascii="Times New Roman" w:hAnsi="Times New Roman" w:cs="Times New Roman"/>
+          <w:i/>
+          <w:iCs/>
+        </w:rPr>
+        <w:t xml:space="preserve">preparation and </w:t>
+      </w:r>
+      <w:r>
+        <w:rPr>
+          <w:rFonts w:ascii="Times New Roman" w:hAnsi="Times New Roman" w:cs="Times New Roman"/>
+          <w:i/>
+          <w:iCs/>
+        </w:rPr>
+        <w:t>clean-up</w:t>
+      </w:r>
+    </w:p>
+    <w:p>
+      <w:pPr>
+        <w:ind w:firstLine="720"/>
+        <w:rPr>
+          <w:rFonts w:ascii="Times New Roman" w:hAnsi="Times New Roman" w:cs="Times New Roman"/>
+        </w:rPr>
+      </w:pPr>
+      <w:r>
+        <w:rPr>
+          <w:rFonts w:ascii="Times New Roman" w:hAnsi="Times New Roman" w:cs="Times New Roman"/>
+        </w:rPr>
+        <w:t>The original data set containing data from 27 species was subset</w:t>
+      </w:r>
+      <w:r>
+        <w:rPr>
+          <w:rFonts w:ascii="Times New Roman" w:hAnsi="Times New Roman" w:cs="Times New Roman"/>
+        </w:rPr>
+        <w:t>ted</w:t>
+      </w:r>
+      <w:r>
+        <w:rPr>
+          <w:rFonts w:ascii="Times New Roman" w:hAnsi="Times New Roman" w:cs="Times New Roman"/>
+        </w:rPr>
+        <w:t xml:space="preserve"> to create a dataframe containing only values for </w:t>
+      </w:r>
+      <w:r>
+        <w:rPr>
+          <w:rFonts w:ascii="Times New Roman" w:hAnsi="Times New Roman" w:cs="Times New Roman"/>
+          <w:i/>
+          <w:iCs/>
+        </w:rPr>
+        <w:t>Drosophila prolonga</w:t>
+      </w:r>
+      <w:r>
+        <w:rPr>
+          <w:rFonts w:ascii="Times New Roman" w:hAnsi="Times New Roman" w:cs="Times New Roman"/>
+          <w:i/>
+          <w:iCs/>
+        </w:rPr>
+        <w:t>ta.</w:t>
+      </w:r>
+      <w:r>
+        <w:rPr>
+          <w:rFonts w:ascii="Times New Roman" w:hAnsi="Times New Roman" w:cs="Times New Roman"/>
+          <w:i/>
+          <w:iCs/>
+        </w:rPr>
+        <w:t xml:space="preserve"> </w:t>
+      </w:r>
+      <w:r>
+        <w:rPr>
+          <w:rFonts w:ascii="Times New Roman" w:hAnsi="Times New Roman" w:cs="Times New Roman"/>
+        </w:rPr>
+        <w:t>The</w:t>
+      </w:r>
+      <w:r>
+        <w:rPr>
+          <w:rFonts w:ascii="Times New Roman" w:hAnsi="Times New Roman" w:cs="Times New Roman"/>
+          <w:i/>
+          <w:iCs/>
+        </w:rPr>
+        <w:t xml:space="preserve"> </w:t>
+      </w:r>
+      <w:r>
+        <w:rPr>
+          <w:rFonts w:ascii="Times New Roman" w:hAnsi="Times New Roman" w:cs="Times New Roman"/>
+          <w:i/>
+          <w:iCs/>
+        </w:rPr>
+        <w:t xml:space="preserve">D.prolongata </w:t>
+      </w:r>
+      <w:r>
+        <w:rPr>
+          <w:rFonts w:ascii="Times New Roman" w:hAnsi="Times New Roman" w:cs="Times New Roman"/>
+        </w:rPr>
+        <w:t xml:space="preserve">data </w:t>
+      </w:r>
+      <w:r>
+        <w:rPr>
+          <w:rFonts w:ascii="Times New Roman" w:hAnsi="Times New Roman" w:cs="Times New Roman"/>
+        </w:rPr>
+        <w:t>frame</w:t>
+      </w:r>
+      <w:r>
+        <w:rPr>
+          <w:rFonts w:ascii="Times New Roman" w:hAnsi="Times New Roman" w:cs="Times New Roman"/>
+        </w:rPr>
+        <w:t xml:space="preserve"> </w:t>
+      </w:r>
+      <w:r>
+        <w:rPr>
+          <w:rFonts w:ascii="Times New Roman" w:hAnsi="Times New Roman" w:cs="Times New Roman"/>
+        </w:rPr>
+        <w:t xml:space="preserve">consists of </w:t>
+      </w:r>
+      <w:r>
+        <w:rPr>
+          <w:rFonts w:ascii="Times New Roman" w:hAnsi="Times New Roman" w:cs="Times New Roman"/>
+        </w:rPr>
+        <w:t xml:space="preserve">81 observations: </w:t>
+      </w:r>
+      <w:r>
+        <w:rPr>
+          <w:rFonts w:ascii="Times New Roman" w:hAnsi="Times New Roman" w:cs="Times New Roman"/>
+        </w:rPr>
+        <w:t>46 females (17 high condition; 29 low condition) and 35 males (22 high condition; 13 low condition)</w:t>
+      </w:r>
       <w:r>
         <w:rPr>
           <w:rFonts w:ascii="Times New Roman" w:hAnsi="Times New Roman" w:cs="Times New Roman"/>
         </w:rPr>
         <w:t xml:space="preserve">. </w:t>
       </w:r>
-    </w:p>
-    <w:p>
-      <w:pPr>
-        <w:ind w:firstLine="720"/>
-        <w:rPr>
-          <w:rFonts w:ascii="Times New Roman" w:hAnsi="Times New Roman" w:cs="Times New Roman"/>
-        </w:rPr>
-      </w:pPr>
-      <w:r>
-        <w:rPr>
-          <w:rFonts w:ascii="Times New Roman" w:hAnsi="Times New Roman" w:cs="Times New Roman"/>
-        </w:rPr>
-        <w:t>To manipulate environmental components of condition, f</w:t>
-      </w:r>
-      <w:r>
-        <w:rPr>
-          <w:rFonts w:ascii="Times New Roman" w:hAnsi="Times New Roman" w:cs="Times New Roman"/>
-        </w:rPr>
-        <w:t>lies were</w:t>
+      <w:r>
+        <w:rPr>
+          <w:rFonts w:ascii="Times New Roman" w:hAnsi="Times New Roman" w:cs="Times New Roman"/>
+        </w:rPr>
+        <w:t>Fully fed</w:t>
       </w:r>
       <w:r>
         <w:rPr>
@@ -1118,13 +1305,13 @@
         <w:rPr>
           <w:rFonts w:ascii="Times New Roman" w:hAnsi="Times New Roman" w:cs="Times New Roman"/>
         </w:rPr>
-        <w:t>subject to increasing periods of starvation during larval development</w:t>
-      </w:r>
-      <w:r>
-        <w:rPr>
-          <w:rFonts w:ascii="Times New Roman" w:hAnsi="Times New Roman" w:cs="Times New Roman"/>
-        </w:rPr>
-        <w:t>.</w:t>
+        <w:t>flies (cohort 1) w</w:t>
+      </w:r>
+      <w:r>
+        <w:rPr>
+          <w:rFonts w:ascii="Times New Roman" w:hAnsi="Times New Roman" w:cs="Times New Roman"/>
+        </w:rPr>
+        <w:t>ere</w:t>
       </w:r>
       <w:r>
         <w:rPr>
@@ -1136,326 +1323,91 @@
         <w:rPr>
           <w:rFonts w:ascii="Times New Roman" w:hAnsi="Times New Roman" w:cs="Times New Roman"/>
         </w:rPr>
-        <w:t xml:space="preserve"> </w:t>
-      </w:r>
-      <w:r>
-        <w:rPr>
-          <w:rFonts w:ascii="Times New Roman" w:hAnsi="Times New Roman" w:cs="Times New Roman"/>
-        </w:rPr>
-        <w:t xml:space="preserve">Diet manipulation during </w:t>
-      </w:r>
-      <w:r>
-        <w:rPr>
-          <w:rFonts w:ascii="Times New Roman" w:hAnsi="Times New Roman" w:cs="Times New Roman"/>
-        </w:rPr>
-        <w:t xml:space="preserve">larval </w:t>
-      </w:r>
-      <w:r>
-        <w:rPr>
-          <w:rFonts w:ascii="Times New Roman" w:hAnsi="Times New Roman" w:cs="Times New Roman"/>
-        </w:rPr>
-        <w:t>development</w:t>
-      </w:r>
-      <w:r>
-        <w:rPr>
-          <w:rFonts w:ascii="Times New Roman" w:hAnsi="Times New Roman" w:cs="Times New Roman"/>
-        </w:rPr>
-        <w:t xml:space="preserve"> (prior to the third larval instar)</w:t>
-      </w:r>
-      <w:r>
-        <w:rPr>
-          <w:rFonts w:ascii="Times New Roman" w:hAnsi="Times New Roman" w:cs="Times New Roman"/>
-        </w:rPr>
-        <w:t xml:space="preserve"> reduces absolute and relative trait size in adult </w:t>
-      </w:r>
-      <w:r>
-        <w:rPr>
-          <w:rFonts w:ascii="Times New Roman" w:hAnsi="Times New Roman" w:cs="Times New Roman"/>
-          <w:i/>
-          <w:iCs/>
-        </w:rPr>
-        <w:t xml:space="preserve">Drosophila </w:t>
-      </w:r>
-      <w:r>
-        <w:rPr>
-          <w:rFonts w:ascii="Times New Roman" w:hAnsi="Times New Roman" w:cs="Times New Roman"/>
-        </w:rPr>
-        <w:t xml:space="preserve">(Stillwell et al. 2011). </w:t>
-      </w:r>
-      <w:r>
-        <w:rPr>
-          <w:rFonts w:ascii="Times New Roman" w:hAnsi="Times New Roman" w:cs="Times New Roman"/>
-        </w:rPr>
-        <w:t>Flies in cohort 1 were fully fed, and each subsequent cohort level was starved for one day (24 hours) longer than the preceding cohort</w:t>
-      </w:r>
-      <w:r>
-        <w:rPr>
-          <w:rFonts w:ascii="Times New Roman" w:hAnsi="Times New Roman" w:cs="Times New Roman"/>
-        </w:rPr>
-        <w:t>.</w:t>
-      </w:r>
-      <w:r>
-        <w:rPr>
-          <w:rFonts w:ascii="Times New Roman" w:hAnsi="Times New Roman" w:cs="Times New Roman"/>
-        </w:rPr>
-        <w:t xml:space="preserve"> Flies were starved up for up to 72 hours (cohort 4).</w:t>
-      </w:r>
-    </w:p>
-    <w:p>
-      <w:pPr>
-        <w:ind w:firstLine="720"/>
-        <w:rPr>
-          <w:rFonts w:ascii="Times New Roman" w:hAnsi="Times New Roman" w:cs="Times New Roman"/>
-        </w:rPr>
-      </w:pPr>
-      <w:r>
-        <w:rPr>
-          <w:rFonts w:ascii="Times New Roman" w:hAnsi="Times New Roman" w:cs="Times New Roman"/>
-        </w:rPr>
-        <w:t xml:space="preserve"> </w:t>
-      </w:r>
-      <w:r>
-        <w:rPr>
-          <w:rFonts w:ascii="Times New Roman" w:hAnsi="Times New Roman" w:cs="Times New Roman"/>
-        </w:rPr>
-        <w:t xml:space="preserve">After the nutrition manipulation, </w:t>
-      </w:r>
-      <w:r>
-        <w:rPr>
-          <w:rFonts w:ascii="Times New Roman" w:hAnsi="Times New Roman" w:cs="Times New Roman"/>
-        </w:rPr>
-        <w:t xml:space="preserve">the right wing and right foreleg of 30 adult males and 30 adult females were dissected and imaged. Linear measurements </w:t>
-      </w:r>
-      <w:r>
-        <w:rPr>
-          <w:rFonts w:ascii="Times New Roman" w:hAnsi="Times New Roman" w:cs="Times New Roman"/>
-        </w:rPr>
-        <w:t xml:space="preserve">(in millimeters) </w:t>
-      </w:r>
-      <w:r>
-        <w:rPr>
-          <w:rFonts w:ascii="Times New Roman" w:hAnsi="Times New Roman" w:cs="Times New Roman"/>
-        </w:rPr>
-        <w:t xml:space="preserve">of the thorax, tibia length and width, and length of the first tarsal segment were taken. Measurements of </w:t>
-      </w:r>
-      <w:r>
-        <w:rPr>
-          <w:rFonts w:ascii="Times New Roman" w:hAnsi="Times New Roman" w:cs="Times New Roman"/>
-        </w:rPr>
-        <w:t xml:space="preserve">wing area were </w:t>
-      </w:r>
-      <w:r>
-        <w:rPr>
-          <w:rFonts w:ascii="Times New Roman" w:hAnsi="Times New Roman" w:cs="Times New Roman"/>
-        </w:rPr>
-        <w:t xml:space="preserve">also </w:t>
-      </w:r>
-      <w:r>
-        <w:rPr>
-          <w:rFonts w:ascii="Times New Roman" w:hAnsi="Times New Roman" w:cs="Times New Roman"/>
-        </w:rPr>
-        <w:t xml:space="preserve">taken. </w:t>
-      </w:r>
-    </w:p>
-    <w:p>
-      <w:pPr>
-        <w:ind w:firstLine="720"/>
-        <w:rPr>
-          <w:rFonts w:ascii="Times New Roman" w:hAnsi="Times New Roman" w:cs="Times New Roman"/>
-        </w:rPr>
-      </w:pPr>
-    </w:p>
-    <w:p>
-      <w:pPr>
-        <w:rPr>
-          <w:rFonts w:ascii="Times New Roman" w:hAnsi="Times New Roman" w:cs="Times New Roman"/>
-          <w:i/>
-          <w:iCs/>
-        </w:rPr>
-      </w:pPr>
-      <w:r>
-        <w:rPr>
-          <w:rFonts w:ascii="Times New Roman" w:hAnsi="Times New Roman" w:cs="Times New Roman"/>
-          <w:i/>
-          <w:iCs/>
-        </w:rPr>
-        <w:t xml:space="preserve">Data </w:t>
-      </w:r>
-      <w:r>
-        <w:rPr>
-          <w:rFonts w:ascii="Times New Roman" w:hAnsi="Times New Roman" w:cs="Times New Roman"/>
-          <w:i/>
-          <w:iCs/>
-        </w:rPr>
-        <w:t xml:space="preserve">preparation and </w:t>
-      </w:r>
-      <w:r>
-        <w:rPr>
-          <w:rFonts w:ascii="Times New Roman" w:hAnsi="Times New Roman" w:cs="Times New Roman"/>
-          <w:i/>
-          <w:iCs/>
-        </w:rPr>
-        <w:t>clean-up</w:t>
-      </w:r>
-    </w:p>
-    <w:p>
-      <w:pPr>
-        <w:ind w:firstLine="720"/>
-        <w:rPr>
-          <w:rFonts w:ascii="Times New Roman" w:hAnsi="Times New Roman" w:cs="Times New Roman"/>
-        </w:rPr>
-      </w:pPr>
-      <w:r>
-        <w:rPr>
-          <w:rFonts w:ascii="Times New Roman" w:hAnsi="Times New Roman" w:cs="Times New Roman"/>
-        </w:rPr>
-        <w:t xml:space="preserve">The original data set containing data from 27 species was </w:t>
-      </w:r>
-      <w:proofErr w:type="spellStart"/>
-      <w:r>
-        <w:rPr>
-          <w:rFonts w:ascii="Times New Roman" w:hAnsi="Times New Roman" w:cs="Times New Roman"/>
-        </w:rPr>
-        <w:t>subset</w:t>
-      </w:r>
-      <w:r>
-        <w:rPr>
-          <w:rFonts w:ascii="Times New Roman" w:hAnsi="Times New Roman" w:cs="Times New Roman"/>
-        </w:rPr>
-        <w:t>ted</w:t>
-      </w:r>
-      <w:proofErr w:type="spellEnd"/>
-      <w:r>
-        <w:rPr>
-          <w:rFonts w:ascii="Times New Roman" w:hAnsi="Times New Roman" w:cs="Times New Roman"/>
-        </w:rPr>
-        <w:t xml:space="preserve"> to create a </w:t>
-      </w:r>
-      <w:proofErr w:type="spellStart"/>
-      <w:r>
-        <w:rPr>
-          <w:rFonts w:ascii="Times New Roman" w:hAnsi="Times New Roman" w:cs="Times New Roman"/>
-        </w:rPr>
-        <w:t>dataframe</w:t>
-      </w:r>
-      <w:proofErr w:type="spellEnd"/>
-      <w:r>
-        <w:rPr>
-          <w:rFonts w:ascii="Times New Roman" w:hAnsi="Times New Roman" w:cs="Times New Roman"/>
-        </w:rPr>
-        <w:t xml:space="preserve"> containing only values for </w:t>
-      </w:r>
-      <w:r>
-        <w:rPr>
-          <w:rFonts w:ascii="Times New Roman" w:hAnsi="Times New Roman" w:cs="Times New Roman"/>
-          <w:i/>
-          <w:iCs/>
-        </w:rPr>
-        <w:t xml:space="preserve">Drosophila </w:t>
-      </w:r>
-      <w:proofErr w:type="spellStart"/>
-      <w:r>
-        <w:rPr>
-          <w:rFonts w:ascii="Times New Roman" w:hAnsi="Times New Roman" w:cs="Times New Roman"/>
-          <w:i/>
-          <w:iCs/>
-        </w:rPr>
-        <w:t>prolonga</w:t>
-      </w:r>
-      <w:r>
-        <w:rPr>
-          <w:rFonts w:ascii="Times New Roman" w:hAnsi="Times New Roman" w:cs="Times New Roman"/>
-          <w:i/>
-          <w:iCs/>
-        </w:rPr>
-        <w:t>ta</w:t>
-      </w:r>
-      <w:proofErr w:type="spellEnd"/>
-      <w:r>
-        <w:rPr>
-          <w:rFonts w:ascii="Times New Roman" w:hAnsi="Times New Roman" w:cs="Times New Roman"/>
-          <w:i/>
-          <w:iCs/>
-        </w:rPr>
-        <w:t>.</w:t>
-      </w:r>
-      <w:r>
-        <w:rPr>
-          <w:rFonts w:ascii="Times New Roman" w:hAnsi="Times New Roman" w:cs="Times New Roman"/>
-          <w:i/>
-          <w:iCs/>
-        </w:rPr>
-        <w:t xml:space="preserve"> </w:t>
-      </w:r>
-      <w:r>
-        <w:rPr>
-          <w:rFonts w:ascii="Times New Roman" w:hAnsi="Times New Roman" w:cs="Times New Roman"/>
-        </w:rPr>
-        <w:t>The</w:t>
-      </w:r>
-      <w:r>
-        <w:rPr>
-          <w:rFonts w:ascii="Times New Roman" w:hAnsi="Times New Roman" w:cs="Times New Roman"/>
-          <w:i/>
-          <w:iCs/>
-        </w:rPr>
-        <w:t xml:space="preserve"> </w:t>
-      </w:r>
-      <w:proofErr w:type="spellStart"/>
-      <w:proofErr w:type="gramStart"/>
-      <w:r>
-        <w:rPr>
-          <w:rFonts w:ascii="Times New Roman" w:hAnsi="Times New Roman" w:cs="Times New Roman"/>
-          <w:i/>
-          <w:iCs/>
-        </w:rPr>
-        <w:t>D.prolongata</w:t>
-      </w:r>
-      <w:proofErr w:type="spellEnd"/>
-      <w:proofErr w:type="gramEnd"/>
-      <w:r>
-        <w:rPr>
-          <w:rFonts w:ascii="Times New Roman" w:hAnsi="Times New Roman" w:cs="Times New Roman"/>
-          <w:i/>
-          <w:iCs/>
-        </w:rPr>
-        <w:t xml:space="preserve"> </w:t>
-      </w:r>
-      <w:r>
-        <w:rPr>
-          <w:rFonts w:ascii="Times New Roman" w:hAnsi="Times New Roman" w:cs="Times New Roman"/>
-        </w:rPr>
-        <w:t xml:space="preserve">data </w:t>
-      </w:r>
-      <w:r>
-        <w:rPr>
-          <w:rFonts w:ascii="Times New Roman" w:hAnsi="Times New Roman" w:cs="Times New Roman"/>
-        </w:rPr>
-        <w:t>frame</w:t>
-      </w:r>
-      <w:r>
-        <w:rPr>
-          <w:rFonts w:ascii="Times New Roman" w:hAnsi="Times New Roman" w:cs="Times New Roman"/>
-        </w:rPr>
-        <w:t xml:space="preserve"> </w:t>
-      </w:r>
-      <w:r>
-        <w:rPr>
-          <w:rFonts w:ascii="Times New Roman" w:hAnsi="Times New Roman" w:cs="Times New Roman"/>
-        </w:rPr>
-        <w:t xml:space="preserve">consists of </w:t>
-      </w:r>
-      <w:r>
-        <w:rPr>
-          <w:rFonts w:ascii="Times New Roman" w:hAnsi="Times New Roman" w:cs="Times New Roman"/>
-        </w:rPr>
-        <w:t xml:space="preserve">81 observations: </w:t>
-      </w:r>
-      <w:r>
-        <w:rPr>
-          <w:rFonts w:ascii="Times New Roman" w:hAnsi="Times New Roman" w:cs="Times New Roman"/>
-        </w:rPr>
-        <w:t>46 females (17 high condition; 29 low condition) and 35 males (22 high condition; 13 low condition)</w:t>
+        <w:t>coded as high condition (HC)</w:t>
+      </w:r>
+      <w:r>
+        <w:rPr>
+          <w:rFonts w:ascii="Times New Roman" w:hAnsi="Times New Roman" w:cs="Times New Roman"/>
+        </w:rPr>
+        <w:t xml:space="preserve"> and </w:t>
+      </w:r>
+      <w:r>
+        <w:rPr>
+          <w:rFonts w:ascii="Times New Roman" w:hAnsi="Times New Roman" w:cs="Times New Roman"/>
+        </w:rPr>
+        <w:t>72</w:t>
+      </w:r>
+      <w:r>
+        <w:rPr>
+          <w:rFonts w:ascii="Times New Roman" w:hAnsi="Times New Roman" w:cs="Times New Roman"/>
+        </w:rPr>
+        <w:t>-</w:t>
+      </w:r>
+      <w:r>
+        <w:rPr>
+          <w:rFonts w:ascii="Times New Roman" w:hAnsi="Times New Roman" w:cs="Times New Roman"/>
+        </w:rPr>
+        <w:t xml:space="preserve">hour starved (cohort 4) flies were coded as </w:t>
+      </w:r>
+      <w:r>
+        <w:rPr>
+          <w:rFonts w:ascii="Times New Roman" w:hAnsi="Times New Roman" w:cs="Times New Roman"/>
+        </w:rPr>
+        <w:t xml:space="preserve">low </w:t>
+      </w:r>
+      <w:r>
+        <w:rPr>
+          <w:rFonts w:ascii="Times New Roman" w:hAnsi="Times New Roman" w:cs="Times New Roman"/>
+        </w:rPr>
+        <w:t>condition</w:t>
+      </w:r>
+      <w:r>
+        <w:rPr>
+          <w:rFonts w:ascii="Times New Roman" w:hAnsi="Times New Roman" w:cs="Times New Roman"/>
+        </w:rPr>
+        <w:t xml:space="preserve"> (LC)</w:t>
+      </w:r>
+      <w:r>
+        <w:rPr>
+          <w:rFonts w:ascii="Times New Roman" w:hAnsi="Times New Roman" w:cs="Times New Roman"/>
+        </w:rPr>
+        <w:t xml:space="preserve">. All raw </w:t>
+      </w:r>
+      <w:r>
+        <w:rPr>
+          <w:rFonts w:ascii="Times New Roman" w:hAnsi="Times New Roman" w:cs="Times New Roman"/>
+        </w:rPr>
+        <w:t xml:space="preserve">leg trait values (tibia length and width, tarsus length) and thorax length values </w:t>
+      </w:r>
+      <w:r>
+        <w:rPr>
+          <w:rFonts w:ascii="Times New Roman" w:hAnsi="Times New Roman" w:cs="Times New Roman"/>
+        </w:rPr>
+        <w:t xml:space="preserve">were converted to micrometers </w:t>
+      </w:r>
+      <w:r>
+        <w:rPr>
+          <w:rFonts w:ascii="Times New Roman" w:hAnsi="Times New Roman" w:cs="Times New Roman"/>
+        </w:rPr>
+        <w:t xml:space="preserve">(x 1000) </w:t>
+      </w:r>
+      <w:r>
+        <w:rPr>
+          <w:rFonts w:ascii="Times New Roman" w:hAnsi="Times New Roman" w:cs="Times New Roman"/>
+        </w:rPr>
+        <w:t xml:space="preserve">and log2 transformed. </w:t>
+      </w:r>
+      <w:r>
+        <w:rPr>
+          <w:rFonts w:ascii="Times New Roman" w:hAnsi="Times New Roman" w:cs="Times New Roman"/>
+        </w:rPr>
+        <w:t>The purpose of the log2 transformation was so standardize trait values, allowing for comparison between traits</w:t>
+      </w:r>
+      <w:r>
+        <w:rPr>
+          <w:rFonts w:ascii="Times New Roman" w:hAnsi="Times New Roman" w:cs="Times New Roman"/>
+        </w:rPr>
+        <w:t xml:space="preserve"> and to allow us to compare proportional changes in trait size during our analysis</w:t>
       </w:r>
       <w:r>
         <w:rPr>
@@ -1467,132 +1419,6 @@
         <w:rPr>
           <w:rFonts w:ascii="Times New Roman" w:hAnsi="Times New Roman" w:cs="Times New Roman"/>
         </w:rPr>
-        <w:t>Fully fed</w:t>
-      </w:r>
-      <w:r>
-        <w:rPr>
-          <w:rFonts w:ascii="Times New Roman" w:hAnsi="Times New Roman" w:cs="Times New Roman"/>
-        </w:rPr>
-        <w:t xml:space="preserve"> </w:t>
-      </w:r>
-      <w:r>
-        <w:rPr>
-          <w:rFonts w:ascii="Times New Roman" w:hAnsi="Times New Roman" w:cs="Times New Roman"/>
-        </w:rPr>
-        <w:t>flies (cohort 1) w</w:t>
-      </w:r>
-      <w:r>
-        <w:rPr>
-          <w:rFonts w:ascii="Times New Roman" w:hAnsi="Times New Roman" w:cs="Times New Roman"/>
-        </w:rPr>
-        <w:t>ere</w:t>
-      </w:r>
-      <w:r>
-        <w:rPr>
-          <w:rFonts w:ascii="Times New Roman" w:hAnsi="Times New Roman" w:cs="Times New Roman"/>
-        </w:rPr>
-        <w:t xml:space="preserve"> </w:t>
-      </w:r>
-      <w:r>
-        <w:rPr>
-          <w:rFonts w:ascii="Times New Roman" w:hAnsi="Times New Roman" w:cs="Times New Roman"/>
-        </w:rPr>
-        <w:t>coded as high condition (HC)</w:t>
-      </w:r>
-      <w:r>
-        <w:rPr>
-          <w:rFonts w:ascii="Times New Roman" w:hAnsi="Times New Roman" w:cs="Times New Roman"/>
-        </w:rPr>
-        <w:t xml:space="preserve"> and </w:t>
-      </w:r>
-      <w:r>
-        <w:rPr>
-          <w:rFonts w:ascii="Times New Roman" w:hAnsi="Times New Roman" w:cs="Times New Roman"/>
-        </w:rPr>
-        <w:t>72</w:t>
-      </w:r>
-      <w:r>
-        <w:rPr>
-          <w:rFonts w:ascii="Times New Roman" w:hAnsi="Times New Roman" w:cs="Times New Roman"/>
-        </w:rPr>
-        <w:t>-</w:t>
-      </w:r>
-      <w:r>
-        <w:rPr>
-          <w:rFonts w:ascii="Times New Roman" w:hAnsi="Times New Roman" w:cs="Times New Roman"/>
-        </w:rPr>
-        <w:t xml:space="preserve">hour starved (cohort 4) flies were coded as </w:t>
-      </w:r>
-      <w:r>
-        <w:rPr>
-          <w:rFonts w:ascii="Times New Roman" w:hAnsi="Times New Roman" w:cs="Times New Roman"/>
-        </w:rPr>
-        <w:t xml:space="preserve">low </w:t>
-      </w:r>
-      <w:r>
-        <w:rPr>
-          <w:rFonts w:ascii="Times New Roman" w:hAnsi="Times New Roman" w:cs="Times New Roman"/>
-        </w:rPr>
-        <w:t>condition</w:t>
-      </w:r>
-      <w:r>
-        <w:rPr>
-          <w:rFonts w:ascii="Times New Roman" w:hAnsi="Times New Roman" w:cs="Times New Roman"/>
-        </w:rPr>
-        <w:t xml:space="preserve"> (LC)</w:t>
-      </w:r>
-      <w:r>
-        <w:rPr>
-          <w:rFonts w:ascii="Times New Roman" w:hAnsi="Times New Roman" w:cs="Times New Roman"/>
-        </w:rPr>
-        <w:t xml:space="preserve">. All raw </w:t>
-      </w:r>
-      <w:r>
-        <w:rPr>
-          <w:rFonts w:ascii="Times New Roman" w:hAnsi="Times New Roman" w:cs="Times New Roman"/>
-        </w:rPr>
-        <w:t xml:space="preserve">leg trait values (tibia length and width, tarsus length) and thorax length values </w:t>
-      </w:r>
-      <w:r>
-        <w:rPr>
-          <w:rFonts w:ascii="Times New Roman" w:hAnsi="Times New Roman" w:cs="Times New Roman"/>
-        </w:rPr>
-        <w:t xml:space="preserve">were converted to micrometers </w:t>
-      </w:r>
-      <w:r>
-        <w:rPr>
-          <w:rFonts w:ascii="Times New Roman" w:hAnsi="Times New Roman" w:cs="Times New Roman"/>
-        </w:rPr>
-        <w:t xml:space="preserve">(x 1000) </w:t>
-      </w:r>
-      <w:r>
-        <w:rPr>
-          <w:rFonts w:ascii="Times New Roman" w:hAnsi="Times New Roman" w:cs="Times New Roman"/>
-        </w:rPr>
-        <w:t xml:space="preserve">and log2 transformed. </w:t>
-      </w:r>
-      <w:r>
-        <w:rPr>
-          <w:rFonts w:ascii="Times New Roman" w:hAnsi="Times New Roman" w:cs="Times New Roman"/>
-        </w:rPr>
-        <w:t>The purpose of the log2 transformation was so standardize trait values, allowing for comparison between traits</w:t>
-      </w:r>
-      <w:r>
-        <w:rPr>
-          <w:rFonts w:ascii="Times New Roman" w:hAnsi="Times New Roman" w:cs="Times New Roman"/>
-        </w:rPr>
-        <w:t xml:space="preserve"> and to allow us to compare proportional changes in trait size during our analysis</w:t>
-      </w:r>
-      <w:r>
-        <w:rPr>
-          <w:rFonts w:ascii="Times New Roman" w:hAnsi="Times New Roman" w:cs="Times New Roman"/>
-        </w:rPr>
-        <w:t xml:space="preserve">. </w:t>
-      </w:r>
-      <w:r>
-        <w:rPr>
-          <w:rFonts w:ascii="Times New Roman" w:hAnsi="Times New Roman" w:cs="Times New Roman"/>
-        </w:rPr>
         <w:t>Conversion to micrometers</w:t>
       </w:r>
       <w:r>
@@ -1605,21 +1431,7 @@
         <w:rPr>
           <w:rFonts w:ascii="Times New Roman" w:hAnsi="Times New Roman" w:cs="Times New Roman"/>
         </w:rPr>
-        <w:t xml:space="preserve">, </w:t>
-      </w:r>
-      <w:proofErr w:type="gramStart"/>
-      <w:r>
-        <w:rPr>
-          <w:rFonts w:ascii="Times New Roman" w:hAnsi="Times New Roman" w:cs="Times New Roman"/>
-        </w:rPr>
-        <w:t>in order to</w:t>
-      </w:r>
-      <w:proofErr w:type="gramEnd"/>
-      <w:r>
-        <w:rPr>
-          <w:rFonts w:ascii="Times New Roman" w:hAnsi="Times New Roman" w:cs="Times New Roman"/>
-        </w:rPr>
-        <w:t xml:space="preserve"> simplify our interpretation of</w:t>
+        <w:t>, in order to simplify our interpretation of</w:t>
       </w:r>
       <w:r>
         <w:rPr>
@@ -2092,13 +1904,7 @@
         <w:rPr>
           <w:rFonts w:ascii="Times New Roman" w:hAnsi="Times New Roman" w:cs="Times New Roman"/>
         </w:rPr>
-        <w:t>, by including b</w:t>
-      </w:r>
-      <w:r>
-        <w:rPr>
-          <w:rFonts w:ascii="Times New Roman" w:hAnsi="Times New Roman" w:cs="Times New Roman"/>
-        </w:rPr>
-        <w:t>ody size was included as a response variable to allow for correlation between our leg traits and body size.</w:t>
+        <w:t>, by including body size was included as a response variable to allow for correlation between our leg traits and body size.</w:t>
       </w:r>
     </w:p>
     <w:p>
@@ -2119,7 +1925,6 @@
         </w:rPr>
         <w:t xml:space="preserve">The multivariate model was fit using the </w:t>
       </w:r>
-      <w:proofErr w:type="spellStart"/>
       <w:r>
         <w:rPr>
           <w:rFonts w:ascii="Times New Roman" w:hAnsi="Times New Roman" w:cs="Times New Roman"/>
@@ -2128,7 +1933,6 @@
         </w:rPr>
         <w:t>lmer</w:t>
       </w:r>
-      <w:proofErr w:type="spellEnd"/>
       <w:r>
         <w:rPr>
           <w:rFonts w:ascii="Times New Roman" w:hAnsi="Times New Roman" w:cs="Times New Roman"/>
@@ -2195,7 +1999,6 @@
         </w:rPr>
         <w:t xml:space="preserve">To fit the multivariate model using </w:t>
       </w:r>
-      <w:proofErr w:type="spellStart"/>
       <w:r>
         <w:rPr>
           <w:rFonts w:ascii="Times New Roman" w:hAnsi="Times New Roman" w:cs="Times New Roman"/>
@@ -2204,7 +2007,6 @@
         </w:rPr>
         <w:t>lmer</w:t>
       </w:r>
-      <w:proofErr w:type="spellEnd"/>
       <w:r>
         <w:rPr>
           <w:rFonts w:ascii="Times New Roman" w:hAnsi="Times New Roman" w:cs="Times New Roman"/>
@@ -2353,21 +2155,7 @@
         <w:rPr>
           <w:rFonts w:ascii="Times New Roman" w:hAnsi="Times New Roman" w:cs="Times New Roman"/>
         </w:rPr>
-        <w:t xml:space="preserve">, which assigned a value to </w:t>
-      </w:r>
-      <w:proofErr w:type="gramStart"/>
-      <w:r>
-        <w:rPr>
-          <w:rFonts w:ascii="Times New Roman" w:hAnsi="Times New Roman" w:cs="Times New Roman"/>
-        </w:rPr>
-        <w:t>each individual</w:t>
-      </w:r>
-      <w:proofErr w:type="gramEnd"/>
-      <w:r>
-        <w:rPr>
-          <w:rFonts w:ascii="Times New Roman" w:hAnsi="Times New Roman" w:cs="Times New Roman"/>
-        </w:rPr>
-        <w:t xml:space="preserve"> (n = 81</w:t>
+        <w:t>, which assigned a value to each individual (n = 81</w:t>
       </w:r>
       <w:r>
         <w:rPr>
@@ -2848,46 +2636,130 @@
         </w:rPr>
         <w:t xml:space="preserve">We used the </w:t>
       </w:r>
-      <w:proofErr w:type="spellStart"/>
-      <w:r>
-        <w:rPr>
-          <w:rFonts w:ascii="Times New Roman" w:hAnsi="Times New Roman" w:cs="Times New Roman"/>
-          <w:i/>
-          <w:iCs/>
-        </w:rPr>
-        <w:t>simulateResiduals</w:t>
-      </w:r>
-      <w:proofErr w:type="spellEnd"/>
-      <w:r>
-        <w:rPr>
-          <w:rFonts w:ascii="Times New Roman" w:hAnsi="Times New Roman" w:cs="Times New Roman"/>
-          <w:i/>
-          <w:iCs/>
+      <w:r>
+        <w:rPr>
+          <w:rFonts w:ascii="Times New Roman" w:hAnsi="Times New Roman" w:cs="Times New Roman"/>
+          <w:i/>
+          <w:iCs/>
+        </w:rPr>
+        <w:t xml:space="preserve">simulateResiduals </w:t>
+      </w:r>
+      <w:r>
+        <w:rPr>
+          <w:rFonts w:ascii="Times New Roman" w:hAnsi="Times New Roman" w:cs="Times New Roman"/>
+        </w:rPr>
+        <w:t>function from the</w:t>
+      </w:r>
+      <w:r>
+        <w:rPr>
+          <w:rFonts w:ascii="Times New Roman" w:hAnsi="Times New Roman" w:cs="Times New Roman"/>
         </w:rPr>
         <w:t xml:space="preserve"> </w:t>
       </w:r>
       <w:r>
         <w:rPr>
           <w:rFonts w:ascii="Times New Roman" w:hAnsi="Times New Roman" w:cs="Times New Roman"/>
+          <w:i/>
+          <w:iCs/>
+        </w:rPr>
+        <w:t>DHARMa</w:t>
+      </w:r>
+      <w:r>
+        <w:rPr>
+          <w:rFonts w:ascii="Times New Roman" w:hAnsi="Times New Roman" w:cs="Times New Roman"/>
+        </w:rPr>
+        <w:t xml:space="preserve"> package</w:t>
+      </w:r>
+      <w:r>
+        <w:rPr>
+          <w:rFonts w:ascii="Times New Roman" w:hAnsi="Times New Roman" w:cs="Times New Roman"/>
+        </w:rPr>
+        <w:t xml:space="preserve">, </w:t>
+      </w:r>
+      <w:r>
+        <w:rPr>
+          <w:rFonts w:ascii="Times New Roman" w:hAnsi="Times New Roman" w:cs="Times New Roman"/>
+        </w:rPr>
+        <w:t xml:space="preserve">the </w:t>
+      </w:r>
+      <w:r>
+        <w:rPr>
+          <w:rFonts w:ascii="Times New Roman" w:hAnsi="Times New Roman" w:cs="Times New Roman"/>
+          <w:i/>
+          <w:iCs/>
+        </w:rPr>
+        <w:t>check_model</w:t>
+      </w:r>
+      <w:r>
+        <w:rPr>
+          <w:rFonts w:ascii="Times New Roman" w:hAnsi="Times New Roman" w:cs="Times New Roman"/>
+          <w:i/>
+          <w:iCs/>
+        </w:rPr>
+        <w:t xml:space="preserve"> </w:t>
+      </w:r>
+      <w:r>
+        <w:rPr>
+          <w:rFonts w:ascii="Times New Roman" w:hAnsi="Times New Roman" w:cs="Times New Roman"/>
         </w:rPr>
         <w:t>function from the</w:t>
       </w:r>
       <w:r>
         <w:rPr>
           <w:rFonts w:ascii="Times New Roman" w:hAnsi="Times New Roman" w:cs="Times New Roman"/>
+          <w:i/>
+          <w:iCs/>
+        </w:rPr>
+        <w:t xml:space="preserve"> performance</w:t>
+      </w:r>
+      <w:r>
+        <w:rPr>
+          <w:rFonts w:ascii="Times New Roman" w:hAnsi="Times New Roman" w:cs="Times New Roman"/>
+        </w:rPr>
+        <w:t xml:space="preserve"> package</w:t>
+      </w:r>
+      <w:r>
+        <w:rPr>
+          <w:rFonts w:ascii="Times New Roman" w:hAnsi="Times New Roman" w:cs="Times New Roman"/>
+          <w:i/>
+          <w:iCs/>
+        </w:rPr>
+        <w:t xml:space="preserve">, </w:t>
+      </w:r>
+      <w:r>
+        <w:rPr>
+          <w:rFonts w:ascii="Times New Roman" w:hAnsi="Times New Roman" w:cs="Times New Roman"/>
+        </w:rPr>
+        <w:t>and the</w:t>
+      </w:r>
+      <w:r>
+        <w:rPr>
+          <w:rFonts w:ascii="Times New Roman" w:hAnsi="Times New Roman" w:cs="Times New Roman"/>
+          <w:i/>
+          <w:iCs/>
+        </w:rPr>
+        <w:t xml:space="preserve"> qqmath </w:t>
+      </w:r>
+      <w:r>
+        <w:rPr>
+          <w:rFonts w:ascii="Times New Roman" w:hAnsi="Times New Roman" w:cs="Times New Roman"/>
+        </w:rPr>
+        <w:t>function from the</w:t>
+      </w:r>
+      <w:r>
+        <w:rPr>
+          <w:rFonts w:ascii="Times New Roman" w:hAnsi="Times New Roman" w:cs="Times New Roman"/>
         </w:rPr>
         <w:t xml:space="preserve"> </w:t>
       </w:r>
-      <w:proofErr w:type="spellStart"/>
-      <w:r>
-        <w:rPr>
-          <w:rFonts w:ascii="Times New Roman" w:hAnsi="Times New Roman" w:cs="Times New Roman"/>
-          <w:i/>
-          <w:iCs/>
-        </w:rPr>
-        <w:t>DHARMa</w:t>
-      </w:r>
-      <w:proofErr w:type="spellEnd"/>
+      <w:r>
+        <w:rPr>
+          <w:rFonts w:ascii="Times New Roman" w:hAnsi="Times New Roman" w:cs="Times New Roman"/>
+          <w:i/>
+          <w:iCs/>
+        </w:rPr>
+        <w:t>lattice</w:t>
+      </w:r>
       <w:r>
         <w:rPr>
           <w:rFonts w:ascii="Times New Roman" w:hAnsi="Times New Roman" w:cs="Times New Roman"/>
@@ -2898,148 +2770,32 @@
         <w:rPr>
           <w:rFonts w:ascii="Times New Roman" w:hAnsi="Times New Roman" w:cs="Times New Roman"/>
         </w:rPr>
-        <w:t xml:space="preserve">, </w:t>
-      </w:r>
-      <w:r>
-        <w:rPr>
-          <w:rFonts w:ascii="Times New Roman" w:hAnsi="Times New Roman" w:cs="Times New Roman"/>
-        </w:rPr>
-        <w:t xml:space="preserve">the </w:t>
-      </w:r>
-      <w:proofErr w:type="spellStart"/>
-      <w:r>
-        <w:rPr>
-          <w:rFonts w:ascii="Times New Roman" w:hAnsi="Times New Roman" w:cs="Times New Roman"/>
-          <w:i/>
-          <w:iCs/>
-        </w:rPr>
-        <w:t>check_model</w:t>
-      </w:r>
-      <w:proofErr w:type="spellEnd"/>
-      <w:r>
-        <w:rPr>
-          <w:rFonts w:ascii="Times New Roman" w:hAnsi="Times New Roman" w:cs="Times New Roman"/>
-          <w:i/>
-          <w:iCs/>
-        </w:rPr>
         <w:t xml:space="preserve"> </w:t>
       </w:r>
       <w:r>
         <w:rPr>
           <w:rFonts w:ascii="Times New Roman" w:hAnsi="Times New Roman" w:cs="Times New Roman"/>
         </w:rPr>
-        <w:t>function from the</w:t>
-      </w:r>
-      <w:r>
-        <w:rPr>
-          <w:rFonts w:ascii="Times New Roman" w:hAnsi="Times New Roman" w:cs="Times New Roman"/>
-          <w:i/>
-          <w:iCs/>
-        </w:rPr>
-        <w:t xml:space="preserve"> performance</w:t>
-      </w:r>
-      <w:r>
-        <w:rPr>
-          <w:rFonts w:ascii="Times New Roman" w:hAnsi="Times New Roman" w:cs="Times New Roman"/>
-        </w:rPr>
-        <w:t xml:space="preserve"> package</w:t>
-      </w:r>
-      <w:r>
-        <w:rPr>
-          <w:rFonts w:ascii="Times New Roman" w:hAnsi="Times New Roman" w:cs="Times New Roman"/>
-          <w:i/>
-          <w:iCs/>
-        </w:rPr>
-        <w:t xml:space="preserve">, </w:t>
-      </w:r>
-      <w:r>
-        <w:rPr>
-          <w:rFonts w:ascii="Times New Roman" w:hAnsi="Times New Roman" w:cs="Times New Roman"/>
-        </w:rPr>
-        <w:t>and the</w:t>
-      </w:r>
-      <w:r>
-        <w:rPr>
-          <w:rFonts w:ascii="Times New Roman" w:hAnsi="Times New Roman" w:cs="Times New Roman"/>
-          <w:i/>
-          <w:iCs/>
+        <w:t>to</w:t>
+      </w:r>
+      <w:r>
+        <w:rPr>
+          <w:rFonts w:ascii="Times New Roman" w:hAnsi="Times New Roman" w:cs="Times New Roman"/>
+        </w:rPr>
+        <w:t xml:space="preserve"> check the fit of our model.</w:t>
+      </w:r>
+      <w:r>
+        <w:rPr>
+          <w:rFonts w:ascii="Times New Roman" w:hAnsi="Times New Roman" w:cs="Times New Roman"/>
         </w:rPr>
         <w:t xml:space="preserve"> </w:t>
       </w:r>
-      <w:proofErr w:type="spellStart"/>
-      <w:r>
-        <w:rPr>
-          <w:rFonts w:ascii="Times New Roman" w:hAnsi="Times New Roman" w:cs="Times New Roman"/>
-          <w:i/>
-          <w:iCs/>
-        </w:rPr>
-        <w:t>qqmath</w:t>
-      </w:r>
-      <w:proofErr w:type="spellEnd"/>
-      <w:r>
-        <w:rPr>
-          <w:rFonts w:ascii="Times New Roman" w:hAnsi="Times New Roman" w:cs="Times New Roman"/>
-          <w:i/>
-          <w:iCs/>
+      <w:r>
+        <w:rPr>
+          <w:rFonts w:ascii="Times New Roman" w:hAnsi="Times New Roman" w:cs="Times New Roman"/>
         </w:rPr>
         <w:t xml:space="preserve"> </w:t>
       </w:r>
-      <w:r>
-        <w:rPr>
-          <w:rFonts w:ascii="Times New Roman" w:hAnsi="Times New Roman" w:cs="Times New Roman"/>
-        </w:rPr>
-        <w:t>function from the</w:t>
-      </w:r>
-      <w:r>
-        <w:rPr>
-          <w:rFonts w:ascii="Times New Roman" w:hAnsi="Times New Roman" w:cs="Times New Roman"/>
-        </w:rPr>
-        <w:t xml:space="preserve"> </w:t>
-      </w:r>
-      <w:r>
-        <w:rPr>
-          <w:rFonts w:ascii="Times New Roman" w:hAnsi="Times New Roman" w:cs="Times New Roman"/>
-          <w:i/>
-          <w:iCs/>
-        </w:rPr>
-        <w:t>lattice</w:t>
-      </w:r>
-      <w:r>
-        <w:rPr>
-          <w:rFonts w:ascii="Times New Roman" w:hAnsi="Times New Roman" w:cs="Times New Roman"/>
-        </w:rPr>
-        <w:t xml:space="preserve"> package</w:t>
-      </w:r>
-      <w:r>
-        <w:rPr>
-          <w:rFonts w:ascii="Times New Roman" w:hAnsi="Times New Roman" w:cs="Times New Roman"/>
-        </w:rPr>
-        <w:t xml:space="preserve"> </w:t>
-      </w:r>
-      <w:r>
-        <w:rPr>
-          <w:rFonts w:ascii="Times New Roman" w:hAnsi="Times New Roman" w:cs="Times New Roman"/>
-        </w:rPr>
-        <w:t>to</w:t>
-      </w:r>
-      <w:r>
-        <w:rPr>
-          <w:rFonts w:ascii="Times New Roman" w:hAnsi="Times New Roman" w:cs="Times New Roman"/>
-        </w:rPr>
-        <w:t xml:space="preserve"> check the fit of our model.</w:t>
-      </w:r>
-      <w:r>
-        <w:rPr>
-          <w:rFonts w:ascii="Times New Roman" w:hAnsi="Times New Roman" w:cs="Times New Roman"/>
-        </w:rPr>
-        <w:t xml:space="preserve"> </w:t>
-      </w:r>
-      <w:r>
-        <w:rPr>
-          <w:rFonts w:ascii="Times New Roman" w:hAnsi="Times New Roman" w:cs="Times New Roman"/>
-        </w:rPr>
-        <w:t xml:space="preserve"> </w:t>
-      </w:r>
     </w:p>
     <w:p>
       <w:pPr>
@@ -3063,21 +2819,7 @@
         <w:rPr>
           <w:rFonts w:ascii="Times New Roman" w:hAnsi="Times New Roman" w:cs="Times New Roman"/>
         </w:rPr>
-        <w:t xml:space="preserve">iagnostic plots generated using </w:t>
-      </w:r>
-      <w:proofErr w:type="spellStart"/>
-      <w:r>
-        <w:rPr>
-          <w:rFonts w:ascii="Times New Roman" w:hAnsi="Times New Roman" w:cs="Times New Roman"/>
-        </w:rPr>
-        <w:t>check_model</w:t>
-      </w:r>
-      <w:proofErr w:type="spellEnd"/>
-      <w:r>
-        <w:rPr>
-          <w:rFonts w:ascii="Times New Roman" w:hAnsi="Times New Roman" w:cs="Times New Roman"/>
-        </w:rPr>
-        <w:t xml:space="preserve"> mostly suggest</w:t>
+        <w:t>iagnostic plots generated using check_model mostly suggest</w:t>
       </w:r>
       <w:r>
         <w:rPr>
@@ -3210,21 +2952,41 @@
         </w:rPr>
         <w:t xml:space="preserve"> </w:t>
       </w:r>
-      <w:proofErr w:type="spellStart"/>
-      <w:r>
-        <w:rPr>
-          <w:rFonts w:ascii="Times New Roman" w:hAnsi="Times New Roman" w:cs="Times New Roman"/>
-          <w:i/>
-          <w:iCs/>
-        </w:rPr>
-        <w:t>simulateResiduals</w:t>
-      </w:r>
-      <w:proofErr w:type="spellEnd"/>
-      <w:r>
-        <w:rPr>
-          <w:rFonts w:ascii="Times New Roman" w:hAnsi="Times New Roman" w:cs="Times New Roman"/>
-          <w:i/>
-          <w:iCs/>
+      <w:r>
+        <w:rPr>
+          <w:rFonts w:ascii="Times New Roman" w:hAnsi="Times New Roman" w:cs="Times New Roman"/>
+          <w:i/>
+          <w:iCs/>
+        </w:rPr>
+        <w:t xml:space="preserve">simulateResiduals </w:t>
+      </w:r>
+      <w:r>
+        <w:rPr>
+          <w:rFonts w:ascii="Times New Roman" w:hAnsi="Times New Roman" w:cs="Times New Roman"/>
+        </w:rPr>
+        <w:t xml:space="preserve">function </w:t>
+      </w:r>
+      <w:r>
+        <w:rPr>
+          <w:rFonts w:ascii="Times New Roman" w:hAnsi="Times New Roman" w:cs="Times New Roman"/>
+        </w:rPr>
+        <w:t>using suggests that the</w:t>
+      </w:r>
+      <w:r>
+        <w:rPr>
+          <w:rFonts w:ascii="Times New Roman" w:hAnsi="Times New Roman" w:cs="Times New Roman"/>
+        </w:rPr>
+        <w:t xml:space="preserve"> residuals </w:t>
+      </w:r>
+      <w:r>
+        <w:rPr>
+          <w:rFonts w:ascii="Times New Roman" w:hAnsi="Times New Roman" w:cs="Times New Roman"/>
+        </w:rPr>
+        <w:t>are skewed to the left.</w:t>
+      </w:r>
+      <w:r>
+        <w:rPr>
+          <w:rFonts w:ascii="Times New Roman" w:hAnsi="Times New Roman" w:cs="Times New Roman"/>
         </w:rPr>
         <w:t xml:space="preserve"> </w:t>
       </w:r>
@@ -3232,25 +2994,375 @@
         <w:rPr>
           <w:rFonts w:ascii="Times New Roman" w:hAnsi="Times New Roman" w:cs="Times New Roman"/>
         </w:rPr>
-        <w:t xml:space="preserve">function </w:t>
-      </w:r>
-      <w:r>
-        <w:rPr>
-          <w:rFonts w:ascii="Times New Roman" w:hAnsi="Times New Roman" w:cs="Times New Roman"/>
-        </w:rPr>
-        <w:t>using suggests that the</w:t>
-      </w:r>
-      <w:r>
-        <w:rPr>
-          <w:rFonts w:ascii="Times New Roman" w:hAnsi="Times New Roman" w:cs="Times New Roman"/>
-        </w:rPr>
-        <w:t xml:space="preserve"> residuals </w:t>
-      </w:r>
-      <w:r>
-        <w:rPr>
-          <w:rFonts w:ascii="Times New Roman" w:hAnsi="Times New Roman" w:cs="Times New Roman"/>
-        </w:rPr>
-        <w:t>are skewed to the left.</w:t>
+        <w:t xml:space="preserve">The QQ plot generated using the </w:t>
+      </w:r>
+      <w:r>
+        <w:rPr>
+          <w:rFonts w:ascii="Times New Roman" w:hAnsi="Times New Roman" w:cs="Times New Roman"/>
+          <w:i/>
+          <w:iCs/>
+        </w:rPr>
+        <w:t>qqmath</w:t>
+      </w:r>
+      <w:r>
+        <w:rPr>
+          <w:rFonts w:ascii="Times New Roman" w:hAnsi="Times New Roman" w:cs="Times New Roman"/>
+        </w:rPr>
+        <w:t xml:space="preserve"> function also confirms that the residuals are underestimated in the first quantile. </w:t>
+      </w:r>
+      <w:r>
+        <w:rPr>
+          <w:rFonts w:ascii="Times New Roman" w:hAnsi="Times New Roman" w:cs="Times New Roman"/>
+        </w:rPr>
+        <w:t xml:space="preserve">Taken together, I concluded that the </w:t>
+      </w:r>
+      <w:r>
+        <w:rPr>
+          <w:rFonts w:ascii="Times New Roman" w:hAnsi="Times New Roman" w:cs="Times New Roman"/>
+        </w:rPr>
+        <w:t xml:space="preserve">model fit was </w:t>
+      </w:r>
+      <w:r>
+        <w:rPr>
+          <w:rFonts w:ascii="Times New Roman" w:hAnsi="Times New Roman" w:cs="Times New Roman"/>
+        </w:rPr>
+        <w:t xml:space="preserve">reasonable enough to proceed. </w:t>
+      </w:r>
+    </w:p>
+    <w:p>
+      <w:pPr>
+        <w:rPr>
+          <w:rFonts w:ascii="Times New Roman" w:hAnsi="Times New Roman" w:cs="Times New Roman"/>
+        </w:rPr>
+      </w:pPr>
+      <w:r>
+        <w:rPr>
+          <w:rFonts w:ascii="Times New Roman" w:hAnsi="Times New Roman" w:cs="Times New Roman"/>
+        </w:rPr>
+        <w:tab/>
+      </w:r>
+      <w:r>
+        <w:rPr>
+          <w:rFonts w:ascii="Times New Roman" w:hAnsi="Times New Roman" w:cs="Times New Roman"/>
+        </w:rPr>
+        <w:t xml:space="preserve">To </w:t>
+      </w:r>
+      <w:r>
+        <w:rPr>
+          <w:rFonts w:ascii="Times New Roman" w:hAnsi="Times New Roman" w:cs="Times New Roman"/>
+        </w:rPr>
+        <w:t>confirm that</w:t>
+      </w:r>
+      <w:r>
+        <w:rPr>
+          <w:rFonts w:ascii="Times New Roman" w:hAnsi="Times New Roman" w:cs="Times New Roman"/>
+        </w:rPr>
+        <w:t xml:space="preserve"> our model fit was correctly </w:t>
+      </w:r>
+      <w:r>
+        <w:rPr>
+          <w:rFonts w:ascii="Times New Roman" w:hAnsi="Times New Roman" w:cs="Times New Roman"/>
+        </w:rPr>
+        <w:t>specified</w:t>
+      </w:r>
+      <w:r>
+        <w:rPr>
+          <w:rFonts w:ascii="Times New Roman" w:hAnsi="Times New Roman" w:cs="Times New Roman"/>
+        </w:rPr>
+        <w:t xml:space="preserve">, we </w:t>
+      </w:r>
+      <w:r>
+        <w:rPr>
+          <w:rFonts w:ascii="Times New Roman" w:hAnsi="Times New Roman" w:cs="Times New Roman"/>
+        </w:rPr>
+        <w:t xml:space="preserve">also </w:t>
+      </w:r>
+      <w:r>
+        <w:rPr>
+          <w:rFonts w:ascii="Times New Roman" w:hAnsi="Times New Roman" w:cs="Times New Roman"/>
+        </w:rPr>
+        <w:t xml:space="preserve">ran the </w:t>
+      </w:r>
+      <w:r>
+        <w:rPr>
+          <w:rFonts w:ascii="Times New Roman" w:hAnsi="Times New Roman" w:cs="Times New Roman"/>
+        </w:rPr>
+        <w:t xml:space="preserve">allFit() function </w:t>
+      </w:r>
+      <w:r>
+        <w:rPr>
+          <w:rFonts w:ascii="Times New Roman" w:hAnsi="Times New Roman" w:cs="Times New Roman"/>
+        </w:rPr>
+        <w:t xml:space="preserve">to refit </w:t>
+      </w:r>
+      <w:r>
+        <w:rPr>
+          <w:rFonts w:ascii="Times New Roman" w:hAnsi="Times New Roman" w:cs="Times New Roman"/>
+        </w:rPr>
+        <w:t xml:space="preserve">the </w:t>
+      </w:r>
+      <w:r>
+        <w:rPr>
+          <w:rFonts w:ascii="Times New Roman" w:hAnsi="Times New Roman" w:cs="Times New Roman"/>
+        </w:rPr>
+        <w:t xml:space="preserve">models using different optimizers. All optimizers </w:t>
+      </w:r>
+      <w:r>
+        <w:rPr>
+          <w:rFonts w:ascii="Times New Roman" w:hAnsi="Times New Roman" w:cs="Times New Roman"/>
+        </w:rPr>
+        <w:t xml:space="preserve">provided nearly </w:t>
+      </w:r>
+      <w:r>
+        <w:rPr>
+          <w:rFonts w:ascii="Times New Roman" w:hAnsi="Times New Roman" w:cs="Times New Roman"/>
+        </w:rPr>
+        <w:t>identical parameter values</w:t>
+      </w:r>
+      <w:r>
+        <w:rPr>
+          <w:rFonts w:ascii="Times New Roman" w:hAnsi="Times New Roman" w:cs="Times New Roman"/>
+        </w:rPr>
+        <w:t xml:space="preserve">. Again, we concluded that the model fit was reasonable and proceeded. </w:t>
+      </w:r>
+    </w:p>
+    <w:p>
+      <w:pPr>
+        <w:rPr>
+          <w:rFonts w:ascii="Times New Roman" w:hAnsi="Times New Roman" w:cs="Times New Roman"/>
+        </w:rPr>
+      </w:pPr>
+    </w:p>
+    <w:p>
+      <w:pPr>
+        <w:rPr>
+          <w:rFonts w:ascii="Times New Roman" w:hAnsi="Times New Roman" w:cs="Times New Roman"/>
+          <w:i/>
+          <w:iCs/>
+        </w:rPr>
+      </w:pPr>
+      <w:r>
+        <w:rPr>
+          <w:rFonts w:ascii="Times New Roman" w:hAnsi="Times New Roman" w:cs="Times New Roman"/>
+          <w:i/>
+          <w:iCs/>
+        </w:rPr>
+        <w:t xml:space="preserve">Coefficient plots, </w:t>
+      </w:r>
+      <w:r>
+        <w:rPr>
+          <w:rFonts w:ascii="Times New Roman" w:hAnsi="Times New Roman" w:cs="Times New Roman"/>
+          <w:i/>
+          <w:iCs/>
+        </w:rPr>
+        <w:t>Estimated marginal mean</w:t>
+      </w:r>
+      <w:r>
+        <w:rPr>
+          <w:rFonts w:ascii="Times New Roman" w:hAnsi="Times New Roman" w:cs="Times New Roman"/>
+          <w:i/>
+          <w:iCs/>
+        </w:rPr>
+        <w:t xml:space="preserve">s and contrasts </w:t>
+      </w:r>
+    </w:p>
+    <w:p>
+      <w:pPr>
+        <w:rPr>
+          <w:rFonts w:ascii="Times New Roman" w:hAnsi="Times New Roman" w:cs="Times New Roman"/>
+        </w:rPr>
+      </w:pPr>
+      <w:r>
+        <w:rPr>
+          <w:rFonts w:ascii="Times New Roman" w:hAnsi="Times New Roman" w:cs="Times New Roman"/>
+        </w:rPr>
+        <w:tab/>
+      </w:r>
+      <w:r>
+        <w:rPr>
+          <w:rFonts w:ascii="Times New Roman" w:hAnsi="Times New Roman" w:cs="Times New Roman"/>
+        </w:rPr>
+        <w:t>We were</w:t>
+      </w:r>
+      <w:r>
+        <w:rPr>
+          <w:rFonts w:ascii="Times New Roman" w:hAnsi="Times New Roman" w:cs="Times New Roman"/>
+        </w:rPr>
+        <w:t xml:space="preserve"> unable to generate </w:t>
+      </w:r>
+      <w:r>
+        <w:rPr>
+          <w:rFonts w:ascii="Times New Roman" w:hAnsi="Times New Roman" w:cs="Times New Roman"/>
+        </w:rPr>
+        <w:t xml:space="preserve">treatment contrasts for sex using the model run in lmer. The model was used to generate treatment contrasts in </w:t>
+      </w:r>
+      <w:r>
+        <w:rPr>
+          <w:rFonts w:ascii="Times New Roman" w:hAnsi="Times New Roman" w:cs="Times New Roman"/>
+          <w:i/>
+          <w:iCs/>
+        </w:rPr>
+        <w:t>emmeans</w:t>
+      </w:r>
+      <w:r>
+        <w:rPr>
+          <w:rFonts w:ascii="Times New Roman" w:hAnsi="Times New Roman" w:cs="Times New Roman"/>
+        </w:rPr>
+        <w:t xml:space="preserve">. </w:t>
+      </w:r>
+      <w:r>
+        <w:rPr>
+          <w:rFonts w:ascii="Times New Roman" w:hAnsi="Times New Roman" w:cs="Times New Roman"/>
+        </w:rPr>
+        <w:t xml:space="preserve">We used the </w:t>
+      </w:r>
+      <w:r>
+        <w:rPr>
+          <w:rFonts w:ascii="Times New Roman" w:hAnsi="Times New Roman" w:cs="Times New Roman"/>
+          <w:i/>
+          <w:iCs/>
+        </w:rPr>
+        <w:t>emmeans</w:t>
+      </w:r>
+      <w:r>
+        <w:rPr>
+          <w:rFonts w:ascii="Times New Roman" w:hAnsi="Times New Roman" w:cs="Times New Roman"/>
+        </w:rPr>
+        <w:t xml:space="preserve"> and </w:t>
+      </w:r>
+      <w:r>
+        <w:rPr>
+          <w:rFonts w:ascii="Times New Roman" w:hAnsi="Times New Roman" w:cs="Times New Roman"/>
+          <w:i/>
+          <w:iCs/>
+        </w:rPr>
+        <w:t>contrast</w:t>
+      </w:r>
+      <w:r>
+        <w:rPr>
+          <w:rFonts w:ascii="Times New Roman" w:hAnsi="Times New Roman" w:cs="Times New Roman"/>
+        </w:rPr>
+        <w:t xml:space="preserve"> function</w:t>
+      </w:r>
+      <w:r>
+        <w:rPr>
+          <w:rFonts w:ascii="Times New Roman" w:hAnsi="Times New Roman" w:cs="Times New Roman"/>
+        </w:rPr>
+        <w:t>s</w:t>
+      </w:r>
+      <w:r>
+        <w:rPr>
+          <w:rFonts w:ascii="Times New Roman" w:hAnsi="Times New Roman" w:cs="Times New Roman"/>
+        </w:rPr>
+        <w:t xml:space="preserve"> from the </w:t>
+      </w:r>
+      <w:r>
+        <w:rPr>
+          <w:rFonts w:ascii="Times New Roman" w:hAnsi="Times New Roman" w:cs="Times New Roman"/>
+          <w:i/>
+          <w:iCs/>
+        </w:rPr>
+        <w:t>emmeans</w:t>
+      </w:r>
+      <w:r>
+        <w:rPr>
+          <w:rFonts w:ascii="Times New Roman" w:hAnsi="Times New Roman" w:cs="Times New Roman"/>
+        </w:rPr>
+        <w:t xml:space="preserve"> package to generate interaction contrasts between </w:t>
+      </w:r>
+      <w:r>
+        <w:rPr>
+          <w:rFonts w:ascii="Times New Roman" w:hAnsi="Times New Roman" w:cs="Times New Roman"/>
+        </w:rPr>
+        <w:t>the sex and</w:t>
+      </w:r>
+      <w:r>
+        <w:rPr>
+          <w:rFonts w:ascii="Times New Roman" w:hAnsi="Times New Roman" w:cs="Times New Roman"/>
+        </w:rPr>
+        <w:t xml:space="preserve"> condition levels. </w:t>
+      </w:r>
+    </w:p>
+    <w:p>
+      <w:pPr>
+        <w:rPr>
+          <w:rFonts w:ascii="Times New Roman" w:hAnsi="Times New Roman" w:cs="Times New Roman"/>
+        </w:rPr>
+      </w:pPr>
+    </w:p>
+    <w:p>
+      <w:pPr>
+        <w:rPr>
+          <w:rFonts w:ascii="Times New Roman" w:hAnsi="Times New Roman" w:cs="Times New Roman"/>
+          <w:i/>
+          <w:iCs/>
+        </w:rPr>
+      </w:pPr>
+      <w:r>
+        <w:rPr>
+          <w:rFonts w:ascii="Times New Roman" w:hAnsi="Times New Roman" w:cs="Times New Roman"/>
+          <w:i/>
+          <w:iCs/>
+        </w:rPr>
+        <w:t xml:space="preserve">Multivariate single effect linear model </w:t>
+      </w:r>
+    </w:p>
+    <w:p>
+      <w:pPr>
+        <w:rPr>
+          <w:rFonts w:ascii="Times New Roman" w:hAnsi="Times New Roman" w:cs="Times New Roman"/>
+          <w:i/>
+          <w:iCs/>
+        </w:rPr>
+      </w:pPr>
+    </w:p>
+    <w:p>
+      <w:pPr>
+        <w:rPr>
+          <w:rFonts w:ascii="Times New Roman" w:hAnsi="Times New Roman" w:cs="Times New Roman"/>
+        </w:rPr>
+      </w:pPr>
+      <w:r>
+        <w:rPr>
+          <w:rFonts w:ascii="Times New Roman" w:hAnsi="Times New Roman" w:cs="Times New Roman"/>
+        </w:rPr>
+        <w:t>To</w:t>
+      </w:r>
+      <w:r>
+        <w:rPr>
+          <w:rFonts w:ascii="Times New Roman" w:hAnsi="Times New Roman" w:cs="Times New Roman"/>
+        </w:rPr>
+        <w:t xml:space="preserve"> get proper </w:t>
+      </w:r>
+      <w:r>
+        <w:rPr>
+          <w:rFonts w:ascii="Times New Roman" w:hAnsi="Times New Roman" w:cs="Times New Roman"/>
+        </w:rPr>
+        <w:t xml:space="preserve">effect sizes for our </w:t>
+      </w:r>
+      <w:r>
+        <w:rPr>
+          <w:rFonts w:ascii="Times New Roman" w:hAnsi="Times New Roman" w:cs="Times New Roman"/>
+        </w:rPr>
+        <w:t>variables</w:t>
+      </w:r>
+      <w:r>
+        <w:rPr>
+          <w:rFonts w:ascii="Times New Roman" w:hAnsi="Times New Roman" w:cs="Times New Roman"/>
+        </w:rPr>
+        <w:t xml:space="preserve"> of </w:t>
+      </w:r>
+      <w:r>
+        <w:rPr>
+          <w:rFonts w:ascii="Times New Roman" w:hAnsi="Times New Roman" w:cs="Times New Roman"/>
+        </w:rPr>
+        <w:t>interest</w:t>
+      </w:r>
+      <w:r>
+        <w:rPr>
+          <w:rFonts w:ascii="Times New Roman" w:hAnsi="Times New Roman" w:cs="Times New Roman"/>
+        </w:rPr>
+        <w:t xml:space="preserve"> (sex and condtion, and their interaction)</w:t>
       </w:r>
       <w:r>
         <w:rPr>
@@ -3262,259 +3374,60 @@
         <w:rPr>
           <w:rFonts w:ascii="Times New Roman" w:hAnsi="Times New Roman" w:cs="Times New Roman"/>
         </w:rPr>
-        <w:t xml:space="preserve">The QQ plot generated using the </w:t>
-      </w:r>
-      <w:proofErr w:type="spellStart"/>
-      <w:r>
-        <w:rPr>
-          <w:rFonts w:ascii="Times New Roman" w:hAnsi="Times New Roman" w:cs="Times New Roman"/>
-          <w:i/>
-          <w:iCs/>
-        </w:rPr>
-        <w:t>qqmath</w:t>
-      </w:r>
-      <w:proofErr w:type="spellEnd"/>
-      <w:r>
-        <w:rPr>
-          <w:rFonts w:ascii="Times New Roman" w:hAnsi="Times New Roman" w:cs="Times New Roman"/>
-        </w:rPr>
-        <w:t xml:space="preserve"> function also confirms that the residuals are underestimated in the first quantile. </w:t>
-      </w:r>
-      <w:r>
-        <w:rPr>
-          <w:rFonts w:ascii="Times New Roman" w:hAnsi="Times New Roman" w:cs="Times New Roman"/>
-        </w:rPr>
-        <w:t xml:space="preserve">Taken together, I concluded that the </w:t>
-      </w:r>
-      <w:r>
-        <w:rPr>
-          <w:rFonts w:ascii="Times New Roman" w:hAnsi="Times New Roman" w:cs="Times New Roman"/>
-        </w:rPr>
-        <w:t xml:space="preserve">model fit was </w:t>
-      </w:r>
-      <w:r>
-        <w:rPr>
-          <w:rFonts w:ascii="Times New Roman" w:hAnsi="Times New Roman" w:cs="Times New Roman"/>
-        </w:rPr>
-        <w:t xml:space="preserve">reasonable enough to proceed. </w:t>
-      </w:r>
-    </w:p>
-    <w:p>
-      <w:pPr>
-        <w:rPr>
-          <w:rFonts w:ascii="Times New Roman" w:hAnsi="Times New Roman" w:cs="Times New Roman"/>
-        </w:rPr>
-      </w:pPr>
-      <w:r>
-        <w:rPr>
-          <w:rFonts w:ascii="Times New Roman" w:hAnsi="Times New Roman" w:cs="Times New Roman"/>
-        </w:rPr>
-        <w:tab/>
-      </w:r>
-      <w:r>
-        <w:rPr>
-          <w:rFonts w:ascii="Times New Roman" w:hAnsi="Times New Roman" w:cs="Times New Roman"/>
-        </w:rPr>
-        <w:t xml:space="preserve">To </w:t>
-      </w:r>
-      <w:r>
-        <w:rPr>
-          <w:rFonts w:ascii="Times New Roman" w:hAnsi="Times New Roman" w:cs="Times New Roman"/>
-        </w:rPr>
-        <w:t>confirm that</w:t>
-      </w:r>
-      <w:r>
-        <w:rPr>
-          <w:rFonts w:ascii="Times New Roman" w:hAnsi="Times New Roman" w:cs="Times New Roman"/>
-        </w:rPr>
-        <w:t xml:space="preserve"> our model fit was correctly </w:t>
-      </w:r>
-      <w:r>
-        <w:rPr>
-          <w:rFonts w:ascii="Times New Roman" w:hAnsi="Times New Roman" w:cs="Times New Roman"/>
-        </w:rPr>
-        <w:t>specified</w:t>
-      </w:r>
-      <w:r>
-        <w:rPr>
-          <w:rFonts w:ascii="Times New Roman" w:hAnsi="Times New Roman" w:cs="Times New Roman"/>
-        </w:rPr>
-        <w:t xml:space="preserve">, we </w:t>
-      </w:r>
-      <w:r>
-        <w:rPr>
-          <w:rFonts w:ascii="Times New Roman" w:hAnsi="Times New Roman" w:cs="Times New Roman"/>
-        </w:rPr>
-        <w:t xml:space="preserve">also </w:t>
-      </w:r>
-      <w:r>
-        <w:rPr>
-          <w:rFonts w:ascii="Times New Roman" w:hAnsi="Times New Roman" w:cs="Times New Roman"/>
-        </w:rPr>
-        <w:t xml:space="preserve">ran the </w:t>
-      </w:r>
-      <w:proofErr w:type="spellStart"/>
-      <w:proofErr w:type="gramStart"/>
-      <w:r>
-        <w:rPr>
-          <w:rFonts w:ascii="Times New Roman" w:hAnsi="Times New Roman" w:cs="Times New Roman"/>
-        </w:rPr>
-        <w:t>allFit</w:t>
-      </w:r>
-      <w:proofErr w:type="spellEnd"/>
-      <w:r>
-        <w:rPr>
-          <w:rFonts w:ascii="Times New Roman" w:hAnsi="Times New Roman" w:cs="Times New Roman"/>
-        </w:rPr>
-        <w:t>(</w:t>
-      </w:r>
-      <w:proofErr w:type="gramEnd"/>
-      <w:r>
-        <w:rPr>
-          <w:rFonts w:ascii="Times New Roman" w:hAnsi="Times New Roman" w:cs="Times New Roman"/>
-        </w:rPr>
-        <w:t xml:space="preserve">) function </w:t>
-      </w:r>
-      <w:r>
-        <w:rPr>
-          <w:rFonts w:ascii="Times New Roman" w:hAnsi="Times New Roman" w:cs="Times New Roman"/>
-        </w:rPr>
-        <w:t xml:space="preserve">to refit </w:t>
-      </w:r>
-      <w:r>
-        <w:rPr>
-          <w:rFonts w:ascii="Times New Roman" w:hAnsi="Times New Roman" w:cs="Times New Roman"/>
-        </w:rPr>
-        <w:t xml:space="preserve">the </w:t>
-      </w:r>
-      <w:r>
-        <w:rPr>
-          <w:rFonts w:ascii="Times New Roman" w:hAnsi="Times New Roman" w:cs="Times New Roman"/>
-        </w:rPr>
-        <w:t xml:space="preserve">models using different optimizers. All optimizers </w:t>
-      </w:r>
-      <w:r>
-        <w:rPr>
-          <w:rFonts w:ascii="Times New Roman" w:hAnsi="Times New Roman" w:cs="Times New Roman"/>
-        </w:rPr>
-        <w:t xml:space="preserve">provided nearly </w:t>
-      </w:r>
-      <w:r>
-        <w:rPr>
-          <w:rFonts w:ascii="Times New Roman" w:hAnsi="Times New Roman" w:cs="Times New Roman"/>
-        </w:rPr>
-        <w:t>identical parameter values</w:t>
-      </w:r>
-      <w:r>
-        <w:rPr>
-          <w:rFonts w:ascii="Times New Roman" w:hAnsi="Times New Roman" w:cs="Times New Roman"/>
-        </w:rPr>
-        <w:t xml:space="preserve">. Again, we concluded that the model fit was reasonable and proceeded. </w:t>
-      </w:r>
-    </w:p>
-    <w:p>
-      <w:pPr>
-        <w:rPr>
-          <w:rFonts w:ascii="Times New Roman" w:hAnsi="Times New Roman" w:cs="Times New Roman"/>
-        </w:rPr>
-      </w:pPr>
-    </w:p>
-    <w:p>
-      <w:pPr>
-        <w:rPr>
-          <w:rFonts w:ascii="Times New Roman" w:hAnsi="Times New Roman" w:cs="Times New Roman"/>
-          <w:i/>
-          <w:iCs/>
-        </w:rPr>
-      </w:pPr>
-      <w:r>
-        <w:rPr>
-          <w:rFonts w:ascii="Times New Roman" w:hAnsi="Times New Roman" w:cs="Times New Roman"/>
-          <w:i/>
-          <w:iCs/>
-        </w:rPr>
-        <w:t xml:space="preserve">Coefficient plots, </w:t>
-      </w:r>
-      <w:r>
-        <w:rPr>
-          <w:rFonts w:ascii="Times New Roman" w:hAnsi="Times New Roman" w:cs="Times New Roman"/>
-          <w:i/>
-          <w:iCs/>
-        </w:rPr>
-        <w:t>Estimated marginal mean</w:t>
-      </w:r>
-      <w:r>
-        <w:rPr>
-          <w:rFonts w:ascii="Times New Roman" w:hAnsi="Times New Roman" w:cs="Times New Roman"/>
-          <w:i/>
-          <w:iCs/>
-        </w:rPr>
-        <w:t xml:space="preserve">s and </w:t>
-      </w:r>
-      <w:proofErr w:type="gramStart"/>
-      <w:r>
-        <w:rPr>
-          <w:rFonts w:ascii="Times New Roman" w:hAnsi="Times New Roman" w:cs="Times New Roman"/>
-          <w:i/>
-          <w:iCs/>
-        </w:rPr>
-        <w:t>contrasts</w:t>
-      </w:r>
-      <w:proofErr w:type="gramEnd"/>
-      <w:r>
-        <w:rPr>
-          <w:rFonts w:ascii="Times New Roman" w:hAnsi="Times New Roman" w:cs="Times New Roman"/>
-          <w:i/>
-          <w:iCs/>
-        </w:rPr>
-        <w:t xml:space="preserve"> </w:t>
-      </w:r>
-    </w:p>
-    <w:p>
-      <w:pPr>
-        <w:rPr>
-          <w:rFonts w:ascii="Times New Roman" w:hAnsi="Times New Roman" w:cs="Times New Roman"/>
-        </w:rPr>
-      </w:pPr>
-      <w:r>
-        <w:rPr>
-          <w:rFonts w:ascii="Times New Roman" w:hAnsi="Times New Roman" w:cs="Times New Roman"/>
-        </w:rPr>
-        <w:tab/>
-      </w:r>
-      <w:r>
-        <w:rPr>
-          <w:rFonts w:ascii="Times New Roman" w:hAnsi="Times New Roman" w:cs="Times New Roman"/>
-        </w:rPr>
-        <w:t>We were</w:t>
-      </w:r>
-      <w:r>
-        <w:rPr>
-          <w:rFonts w:ascii="Times New Roman" w:hAnsi="Times New Roman" w:cs="Times New Roman"/>
-        </w:rPr>
-        <w:t xml:space="preserve"> unable to generate </w:t>
-      </w:r>
-      <w:r>
-        <w:rPr>
-          <w:rFonts w:ascii="Times New Roman" w:hAnsi="Times New Roman" w:cs="Times New Roman"/>
-        </w:rPr>
-        <w:t xml:space="preserve">treatment contrasts for sex using the model run in </w:t>
-      </w:r>
-      <w:proofErr w:type="spellStart"/>
-      <w:r>
-        <w:rPr>
-          <w:rFonts w:ascii="Times New Roman" w:hAnsi="Times New Roman" w:cs="Times New Roman"/>
-        </w:rPr>
-        <w:t>lmer</w:t>
-      </w:r>
-      <w:proofErr w:type="spellEnd"/>
-      <w:r>
-        <w:rPr>
-          <w:rFonts w:ascii="Times New Roman" w:hAnsi="Times New Roman" w:cs="Times New Roman"/>
-        </w:rPr>
-        <w:t xml:space="preserve">. The model was used to generate treatment contrasts in </w:t>
-      </w:r>
-      <w:proofErr w:type="spellStart"/>
+        <w:t>we dropped the random effect formula</w:t>
+      </w:r>
+      <w:r>
+        <w:rPr>
+          <w:rFonts w:ascii="Times New Roman" w:hAnsi="Times New Roman" w:cs="Times New Roman"/>
+        </w:rPr>
+        <w:t xml:space="preserve"> and ran the same model </w:t>
+      </w:r>
+      <w:r>
+        <w:rPr>
+          <w:rFonts w:ascii="Times New Roman" w:hAnsi="Times New Roman" w:cs="Times New Roman"/>
+        </w:rPr>
+        <w:t xml:space="preserve">(i.e., identical fixed effects) </w:t>
+      </w:r>
+      <w:r>
+        <w:rPr>
+          <w:rFonts w:ascii="Times New Roman" w:hAnsi="Times New Roman" w:cs="Times New Roman"/>
+        </w:rPr>
+        <w:t xml:space="preserve">as a multivariate linear model using the </w:t>
+      </w:r>
+      <w:r>
+        <w:rPr>
+          <w:rFonts w:ascii="Times New Roman" w:hAnsi="Times New Roman" w:cs="Times New Roman"/>
+          <w:i/>
+          <w:iCs/>
+        </w:rPr>
+        <w:t xml:space="preserve">lm </w:t>
+      </w:r>
+      <w:r>
+        <w:rPr>
+          <w:rFonts w:ascii="Times New Roman" w:hAnsi="Times New Roman" w:cs="Times New Roman"/>
+        </w:rPr>
+        <w:t xml:space="preserve">function from the </w:t>
+      </w:r>
+      <w:r>
+        <w:rPr>
+          <w:rFonts w:ascii="Times New Roman" w:hAnsi="Times New Roman" w:cs="Times New Roman"/>
+          <w:i/>
+          <w:iCs/>
+        </w:rPr>
+        <w:t>stats</w:t>
+      </w:r>
+      <w:r>
+        <w:rPr>
+          <w:rFonts w:ascii="Times New Roman" w:hAnsi="Times New Roman" w:cs="Times New Roman"/>
+        </w:rPr>
+        <w:t xml:space="preserve"> package. We used the linear model to generate coefficient plots, </w:t>
+      </w:r>
+      <w:r>
+        <w:rPr>
+          <w:rFonts w:ascii="Times New Roman" w:hAnsi="Times New Roman" w:cs="Times New Roman"/>
+        </w:rPr>
+        <w:t xml:space="preserve">and treatment contrasts using </w:t>
+      </w:r>
       <w:r>
         <w:rPr>
           <w:rFonts w:ascii="Times New Roman" w:hAnsi="Times New Roman" w:cs="Times New Roman"/>
@@ -3523,269 +3436,6 @@
         </w:rPr>
         <w:t>emmeans</w:t>
       </w:r>
-      <w:proofErr w:type="spellEnd"/>
-      <w:r>
-        <w:rPr>
-          <w:rFonts w:ascii="Times New Roman" w:hAnsi="Times New Roman" w:cs="Times New Roman"/>
-        </w:rPr>
-        <w:t xml:space="preserve">. </w:t>
-      </w:r>
-      <w:r>
-        <w:rPr>
-          <w:rFonts w:ascii="Times New Roman" w:hAnsi="Times New Roman" w:cs="Times New Roman"/>
-        </w:rPr>
-        <w:t xml:space="preserve">We used the </w:t>
-      </w:r>
-      <w:proofErr w:type="spellStart"/>
-      <w:r>
-        <w:rPr>
-          <w:rFonts w:ascii="Times New Roman" w:hAnsi="Times New Roman" w:cs="Times New Roman"/>
-          <w:i/>
-          <w:iCs/>
-        </w:rPr>
-        <w:t>emmeans</w:t>
-      </w:r>
-      <w:proofErr w:type="spellEnd"/>
-      <w:r>
-        <w:rPr>
-          <w:rFonts w:ascii="Times New Roman" w:hAnsi="Times New Roman" w:cs="Times New Roman"/>
-        </w:rPr>
-        <w:t xml:space="preserve"> and </w:t>
-      </w:r>
-      <w:r>
-        <w:rPr>
-          <w:rFonts w:ascii="Times New Roman" w:hAnsi="Times New Roman" w:cs="Times New Roman"/>
-          <w:i/>
-          <w:iCs/>
-        </w:rPr>
-        <w:t>contrast</w:t>
-      </w:r>
-      <w:r>
-        <w:rPr>
-          <w:rFonts w:ascii="Times New Roman" w:hAnsi="Times New Roman" w:cs="Times New Roman"/>
-        </w:rPr>
-        <w:t xml:space="preserve"> function</w:t>
-      </w:r>
-      <w:r>
-        <w:rPr>
-          <w:rFonts w:ascii="Times New Roman" w:hAnsi="Times New Roman" w:cs="Times New Roman"/>
-        </w:rPr>
-        <w:t>s</w:t>
-      </w:r>
-      <w:r>
-        <w:rPr>
-          <w:rFonts w:ascii="Times New Roman" w:hAnsi="Times New Roman" w:cs="Times New Roman"/>
-        </w:rPr>
-        <w:t xml:space="preserve"> from the </w:t>
-      </w:r>
-      <w:proofErr w:type="spellStart"/>
-      <w:r>
-        <w:rPr>
-          <w:rFonts w:ascii="Times New Roman" w:hAnsi="Times New Roman" w:cs="Times New Roman"/>
-          <w:i/>
-          <w:iCs/>
-        </w:rPr>
-        <w:t>emmeans</w:t>
-      </w:r>
-      <w:proofErr w:type="spellEnd"/>
-      <w:r>
-        <w:rPr>
-          <w:rFonts w:ascii="Times New Roman" w:hAnsi="Times New Roman" w:cs="Times New Roman"/>
-        </w:rPr>
-        <w:t xml:space="preserve"> package to generate interaction contrasts between </w:t>
-      </w:r>
-      <w:r>
-        <w:rPr>
-          <w:rFonts w:ascii="Times New Roman" w:hAnsi="Times New Roman" w:cs="Times New Roman"/>
-        </w:rPr>
-        <w:t>the sex and</w:t>
-      </w:r>
-      <w:r>
-        <w:rPr>
-          <w:rFonts w:ascii="Times New Roman" w:hAnsi="Times New Roman" w:cs="Times New Roman"/>
-        </w:rPr>
-        <w:t xml:space="preserve"> condition levels. </w:t>
-      </w:r>
-    </w:p>
-    <w:p>
-      <w:pPr>
-        <w:rPr>
-          <w:rFonts w:ascii="Times New Roman" w:hAnsi="Times New Roman" w:cs="Times New Roman"/>
-        </w:rPr>
-      </w:pPr>
-    </w:p>
-    <w:p>
-      <w:pPr>
-        <w:rPr>
-          <w:rFonts w:ascii="Times New Roman" w:hAnsi="Times New Roman" w:cs="Times New Roman"/>
-          <w:i/>
-          <w:iCs/>
-        </w:rPr>
-      </w:pPr>
-      <w:r>
-        <w:rPr>
-          <w:rFonts w:ascii="Times New Roman" w:hAnsi="Times New Roman" w:cs="Times New Roman"/>
-          <w:i/>
-          <w:iCs/>
-        </w:rPr>
-        <w:t xml:space="preserve">Multivariate single effect linear model </w:t>
-      </w:r>
-    </w:p>
-    <w:p>
-      <w:pPr>
-        <w:rPr>
-          <w:rFonts w:ascii="Times New Roman" w:hAnsi="Times New Roman" w:cs="Times New Roman"/>
-          <w:i/>
-          <w:iCs/>
-        </w:rPr>
-      </w:pPr>
-    </w:p>
-    <w:p>
-      <w:pPr>
-        <w:rPr>
-          <w:rFonts w:ascii="Times New Roman" w:hAnsi="Times New Roman" w:cs="Times New Roman"/>
-        </w:rPr>
-      </w:pPr>
-      <w:r>
-        <w:rPr>
-          <w:rFonts w:ascii="Times New Roman" w:hAnsi="Times New Roman" w:cs="Times New Roman"/>
-        </w:rPr>
-        <w:t>To</w:t>
-      </w:r>
-      <w:r>
-        <w:rPr>
-          <w:rFonts w:ascii="Times New Roman" w:hAnsi="Times New Roman" w:cs="Times New Roman"/>
-        </w:rPr>
-        <w:t xml:space="preserve"> get proper </w:t>
-      </w:r>
-      <w:r>
-        <w:rPr>
-          <w:rFonts w:ascii="Times New Roman" w:hAnsi="Times New Roman" w:cs="Times New Roman"/>
-        </w:rPr>
-        <w:t xml:space="preserve">effect sizes for our </w:t>
-      </w:r>
-      <w:r>
-        <w:rPr>
-          <w:rFonts w:ascii="Times New Roman" w:hAnsi="Times New Roman" w:cs="Times New Roman"/>
-        </w:rPr>
-        <w:t>variables</w:t>
-      </w:r>
-      <w:r>
-        <w:rPr>
-          <w:rFonts w:ascii="Times New Roman" w:hAnsi="Times New Roman" w:cs="Times New Roman"/>
-        </w:rPr>
-        <w:t xml:space="preserve"> of </w:t>
-      </w:r>
-      <w:r>
-        <w:rPr>
-          <w:rFonts w:ascii="Times New Roman" w:hAnsi="Times New Roman" w:cs="Times New Roman"/>
-        </w:rPr>
-        <w:t>interest</w:t>
-      </w:r>
-      <w:r>
-        <w:rPr>
-          <w:rFonts w:ascii="Times New Roman" w:hAnsi="Times New Roman" w:cs="Times New Roman"/>
-        </w:rPr>
-        <w:t xml:space="preserve"> (sex and </w:t>
-      </w:r>
-      <w:proofErr w:type="spellStart"/>
-      <w:r>
-        <w:rPr>
-          <w:rFonts w:ascii="Times New Roman" w:hAnsi="Times New Roman" w:cs="Times New Roman"/>
-        </w:rPr>
-        <w:t>condtion</w:t>
-      </w:r>
-      <w:proofErr w:type="spellEnd"/>
-      <w:r>
-        <w:rPr>
-          <w:rFonts w:ascii="Times New Roman" w:hAnsi="Times New Roman" w:cs="Times New Roman"/>
-        </w:rPr>
-        <w:t>, and their interaction)</w:t>
-      </w:r>
-      <w:r>
-        <w:rPr>
-          <w:rFonts w:ascii="Times New Roman" w:hAnsi="Times New Roman" w:cs="Times New Roman"/>
-        </w:rPr>
-        <w:t xml:space="preserve"> </w:t>
-      </w:r>
-      <w:r>
-        <w:rPr>
-          <w:rFonts w:ascii="Times New Roman" w:hAnsi="Times New Roman" w:cs="Times New Roman"/>
-        </w:rPr>
-        <w:t>we dropped the random effect formula</w:t>
-      </w:r>
-      <w:r>
-        <w:rPr>
-          <w:rFonts w:ascii="Times New Roman" w:hAnsi="Times New Roman" w:cs="Times New Roman"/>
-        </w:rPr>
-        <w:t xml:space="preserve"> and ran the same model </w:t>
-      </w:r>
-      <w:r>
-        <w:rPr>
-          <w:rFonts w:ascii="Times New Roman" w:hAnsi="Times New Roman" w:cs="Times New Roman"/>
-        </w:rPr>
-        <w:t xml:space="preserve">(i.e., identical fixed effects) </w:t>
-      </w:r>
-      <w:r>
-        <w:rPr>
-          <w:rFonts w:ascii="Times New Roman" w:hAnsi="Times New Roman" w:cs="Times New Roman"/>
-        </w:rPr>
-        <w:t xml:space="preserve">as a multivariate linear model using the </w:t>
-      </w:r>
-      <w:proofErr w:type="spellStart"/>
-      <w:r>
-        <w:rPr>
-          <w:rFonts w:ascii="Times New Roman" w:hAnsi="Times New Roman" w:cs="Times New Roman"/>
-          <w:i/>
-          <w:iCs/>
-        </w:rPr>
-        <w:t>lm</w:t>
-      </w:r>
-      <w:proofErr w:type="spellEnd"/>
-      <w:r>
-        <w:rPr>
-          <w:rFonts w:ascii="Times New Roman" w:hAnsi="Times New Roman" w:cs="Times New Roman"/>
-          <w:i/>
-          <w:iCs/>
-        </w:rPr>
-        <w:t xml:space="preserve"> </w:t>
-      </w:r>
-      <w:r>
-        <w:rPr>
-          <w:rFonts w:ascii="Times New Roman" w:hAnsi="Times New Roman" w:cs="Times New Roman"/>
-        </w:rPr>
-        <w:t xml:space="preserve">function from the </w:t>
-      </w:r>
-      <w:r>
-        <w:rPr>
-          <w:rFonts w:ascii="Times New Roman" w:hAnsi="Times New Roman" w:cs="Times New Roman"/>
-          <w:i/>
-          <w:iCs/>
-        </w:rPr>
-        <w:t>stats</w:t>
-      </w:r>
-      <w:r>
-        <w:rPr>
-          <w:rFonts w:ascii="Times New Roman" w:hAnsi="Times New Roman" w:cs="Times New Roman"/>
-        </w:rPr>
-        <w:t xml:space="preserve"> package. We used the linear model to generate coefficient plots, </w:t>
-      </w:r>
-      <w:r>
-        <w:rPr>
-          <w:rFonts w:ascii="Times New Roman" w:hAnsi="Times New Roman" w:cs="Times New Roman"/>
-        </w:rPr>
-        <w:t xml:space="preserve">and treatment contrasts using </w:t>
-      </w:r>
-      <w:proofErr w:type="spellStart"/>
-      <w:r>
-        <w:rPr>
-          <w:rFonts w:ascii="Times New Roman" w:hAnsi="Times New Roman" w:cs="Times New Roman"/>
-          <w:i/>
-          <w:iCs/>
-        </w:rPr>
-        <w:t>emmeans</w:t>
-      </w:r>
-      <w:proofErr w:type="spellEnd"/>
       <w:r>
         <w:rPr>
           <w:rFonts w:ascii="Times New Roman" w:hAnsi="Times New Roman" w:cs="Times New Roman"/>
@@ -3936,21 +3586,7 @@
         <w:rPr>
           <w:rFonts w:ascii="Times New Roman" w:hAnsi="Times New Roman" w:cs="Times New Roman"/>
         </w:rPr>
-        <w:t xml:space="preserve">the magnitude of the reduction in sexual size dimorphism (i.e., difference in size between males and females) across </w:t>
-      </w:r>
-      <w:proofErr w:type="gramStart"/>
-      <w:r>
-        <w:rPr>
-          <w:rFonts w:ascii="Times New Roman" w:hAnsi="Times New Roman" w:cs="Times New Roman"/>
-        </w:rPr>
-        <w:t>our</w:t>
-      </w:r>
-      <w:proofErr w:type="gramEnd"/>
-      <w:r>
-        <w:rPr>
-          <w:rFonts w:ascii="Times New Roman" w:hAnsi="Times New Roman" w:cs="Times New Roman"/>
-        </w:rPr>
-        <w:t xml:space="preserve"> across our leg traits, and between our leg traits and body size. The change in </w:t>
+        <w:t xml:space="preserve">the magnitude of the reduction in sexual size dimorphism (i.e., difference in size between males and females) across our across our leg traits, and between our leg traits and body size. The change in </w:t>
       </w:r>
       <w:r>
         <w:rPr>
@@ -4024,27 +3660,13 @@
         <w:rPr>
           <w:rFonts w:ascii="Times New Roman" w:hAnsi="Times New Roman" w:cs="Times New Roman"/>
         </w:rPr>
-        <w:t xml:space="preserve">Across all traits, </w:t>
-      </w:r>
-      <w:proofErr w:type="gramStart"/>
-      <w:r>
-        <w:rPr>
-          <w:rFonts w:ascii="Times New Roman" w:hAnsi="Times New Roman" w:cs="Times New Roman"/>
-        </w:rPr>
-        <w:t xml:space="preserve">the  </w:t>
-      </w:r>
-      <w:r>
-        <w:rPr>
-          <w:rFonts w:ascii="Times New Roman" w:hAnsi="Times New Roman" w:cs="Times New Roman"/>
-        </w:rPr>
-        <w:t>change</w:t>
-      </w:r>
-      <w:proofErr w:type="gramEnd"/>
-      <w:r>
-        <w:rPr>
-          <w:rFonts w:ascii="Times New Roman" w:hAnsi="Times New Roman" w:cs="Times New Roman"/>
-        </w:rPr>
-        <w:t xml:space="preserve"> in the extent of sexual dimorphism due to our starvation treatment is negative and non-significant</w:t>
+        <w:t xml:space="preserve">Across all traits, the  </w:t>
+      </w:r>
+      <w:r>
+        <w:rPr>
+          <w:rFonts w:ascii="Times New Roman" w:hAnsi="Times New Roman" w:cs="Times New Roman"/>
+        </w:rPr>
+        <w:t>change in the extent of sexual dimorphism due to our starvation treatment is negative and non-significant</w:t>
       </w:r>
       <w:r>
         <w:rPr>
@@ -4101,43 +3723,7 @@
         <w:rPr>
           <w:rFonts w:ascii="Times New Roman" w:hAnsi="Times New Roman" w:cs="Times New Roman"/>
         </w:rPr>
-        <w:t xml:space="preserve">. The reduction in condition yielded a greater change in size in </w:t>
-      </w:r>
-      <w:r>
-        <w:rPr>
-          <w:rFonts w:ascii="Times New Roman" w:hAnsi="Times New Roman" w:cs="Times New Roman"/>
-        </w:rPr>
-        <w:t xml:space="preserve">males than females </w:t>
-      </w:r>
-      <w:r>
-        <w:rPr>
-          <w:rFonts w:ascii="Times New Roman" w:hAnsi="Times New Roman" w:cs="Times New Roman"/>
-        </w:rPr>
-        <w:t>for</w:t>
-      </w:r>
-      <w:r>
-        <w:rPr>
-          <w:rFonts w:ascii="Times New Roman" w:hAnsi="Times New Roman" w:cs="Times New Roman"/>
-        </w:rPr>
-        <w:t xml:space="preserve"> tibia length, tibia width, thorax length</w:t>
-      </w:r>
-      <w:r>
-        <w:rPr>
-          <w:rFonts w:ascii="Times New Roman" w:hAnsi="Times New Roman" w:cs="Times New Roman"/>
-        </w:rPr>
-        <w:t xml:space="preserve"> (Figure 4)</w:t>
-      </w:r>
-      <w:r>
-        <w:rPr>
-          <w:rFonts w:ascii="Times New Roman" w:hAnsi="Times New Roman" w:cs="Times New Roman"/>
-        </w:rPr>
-        <w:t>.</w:t>
-      </w:r>
-      <w:r>
-        <w:rPr>
-          <w:rFonts w:ascii="Times New Roman" w:hAnsi="Times New Roman" w:cs="Times New Roman"/>
-        </w:rPr>
-        <w:t xml:space="preserve"> The change in tarsus length for males and females is nearly identical.  </w:t>
+        <w:t xml:space="preserve">. The reduction in condition yielded a greater change in size in males than females for tibia length, tibia width, thorax length (Figure 4). The change in tarsus length for males and females is nearly identical.  </w:t>
       </w:r>
       <w:r>
         <w:rPr>
@@ -4154,6 +3740,92 @@
     </w:p>
     <w:p>
       <w:pPr>
+        <w:ind w:firstLine="720"/>
+        <w:rPr>
+          <w:rFonts w:ascii="Times New Roman" w:hAnsi="Times New Roman" w:cs="Times New Roman"/>
+        </w:rPr>
+      </w:pPr>
+      <w:r>
+        <w:rPr>
+          <w:rFonts w:ascii="Times New Roman" w:hAnsi="Times New Roman" w:cs="Times New Roman"/>
+        </w:rPr>
+        <w:t xml:space="preserve">To determine if depriving flies of nutrition during larval development </w:t>
+      </w:r>
+      <w:r>
+        <w:rPr>
+          <w:rFonts w:ascii="Times New Roman" w:hAnsi="Times New Roman" w:cs="Times New Roman"/>
+        </w:rPr>
+        <w:t xml:space="preserve">had a greater effect on the more sexually dimorphic forelegs in comparison to the wings of </w:t>
+      </w:r>
+      <w:r>
+        <w:rPr>
+          <w:rFonts w:ascii="Times New Roman" w:hAnsi="Times New Roman" w:cs="Times New Roman"/>
+          <w:i/>
+          <w:iCs/>
+        </w:rPr>
+        <w:t xml:space="preserve">D. </w:t>
+      </w:r>
+      <w:r>
+        <w:rPr>
+          <w:rFonts w:ascii="Times New Roman" w:hAnsi="Times New Roman" w:cs="Times New Roman"/>
+        </w:rPr>
+        <w:t>prolongate, we looked</w:t>
+      </w:r>
+      <w:r>
+        <w:rPr>
+          <w:rFonts w:ascii="Times New Roman" w:hAnsi="Times New Roman" w:cs="Times New Roman"/>
+        </w:rPr>
+        <w:t xml:space="preserve"> at the effect of sex, condition, and the interaction between condition </w:t>
+      </w:r>
+      <w:r>
+        <w:rPr>
+          <w:rFonts w:ascii="Times New Roman" w:hAnsi="Times New Roman" w:cs="Times New Roman"/>
+        </w:rPr>
+        <w:t xml:space="preserve">and sex </w:t>
+      </w:r>
+      <w:r>
+        <w:rPr>
+          <w:rFonts w:ascii="Times New Roman" w:hAnsi="Times New Roman" w:cs="Times New Roman"/>
+        </w:rPr>
+        <w:t xml:space="preserve">on the size </w:t>
+      </w:r>
+      <w:r>
+        <w:rPr>
+          <w:rFonts w:ascii="Times New Roman" w:hAnsi="Times New Roman" w:cs="Times New Roman"/>
+        </w:rPr>
+        <w:t>of foreleg traits, body size, and wing area.</w:t>
+      </w:r>
+    </w:p>
+    <w:p>
+      <w:pPr>
+        <w:rPr>
+          <w:rFonts w:ascii="Times New Roman" w:hAnsi="Times New Roman" w:cs="Times New Roman"/>
+        </w:rPr>
+      </w:pPr>
+      <w:r>
+        <w:rPr>
+          <w:rFonts w:ascii="Times New Roman" w:hAnsi="Times New Roman" w:cs="Times New Roman"/>
+        </w:rPr>
+        <w:tab/>
+        <w:t xml:space="preserve">Just like the effect of condition on the leg and body traits, the effect of condition on wing area is also negative, which indicates that the starvation treatment also reduced wing area (Figure 5). Condition had a slightly larger effect on wing area than the body and foreleg traits, indicating that there was a slightly disproportionate reduction in wing size in comparison to the other traits. Sex still had a positive effect on wing size, indicating male wings are a little bit larger than females, however as expected the effect is not as large on wing size as it is on the leg traits. Unlike the leg traits, the effect of the condition was larger than the effect of sex. Similarly to the leg traits, the effect of the interaction between condition and sex on wing area was negative and nearly zero, however in the case of wing area the confidence intervals did not overlap with zero, suggesting that wing area may have been slightly more sensitive than the sexually dimorphic traits. </w:t>
+      </w:r>
+    </w:p>
+    <w:p>
+      <w:pPr>
+        <w:rPr>
+          <w:rFonts w:ascii="Times New Roman" w:hAnsi="Times New Roman" w:cs="Times New Roman"/>
+        </w:rPr>
+      </w:pPr>
+      <w:r>
+        <w:rPr>
+          <w:rFonts w:ascii="Times New Roman" w:hAnsi="Times New Roman" w:cs="Times New Roman"/>
+        </w:rPr>
+        <w:tab/>
+        <w:t>Using a fixed effects linear model, we generated high condition and low condition treatment contrasts with sex to determine how the difference in trait size between males and females affected their dependence on condition. The confidence intervals for low and high concentration overlap with each other and zero, however the low and high concentration confidence intervals for wings do not cross zero or overlap (Figure 6). This suggests to us that the wing traits were actually a little bit more sensitive to starvation than the leg traits, the opposite of what we expected in our hypothesis.</w:t>
+      </w:r>
+    </w:p>
+    <w:p>
+      <w:pPr>
         <w:rPr>
           <w:rFonts w:ascii="Times New Roman" w:hAnsi="Times New Roman" w:cs="Times New Roman"/>
         </w:rPr>
@@ -4170,6 +3842,7 @@
           <w:rFonts w:ascii="Times New Roman" w:hAnsi="Times New Roman" w:cs="Times New Roman"/>
           <w:noProof/>
         </w:rPr>
+        <w:lastRenderedPageBreak/>
         <w:drawing>
           <wp:inline distT="0" distB="0" distL="0" distR="0" wp14:anchorId="3C5F22F5" wp14:editId="1CB7A3D5">
             <wp:extent cx="5473874" cy="4069147"/>
@@ -4235,38 +3908,51 @@
         <w:rPr>
           <w:rFonts w:ascii="Times New Roman" w:hAnsi="Times New Roman" w:cs="Times New Roman"/>
         </w:rPr>
-        <w:t xml:space="preserve">The effect of sex, condition, and their interaction on foreleg and boy size. </w:t>
-      </w:r>
-    </w:p>
-    <w:p>
-      <w:pPr>
-        <w:rPr>
-          <w:rFonts w:ascii="Times New Roman" w:hAnsi="Times New Roman" w:cs="Times New Roman"/>
-        </w:rPr>
-      </w:pPr>
-      <w:r>
-        <w:rPr>
-          <w:rFonts w:ascii="Times New Roman" w:hAnsi="Times New Roman" w:cs="Times New Roman"/>
-        </w:rPr>
-        <w:t xml:space="preserve">95% confidence intervals are shown. All responses variables have been log2 transformed. </w:t>
-      </w:r>
-    </w:p>
-    <w:p>
-      <w:pPr>
-        <w:rPr>
-          <w:rFonts w:ascii="Times New Roman" w:hAnsi="Times New Roman" w:cs="Times New Roman"/>
-        </w:rPr>
-      </w:pPr>
-    </w:p>
-    <w:p>
-      <w:pPr>
-        <w:rPr>
-          <w:rFonts w:ascii="Times New Roman" w:hAnsi="Times New Roman" w:cs="Times New Roman"/>
-        </w:rPr>
-      </w:pPr>
-      <w:r>
-        <w:rPr>
-          <w:rFonts w:ascii="Times New Roman" w:hAnsi="Times New Roman" w:cs="Times New Roman"/>
+        <w:t>The effect of sex, condition, and their interaction on foreleg and bo</w:t>
+      </w:r>
+      <w:r>
+        <w:rPr>
+          <w:rFonts w:ascii="Times New Roman" w:hAnsi="Times New Roman" w:cs="Times New Roman"/>
+        </w:rPr>
+        <w:t>d</w:t>
+      </w:r>
+      <w:r>
+        <w:rPr>
+          <w:rFonts w:ascii="Times New Roman" w:hAnsi="Times New Roman" w:cs="Times New Roman"/>
+        </w:rPr>
+        <w:t xml:space="preserve">y size. </w:t>
+      </w:r>
+    </w:p>
+    <w:p>
+      <w:pPr>
+        <w:rPr>
+          <w:rFonts w:ascii="Times New Roman" w:hAnsi="Times New Roman" w:cs="Times New Roman"/>
+        </w:rPr>
+      </w:pPr>
+      <w:r>
+        <w:rPr>
+          <w:rFonts w:ascii="Times New Roman" w:hAnsi="Times New Roman" w:cs="Times New Roman"/>
+        </w:rPr>
+        <w:t xml:space="preserve">95% confidence intervals are shown. All response variables have been log2 transformed. </w:t>
+      </w:r>
+    </w:p>
+    <w:p>
+      <w:pPr>
+        <w:rPr>
+          <w:rFonts w:ascii="Times New Roman" w:hAnsi="Times New Roman" w:cs="Times New Roman"/>
+        </w:rPr>
+      </w:pPr>
+    </w:p>
+    <w:p>
+      <w:pPr>
+        <w:rPr>
+          <w:rFonts w:ascii="Times New Roman" w:hAnsi="Times New Roman" w:cs="Times New Roman"/>
+        </w:rPr>
+      </w:pPr>
+      <w:r>
+        <w:rPr>
+          <w:rFonts w:ascii="Times New Roman" w:hAnsi="Times New Roman" w:cs="Times New Roman"/>
+          <w:noProof/>
         </w:rPr>
         <w:lastRenderedPageBreak/>
         <w:drawing>
@@ -4316,21 +4002,7 @@
         <w:rPr>
           <w:rFonts w:ascii="Times New Roman" w:hAnsi="Times New Roman" w:cs="Times New Roman"/>
         </w:rPr>
-        <w:t xml:space="preserve">Figure 2: Log2 change in SSD at HC vs LC using the multivariate mixed model in </w:t>
-      </w:r>
-      <w:proofErr w:type="spellStart"/>
-      <w:r>
-        <w:rPr>
-          <w:rFonts w:ascii="Times New Roman" w:hAnsi="Times New Roman" w:cs="Times New Roman"/>
-        </w:rPr>
-        <w:t>lmer</w:t>
-      </w:r>
-      <w:proofErr w:type="spellEnd"/>
-      <w:r>
-        <w:rPr>
-          <w:rFonts w:ascii="Times New Roman" w:hAnsi="Times New Roman" w:cs="Times New Roman"/>
-        </w:rPr>
-        <w:t xml:space="preserve">. Bars show 95% confidence intervals. </w:t>
+        <w:t xml:space="preserve">Figure 2: Log2 change in SSD at HC vs LC using the multivariate mixed model in lmer. Bars show 95% confidence intervals. </w:t>
       </w:r>
     </w:p>
     <w:p>
@@ -4452,9 +4124,10 @@
       <w:r>
         <w:rPr>
           <w:rFonts w:ascii="Times New Roman" w:hAnsi="Times New Roman" w:cs="Times New Roman"/>
+          <w:noProof/>
         </w:rPr>
         <w:drawing>
-          <wp:anchor distT="0" distB="0" distL="114300" distR="114300" simplePos="0" relativeHeight="251661312" behindDoc="0" locked="0" layoutInCell="1" allowOverlap="1" wp14:anchorId="5B48C4D7" wp14:editId="343A25F2">
+          <wp:anchor distT="0" distB="0" distL="114300" distR="114300" simplePos="0" relativeHeight="251661312" behindDoc="0" locked="0" layoutInCell="1" allowOverlap="1" wp14:anchorId="5B48C4D7" wp14:editId="4C3DDBB7">
             <wp:simplePos x="0" y="0"/>
             <wp:positionH relativeFrom="column">
               <wp:posOffset>0</wp:posOffset>
@@ -4768,11 +4441,254 @@
           <w:rFonts w:ascii="Times New Roman" w:hAnsi="Times New Roman" w:cs="Times New Roman"/>
         </w:rPr>
       </w:pPr>
+    </w:p>
+    <w:p>
+      <w:pPr>
+        <w:rPr>
+          <w:rFonts w:ascii="Times New Roman" w:hAnsi="Times New Roman" w:cs="Times New Roman"/>
+        </w:rPr>
+      </w:pPr>
       <w:r>
         <w:rPr>
           <w:rFonts w:ascii="Times New Roman" w:hAnsi="Times New Roman" w:cs="Times New Roman"/>
         </w:rPr>
         <w:t xml:space="preserve"> </w:t>
+      </w:r>
+    </w:p>
+    <w:p>
+      <w:pPr>
+        <w:rPr>
+          <w:rFonts w:ascii="Times New Roman" w:hAnsi="Times New Roman" w:cs="Times New Roman"/>
+        </w:rPr>
+      </w:pPr>
+    </w:p>
+    <w:p>
+      <w:pPr>
+        <w:jc w:val="center"/>
+        <w:rPr>
+          <w:rFonts w:ascii="Times New Roman" w:hAnsi="Times New Roman" w:cs="Times New Roman"/>
+        </w:rPr>
+      </w:pPr>
+      <w:r>
+        <w:rPr>
+          <w:rFonts w:ascii="Times New Roman" w:hAnsi="Times New Roman" w:cs="Times New Roman"/>
+          <w:noProof/>
+        </w:rPr>
+        <w:lastRenderedPageBreak/>
+        <w:drawing>
+          <wp:inline distT="0" distB="0" distL="0" distR="0" wp14:anchorId="39BE8D00" wp14:editId="3BC2770A">
+            <wp:extent cx="6008972" cy="5019675"/>
+            <wp:effectExtent l="0" t="0" r="0" b="0"/>
+            <wp:docPr id="869565214" name="Picture 1" descr="A screenshot of a graph&#10;&#10;Description automatically generated"/>
+            <wp:cNvGraphicFramePr>
+              <a:graphicFrameLocks xmlns:a="http://schemas.openxmlformats.org/drawingml/2006/main" noChangeAspect="1"/>
+            </wp:cNvGraphicFramePr>
+            <a:graphic xmlns:a="http://schemas.openxmlformats.org/drawingml/2006/main">
+              <a:graphicData uri="http://schemas.openxmlformats.org/drawingml/2006/picture">
+                <pic:pic xmlns:pic="http://schemas.openxmlformats.org/drawingml/2006/picture">
+                  <pic:nvPicPr>
+                    <pic:cNvPr id="869565214" name="Picture 1" descr="A screenshot of a graph&#10;&#10;Description automatically generated"/>
+                    <pic:cNvPicPr/>
+                  </pic:nvPicPr>
+                  <pic:blipFill>
+                    <a:blip r:embed="rId9">
+                      <a:extLst>
+                        <a:ext uri="{28A0092B-C50C-407E-A947-70E740481C1C}">
+                          <a14:useLocalDpi xmlns:a14="http://schemas.microsoft.com/office/drawing/2010/main" val="0"/>
+                        </a:ext>
+                      </a:extLst>
+                    </a:blip>
+                    <a:stretch>
+                      <a:fillRect/>
+                    </a:stretch>
+                  </pic:blipFill>
+                  <pic:spPr>
+                    <a:xfrm>
+                      <a:off x="0" y="0"/>
+                      <a:ext cx="6021720" cy="5030324"/>
+                    </a:xfrm>
+                    <a:prstGeom prst="rect">
+                      <a:avLst/>
+                    </a:prstGeom>
+                  </pic:spPr>
+                </pic:pic>
+              </a:graphicData>
+            </a:graphic>
+          </wp:inline>
+        </w:drawing>
+      </w:r>
+    </w:p>
+    <w:p>
+      <w:pPr>
+        <w:rPr>
+          <w:rFonts w:ascii="Times New Roman" w:hAnsi="Times New Roman" w:cs="Times New Roman"/>
+        </w:rPr>
+      </w:pPr>
+      <w:r>
+        <w:rPr>
+          <w:rFonts w:ascii="Times New Roman" w:hAnsi="Times New Roman" w:cs="Times New Roman"/>
+        </w:rPr>
+        <w:t xml:space="preserve">Figure 5. </w:t>
+      </w:r>
+      <w:r>
+        <w:rPr>
+          <w:rFonts w:ascii="Times New Roman" w:hAnsi="Times New Roman" w:cs="Times New Roman"/>
+        </w:rPr>
+        <w:t>The effect of sex, condition, and their interaction on foreleg</w:t>
+      </w:r>
+      <w:r>
+        <w:rPr>
+          <w:rFonts w:ascii="Times New Roman" w:hAnsi="Times New Roman" w:cs="Times New Roman"/>
+        </w:rPr>
+        <w:t>,</w:t>
+      </w:r>
+      <w:r>
+        <w:rPr>
+          <w:rFonts w:ascii="Times New Roman" w:hAnsi="Times New Roman" w:cs="Times New Roman"/>
+        </w:rPr>
+        <w:t xml:space="preserve"> body size</w:t>
+      </w:r>
+      <w:r>
+        <w:rPr>
+          <w:rFonts w:ascii="Times New Roman" w:hAnsi="Times New Roman" w:cs="Times New Roman"/>
+        </w:rPr>
+        <w:t>, and wing size</w:t>
+      </w:r>
+      <w:r>
+        <w:rPr>
+          <w:rFonts w:ascii="Times New Roman" w:hAnsi="Times New Roman" w:cs="Times New Roman"/>
+        </w:rPr>
+        <w:t xml:space="preserve">. </w:t>
+      </w:r>
+    </w:p>
+    <w:p>
+      <w:pPr>
+        <w:rPr>
+          <w:rFonts w:ascii="Times New Roman" w:hAnsi="Times New Roman" w:cs="Times New Roman"/>
+        </w:rPr>
+      </w:pPr>
+      <w:r>
+        <w:rPr>
+          <w:rFonts w:ascii="Times New Roman" w:hAnsi="Times New Roman" w:cs="Times New Roman"/>
+        </w:rPr>
+        <w:t xml:space="preserve">95% confidence intervals are shown. All response variables have been log2 transformed. </w:t>
+      </w:r>
+    </w:p>
+    <w:p>
+      <w:pPr>
+        <w:rPr>
+          <w:rFonts w:ascii="Times New Roman" w:hAnsi="Times New Roman" w:cs="Times New Roman"/>
+        </w:rPr>
+      </w:pPr>
+    </w:p>
+    <w:p>
+      <w:pPr>
+        <w:rPr>
+          <w:rFonts w:ascii="Times New Roman" w:hAnsi="Times New Roman" w:cs="Times New Roman"/>
+        </w:rPr>
+      </w:pPr>
+      <w:r>
+        <w:rPr>
+          <w:rFonts w:ascii="Times New Roman" w:hAnsi="Times New Roman" w:cs="Times New Roman"/>
+          <w:noProof/>
+        </w:rPr>
+        <w:lastRenderedPageBreak/>
+        <w:drawing>
+          <wp:inline distT="0" distB="0" distL="0" distR="0" wp14:anchorId="68B187FF" wp14:editId="607E08D8">
+            <wp:extent cx="5943600" cy="4965065"/>
+            <wp:effectExtent l="0" t="0" r="0" b="6985"/>
+            <wp:docPr id="1033229561" name="Picture 2" descr="A graph with a number of lines&#10;&#10;Description automatically generated with medium confidence"/>
+            <wp:cNvGraphicFramePr>
+              <a:graphicFrameLocks xmlns:a="http://schemas.openxmlformats.org/drawingml/2006/main" noChangeAspect="1"/>
+            </wp:cNvGraphicFramePr>
+            <a:graphic xmlns:a="http://schemas.openxmlformats.org/drawingml/2006/main">
+              <a:graphicData uri="http://schemas.openxmlformats.org/drawingml/2006/picture">
+                <pic:pic xmlns:pic="http://schemas.openxmlformats.org/drawingml/2006/picture">
+                  <pic:nvPicPr>
+                    <pic:cNvPr id="1033229561" name="Picture 2" descr="A graph with a number of lines&#10;&#10;Description automatically generated with medium confidence"/>
+                    <pic:cNvPicPr/>
+                  </pic:nvPicPr>
+                  <pic:blipFill>
+                    <a:blip r:embed="rId10">
+                      <a:extLst>
+                        <a:ext uri="{28A0092B-C50C-407E-A947-70E740481C1C}">
+                          <a14:useLocalDpi xmlns:a14="http://schemas.microsoft.com/office/drawing/2010/main" val="0"/>
+                        </a:ext>
+                      </a:extLst>
+                    </a:blip>
+                    <a:stretch>
+                      <a:fillRect/>
+                    </a:stretch>
+                  </pic:blipFill>
+                  <pic:spPr>
+                    <a:xfrm>
+                      <a:off x="0" y="0"/>
+                      <a:ext cx="5943600" cy="4965065"/>
+                    </a:xfrm>
+                    <a:prstGeom prst="rect">
+                      <a:avLst/>
+                    </a:prstGeom>
+                  </pic:spPr>
+                </pic:pic>
+              </a:graphicData>
+            </a:graphic>
+          </wp:inline>
+        </w:drawing>
+      </w:r>
+    </w:p>
+    <w:p>
+      <w:pPr>
+        <w:rPr>
+          <w:rFonts w:ascii="Times New Roman" w:hAnsi="Times New Roman" w:cs="Times New Roman"/>
+        </w:rPr>
+      </w:pPr>
+      <w:r>
+        <w:rPr>
+          <w:rFonts w:ascii="Times New Roman" w:hAnsi="Times New Roman" w:cs="Times New Roman"/>
+        </w:rPr>
+        <w:t xml:space="preserve">Figure 6. </w:t>
+      </w:r>
+      <w:r>
+        <w:rPr>
+          <w:rFonts w:ascii="Times New Roman" w:hAnsi="Times New Roman" w:cs="Times New Roman"/>
+        </w:rPr>
+        <w:t xml:space="preserve">Log2 change in SSD at HC </w:t>
+      </w:r>
+      <w:r>
+        <w:rPr>
+          <w:rFonts w:ascii="Times New Roman" w:hAnsi="Times New Roman" w:cs="Times New Roman"/>
+        </w:rPr>
+        <w:t>and</w:t>
+      </w:r>
+      <w:r>
+        <w:rPr>
+          <w:rFonts w:ascii="Times New Roman" w:hAnsi="Times New Roman" w:cs="Times New Roman"/>
+        </w:rPr>
+        <w:t xml:space="preserve"> LC using the multivariate </w:t>
+      </w:r>
+      <w:r>
+        <w:rPr>
+          <w:rFonts w:ascii="Times New Roman" w:hAnsi="Times New Roman" w:cs="Times New Roman"/>
+        </w:rPr>
+        <w:t>f</w:t>
+      </w:r>
+      <w:r>
+        <w:rPr>
+          <w:rFonts w:ascii="Times New Roman" w:hAnsi="Times New Roman" w:cs="Times New Roman"/>
+        </w:rPr>
+        <w:t>ixed</w:t>
+      </w:r>
+      <w:r>
+        <w:rPr>
+          <w:rFonts w:ascii="Times New Roman" w:hAnsi="Times New Roman" w:cs="Times New Roman"/>
+        </w:rPr>
+        <w:t xml:space="preserve"> effects</w:t>
+      </w:r>
+      <w:r>
+        <w:rPr>
+          <w:rFonts w:ascii="Times New Roman" w:hAnsi="Times New Roman" w:cs="Times New Roman"/>
+        </w:rPr>
+        <w:t xml:space="preserve"> model in lm. Bars show 95% confidence intervals.</w:t>
       </w:r>
     </w:p>
     <w:p>
@@ -4858,18 +4774,8 @@
           <w:i/>
           <w:iCs/>
         </w:rPr>
-        <w:t xml:space="preserve">Drosophila </w:t>
-      </w:r>
-      <w:proofErr w:type="spellStart"/>
-      <w:r>
-        <w:rPr>
-          <w:rFonts w:ascii="Times New Roman" w:hAnsi="Times New Roman" w:cs="Times New Roman"/>
-          <w:i/>
-          <w:iCs/>
-        </w:rPr>
-        <w:t>prolongata</w:t>
-      </w:r>
-      <w:proofErr w:type="spellEnd"/>
+        <w:t>Drosophila prolongata</w:t>
+      </w:r>
       <w:r>
         <w:rPr>
           <w:rFonts w:ascii="Times New Roman" w:hAnsi="Times New Roman" w:cs="Times New Roman"/>
@@ -4914,7 +4820,7 @@
 </file>
 
 <file path=word/styles.xml><?xml version="1.0" encoding="utf-8"?>
-<w:styles xmlns:mc="http://schemas.openxmlformats.org/markup-compatibility/2006" xmlns:r="http://schemas.openxmlformats.org/officeDocument/2006/relationships" xmlns:w="http://schemas.openxmlformats.org/wordprocessingml/2006/main" xmlns:w14="http://schemas.microsoft.com/office/word/2010/wordml" xmlns:w15="http://schemas.microsoft.com/office/word/2012/wordml" xmlns:w16cex="http://schemas.microsoft.com/office/word/2018/wordml/cex" xmlns:w16cid="http://schemas.microsoft.com/office/word/2016/wordml/cid" xmlns:w16="http://schemas.microsoft.com/office/word/2018/wordml" xmlns:w16sdtdh="http://schemas.microsoft.com/office/word/2020/wordml/sdtdatahash" xmlns:w16se="http://schemas.microsoft.com/office/word/2015/wordml/symex" mc:Ignorable="w14 w15 w16se w16cid w16 w16cex w16sdtdh">
+<w:styles xmlns:mc="http://schemas.openxmlformats.org/markup-compatibility/2006" xmlns:r="http://schemas.openxmlformats.org/officeDocument/2006/relationships" xmlns:w="http://schemas.openxmlformats.org/wordprocessingml/2006/main" xmlns:w14="http://schemas.microsoft.com/office/word/2010/wordml" xmlns:w15="http://schemas.microsoft.com/office/word/2012/wordml" xmlns:w16cex="http://schemas.microsoft.com/office/word/2018/wordml/cex" xmlns:w16cid="http://schemas.microsoft.com/office/word/2016/wordml/cid" xmlns:w16="http://schemas.microsoft.com/office/word/2018/wordml" xmlns:w16du="http://schemas.microsoft.com/office/word/2023/wordml/word16du" xmlns:w16sdtdh="http://schemas.microsoft.com/office/word/2020/wordml/sdtdatahash" xmlns:w16se="http://schemas.microsoft.com/office/word/2015/wordml/symex" mc:Ignorable="w14 w15 w16se w16cid w16 w16cex w16sdtdh w16du">
   <w:docDefaults>
     <w:rPrDefault>
       <w:rPr>

--- a/708_FinalPaper_draft.docx
+++ b/708_FinalPaper_draft.docx
@@ -1377,7 +1377,19 @@
         <w:rPr>
           <w:rFonts w:ascii="Times New Roman" w:hAnsi="Times New Roman" w:cs="Times New Roman"/>
         </w:rPr>
-        <w:t xml:space="preserve">leg trait values (tibia length and width, tarsus length) and thorax length values </w:t>
+        <w:t>leg trait values (tibia length and width, tarsus length)</w:t>
+      </w:r>
+      <w:r>
+        <w:rPr>
+          <w:rFonts w:ascii="Times New Roman" w:hAnsi="Times New Roman" w:cs="Times New Roman"/>
+        </w:rPr>
+        <w:t>, wing are values,</w:t>
+      </w:r>
+      <w:r>
+        <w:rPr>
+          <w:rFonts w:ascii="Times New Roman" w:hAnsi="Times New Roman" w:cs="Times New Roman"/>
+        </w:rPr>
+        <w:t xml:space="preserve"> and thorax length values </w:t>
       </w:r>
       <w:r>
         <w:rPr>
@@ -1389,7 +1401,49 @@
         <w:rPr>
           <w:rFonts w:ascii="Times New Roman" w:hAnsi="Times New Roman" w:cs="Times New Roman"/>
         </w:rPr>
-        <w:t xml:space="preserve">(x 1000) </w:t>
+        <w:t>(x 1000</w:t>
+      </w:r>
+      <w:r>
+        <w:rPr>
+          <w:rFonts w:ascii="Times New Roman" w:hAnsi="Times New Roman" w:cs="Times New Roman"/>
+        </w:rPr>
+        <w:t>, x 1</w:t>
+      </w:r>
+      <w:r>
+        <w:rPr>
+          <w:rFonts w:ascii="Times New Roman" w:hAnsi="Times New Roman" w:cs="Times New Roman"/>
+        </w:rPr>
+        <w:t xml:space="preserve"> </w:t>
+      </w:r>
+      <w:r>
+        <w:rPr>
+          <w:rFonts w:ascii="Times New Roman" w:hAnsi="Times New Roman" w:cs="Times New Roman"/>
+        </w:rPr>
+        <w:t>000</w:t>
+      </w:r>
+      <w:r>
+        <w:rPr>
+          <w:rFonts w:ascii="Times New Roman" w:hAnsi="Times New Roman" w:cs="Times New Roman"/>
+        </w:rPr>
+        <w:t xml:space="preserve"> </w:t>
+      </w:r>
+      <w:r>
+        <w:rPr>
+          <w:rFonts w:ascii="Times New Roman" w:hAnsi="Times New Roman" w:cs="Times New Roman"/>
+        </w:rPr>
+        <w:t>000</w:t>
+      </w:r>
+      <w:r>
+        <w:rPr>
+          <w:rFonts w:ascii="Times New Roman" w:hAnsi="Times New Roman" w:cs="Times New Roman"/>
+        </w:rPr>
+        <w:t xml:space="preserve"> for wing area</w:t>
+      </w:r>
+      <w:r>
+        <w:rPr>
+          <w:rFonts w:ascii="Times New Roman" w:hAnsi="Times New Roman" w:cs="Times New Roman"/>
+        </w:rPr>
+        <w:t xml:space="preserve">) </w:t>
       </w:r>
       <w:r>
         <w:rPr>
@@ -1702,7 +1756,19 @@
         <w:rPr>
           <w:rFonts w:ascii="Times New Roman" w:hAnsi="Times New Roman" w:cs="Times New Roman"/>
         </w:rPr>
-        <w:t xml:space="preserve">The test the prediction that depriving flies of nutrition during larval development </w:t>
+        <w:t>T</w:t>
+      </w:r>
+      <w:r>
+        <w:rPr>
+          <w:rFonts w:ascii="Times New Roman" w:hAnsi="Times New Roman" w:cs="Times New Roman"/>
+        </w:rPr>
+        <w:t>o</w:t>
+      </w:r>
+      <w:r>
+        <w:rPr>
+          <w:rFonts w:ascii="Times New Roman" w:hAnsi="Times New Roman" w:cs="Times New Roman"/>
+        </w:rPr>
+        <w:t xml:space="preserve"> test the prediction that depriving flies of nutrition during larval development </w:t>
       </w:r>
       <w:r>
         <w:rPr>
@@ -3318,6 +3384,7 @@
     </w:p>
     <w:p>
       <w:pPr>
+        <w:ind w:firstLine="720"/>
         <w:rPr>
           <w:rFonts w:ascii="Times New Roman" w:hAnsi="Times New Roman" w:cs="Times New Roman"/>
         </w:rPr>
@@ -3440,7 +3507,33 @@
         <w:rPr>
           <w:rFonts w:ascii="Times New Roman" w:hAnsi="Times New Roman" w:cs="Times New Roman"/>
         </w:rPr>
-        <w:t xml:space="preserve">. </w:t>
+        <w:t>.</w:t>
+      </w:r>
+    </w:p>
+    <w:p>
+      <w:pPr>
+        <w:ind w:firstLine="720"/>
+        <w:rPr>
+          <w:rFonts w:ascii="Times New Roman" w:hAnsi="Times New Roman" w:cs="Times New Roman"/>
+        </w:rPr>
+      </w:pPr>
+      <w:r>
+        <w:rPr>
+          <w:rFonts w:ascii="Times New Roman" w:hAnsi="Times New Roman" w:cs="Times New Roman"/>
+        </w:rPr>
+        <w:t>For comparison between wing and leg traits, random effects were also dropped in favour of doing a simpler multivariate linear model</w:t>
+      </w:r>
+      <w:r>
+        <w:rPr>
+          <w:rFonts w:ascii="Times New Roman" w:hAnsi="Times New Roman" w:cs="Times New Roman"/>
+        </w:rPr>
+        <w:t xml:space="preserve">, as the random effects between individuals </w:t>
+      </w:r>
+      <w:r>
+        <w:rPr>
+          <w:rFonts w:ascii="Times New Roman" w:hAnsi="Times New Roman" w:cs="Times New Roman"/>
+        </w:rPr>
+        <w:t>were not strong enough to be necessary for inclusion when comparing the sexually dimorphic traits to wing size.</w:t>
       </w:r>
     </w:p>
     <w:p>
@@ -3641,6 +3734,7 @@
         <w:rPr>
           <w:rFonts w:ascii="Times New Roman" w:hAnsi="Times New Roman" w:cs="Times New Roman"/>
         </w:rPr>
+        <w:lastRenderedPageBreak/>
         <w:tab/>
         <w:t xml:space="preserve">Our two-way interaction contrasts </w:t>
       </w:r>
@@ -3690,14 +3784,7 @@
         <w:rPr>
           <w:rFonts w:ascii="Times New Roman" w:hAnsi="Times New Roman" w:cs="Times New Roman"/>
         </w:rPr>
-        <w:t xml:space="preserve">. Overlapping confidence intervals </w:t>
-      </w:r>
-      <w:r>
-        <w:rPr>
-          <w:rFonts w:ascii="Times New Roman" w:hAnsi="Times New Roman" w:cs="Times New Roman"/>
-        </w:rPr>
-        <w:lastRenderedPageBreak/>
-        <w:t>suggest that the effect of condition on sexual dimorphism is similar in all four of our traits</w:t>
+        <w:t>. Overlapping confidence intervals suggest that the effect of condition on sexual dimorphism is similar in all four of our traits</w:t>
       </w:r>
       <w:r>
         <w:rPr>
@@ -4127,7 +4214,7 @@
           <w:noProof/>
         </w:rPr>
         <w:drawing>
-          <wp:anchor distT="0" distB="0" distL="114300" distR="114300" simplePos="0" relativeHeight="251661312" behindDoc="0" locked="0" layoutInCell="1" allowOverlap="1" wp14:anchorId="5B48C4D7" wp14:editId="4C3DDBB7">
+          <wp:anchor distT="0" distB="0" distL="114300" distR="114300" simplePos="0" relativeHeight="251661312" behindDoc="0" locked="0" layoutInCell="1" allowOverlap="1" wp14:anchorId="5B48C4D7" wp14:editId="35ADF781">
             <wp:simplePos x="0" y="0"/>
             <wp:positionH relativeFrom="column">
               <wp:posOffset>0</wp:posOffset>
@@ -4528,13 +4615,7 @@
         <w:rPr>
           <w:rFonts w:ascii="Times New Roman" w:hAnsi="Times New Roman" w:cs="Times New Roman"/>
         </w:rPr>
-        <w:t xml:space="preserve">Figure 5. </w:t>
-      </w:r>
-      <w:r>
-        <w:rPr>
-          <w:rFonts w:ascii="Times New Roman" w:hAnsi="Times New Roman" w:cs="Times New Roman"/>
-        </w:rPr>
-        <w:t>The effect of sex, condition, and their interaction on foreleg</w:t>
+        <w:t>Figure 5. The effect of sex, condition, and their interaction on foreleg</w:t>
       </w:r>
       <w:r>
         <w:rPr>
@@ -4726,87 +4807,528 @@
     </w:p>
     <w:p>
       <w:pPr>
+        <w:ind w:firstLine="720"/>
+        <w:rPr>
+          <w:rFonts w:ascii="Times New Roman" w:hAnsi="Times New Roman" w:cs="Times New Roman"/>
+        </w:rPr>
+      </w:pPr>
+      <w:r>
+        <w:rPr>
+          <w:rFonts w:ascii="Times New Roman" w:hAnsi="Times New Roman" w:cs="Times New Roman"/>
+        </w:rPr>
+        <w:t>To summarize our results, w</w:t>
+      </w:r>
+      <w:r>
+        <w:rPr>
+          <w:rFonts w:ascii="Times New Roman" w:hAnsi="Times New Roman" w:cs="Times New Roman"/>
+        </w:rPr>
+        <w:t>hile we were able to see that the starvation treatment resulted in a negative effect on all traits, including wing area, when looking at the interaction of condition and sex, wing area did not overlap with zero and indicated it might have been a little bit more sensitive to</w:t>
+      </w:r>
+      <w:r>
+        <w:rPr>
+          <w:rFonts w:ascii="Times New Roman" w:hAnsi="Times New Roman" w:cs="Times New Roman"/>
+        </w:rPr>
+        <w:t xml:space="preserve"> starvation</w:t>
+      </w:r>
+      <w:r>
+        <w:rPr>
+          <w:rFonts w:ascii="Times New Roman" w:hAnsi="Times New Roman" w:cs="Times New Roman"/>
+        </w:rPr>
+        <w:t xml:space="preserve"> than the leg traits</w:t>
+      </w:r>
+      <w:r>
+        <w:rPr>
+          <w:rFonts w:ascii="Times New Roman" w:hAnsi="Times New Roman" w:cs="Times New Roman"/>
+        </w:rPr>
+        <w:t>. However</w:t>
+      </w:r>
+      <w:r>
+        <w:rPr>
+          <w:rFonts w:ascii="Times New Roman" w:hAnsi="Times New Roman" w:cs="Times New Roman"/>
+        </w:rPr>
+        <w:t xml:space="preserve">, wing area was not different from the leg traits by a large degree, </w:t>
+      </w:r>
+      <w:r>
+        <w:rPr>
+          <w:rFonts w:ascii="Times New Roman" w:hAnsi="Times New Roman" w:cs="Times New Roman"/>
+        </w:rPr>
+        <w:t>being just past zero at the outer points of its confidence intervals</w:t>
+      </w:r>
+      <w:r>
+        <w:rPr>
+          <w:rFonts w:ascii="Times New Roman" w:hAnsi="Times New Roman" w:cs="Times New Roman"/>
+        </w:rPr>
+        <w:t xml:space="preserve">. </w:t>
+      </w:r>
+      <w:r>
+        <w:rPr>
+          <w:rFonts w:ascii="Times New Roman" w:hAnsi="Times New Roman" w:cs="Times New Roman"/>
+        </w:rPr>
+        <w:t xml:space="preserve">In the fixed effects linear model, we can see a clearer separation between the condition effects in wing area without any overlap in </w:t>
+      </w:r>
+      <w:r>
+        <w:rPr>
+          <w:rFonts w:ascii="Times New Roman" w:hAnsi="Times New Roman" w:cs="Times New Roman"/>
+        </w:rPr>
+        <w:t xml:space="preserve">confidence intervals, which again suggests to us that wing area was </w:t>
+      </w:r>
+      <w:r>
+        <w:rPr>
+          <w:rFonts w:ascii="Times New Roman" w:hAnsi="Times New Roman" w:cs="Times New Roman"/>
+        </w:rPr>
+        <w:t>the</w:t>
+      </w:r>
+      <w:r>
+        <w:rPr>
+          <w:rFonts w:ascii="Times New Roman" w:hAnsi="Times New Roman" w:cs="Times New Roman"/>
+        </w:rPr>
+        <w:t xml:space="preserve"> </w:t>
+      </w:r>
+      <w:r>
+        <w:rPr>
+          <w:rFonts w:ascii="Times New Roman" w:hAnsi="Times New Roman" w:cs="Times New Roman"/>
+        </w:rPr>
+        <w:t>trait that was most sensitive to starvation, which is the opposite to our initial hypothesis.</w:t>
+      </w:r>
+      <w:r>
+        <w:rPr>
+          <w:rFonts w:ascii="Times New Roman" w:hAnsi="Times New Roman" w:cs="Times New Roman"/>
+        </w:rPr>
+        <w:t xml:space="preserve"> </w:t>
+      </w:r>
+      <w:r>
+        <w:rPr>
+          <w:rFonts w:ascii="Times New Roman" w:hAnsi="Times New Roman" w:cs="Times New Roman"/>
+        </w:rPr>
+        <w:t>B</w:t>
+      </w:r>
+      <w:r>
+        <w:rPr>
+          <w:rFonts w:ascii="Times New Roman" w:hAnsi="Times New Roman" w:cs="Times New Roman"/>
+        </w:rPr>
+        <w:t xml:space="preserve">eing able to perform further tests to see if this is a consistent result across different strains and species would be ideal, </w:t>
+      </w:r>
+      <w:r>
+        <w:rPr>
+          <w:rFonts w:ascii="Times New Roman" w:hAnsi="Times New Roman" w:cs="Times New Roman"/>
+        </w:rPr>
+        <w:t xml:space="preserve">given that most results that may be biologically relevant </w:t>
+      </w:r>
+      <w:r>
+        <w:rPr>
+          <w:rFonts w:ascii="Times New Roman" w:hAnsi="Times New Roman" w:cs="Times New Roman"/>
+        </w:rPr>
+        <w:t>in our wing comparison data is not a strong effect that is immediately obvious.</w:t>
+      </w:r>
+    </w:p>
+    <w:p>
+      <w:pPr>
+        <w:ind w:firstLine="720"/>
+        <w:rPr>
+          <w:rFonts w:ascii="Times New Roman" w:hAnsi="Times New Roman" w:cs="Times New Roman"/>
+        </w:rPr>
+      </w:pPr>
+      <w:r>
+        <w:rPr>
+          <w:rFonts w:ascii="Times New Roman" w:hAnsi="Times New Roman" w:cs="Times New Roman"/>
+        </w:rPr>
+        <w:t xml:space="preserve">For the comparison of leg traits specifically, </w:t>
+      </w:r>
+      <w:r>
+        <w:rPr>
+          <w:rFonts w:ascii="Times New Roman" w:hAnsi="Times New Roman" w:cs="Times New Roman"/>
+        </w:rPr>
+        <w:t xml:space="preserve">there were no distinct traits that stood out, with confidence intervals that mostly overlapped. In Figure </w:t>
+      </w:r>
+      <w:r>
+        <w:rPr>
+          <w:rFonts w:ascii="Times New Roman" w:hAnsi="Times New Roman" w:cs="Times New Roman"/>
+        </w:rPr>
+        <w:t>4</w:t>
+      </w:r>
+      <w:r>
+        <w:rPr>
+          <w:rFonts w:ascii="Times New Roman" w:hAnsi="Times New Roman" w:cs="Times New Roman"/>
+        </w:rPr>
+        <w:t xml:space="preserve">, </w:t>
+      </w:r>
+      <w:r>
+        <w:rPr>
+          <w:rFonts w:ascii="Times New Roman" w:hAnsi="Times New Roman" w:cs="Times New Roman"/>
+        </w:rPr>
+        <w:t xml:space="preserve">the leg trait with the highest </w:t>
+      </w:r>
+      <w:r>
+        <w:rPr>
+          <w:rFonts w:ascii="Times New Roman" w:hAnsi="Times New Roman" w:cs="Times New Roman"/>
+        </w:rPr>
+        <w:lastRenderedPageBreak/>
+        <w:t>relative change in trait size</w:t>
+      </w:r>
+      <w:r>
+        <w:rPr>
+          <w:rFonts w:ascii="Times New Roman" w:hAnsi="Times New Roman" w:cs="Times New Roman"/>
+        </w:rPr>
+        <w:t xml:space="preserve">, tarsus length, still overlapped with the trait that had the lowest relative change in trait size, tibia width in females and tibia length in males. </w:t>
+      </w:r>
+      <w:r>
+        <w:rPr>
+          <w:rFonts w:ascii="Times New Roman" w:hAnsi="Times New Roman" w:cs="Times New Roman"/>
+        </w:rPr>
+        <w:t xml:space="preserve">This again tells us that while there was some consistency </w:t>
+      </w:r>
+      <w:r>
+        <w:rPr>
+          <w:rFonts w:ascii="Times New Roman" w:hAnsi="Times New Roman" w:cs="Times New Roman"/>
+        </w:rPr>
+        <w:t xml:space="preserve">in the relative change in size of leg traits, </w:t>
+      </w:r>
+      <w:r>
+        <w:rPr>
+          <w:rFonts w:ascii="Times New Roman" w:hAnsi="Times New Roman" w:cs="Times New Roman"/>
+        </w:rPr>
+        <w:t>it is probably not significantly related to any sexually dimorphic effects</w:t>
+      </w:r>
+      <w:r>
+        <w:rPr>
+          <w:rFonts w:ascii="Times New Roman" w:hAnsi="Times New Roman" w:cs="Times New Roman"/>
+        </w:rPr>
+        <w:t xml:space="preserve">, supported </w:t>
+      </w:r>
+      <w:r>
+        <w:rPr>
+          <w:rFonts w:ascii="Times New Roman" w:hAnsi="Times New Roman" w:cs="Times New Roman"/>
+        </w:rPr>
+        <w:t xml:space="preserve">by </w:t>
+      </w:r>
+      <w:r>
+        <w:rPr>
+          <w:rFonts w:ascii="Times New Roman" w:hAnsi="Times New Roman" w:cs="Times New Roman"/>
+        </w:rPr>
+        <w:t xml:space="preserve">Figure 2 and 3 where </w:t>
+      </w:r>
+      <w:r>
+        <w:rPr>
+          <w:rFonts w:ascii="Times New Roman" w:hAnsi="Times New Roman" w:cs="Times New Roman"/>
+        </w:rPr>
+        <w:t>only small variations were observed between treatments and intervals crossing or hovering near zero.</w:t>
+      </w:r>
+    </w:p>
+    <w:p>
+      <w:pPr>
+        <w:ind w:firstLine="720"/>
+        <w:rPr>
+          <w:rFonts w:ascii="Times New Roman" w:hAnsi="Times New Roman" w:cs="Times New Roman"/>
+        </w:rPr>
+      </w:pPr>
+    </w:p>
+    <w:p>
+      <w:pPr>
+        <w:rPr>
+          <w:rFonts w:ascii="Times New Roman" w:hAnsi="Times New Roman" w:cs="Times New Roman"/>
+          <w:i/>
+          <w:iCs/>
+        </w:rPr>
+      </w:pPr>
+      <w:r>
+        <w:rPr>
+          <w:rFonts w:ascii="Times New Roman" w:hAnsi="Times New Roman" w:cs="Times New Roman"/>
+          <w:i/>
+          <w:iCs/>
+        </w:rPr>
+        <w:t xml:space="preserve">Biological interpretation </w:t>
+      </w:r>
+    </w:p>
+    <w:p>
+      <w:pPr>
+        <w:ind w:firstLine="720"/>
+        <w:rPr>
+          <w:rFonts w:ascii="Times New Roman" w:hAnsi="Times New Roman" w:cs="Times New Roman"/>
+        </w:rPr>
+      </w:pPr>
+    </w:p>
+    <w:p>
+      <w:pPr>
+        <w:ind w:firstLine="720"/>
+        <w:rPr>
+          <w:rFonts w:ascii="Times New Roman" w:hAnsi="Times New Roman" w:cs="Times New Roman"/>
+        </w:rPr>
+      </w:pPr>
+      <w:r>
+        <w:rPr>
+          <w:rFonts w:ascii="Times New Roman" w:hAnsi="Times New Roman" w:cs="Times New Roman"/>
+        </w:rPr>
+        <w:t xml:space="preserve">Our results suggest that the expression of sexual size dimorphism in the forelegs of </w:t>
+      </w:r>
+      <w:r>
+        <w:rPr>
+          <w:rFonts w:ascii="Times New Roman" w:hAnsi="Times New Roman" w:cs="Times New Roman"/>
+          <w:i/>
+          <w:iCs/>
+        </w:rPr>
+        <w:t xml:space="preserve">Drosophila </w:t>
+      </w:r>
+      <w:r>
+        <w:rPr>
+          <w:rFonts w:ascii="Times New Roman" w:hAnsi="Times New Roman" w:cs="Times New Roman"/>
+          <w:i/>
+          <w:iCs/>
+        </w:rPr>
+        <w:t>prolongat</w:t>
+      </w:r>
+      <w:r>
+        <w:rPr>
+          <w:rFonts w:ascii="Times New Roman" w:hAnsi="Times New Roman" w:cs="Times New Roman"/>
+          <w:i/>
+          <w:iCs/>
+        </w:rPr>
+        <w:t xml:space="preserve">a </w:t>
+      </w:r>
+      <w:r>
+        <w:rPr>
+          <w:rFonts w:ascii="Times New Roman" w:hAnsi="Times New Roman" w:cs="Times New Roman"/>
+        </w:rPr>
+        <w:t xml:space="preserve">likely do not respond to a reduction in condition during larval development in a biologically relevant manner. </w:t>
+      </w:r>
+      <w:r>
+        <w:rPr>
+          <w:rFonts w:ascii="Times New Roman" w:hAnsi="Times New Roman" w:cs="Times New Roman"/>
+        </w:rPr>
+        <w:t xml:space="preserve">Additionally, contrary to our hypothesis, it looks like sexual dimorphism does not increase </w:t>
+      </w:r>
+      <w:r>
+        <w:rPr>
+          <w:rFonts w:ascii="Times New Roman" w:hAnsi="Times New Roman" w:cs="Times New Roman"/>
+        </w:rPr>
+        <w:t xml:space="preserve">the condition dependence of a trait, in fact wing area was more </w:t>
+      </w:r>
+      <w:r>
+        <w:rPr>
+          <w:rFonts w:ascii="Times New Roman" w:hAnsi="Times New Roman" w:cs="Times New Roman"/>
+        </w:rPr>
+        <w:t xml:space="preserve">sensitive to starvation than the leg lengths and widths. </w:t>
+      </w:r>
+    </w:p>
+    <w:p>
+      <w:pPr>
         <w:rPr>
           <w:rFonts w:ascii="Times New Roman" w:hAnsi="Times New Roman" w:cs="Times New Roman"/>
           <w:b/>
           <w:bCs/>
         </w:rPr>
       </w:pPr>
-      <w:r>
-        <w:rPr>
-          <w:rFonts w:ascii="Times New Roman" w:hAnsi="Times New Roman" w:cs="Times New Roman"/>
-          <w:b/>
-          <w:bCs/>
-        </w:rPr>
-        <w:t xml:space="preserve">Biological interpretation </w:t>
-      </w:r>
-    </w:p>
-    <w:p>
-      <w:pPr>
-        <w:rPr>
-          <w:rFonts w:ascii="Times New Roman" w:hAnsi="Times New Roman" w:cs="Times New Roman"/>
-          <w:b/>
-          <w:bCs/>
-        </w:rPr>
-      </w:pPr>
-    </w:p>
-    <w:p>
-      <w:pPr>
-        <w:rPr>
-          <w:rFonts w:ascii="Times New Roman" w:hAnsi="Times New Roman" w:cs="Times New Roman"/>
-        </w:rPr>
-      </w:pPr>
-      <w:r>
-        <w:rPr>
-          <w:rFonts w:ascii="Times New Roman" w:hAnsi="Times New Roman" w:cs="Times New Roman"/>
-        </w:rPr>
-        <w:t xml:space="preserve">Our results therefore suggest that the </w:t>
-      </w:r>
-      <w:r>
-        <w:rPr>
-          <w:rFonts w:ascii="Times New Roman" w:hAnsi="Times New Roman" w:cs="Times New Roman"/>
-        </w:rPr>
-        <w:t xml:space="preserve">expression of sexual size dimorphism in the forelegs of </w:t>
-      </w:r>
-      <w:r>
-        <w:rPr>
-          <w:rFonts w:ascii="Times New Roman" w:hAnsi="Times New Roman" w:cs="Times New Roman"/>
-          <w:i/>
-          <w:iCs/>
-        </w:rPr>
-        <w:t>Drosophila prolongata</w:t>
-      </w:r>
-      <w:r>
-        <w:rPr>
-          <w:rFonts w:ascii="Times New Roman" w:hAnsi="Times New Roman" w:cs="Times New Roman"/>
-        </w:rPr>
-        <w:t xml:space="preserve"> likely do not respond to a reduction in condition during larval development in a manner that is biologically relevant.  </w:t>
-      </w:r>
-    </w:p>
-    <w:p>
-      <w:pPr>
-        <w:rPr>
-          <w:rFonts w:ascii="Times New Roman" w:hAnsi="Times New Roman" w:cs="Times New Roman"/>
-          <w:b/>
-          <w:bCs/>
-        </w:rPr>
-      </w:pPr>
-    </w:p>
-    <w:p>
-      <w:pPr>
-        <w:rPr>
-          <w:rFonts w:ascii="Times New Roman" w:hAnsi="Times New Roman" w:cs="Times New Roman"/>
-          <w:i/>
-          <w:iCs/>
-        </w:rPr>
-      </w:pPr>
-      <w:r>
-        <w:rPr>
-          <w:rFonts w:ascii="Times New Roman" w:hAnsi="Times New Roman" w:cs="Times New Roman"/>
-          <w:i/>
-          <w:iCs/>
-        </w:rPr>
-        <w:t xml:space="preserve">Future statistical steps </w:t>
+    </w:p>
+    <w:p>
+      <w:pPr>
+        <w:rPr>
+          <w:rFonts w:ascii="Times New Roman" w:hAnsi="Times New Roman" w:cs="Times New Roman"/>
+          <w:i/>
+          <w:iCs/>
+        </w:rPr>
+      </w:pPr>
+      <w:r>
+        <w:rPr>
+          <w:rFonts w:ascii="Times New Roman" w:hAnsi="Times New Roman" w:cs="Times New Roman"/>
+          <w:i/>
+          <w:iCs/>
+        </w:rPr>
+        <w:t>Future</w:t>
+      </w:r>
+      <w:r>
+        <w:rPr>
+          <w:rFonts w:ascii="Times New Roman" w:hAnsi="Times New Roman" w:cs="Times New Roman"/>
+          <w:i/>
+          <w:iCs/>
+        </w:rPr>
+        <w:t xml:space="preserve"> </w:t>
+      </w:r>
+      <w:r>
+        <w:rPr>
+          <w:rFonts w:ascii="Times New Roman" w:hAnsi="Times New Roman" w:cs="Times New Roman"/>
+          <w:i/>
+          <w:iCs/>
+        </w:rPr>
+        <w:t>steps</w:t>
+      </w:r>
+    </w:p>
+    <w:p>
+      <w:pPr>
+        <w:rPr>
+          <w:rFonts w:ascii="Times New Roman" w:hAnsi="Times New Roman" w:cs="Times New Roman"/>
+        </w:rPr>
+      </w:pPr>
+    </w:p>
+    <w:p>
+      <w:pPr>
+        <w:rPr>
+          <w:rFonts w:ascii="Times New Roman" w:hAnsi="Times New Roman" w:cs="Times New Roman"/>
+        </w:rPr>
+      </w:pPr>
+      <w:r>
+        <w:rPr>
+          <w:rFonts w:ascii="Times New Roman" w:hAnsi="Times New Roman" w:cs="Times New Roman"/>
+        </w:rPr>
+        <w:tab/>
+      </w:r>
+      <w:r>
+        <w:rPr>
+          <w:rFonts w:ascii="Times New Roman" w:hAnsi="Times New Roman" w:cs="Times New Roman"/>
+        </w:rPr>
+        <w:t>As mentioned, g</w:t>
+      </w:r>
+      <w:r>
+        <w:rPr>
+          <w:rFonts w:ascii="Times New Roman" w:hAnsi="Times New Roman" w:cs="Times New Roman"/>
+        </w:rPr>
+        <w:t>iven our results, we think a good next step would be to perform this experiment again in</w:t>
+      </w:r>
+      <w:r>
+        <w:rPr>
+          <w:rFonts w:ascii="Times New Roman" w:hAnsi="Times New Roman" w:cs="Times New Roman"/>
+          <w:i/>
+          <w:iCs/>
+        </w:rPr>
+        <w:t xml:space="preserve"> D. prolongata </w:t>
+      </w:r>
+      <w:r>
+        <w:rPr>
+          <w:rFonts w:ascii="Times New Roman" w:hAnsi="Times New Roman" w:cs="Times New Roman"/>
+        </w:rPr>
+        <w:t xml:space="preserve">under the same conditions to see if </w:t>
+      </w:r>
+      <w:r>
+        <w:rPr>
+          <w:rFonts w:ascii="Times New Roman" w:hAnsi="Times New Roman" w:cs="Times New Roman"/>
+        </w:rPr>
+        <w:t>th</w:t>
+      </w:r>
+      <w:r>
+        <w:rPr>
+          <w:rFonts w:ascii="Times New Roman" w:hAnsi="Times New Roman" w:cs="Times New Roman"/>
+        </w:rPr>
+        <w:t>ese results are replicated</w:t>
+      </w:r>
+      <w:r>
+        <w:rPr>
+          <w:rFonts w:ascii="Times New Roman" w:hAnsi="Times New Roman" w:cs="Times New Roman"/>
+        </w:rPr>
+        <w:t>, since we obtained results that were not biologically significant, or in the case of the wing versus leg comparisons</w:t>
+      </w:r>
+      <w:r>
+        <w:rPr>
+          <w:rFonts w:ascii="Times New Roman" w:hAnsi="Times New Roman" w:cs="Times New Roman"/>
+        </w:rPr>
+        <w:t xml:space="preserve">, very minor differences. </w:t>
+      </w:r>
+      <w:r>
+        <w:rPr>
+          <w:rFonts w:ascii="Times New Roman" w:hAnsi="Times New Roman" w:cs="Times New Roman"/>
+        </w:rPr>
+        <w:t xml:space="preserve">Additionally, it may be beneficial to repeat this experiment in other species of </w:t>
+      </w:r>
+      <w:r>
+        <w:rPr>
+          <w:rFonts w:ascii="Times New Roman" w:hAnsi="Times New Roman" w:cs="Times New Roman"/>
+          <w:i/>
+          <w:iCs/>
+        </w:rPr>
+        <w:t xml:space="preserve">Drosophila </w:t>
+      </w:r>
+      <w:r>
+        <w:rPr>
+          <w:rFonts w:ascii="Times New Roman" w:hAnsi="Times New Roman" w:cs="Times New Roman"/>
+        </w:rPr>
+        <w:t xml:space="preserve">that exhibit some form of sexual dimorphism to </w:t>
+      </w:r>
+      <w:r>
+        <w:rPr>
+          <w:rFonts w:ascii="Times New Roman" w:hAnsi="Times New Roman" w:cs="Times New Roman"/>
+        </w:rPr>
+        <w:t>obtain a more generalizable pool of results than can be obtained f</w:t>
+      </w:r>
+      <w:r>
+        <w:rPr>
+          <w:rFonts w:ascii="Times New Roman" w:hAnsi="Times New Roman" w:cs="Times New Roman"/>
+        </w:rPr>
+        <w:t>rom a single species.</w:t>
+      </w:r>
+      <w:r>
+        <w:rPr>
+          <w:rFonts w:ascii="Times New Roman" w:hAnsi="Times New Roman" w:cs="Times New Roman"/>
+        </w:rPr>
+        <w:t xml:space="preserve"> Looking past flies and looking at other model organisms that can exhibit sexual dimorphism like butterflies would also</w:t>
+      </w:r>
+      <w:r>
+        <w:rPr>
+          <w:rFonts w:ascii="Times New Roman" w:hAnsi="Times New Roman" w:cs="Times New Roman"/>
+        </w:rPr>
+        <w:t xml:space="preserve"> increase confidence in results if some consistency between organisms is observed.</w:t>
+      </w:r>
+    </w:p>
+    <w:p>
+      <w:r>
+        <w:rPr>
+          <w:rFonts w:ascii="Times New Roman" w:hAnsi="Times New Roman" w:cs="Times New Roman"/>
+        </w:rPr>
+        <w:tab/>
+      </w:r>
+      <w:r>
+        <w:rPr>
+          <w:rFonts w:ascii="Times New Roman" w:hAnsi="Times New Roman" w:cs="Times New Roman"/>
+        </w:rPr>
+        <w:t>While our data set did not include</w:t>
+      </w:r>
+      <w:r>
+        <w:rPr>
+          <w:rFonts w:ascii="Times New Roman" w:hAnsi="Times New Roman" w:cs="Times New Roman"/>
+        </w:rPr>
+        <w:t xml:space="preserve"> second or third leg measurements for </w:t>
+      </w:r>
+      <w:r>
+        <w:rPr>
+          <w:rFonts w:ascii="Times New Roman" w:hAnsi="Times New Roman" w:cs="Times New Roman"/>
+          <w:i/>
+          <w:iCs/>
+        </w:rPr>
+        <w:t xml:space="preserve">D. prolongata, </w:t>
+      </w:r>
+      <w:r>
+        <w:rPr>
+          <w:rFonts w:ascii="Times New Roman" w:hAnsi="Times New Roman" w:cs="Times New Roman"/>
+        </w:rPr>
+        <w:t>we think it would be a good idea to perform a similar compa</w:t>
+      </w:r>
+      <w:r>
+        <w:rPr>
+          <w:rFonts w:ascii="Times New Roman" w:hAnsi="Times New Roman" w:cs="Times New Roman"/>
+        </w:rPr>
+        <w:t xml:space="preserve">rison to the one we did between wing and leg size but just between each of the </w:t>
+      </w:r>
+      <w:r>
+        <w:rPr>
+          <w:rFonts w:ascii="Times New Roman" w:hAnsi="Times New Roman" w:cs="Times New Roman"/>
+        </w:rPr>
+        <w:t xml:space="preserve">three leg measurements for each leg. We suggest this because while the forelegs of </w:t>
+      </w:r>
+      <w:r>
+        <w:rPr>
+          <w:rFonts w:ascii="Times New Roman" w:hAnsi="Times New Roman" w:cs="Times New Roman"/>
+          <w:i/>
+          <w:iCs/>
+        </w:rPr>
+        <w:t>D. prolongata</w:t>
+      </w:r>
+      <w:r>
+        <w:t xml:space="preserve"> are sexually dimorphic, the second and third legs are not nearly as extreme. </w:t>
+      </w:r>
+      <w:r>
+        <w:t>This may provide us with a more meaningful comparison than comparing wings to legs</w:t>
+      </w:r>
+      <w:r>
+        <w:t xml:space="preserve"> since they are more similar to one another</w:t>
+      </w:r>
+      <w:r>
+        <w:t>.</w:t>
       </w:r>
     </w:p>
     <w:sectPr>
@@ -5219,7 +5741,6 @@
   <w:style w:type="character" w:default="1" w:styleId="DefaultParagraphFont">
     <w:name w:val="Default Paragraph Font"/>
     <w:uiPriority w:val="1"/>
-    <w:semiHidden/>
     <w:unhideWhenUsed/>
   </w:style>
   <w:style w:type="table" w:default="1" w:styleId="TableNormal">

--- a/708_FinalPaper_draft.docx
+++ b/708_FinalPaper_draft.docx
@@ -451,12 +451,14 @@
         </w:rPr>
         <w:t xml:space="preserve">, and </w:t>
       </w:r>
+      <w:proofErr w:type="gramStart"/>
       <w:r>
         <w:rPr>
           <w:rFonts w:ascii="Times New Roman" w:hAnsi="Times New Roman" w:cs="Times New Roman"/>
         </w:rPr>
         <w:t>most of</w:t>
       </w:r>
+      <w:proofErr w:type="gramEnd"/>
       <w:r>
         <w:rPr>
           <w:rFonts w:ascii="Times New Roman" w:hAnsi="Times New Roman" w:cs="Times New Roman"/>
@@ -823,7 +825,23 @@
           <w:i/>
           <w:iCs/>
         </w:rPr>
-        <w:t>D.prolongata</w:t>
+        <w:t>D.</w:t>
+      </w:r>
+      <w:r>
+        <w:rPr>
+          <w:rFonts w:ascii="Times New Roman" w:hAnsi="Times New Roman" w:cs="Times New Roman"/>
+          <w:i/>
+          <w:iCs/>
+        </w:rPr>
+        <w:t xml:space="preserve"> </w:t>
+      </w:r>
+      <w:r>
+        <w:rPr>
+          <w:rFonts w:ascii="Times New Roman" w:hAnsi="Times New Roman" w:cs="Times New Roman"/>
+          <w:i/>
+          <w:iCs/>
+        </w:rPr>
+        <w:t>prolongata</w:t>
       </w:r>
       <w:r>
         <w:rPr>
@@ -869,7 +887,23 @@
           <w:i/>
           <w:iCs/>
         </w:rPr>
-        <w:t>D.prolongata</w:t>
+        <w:t>D.</w:t>
+      </w:r>
+      <w:r>
+        <w:rPr>
+          <w:rFonts w:ascii="Times New Roman" w:hAnsi="Times New Roman" w:cs="Times New Roman"/>
+          <w:i/>
+          <w:iCs/>
+        </w:rPr>
+        <w:t xml:space="preserve"> </w:t>
+      </w:r>
+      <w:r>
+        <w:rPr>
+          <w:rFonts w:ascii="Times New Roman" w:hAnsi="Times New Roman" w:cs="Times New Roman"/>
+          <w:i/>
+          <w:iCs/>
+        </w:rPr>
+        <w:t>prolongata</w:t>
       </w:r>
       <w:r>
         <w:rPr>
@@ -900,8 +934,16 @@
         <w:rPr>
           <w:rFonts w:ascii="Times New Roman" w:hAnsi="Times New Roman" w:cs="Times New Roman"/>
         </w:rPr>
-        <w:t xml:space="preserve">environmental components of condition during larval development should result in a greater reduction in the extent of sexual dimorphism in the foreleg than the wings.  </w:t>
-      </w:r>
+        <w:t>environmental components of condition during larval development should result in a greater reduction in the extent of sexual dimorphism in the foreleg than the wings</w:t>
+      </w:r>
+      <w:proofErr w:type="gramStart"/>
+      <w:r>
+        <w:rPr>
+          <w:rFonts w:ascii="Times New Roman" w:hAnsi="Times New Roman" w:cs="Times New Roman"/>
+        </w:rPr>
+        <w:t xml:space="preserve">.  </w:t>
+      </w:r>
+      <w:proofErr w:type="gramEnd"/>
     </w:p>
     <w:p>
       <w:pPr>
@@ -964,7 +1006,35 @@
         <w:rPr>
           <w:rFonts w:ascii="Times New Roman" w:hAnsi="Times New Roman" w:cs="Times New Roman"/>
         </w:rPr>
-        <w:t xml:space="preserve">The nutritional manipulation experiment was designed and carried out by Dr. Maria Pesevski and D. Ian Dworkin. Data was collected by Dr. Maria Pesevski. </w:t>
+        <w:t xml:space="preserve">The nutritional manipulation experiment was designed and </w:t>
+      </w:r>
+      <w:proofErr w:type="gramStart"/>
+      <w:r>
+        <w:rPr>
+          <w:rFonts w:ascii="Times New Roman" w:hAnsi="Times New Roman" w:cs="Times New Roman"/>
+        </w:rPr>
+        <w:t>carried out</w:t>
+      </w:r>
+      <w:proofErr w:type="gramEnd"/>
+      <w:r>
+        <w:rPr>
+          <w:rFonts w:ascii="Times New Roman" w:hAnsi="Times New Roman" w:cs="Times New Roman"/>
+        </w:rPr>
+        <w:t xml:space="preserve"> by Dr. Maria Pesevski and D. Ian Dworkin. </w:t>
+      </w:r>
+      <w:proofErr w:type="gramStart"/>
+      <w:r>
+        <w:rPr>
+          <w:rFonts w:ascii="Times New Roman" w:hAnsi="Times New Roman" w:cs="Times New Roman"/>
+        </w:rPr>
+        <w:t>Data was collected by Dr. Maria Pesevski</w:t>
+      </w:r>
+      <w:proofErr w:type="gramEnd"/>
+      <w:r>
+        <w:rPr>
+          <w:rFonts w:ascii="Times New Roman" w:hAnsi="Times New Roman" w:cs="Times New Roman"/>
+        </w:rPr>
+        <w:t xml:space="preserve">. </w:t>
       </w:r>
     </w:p>
     <w:p>
@@ -1002,81 +1072,628 @@
         <w:rPr>
           <w:rFonts w:ascii="Times New Roman" w:hAnsi="Times New Roman" w:cs="Times New Roman"/>
         </w:rPr>
+        <w:t xml:space="preserve">. </w:t>
+      </w:r>
+      <w:r>
+        <w:rPr>
+          <w:rFonts w:ascii="Times New Roman" w:hAnsi="Times New Roman" w:cs="Times New Roman"/>
+        </w:rPr>
+        <w:t xml:space="preserve">Diet manipulation during </w:t>
+      </w:r>
+      <w:r>
+        <w:rPr>
+          <w:rFonts w:ascii="Times New Roman" w:hAnsi="Times New Roman" w:cs="Times New Roman"/>
+        </w:rPr>
+        <w:t xml:space="preserve">larval </w:t>
+      </w:r>
+      <w:r>
+        <w:rPr>
+          <w:rFonts w:ascii="Times New Roman" w:hAnsi="Times New Roman" w:cs="Times New Roman"/>
+        </w:rPr>
+        <w:t>development</w:t>
+      </w:r>
+      <w:r>
+        <w:rPr>
+          <w:rFonts w:ascii="Times New Roman" w:hAnsi="Times New Roman" w:cs="Times New Roman"/>
+        </w:rPr>
+        <w:t xml:space="preserve"> (prior to the third larval instar)</w:t>
+      </w:r>
+      <w:r>
+        <w:rPr>
+          <w:rFonts w:ascii="Times New Roman" w:hAnsi="Times New Roman" w:cs="Times New Roman"/>
+        </w:rPr>
+        <w:t xml:space="preserve"> reduces absolute and relative trait size in adult </w:t>
+      </w:r>
+      <w:r>
+        <w:rPr>
+          <w:rFonts w:ascii="Times New Roman" w:hAnsi="Times New Roman" w:cs="Times New Roman"/>
+          <w:i/>
+          <w:iCs/>
+        </w:rPr>
+        <w:t xml:space="preserve">Drosophila </w:t>
+      </w:r>
+      <w:r>
+        <w:rPr>
+          <w:rFonts w:ascii="Times New Roman" w:hAnsi="Times New Roman" w:cs="Times New Roman"/>
+        </w:rPr>
+        <w:t xml:space="preserve">(Stillwell et al. 2011). </w:t>
+      </w:r>
+      <w:r>
+        <w:rPr>
+          <w:rFonts w:ascii="Times New Roman" w:hAnsi="Times New Roman" w:cs="Times New Roman"/>
+        </w:rPr>
+        <w:t xml:space="preserve">Flies in cohort </w:t>
+      </w:r>
+      <w:proofErr w:type="gramStart"/>
+      <w:r>
+        <w:rPr>
+          <w:rFonts w:ascii="Times New Roman" w:hAnsi="Times New Roman" w:cs="Times New Roman"/>
+        </w:rPr>
+        <w:t>1</w:t>
+      </w:r>
+      <w:proofErr w:type="gramEnd"/>
+      <w:r>
+        <w:rPr>
+          <w:rFonts w:ascii="Times New Roman" w:hAnsi="Times New Roman" w:cs="Times New Roman"/>
+        </w:rPr>
+        <w:t xml:space="preserve"> were fully fed, and each subsequent cohort level was starved for one day (24 hours) longer than the preceding cohort</w:t>
+      </w:r>
+      <w:r>
+        <w:rPr>
+          <w:rFonts w:ascii="Times New Roman" w:hAnsi="Times New Roman" w:cs="Times New Roman"/>
+        </w:rPr>
         <w:t>.</w:t>
       </w:r>
       <w:r>
         <w:rPr>
           <w:rFonts w:ascii="Times New Roman" w:hAnsi="Times New Roman" w:cs="Times New Roman"/>
         </w:rPr>
+        <w:t xml:space="preserve"> Flies </w:t>
+      </w:r>
+      <w:proofErr w:type="gramStart"/>
+      <w:r>
+        <w:rPr>
+          <w:rFonts w:ascii="Times New Roman" w:hAnsi="Times New Roman" w:cs="Times New Roman"/>
+        </w:rPr>
+        <w:t>were starved</w:t>
+      </w:r>
+      <w:proofErr w:type="gramEnd"/>
+      <w:r>
+        <w:rPr>
+          <w:rFonts w:ascii="Times New Roman" w:hAnsi="Times New Roman" w:cs="Times New Roman"/>
+        </w:rPr>
+        <w:t xml:space="preserve"> up for up to 72 hours (cohort 4).</w:t>
+      </w:r>
+    </w:p>
+    <w:p>
+      <w:pPr>
+        <w:ind w:firstLine="720"/>
+        <w:rPr>
+          <w:rFonts w:ascii="Times New Roman" w:hAnsi="Times New Roman" w:cs="Times New Roman"/>
+        </w:rPr>
+      </w:pPr>
+      <w:r>
+        <w:rPr>
+          <w:rFonts w:ascii="Times New Roman" w:hAnsi="Times New Roman" w:cs="Times New Roman"/>
+        </w:rPr>
         <w:t xml:space="preserve"> </w:t>
       </w:r>
       <w:r>
         <w:rPr>
           <w:rFonts w:ascii="Times New Roman" w:hAnsi="Times New Roman" w:cs="Times New Roman"/>
         </w:rPr>
+        <w:t xml:space="preserve">After the nutrition manipulation, </w:t>
+      </w:r>
+      <w:r>
+        <w:rPr>
+          <w:rFonts w:ascii="Times New Roman" w:hAnsi="Times New Roman" w:cs="Times New Roman"/>
+        </w:rPr>
+        <w:t xml:space="preserve">the right wing and right foreleg of </w:t>
+      </w:r>
+      <w:proofErr w:type="gramStart"/>
+      <w:r>
+        <w:rPr>
+          <w:rFonts w:ascii="Times New Roman" w:hAnsi="Times New Roman" w:cs="Times New Roman"/>
+        </w:rPr>
+        <w:t>30</w:t>
+      </w:r>
+      <w:proofErr w:type="gramEnd"/>
+      <w:r>
+        <w:rPr>
+          <w:rFonts w:ascii="Times New Roman" w:hAnsi="Times New Roman" w:cs="Times New Roman"/>
+        </w:rPr>
+        <w:t xml:space="preserve"> adult males and 30 adult females were dissected and imaged. Linear measurements </w:t>
+      </w:r>
+      <w:r>
+        <w:rPr>
+          <w:rFonts w:ascii="Times New Roman" w:hAnsi="Times New Roman" w:cs="Times New Roman"/>
+        </w:rPr>
+        <w:t xml:space="preserve">(in millimeters) </w:t>
+      </w:r>
+      <w:r>
+        <w:rPr>
+          <w:rFonts w:ascii="Times New Roman" w:hAnsi="Times New Roman" w:cs="Times New Roman"/>
+        </w:rPr>
+        <w:t xml:space="preserve">of the thorax, tibia length and width, and length of the first tarsal segment </w:t>
+      </w:r>
+      <w:proofErr w:type="gramStart"/>
+      <w:r>
+        <w:rPr>
+          <w:rFonts w:ascii="Times New Roman" w:hAnsi="Times New Roman" w:cs="Times New Roman"/>
+        </w:rPr>
+        <w:t>were taken</w:t>
+      </w:r>
+      <w:proofErr w:type="gramEnd"/>
+      <w:r>
+        <w:rPr>
+          <w:rFonts w:ascii="Times New Roman" w:hAnsi="Times New Roman" w:cs="Times New Roman"/>
+        </w:rPr>
+        <w:t xml:space="preserve">. Measurements of </w:t>
+      </w:r>
+      <w:r>
+        <w:rPr>
+          <w:rFonts w:ascii="Times New Roman" w:hAnsi="Times New Roman" w:cs="Times New Roman"/>
+        </w:rPr>
+        <w:t xml:space="preserve">wing area </w:t>
+      </w:r>
+      <w:proofErr w:type="gramStart"/>
+      <w:r>
+        <w:rPr>
+          <w:rFonts w:ascii="Times New Roman" w:hAnsi="Times New Roman" w:cs="Times New Roman"/>
+        </w:rPr>
+        <w:t xml:space="preserve">were </w:t>
+      </w:r>
+      <w:r>
+        <w:rPr>
+          <w:rFonts w:ascii="Times New Roman" w:hAnsi="Times New Roman" w:cs="Times New Roman"/>
+        </w:rPr>
+        <w:t xml:space="preserve">also </w:t>
+      </w:r>
+      <w:r>
+        <w:rPr>
+          <w:rFonts w:ascii="Times New Roman" w:hAnsi="Times New Roman" w:cs="Times New Roman"/>
+        </w:rPr>
+        <w:t>taken</w:t>
+      </w:r>
+      <w:proofErr w:type="gramEnd"/>
+      <w:r>
+        <w:rPr>
+          <w:rFonts w:ascii="Times New Roman" w:hAnsi="Times New Roman" w:cs="Times New Roman"/>
+        </w:rPr>
+        <w:t xml:space="preserve">. </w:t>
+      </w:r>
+    </w:p>
+    <w:p>
+      <w:pPr>
+        <w:ind w:firstLine="720"/>
+        <w:rPr>
+          <w:rFonts w:ascii="Times New Roman" w:hAnsi="Times New Roman" w:cs="Times New Roman"/>
+        </w:rPr>
+      </w:pPr>
+    </w:p>
+    <w:p>
+      <w:pPr>
+        <w:rPr>
+          <w:rFonts w:ascii="Times New Roman" w:hAnsi="Times New Roman" w:cs="Times New Roman"/>
+          <w:i/>
+          <w:iCs/>
+        </w:rPr>
+      </w:pPr>
+      <w:r>
+        <w:rPr>
+          <w:rFonts w:ascii="Times New Roman" w:hAnsi="Times New Roman" w:cs="Times New Roman"/>
+          <w:i/>
+          <w:iCs/>
+        </w:rPr>
+        <w:t xml:space="preserve">Data </w:t>
+      </w:r>
+      <w:r>
+        <w:rPr>
+          <w:rFonts w:ascii="Times New Roman" w:hAnsi="Times New Roman" w:cs="Times New Roman"/>
+          <w:i/>
+          <w:iCs/>
+        </w:rPr>
+        <w:t xml:space="preserve">preparation and </w:t>
+      </w:r>
+      <w:r>
+        <w:rPr>
+          <w:rFonts w:ascii="Times New Roman" w:hAnsi="Times New Roman" w:cs="Times New Roman"/>
+          <w:i/>
+          <w:iCs/>
+        </w:rPr>
+        <w:t>clean-up</w:t>
+      </w:r>
+    </w:p>
+    <w:p>
+      <w:pPr>
+        <w:ind w:firstLine="720"/>
+        <w:rPr>
+          <w:rFonts w:ascii="Times New Roman" w:hAnsi="Times New Roman" w:cs="Times New Roman"/>
+        </w:rPr>
+      </w:pPr>
+      <w:r>
+        <w:rPr>
+          <w:rFonts w:ascii="Times New Roman" w:hAnsi="Times New Roman" w:cs="Times New Roman"/>
+        </w:rPr>
+        <w:t xml:space="preserve">The original data set containing data from </w:t>
+      </w:r>
+      <w:proofErr w:type="gramStart"/>
+      <w:r>
+        <w:rPr>
+          <w:rFonts w:ascii="Times New Roman" w:hAnsi="Times New Roman" w:cs="Times New Roman"/>
+        </w:rPr>
+        <w:t>27</w:t>
+      </w:r>
+      <w:proofErr w:type="gramEnd"/>
+      <w:r>
+        <w:rPr>
+          <w:rFonts w:ascii="Times New Roman" w:hAnsi="Times New Roman" w:cs="Times New Roman"/>
+        </w:rPr>
+        <w:t xml:space="preserve"> species was subset</w:t>
+      </w:r>
+      <w:r>
+        <w:rPr>
+          <w:rFonts w:ascii="Times New Roman" w:hAnsi="Times New Roman" w:cs="Times New Roman"/>
+        </w:rPr>
+        <w:t>ted</w:t>
+      </w:r>
+      <w:r>
+        <w:rPr>
+          <w:rFonts w:ascii="Times New Roman" w:hAnsi="Times New Roman" w:cs="Times New Roman"/>
+        </w:rPr>
+        <w:t xml:space="preserve"> to create a dataframe containing only values for </w:t>
+      </w:r>
+      <w:r>
+        <w:rPr>
+          <w:rFonts w:ascii="Times New Roman" w:hAnsi="Times New Roman" w:cs="Times New Roman"/>
+          <w:i/>
+          <w:iCs/>
+        </w:rPr>
+        <w:t>Drosophila prolonga</w:t>
+      </w:r>
+      <w:r>
+        <w:rPr>
+          <w:rFonts w:ascii="Times New Roman" w:hAnsi="Times New Roman" w:cs="Times New Roman"/>
+          <w:i/>
+          <w:iCs/>
+        </w:rPr>
+        <w:t>ta.</w:t>
+      </w:r>
+      <w:r>
+        <w:rPr>
+          <w:rFonts w:ascii="Times New Roman" w:hAnsi="Times New Roman" w:cs="Times New Roman"/>
+          <w:i/>
+          <w:iCs/>
+        </w:rPr>
         <w:t xml:space="preserve"> </w:t>
       </w:r>
       <w:r>
         <w:rPr>
           <w:rFonts w:ascii="Times New Roman" w:hAnsi="Times New Roman" w:cs="Times New Roman"/>
         </w:rPr>
-        <w:t xml:space="preserve">Diet manipulation during </w:t>
-      </w:r>
-      <w:r>
-        <w:rPr>
-          <w:rFonts w:ascii="Times New Roman" w:hAnsi="Times New Roman" w:cs="Times New Roman"/>
-        </w:rPr>
-        <w:t xml:space="preserve">larval </w:t>
-      </w:r>
-      <w:r>
-        <w:rPr>
-          <w:rFonts w:ascii="Times New Roman" w:hAnsi="Times New Roman" w:cs="Times New Roman"/>
-        </w:rPr>
-        <w:t>development</w:t>
-      </w:r>
-      <w:r>
-        <w:rPr>
-          <w:rFonts w:ascii="Times New Roman" w:hAnsi="Times New Roman" w:cs="Times New Roman"/>
-        </w:rPr>
-        <w:t xml:space="preserve"> (prior to the third larval instar)</w:t>
-      </w:r>
-      <w:r>
-        <w:rPr>
-          <w:rFonts w:ascii="Times New Roman" w:hAnsi="Times New Roman" w:cs="Times New Roman"/>
-        </w:rPr>
-        <w:t xml:space="preserve"> reduces absolute and relative trait size in adult </w:t>
-      </w:r>
-      <w:r>
-        <w:rPr>
-          <w:rFonts w:ascii="Times New Roman" w:hAnsi="Times New Roman" w:cs="Times New Roman"/>
-          <w:i/>
-          <w:iCs/>
-        </w:rPr>
-        <w:t xml:space="preserve">Drosophila </w:t>
-      </w:r>
-      <w:r>
-        <w:rPr>
-          <w:rFonts w:ascii="Times New Roman" w:hAnsi="Times New Roman" w:cs="Times New Roman"/>
-        </w:rPr>
-        <w:t xml:space="preserve">(Stillwell et al. 2011). </w:t>
-      </w:r>
-      <w:r>
-        <w:rPr>
-          <w:rFonts w:ascii="Times New Roman" w:hAnsi="Times New Roman" w:cs="Times New Roman"/>
-        </w:rPr>
-        <w:t>Flies in cohort 1 were fully fed, and each subsequent cohort level was starved for one day (24 hours) longer than the preceding cohort</w:t>
-      </w:r>
-      <w:r>
-        <w:rPr>
-          <w:rFonts w:ascii="Times New Roman" w:hAnsi="Times New Roman" w:cs="Times New Roman"/>
-        </w:rPr>
-        <w:t>.</w:t>
-      </w:r>
-      <w:r>
-        <w:rPr>
-          <w:rFonts w:ascii="Times New Roman" w:hAnsi="Times New Roman" w:cs="Times New Roman"/>
-        </w:rPr>
-        <w:t xml:space="preserve"> Flies were starved up for up to 72 hours (cohort 4).</w:t>
+        <w:t>The</w:t>
+      </w:r>
+      <w:r>
+        <w:rPr>
+          <w:rFonts w:ascii="Times New Roman" w:hAnsi="Times New Roman" w:cs="Times New Roman"/>
+          <w:i/>
+          <w:iCs/>
+        </w:rPr>
+        <w:t xml:space="preserve"> </w:t>
+      </w:r>
+      <w:r>
+        <w:rPr>
+          <w:rFonts w:ascii="Times New Roman" w:hAnsi="Times New Roman" w:cs="Times New Roman"/>
+          <w:i/>
+          <w:iCs/>
+        </w:rPr>
+        <w:t>D.</w:t>
+      </w:r>
+      <w:r>
+        <w:rPr>
+          <w:rFonts w:ascii="Times New Roman" w:hAnsi="Times New Roman" w:cs="Times New Roman"/>
+          <w:i/>
+          <w:iCs/>
+        </w:rPr>
+        <w:t xml:space="preserve"> </w:t>
+      </w:r>
+      <w:r>
+        <w:rPr>
+          <w:rFonts w:ascii="Times New Roman" w:hAnsi="Times New Roman" w:cs="Times New Roman"/>
+          <w:i/>
+          <w:iCs/>
+        </w:rPr>
+        <w:t xml:space="preserve">prolongata </w:t>
+      </w:r>
+      <w:r>
+        <w:rPr>
+          <w:rFonts w:ascii="Times New Roman" w:hAnsi="Times New Roman" w:cs="Times New Roman"/>
+        </w:rPr>
+        <w:t xml:space="preserve">data </w:t>
+      </w:r>
+      <w:r>
+        <w:rPr>
+          <w:rFonts w:ascii="Times New Roman" w:hAnsi="Times New Roman" w:cs="Times New Roman"/>
+        </w:rPr>
+        <w:t>frame</w:t>
+      </w:r>
+      <w:r>
+        <w:rPr>
+          <w:rFonts w:ascii="Times New Roman" w:hAnsi="Times New Roman" w:cs="Times New Roman"/>
+        </w:rPr>
+        <w:t xml:space="preserve"> </w:t>
+      </w:r>
+      <w:r>
+        <w:rPr>
+          <w:rFonts w:ascii="Times New Roman" w:hAnsi="Times New Roman" w:cs="Times New Roman"/>
+        </w:rPr>
+        <w:t xml:space="preserve">consists of </w:t>
+      </w:r>
+      <w:proofErr w:type="gramStart"/>
+      <w:r>
+        <w:rPr>
+          <w:rFonts w:ascii="Times New Roman" w:hAnsi="Times New Roman" w:cs="Times New Roman"/>
+        </w:rPr>
+        <w:t>81</w:t>
+      </w:r>
+      <w:proofErr w:type="gramEnd"/>
+      <w:r>
+        <w:rPr>
+          <w:rFonts w:ascii="Times New Roman" w:hAnsi="Times New Roman" w:cs="Times New Roman"/>
+        </w:rPr>
+        <w:t xml:space="preserve"> observations: </w:t>
+      </w:r>
+      <w:r>
+        <w:rPr>
+          <w:rFonts w:ascii="Times New Roman" w:hAnsi="Times New Roman" w:cs="Times New Roman"/>
+        </w:rPr>
+        <w:t>46 females (17 high condition; 29 low condition) and 35 males (22 high condition; 13 low condition)</w:t>
+      </w:r>
+      <w:r>
+        <w:rPr>
+          <w:rFonts w:ascii="Times New Roman" w:hAnsi="Times New Roman" w:cs="Times New Roman"/>
+        </w:rPr>
+        <w:t xml:space="preserve">. </w:t>
+      </w:r>
+      <w:r>
+        <w:rPr>
+          <w:rFonts w:ascii="Times New Roman" w:hAnsi="Times New Roman" w:cs="Times New Roman"/>
+        </w:rPr>
+        <w:t>Fully fed</w:t>
+      </w:r>
+      <w:r>
+        <w:rPr>
+          <w:rFonts w:ascii="Times New Roman" w:hAnsi="Times New Roman" w:cs="Times New Roman"/>
+        </w:rPr>
+        <w:t xml:space="preserve"> </w:t>
+      </w:r>
+      <w:r>
+        <w:rPr>
+          <w:rFonts w:ascii="Times New Roman" w:hAnsi="Times New Roman" w:cs="Times New Roman"/>
+        </w:rPr>
+        <w:t xml:space="preserve">flies (cohort 1) </w:t>
+      </w:r>
+      <w:proofErr w:type="gramStart"/>
+      <w:r>
+        <w:rPr>
+          <w:rFonts w:ascii="Times New Roman" w:hAnsi="Times New Roman" w:cs="Times New Roman"/>
+        </w:rPr>
+        <w:t>w</w:t>
+      </w:r>
+      <w:r>
+        <w:rPr>
+          <w:rFonts w:ascii="Times New Roman" w:hAnsi="Times New Roman" w:cs="Times New Roman"/>
+        </w:rPr>
+        <w:t>ere</w:t>
+      </w:r>
+      <w:r>
+        <w:rPr>
+          <w:rFonts w:ascii="Times New Roman" w:hAnsi="Times New Roman" w:cs="Times New Roman"/>
+        </w:rPr>
+        <w:t xml:space="preserve"> </w:t>
+      </w:r>
+      <w:r>
+        <w:rPr>
+          <w:rFonts w:ascii="Times New Roman" w:hAnsi="Times New Roman" w:cs="Times New Roman"/>
+        </w:rPr>
+        <w:t>coded</w:t>
+      </w:r>
+      <w:proofErr w:type="gramEnd"/>
+      <w:r>
+        <w:rPr>
+          <w:rFonts w:ascii="Times New Roman" w:hAnsi="Times New Roman" w:cs="Times New Roman"/>
+        </w:rPr>
+        <w:t xml:space="preserve"> as high condition (HC)</w:t>
+      </w:r>
+      <w:r>
+        <w:rPr>
+          <w:rFonts w:ascii="Times New Roman" w:hAnsi="Times New Roman" w:cs="Times New Roman"/>
+        </w:rPr>
+        <w:t xml:space="preserve"> and </w:t>
+      </w:r>
+      <w:r>
+        <w:rPr>
+          <w:rFonts w:ascii="Times New Roman" w:hAnsi="Times New Roman" w:cs="Times New Roman"/>
+        </w:rPr>
+        <w:t>72</w:t>
+      </w:r>
+      <w:r>
+        <w:rPr>
+          <w:rFonts w:ascii="Times New Roman" w:hAnsi="Times New Roman" w:cs="Times New Roman"/>
+        </w:rPr>
+        <w:t>-</w:t>
+      </w:r>
+      <w:r>
+        <w:rPr>
+          <w:rFonts w:ascii="Times New Roman" w:hAnsi="Times New Roman" w:cs="Times New Roman"/>
+        </w:rPr>
+        <w:t xml:space="preserve">hour starved (cohort 4) flies were coded as </w:t>
+      </w:r>
+      <w:r>
+        <w:rPr>
+          <w:rFonts w:ascii="Times New Roman" w:hAnsi="Times New Roman" w:cs="Times New Roman"/>
+        </w:rPr>
+        <w:t xml:space="preserve">low </w:t>
+      </w:r>
+      <w:r>
+        <w:rPr>
+          <w:rFonts w:ascii="Times New Roman" w:hAnsi="Times New Roman" w:cs="Times New Roman"/>
+        </w:rPr>
+        <w:t>condition</w:t>
+      </w:r>
+      <w:r>
+        <w:rPr>
+          <w:rFonts w:ascii="Times New Roman" w:hAnsi="Times New Roman" w:cs="Times New Roman"/>
+        </w:rPr>
+        <w:t xml:space="preserve"> (LC)</w:t>
+      </w:r>
+      <w:r>
+        <w:rPr>
+          <w:rFonts w:ascii="Times New Roman" w:hAnsi="Times New Roman" w:cs="Times New Roman"/>
+        </w:rPr>
+        <w:t xml:space="preserve">. All raw </w:t>
+      </w:r>
+      <w:r>
+        <w:rPr>
+          <w:rFonts w:ascii="Times New Roman" w:hAnsi="Times New Roman" w:cs="Times New Roman"/>
+        </w:rPr>
+        <w:t>leg trait values (tibia length and width, tarsus length)</w:t>
+      </w:r>
+      <w:r>
+        <w:rPr>
+          <w:rFonts w:ascii="Times New Roman" w:hAnsi="Times New Roman" w:cs="Times New Roman"/>
+        </w:rPr>
+        <w:t>, wing are values,</w:t>
+      </w:r>
+      <w:r>
+        <w:rPr>
+          <w:rFonts w:ascii="Times New Roman" w:hAnsi="Times New Roman" w:cs="Times New Roman"/>
+        </w:rPr>
+        <w:t xml:space="preserve"> and thorax length values </w:t>
+      </w:r>
+      <w:proofErr w:type="gramStart"/>
+      <w:r>
+        <w:rPr>
+          <w:rFonts w:ascii="Times New Roman" w:hAnsi="Times New Roman" w:cs="Times New Roman"/>
+        </w:rPr>
+        <w:t>were converted</w:t>
+      </w:r>
+      <w:proofErr w:type="gramEnd"/>
+      <w:r>
+        <w:rPr>
+          <w:rFonts w:ascii="Times New Roman" w:hAnsi="Times New Roman" w:cs="Times New Roman"/>
+        </w:rPr>
+        <w:t xml:space="preserve"> to micrometers </w:t>
+      </w:r>
+      <w:r>
+        <w:rPr>
+          <w:rFonts w:ascii="Times New Roman" w:hAnsi="Times New Roman" w:cs="Times New Roman"/>
+        </w:rPr>
+        <w:t>(x 1000</w:t>
+      </w:r>
+      <w:r>
+        <w:rPr>
+          <w:rFonts w:ascii="Times New Roman" w:hAnsi="Times New Roman" w:cs="Times New Roman"/>
+        </w:rPr>
+        <w:t>, x 1</w:t>
+      </w:r>
+      <w:r>
+        <w:rPr>
+          <w:rFonts w:ascii="Times New Roman" w:hAnsi="Times New Roman" w:cs="Times New Roman"/>
+        </w:rPr>
+        <w:t xml:space="preserve"> </w:t>
+      </w:r>
+      <w:r>
+        <w:rPr>
+          <w:rFonts w:ascii="Times New Roman" w:hAnsi="Times New Roman" w:cs="Times New Roman"/>
+        </w:rPr>
+        <w:t>000</w:t>
+      </w:r>
+      <w:r>
+        <w:rPr>
+          <w:rFonts w:ascii="Times New Roman" w:hAnsi="Times New Roman" w:cs="Times New Roman"/>
+        </w:rPr>
+        <w:t xml:space="preserve"> </w:t>
+      </w:r>
+      <w:r>
+        <w:rPr>
+          <w:rFonts w:ascii="Times New Roman" w:hAnsi="Times New Roman" w:cs="Times New Roman"/>
+        </w:rPr>
+        <w:t>000</w:t>
+      </w:r>
+      <w:r>
+        <w:rPr>
+          <w:rFonts w:ascii="Times New Roman" w:hAnsi="Times New Roman" w:cs="Times New Roman"/>
+        </w:rPr>
+        <w:t xml:space="preserve"> for wing area</w:t>
+      </w:r>
+      <w:r>
+        <w:rPr>
+          <w:rFonts w:ascii="Times New Roman" w:hAnsi="Times New Roman" w:cs="Times New Roman"/>
+        </w:rPr>
+        <w:t xml:space="preserve">) </w:t>
+      </w:r>
+      <w:r>
+        <w:rPr>
+          <w:rFonts w:ascii="Times New Roman" w:hAnsi="Times New Roman" w:cs="Times New Roman"/>
+        </w:rPr>
+        <w:t xml:space="preserve">and log2 transformed. </w:t>
+      </w:r>
+      <w:r>
+        <w:rPr>
+          <w:rFonts w:ascii="Times New Roman" w:hAnsi="Times New Roman" w:cs="Times New Roman"/>
+        </w:rPr>
+        <w:t>The purpose of the log2 transformation was so standardize trait values, allowing for comparison between traits</w:t>
+      </w:r>
+      <w:r>
+        <w:rPr>
+          <w:rFonts w:ascii="Times New Roman" w:hAnsi="Times New Roman" w:cs="Times New Roman"/>
+        </w:rPr>
+        <w:t xml:space="preserve"> and to allow us to compare proportional changes in trait size during our analysis</w:t>
+      </w:r>
+      <w:r>
+        <w:rPr>
+          <w:rFonts w:ascii="Times New Roman" w:hAnsi="Times New Roman" w:cs="Times New Roman"/>
+        </w:rPr>
+        <w:t xml:space="preserve">. </w:t>
+      </w:r>
+      <w:r>
+        <w:rPr>
+          <w:rFonts w:ascii="Times New Roman" w:hAnsi="Times New Roman" w:cs="Times New Roman"/>
+        </w:rPr>
+        <w:t>Conversion to micrometers</w:t>
+      </w:r>
+      <w:r>
+        <w:rPr>
+          <w:rFonts w:ascii="Times New Roman" w:hAnsi="Times New Roman" w:cs="Times New Roman"/>
+        </w:rPr>
+        <w:t xml:space="preserve"> was to avoid computing negative log values</w:t>
+      </w:r>
+      <w:r>
+        <w:rPr>
+          <w:rFonts w:ascii="Times New Roman" w:hAnsi="Times New Roman" w:cs="Times New Roman"/>
+        </w:rPr>
+        <w:t xml:space="preserve">, </w:t>
+      </w:r>
+      <w:proofErr w:type="gramStart"/>
+      <w:r>
+        <w:rPr>
+          <w:rFonts w:ascii="Times New Roman" w:hAnsi="Times New Roman" w:cs="Times New Roman"/>
+        </w:rPr>
+        <w:t>in order to</w:t>
+      </w:r>
+      <w:proofErr w:type="gramEnd"/>
+      <w:r>
+        <w:rPr>
+          <w:rFonts w:ascii="Times New Roman" w:hAnsi="Times New Roman" w:cs="Times New Roman"/>
+        </w:rPr>
+        <w:t xml:space="preserve"> simplify our interpretation of</w:t>
+      </w:r>
+      <w:r>
+        <w:rPr>
+          <w:rFonts w:ascii="Times New Roman" w:hAnsi="Times New Roman" w:cs="Times New Roman"/>
+        </w:rPr>
+        <w:t xml:space="preserve"> treatment contrasts.</w:t>
       </w:r>
     </w:p>
     <w:p>
@@ -1090,421 +1707,6 @@
         <w:rPr>
           <w:rFonts w:ascii="Times New Roman" w:hAnsi="Times New Roman" w:cs="Times New Roman"/>
         </w:rPr>
-        <w:t xml:space="preserve"> </w:t>
-      </w:r>
-      <w:r>
-        <w:rPr>
-          <w:rFonts w:ascii="Times New Roman" w:hAnsi="Times New Roman" w:cs="Times New Roman"/>
-        </w:rPr>
-        <w:t xml:space="preserve">After the nutrition manipulation, </w:t>
-      </w:r>
-      <w:r>
-        <w:rPr>
-          <w:rFonts w:ascii="Times New Roman" w:hAnsi="Times New Roman" w:cs="Times New Roman"/>
-        </w:rPr>
-        <w:t xml:space="preserve">the right wing and right foreleg of 30 adult males and 30 adult females were dissected and imaged. Linear measurements </w:t>
-      </w:r>
-      <w:r>
-        <w:rPr>
-          <w:rFonts w:ascii="Times New Roman" w:hAnsi="Times New Roman" w:cs="Times New Roman"/>
-        </w:rPr>
-        <w:t xml:space="preserve">(in millimeters) </w:t>
-      </w:r>
-      <w:r>
-        <w:rPr>
-          <w:rFonts w:ascii="Times New Roman" w:hAnsi="Times New Roman" w:cs="Times New Roman"/>
-        </w:rPr>
-        <w:t xml:space="preserve">of the thorax, tibia length and width, and length of the first tarsal segment were taken. Measurements of </w:t>
-      </w:r>
-      <w:r>
-        <w:rPr>
-          <w:rFonts w:ascii="Times New Roman" w:hAnsi="Times New Roman" w:cs="Times New Roman"/>
-        </w:rPr>
-        <w:t xml:space="preserve">wing area were </w:t>
-      </w:r>
-      <w:r>
-        <w:rPr>
-          <w:rFonts w:ascii="Times New Roman" w:hAnsi="Times New Roman" w:cs="Times New Roman"/>
-        </w:rPr>
-        <w:t xml:space="preserve">also </w:t>
-      </w:r>
-      <w:r>
-        <w:rPr>
-          <w:rFonts w:ascii="Times New Roman" w:hAnsi="Times New Roman" w:cs="Times New Roman"/>
-        </w:rPr>
-        <w:t xml:space="preserve">taken. </w:t>
-      </w:r>
-    </w:p>
-    <w:p>
-      <w:pPr>
-        <w:ind w:firstLine="720"/>
-        <w:rPr>
-          <w:rFonts w:ascii="Times New Roman" w:hAnsi="Times New Roman" w:cs="Times New Roman"/>
-        </w:rPr>
-      </w:pPr>
-    </w:p>
-    <w:p>
-      <w:pPr>
-        <w:rPr>
-          <w:rFonts w:ascii="Times New Roman" w:hAnsi="Times New Roman" w:cs="Times New Roman"/>
-          <w:i/>
-          <w:iCs/>
-        </w:rPr>
-      </w:pPr>
-      <w:r>
-        <w:rPr>
-          <w:rFonts w:ascii="Times New Roman" w:hAnsi="Times New Roman" w:cs="Times New Roman"/>
-          <w:i/>
-          <w:iCs/>
-        </w:rPr>
-        <w:t xml:space="preserve">Data </w:t>
-      </w:r>
-      <w:r>
-        <w:rPr>
-          <w:rFonts w:ascii="Times New Roman" w:hAnsi="Times New Roman" w:cs="Times New Roman"/>
-          <w:i/>
-          <w:iCs/>
-        </w:rPr>
-        <w:t xml:space="preserve">preparation and </w:t>
-      </w:r>
-      <w:r>
-        <w:rPr>
-          <w:rFonts w:ascii="Times New Roman" w:hAnsi="Times New Roman" w:cs="Times New Roman"/>
-          <w:i/>
-          <w:iCs/>
-        </w:rPr>
-        <w:t>clean-up</w:t>
-      </w:r>
-    </w:p>
-    <w:p>
-      <w:pPr>
-        <w:ind w:firstLine="720"/>
-        <w:rPr>
-          <w:rFonts w:ascii="Times New Roman" w:hAnsi="Times New Roman" w:cs="Times New Roman"/>
-        </w:rPr>
-      </w:pPr>
-      <w:r>
-        <w:rPr>
-          <w:rFonts w:ascii="Times New Roman" w:hAnsi="Times New Roman" w:cs="Times New Roman"/>
-        </w:rPr>
-        <w:t>The original data set containing data from 27 species was subset</w:t>
-      </w:r>
-      <w:r>
-        <w:rPr>
-          <w:rFonts w:ascii="Times New Roman" w:hAnsi="Times New Roman" w:cs="Times New Roman"/>
-        </w:rPr>
-        <w:t>ted</w:t>
-      </w:r>
-      <w:r>
-        <w:rPr>
-          <w:rFonts w:ascii="Times New Roman" w:hAnsi="Times New Roman" w:cs="Times New Roman"/>
-        </w:rPr>
-        <w:t xml:space="preserve"> to create a dataframe containing only values for </w:t>
-      </w:r>
-      <w:r>
-        <w:rPr>
-          <w:rFonts w:ascii="Times New Roman" w:hAnsi="Times New Roman" w:cs="Times New Roman"/>
-          <w:i/>
-          <w:iCs/>
-        </w:rPr>
-        <w:t>Drosophila prolonga</w:t>
-      </w:r>
-      <w:r>
-        <w:rPr>
-          <w:rFonts w:ascii="Times New Roman" w:hAnsi="Times New Roman" w:cs="Times New Roman"/>
-          <w:i/>
-          <w:iCs/>
-        </w:rPr>
-        <w:t>ta.</w:t>
-      </w:r>
-      <w:r>
-        <w:rPr>
-          <w:rFonts w:ascii="Times New Roman" w:hAnsi="Times New Roman" w:cs="Times New Roman"/>
-          <w:i/>
-          <w:iCs/>
-        </w:rPr>
-        <w:t xml:space="preserve"> </w:t>
-      </w:r>
-      <w:r>
-        <w:rPr>
-          <w:rFonts w:ascii="Times New Roman" w:hAnsi="Times New Roman" w:cs="Times New Roman"/>
-        </w:rPr>
-        <w:t>The</w:t>
-      </w:r>
-      <w:r>
-        <w:rPr>
-          <w:rFonts w:ascii="Times New Roman" w:hAnsi="Times New Roman" w:cs="Times New Roman"/>
-          <w:i/>
-          <w:iCs/>
-        </w:rPr>
-        <w:t xml:space="preserve"> </w:t>
-      </w:r>
-      <w:r>
-        <w:rPr>
-          <w:rFonts w:ascii="Times New Roman" w:hAnsi="Times New Roman" w:cs="Times New Roman"/>
-          <w:i/>
-          <w:iCs/>
-        </w:rPr>
-        <w:t xml:space="preserve">D.prolongata </w:t>
-      </w:r>
-      <w:r>
-        <w:rPr>
-          <w:rFonts w:ascii="Times New Roman" w:hAnsi="Times New Roman" w:cs="Times New Roman"/>
-        </w:rPr>
-        <w:t xml:space="preserve">data </w:t>
-      </w:r>
-      <w:r>
-        <w:rPr>
-          <w:rFonts w:ascii="Times New Roman" w:hAnsi="Times New Roman" w:cs="Times New Roman"/>
-        </w:rPr>
-        <w:t>frame</w:t>
-      </w:r>
-      <w:r>
-        <w:rPr>
-          <w:rFonts w:ascii="Times New Roman" w:hAnsi="Times New Roman" w:cs="Times New Roman"/>
-        </w:rPr>
-        <w:t xml:space="preserve"> </w:t>
-      </w:r>
-      <w:r>
-        <w:rPr>
-          <w:rFonts w:ascii="Times New Roman" w:hAnsi="Times New Roman" w:cs="Times New Roman"/>
-        </w:rPr>
-        <w:t xml:space="preserve">consists of </w:t>
-      </w:r>
-      <w:r>
-        <w:rPr>
-          <w:rFonts w:ascii="Times New Roman" w:hAnsi="Times New Roman" w:cs="Times New Roman"/>
-        </w:rPr>
-        <w:t xml:space="preserve">81 observations: </w:t>
-      </w:r>
-      <w:r>
-        <w:rPr>
-          <w:rFonts w:ascii="Times New Roman" w:hAnsi="Times New Roman" w:cs="Times New Roman"/>
-        </w:rPr>
-        <w:t>46 females (17 high condition; 29 low condition) and 35 males (22 high condition; 13 low condition)</w:t>
-      </w:r>
-      <w:r>
-        <w:rPr>
-          <w:rFonts w:ascii="Times New Roman" w:hAnsi="Times New Roman" w:cs="Times New Roman"/>
-        </w:rPr>
-        <w:t xml:space="preserve">. </w:t>
-      </w:r>
-      <w:r>
-        <w:rPr>
-          <w:rFonts w:ascii="Times New Roman" w:hAnsi="Times New Roman" w:cs="Times New Roman"/>
-        </w:rPr>
-        <w:t>Fully fed</w:t>
-      </w:r>
-      <w:r>
-        <w:rPr>
-          <w:rFonts w:ascii="Times New Roman" w:hAnsi="Times New Roman" w:cs="Times New Roman"/>
-        </w:rPr>
-        <w:t xml:space="preserve"> </w:t>
-      </w:r>
-      <w:r>
-        <w:rPr>
-          <w:rFonts w:ascii="Times New Roman" w:hAnsi="Times New Roman" w:cs="Times New Roman"/>
-        </w:rPr>
-        <w:t>flies (cohort 1) w</w:t>
-      </w:r>
-      <w:r>
-        <w:rPr>
-          <w:rFonts w:ascii="Times New Roman" w:hAnsi="Times New Roman" w:cs="Times New Roman"/>
-        </w:rPr>
-        <w:t>ere</w:t>
-      </w:r>
-      <w:r>
-        <w:rPr>
-          <w:rFonts w:ascii="Times New Roman" w:hAnsi="Times New Roman" w:cs="Times New Roman"/>
-        </w:rPr>
-        <w:t xml:space="preserve"> </w:t>
-      </w:r>
-      <w:r>
-        <w:rPr>
-          <w:rFonts w:ascii="Times New Roman" w:hAnsi="Times New Roman" w:cs="Times New Roman"/>
-        </w:rPr>
-        <w:t>coded as high condition (HC)</w:t>
-      </w:r>
-      <w:r>
-        <w:rPr>
-          <w:rFonts w:ascii="Times New Roman" w:hAnsi="Times New Roman" w:cs="Times New Roman"/>
-        </w:rPr>
-        <w:t xml:space="preserve"> and </w:t>
-      </w:r>
-      <w:r>
-        <w:rPr>
-          <w:rFonts w:ascii="Times New Roman" w:hAnsi="Times New Roman" w:cs="Times New Roman"/>
-        </w:rPr>
-        <w:t>72</w:t>
-      </w:r>
-      <w:r>
-        <w:rPr>
-          <w:rFonts w:ascii="Times New Roman" w:hAnsi="Times New Roman" w:cs="Times New Roman"/>
-        </w:rPr>
-        <w:t>-</w:t>
-      </w:r>
-      <w:r>
-        <w:rPr>
-          <w:rFonts w:ascii="Times New Roman" w:hAnsi="Times New Roman" w:cs="Times New Roman"/>
-        </w:rPr>
-        <w:t xml:space="preserve">hour starved (cohort 4) flies were coded as </w:t>
-      </w:r>
-      <w:r>
-        <w:rPr>
-          <w:rFonts w:ascii="Times New Roman" w:hAnsi="Times New Roman" w:cs="Times New Roman"/>
-        </w:rPr>
-        <w:t xml:space="preserve">low </w:t>
-      </w:r>
-      <w:r>
-        <w:rPr>
-          <w:rFonts w:ascii="Times New Roman" w:hAnsi="Times New Roman" w:cs="Times New Roman"/>
-        </w:rPr>
-        <w:t>condition</w:t>
-      </w:r>
-      <w:r>
-        <w:rPr>
-          <w:rFonts w:ascii="Times New Roman" w:hAnsi="Times New Roman" w:cs="Times New Roman"/>
-        </w:rPr>
-        <w:t xml:space="preserve"> (LC)</w:t>
-      </w:r>
-      <w:r>
-        <w:rPr>
-          <w:rFonts w:ascii="Times New Roman" w:hAnsi="Times New Roman" w:cs="Times New Roman"/>
-        </w:rPr>
-        <w:t xml:space="preserve">. All raw </w:t>
-      </w:r>
-      <w:r>
-        <w:rPr>
-          <w:rFonts w:ascii="Times New Roman" w:hAnsi="Times New Roman" w:cs="Times New Roman"/>
-        </w:rPr>
-        <w:t>leg trait values (tibia length and width, tarsus length)</w:t>
-      </w:r>
-      <w:r>
-        <w:rPr>
-          <w:rFonts w:ascii="Times New Roman" w:hAnsi="Times New Roman" w:cs="Times New Roman"/>
-        </w:rPr>
-        <w:t>, wing are values,</w:t>
-      </w:r>
-      <w:r>
-        <w:rPr>
-          <w:rFonts w:ascii="Times New Roman" w:hAnsi="Times New Roman" w:cs="Times New Roman"/>
-        </w:rPr>
-        <w:t xml:space="preserve"> and thorax length values </w:t>
-      </w:r>
-      <w:r>
-        <w:rPr>
-          <w:rFonts w:ascii="Times New Roman" w:hAnsi="Times New Roman" w:cs="Times New Roman"/>
-        </w:rPr>
-        <w:t xml:space="preserve">were converted to micrometers </w:t>
-      </w:r>
-      <w:r>
-        <w:rPr>
-          <w:rFonts w:ascii="Times New Roman" w:hAnsi="Times New Roman" w:cs="Times New Roman"/>
-        </w:rPr>
-        <w:t>(x 1000</w:t>
-      </w:r>
-      <w:r>
-        <w:rPr>
-          <w:rFonts w:ascii="Times New Roman" w:hAnsi="Times New Roman" w:cs="Times New Roman"/>
-        </w:rPr>
-        <w:t>, x 1</w:t>
-      </w:r>
-      <w:r>
-        <w:rPr>
-          <w:rFonts w:ascii="Times New Roman" w:hAnsi="Times New Roman" w:cs="Times New Roman"/>
-        </w:rPr>
-        <w:t xml:space="preserve"> </w:t>
-      </w:r>
-      <w:r>
-        <w:rPr>
-          <w:rFonts w:ascii="Times New Roman" w:hAnsi="Times New Roman" w:cs="Times New Roman"/>
-        </w:rPr>
-        <w:t>000</w:t>
-      </w:r>
-      <w:r>
-        <w:rPr>
-          <w:rFonts w:ascii="Times New Roman" w:hAnsi="Times New Roman" w:cs="Times New Roman"/>
-        </w:rPr>
-        <w:t xml:space="preserve"> </w:t>
-      </w:r>
-      <w:r>
-        <w:rPr>
-          <w:rFonts w:ascii="Times New Roman" w:hAnsi="Times New Roman" w:cs="Times New Roman"/>
-        </w:rPr>
-        <w:t>000</w:t>
-      </w:r>
-      <w:r>
-        <w:rPr>
-          <w:rFonts w:ascii="Times New Roman" w:hAnsi="Times New Roman" w:cs="Times New Roman"/>
-        </w:rPr>
-        <w:t xml:space="preserve"> for wing area</w:t>
-      </w:r>
-      <w:r>
-        <w:rPr>
-          <w:rFonts w:ascii="Times New Roman" w:hAnsi="Times New Roman" w:cs="Times New Roman"/>
-        </w:rPr>
-        <w:t xml:space="preserve">) </w:t>
-      </w:r>
-      <w:r>
-        <w:rPr>
-          <w:rFonts w:ascii="Times New Roman" w:hAnsi="Times New Roman" w:cs="Times New Roman"/>
-        </w:rPr>
-        <w:t xml:space="preserve">and log2 transformed. </w:t>
-      </w:r>
-      <w:r>
-        <w:rPr>
-          <w:rFonts w:ascii="Times New Roman" w:hAnsi="Times New Roman" w:cs="Times New Roman"/>
-        </w:rPr>
-        <w:t>The purpose of the log2 transformation was so standardize trait values, allowing for comparison between traits</w:t>
-      </w:r>
-      <w:r>
-        <w:rPr>
-          <w:rFonts w:ascii="Times New Roman" w:hAnsi="Times New Roman" w:cs="Times New Roman"/>
-        </w:rPr>
-        <w:t xml:space="preserve"> and to allow us to compare proportional changes in trait size during our analysis</w:t>
-      </w:r>
-      <w:r>
-        <w:rPr>
-          <w:rFonts w:ascii="Times New Roman" w:hAnsi="Times New Roman" w:cs="Times New Roman"/>
-        </w:rPr>
-        <w:t xml:space="preserve">. </w:t>
-      </w:r>
-      <w:r>
-        <w:rPr>
-          <w:rFonts w:ascii="Times New Roman" w:hAnsi="Times New Roman" w:cs="Times New Roman"/>
-        </w:rPr>
-        <w:t>Conversion to micrometers</w:t>
-      </w:r>
-      <w:r>
-        <w:rPr>
-          <w:rFonts w:ascii="Times New Roman" w:hAnsi="Times New Roman" w:cs="Times New Roman"/>
-        </w:rPr>
-        <w:t xml:space="preserve"> was to avoid computing negative log values</w:t>
-      </w:r>
-      <w:r>
-        <w:rPr>
-          <w:rFonts w:ascii="Times New Roman" w:hAnsi="Times New Roman" w:cs="Times New Roman"/>
-        </w:rPr>
-        <w:t>, in order to simplify our interpretation of</w:t>
-      </w:r>
-      <w:r>
-        <w:rPr>
-          <w:rFonts w:ascii="Times New Roman" w:hAnsi="Times New Roman" w:cs="Times New Roman"/>
-        </w:rPr>
-        <w:t xml:space="preserve"> treatment contrasts.</w:t>
-      </w:r>
-    </w:p>
-    <w:p>
-      <w:pPr>
-        <w:ind w:firstLine="720"/>
-        <w:rPr>
-          <w:rFonts w:ascii="Times New Roman" w:hAnsi="Times New Roman" w:cs="Times New Roman"/>
-        </w:rPr>
-      </w:pPr>
-      <w:r>
-        <w:rPr>
-          <w:rFonts w:ascii="Times New Roman" w:hAnsi="Times New Roman" w:cs="Times New Roman"/>
-        </w:rPr>
         <w:t xml:space="preserve">Sex </w:t>
       </w:r>
       <w:r>
@@ -1529,7 +1731,21 @@
         <w:rPr>
           <w:rFonts w:ascii="Times New Roman" w:hAnsi="Times New Roman" w:cs="Times New Roman"/>
         </w:rPr>
-        <w:t xml:space="preserve"> “F”, “M”</w:t>
+        <w:t xml:space="preserve"> “F</w:t>
+      </w:r>
+      <w:proofErr w:type="gramStart"/>
+      <w:r>
+        <w:rPr>
+          <w:rFonts w:ascii="Times New Roman" w:hAnsi="Times New Roman" w:cs="Times New Roman"/>
+        </w:rPr>
+        <w:t>”,</w:t>
+      </w:r>
+      <w:proofErr w:type="gramEnd"/>
+      <w:r>
+        <w:rPr>
+          <w:rFonts w:ascii="Times New Roman" w:hAnsi="Times New Roman" w:cs="Times New Roman"/>
+        </w:rPr>
+        <w:t xml:space="preserve"> “M”</w:t>
       </w:r>
       <w:r>
         <w:rPr>
@@ -1559,7 +1775,21 @@
         <w:rPr>
           <w:rFonts w:ascii="Times New Roman" w:hAnsi="Times New Roman" w:cs="Times New Roman"/>
         </w:rPr>
-        <w:t xml:space="preserve">“HC”, “LC”. </w:t>
+        <w:t>“HC</w:t>
+      </w:r>
+      <w:proofErr w:type="gramStart"/>
+      <w:r>
+        <w:rPr>
+          <w:rFonts w:ascii="Times New Roman" w:hAnsi="Times New Roman" w:cs="Times New Roman"/>
+        </w:rPr>
+        <w:t>”,</w:t>
+      </w:r>
+      <w:proofErr w:type="gramEnd"/>
+      <w:r>
+        <w:rPr>
+          <w:rFonts w:ascii="Times New Roman" w:hAnsi="Times New Roman" w:cs="Times New Roman"/>
+        </w:rPr>
+        <w:t xml:space="preserve"> “LC”. </w:t>
       </w:r>
       <w:r>
         <w:rPr>
@@ -1970,7 +2200,21 @@
         <w:rPr>
           <w:rFonts w:ascii="Times New Roman" w:hAnsi="Times New Roman" w:cs="Times New Roman"/>
         </w:rPr>
-        <w:t>, by including body size was included as a response variable to allow for correlation between our leg traits and body size.</w:t>
+        <w:t xml:space="preserve">, by including body size </w:t>
+      </w:r>
+      <w:proofErr w:type="gramStart"/>
+      <w:r>
+        <w:rPr>
+          <w:rFonts w:ascii="Times New Roman" w:hAnsi="Times New Roman" w:cs="Times New Roman"/>
+        </w:rPr>
+        <w:t>was included</w:t>
+      </w:r>
+      <w:proofErr w:type="gramEnd"/>
+      <w:r>
+        <w:rPr>
+          <w:rFonts w:ascii="Times New Roman" w:hAnsi="Times New Roman" w:cs="Times New Roman"/>
+        </w:rPr>
+        <w:t xml:space="preserve"> as a response variable to allow for correlation between our leg traits and body size.</w:t>
       </w:r>
     </w:p>
     <w:p>
@@ -1989,7 +2233,21 @@
         <w:rPr>
           <w:rFonts w:ascii="Times New Roman" w:hAnsi="Times New Roman" w:cs="Times New Roman"/>
         </w:rPr>
-        <w:t xml:space="preserve">The multivariate model was fit using the </w:t>
+        <w:t xml:space="preserve">The multivariate model </w:t>
+      </w:r>
+      <w:proofErr w:type="gramStart"/>
+      <w:r>
+        <w:rPr>
+          <w:rFonts w:ascii="Times New Roman" w:hAnsi="Times New Roman" w:cs="Times New Roman"/>
+        </w:rPr>
+        <w:t>was fit</w:t>
+      </w:r>
+      <w:proofErr w:type="gramEnd"/>
+      <w:r>
+        <w:rPr>
+          <w:rFonts w:ascii="Times New Roman" w:hAnsi="Times New Roman" w:cs="Times New Roman"/>
+        </w:rPr>
+        <w:t xml:space="preserve"> using the </w:t>
       </w:r>
       <w:r>
         <w:rPr>
@@ -2191,6 +2449,7 @@
         </w:rPr>
         <w:t>of each response variable</w:t>
       </w:r>
+      <w:proofErr w:type="gramStart"/>
       <w:r>
         <w:rPr>
           <w:rFonts w:ascii="Times New Roman" w:hAnsi="Times New Roman" w:cs="Times New Roman"/>
@@ -2203,6 +2462,7 @@
         </w:rPr>
         <w:t xml:space="preserve"> </w:t>
       </w:r>
+      <w:proofErr w:type="gramEnd"/>
       <w:r>
         <w:rPr>
           <w:rFonts w:ascii="Times New Roman" w:hAnsi="Times New Roman" w:cs="Times New Roman"/>
@@ -2221,7 +2481,21 @@
         <w:rPr>
           <w:rFonts w:ascii="Times New Roman" w:hAnsi="Times New Roman" w:cs="Times New Roman"/>
         </w:rPr>
-        <w:t>, which assigned a value to each individual (n = 81</w:t>
+        <w:t xml:space="preserve">, which assigned a value to </w:t>
+      </w:r>
+      <w:proofErr w:type="gramStart"/>
+      <w:r>
+        <w:rPr>
+          <w:rFonts w:ascii="Times New Roman" w:hAnsi="Times New Roman" w:cs="Times New Roman"/>
+        </w:rPr>
+        <w:t>each individual</w:t>
+      </w:r>
+      <w:proofErr w:type="gramEnd"/>
+      <w:r>
+        <w:rPr>
+          <w:rFonts w:ascii="Times New Roman" w:hAnsi="Times New Roman" w:cs="Times New Roman"/>
+        </w:rPr>
+        <w:t xml:space="preserve"> (n = 81</w:t>
       </w:r>
       <w:r>
         <w:rPr>
@@ -2233,13 +2507,27 @@
         <w:rPr>
           <w:rFonts w:ascii="Times New Roman" w:hAnsi="Times New Roman" w:cs="Times New Roman"/>
         </w:rPr>
-        <w:t xml:space="preserve"> in the data set. This variable was </w:t>
-      </w:r>
-      <w:r>
-        <w:rPr>
-          <w:rFonts w:ascii="Times New Roman" w:hAnsi="Times New Roman" w:cs="Times New Roman"/>
-        </w:rPr>
-        <w:t>used in our</w:t>
+        <w:t xml:space="preserve"> in the data set. This variable </w:t>
+      </w:r>
+      <w:proofErr w:type="gramStart"/>
+      <w:r>
+        <w:rPr>
+          <w:rFonts w:ascii="Times New Roman" w:hAnsi="Times New Roman" w:cs="Times New Roman"/>
+        </w:rPr>
+        <w:t xml:space="preserve">was </w:t>
+      </w:r>
+      <w:r>
+        <w:rPr>
+          <w:rFonts w:ascii="Times New Roman" w:hAnsi="Times New Roman" w:cs="Times New Roman"/>
+        </w:rPr>
+        <w:t>used</w:t>
+      </w:r>
+      <w:proofErr w:type="gramEnd"/>
+      <w:r>
+        <w:rPr>
+          <w:rFonts w:ascii="Times New Roman" w:hAnsi="Times New Roman" w:cs="Times New Roman"/>
+        </w:rPr>
+        <w:t xml:space="preserve"> in our</w:t>
       </w:r>
       <w:r>
         <w:rPr>
@@ -2405,7 +2693,21 @@
         <w:rPr>
           <w:rFonts w:ascii="Times New Roman" w:hAnsi="Times New Roman" w:cs="Times New Roman"/>
         </w:rPr>
-        <w:t xml:space="preserve">Trait is included as a predictor variable to allow the model to evaluate the effect of </w:t>
+        <w:t xml:space="preserve">Trait </w:t>
+      </w:r>
+      <w:proofErr w:type="gramStart"/>
+      <w:r>
+        <w:rPr>
+          <w:rFonts w:ascii="Times New Roman" w:hAnsi="Times New Roman" w:cs="Times New Roman"/>
+        </w:rPr>
+        <w:t>is included</w:t>
+      </w:r>
+      <w:proofErr w:type="gramEnd"/>
+      <w:r>
+        <w:rPr>
+          <w:rFonts w:ascii="Times New Roman" w:hAnsi="Times New Roman" w:cs="Times New Roman"/>
+        </w:rPr>
+        <w:t xml:space="preserve"> as a predictor variable to allow the model to evaluate the effect of </w:t>
       </w:r>
       <w:r>
         <w:rPr>
@@ -2510,7 +2812,14 @@
         <w:rPr>
           <w:rFonts w:ascii="Times New Roman" w:hAnsi="Times New Roman" w:cs="Times New Roman"/>
         </w:rPr>
-        <w:t xml:space="preserve">traits interact with each other. </w:t>
+        <w:t>traits interact with each other</w:t>
+      </w:r>
+      <w:proofErr w:type="gramStart"/>
+      <w:r>
+        <w:rPr>
+          <w:rFonts w:ascii="Times New Roman" w:hAnsi="Times New Roman" w:cs="Times New Roman"/>
+        </w:rPr>
+        <w:t xml:space="preserve">. </w:t>
       </w:r>
       <w:r>
         <w:rPr>
@@ -2518,6 +2827,7 @@
         </w:rPr>
         <w:t xml:space="preserve"> </w:t>
       </w:r>
+      <w:proofErr w:type="gramEnd"/>
     </w:p>
     <w:p>
       <w:pPr>
@@ -2627,7 +2937,21 @@
         <w:rPr>
           <w:rFonts w:ascii="Times New Roman" w:hAnsi="Times New Roman" w:cs="Times New Roman"/>
         </w:rPr>
-        <w:t>variance-covariance matrix among individuals for each trait. The VCV suggests that there is a high correlation among individuals for each trait comparison, suggesting that most of the variation among these traits is due to s</w:t>
+        <w:t xml:space="preserve">variance-covariance matrix among individuals for each trait. The VCV suggests that there is a high correlation among individuals for each trait comparison, suggesting that </w:t>
+      </w:r>
+      <w:proofErr w:type="gramStart"/>
+      <w:r>
+        <w:rPr>
+          <w:rFonts w:ascii="Times New Roman" w:hAnsi="Times New Roman" w:cs="Times New Roman"/>
+        </w:rPr>
+        <w:t>most of</w:t>
+      </w:r>
+      <w:proofErr w:type="gramEnd"/>
+      <w:r>
+        <w:rPr>
+          <w:rFonts w:ascii="Times New Roman" w:hAnsi="Times New Roman" w:cs="Times New Roman"/>
+        </w:rPr>
+        <w:t xml:space="preserve"> the variation among these traits is due to s</w:t>
       </w:r>
       <w:r>
         <w:rPr>
@@ -2848,7 +3172,14 @@
         <w:rPr>
           <w:rFonts w:ascii="Times New Roman" w:hAnsi="Times New Roman" w:cs="Times New Roman"/>
         </w:rPr>
-        <w:t xml:space="preserve"> check the fit of our model.</w:t>
+        <w:t xml:space="preserve"> check the fit of our model</w:t>
+      </w:r>
+      <w:proofErr w:type="gramStart"/>
+      <w:r>
+        <w:rPr>
+          <w:rFonts w:ascii="Times New Roman" w:hAnsi="Times New Roman" w:cs="Times New Roman"/>
+        </w:rPr>
+        <w:t>.</w:t>
       </w:r>
       <w:r>
         <w:rPr>
@@ -2862,6 +3193,7 @@
         </w:rPr>
         <w:t xml:space="preserve"> </w:t>
       </w:r>
+      <w:proofErr w:type="gramEnd"/>
     </w:p>
     <w:p>
       <w:pPr>
@@ -2909,7 +3241,21 @@
         <w:rPr>
           <w:rFonts w:ascii="Times New Roman" w:hAnsi="Times New Roman" w:cs="Times New Roman"/>
         </w:rPr>
-        <w:t xml:space="preserve"> been correctly specified. </w:t>
+        <w:t xml:space="preserve"> </w:t>
+      </w:r>
+      <w:proofErr w:type="gramStart"/>
+      <w:r>
+        <w:rPr>
+          <w:rFonts w:ascii="Times New Roman" w:hAnsi="Times New Roman" w:cs="Times New Roman"/>
+        </w:rPr>
+        <w:t>been correctly specified</w:t>
+      </w:r>
+      <w:proofErr w:type="gramEnd"/>
+      <w:r>
+        <w:rPr>
+          <w:rFonts w:ascii="Times New Roman" w:hAnsi="Times New Roman" w:cs="Times New Roman"/>
+        </w:rPr>
+        <w:t xml:space="preserve">. </w:t>
       </w:r>
       <w:r>
         <w:rPr>
@@ -2939,13 +3285,27 @@
         <w:rPr>
           <w:rFonts w:ascii="Times New Roman" w:hAnsi="Times New Roman" w:cs="Times New Roman"/>
         </w:rPr>
-        <w:t xml:space="preserve"> We did observe high collinearity of residuals. </w:t>
-      </w:r>
-      <w:r>
-        <w:rPr>
-          <w:rFonts w:ascii="Times New Roman" w:hAnsi="Times New Roman" w:cs="Times New Roman"/>
-        </w:rPr>
-        <w:t xml:space="preserve"> However, the plot for normality of residuals generates a sloped line</w:t>
+        <w:t xml:space="preserve"> We did observe high collinearity of residuals</w:t>
+      </w:r>
+      <w:proofErr w:type="gramStart"/>
+      <w:r>
+        <w:rPr>
+          <w:rFonts w:ascii="Times New Roman" w:hAnsi="Times New Roman" w:cs="Times New Roman"/>
+        </w:rPr>
+        <w:t xml:space="preserve">. </w:t>
+      </w:r>
+      <w:r>
+        <w:rPr>
+          <w:rFonts w:ascii="Times New Roman" w:hAnsi="Times New Roman" w:cs="Times New Roman"/>
+        </w:rPr>
+        <w:t xml:space="preserve"> </w:t>
+      </w:r>
+      <w:proofErr w:type="gramEnd"/>
+      <w:r>
+        <w:rPr>
+          <w:rFonts w:ascii="Times New Roman" w:hAnsi="Times New Roman" w:cs="Times New Roman"/>
+        </w:rPr>
+        <w:t>However, the plot for normality of residuals generates a sloped line</w:t>
       </w:r>
       <w:r>
         <w:rPr>
@@ -3044,11 +3404,19 @@
         </w:rPr>
         <w:t xml:space="preserve"> residuals </w:t>
       </w:r>
-      <w:r>
-        <w:rPr>
-          <w:rFonts w:ascii="Times New Roman" w:hAnsi="Times New Roman" w:cs="Times New Roman"/>
-        </w:rPr>
-        <w:t>are skewed to the left.</w:t>
+      <w:proofErr w:type="gramStart"/>
+      <w:r>
+        <w:rPr>
+          <w:rFonts w:ascii="Times New Roman" w:hAnsi="Times New Roman" w:cs="Times New Roman"/>
+        </w:rPr>
+        <w:t>are skewed</w:t>
+      </w:r>
+      <w:proofErr w:type="gramEnd"/>
+      <w:r>
+        <w:rPr>
+          <w:rFonts w:ascii="Times New Roman" w:hAnsi="Times New Roman" w:cs="Times New Roman"/>
+        </w:rPr>
+        <w:t xml:space="preserve"> to the left.</w:t>
       </w:r>
       <w:r>
         <w:rPr>
@@ -3074,7 +3442,21 @@
         <w:rPr>
           <w:rFonts w:ascii="Times New Roman" w:hAnsi="Times New Roman" w:cs="Times New Roman"/>
         </w:rPr>
-        <w:t xml:space="preserve"> function also confirms that the residuals are underestimated in the first quantile. </w:t>
+        <w:t xml:space="preserve"> function also confirms that the residuals </w:t>
+      </w:r>
+      <w:proofErr w:type="gramStart"/>
+      <w:r>
+        <w:rPr>
+          <w:rFonts w:ascii="Times New Roman" w:hAnsi="Times New Roman" w:cs="Times New Roman"/>
+        </w:rPr>
+        <w:t>are underestimated</w:t>
+      </w:r>
+      <w:proofErr w:type="gramEnd"/>
+      <w:r>
+        <w:rPr>
+          <w:rFonts w:ascii="Times New Roman" w:hAnsi="Times New Roman" w:cs="Times New Roman"/>
+        </w:rPr>
+        <w:t xml:space="preserve"> in the first quantile. </w:t>
       </w:r>
       <w:r>
         <w:rPr>
@@ -3123,7 +3505,14 @@
         <w:rPr>
           <w:rFonts w:ascii="Times New Roman" w:hAnsi="Times New Roman" w:cs="Times New Roman"/>
         </w:rPr>
-        <w:t xml:space="preserve"> our model fit was correctly </w:t>
+        <w:t xml:space="preserve"> our model fit </w:t>
+      </w:r>
+      <w:proofErr w:type="gramStart"/>
+      <w:r>
+        <w:rPr>
+          <w:rFonts w:ascii="Times New Roman" w:hAnsi="Times New Roman" w:cs="Times New Roman"/>
+        </w:rPr>
+        <w:t xml:space="preserve">was correctly </w:t>
       </w:r>
       <w:r>
         <w:rPr>
@@ -3131,6 +3520,7 @@
         </w:rPr>
         <w:t>specified</w:t>
       </w:r>
+      <w:proofErr w:type="gramEnd"/>
       <w:r>
         <w:rPr>
           <w:rFonts w:ascii="Times New Roman" w:hAnsi="Times New Roman" w:cs="Times New Roman"/>
@@ -3177,13 +3567,27 @@
         <w:rPr>
           <w:rFonts w:ascii="Times New Roman" w:hAnsi="Times New Roman" w:cs="Times New Roman"/>
         </w:rPr>
-        <w:t xml:space="preserve">provided nearly </w:t>
-      </w:r>
-      <w:r>
-        <w:rPr>
-          <w:rFonts w:ascii="Times New Roman" w:hAnsi="Times New Roman" w:cs="Times New Roman"/>
-        </w:rPr>
-        <w:t>identical parameter values</w:t>
+        <w:t xml:space="preserve">provided </w:t>
+      </w:r>
+      <w:proofErr w:type="gramStart"/>
+      <w:r>
+        <w:rPr>
+          <w:rFonts w:ascii="Times New Roman" w:hAnsi="Times New Roman" w:cs="Times New Roman"/>
+        </w:rPr>
+        <w:t xml:space="preserve">nearly </w:t>
+      </w:r>
+      <w:r>
+        <w:rPr>
+          <w:rFonts w:ascii="Times New Roman" w:hAnsi="Times New Roman" w:cs="Times New Roman"/>
+        </w:rPr>
+        <w:t>identical</w:t>
+      </w:r>
+      <w:proofErr w:type="gramEnd"/>
+      <w:r>
+        <w:rPr>
+          <w:rFonts w:ascii="Times New Roman" w:hAnsi="Times New Roman" w:cs="Times New Roman"/>
+        </w:rPr>
+        <w:t xml:space="preserve"> parameter values</w:t>
       </w:r>
       <w:r>
         <w:rPr>
@@ -3260,7 +3664,21 @@
         <w:rPr>
           <w:rFonts w:ascii="Times New Roman" w:hAnsi="Times New Roman" w:cs="Times New Roman"/>
         </w:rPr>
-        <w:t xml:space="preserve">treatment contrasts for sex using the model run in lmer. The model was used to generate treatment contrasts in </w:t>
+        <w:t xml:space="preserve">treatment contrasts for sex using the model run in lmer. The model </w:t>
+      </w:r>
+      <w:proofErr w:type="gramStart"/>
+      <w:r>
+        <w:rPr>
+          <w:rFonts w:ascii="Times New Roman" w:hAnsi="Times New Roman" w:cs="Times New Roman"/>
+        </w:rPr>
+        <w:t>was used</w:t>
+      </w:r>
+      <w:proofErr w:type="gramEnd"/>
+      <w:r>
+        <w:rPr>
+          <w:rFonts w:ascii="Times New Roman" w:hAnsi="Times New Roman" w:cs="Times New Roman"/>
+        </w:rPr>
+        <w:t xml:space="preserve"> to generate treatment contrasts in </w:t>
       </w:r>
       <w:r>
         <w:rPr>
@@ -3429,7 +3847,19 @@
         <w:rPr>
           <w:rFonts w:ascii="Times New Roman" w:hAnsi="Times New Roman" w:cs="Times New Roman"/>
         </w:rPr>
-        <w:t xml:space="preserve"> (sex and condtion, and their interaction)</w:t>
+        <w:t xml:space="preserve"> (sex and cond</w:t>
+      </w:r>
+      <w:r>
+        <w:rPr>
+          <w:rFonts w:ascii="Times New Roman" w:hAnsi="Times New Roman" w:cs="Times New Roman"/>
+        </w:rPr>
+        <w:t>i</w:t>
+      </w:r>
+      <w:r>
+        <w:rPr>
+          <w:rFonts w:ascii="Times New Roman" w:hAnsi="Times New Roman" w:cs="Times New Roman"/>
+        </w:rPr>
+        <w:t>tion, and their interaction)</w:t>
       </w:r>
       <w:r>
         <w:rPr>
@@ -3521,7 +3951,21 @@
         <w:rPr>
           <w:rFonts w:ascii="Times New Roman" w:hAnsi="Times New Roman" w:cs="Times New Roman"/>
         </w:rPr>
-        <w:t>For comparison between wing and leg traits, random effects were also dropped in favour of doing a simpler multivariate linear model</w:t>
+        <w:t xml:space="preserve">For comparison between wing and leg traits, random effects </w:t>
+      </w:r>
+      <w:proofErr w:type="gramStart"/>
+      <w:r>
+        <w:rPr>
+          <w:rFonts w:ascii="Times New Roman" w:hAnsi="Times New Roman" w:cs="Times New Roman"/>
+        </w:rPr>
+        <w:t>were also dropped</w:t>
+      </w:r>
+      <w:proofErr w:type="gramEnd"/>
+      <w:r>
+        <w:rPr>
+          <w:rFonts w:ascii="Times New Roman" w:hAnsi="Times New Roman" w:cs="Times New Roman"/>
+        </w:rPr>
+        <w:t xml:space="preserve"> in favour of doing a simpler multivariate linear model</w:t>
       </w:r>
       <w:r>
         <w:rPr>
@@ -3603,7 +4047,14 @@
         <w:rPr>
           <w:rFonts w:ascii="Times New Roman" w:hAnsi="Times New Roman" w:cs="Times New Roman"/>
         </w:rPr>
-        <w:t xml:space="preserve">on the size of our foreleg traits, and body size. </w:t>
+        <w:t>on the size of our foreleg traits, and body size</w:t>
+      </w:r>
+      <w:proofErr w:type="gramStart"/>
+      <w:r>
+        <w:rPr>
+          <w:rFonts w:ascii="Times New Roman" w:hAnsi="Times New Roman" w:cs="Times New Roman"/>
+        </w:rPr>
+        <w:t xml:space="preserve">. </w:t>
       </w:r>
       <w:r>
         <w:rPr>
@@ -3611,6 +4062,7 @@
         </w:rPr>
         <w:t xml:space="preserve"> </w:t>
       </w:r>
+      <w:proofErr w:type="gramEnd"/>
     </w:p>
     <w:p>
       <w:pPr>
@@ -3647,7 +4099,21 @@
         <w:rPr>
           <w:rFonts w:ascii="Times New Roman" w:hAnsi="Times New Roman" w:cs="Times New Roman"/>
         </w:rPr>
-        <w:t xml:space="preserve">negative (but nearly zero) and </w:t>
+        <w:t xml:space="preserve">negative (but </w:t>
+      </w:r>
+      <w:proofErr w:type="gramStart"/>
+      <w:r>
+        <w:rPr>
+          <w:rFonts w:ascii="Times New Roman" w:hAnsi="Times New Roman" w:cs="Times New Roman"/>
+        </w:rPr>
+        <w:t>nearly zero</w:t>
+      </w:r>
+      <w:proofErr w:type="gramEnd"/>
+      <w:r>
+        <w:rPr>
+          <w:rFonts w:ascii="Times New Roman" w:hAnsi="Times New Roman" w:cs="Times New Roman"/>
+        </w:rPr>
+        <w:t xml:space="preserve">) and </w:t>
       </w:r>
       <w:r>
         <w:rPr>
@@ -3679,7 +4145,7 @@
         <w:rPr>
           <w:rFonts w:ascii="Times New Roman" w:hAnsi="Times New Roman" w:cs="Times New Roman"/>
         </w:rPr>
-        <w:t xml:space="preserve">the magnitude of the reduction in sexual size dimorphism (i.e., difference in size between males and females) across our across our leg traits, and between our leg traits and body size. The change in </w:t>
+        <w:t xml:space="preserve">the magnitude of the reduction in sexual size dimorphism (i.e., difference in size between males and females) across our leg traits, and between our leg traits and body size. The change in </w:t>
       </w:r>
       <w:r>
         <w:rPr>
@@ -3703,13 +4169,41 @@
         <w:rPr>
           <w:rFonts w:ascii="Times New Roman" w:hAnsi="Times New Roman" w:cs="Times New Roman"/>
         </w:rPr>
-        <w:t xml:space="preserve"> Change in SSD in the remaining traits are also very close to zero. The change in sexual size dimorphism </w:t>
-      </w:r>
-      <w:r>
-        <w:rPr>
-          <w:rFonts w:ascii="Times New Roman" w:hAnsi="Times New Roman" w:cs="Times New Roman"/>
-        </w:rPr>
-        <w:t xml:space="preserve">across condition treatments was nearly identical </w:t>
+        <w:t xml:space="preserve"> Change in SSD in the remaining traits are also </w:t>
+      </w:r>
+      <w:proofErr w:type="gramStart"/>
+      <w:r>
+        <w:rPr>
+          <w:rFonts w:ascii="Times New Roman" w:hAnsi="Times New Roman" w:cs="Times New Roman"/>
+        </w:rPr>
+        <w:t>very close</w:t>
+      </w:r>
+      <w:proofErr w:type="gramEnd"/>
+      <w:r>
+        <w:rPr>
+          <w:rFonts w:ascii="Times New Roman" w:hAnsi="Times New Roman" w:cs="Times New Roman"/>
+        </w:rPr>
+        <w:t xml:space="preserve"> to zero. The change in sexual size dimorphism </w:t>
+      </w:r>
+      <w:r>
+        <w:rPr>
+          <w:rFonts w:ascii="Times New Roman" w:hAnsi="Times New Roman" w:cs="Times New Roman"/>
+        </w:rPr>
+        <w:t xml:space="preserve">across condition treatments was </w:t>
+      </w:r>
+      <w:proofErr w:type="gramStart"/>
+      <w:r>
+        <w:rPr>
+          <w:rFonts w:ascii="Times New Roman" w:hAnsi="Times New Roman" w:cs="Times New Roman"/>
+        </w:rPr>
+        <w:t>nearly identical</w:t>
+      </w:r>
+      <w:proofErr w:type="gramEnd"/>
+      <w:r>
+        <w:rPr>
+          <w:rFonts w:ascii="Times New Roman" w:hAnsi="Times New Roman" w:cs="Times New Roman"/>
+        </w:rPr>
+        <w:t xml:space="preserve"> </w:t>
       </w:r>
       <w:r>
         <w:rPr>
@@ -3742,7 +4236,14 @@
         <w:rPr>
           <w:rFonts w:ascii="Times New Roman" w:hAnsi="Times New Roman" w:cs="Times New Roman"/>
         </w:rPr>
-        <w:t xml:space="preserve">using our linear model confirm the pattern observed int eh previous analysis, however, all confidence cross zero, indicating that the differences are not biologically relevant. </w:t>
+        <w:t>using our linear model confirm the pattern observed int eh previous analysis, however, all confidence cross zero, indicating that the differences are not biologically relevant</w:t>
+      </w:r>
+      <w:proofErr w:type="gramStart"/>
+      <w:r>
+        <w:rPr>
+          <w:rFonts w:ascii="Times New Roman" w:hAnsi="Times New Roman" w:cs="Times New Roman"/>
+        </w:rPr>
+        <w:t xml:space="preserve">. </w:t>
       </w:r>
       <w:r>
         <w:rPr>
@@ -3750,6 +4251,7 @@
         </w:rPr>
         <w:t xml:space="preserve"> </w:t>
       </w:r>
+      <w:proofErr w:type="gramEnd"/>
       <w:r>
         <w:rPr>
           <w:rFonts w:ascii="Times New Roman" w:hAnsi="Times New Roman" w:cs="Times New Roman"/>
@@ -3810,8 +4312,16 @@
         <w:rPr>
           <w:rFonts w:ascii="Times New Roman" w:hAnsi="Times New Roman" w:cs="Times New Roman"/>
         </w:rPr>
-        <w:t xml:space="preserve">. The reduction in condition yielded a greater change in size in males than females for tibia length, tibia width, thorax length (Figure 4). The change in tarsus length for males and females is nearly identical.  </w:t>
-      </w:r>
+        <w:t>. The reduction in condition yielded a greater change in size in males than females for tibia length, tibia width, thorax length (Figure 4). The change in tarsus length for males and females is nearly identical</w:t>
+      </w:r>
+      <w:proofErr w:type="gramStart"/>
+      <w:r>
+        <w:rPr>
+          <w:rFonts w:ascii="Times New Roman" w:hAnsi="Times New Roman" w:cs="Times New Roman"/>
+        </w:rPr>
+        <w:t xml:space="preserve">.  </w:t>
+      </w:r>
+      <w:proofErr w:type="gramEnd"/>
       <w:r>
         <w:rPr>
           <w:rFonts w:ascii="Times New Roman" w:hAnsi="Times New Roman" w:cs="Times New Roman"/>
@@ -3894,7 +4404,21 @@
           <w:rFonts w:ascii="Times New Roman" w:hAnsi="Times New Roman" w:cs="Times New Roman"/>
         </w:rPr>
         <w:tab/>
-        <w:t xml:space="preserve">Just like the effect of condition on the leg and body traits, the effect of condition on wing area is also negative, which indicates that the starvation treatment also reduced wing area (Figure 5). Condition had a slightly larger effect on wing area than the body and foreleg traits, indicating that there was a slightly disproportionate reduction in wing size in comparison to the other traits. Sex still had a positive effect on wing size, indicating male wings are a little bit larger than females, however as expected the effect is not as large on wing size as it is on the leg traits. Unlike the leg traits, the effect of the condition was larger than the effect of sex. Similarly to the leg traits, the effect of the interaction between condition and sex on wing area was negative and nearly zero, however in the case of wing area the confidence intervals did not overlap with zero, suggesting that wing area may have been slightly more sensitive than the sexually dimorphic traits. </w:t>
+        <w:t xml:space="preserve">Just like the effect of condition on the leg and body traits, the effect of condition on wing area is also negative, which indicates that the starvation treatment also reduced wing area (Figure 5). Condition had a slightly larger effect on wing area than the body and foreleg traits, indicating that there was a slightly disproportionate reduction in wing size in comparison to the other traits. Sex still had a positive effect on wing size, indicating male wings are a little bit larger than females, however as expected the effect is not as large on wing size as it is on the leg traits. Unlike the leg traits, the effect of the condition was larger than the effect of sex. Similarly to the leg traits, the effect of the interaction between condition and sex on wing area was negative and </w:t>
+      </w:r>
+      <w:proofErr w:type="gramStart"/>
+      <w:r>
+        <w:rPr>
+          <w:rFonts w:ascii="Times New Roman" w:hAnsi="Times New Roman" w:cs="Times New Roman"/>
+        </w:rPr>
+        <w:t>nearly zero</w:t>
+      </w:r>
+      <w:proofErr w:type="gramEnd"/>
+      <w:r>
+        <w:rPr>
+          <w:rFonts w:ascii="Times New Roman" w:hAnsi="Times New Roman" w:cs="Times New Roman"/>
+        </w:rPr>
+        <w:t xml:space="preserve">, however in the case of wing area the confidence intervals did not overlap with zero, suggesting that wing area may have been slightly more sensitive than the sexually dimorphic traits. </w:t>
       </w:r>
     </w:p>
     <w:p>
@@ -3908,7 +4432,21 @@
           <w:rFonts w:ascii="Times New Roman" w:hAnsi="Times New Roman" w:cs="Times New Roman"/>
         </w:rPr>
         <w:tab/>
-        <w:t>Using a fixed effects linear model, we generated high condition and low condition treatment contrasts with sex to determine how the difference in trait size between males and females affected their dependence on condition. The confidence intervals for low and high concentration overlap with each other and zero, however the low and high concentration confidence intervals for wings do not cross zero or overlap (Figure 6). This suggests to us that the wing traits were actually a little bit more sensitive to starvation than the leg traits, the opposite of what we expected in our hypothesis.</w:t>
+        <w:t xml:space="preserve">Using a fixed effects linear model, we generated high condition and low condition treatment contrasts with sex to determine how the difference in trait size between males and females affected their dependence on condition. The confidence intervals for low and high concentration overlap with each other and zero, however the low and high concentration confidence intervals for wings do not cross zero or overlap (Figure 6). This suggests to us that the wing traits were </w:t>
+      </w:r>
+      <w:proofErr w:type="gramStart"/>
+      <w:r>
+        <w:rPr>
+          <w:rFonts w:ascii="Times New Roman" w:hAnsi="Times New Roman" w:cs="Times New Roman"/>
+        </w:rPr>
+        <w:t>actually a</w:t>
+      </w:r>
+      <w:proofErr w:type="gramEnd"/>
+      <w:r>
+        <w:rPr>
+          <w:rFonts w:ascii="Times New Roman" w:hAnsi="Times New Roman" w:cs="Times New Roman"/>
+        </w:rPr>
+        <w:t xml:space="preserve"> little bit more sensitive to starvation than the leg traits, the opposite of what we expected in our hypothesis.</w:t>
       </w:r>
     </w:p>
     <w:p>
@@ -4016,11 +4554,19 @@
           <w:rFonts w:ascii="Times New Roman" w:hAnsi="Times New Roman" w:cs="Times New Roman"/>
         </w:rPr>
       </w:pPr>
-      <w:r>
-        <w:rPr>
-          <w:rFonts w:ascii="Times New Roman" w:hAnsi="Times New Roman" w:cs="Times New Roman"/>
-        </w:rPr>
-        <w:t xml:space="preserve">95% confidence intervals are shown. All response variables have been log2 transformed. </w:t>
+      <w:proofErr w:type="gramStart"/>
+      <w:r>
+        <w:rPr>
+          <w:rFonts w:ascii="Times New Roman" w:hAnsi="Times New Roman" w:cs="Times New Roman"/>
+        </w:rPr>
+        <w:t>95%</w:t>
+      </w:r>
+      <w:proofErr w:type="gramEnd"/>
+      <w:r>
+        <w:rPr>
+          <w:rFonts w:ascii="Times New Roman" w:hAnsi="Times New Roman" w:cs="Times New Roman"/>
+        </w:rPr>
+        <w:t xml:space="preserve"> confidence intervals are shown. All response variables have been log2 transformed. </w:t>
       </w:r>
     </w:p>
     <w:p>
@@ -4184,7 +4730,21 @@
         <w:rPr>
           <w:rFonts w:ascii="Times New Roman" w:hAnsi="Times New Roman" w:cs="Times New Roman"/>
         </w:rPr>
-        <w:t xml:space="preserve">. Two-way interaction contrasts showing Log2 change in SSD at High Condition (HC) and Low condition (LC) in 3 foreleg traits and body size. </w:t>
+        <w:t xml:space="preserve">. Two-way interaction contrasts showing Log2 change in SSD at High Condition (HC) and Low condition (LC) in </w:t>
+      </w:r>
+      <w:proofErr w:type="gramStart"/>
+      <w:r>
+        <w:rPr>
+          <w:rFonts w:ascii="Times New Roman" w:hAnsi="Times New Roman" w:cs="Times New Roman"/>
+        </w:rPr>
+        <w:t>3</w:t>
+      </w:r>
+      <w:proofErr w:type="gramEnd"/>
+      <w:r>
+        <w:rPr>
+          <w:rFonts w:ascii="Times New Roman" w:hAnsi="Times New Roman" w:cs="Times New Roman"/>
+        </w:rPr>
+        <w:t xml:space="preserve"> foreleg traits and body size. </w:t>
       </w:r>
       <w:r>
         <w:rPr>
@@ -4214,7 +4774,7 @@
           <w:noProof/>
         </w:rPr>
         <w:drawing>
-          <wp:anchor distT="0" distB="0" distL="114300" distR="114300" simplePos="0" relativeHeight="251661312" behindDoc="0" locked="0" layoutInCell="1" allowOverlap="1" wp14:anchorId="5B48C4D7" wp14:editId="35ADF781">
+          <wp:anchor distT="0" distB="0" distL="114300" distR="114300" simplePos="0" relativeHeight="251661312" behindDoc="0" locked="0" layoutInCell="1" allowOverlap="1" wp14:anchorId="5B48C4D7" wp14:editId="36474448">
             <wp:simplePos x="0" y="0"/>
             <wp:positionH relativeFrom="column">
               <wp:posOffset>0</wp:posOffset>
@@ -4648,11 +5208,19 @@
           <w:rFonts w:ascii="Times New Roman" w:hAnsi="Times New Roman" w:cs="Times New Roman"/>
         </w:rPr>
       </w:pPr>
-      <w:r>
-        <w:rPr>
-          <w:rFonts w:ascii="Times New Roman" w:hAnsi="Times New Roman" w:cs="Times New Roman"/>
-        </w:rPr>
-        <w:t xml:space="preserve">95% confidence intervals are shown. All response variables have been log2 transformed. </w:t>
+      <w:proofErr w:type="gramStart"/>
+      <w:r>
+        <w:rPr>
+          <w:rFonts w:ascii="Times New Roman" w:hAnsi="Times New Roman" w:cs="Times New Roman"/>
+        </w:rPr>
+        <w:t>95%</w:t>
+      </w:r>
+      <w:proofErr w:type="gramEnd"/>
+      <w:r>
+        <w:rPr>
+          <w:rFonts w:ascii="Times New Roman" w:hAnsi="Times New Roman" w:cs="Times New Roman"/>
+        </w:rPr>
+        <w:t xml:space="preserve"> confidence intervals are shown. All response variables have been log2 transformed. </w:t>
       </w:r>
     </w:p>
     <w:p>
@@ -4846,7 +5414,21 @@
         <w:rPr>
           <w:rFonts w:ascii="Times New Roman" w:hAnsi="Times New Roman" w:cs="Times New Roman"/>
         </w:rPr>
-        <w:t xml:space="preserve">, wing area was not different from the leg traits by a large degree, </w:t>
+        <w:t xml:space="preserve">, wing area was </w:t>
+      </w:r>
+      <w:proofErr w:type="gramStart"/>
+      <w:r>
+        <w:rPr>
+          <w:rFonts w:ascii="Times New Roman" w:hAnsi="Times New Roman" w:cs="Times New Roman"/>
+        </w:rPr>
+        <w:t>not different from</w:t>
+      </w:r>
+      <w:proofErr w:type="gramEnd"/>
+      <w:r>
+        <w:rPr>
+          <w:rFonts w:ascii="Times New Roman" w:hAnsi="Times New Roman" w:cs="Times New Roman"/>
+        </w:rPr>
+        <w:t xml:space="preserve"> the leg traits by a large degree, </w:t>
       </w:r>
       <w:r>
         <w:rPr>
@@ -4900,19 +5482,7 @@
         <w:rPr>
           <w:rFonts w:ascii="Times New Roman" w:hAnsi="Times New Roman" w:cs="Times New Roman"/>
         </w:rPr>
-        <w:t>B</w:t>
-      </w:r>
-      <w:r>
-        <w:rPr>
-          <w:rFonts w:ascii="Times New Roman" w:hAnsi="Times New Roman" w:cs="Times New Roman"/>
-        </w:rPr>
-        <w:t xml:space="preserve">eing able to perform further tests to see if this is a consistent result across different strains and species would be ideal, </w:t>
-      </w:r>
-      <w:r>
-        <w:rPr>
-          <w:rFonts w:ascii="Times New Roman" w:hAnsi="Times New Roman" w:cs="Times New Roman"/>
-        </w:rPr>
-        <w:t xml:space="preserve">given that most results that may be biologically relevant </w:t>
+        <w:t xml:space="preserve">Being able to perform further tests to see if this is a consistent result across different strains and species would be ideal, given that most results that may be biologically relevant </w:t>
       </w:r>
       <w:r>
         <w:rPr>
@@ -4987,7 +5557,21 @@
         <w:rPr>
           <w:rFonts w:ascii="Times New Roman" w:hAnsi="Times New Roman" w:cs="Times New Roman"/>
         </w:rPr>
-        <w:t>it is probably not significantly related to any sexually dimorphic effects</w:t>
+        <w:t xml:space="preserve">it is </w:t>
+      </w:r>
+      <w:proofErr w:type="gramStart"/>
+      <w:r>
+        <w:rPr>
+          <w:rFonts w:ascii="Times New Roman" w:hAnsi="Times New Roman" w:cs="Times New Roman"/>
+        </w:rPr>
+        <w:t>probably not</w:t>
+      </w:r>
+      <w:proofErr w:type="gramEnd"/>
+      <w:r>
+        <w:rPr>
+          <w:rFonts w:ascii="Times New Roman" w:hAnsi="Times New Roman" w:cs="Times New Roman"/>
+        </w:rPr>
+        <w:t xml:space="preserve"> significantly related to any sexually dimorphic effects</w:t>
       </w:r>
       <w:r>
         <w:rPr>
@@ -5084,11 +5668,19 @@
         </w:rPr>
         <w:t xml:space="preserve">a </w:t>
       </w:r>
-      <w:r>
-        <w:rPr>
-          <w:rFonts w:ascii="Times New Roman" w:hAnsi="Times New Roman" w:cs="Times New Roman"/>
-        </w:rPr>
-        <w:t xml:space="preserve">likely do not respond to a reduction in condition during larval development in a biologically relevant manner. </w:t>
+      <w:proofErr w:type="gramStart"/>
+      <w:r>
+        <w:rPr>
+          <w:rFonts w:ascii="Times New Roman" w:hAnsi="Times New Roman" w:cs="Times New Roman"/>
+        </w:rPr>
+        <w:t>likely do</w:t>
+      </w:r>
+      <w:proofErr w:type="gramEnd"/>
+      <w:r>
+        <w:rPr>
+          <w:rFonts w:ascii="Times New Roman" w:hAnsi="Times New Roman" w:cs="Times New Roman"/>
+        </w:rPr>
+        <w:t xml:space="preserve"> not respond to a reduction in condition during larval development in a biologically relevant manner. </w:t>
       </w:r>
       <w:r>
         <w:rPr>
@@ -5238,7 +5830,21 @@
         <w:rPr>
           <w:rFonts w:ascii="Times New Roman" w:hAnsi="Times New Roman" w:cs="Times New Roman"/>
         </w:rPr>
-        <w:t xml:space="preserve">that exhibit some form of sexual dimorphism to </w:t>
+        <w:t xml:space="preserve">that exhibit </w:t>
+      </w:r>
+      <w:proofErr w:type="gramStart"/>
+      <w:r>
+        <w:rPr>
+          <w:rFonts w:ascii="Times New Roman" w:hAnsi="Times New Roman" w:cs="Times New Roman"/>
+        </w:rPr>
+        <w:t>some</w:t>
+      </w:r>
+      <w:proofErr w:type="gramEnd"/>
+      <w:r>
+        <w:rPr>
+          <w:rFonts w:ascii="Times New Roman" w:hAnsi="Times New Roman" w:cs="Times New Roman"/>
+        </w:rPr>
+        <w:t xml:space="preserve"> form of sexual dimorphism to </w:t>
       </w:r>
       <w:r>
         <w:rPr>
@@ -5262,7 +5868,21 @@
         <w:rPr>
           <w:rFonts w:ascii="Times New Roman" w:hAnsi="Times New Roman" w:cs="Times New Roman"/>
         </w:rPr>
-        <w:t xml:space="preserve"> increase confidence in results if some consistency between organisms is observed.</w:t>
+        <w:t xml:space="preserve"> increase confidence in results if </w:t>
+      </w:r>
+      <w:proofErr w:type="gramStart"/>
+      <w:r>
+        <w:rPr>
+          <w:rFonts w:ascii="Times New Roman" w:hAnsi="Times New Roman" w:cs="Times New Roman"/>
+        </w:rPr>
+        <w:t>some</w:t>
+      </w:r>
+      <w:proofErr w:type="gramEnd"/>
+      <w:r>
+        <w:rPr>
+          <w:rFonts w:ascii="Times New Roman" w:hAnsi="Times New Roman" w:cs="Times New Roman"/>
+        </w:rPr>
+        <w:t xml:space="preserve"> consistency between organisms is observed.</w:t>
       </w:r>
     </w:p>
     <w:p>
@@ -5296,7 +5916,21 @@
         <w:rPr>
           <w:rFonts w:ascii="Times New Roman" w:hAnsi="Times New Roman" w:cs="Times New Roman"/>
         </w:rPr>
-        <w:t>we think it would be a good idea to perform a similar compa</w:t>
+        <w:t xml:space="preserve">we think it would be </w:t>
+      </w:r>
+      <w:proofErr w:type="gramStart"/>
+      <w:r>
+        <w:rPr>
+          <w:rFonts w:ascii="Times New Roman" w:hAnsi="Times New Roman" w:cs="Times New Roman"/>
+        </w:rPr>
+        <w:t>a good idea</w:t>
+      </w:r>
+      <w:proofErr w:type="gramEnd"/>
+      <w:r>
+        <w:rPr>
+          <w:rFonts w:ascii="Times New Roman" w:hAnsi="Times New Roman" w:cs="Times New Roman"/>
+        </w:rPr>
+        <w:t xml:space="preserve"> to perform a similar compa</w:t>
       </w:r>
       <w:r>
         <w:rPr>
@@ -5319,13 +5953,29 @@
         <w:t>D. prolongata</w:t>
       </w:r>
       <w:r>
-        <w:t xml:space="preserve"> are sexually dimorphic, the second and third legs are not nearly as extreme. </w:t>
+        <w:t xml:space="preserve"> are sexually dimorphic, the second and third legs are not </w:t>
+      </w:r>
+      <w:proofErr w:type="gramStart"/>
+      <w:r>
+        <w:t>nearly as</w:t>
+      </w:r>
+      <w:proofErr w:type="gramEnd"/>
+      <w:r>
+        <w:t xml:space="preserve"> extreme. </w:t>
       </w:r>
       <w:r>
         <w:t>This may provide us with a more meaningful comparison than comparing wings to legs</w:t>
       </w:r>
       <w:r>
-        <w:t xml:space="preserve"> since they are more similar to one another</w:t>
+        <w:t xml:space="preserve"> since they are more </w:t>
+      </w:r>
+      <w:proofErr w:type="gramStart"/>
+      <w:r>
+        <w:t>similar to</w:t>
+      </w:r>
+      <w:proofErr w:type="gramEnd"/>
+      <w:r>
+        <w:t xml:space="preserve"> one another</w:t>
       </w:r>
       <w:r>
         <w:t>.</w:t>
@@ -5741,6 +6391,7 @@
   <w:style w:type="character" w:default="1" w:styleId="DefaultParagraphFont">
     <w:name w:val="Default Paragraph Font"/>
     <w:uiPriority w:val="1"/>
+    <w:semiHidden/>
     <w:unhideWhenUsed/>
   </w:style>
   <w:style w:type="table" w:default="1" w:styleId="TableNormal">

--- a/708_FinalPaper_draft.docx
+++ b/708_FinalPaper_draft.docx
@@ -1,6 +1,6 @@
 
 <file path=word/document.xml><?xml version="1.0" encoding="utf-8"?>
-<w:document xmlns:wpc="http://schemas.microsoft.com/office/word/2010/wordprocessingCanvas" xmlns:cx="http://schemas.microsoft.com/office/drawing/2014/chartex" xmlns:cx1="http://schemas.microsoft.com/office/drawing/2015/9/8/chartex" xmlns:cx2="http://schemas.microsoft.com/office/drawing/2015/10/21/chartex" xmlns:cx3="http://schemas.microsoft.com/office/drawing/2016/5/9/chartex" xmlns:cx4="http://schemas.microsoft.com/office/drawing/2016/5/10/chartex" xmlns:cx5="http://schemas.microsoft.com/office/drawing/2016/5/11/chartex" xmlns:cx6="http://schemas.microsoft.com/office/drawing/2016/5/12/chartex" xmlns:cx7="http://schemas.microsoft.com/office/drawing/2016/5/13/chartex" xmlns:cx8="http://schemas.microsoft.com/office/drawing/2016/5/14/chartex" xmlns:mc="http://schemas.openxmlformats.org/markup-compatibility/2006" xmlns:aink="http://schemas.microsoft.com/office/drawing/2016/ink" xmlns:am3d="http://schemas.microsoft.com/office/drawing/2017/model3d" xmlns:o="urn:schemas-microsoft-com:office:office" xmlns:oel="http://schemas.microsoft.com/office/2019/extlst" xmlns:r="http://schemas.openxmlformats.org/officeDocument/2006/relationships" xmlns:m="http://schemas.openxmlformats.org/officeDocument/2006/math" xmlns:v="urn:schemas-microsoft-com:vml" xmlns:wp14="http://schemas.microsoft.com/office/word/2010/wordprocessingDrawing" xmlns:wp="http://schemas.openxmlformats.org/drawingml/2006/wordprocessingDrawing" xmlns:w10="urn:schemas-microsoft-com:office:word" xmlns:w="http://schemas.openxmlformats.org/wordprocessingml/2006/main" xmlns:w14="http://schemas.microsoft.com/office/word/2010/wordml" xmlns:w15="http://schemas.microsoft.com/office/word/2012/wordml" xmlns:w16cex="http://schemas.microsoft.com/office/word/2018/wordml/cex" xmlns:w16cid="http://schemas.microsoft.com/office/word/2016/wordml/cid" xmlns:w16="http://schemas.microsoft.com/office/word/2018/wordml" xmlns:w16du="http://schemas.microsoft.com/office/word/2023/wordml/word16du" xmlns:w16sdtdh="http://schemas.microsoft.com/office/word/2020/wordml/sdtdatahash" xmlns:w16se="http://schemas.microsoft.com/office/word/2015/wordml/symex" xmlns:wpg="http://schemas.microsoft.com/office/word/2010/wordprocessingGroup" xmlns:wpi="http://schemas.microsoft.com/office/word/2010/wordprocessingInk" xmlns:wne="http://schemas.microsoft.com/office/word/2006/wordml" xmlns:wps="http://schemas.microsoft.com/office/word/2010/wordprocessingShape" mc:Ignorable="w14 w15 w16se w16cid w16 w16cex w16sdtdh w16du wp14">
+<w:document xmlns:wpc="http://schemas.microsoft.com/office/word/2010/wordprocessingCanvas" xmlns:cx="http://schemas.microsoft.com/office/drawing/2014/chartex" xmlns:cx1="http://schemas.microsoft.com/office/drawing/2015/9/8/chartex" xmlns:cx2="http://schemas.microsoft.com/office/drawing/2015/10/21/chartex" xmlns:cx3="http://schemas.microsoft.com/office/drawing/2016/5/9/chartex" xmlns:cx4="http://schemas.microsoft.com/office/drawing/2016/5/10/chartex" xmlns:cx5="http://schemas.microsoft.com/office/drawing/2016/5/11/chartex" xmlns:cx6="http://schemas.microsoft.com/office/drawing/2016/5/12/chartex" xmlns:cx7="http://schemas.microsoft.com/office/drawing/2016/5/13/chartex" xmlns:cx8="http://schemas.microsoft.com/office/drawing/2016/5/14/chartex" xmlns:mc="http://schemas.openxmlformats.org/markup-compatibility/2006" xmlns:aink="http://schemas.microsoft.com/office/drawing/2016/ink" xmlns:am3d="http://schemas.microsoft.com/office/drawing/2017/model3d" xmlns:o="urn:schemas-microsoft-com:office:office" xmlns:oel="http://schemas.microsoft.com/office/2019/extlst" xmlns:r="http://schemas.openxmlformats.org/officeDocument/2006/relationships" xmlns:m="http://schemas.openxmlformats.org/officeDocument/2006/math" xmlns:v="urn:schemas-microsoft-com:vml" xmlns:wp14="http://schemas.microsoft.com/office/word/2010/wordprocessingDrawing" xmlns:wp="http://schemas.openxmlformats.org/drawingml/2006/wordprocessingDrawing" xmlns:w10="urn:schemas-microsoft-com:office:word" xmlns:w="http://schemas.openxmlformats.org/wordprocessingml/2006/main" xmlns:w14="http://schemas.microsoft.com/office/word/2010/wordml" xmlns:w15="http://schemas.microsoft.com/office/word/2012/wordml" xmlns:w16cex="http://schemas.microsoft.com/office/word/2018/wordml/cex" xmlns:w16cid="http://schemas.microsoft.com/office/word/2016/wordml/cid" xmlns:w16="http://schemas.microsoft.com/office/word/2018/wordml" xmlns:w16sdtdh="http://schemas.microsoft.com/office/word/2020/wordml/sdtdatahash" xmlns:w16se="http://schemas.microsoft.com/office/word/2015/wordml/symex" xmlns:wpg="http://schemas.microsoft.com/office/word/2010/wordprocessingGroup" xmlns:wpi="http://schemas.microsoft.com/office/word/2010/wordprocessingInk" xmlns:wne="http://schemas.microsoft.com/office/word/2006/wordml" xmlns:wps="http://schemas.microsoft.com/office/word/2010/wordprocessingShape" mc:Ignorable="w14 w15 w16se w16cid w16 w16cex w16sdtdh wp14">
   <w:body>
     <w:p>
       <w:pPr>
@@ -26,25 +26,28 @@
           <w:i/>
           <w:iCs/>
         </w:rPr>
-        <w:t>Drosophila prolongata</w:t>
-      </w:r>
+        <w:t xml:space="preserve">Drosophila </w:t>
+      </w:r>
+      <w:proofErr w:type="spellStart"/>
       <w:r>
         <w:rPr>
           <w:rFonts w:ascii="Times New Roman" w:hAnsi="Times New Roman" w:cs="Times New Roman"/>
           <w:b/>
           <w:bCs/>
-        </w:rPr>
-        <w:t xml:space="preserve"> </w:t>
-      </w:r>
-    </w:p>
-    <w:p>
-      <w:pPr>
+          <w:i/>
+          <w:iCs/>
+        </w:rPr>
+        <w:t>prolongata</w:t>
+      </w:r>
+      <w:proofErr w:type="spellEnd"/>
+      <w:r>
         <w:rPr>
           <w:rFonts w:ascii="Times New Roman" w:hAnsi="Times New Roman" w:cs="Times New Roman"/>
           <w:b/>
           <w:bCs/>
         </w:rPr>
-      </w:pPr>
+        <w:t xml:space="preserve"> </w:t>
+      </w:r>
     </w:p>
     <w:p>
       <w:pPr>
@@ -54,682 +57,756 @@
           <w:bCs/>
         </w:rPr>
       </w:pPr>
-      <w:r>
+    </w:p>
+    <w:p>
+      <w:pPr>
         <w:rPr>
           <w:rFonts w:ascii="Times New Roman" w:hAnsi="Times New Roman" w:cs="Times New Roman"/>
           <w:b/>
           <w:bCs/>
         </w:rPr>
-        <w:t xml:space="preserve">Background </w:t>
-      </w:r>
-    </w:p>
-    <w:p>
-      <w:pPr>
-        <w:ind w:firstLine="720"/>
-        <w:rPr>
-          <w:rFonts w:ascii="Times New Roman" w:hAnsi="Times New Roman" w:cs="Times New Roman"/>
-        </w:rPr>
-      </w:pPr>
-      <w:r>
-        <w:rPr>
-          <w:rFonts w:ascii="Times New Roman" w:hAnsi="Times New Roman" w:cs="Times New Roman"/>
-        </w:rPr>
-        <w:t xml:space="preserve">The evolution of </w:t>
-      </w:r>
-      <w:r>
-        <w:rPr>
-          <w:rFonts w:ascii="Times New Roman" w:hAnsi="Times New Roman" w:cs="Times New Roman"/>
-        </w:rPr>
-        <w:t xml:space="preserve">differing </w:t>
-      </w:r>
-      <w:r>
-        <w:rPr>
-          <w:rFonts w:ascii="Times New Roman" w:hAnsi="Times New Roman" w:cs="Times New Roman"/>
-        </w:rPr>
-        <w:t xml:space="preserve">form and function </w:t>
-      </w:r>
-      <w:r>
-        <w:rPr>
-          <w:rFonts w:ascii="Times New Roman" w:hAnsi="Times New Roman" w:cs="Times New Roman"/>
-        </w:rPr>
-        <w:t>in traits expressed in both</w:t>
-      </w:r>
-      <w:r>
-        <w:rPr>
-          <w:rFonts w:ascii="Times New Roman" w:hAnsi="Times New Roman" w:cs="Times New Roman"/>
-        </w:rPr>
-        <w:t xml:space="preserve"> </w:t>
-      </w:r>
-      <w:r>
-        <w:rPr>
-          <w:rFonts w:ascii="Times New Roman" w:hAnsi="Times New Roman" w:cs="Times New Roman"/>
-        </w:rPr>
-        <w:t xml:space="preserve">sexes, called sexual dimorphism, provides </w:t>
-      </w:r>
-      <w:r>
-        <w:rPr>
-          <w:rFonts w:ascii="Times New Roman" w:hAnsi="Times New Roman" w:cs="Times New Roman"/>
-        </w:rPr>
-        <w:t xml:space="preserve">a framework for studying the evolutionary and developmental mechanisms that underlie within-species variation. </w:t>
-      </w:r>
-    </w:p>
-    <w:p>
-      <w:pPr>
-        <w:ind w:firstLine="720"/>
-        <w:rPr>
-          <w:rFonts w:ascii="Times New Roman" w:hAnsi="Times New Roman" w:cs="Times New Roman"/>
-        </w:rPr>
-      </w:pPr>
-      <w:r>
-        <w:rPr>
-          <w:rFonts w:ascii="Times New Roman" w:hAnsi="Times New Roman" w:cs="Times New Roman"/>
-        </w:rPr>
-        <w:t xml:space="preserve">Sex-specific trait expression often manifests </w:t>
-      </w:r>
-      <w:r>
-        <w:rPr>
-          <w:rFonts w:ascii="Times New Roman" w:hAnsi="Times New Roman" w:cs="Times New Roman"/>
-        </w:rPr>
-        <w:t>as male trait exaggeration (Emlen, 2008)</w:t>
-      </w:r>
-      <w:r>
-        <w:rPr>
-          <w:rFonts w:ascii="Times New Roman" w:hAnsi="Times New Roman" w:cs="Times New Roman"/>
-        </w:rPr>
-        <w:t xml:space="preserve">. </w:t>
-      </w:r>
-      <w:r>
-        <w:rPr>
-          <w:rFonts w:ascii="Times New Roman" w:hAnsi="Times New Roman" w:cs="Times New Roman"/>
-        </w:rPr>
-        <w:t xml:space="preserve">Strong sexual selection on males, via inter- and intrasexual competition </w:t>
-      </w:r>
-      <w:r>
-        <w:rPr>
-          <w:rFonts w:ascii="Times New Roman" w:hAnsi="Times New Roman" w:cs="Times New Roman"/>
-        </w:rPr>
-        <w:t xml:space="preserve">tends to favour exaggerated traits (i.e.., traits that scale disproportionately with body size). Despite their advantage in </w:t>
-      </w:r>
-      <w:r>
-        <w:rPr>
-          <w:rFonts w:ascii="Times New Roman" w:hAnsi="Times New Roman" w:cs="Times New Roman"/>
-        </w:rPr>
-        <w:t xml:space="preserve">sexual competition, these traits are energetically costly to express. </w:t>
-      </w:r>
-      <w:r>
-        <w:rPr>
-          <w:rFonts w:ascii="Times New Roman" w:hAnsi="Times New Roman" w:cs="Times New Roman"/>
-        </w:rPr>
-        <w:t>Therefore, the</w:t>
-      </w:r>
-      <w:r>
-        <w:rPr>
-          <w:rFonts w:ascii="Times New Roman" w:hAnsi="Times New Roman" w:cs="Times New Roman"/>
-        </w:rPr>
-        <w:t xml:space="preserve"> </w:t>
-      </w:r>
-      <w:r>
-        <w:rPr>
-          <w:rFonts w:ascii="Times New Roman" w:hAnsi="Times New Roman" w:cs="Times New Roman"/>
-        </w:rPr>
-        <w:t>evolution of</w:t>
-      </w:r>
-      <w:r>
-        <w:rPr>
-          <w:rFonts w:ascii="Times New Roman" w:hAnsi="Times New Roman" w:cs="Times New Roman"/>
-        </w:rPr>
-        <w:t xml:space="preserve"> </w:t>
-      </w:r>
-      <w:r>
-        <w:rPr>
-          <w:rFonts w:ascii="Times New Roman" w:hAnsi="Times New Roman" w:cs="Times New Roman"/>
-        </w:rPr>
-        <w:t>sexually selected traits</w:t>
-      </w:r>
-      <w:r>
-        <w:rPr>
-          <w:rFonts w:ascii="Times New Roman" w:hAnsi="Times New Roman" w:cs="Times New Roman"/>
-        </w:rPr>
-        <w:t xml:space="preserve"> </w:t>
-      </w:r>
-      <w:r>
-        <w:rPr>
-          <w:rFonts w:ascii="Times New Roman" w:hAnsi="Times New Roman" w:cs="Times New Roman"/>
-        </w:rPr>
-        <w:t>my reflect a</w:t>
-      </w:r>
-      <w:r>
-        <w:rPr>
-          <w:rFonts w:ascii="Times New Roman" w:hAnsi="Times New Roman" w:cs="Times New Roman"/>
-        </w:rPr>
-        <w:t xml:space="preserve"> trade-off between the cost of exaggerated trait expression and its advantage in sexual competition (Rowe and Houle, 1996). Theory </w:t>
-      </w:r>
-      <w:r>
-        <w:rPr>
-          <w:rFonts w:ascii="Times New Roman" w:hAnsi="Times New Roman" w:cs="Times New Roman"/>
-        </w:rPr>
-        <w:t>predicts tha</w:t>
-      </w:r>
-      <w:r>
-        <w:rPr>
-          <w:rFonts w:ascii="Times New Roman" w:hAnsi="Times New Roman" w:cs="Times New Roman"/>
-        </w:rPr>
-        <w:t xml:space="preserve">t by </w:t>
-      </w:r>
-      <w:r>
-        <w:rPr>
-          <w:rFonts w:ascii="Times New Roman" w:hAnsi="Times New Roman" w:cs="Times New Roman"/>
-        </w:rPr>
-        <w:t xml:space="preserve">co-evolving </w:t>
-      </w:r>
-      <w:r>
-        <w:rPr>
-          <w:rFonts w:ascii="Times New Roman" w:hAnsi="Times New Roman" w:cs="Times New Roman"/>
-        </w:rPr>
-        <w:t xml:space="preserve">a </w:t>
-      </w:r>
-      <w:r>
-        <w:rPr>
-          <w:rFonts w:ascii="Times New Roman" w:hAnsi="Times New Roman" w:cs="Times New Roman"/>
-        </w:rPr>
-        <w:t xml:space="preserve">form of </w:t>
-      </w:r>
-      <w:r>
-        <w:rPr>
-          <w:rFonts w:ascii="Times New Roman" w:hAnsi="Times New Roman" w:cs="Times New Roman"/>
-        </w:rPr>
-        <w:t>developmental plasticity called condition-</w:t>
-      </w:r>
-      <w:r>
-        <w:rPr>
-          <w:rFonts w:ascii="Times New Roman" w:hAnsi="Times New Roman" w:cs="Times New Roman"/>
-        </w:rPr>
-        <w:t>dependence</w:t>
-      </w:r>
-      <w:r>
-        <w:rPr>
-          <w:rFonts w:ascii="Times New Roman" w:hAnsi="Times New Roman" w:cs="Times New Roman"/>
-        </w:rPr>
-        <w:t xml:space="preserve"> with the sexually dimorphic traits, </w:t>
-      </w:r>
-      <w:r>
-        <w:rPr>
-          <w:rFonts w:ascii="Times New Roman" w:hAnsi="Times New Roman" w:cs="Times New Roman"/>
-        </w:rPr>
-        <w:t>individuals</w:t>
-      </w:r>
-      <w:r>
-        <w:rPr>
-          <w:rFonts w:ascii="Times New Roman" w:hAnsi="Times New Roman" w:cs="Times New Roman"/>
-        </w:rPr>
-        <w:t xml:space="preserve"> </w:t>
-      </w:r>
-      <w:r>
-        <w:rPr>
-          <w:rFonts w:ascii="Times New Roman" w:hAnsi="Times New Roman" w:cs="Times New Roman"/>
-        </w:rPr>
-        <w:t xml:space="preserve">can </w:t>
-      </w:r>
-      <w:r>
-        <w:rPr>
-          <w:rFonts w:ascii="Times New Roman" w:hAnsi="Times New Roman" w:cs="Times New Roman"/>
-        </w:rPr>
-        <w:t xml:space="preserve">optimize the benefit of exaggerated trait </w:t>
-      </w:r>
-      <w:r>
-        <w:rPr>
-          <w:rFonts w:ascii="Times New Roman" w:hAnsi="Times New Roman" w:cs="Times New Roman"/>
-        </w:rPr>
-        <w:t xml:space="preserve">expression. </w:t>
-      </w:r>
-      <w:r>
-        <w:rPr>
-          <w:rFonts w:ascii="Times New Roman" w:hAnsi="Times New Roman" w:cs="Times New Roman"/>
-        </w:rPr>
-        <w:t>M</w:t>
-      </w:r>
-      <w:r>
-        <w:rPr>
-          <w:rFonts w:ascii="Times New Roman" w:hAnsi="Times New Roman" w:cs="Times New Roman"/>
-        </w:rPr>
-        <w:t>ales with greater access to metabolic resources</w:t>
-      </w:r>
-      <w:r>
-        <w:rPr>
-          <w:rFonts w:ascii="Times New Roman" w:hAnsi="Times New Roman" w:cs="Times New Roman"/>
-        </w:rPr>
-        <w:t xml:space="preserve"> (i.e., in good condition)</w:t>
-      </w:r>
-      <w:r>
-        <w:rPr>
-          <w:rFonts w:ascii="Times New Roman" w:hAnsi="Times New Roman" w:cs="Times New Roman"/>
-        </w:rPr>
-        <w:t>, will grow to be larger</w:t>
-      </w:r>
-      <w:r>
-        <w:rPr>
-          <w:rFonts w:ascii="Times New Roman" w:hAnsi="Times New Roman" w:cs="Times New Roman"/>
-        </w:rPr>
-        <w:t xml:space="preserve">, </w:t>
-      </w:r>
-      <w:r>
-        <w:rPr>
-          <w:rFonts w:ascii="Times New Roman" w:hAnsi="Times New Roman" w:cs="Times New Roman"/>
-        </w:rPr>
-        <w:t xml:space="preserve">and larger males will allocate more resources to traits that </w:t>
-      </w:r>
-      <w:r>
-        <w:rPr>
-          <w:rFonts w:ascii="Times New Roman" w:hAnsi="Times New Roman" w:cs="Times New Roman"/>
-        </w:rPr>
-        <w:t>accrue</w:t>
-      </w:r>
-      <w:r>
-        <w:rPr>
-          <w:rFonts w:ascii="Times New Roman" w:hAnsi="Times New Roman" w:cs="Times New Roman"/>
-        </w:rPr>
-        <w:t xml:space="preserve"> benefits in sexual competition while still </w:t>
-      </w:r>
-      <w:r>
-        <w:rPr>
-          <w:rFonts w:ascii="Times New Roman" w:hAnsi="Times New Roman" w:cs="Times New Roman"/>
-        </w:rPr>
-        <w:t xml:space="preserve">incurring </w:t>
-      </w:r>
-      <w:r>
-        <w:rPr>
-          <w:rFonts w:ascii="Times New Roman" w:hAnsi="Times New Roman" w:cs="Times New Roman"/>
-        </w:rPr>
-        <w:t>a</w:t>
-      </w:r>
-      <w:r>
-        <w:rPr>
-          <w:rFonts w:ascii="Times New Roman" w:hAnsi="Times New Roman" w:cs="Times New Roman"/>
-        </w:rPr>
-        <w:t>n equivalent cost of trait exaggeration as low condition individuals</w:t>
-      </w:r>
-      <w:r>
-        <w:rPr>
-          <w:rFonts w:ascii="Times New Roman" w:hAnsi="Times New Roman" w:cs="Times New Roman"/>
-        </w:rPr>
-        <w:t xml:space="preserve"> (Bonduriansky, 2007)</w:t>
-      </w:r>
-      <w:r>
-        <w:rPr>
-          <w:rFonts w:ascii="Times New Roman" w:hAnsi="Times New Roman" w:cs="Times New Roman"/>
-        </w:rPr>
-        <w:t xml:space="preserve">. </w:t>
-      </w:r>
-      <w:r>
-        <w:rPr>
-          <w:rFonts w:ascii="Times New Roman" w:hAnsi="Times New Roman" w:cs="Times New Roman"/>
-        </w:rPr>
-        <w:t>Traits</w:t>
-      </w:r>
-      <w:r>
-        <w:rPr>
-          <w:rFonts w:ascii="Times New Roman" w:hAnsi="Times New Roman" w:cs="Times New Roman"/>
-        </w:rPr>
-        <w:t xml:space="preserve"> that are subject to stronger directional sexual selection should evolve heightened condition dependence. Therefore, strong sexual selection on exaggerated male traits should give rise to the evolution of male-biased condition dependence.</w:t>
-      </w:r>
-      <w:r>
-        <w:rPr>
-          <w:rFonts w:ascii="Times New Roman" w:hAnsi="Times New Roman" w:cs="Times New Roman"/>
-        </w:rPr>
-        <w:t xml:space="preserve"> </w:t>
-      </w:r>
-    </w:p>
-    <w:p>
-      <w:pPr>
-        <w:ind w:firstLine="720"/>
-        <w:rPr>
-          <w:rFonts w:ascii="Times New Roman" w:hAnsi="Times New Roman" w:cs="Times New Roman"/>
-          <w:color w:val="FF0000"/>
-        </w:rPr>
-      </w:pPr>
-      <w:r>
-        <w:rPr>
-          <w:rFonts w:ascii="Times New Roman" w:hAnsi="Times New Roman" w:cs="Times New Roman"/>
-          <w:i/>
-          <w:iCs/>
-        </w:rPr>
-        <w:t xml:space="preserve">Drosophila prolongata </w:t>
-      </w:r>
-      <w:r>
-        <w:rPr>
-          <w:rFonts w:ascii="Times New Roman" w:hAnsi="Times New Roman" w:cs="Times New Roman"/>
-        </w:rPr>
-        <w:t>has evolved novel sex-specific traits and behaviours</w:t>
-      </w:r>
-      <w:r>
-        <w:rPr>
-          <w:rFonts w:ascii="Times New Roman" w:hAnsi="Times New Roman" w:cs="Times New Roman"/>
-        </w:rPr>
-        <w:t xml:space="preserve">, </w:t>
-      </w:r>
-      <w:r>
-        <w:rPr>
-          <w:rFonts w:ascii="Times New Roman" w:hAnsi="Times New Roman" w:cs="Times New Roman"/>
-        </w:rPr>
-        <w:t xml:space="preserve">providing an interesting </w:t>
-      </w:r>
-      <w:r>
-        <w:rPr>
-          <w:rFonts w:ascii="Times New Roman" w:hAnsi="Times New Roman" w:cs="Times New Roman"/>
-        </w:rPr>
-        <w:t xml:space="preserve">framework for </w:t>
-      </w:r>
-      <w:r>
-        <w:rPr>
-          <w:rFonts w:ascii="Times New Roman" w:hAnsi="Times New Roman" w:cs="Times New Roman"/>
-        </w:rPr>
-        <w:t xml:space="preserve">understanding how and why </w:t>
-      </w:r>
-      <w:r>
-        <w:rPr>
-          <w:rFonts w:ascii="Times New Roman" w:hAnsi="Times New Roman" w:cs="Times New Roman"/>
-        </w:rPr>
-        <w:t xml:space="preserve">sexual dimorphism evolves. </w:t>
-      </w:r>
-      <w:r>
-        <w:rPr>
-          <w:rFonts w:ascii="Times New Roman" w:hAnsi="Times New Roman" w:cs="Times New Roman"/>
-        </w:rPr>
-        <w:t xml:space="preserve">Unlike </w:t>
-      </w:r>
-      <w:r>
-        <w:rPr>
-          <w:rFonts w:ascii="Times New Roman" w:hAnsi="Times New Roman" w:cs="Times New Roman"/>
-          <w:i/>
-          <w:iCs/>
-        </w:rPr>
-        <w:t>D. melanogaster</w:t>
-      </w:r>
-      <w:r>
-        <w:rPr>
-          <w:rFonts w:ascii="Times New Roman" w:hAnsi="Times New Roman" w:cs="Times New Roman"/>
-        </w:rPr>
-        <w:t xml:space="preserve">, and </w:t>
-      </w:r>
-      <w:r>
-        <w:rPr>
-          <w:rFonts w:ascii="Times New Roman" w:hAnsi="Times New Roman" w:cs="Times New Roman"/>
-        </w:rPr>
-        <w:t>most of</w:t>
-      </w:r>
-      <w:r>
-        <w:rPr>
-          <w:rFonts w:ascii="Times New Roman" w:hAnsi="Times New Roman" w:cs="Times New Roman"/>
-        </w:rPr>
-        <w:t xml:space="preserve"> </w:t>
-      </w:r>
-      <w:r>
-        <w:rPr>
-          <w:rFonts w:ascii="Times New Roman" w:hAnsi="Times New Roman" w:cs="Times New Roman"/>
-        </w:rPr>
-        <w:t xml:space="preserve">the </w:t>
-      </w:r>
-      <w:r>
-        <w:rPr>
-          <w:rFonts w:ascii="Times New Roman" w:hAnsi="Times New Roman" w:cs="Times New Roman"/>
-          <w:i/>
-          <w:iCs/>
-        </w:rPr>
-        <w:t>melanogaster</w:t>
-      </w:r>
-      <w:r>
-        <w:rPr>
-          <w:rFonts w:ascii="Times New Roman" w:hAnsi="Times New Roman" w:cs="Times New Roman"/>
-        </w:rPr>
-        <w:t xml:space="preserve"> species group, </w:t>
-      </w:r>
-      <w:r>
-        <w:rPr>
-          <w:rFonts w:ascii="Times New Roman" w:hAnsi="Times New Roman" w:cs="Times New Roman"/>
-          <w:i/>
-          <w:iCs/>
-        </w:rPr>
-        <w:t xml:space="preserve">D. prolongata </w:t>
-      </w:r>
-      <w:r>
-        <w:rPr>
-          <w:rFonts w:ascii="Times New Roman" w:hAnsi="Times New Roman" w:cs="Times New Roman"/>
-        </w:rPr>
-        <w:t>exhibits a reversal in sexual (body) size dimorphism, with males being the larger sex. Furthermore, D.</w:t>
-      </w:r>
-      <w:r>
-        <w:rPr>
-          <w:rFonts w:ascii="Times New Roman" w:hAnsi="Times New Roman" w:cs="Times New Roman"/>
-          <w:i/>
-          <w:iCs/>
-        </w:rPr>
-        <w:t xml:space="preserve"> prolongata</w:t>
-      </w:r>
-      <w:r>
-        <w:rPr>
-          <w:rFonts w:ascii="Times New Roman" w:hAnsi="Times New Roman" w:cs="Times New Roman"/>
-        </w:rPr>
-        <w:t xml:space="preserve"> </w:t>
-      </w:r>
-      <w:r>
-        <w:rPr>
-          <w:rFonts w:ascii="Times New Roman" w:hAnsi="Times New Roman" w:cs="Times New Roman"/>
-        </w:rPr>
-        <w:t>males express</w:t>
-      </w:r>
-      <w:r>
-        <w:rPr>
-          <w:rFonts w:ascii="Times New Roman" w:hAnsi="Times New Roman" w:cs="Times New Roman"/>
-        </w:rPr>
-        <w:t xml:space="preserve"> exaggerated, patterned foreleg</w:t>
-      </w:r>
-      <w:r>
-        <w:rPr>
-          <w:rFonts w:ascii="Times New Roman" w:hAnsi="Times New Roman" w:cs="Times New Roman"/>
-        </w:rPr>
-        <w:t xml:space="preserve">s. These exaggerated forelegs are associated with male-male combat for access to </w:t>
-      </w:r>
-      <w:r>
-        <w:rPr>
-          <w:rFonts w:ascii="Times New Roman" w:hAnsi="Times New Roman" w:cs="Times New Roman"/>
-        </w:rPr>
-        <w:t>resources</w:t>
-      </w:r>
-      <w:r>
-        <w:rPr>
-          <w:rFonts w:ascii="Times New Roman" w:hAnsi="Times New Roman" w:cs="Times New Roman"/>
-        </w:rPr>
-        <w:t>, and a</w:t>
-      </w:r>
-      <w:r>
-        <w:rPr>
-          <w:rFonts w:ascii="Times New Roman" w:hAnsi="Times New Roman" w:cs="Times New Roman"/>
-        </w:rPr>
-        <w:t xml:space="preserve"> novel mating behaviour </w:t>
-      </w:r>
-      <w:r>
-        <w:rPr>
-          <w:rFonts w:ascii="Times New Roman" w:hAnsi="Times New Roman" w:cs="Times New Roman"/>
-        </w:rPr>
-        <w:t xml:space="preserve">called leg vibration, which increases </w:t>
-      </w:r>
-      <w:r>
-        <w:rPr>
-          <w:rFonts w:ascii="Times New Roman" w:hAnsi="Times New Roman" w:cs="Times New Roman"/>
-        </w:rPr>
-        <w:t xml:space="preserve">female </w:t>
-      </w:r>
-      <w:r>
-        <w:rPr>
-          <w:rFonts w:ascii="Times New Roman" w:hAnsi="Times New Roman" w:cs="Times New Roman"/>
-        </w:rPr>
-        <w:t>receptivity to mating</w:t>
-      </w:r>
-      <w:r>
-        <w:rPr>
-          <w:rFonts w:ascii="Times New Roman" w:hAnsi="Times New Roman" w:cs="Times New Roman"/>
-        </w:rPr>
-        <w:t xml:space="preserve">, suggesting that the evolutionary trajectory of the trait is determined by sexual selection </w:t>
-      </w:r>
-      <w:r>
-        <w:rPr>
-          <w:rFonts w:ascii="Times New Roman" w:hAnsi="Times New Roman" w:cs="Times New Roman"/>
-        </w:rPr>
-        <w:t>(Setoguchi et al., 2014</w:t>
-      </w:r>
-      <w:r>
-        <w:rPr>
-          <w:rFonts w:ascii="Times New Roman" w:hAnsi="Times New Roman" w:cs="Times New Roman"/>
-        </w:rPr>
-        <w:t>; Amino and Matsuo</w:t>
-      </w:r>
-      <w:r>
-        <w:rPr>
-          <w:rFonts w:ascii="Times New Roman" w:hAnsi="Times New Roman" w:cs="Times New Roman"/>
-        </w:rPr>
-        <w:t>, 2023</w:t>
-      </w:r>
-      <w:r>
-        <w:rPr>
-          <w:rFonts w:ascii="Times New Roman" w:hAnsi="Times New Roman" w:cs="Times New Roman"/>
-        </w:rPr>
-        <w:t>)</w:t>
-      </w:r>
-      <w:r>
-        <w:rPr>
-          <w:rFonts w:ascii="Times New Roman" w:hAnsi="Times New Roman" w:cs="Times New Roman"/>
-        </w:rPr>
-        <w:t xml:space="preserve">. </w:t>
-      </w:r>
-    </w:p>
-    <w:p>
-      <w:pPr>
+      </w:pPr>
+      <w:r>
         <w:rPr>
           <w:rFonts w:ascii="Times New Roman" w:hAnsi="Times New Roman" w:cs="Times New Roman"/>
           <w:b/>
           <w:bCs/>
         </w:rPr>
-      </w:pPr>
-      <w:r>
+        <w:t xml:space="preserve">Background </w:t>
+      </w:r>
+    </w:p>
+    <w:p>
+      <w:pPr>
+        <w:ind w:firstLine="720"/>
+        <w:rPr>
+          <w:rFonts w:ascii="Times New Roman" w:hAnsi="Times New Roman" w:cs="Times New Roman"/>
+        </w:rPr>
+      </w:pPr>
+      <w:r>
+        <w:rPr>
+          <w:rFonts w:ascii="Times New Roman" w:hAnsi="Times New Roman" w:cs="Times New Roman"/>
+        </w:rPr>
+        <w:t xml:space="preserve">The evolution of </w:t>
+      </w:r>
+      <w:r>
+        <w:rPr>
+          <w:rFonts w:ascii="Times New Roman" w:hAnsi="Times New Roman" w:cs="Times New Roman"/>
+        </w:rPr>
+        <w:t xml:space="preserve">differing </w:t>
+      </w:r>
+      <w:r>
+        <w:rPr>
+          <w:rFonts w:ascii="Times New Roman" w:hAnsi="Times New Roman" w:cs="Times New Roman"/>
+        </w:rPr>
+        <w:t xml:space="preserve">form and function </w:t>
+      </w:r>
+      <w:r>
+        <w:rPr>
+          <w:rFonts w:ascii="Times New Roman" w:hAnsi="Times New Roman" w:cs="Times New Roman"/>
+        </w:rPr>
+        <w:t>in traits expressed in both</w:t>
+      </w:r>
+      <w:r>
+        <w:rPr>
+          <w:rFonts w:ascii="Times New Roman" w:hAnsi="Times New Roman" w:cs="Times New Roman"/>
+        </w:rPr>
+        <w:t xml:space="preserve"> </w:t>
+      </w:r>
+      <w:r>
+        <w:rPr>
+          <w:rFonts w:ascii="Times New Roman" w:hAnsi="Times New Roman" w:cs="Times New Roman"/>
+        </w:rPr>
+        <w:t xml:space="preserve">sexes, called sexual dimorphism, provides </w:t>
+      </w:r>
+      <w:r>
+        <w:rPr>
+          <w:rFonts w:ascii="Times New Roman" w:hAnsi="Times New Roman" w:cs="Times New Roman"/>
+        </w:rPr>
+        <w:t xml:space="preserve">a framework for studying the evolutionary and developmental mechanisms that underlie within-species variation. </w:t>
+      </w:r>
+    </w:p>
+    <w:p>
+      <w:pPr>
+        <w:ind w:firstLine="720"/>
+        <w:rPr>
+          <w:rFonts w:ascii="Times New Roman" w:hAnsi="Times New Roman" w:cs="Times New Roman"/>
+        </w:rPr>
+      </w:pPr>
+      <w:r>
+        <w:rPr>
+          <w:rFonts w:ascii="Times New Roman" w:hAnsi="Times New Roman" w:cs="Times New Roman"/>
+        </w:rPr>
+        <w:t xml:space="preserve">Sex-specific trait expression often manifests </w:t>
+      </w:r>
+      <w:r>
+        <w:rPr>
+          <w:rFonts w:ascii="Times New Roman" w:hAnsi="Times New Roman" w:cs="Times New Roman"/>
+        </w:rPr>
+        <w:t>as male trait exaggeration (</w:t>
+      </w:r>
+      <w:proofErr w:type="spellStart"/>
+      <w:r>
+        <w:rPr>
+          <w:rFonts w:ascii="Times New Roman" w:hAnsi="Times New Roman" w:cs="Times New Roman"/>
+        </w:rPr>
+        <w:t>Emlen</w:t>
+      </w:r>
+      <w:proofErr w:type="spellEnd"/>
+      <w:r>
+        <w:rPr>
+          <w:rFonts w:ascii="Times New Roman" w:hAnsi="Times New Roman" w:cs="Times New Roman"/>
+        </w:rPr>
+        <w:t>, 2008)</w:t>
+      </w:r>
+      <w:r>
+        <w:rPr>
+          <w:rFonts w:ascii="Times New Roman" w:hAnsi="Times New Roman" w:cs="Times New Roman"/>
+        </w:rPr>
+        <w:t xml:space="preserve">. </w:t>
+      </w:r>
+      <w:r>
+        <w:rPr>
+          <w:rFonts w:ascii="Times New Roman" w:hAnsi="Times New Roman" w:cs="Times New Roman"/>
+        </w:rPr>
+        <w:t xml:space="preserve">Strong sexual selection on males, via inter- and intrasexual competition </w:t>
+      </w:r>
+      <w:r>
+        <w:rPr>
+          <w:rFonts w:ascii="Times New Roman" w:hAnsi="Times New Roman" w:cs="Times New Roman"/>
+        </w:rPr>
+        <w:t xml:space="preserve">tends to favour exaggerated traits (i.e.., traits that scale disproportionately with body size). Despite their advantage in </w:t>
+      </w:r>
+      <w:r>
+        <w:rPr>
+          <w:rFonts w:ascii="Times New Roman" w:hAnsi="Times New Roman" w:cs="Times New Roman"/>
+        </w:rPr>
+        <w:t xml:space="preserve">sexual competition, these traits are energetically costly to express. </w:t>
+      </w:r>
+      <w:r>
+        <w:rPr>
+          <w:rFonts w:ascii="Times New Roman" w:hAnsi="Times New Roman" w:cs="Times New Roman"/>
+        </w:rPr>
+        <w:t>Therefore, the</w:t>
+      </w:r>
+      <w:r>
+        <w:rPr>
+          <w:rFonts w:ascii="Times New Roman" w:hAnsi="Times New Roman" w:cs="Times New Roman"/>
+        </w:rPr>
+        <w:t xml:space="preserve"> </w:t>
+      </w:r>
+      <w:r>
+        <w:rPr>
+          <w:rFonts w:ascii="Times New Roman" w:hAnsi="Times New Roman" w:cs="Times New Roman"/>
+        </w:rPr>
+        <w:t>evolution of</w:t>
+      </w:r>
+      <w:r>
+        <w:rPr>
+          <w:rFonts w:ascii="Times New Roman" w:hAnsi="Times New Roman" w:cs="Times New Roman"/>
+        </w:rPr>
+        <w:t xml:space="preserve"> </w:t>
+      </w:r>
+      <w:r>
+        <w:rPr>
+          <w:rFonts w:ascii="Times New Roman" w:hAnsi="Times New Roman" w:cs="Times New Roman"/>
+        </w:rPr>
+        <w:t>sexually selected traits</w:t>
+      </w:r>
+      <w:r>
+        <w:rPr>
+          <w:rFonts w:ascii="Times New Roman" w:hAnsi="Times New Roman" w:cs="Times New Roman"/>
+        </w:rPr>
+        <w:t xml:space="preserve"> </w:t>
+      </w:r>
+      <w:r>
+        <w:rPr>
+          <w:rFonts w:ascii="Times New Roman" w:hAnsi="Times New Roman" w:cs="Times New Roman"/>
+        </w:rPr>
+        <w:t>my reflect a</w:t>
+      </w:r>
+      <w:r>
+        <w:rPr>
+          <w:rFonts w:ascii="Times New Roman" w:hAnsi="Times New Roman" w:cs="Times New Roman"/>
+        </w:rPr>
+        <w:t xml:space="preserve"> trade-off between the cost of exaggerated trait expression and its advantage in sexual competition (Rowe and Houle, 1996). Theory </w:t>
+      </w:r>
+      <w:r>
+        <w:rPr>
+          <w:rFonts w:ascii="Times New Roman" w:hAnsi="Times New Roman" w:cs="Times New Roman"/>
+        </w:rPr>
+        <w:t>predicts tha</w:t>
+      </w:r>
+      <w:r>
+        <w:rPr>
+          <w:rFonts w:ascii="Times New Roman" w:hAnsi="Times New Roman" w:cs="Times New Roman"/>
+        </w:rPr>
+        <w:t xml:space="preserve">t by </w:t>
+      </w:r>
+      <w:r>
+        <w:rPr>
+          <w:rFonts w:ascii="Times New Roman" w:hAnsi="Times New Roman" w:cs="Times New Roman"/>
+        </w:rPr>
+        <w:t xml:space="preserve">co-evolving </w:t>
+      </w:r>
+      <w:r>
+        <w:rPr>
+          <w:rFonts w:ascii="Times New Roman" w:hAnsi="Times New Roman" w:cs="Times New Roman"/>
+        </w:rPr>
+        <w:t xml:space="preserve">a </w:t>
+      </w:r>
+      <w:r>
+        <w:rPr>
+          <w:rFonts w:ascii="Times New Roman" w:hAnsi="Times New Roman" w:cs="Times New Roman"/>
+        </w:rPr>
+        <w:t xml:space="preserve">form of </w:t>
+      </w:r>
+      <w:r>
+        <w:rPr>
+          <w:rFonts w:ascii="Times New Roman" w:hAnsi="Times New Roman" w:cs="Times New Roman"/>
+        </w:rPr>
+        <w:t>developmental plasticity called condition-</w:t>
+      </w:r>
+      <w:r>
+        <w:rPr>
+          <w:rFonts w:ascii="Times New Roman" w:hAnsi="Times New Roman" w:cs="Times New Roman"/>
+        </w:rPr>
+        <w:t>dependence</w:t>
+      </w:r>
+      <w:r>
+        <w:rPr>
+          <w:rFonts w:ascii="Times New Roman" w:hAnsi="Times New Roman" w:cs="Times New Roman"/>
+        </w:rPr>
+        <w:t xml:space="preserve"> with the sexually dimorphic traits, </w:t>
+      </w:r>
+      <w:r>
+        <w:rPr>
+          <w:rFonts w:ascii="Times New Roman" w:hAnsi="Times New Roman" w:cs="Times New Roman"/>
+        </w:rPr>
+        <w:t>individuals</w:t>
+      </w:r>
+      <w:r>
+        <w:rPr>
+          <w:rFonts w:ascii="Times New Roman" w:hAnsi="Times New Roman" w:cs="Times New Roman"/>
+        </w:rPr>
+        <w:t xml:space="preserve"> </w:t>
+      </w:r>
+      <w:r>
+        <w:rPr>
+          <w:rFonts w:ascii="Times New Roman" w:hAnsi="Times New Roman" w:cs="Times New Roman"/>
+        </w:rPr>
+        <w:t xml:space="preserve">can </w:t>
+      </w:r>
+      <w:r>
+        <w:rPr>
+          <w:rFonts w:ascii="Times New Roman" w:hAnsi="Times New Roman" w:cs="Times New Roman"/>
+        </w:rPr>
+        <w:t xml:space="preserve">optimize the benefit of exaggerated trait </w:t>
+      </w:r>
+      <w:r>
+        <w:rPr>
+          <w:rFonts w:ascii="Times New Roman" w:hAnsi="Times New Roman" w:cs="Times New Roman"/>
+        </w:rPr>
+        <w:t xml:space="preserve">expression. </w:t>
+      </w:r>
+      <w:r>
+        <w:rPr>
+          <w:rFonts w:ascii="Times New Roman" w:hAnsi="Times New Roman" w:cs="Times New Roman"/>
+        </w:rPr>
+        <w:t>M</w:t>
+      </w:r>
+      <w:r>
+        <w:rPr>
+          <w:rFonts w:ascii="Times New Roman" w:hAnsi="Times New Roman" w:cs="Times New Roman"/>
+        </w:rPr>
+        <w:t>ales with greater access to metabolic resources</w:t>
+      </w:r>
+      <w:r>
+        <w:rPr>
+          <w:rFonts w:ascii="Times New Roman" w:hAnsi="Times New Roman" w:cs="Times New Roman"/>
+        </w:rPr>
+        <w:t xml:space="preserve"> (i.e., in good condition)</w:t>
+      </w:r>
+      <w:r>
+        <w:rPr>
+          <w:rFonts w:ascii="Times New Roman" w:hAnsi="Times New Roman" w:cs="Times New Roman"/>
+        </w:rPr>
+        <w:t>, will grow to be larger</w:t>
+      </w:r>
+      <w:r>
+        <w:rPr>
+          <w:rFonts w:ascii="Times New Roman" w:hAnsi="Times New Roman" w:cs="Times New Roman"/>
+        </w:rPr>
+        <w:t xml:space="preserve">, </w:t>
+      </w:r>
+      <w:r>
+        <w:rPr>
+          <w:rFonts w:ascii="Times New Roman" w:hAnsi="Times New Roman" w:cs="Times New Roman"/>
+        </w:rPr>
+        <w:t xml:space="preserve">and larger males will allocate more resources to traits that </w:t>
+      </w:r>
+      <w:r>
+        <w:rPr>
+          <w:rFonts w:ascii="Times New Roman" w:hAnsi="Times New Roman" w:cs="Times New Roman"/>
+        </w:rPr>
+        <w:t>accrue</w:t>
+      </w:r>
+      <w:r>
+        <w:rPr>
+          <w:rFonts w:ascii="Times New Roman" w:hAnsi="Times New Roman" w:cs="Times New Roman"/>
+        </w:rPr>
+        <w:t xml:space="preserve"> benefits in sexual competition while still </w:t>
+      </w:r>
+      <w:r>
+        <w:rPr>
+          <w:rFonts w:ascii="Times New Roman" w:hAnsi="Times New Roman" w:cs="Times New Roman"/>
+        </w:rPr>
+        <w:t xml:space="preserve">incurring </w:t>
+      </w:r>
+      <w:r>
+        <w:rPr>
+          <w:rFonts w:ascii="Times New Roman" w:hAnsi="Times New Roman" w:cs="Times New Roman"/>
+        </w:rPr>
+        <w:t>a</w:t>
+      </w:r>
+      <w:r>
+        <w:rPr>
+          <w:rFonts w:ascii="Times New Roman" w:hAnsi="Times New Roman" w:cs="Times New Roman"/>
+        </w:rPr>
+        <w:t>n equivalent cost of trait exaggeration as low condition individuals</w:t>
+      </w:r>
+      <w:r>
+        <w:rPr>
+          <w:rFonts w:ascii="Times New Roman" w:hAnsi="Times New Roman" w:cs="Times New Roman"/>
+        </w:rPr>
+        <w:t xml:space="preserve"> (</w:t>
+      </w:r>
+      <w:proofErr w:type="spellStart"/>
+      <w:r>
+        <w:rPr>
+          <w:rFonts w:ascii="Times New Roman" w:hAnsi="Times New Roman" w:cs="Times New Roman"/>
+        </w:rPr>
+        <w:t>Bonduriansky</w:t>
+      </w:r>
+      <w:proofErr w:type="spellEnd"/>
+      <w:r>
+        <w:rPr>
+          <w:rFonts w:ascii="Times New Roman" w:hAnsi="Times New Roman" w:cs="Times New Roman"/>
+        </w:rPr>
+        <w:t>, 2007)</w:t>
+      </w:r>
+      <w:r>
+        <w:rPr>
+          <w:rFonts w:ascii="Times New Roman" w:hAnsi="Times New Roman" w:cs="Times New Roman"/>
+        </w:rPr>
+        <w:t xml:space="preserve">. </w:t>
+      </w:r>
+      <w:r>
+        <w:rPr>
+          <w:rFonts w:ascii="Times New Roman" w:hAnsi="Times New Roman" w:cs="Times New Roman"/>
+        </w:rPr>
+        <w:t>Traits</w:t>
+      </w:r>
+      <w:r>
+        <w:rPr>
+          <w:rFonts w:ascii="Times New Roman" w:hAnsi="Times New Roman" w:cs="Times New Roman"/>
+        </w:rPr>
+        <w:t xml:space="preserve"> that are subject to stronger directional sexual selection should evolve heightened condition dependence. Therefore, strong sexual selection on exaggerated male traits should give rise to the evolution of male-biased condition dependence.</w:t>
+      </w:r>
+      <w:r>
+        <w:rPr>
+          <w:rFonts w:ascii="Times New Roman" w:hAnsi="Times New Roman" w:cs="Times New Roman"/>
+        </w:rPr>
+        <w:t xml:space="preserve"> </w:t>
+      </w:r>
+    </w:p>
+    <w:p>
+      <w:pPr>
+        <w:ind w:firstLine="720"/>
+        <w:rPr>
+          <w:rFonts w:ascii="Times New Roman" w:hAnsi="Times New Roman" w:cs="Times New Roman"/>
+          <w:color w:val="FF0000"/>
+        </w:rPr>
+      </w:pPr>
+      <w:r>
+        <w:rPr>
+          <w:rFonts w:ascii="Times New Roman" w:hAnsi="Times New Roman" w:cs="Times New Roman"/>
+          <w:i/>
+          <w:iCs/>
+        </w:rPr>
+        <w:t xml:space="preserve">Drosophila </w:t>
+      </w:r>
+      <w:proofErr w:type="spellStart"/>
+      <w:r>
+        <w:rPr>
+          <w:rFonts w:ascii="Times New Roman" w:hAnsi="Times New Roman" w:cs="Times New Roman"/>
+          <w:i/>
+          <w:iCs/>
+        </w:rPr>
+        <w:t>prolongata</w:t>
+      </w:r>
+      <w:proofErr w:type="spellEnd"/>
+      <w:r>
+        <w:rPr>
+          <w:rFonts w:ascii="Times New Roman" w:hAnsi="Times New Roman" w:cs="Times New Roman"/>
+          <w:i/>
+          <w:iCs/>
+        </w:rPr>
+        <w:t xml:space="preserve"> </w:t>
+      </w:r>
+      <w:r>
+        <w:rPr>
+          <w:rFonts w:ascii="Times New Roman" w:hAnsi="Times New Roman" w:cs="Times New Roman"/>
+        </w:rPr>
+        <w:t>has evolved novel sex-specific traits and behaviours</w:t>
+      </w:r>
+      <w:r>
+        <w:rPr>
+          <w:rFonts w:ascii="Times New Roman" w:hAnsi="Times New Roman" w:cs="Times New Roman"/>
+        </w:rPr>
+        <w:t xml:space="preserve">, </w:t>
+      </w:r>
+      <w:r>
+        <w:rPr>
+          <w:rFonts w:ascii="Times New Roman" w:hAnsi="Times New Roman" w:cs="Times New Roman"/>
+        </w:rPr>
+        <w:t xml:space="preserve">providing an interesting </w:t>
+      </w:r>
+      <w:r>
+        <w:rPr>
+          <w:rFonts w:ascii="Times New Roman" w:hAnsi="Times New Roman" w:cs="Times New Roman"/>
+        </w:rPr>
+        <w:t xml:space="preserve">framework for </w:t>
+      </w:r>
+      <w:r>
+        <w:rPr>
+          <w:rFonts w:ascii="Times New Roman" w:hAnsi="Times New Roman" w:cs="Times New Roman"/>
+        </w:rPr>
+        <w:t xml:space="preserve">understanding how and why </w:t>
+      </w:r>
+      <w:r>
+        <w:rPr>
+          <w:rFonts w:ascii="Times New Roman" w:hAnsi="Times New Roman" w:cs="Times New Roman"/>
+        </w:rPr>
+        <w:t xml:space="preserve">sexual dimorphism evolves. </w:t>
+      </w:r>
+      <w:r>
+        <w:rPr>
+          <w:rFonts w:ascii="Times New Roman" w:hAnsi="Times New Roman" w:cs="Times New Roman"/>
+        </w:rPr>
+        <w:t xml:space="preserve">Unlike </w:t>
+      </w:r>
+      <w:r>
+        <w:rPr>
+          <w:rFonts w:ascii="Times New Roman" w:hAnsi="Times New Roman" w:cs="Times New Roman"/>
+          <w:i/>
+          <w:iCs/>
+        </w:rPr>
+        <w:t>D. melanogaster</w:t>
+      </w:r>
+      <w:r>
+        <w:rPr>
+          <w:rFonts w:ascii="Times New Roman" w:hAnsi="Times New Roman" w:cs="Times New Roman"/>
+        </w:rPr>
+        <w:t xml:space="preserve">, and </w:t>
+      </w:r>
+      <w:r>
+        <w:rPr>
+          <w:rFonts w:ascii="Times New Roman" w:hAnsi="Times New Roman" w:cs="Times New Roman"/>
+        </w:rPr>
+        <w:t>most of</w:t>
+      </w:r>
+      <w:r>
+        <w:rPr>
+          <w:rFonts w:ascii="Times New Roman" w:hAnsi="Times New Roman" w:cs="Times New Roman"/>
+        </w:rPr>
+        <w:t xml:space="preserve"> </w:t>
+      </w:r>
+      <w:r>
+        <w:rPr>
+          <w:rFonts w:ascii="Times New Roman" w:hAnsi="Times New Roman" w:cs="Times New Roman"/>
+        </w:rPr>
+        <w:t xml:space="preserve">the </w:t>
+      </w:r>
+      <w:r>
+        <w:rPr>
+          <w:rFonts w:ascii="Times New Roman" w:hAnsi="Times New Roman" w:cs="Times New Roman"/>
+          <w:i/>
+          <w:iCs/>
+        </w:rPr>
+        <w:t>melanogaster</w:t>
+      </w:r>
+      <w:r>
+        <w:rPr>
+          <w:rFonts w:ascii="Times New Roman" w:hAnsi="Times New Roman" w:cs="Times New Roman"/>
+        </w:rPr>
+        <w:t xml:space="preserve"> species group, </w:t>
+      </w:r>
+      <w:r>
+        <w:rPr>
+          <w:rFonts w:ascii="Times New Roman" w:hAnsi="Times New Roman" w:cs="Times New Roman"/>
+          <w:i/>
+          <w:iCs/>
+        </w:rPr>
+        <w:t xml:space="preserve">D. </w:t>
+      </w:r>
+      <w:proofErr w:type="spellStart"/>
+      <w:r>
+        <w:rPr>
+          <w:rFonts w:ascii="Times New Roman" w:hAnsi="Times New Roman" w:cs="Times New Roman"/>
+          <w:i/>
+          <w:iCs/>
+        </w:rPr>
+        <w:t>prolongata</w:t>
+      </w:r>
+      <w:proofErr w:type="spellEnd"/>
+      <w:r>
+        <w:rPr>
+          <w:rFonts w:ascii="Times New Roman" w:hAnsi="Times New Roman" w:cs="Times New Roman"/>
+          <w:i/>
+          <w:iCs/>
+        </w:rPr>
+        <w:t xml:space="preserve"> </w:t>
+      </w:r>
+      <w:r>
+        <w:rPr>
+          <w:rFonts w:ascii="Times New Roman" w:hAnsi="Times New Roman" w:cs="Times New Roman"/>
+        </w:rPr>
+        <w:t>exhibits a reversal in sexual (body) size dimorphism, with males being the larger sex. Furthermore, D.</w:t>
+      </w:r>
+      <w:r>
+        <w:rPr>
+          <w:rFonts w:ascii="Times New Roman" w:hAnsi="Times New Roman" w:cs="Times New Roman"/>
+          <w:i/>
+          <w:iCs/>
+        </w:rPr>
+        <w:t xml:space="preserve"> </w:t>
+      </w:r>
+      <w:proofErr w:type="spellStart"/>
+      <w:r>
+        <w:rPr>
+          <w:rFonts w:ascii="Times New Roman" w:hAnsi="Times New Roman" w:cs="Times New Roman"/>
+          <w:i/>
+          <w:iCs/>
+        </w:rPr>
+        <w:t>prolongata</w:t>
+      </w:r>
+      <w:proofErr w:type="spellEnd"/>
+      <w:r>
+        <w:rPr>
+          <w:rFonts w:ascii="Times New Roman" w:hAnsi="Times New Roman" w:cs="Times New Roman"/>
+        </w:rPr>
+        <w:t xml:space="preserve"> </w:t>
+      </w:r>
+      <w:r>
+        <w:rPr>
+          <w:rFonts w:ascii="Times New Roman" w:hAnsi="Times New Roman" w:cs="Times New Roman"/>
+        </w:rPr>
+        <w:t>males express</w:t>
+      </w:r>
+      <w:r>
+        <w:rPr>
+          <w:rFonts w:ascii="Times New Roman" w:hAnsi="Times New Roman" w:cs="Times New Roman"/>
+        </w:rPr>
+        <w:t xml:space="preserve"> exaggerated, patterned foreleg</w:t>
+      </w:r>
+      <w:r>
+        <w:rPr>
+          <w:rFonts w:ascii="Times New Roman" w:hAnsi="Times New Roman" w:cs="Times New Roman"/>
+        </w:rPr>
+        <w:t xml:space="preserve">s. These exaggerated forelegs are associated with male-male combat for access to </w:t>
+      </w:r>
+      <w:r>
+        <w:rPr>
+          <w:rFonts w:ascii="Times New Roman" w:hAnsi="Times New Roman" w:cs="Times New Roman"/>
+        </w:rPr>
+        <w:t>resources</w:t>
+      </w:r>
+      <w:r>
+        <w:rPr>
+          <w:rFonts w:ascii="Times New Roman" w:hAnsi="Times New Roman" w:cs="Times New Roman"/>
+        </w:rPr>
+        <w:t>, and a</w:t>
+      </w:r>
+      <w:r>
+        <w:rPr>
+          <w:rFonts w:ascii="Times New Roman" w:hAnsi="Times New Roman" w:cs="Times New Roman"/>
+        </w:rPr>
+        <w:t xml:space="preserve"> novel mating behaviour </w:t>
+      </w:r>
+      <w:r>
+        <w:rPr>
+          <w:rFonts w:ascii="Times New Roman" w:hAnsi="Times New Roman" w:cs="Times New Roman"/>
+        </w:rPr>
+        <w:t xml:space="preserve">called leg vibration, which increases </w:t>
+      </w:r>
+      <w:r>
+        <w:rPr>
+          <w:rFonts w:ascii="Times New Roman" w:hAnsi="Times New Roman" w:cs="Times New Roman"/>
+        </w:rPr>
+        <w:t xml:space="preserve">female </w:t>
+      </w:r>
+      <w:r>
+        <w:rPr>
+          <w:rFonts w:ascii="Times New Roman" w:hAnsi="Times New Roman" w:cs="Times New Roman"/>
+        </w:rPr>
+        <w:t>receptivity to mating</w:t>
+      </w:r>
+      <w:r>
+        <w:rPr>
+          <w:rFonts w:ascii="Times New Roman" w:hAnsi="Times New Roman" w:cs="Times New Roman"/>
+        </w:rPr>
+        <w:t xml:space="preserve">, suggesting that the evolutionary trajectory of the trait is determined by sexual selection </w:t>
+      </w:r>
+      <w:r>
+        <w:rPr>
+          <w:rFonts w:ascii="Times New Roman" w:hAnsi="Times New Roman" w:cs="Times New Roman"/>
+        </w:rPr>
+        <w:t>(Setoguchi et al., 2014</w:t>
+      </w:r>
+      <w:r>
+        <w:rPr>
+          <w:rFonts w:ascii="Times New Roman" w:hAnsi="Times New Roman" w:cs="Times New Roman"/>
+        </w:rPr>
+        <w:t>; Amino and Matsuo</w:t>
+      </w:r>
+      <w:r>
+        <w:rPr>
+          <w:rFonts w:ascii="Times New Roman" w:hAnsi="Times New Roman" w:cs="Times New Roman"/>
+        </w:rPr>
+        <w:t>, 2023</w:t>
+      </w:r>
+      <w:r>
+        <w:rPr>
+          <w:rFonts w:ascii="Times New Roman" w:hAnsi="Times New Roman" w:cs="Times New Roman"/>
+        </w:rPr>
+        <w:t>)</w:t>
+      </w:r>
+      <w:r>
+        <w:rPr>
+          <w:rFonts w:ascii="Times New Roman" w:hAnsi="Times New Roman" w:cs="Times New Roman"/>
+        </w:rPr>
+        <w:t xml:space="preserve">. </w:t>
+      </w:r>
+    </w:p>
+    <w:p>
+      <w:pPr>
         <w:rPr>
           <w:rFonts w:ascii="Times New Roman" w:hAnsi="Times New Roman" w:cs="Times New Roman"/>
           <w:b/>
           <w:bCs/>
         </w:rPr>
-        <w:tab/>
-      </w:r>
-    </w:p>
-    <w:p>
-      <w:pPr>
+      </w:pPr>
+      <w:r>
         <w:rPr>
           <w:rFonts w:ascii="Times New Roman" w:hAnsi="Times New Roman" w:cs="Times New Roman"/>
           <w:b/>
           <w:bCs/>
         </w:rPr>
-      </w:pPr>
-      <w:r>
+        <w:tab/>
+      </w:r>
+    </w:p>
+    <w:p>
+      <w:pPr>
         <w:rPr>
           <w:rFonts w:ascii="Times New Roman" w:hAnsi="Times New Roman" w:cs="Times New Roman"/>
           <w:b/>
           <w:bCs/>
         </w:rPr>
-        <w:t xml:space="preserve">Hypothesis </w:t>
-      </w:r>
-    </w:p>
-    <w:p>
-      <w:pPr>
-        <w:ind w:firstLine="720"/>
-        <w:rPr>
-          <w:rFonts w:ascii="Times New Roman" w:hAnsi="Times New Roman" w:cs="Times New Roman"/>
-        </w:rPr>
-      </w:pPr>
-      <w:r>
-        <w:rPr>
-          <w:rFonts w:ascii="Times New Roman" w:hAnsi="Times New Roman" w:cs="Times New Roman"/>
-        </w:rPr>
-        <w:t xml:space="preserve">Males with greater access to metabolic resources will be able to allocate more resources to the expression of exaggerated traits, while </w:t>
-      </w:r>
-      <w:r>
-        <w:rPr>
-          <w:rFonts w:ascii="Times New Roman" w:hAnsi="Times New Roman" w:cs="Times New Roman"/>
-        </w:rPr>
-        <w:t>incurring</w:t>
-      </w:r>
-      <w:r>
-        <w:rPr>
-          <w:rFonts w:ascii="Times New Roman" w:hAnsi="Times New Roman" w:cs="Times New Roman"/>
-        </w:rPr>
-        <w:t xml:space="preserve"> a</w:t>
-      </w:r>
-      <w:r>
-        <w:rPr>
-          <w:rFonts w:ascii="Times New Roman" w:hAnsi="Times New Roman" w:cs="Times New Roman"/>
-        </w:rPr>
-        <w:t>n equivalent</w:t>
-      </w:r>
-      <w:r>
-        <w:rPr>
-          <w:rFonts w:ascii="Times New Roman" w:hAnsi="Times New Roman" w:cs="Times New Roman"/>
-        </w:rPr>
-        <w:t xml:space="preserve"> cost of sexually dimorphic trait expression, relative to males in ‘poor’ condition (i.e., </w:t>
-      </w:r>
-      <w:r>
-        <w:rPr>
-          <w:rFonts w:ascii="Times New Roman" w:hAnsi="Times New Roman" w:cs="Times New Roman"/>
-        </w:rPr>
-        <w:t xml:space="preserve">those </w:t>
-      </w:r>
-      <w:r>
-        <w:rPr>
-          <w:rFonts w:ascii="Times New Roman" w:hAnsi="Times New Roman" w:cs="Times New Roman"/>
-        </w:rPr>
-        <w:t xml:space="preserve">having limited access to metabolic resources). </w:t>
-      </w:r>
-      <w:r>
-        <w:rPr>
-          <w:rFonts w:ascii="Times New Roman" w:hAnsi="Times New Roman" w:cs="Times New Roman"/>
-        </w:rPr>
-        <w:t xml:space="preserve">Sexually dimorphic trait expression should co-evolve with the evolution of condition dependent trait expression. </w:t>
-      </w:r>
-      <w:r>
-        <w:rPr>
-          <w:rFonts w:ascii="Times New Roman" w:hAnsi="Times New Roman" w:cs="Times New Roman"/>
-        </w:rPr>
-        <w:t xml:space="preserve">Traits that are subject to stronger directional sexual selection will evolve to be more condition dependent. </w:t>
-      </w:r>
-    </w:p>
-    <w:p>
-      <w:pPr>
-        <w:rPr>
-          <w:rFonts w:ascii="Times New Roman" w:hAnsi="Times New Roman" w:cs="Times New Roman"/>
-        </w:rPr>
-      </w:pPr>
-    </w:p>
-    <w:p>
-      <w:pPr>
+      </w:pPr>
+      <w:r>
         <w:rPr>
           <w:rFonts w:ascii="Times New Roman" w:hAnsi="Times New Roman" w:cs="Times New Roman"/>
           <w:b/>
           <w:bCs/>
         </w:rPr>
-      </w:pPr>
-      <w:r>
+        <w:t xml:space="preserve">Hypothesis </w:t>
+      </w:r>
+    </w:p>
+    <w:p>
+      <w:pPr>
+        <w:ind w:firstLine="720"/>
+        <w:rPr>
+          <w:rFonts w:ascii="Times New Roman" w:hAnsi="Times New Roman" w:cs="Times New Roman"/>
+        </w:rPr>
+      </w:pPr>
+      <w:r>
+        <w:rPr>
+          <w:rFonts w:ascii="Times New Roman" w:hAnsi="Times New Roman" w:cs="Times New Roman"/>
+        </w:rPr>
+        <w:t xml:space="preserve">Males with greater access to metabolic resources will be able to allocate more resources to the expression of exaggerated traits, while </w:t>
+      </w:r>
+      <w:r>
+        <w:rPr>
+          <w:rFonts w:ascii="Times New Roman" w:hAnsi="Times New Roman" w:cs="Times New Roman"/>
+        </w:rPr>
+        <w:t>incurring</w:t>
+      </w:r>
+      <w:r>
+        <w:rPr>
+          <w:rFonts w:ascii="Times New Roman" w:hAnsi="Times New Roman" w:cs="Times New Roman"/>
+        </w:rPr>
+        <w:t xml:space="preserve"> a</w:t>
+      </w:r>
+      <w:r>
+        <w:rPr>
+          <w:rFonts w:ascii="Times New Roman" w:hAnsi="Times New Roman" w:cs="Times New Roman"/>
+        </w:rPr>
+        <w:t>n equivalent</w:t>
+      </w:r>
+      <w:r>
+        <w:rPr>
+          <w:rFonts w:ascii="Times New Roman" w:hAnsi="Times New Roman" w:cs="Times New Roman"/>
+        </w:rPr>
+        <w:t xml:space="preserve"> cost of sexually dimorphic trait expression, relative to males in ‘poor’ condition (i.e., </w:t>
+      </w:r>
+      <w:r>
+        <w:rPr>
+          <w:rFonts w:ascii="Times New Roman" w:hAnsi="Times New Roman" w:cs="Times New Roman"/>
+        </w:rPr>
+        <w:t xml:space="preserve">those </w:t>
+      </w:r>
+      <w:r>
+        <w:rPr>
+          <w:rFonts w:ascii="Times New Roman" w:hAnsi="Times New Roman" w:cs="Times New Roman"/>
+        </w:rPr>
+        <w:t xml:space="preserve">having limited access to metabolic resources). </w:t>
+      </w:r>
+      <w:r>
+        <w:rPr>
+          <w:rFonts w:ascii="Times New Roman" w:hAnsi="Times New Roman" w:cs="Times New Roman"/>
+        </w:rPr>
+        <w:t xml:space="preserve">Sexually dimorphic trait expression should co-evolve with the evolution of condition dependent trait expression. </w:t>
+      </w:r>
+      <w:r>
+        <w:rPr>
+          <w:rFonts w:ascii="Times New Roman" w:hAnsi="Times New Roman" w:cs="Times New Roman"/>
+        </w:rPr>
+        <w:t xml:space="preserve">Traits that are subject to stronger directional sexual selection will evolve to be more condition dependent. </w:t>
+      </w:r>
+    </w:p>
+    <w:p>
+      <w:pPr>
+        <w:rPr>
+          <w:rFonts w:ascii="Times New Roman" w:hAnsi="Times New Roman" w:cs="Times New Roman"/>
+        </w:rPr>
+      </w:pPr>
+    </w:p>
+    <w:p>
+      <w:pPr>
         <w:rPr>
           <w:rFonts w:ascii="Times New Roman" w:hAnsi="Times New Roman" w:cs="Times New Roman"/>
           <w:b/>
           <w:bCs/>
         </w:rPr>
-        <w:t xml:space="preserve">Predictions </w:t>
-      </w:r>
-    </w:p>
-    <w:p>
-      <w:pPr>
+      </w:pPr>
+      <w:r>
         <w:rPr>
           <w:rFonts w:ascii="Times New Roman" w:hAnsi="Times New Roman" w:cs="Times New Roman"/>
           <w:b/>
           <w:bCs/>
         </w:rPr>
-      </w:pPr>
+        <w:t xml:space="preserve">Predictions </w:t>
+      </w:r>
     </w:p>
     <w:p>
       <w:pPr>
@@ -739,25 +816,20 @@
           <w:bCs/>
         </w:rPr>
       </w:pPr>
-      <w:r>
-        <w:rPr>
-          <w:rFonts w:ascii="Times New Roman" w:hAnsi="Times New Roman" w:cs="Times New Roman"/>
-        </w:rPr>
-        <w:t>I.</w:t>
-      </w:r>
-      <w:r>
+    </w:p>
+    <w:p>
+      <w:pPr>
         <w:rPr>
           <w:rFonts w:ascii="Times New Roman" w:hAnsi="Times New Roman" w:cs="Times New Roman"/>
           <w:b/>
           <w:bCs/>
         </w:rPr>
-        <w:t xml:space="preserve"> </w:t>
-      </w:r>
-      <w:r>
-        <w:rPr>
-          <w:rFonts w:ascii="Times New Roman" w:hAnsi="Times New Roman" w:cs="Times New Roman"/>
-        </w:rPr>
-        <w:t>Reducing access to</w:t>
+      </w:pPr>
+      <w:r>
+        <w:rPr>
+          <w:rFonts w:ascii="Times New Roman" w:hAnsi="Times New Roman" w:cs="Times New Roman"/>
+        </w:rPr>
+        <w:t>I.</w:t>
       </w:r>
       <w:r>
         <w:rPr>
@@ -771,43 +843,7 @@
         <w:rPr>
           <w:rFonts w:ascii="Times New Roman" w:hAnsi="Times New Roman" w:cs="Times New Roman"/>
         </w:rPr>
-        <w:t>metabolic resources during the</w:t>
-      </w:r>
-      <w:r>
-        <w:rPr>
-          <w:rFonts w:ascii="Times New Roman" w:hAnsi="Times New Roman" w:cs="Times New Roman"/>
-        </w:rPr>
-        <w:t xml:space="preserve"> critical</w:t>
-      </w:r>
-      <w:r>
-        <w:rPr>
-          <w:rFonts w:ascii="Times New Roman" w:hAnsi="Times New Roman" w:cs="Times New Roman"/>
-        </w:rPr>
-        <w:t xml:space="preserve"> period of trait development will reduce </w:t>
-      </w:r>
-      <w:r>
-        <w:rPr>
-          <w:rFonts w:ascii="Times New Roman" w:hAnsi="Times New Roman" w:cs="Times New Roman"/>
-        </w:rPr>
-        <w:t>fore</w:t>
-      </w:r>
-      <w:r>
-        <w:rPr>
-          <w:rFonts w:ascii="Times New Roman" w:hAnsi="Times New Roman" w:cs="Times New Roman"/>
-        </w:rPr>
-        <w:t xml:space="preserve">leg </w:t>
-      </w:r>
-      <w:r>
-        <w:rPr>
-          <w:rFonts w:ascii="Times New Roman" w:hAnsi="Times New Roman" w:cs="Times New Roman"/>
-        </w:rPr>
-        <w:t>size</w:t>
-      </w:r>
-      <w:r>
-        <w:rPr>
-          <w:rFonts w:ascii="Times New Roman" w:hAnsi="Times New Roman" w:cs="Times New Roman"/>
-        </w:rPr>
-        <w:t xml:space="preserve"> in male</w:t>
+        <w:t>Reducing access to</w:t>
       </w:r>
       <w:r>
         <w:rPr>
@@ -820,11 +856,65 @@
       <w:r>
         <w:rPr>
           <w:rFonts w:ascii="Times New Roman" w:hAnsi="Times New Roman" w:cs="Times New Roman"/>
+        </w:rPr>
+        <w:t>metabolic resources during the</w:t>
+      </w:r>
+      <w:r>
+        <w:rPr>
+          <w:rFonts w:ascii="Times New Roman" w:hAnsi="Times New Roman" w:cs="Times New Roman"/>
+        </w:rPr>
+        <w:t xml:space="preserve"> critical</w:t>
+      </w:r>
+      <w:r>
+        <w:rPr>
+          <w:rFonts w:ascii="Times New Roman" w:hAnsi="Times New Roman" w:cs="Times New Roman"/>
+        </w:rPr>
+        <w:t xml:space="preserve"> period of trait development will reduce </w:t>
+      </w:r>
+      <w:r>
+        <w:rPr>
+          <w:rFonts w:ascii="Times New Roman" w:hAnsi="Times New Roman" w:cs="Times New Roman"/>
+        </w:rPr>
+        <w:t>fore</w:t>
+      </w:r>
+      <w:r>
+        <w:rPr>
+          <w:rFonts w:ascii="Times New Roman" w:hAnsi="Times New Roman" w:cs="Times New Roman"/>
+        </w:rPr>
+        <w:t xml:space="preserve">leg </w:t>
+      </w:r>
+      <w:r>
+        <w:rPr>
+          <w:rFonts w:ascii="Times New Roman" w:hAnsi="Times New Roman" w:cs="Times New Roman"/>
+        </w:rPr>
+        <w:t>size</w:t>
+      </w:r>
+      <w:r>
+        <w:rPr>
+          <w:rFonts w:ascii="Times New Roman" w:hAnsi="Times New Roman" w:cs="Times New Roman"/>
+        </w:rPr>
+        <w:t xml:space="preserve"> in male</w:t>
+      </w:r>
+      <w:r>
+        <w:rPr>
+          <w:rFonts w:ascii="Times New Roman" w:hAnsi="Times New Roman" w:cs="Times New Roman"/>
+          <w:b/>
+          <w:bCs/>
+        </w:rPr>
+        <w:t xml:space="preserve"> </w:t>
+      </w:r>
+      <w:proofErr w:type="spellStart"/>
+      <w:proofErr w:type="gramStart"/>
+      <w:r>
+        <w:rPr>
+          <w:rFonts w:ascii="Times New Roman" w:hAnsi="Times New Roman" w:cs="Times New Roman"/>
           <w:i/>
           <w:iCs/>
         </w:rPr>
         <w:t>D.prolongata</w:t>
       </w:r>
+      <w:proofErr w:type="spellEnd"/>
+      <w:proofErr w:type="gramEnd"/>
       <w:r>
         <w:rPr>
           <w:rFonts w:ascii="Times New Roman" w:hAnsi="Times New Roman" w:cs="Times New Roman"/>
@@ -863,6 +953,8 @@
         </w:rPr>
         <w:t xml:space="preserve">II. The sexually selected forelegs of male </w:t>
       </w:r>
+      <w:proofErr w:type="spellStart"/>
+      <w:proofErr w:type="gramStart"/>
       <w:r>
         <w:rPr>
           <w:rFonts w:ascii="Times New Roman" w:hAnsi="Times New Roman" w:cs="Times New Roman"/>
@@ -871,6 +963,8 @@
         </w:rPr>
         <w:t>D.prolongata</w:t>
       </w:r>
+      <w:proofErr w:type="spellEnd"/>
+      <w:proofErr w:type="gramEnd"/>
       <w:r>
         <w:rPr>
           <w:rFonts w:ascii="Times New Roman" w:hAnsi="Times New Roman" w:cs="Times New Roman"/>
@@ -964,7 +1058,35 @@
         <w:rPr>
           <w:rFonts w:ascii="Times New Roman" w:hAnsi="Times New Roman" w:cs="Times New Roman"/>
         </w:rPr>
-        <w:t xml:space="preserve">The nutritional manipulation experiment was designed and carried out by Dr. Maria Pesevski and D. Ian Dworkin. Data was collected by Dr. Maria Pesevski. </w:t>
+        <w:t xml:space="preserve">The nutritional manipulation experiment was designed and carried out by Dr. Maria </w:t>
+      </w:r>
+      <w:proofErr w:type="spellStart"/>
+      <w:r>
+        <w:rPr>
+          <w:rFonts w:ascii="Times New Roman" w:hAnsi="Times New Roman" w:cs="Times New Roman"/>
+        </w:rPr>
+        <w:t>Pesevski</w:t>
+      </w:r>
+      <w:proofErr w:type="spellEnd"/>
+      <w:r>
+        <w:rPr>
+          <w:rFonts w:ascii="Times New Roman" w:hAnsi="Times New Roman" w:cs="Times New Roman"/>
+        </w:rPr>
+        <w:t xml:space="preserve"> and D. Ian Dworkin. Data was collected by Dr. Maria </w:t>
+      </w:r>
+      <w:proofErr w:type="spellStart"/>
+      <w:r>
+        <w:rPr>
+          <w:rFonts w:ascii="Times New Roman" w:hAnsi="Times New Roman" w:cs="Times New Roman"/>
+        </w:rPr>
+        <w:t>Pesevski</w:t>
+      </w:r>
+      <w:proofErr w:type="spellEnd"/>
+      <w:r>
+        <w:rPr>
+          <w:rFonts w:ascii="Times New Roman" w:hAnsi="Times New Roman" w:cs="Times New Roman"/>
+        </w:rPr>
+        <w:t xml:space="preserve">. </w:t>
       </w:r>
     </w:p>
     <w:p>
@@ -1187,7 +1309,14 @@
         <w:rPr>
           <w:rFonts w:ascii="Times New Roman" w:hAnsi="Times New Roman" w:cs="Times New Roman"/>
         </w:rPr>
-        <w:t>The original data set containing data from 27 species was subset</w:t>
+        <w:t xml:space="preserve">The original data set containing data from 27 species was </w:t>
+      </w:r>
+      <w:proofErr w:type="spellStart"/>
+      <w:r>
+        <w:rPr>
+          <w:rFonts w:ascii="Times New Roman" w:hAnsi="Times New Roman" w:cs="Times New Roman"/>
+        </w:rPr>
+        <w:t>subset</w:t>
       </w:r>
       <w:r>
         <w:rPr>
@@ -1195,27 +1324,60 @@
         </w:rPr>
         <w:t>ted</w:t>
       </w:r>
-      <w:r>
-        <w:rPr>
-          <w:rFonts w:ascii="Times New Roman" w:hAnsi="Times New Roman" w:cs="Times New Roman"/>
-        </w:rPr>
-        <w:t xml:space="preserve"> to create a dataframe containing only values for </w:t>
-      </w:r>
-      <w:r>
-        <w:rPr>
-          <w:rFonts w:ascii="Times New Roman" w:hAnsi="Times New Roman" w:cs="Times New Roman"/>
-          <w:i/>
-          <w:iCs/>
-        </w:rPr>
-        <w:t>Drosophila prolonga</w:t>
-      </w:r>
-      <w:r>
-        <w:rPr>
-          <w:rFonts w:ascii="Times New Roman" w:hAnsi="Times New Roman" w:cs="Times New Roman"/>
-          <w:i/>
-          <w:iCs/>
-        </w:rPr>
-        <w:t>ta.</w:t>
+      <w:proofErr w:type="spellEnd"/>
+      <w:r>
+        <w:rPr>
+          <w:rFonts w:ascii="Times New Roman" w:hAnsi="Times New Roman" w:cs="Times New Roman"/>
+        </w:rPr>
+        <w:t xml:space="preserve"> to create a </w:t>
+      </w:r>
+      <w:proofErr w:type="spellStart"/>
+      <w:r>
+        <w:rPr>
+          <w:rFonts w:ascii="Times New Roman" w:hAnsi="Times New Roman" w:cs="Times New Roman"/>
+        </w:rPr>
+        <w:t>dataframe</w:t>
+      </w:r>
+      <w:proofErr w:type="spellEnd"/>
+      <w:r>
+        <w:rPr>
+          <w:rFonts w:ascii="Times New Roman" w:hAnsi="Times New Roman" w:cs="Times New Roman"/>
+        </w:rPr>
+        <w:t xml:space="preserve"> containing only values for </w:t>
+      </w:r>
+      <w:r>
+        <w:rPr>
+          <w:rFonts w:ascii="Times New Roman" w:hAnsi="Times New Roman" w:cs="Times New Roman"/>
+          <w:i/>
+          <w:iCs/>
+        </w:rPr>
+        <w:t xml:space="preserve">Drosophila </w:t>
+      </w:r>
+      <w:proofErr w:type="spellStart"/>
+      <w:r>
+        <w:rPr>
+          <w:rFonts w:ascii="Times New Roman" w:hAnsi="Times New Roman" w:cs="Times New Roman"/>
+          <w:i/>
+          <w:iCs/>
+        </w:rPr>
+        <w:t>prolonga</w:t>
+      </w:r>
+      <w:r>
+        <w:rPr>
+          <w:rFonts w:ascii="Times New Roman" w:hAnsi="Times New Roman" w:cs="Times New Roman"/>
+          <w:i/>
+          <w:iCs/>
+        </w:rPr>
+        <w:t>ta</w:t>
+      </w:r>
+      <w:proofErr w:type="spellEnd"/>
+      <w:r>
+        <w:rPr>
+          <w:rFonts w:ascii="Times New Roman" w:hAnsi="Times New Roman" w:cs="Times New Roman"/>
+          <w:i/>
+          <w:iCs/>
+        </w:rPr>
+        <w:t>.</w:t>
       </w:r>
       <w:r>
         <w:rPr>
@@ -1239,13 +1401,25 @@
         </w:rPr>
         <w:t xml:space="preserve"> </w:t>
       </w:r>
-      <w:r>
-        <w:rPr>
-          <w:rFonts w:ascii="Times New Roman" w:hAnsi="Times New Roman" w:cs="Times New Roman"/>
-          <w:i/>
-          <w:iCs/>
-        </w:rPr>
-        <w:t xml:space="preserve">D.prolongata </w:t>
+      <w:proofErr w:type="spellStart"/>
+      <w:proofErr w:type="gramStart"/>
+      <w:r>
+        <w:rPr>
+          <w:rFonts w:ascii="Times New Roman" w:hAnsi="Times New Roman" w:cs="Times New Roman"/>
+          <w:i/>
+          <w:iCs/>
+        </w:rPr>
+        <w:t>D.prolongata</w:t>
+      </w:r>
+      <w:proofErr w:type="spellEnd"/>
+      <w:proofErr w:type="gramEnd"/>
+      <w:r>
+        <w:rPr>
+          <w:rFonts w:ascii="Times New Roman" w:hAnsi="Times New Roman" w:cs="Times New Roman"/>
+          <w:i/>
+          <w:iCs/>
+        </w:rPr>
+        <w:t xml:space="preserve"> </w:t>
       </w:r>
       <w:r>
         <w:rPr>
@@ -1431,7 +1605,21 @@
         <w:rPr>
           <w:rFonts w:ascii="Times New Roman" w:hAnsi="Times New Roman" w:cs="Times New Roman"/>
         </w:rPr>
-        <w:t>, in order to simplify our interpretation of</w:t>
+        <w:t xml:space="preserve">, </w:t>
+      </w:r>
+      <w:proofErr w:type="gramStart"/>
+      <w:r>
+        <w:rPr>
+          <w:rFonts w:ascii="Times New Roman" w:hAnsi="Times New Roman" w:cs="Times New Roman"/>
+        </w:rPr>
+        <w:t>in order to</w:t>
+      </w:r>
+      <w:proofErr w:type="gramEnd"/>
+      <w:r>
+        <w:rPr>
+          <w:rFonts w:ascii="Times New Roman" w:hAnsi="Times New Roman" w:cs="Times New Roman"/>
+        </w:rPr>
+        <w:t xml:space="preserve"> simplify our interpretation of</w:t>
       </w:r>
       <w:r>
         <w:rPr>
@@ -1925,6 +2113,7 @@
         </w:rPr>
         <w:t xml:space="preserve">The multivariate model was fit using the </w:t>
       </w:r>
+      <w:proofErr w:type="spellStart"/>
       <w:r>
         <w:rPr>
           <w:rFonts w:ascii="Times New Roman" w:hAnsi="Times New Roman" w:cs="Times New Roman"/>
@@ -1933,6 +2122,7 @@
         </w:rPr>
         <w:t>lmer</w:t>
       </w:r>
+      <w:proofErr w:type="spellEnd"/>
       <w:r>
         <w:rPr>
           <w:rFonts w:ascii="Times New Roman" w:hAnsi="Times New Roman" w:cs="Times New Roman"/>
@@ -1999,6 +2189,7 @@
         </w:rPr>
         <w:t xml:space="preserve">To fit the multivariate model using </w:t>
       </w:r>
+      <w:proofErr w:type="spellStart"/>
       <w:r>
         <w:rPr>
           <w:rFonts w:ascii="Times New Roman" w:hAnsi="Times New Roman" w:cs="Times New Roman"/>
@@ -2007,6 +2198,7 @@
         </w:rPr>
         <w:t>lmer</w:t>
       </w:r>
+      <w:proofErr w:type="spellEnd"/>
       <w:r>
         <w:rPr>
           <w:rFonts w:ascii="Times New Roman" w:hAnsi="Times New Roman" w:cs="Times New Roman"/>
@@ -2155,7 +2347,21 @@
         <w:rPr>
           <w:rFonts w:ascii="Times New Roman" w:hAnsi="Times New Roman" w:cs="Times New Roman"/>
         </w:rPr>
-        <w:t>, which assigned a value to each individual (n = 81</w:t>
+        <w:t xml:space="preserve">, which assigned a value to </w:t>
+      </w:r>
+      <w:proofErr w:type="gramStart"/>
+      <w:r>
+        <w:rPr>
+          <w:rFonts w:ascii="Times New Roman" w:hAnsi="Times New Roman" w:cs="Times New Roman"/>
+        </w:rPr>
+        <w:t>each individual</w:t>
+      </w:r>
+      <w:proofErr w:type="gramEnd"/>
+      <w:r>
+        <w:rPr>
+          <w:rFonts w:ascii="Times New Roman" w:hAnsi="Times New Roman" w:cs="Times New Roman"/>
+        </w:rPr>
+        <w:t xml:space="preserve"> (n = 81</w:t>
       </w:r>
       <w:r>
         <w:rPr>
@@ -2636,13 +2842,23 @@
         </w:rPr>
         <w:t xml:space="preserve">We used the </w:t>
       </w:r>
-      <w:r>
-        <w:rPr>
-          <w:rFonts w:ascii="Times New Roman" w:hAnsi="Times New Roman" w:cs="Times New Roman"/>
-          <w:i/>
-          <w:iCs/>
-        </w:rPr>
-        <w:t xml:space="preserve">simulateResiduals </w:t>
+      <w:proofErr w:type="spellStart"/>
+      <w:r>
+        <w:rPr>
+          <w:rFonts w:ascii="Times New Roman" w:hAnsi="Times New Roman" w:cs="Times New Roman"/>
+          <w:i/>
+          <w:iCs/>
+        </w:rPr>
+        <w:t>simulateResiduals</w:t>
+      </w:r>
+      <w:proofErr w:type="spellEnd"/>
+      <w:r>
+        <w:rPr>
+          <w:rFonts w:ascii="Times New Roman" w:hAnsi="Times New Roman" w:cs="Times New Roman"/>
+          <w:i/>
+          <w:iCs/>
+        </w:rPr>
+        <w:t xml:space="preserve"> </w:t>
       </w:r>
       <w:r>
         <w:rPr>
@@ -2656,6 +2872,7 @@
         </w:rPr>
         <w:t xml:space="preserve"> </w:t>
       </w:r>
+      <w:proofErr w:type="spellStart"/>
       <w:r>
         <w:rPr>
           <w:rFonts w:ascii="Times New Roman" w:hAnsi="Times New Roman" w:cs="Times New Roman"/>
@@ -2664,6 +2881,7 @@
         </w:rPr>
         <w:t>DHARMa</w:t>
       </w:r>
+      <w:proofErr w:type="spellEnd"/>
       <w:r>
         <w:rPr>
           <w:rFonts w:ascii="Times New Roman" w:hAnsi="Times New Roman" w:cs="Times New Roman"/>
@@ -2682,6 +2900,7 @@
         </w:rPr>
         <w:t xml:space="preserve">the </w:t>
       </w:r>
+      <w:proofErr w:type="spellStart"/>
       <w:r>
         <w:rPr>
           <w:rFonts w:ascii="Times New Roman" w:hAnsi="Times New Roman" w:cs="Times New Roman"/>
@@ -2690,6 +2909,7 @@
         </w:rPr>
         <w:t>check_model</w:t>
       </w:r>
+      <w:proofErr w:type="spellEnd"/>
       <w:r>
         <w:rPr>
           <w:rFonts w:ascii="Times New Roman" w:hAnsi="Times New Roman" w:cs="Times New Roman"/>
@@ -2738,7 +2958,25 @@
           <w:i/>
           <w:iCs/>
         </w:rPr>
-        <w:t xml:space="preserve"> qqmath </w:t>
+        <w:t xml:space="preserve"> </w:t>
+      </w:r>
+      <w:proofErr w:type="spellStart"/>
+      <w:r>
+        <w:rPr>
+          <w:rFonts w:ascii="Times New Roman" w:hAnsi="Times New Roman" w:cs="Times New Roman"/>
+          <w:i/>
+          <w:iCs/>
+        </w:rPr>
+        <w:t>qqmath</w:t>
+      </w:r>
+      <w:proofErr w:type="spellEnd"/>
+      <w:r>
+        <w:rPr>
+          <w:rFonts w:ascii="Times New Roman" w:hAnsi="Times New Roman" w:cs="Times New Roman"/>
+          <w:i/>
+          <w:iCs/>
+        </w:rPr>
+        <w:t xml:space="preserve"> </w:t>
       </w:r>
       <w:r>
         <w:rPr>
@@ -2819,7 +3057,21 @@
         <w:rPr>
           <w:rFonts w:ascii="Times New Roman" w:hAnsi="Times New Roman" w:cs="Times New Roman"/>
         </w:rPr>
-        <w:t>iagnostic plots generated using check_model mostly suggest</w:t>
+        <w:t xml:space="preserve">iagnostic plots generated using </w:t>
+      </w:r>
+      <w:proofErr w:type="spellStart"/>
+      <w:r>
+        <w:rPr>
+          <w:rFonts w:ascii="Times New Roman" w:hAnsi="Times New Roman" w:cs="Times New Roman"/>
+        </w:rPr>
+        <w:t>check_model</w:t>
+      </w:r>
+      <w:proofErr w:type="spellEnd"/>
+      <w:r>
+        <w:rPr>
+          <w:rFonts w:ascii="Times New Roman" w:hAnsi="Times New Roman" w:cs="Times New Roman"/>
+        </w:rPr>
+        <w:t xml:space="preserve"> mostly suggest</w:t>
       </w:r>
       <w:r>
         <w:rPr>
@@ -2952,13 +3204,23 @@
         </w:rPr>
         <w:t xml:space="preserve"> </w:t>
       </w:r>
-      <w:r>
-        <w:rPr>
-          <w:rFonts w:ascii="Times New Roman" w:hAnsi="Times New Roman" w:cs="Times New Roman"/>
-          <w:i/>
-          <w:iCs/>
-        </w:rPr>
-        <w:t xml:space="preserve">simulateResiduals </w:t>
+      <w:proofErr w:type="spellStart"/>
+      <w:r>
+        <w:rPr>
+          <w:rFonts w:ascii="Times New Roman" w:hAnsi="Times New Roman" w:cs="Times New Roman"/>
+          <w:i/>
+          <w:iCs/>
+        </w:rPr>
+        <w:t>simulateResiduals</w:t>
+      </w:r>
+      <w:proofErr w:type="spellEnd"/>
+      <w:r>
+        <w:rPr>
+          <w:rFonts w:ascii="Times New Roman" w:hAnsi="Times New Roman" w:cs="Times New Roman"/>
+          <w:i/>
+          <w:iCs/>
+        </w:rPr>
+        <w:t xml:space="preserve"> </w:t>
       </w:r>
       <w:r>
         <w:rPr>
@@ -2996,6 +3258,7 @@
         </w:rPr>
         <w:t xml:space="preserve">The QQ plot generated using the </w:t>
       </w:r>
+      <w:proofErr w:type="spellStart"/>
       <w:r>
         <w:rPr>
           <w:rFonts w:ascii="Times New Roman" w:hAnsi="Times New Roman" w:cs="Times New Roman"/>
@@ -3004,6 +3267,7 @@
         </w:rPr>
         <w:t>qqmath</w:t>
       </w:r>
+      <w:proofErr w:type="spellEnd"/>
       <w:r>
         <w:rPr>
           <w:rFonts w:ascii="Times New Roman" w:hAnsi="Times New Roman" w:cs="Times New Roman"/>
@@ -3083,11 +3347,27 @@
         </w:rPr>
         <w:t xml:space="preserve">ran the </w:t>
       </w:r>
-      <w:r>
-        <w:rPr>
-          <w:rFonts w:ascii="Times New Roman" w:hAnsi="Times New Roman" w:cs="Times New Roman"/>
-        </w:rPr>
-        <w:t xml:space="preserve">allFit() function </w:t>
+      <w:proofErr w:type="spellStart"/>
+      <w:proofErr w:type="gramStart"/>
+      <w:r>
+        <w:rPr>
+          <w:rFonts w:ascii="Times New Roman" w:hAnsi="Times New Roman" w:cs="Times New Roman"/>
+        </w:rPr>
+        <w:t>allFit</w:t>
+      </w:r>
+      <w:proofErr w:type="spellEnd"/>
+      <w:r>
+        <w:rPr>
+          <w:rFonts w:ascii="Times New Roman" w:hAnsi="Times New Roman" w:cs="Times New Roman"/>
+        </w:rPr>
+        <w:t>(</w:t>
+      </w:r>
+      <w:proofErr w:type="gramEnd"/>
+      <w:r>
+        <w:rPr>
+          <w:rFonts w:ascii="Times New Roman" w:hAnsi="Times New Roman" w:cs="Times New Roman"/>
+        </w:rPr>
+        <w:t xml:space="preserve">) function </w:t>
       </w:r>
       <w:r>
         <w:rPr>
@@ -3163,7 +3443,25 @@
           <w:i/>
           <w:iCs/>
         </w:rPr>
-        <w:t xml:space="preserve">s and contrasts </w:t>
+        <w:t xml:space="preserve">s and </w:t>
+      </w:r>
+      <w:proofErr w:type="gramStart"/>
+      <w:r>
+        <w:rPr>
+          <w:rFonts w:ascii="Times New Roman" w:hAnsi="Times New Roman" w:cs="Times New Roman"/>
+          <w:i/>
+          <w:iCs/>
+        </w:rPr>
+        <w:t>contrasts</w:t>
+      </w:r>
+      <w:proofErr w:type="gramEnd"/>
+      <w:r>
+        <w:rPr>
+          <w:rFonts w:ascii="Times New Roman" w:hAnsi="Times New Roman" w:cs="Times New Roman"/>
+          <w:i/>
+          <w:iCs/>
+        </w:rPr>
+        <w:t xml:space="preserve"> </w:t>
       </w:r>
     </w:p>
     <w:p>
@@ -3194,8 +3492,23 @@
         <w:rPr>
           <w:rFonts w:ascii="Times New Roman" w:hAnsi="Times New Roman" w:cs="Times New Roman"/>
         </w:rPr>
-        <w:t xml:space="preserve">treatment contrasts for sex using the model run in lmer. The model was used to generate treatment contrasts in </w:t>
-      </w:r>
+        <w:t xml:space="preserve">treatment contrasts for sex using the model run in </w:t>
+      </w:r>
+      <w:proofErr w:type="spellStart"/>
+      <w:r>
+        <w:rPr>
+          <w:rFonts w:ascii="Times New Roman" w:hAnsi="Times New Roman" w:cs="Times New Roman"/>
+        </w:rPr>
+        <w:t>lmer</w:t>
+      </w:r>
+      <w:proofErr w:type="spellEnd"/>
+      <w:r>
+        <w:rPr>
+          <w:rFonts w:ascii="Times New Roman" w:hAnsi="Times New Roman" w:cs="Times New Roman"/>
+        </w:rPr>
+        <w:t xml:space="preserve">. The model was used to generate treatment contrasts in </w:t>
+      </w:r>
+      <w:proofErr w:type="spellStart"/>
       <w:r>
         <w:rPr>
           <w:rFonts w:ascii="Times New Roman" w:hAnsi="Times New Roman" w:cs="Times New Roman"/>
@@ -3204,6 +3517,7 @@
         </w:rPr>
         <w:t>emmeans</w:t>
       </w:r>
+      <w:proofErr w:type="spellEnd"/>
       <w:r>
         <w:rPr>
           <w:rFonts w:ascii="Times New Roman" w:hAnsi="Times New Roman" w:cs="Times New Roman"/>
@@ -3216,6 +3530,7 @@
         </w:rPr>
         <w:t xml:space="preserve">We used the </w:t>
       </w:r>
+      <w:proofErr w:type="spellStart"/>
       <w:r>
         <w:rPr>
           <w:rFonts w:ascii="Times New Roman" w:hAnsi="Times New Roman" w:cs="Times New Roman"/>
@@ -3224,6 +3539,7 @@
         </w:rPr>
         <w:t>emmeans</w:t>
       </w:r>
+      <w:proofErr w:type="spellEnd"/>
       <w:r>
         <w:rPr>
           <w:rFonts w:ascii="Times New Roman" w:hAnsi="Times New Roman" w:cs="Times New Roman"/>
@@ -3256,6 +3572,7 @@
         </w:rPr>
         <w:t xml:space="preserve"> from the </w:t>
       </w:r>
+      <w:proofErr w:type="spellStart"/>
       <w:r>
         <w:rPr>
           <w:rFonts w:ascii="Times New Roman" w:hAnsi="Times New Roman" w:cs="Times New Roman"/>
@@ -3264,6 +3581,7 @@
         </w:rPr>
         <w:t>emmeans</w:t>
       </w:r>
+      <w:proofErr w:type="spellEnd"/>
       <w:r>
         <w:rPr>
           <w:rFonts w:ascii="Times New Roman" w:hAnsi="Times New Roman" w:cs="Times New Roman"/>
@@ -3362,7 +3680,21 @@
         <w:rPr>
           <w:rFonts w:ascii="Times New Roman" w:hAnsi="Times New Roman" w:cs="Times New Roman"/>
         </w:rPr>
-        <w:t xml:space="preserve"> (sex and condtion, and their interaction)</w:t>
+        <w:t xml:space="preserve"> (sex and </w:t>
+      </w:r>
+      <w:proofErr w:type="spellStart"/>
+      <w:r>
+        <w:rPr>
+          <w:rFonts w:ascii="Times New Roman" w:hAnsi="Times New Roman" w:cs="Times New Roman"/>
+        </w:rPr>
+        <w:t>condtion</w:t>
+      </w:r>
+      <w:proofErr w:type="spellEnd"/>
+      <w:r>
+        <w:rPr>
+          <w:rFonts w:ascii="Times New Roman" w:hAnsi="Times New Roman" w:cs="Times New Roman"/>
+        </w:rPr>
+        <w:t>, and their interaction)</w:t>
       </w:r>
       <w:r>
         <w:rPr>
@@ -3394,13 +3726,23 @@
         </w:rPr>
         <w:t xml:space="preserve">as a multivariate linear model using the </w:t>
       </w:r>
-      <w:r>
-        <w:rPr>
-          <w:rFonts w:ascii="Times New Roman" w:hAnsi="Times New Roman" w:cs="Times New Roman"/>
-          <w:i/>
-          <w:iCs/>
-        </w:rPr>
-        <w:t xml:space="preserve">lm </w:t>
+      <w:proofErr w:type="spellStart"/>
+      <w:r>
+        <w:rPr>
+          <w:rFonts w:ascii="Times New Roman" w:hAnsi="Times New Roman" w:cs="Times New Roman"/>
+          <w:i/>
+          <w:iCs/>
+        </w:rPr>
+        <w:t>lm</w:t>
+      </w:r>
+      <w:proofErr w:type="spellEnd"/>
+      <w:r>
+        <w:rPr>
+          <w:rFonts w:ascii="Times New Roman" w:hAnsi="Times New Roman" w:cs="Times New Roman"/>
+          <w:i/>
+          <w:iCs/>
+        </w:rPr>
+        <w:t xml:space="preserve"> </w:t>
       </w:r>
       <w:r>
         <w:rPr>
@@ -3428,6 +3770,7 @@
         </w:rPr>
         <w:t xml:space="preserve">and treatment contrasts using </w:t>
       </w:r>
+      <w:proofErr w:type="spellStart"/>
       <w:r>
         <w:rPr>
           <w:rFonts w:ascii="Times New Roman" w:hAnsi="Times New Roman" w:cs="Times New Roman"/>
@@ -3436,6 +3779,7 @@
         </w:rPr>
         <w:t>emmeans</w:t>
       </w:r>
+      <w:proofErr w:type="spellEnd"/>
       <w:r>
         <w:rPr>
           <w:rFonts w:ascii="Times New Roman" w:hAnsi="Times New Roman" w:cs="Times New Roman"/>
@@ -3586,7 +3930,21 @@
         <w:rPr>
           <w:rFonts w:ascii="Times New Roman" w:hAnsi="Times New Roman" w:cs="Times New Roman"/>
         </w:rPr>
-        <w:t xml:space="preserve">the magnitude of the reduction in sexual size dimorphism (i.e., difference in size between males and females) across our across our leg traits, and between our leg traits and body size. The change in </w:t>
+        <w:t xml:space="preserve">the magnitude of the reduction in sexual size dimorphism (i.e., difference in size between males and females) across </w:t>
+      </w:r>
+      <w:proofErr w:type="gramStart"/>
+      <w:r>
+        <w:rPr>
+          <w:rFonts w:ascii="Times New Roman" w:hAnsi="Times New Roman" w:cs="Times New Roman"/>
+        </w:rPr>
+        <w:t>our</w:t>
+      </w:r>
+      <w:proofErr w:type="gramEnd"/>
+      <w:r>
+        <w:rPr>
+          <w:rFonts w:ascii="Times New Roman" w:hAnsi="Times New Roman" w:cs="Times New Roman"/>
+        </w:rPr>
+        <w:t xml:space="preserve"> across our leg traits, and between our leg traits and body size. The change in </w:t>
       </w:r>
       <w:r>
         <w:rPr>
@@ -3660,7 +4018,7 @@
         <w:rPr>
           <w:rFonts w:ascii="Times New Roman" w:hAnsi="Times New Roman" w:cs="Times New Roman"/>
         </w:rPr>
-        <w:t xml:space="preserve">Across all traits, the  </w:t>
+        <w:t xml:space="preserve">Across all traits, the </w:t>
       </w:r>
       <w:r>
         <w:rPr>
@@ -3807,7 +4165,21 @@
           <w:rFonts w:ascii="Times New Roman" w:hAnsi="Times New Roman" w:cs="Times New Roman"/>
         </w:rPr>
         <w:tab/>
-        <w:t xml:space="preserve">Just like the effect of condition on the leg and body traits, the effect of condition on wing area is also negative, which indicates that the starvation treatment also reduced wing area (Figure 5). Condition had a slightly larger effect on wing area than the body and foreleg traits, indicating that there was a slightly disproportionate reduction in wing size in comparison to the other traits. Sex still had a positive effect on wing size, indicating male wings are a little bit larger than females, however as expected the effect is not as large on wing size as it is on the leg traits. Unlike the leg traits, the effect of the condition was larger than the effect of sex. Similarly to the leg traits, the effect of the interaction between condition and sex on wing area was negative and nearly zero, however in the case of wing area the confidence intervals did not overlap with zero, suggesting that wing area may have been slightly more sensitive than the sexually dimorphic traits. </w:t>
+        <w:t xml:space="preserve">Just like the effect of condition on the leg and body traits, the effect of condition on wing area is also negative, which indicates that the starvation treatment also reduced wing area (Figure 5). Condition had a slightly larger effect on wing area than the body and foreleg traits, indicating that there was a slightly disproportionate reduction in wing size in comparison to the other traits. Sex still had a positive effect on wing size, indicating male wings are a little bit larger than females, however as expected the effect is not as large on wing size as it is on the leg traits. Unlike the leg traits, the effect of the condition was larger than the effect of sex. </w:t>
+      </w:r>
+      <w:proofErr w:type="gramStart"/>
+      <w:r>
+        <w:rPr>
+          <w:rFonts w:ascii="Times New Roman" w:hAnsi="Times New Roman" w:cs="Times New Roman"/>
+        </w:rPr>
+        <w:t>Similarly</w:t>
+      </w:r>
+      <w:proofErr w:type="gramEnd"/>
+      <w:r>
+        <w:rPr>
+          <w:rFonts w:ascii="Times New Roman" w:hAnsi="Times New Roman" w:cs="Times New Roman"/>
+        </w:rPr>
+        <w:t xml:space="preserve"> to the leg traits, the effect of the interaction between condition and sex on wing area was negative and nearly zero, however in the case of wing area the confidence intervals did not overlap with zero, suggesting that wing area may have been slightly more sensitive than the sexually dimorphic traits. </w:t>
       </w:r>
     </w:p>
     <w:p>
@@ -3821,7 +4193,21 @@
           <w:rFonts w:ascii="Times New Roman" w:hAnsi="Times New Roman" w:cs="Times New Roman"/>
         </w:rPr>
         <w:tab/>
-        <w:t>Using a fixed effects linear model, we generated high condition and low condition treatment contrasts with sex to determine how the difference in trait size between males and females affected their dependence on condition. The confidence intervals for low and high concentration overlap with each other and zero, however the low and high concentration confidence intervals for wings do not cross zero or overlap (Figure 6). This suggests to us that the wing traits were actually a little bit more sensitive to starvation than the leg traits, the opposite of what we expected in our hypothesis.</w:t>
+        <w:t xml:space="preserve">Using a fixed effects linear model, we generated high condition and low condition treatment contrasts with sex to determine how the difference in trait size between males and females affected their dependence on condition. The confidence intervals for low and high concentration overlap with each other and zero, however the low and high concentration confidence intervals for wings do not cross zero or overlap (Figure 6). This suggests to us that the wing traits were </w:t>
+      </w:r>
+      <w:proofErr w:type="gramStart"/>
+      <w:r>
+        <w:rPr>
+          <w:rFonts w:ascii="Times New Roman" w:hAnsi="Times New Roman" w:cs="Times New Roman"/>
+        </w:rPr>
+        <w:t>actually a</w:t>
+      </w:r>
+      <w:proofErr w:type="gramEnd"/>
+      <w:r>
+        <w:rPr>
+          <w:rFonts w:ascii="Times New Roman" w:hAnsi="Times New Roman" w:cs="Times New Roman"/>
+        </w:rPr>
+        <w:t xml:space="preserve"> little bit more sensitive to starvation than the leg traits, the opposite of what we expected in our hypothesis.</w:t>
       </w:r>
     </w:p>
     <w:p>
@@ -4002,7 +4388,21 @@
         <w:rPr>
           <w:rFonts w:ascii="Times New Roman" w:hAnsi="Times New Roman" w:cs="Times New Roman"/>
         </w:rPr>
-        <w:t xml:space="preserve">Figure 2: Log2 change in SSD at HC vs LC using the multivariate mixed model in lmer. Bars show 95% confidence intervals. </w:t>
+        <w:t xml:space="preserve">Figure 2: Log2 change in SSD at HC vs LC using the multivariate mixed model in </w:t>
+      </w:r>
+      <w:proofErr w:type="spellStart"/>
+      <w:r>
+        <w:rPr>
+          <w:rFonts w:ascii="Times New Roman" w:hAnsi="Times New Roman" w:cs="Times New Roman"/>
+        </w:rPr>
+        <w:t>lmer</w:t>
+      </w:r>
+      <w:proofErr w:type="spellEnd"/>
+      <w:r>
+        <w:rPr>
+          <w:rFonts w:ascii="Times New Roman" w:hAnsi="Times New Roman" w:cs="Times New Roman"/>
+        </w:rPr>
+        <w:t xml:space="preserve">. Bars show 95% confidence intervals. </w:t>
       </w:r>
     </w:p>
     <w:p>
@@ -4127,7 +4527,7 @@
           <w:noProof/>
         </w:rPr>
         <w:drawing>
-          <wp:anchor distT="0" distB="0" distL="114300" distR="114300" simplePos="0" relativeHeight="251661312" behindDoc="0" locked="0" layoutInCell="1" allowOverlap="1" wp14:anchorId="5B48C4D7" wp14:editId="4C3DDBB7">
+          <wp:anchor distT="0" distB="0" distL="114300" distR="114300" simplePos="0" relativeHeight="251661312" behindDoc="0" locked="0" layoutInCell="1" allowOverlap="1" wp14:anchorId="5B48C4D7" wp14:editId="42BA1284">
             <wp:simplePos x="0" y="0"/>
             <wp:positionH relativeFrom="column">
               <wp:posOffset>0</wp:posOffset>
@@ -4528,13 +4928,7 @@
         <w:rPr>
           <w:rFonts w:ascii="Times New Roman" w:hAnsi="Times New Roman" w:cs="Times New Roman"/>
         </w:rPr>
-        <w:t xml:space="preserve">Figure 5. </w:t>
-      </w:r>
-      <w:r>
-        <w:rPr>
-          <w:rFonts w:ascii="Times New Roman" w:hAnsi="Times New Roman" w:cs="Times New Roman"/>
-        </w:rPr>
-        <w:t>The effect of sex, condition, and their interaction on foreleg</w:t>
+        <w:t>Figure 5. The effect of sex, condition, and their interaction on foreleg</w:t>
       </w:r>
       <w:r>
         <w:rPr>
@@ -4688,7 +5082,21 @@
         <w:rPr>
           <w:rFonts w:ascii="Times New Roman" w:hAnsi="Times New Roman" w:cs="Times New Roman"/>
         </w:rPr>
-        <w:t xml:space="preserve"> model in lm. Bars show 95% confidence intervals.</w:t>
+        <w:t xml:space="preserve"> model in </w:t>
+      </w:r>
+      <w:proofErr w:type="spellStart"/>
+      <w:r>
+        <w:rPr>
+          <w:rFonts w:ascii="Times New Roman" w:hAnsi="Times New Roman" w:cs="Times New Roman"/>
+        </w:rPr>
+        <w:t>lm</w:t>
+      </w:r>
+      <w:proofErr w:type="spellEnd"/>
+      <w:r>
+        <w:rPr>
+          <w:rFonts w:ascii="Times New Roman" w:hAnsi="Times New Roman" w:cs="Times New Roman"/>
+        </w:rPr>
+        <w:t>. Bars show 95% confidence intervals.</w:t>
       </w:r>
     </w:p>
     <w:p>
@@ -4774,8 +5182,18 @@
           <w:i/>
           <w:iCs/>
         </w:rPr>
-        <w:t>Drosophila prolongata</w:t>
-      </w:r>
+        <w:t xml:space="preserve">Drosophila </w:t>
+      </w:r>
+      <w:proofErr w:type="spellStart"/>
+      <w:r>
+        <w:rPr>
+          <w:rFonts w:ascii="Times New Roman" w:hAnsi="Times New Roman" w:cs="Times New Roman"/>
+          <w:i/>
+          <w:iCs/>
+        </w:rPr>
+        <w:t>prolongata</w:t>
+      </w:r>
+      <w:proofErr w:type="spellEnd"/>
       <w:r>
         <w:rPr>
           <w:rFonts w:ascii="Times New Roman" w:hAnsi="Times New Roman" w:cs="Times New Roman"/>
@@ -4820,7 +5238,7 @@
 </file>
 
 <file path=word/styles.xml><?xml version="1.0" encoding="utf-8"?>
-<w:styles xmlns:mc="http://schemas.openxmlformats.org/markup-compatibility/2006" xmlns:r="http://schemas.openxmlformats.org/officeDocument/2006/relationships" xmlns:w="http://schemas.openxmlformats.org/wordprocessingml/2006/main" xmlns:w14="http://schemas.microsoft.com/office/word/2010/wordml" xmlns:w15="http://schemas.microsoft.com/office/word/2012/wordml" xmlns:w16cex="http://schemas.microsoft.com/office/word/2018/wordml/cex" xmlns:w16cid="http://schemas.microsoft.com/office/word/2016/wordml/cid" xmlns:w16="http://schemas.microsoft.com/office/word/2018/wordml" xmlns:w16du="http://schemas.microsoft.com/office/word/2023/wordml/word16du" xmlns:w16sdtdh="http://schemas.microsoft.com/office/word/2020/wordml/sdtdatahash" xmlns:w16se="http://schemas.microsoft.com/office/word/2015/wordml/symex" mc:Ignorable="w14 w15 w16se w16cid w16 w16cex w16sdtdh w16du">
+<w:styles xmlns:mc="http://schemas.openxmlformats.org/markup-compatibility/2006" xmlns:r="http://schemas.openxmlformats.org/officeDocument/2006/relationships" xmlns:w="http://schemas.openxmlformats.org/wordprocessingml/2006/main" xmlns:w14="http://schemas.microsoft.com/office/word/2010/wordml" xmlns:w15="http://schemas.microsoft.com/office/word/2012/wordml" xmlns:w16cex="http://schemas.microsoft.com/office/word/2018/wordml/cex" xmlns:w16cid="http://schemas.microsoft.com/office/word/2016/wordml/cid" xmlns:w16="http://schemas.microsoft.com/office/word/2018/wordml" xmlns:w16sdtdh="http://schemas.microsoft.com/office/word/2020/wordml/sdtdatahash" xmlns:w16se="http://schemas.microsoft.com/office/word/2015/wordml/symex" mc:Ignorable="w14 w15 w16se w16cid w16 w16cex w16sdtdh">
   <w:docDefaults>
     <w:rPrDefault>
       <w:rPr>
